--- a/docs/Notes_on_Reinforcement_Learning_and_Deep_Reinforcement_Learning.docx
+++ b/docs/Notes_on_Reinforcement_Learning_and_Deep_Reinforcement_Learning.docx
@@ -17,14 +17,843 @@
     </w:p>
     <w:p/>
     <w:p>
+      <w:pPr>
+        <w:pStyle w:val="Heading1"/>
+      </w:pPr>
       <w:r>
         <w:t>Introductory Notes</w:t>
       </w:r>
     </w:p>
+    <w:p>
+      <w:r>
+        <w:t>What is Reinforcement Learning: branch of machine learning concerned with making decisions and taking sequences of actions based on some current state</w:t>
+      </w:r>
+      <w:r>
+        <w:t xml:space="preserve"> thereby maximizing some reward objective over time</w:t>
+      </w:r>
+      <w:r>
+        <w:t xml:space="preserve">. </w:t>
+      </w:r>
+    </w:p>
+    <w:p>
+      <w:r>
+        <w:rPr>
+          <w:noProof/>
+        </w:rPr>
+        <mc:AlternateContent>
+          <mc:Choice Requires="wps">
+            <w:drawing>
+              <wp:anchor distT="0" distB="0" distL="114300" distR="114300" simplePos="0" relativeHeight="251664384" behindDoc="0" locked="0" layoutInCell="1" allowOverlap="1" wp14:anchorId="7A01513D" wp14:editId="08AFDA3C">
+                <wp:simplePos x="0" y="0"/>
+                <wp:positionH relativeFrom="column">
+                  <wp:posOffset>1391845</wp:posOffset>
+                </wp:positionH>
+                <wp:positionV relativeFrom="paragraph">
+                  <wp:posOffset>121472</wp:posOffset>
+                </wp:positionV>
+                <wp:extent cx="543858" cy="215152"/>
+                <wp:effectExtent l="0" t="0" r="0" b="0"/>
+                <wp:wrapNone/>
+                <wp:docPr id="1413949451" name="Text Box 5"/>
+                <wp:cNvGraphicFramePr/>
+                <a:graphic xmlns:a="http://schemas.openxmlformats.org/drawingml/2006/main">
+                  <a:graphicData uri="http://schemas.microsoft.com/office/word/2010/wordprocessingShape">
+                    <wps:wsp>
+                      <wps:cNvSpPr txBox="1"/>
+                      <wps:spPr>
+                        <a:xfrm>
+                          <a:off x="0" y="0"/>
+                          <a:ext cx="543858" cy="215152"/>
+                        </a:xfrm>
+                        <a:prstGeom prst="rect">
+                          <a:avLst/>
+                        </a:prstGeom>
+                        <a:noFill/>
+                        <a:ln w="6350">
+                          <a:noFill/>
+                        </a:ln>
+                      </wps:spPr>
+                      <wps:txbx>
+                        <w:txbxContent>
+                          <w:p>
+                            <w:r>
+                              <w:t>action</w:t>
+                            </w:r>
+                          </w:p>
+                        </w:txbxContent>
+                      </wps:txbx>
+                      <wps:bodyPr rot="0" spcFirstLastPara="0" vertOverflow="overflow" horzOverflow="overflow" vert="horz" wrap="square" lIns="91440" tIns="45720" rIns="91440" bIns="45720" numCol="1" spcCol="0" rtlCol="0" fromWordArt="0" anchor="t" anchorCtr="0" forceAA="0" compatLnSpc="1">
+                        <a:prstTxWarp prst="textNoShape">
+                          <a:avLst/>
+                        </a:prstTxWarp>
+                        <a:noAutofit/>
+                      </wps:bodyPr>
+                    </wps:wsp>
+                  </a:graphicData>
+                </a:graphic>
+                <wp14:sizeRelH relativeFrom="margin">
+                  <wp14:pctWidth>0</wp14:pctWidth>
+                </wp14:sizeRelH>
+                <wp14:sizeRelV relativeFrom="margin">
+                  <wp14:pctHeight>0</wp14:pctHeight>
+                </wp14:sizeRelV>
+              </wp:anchor>
+            </w:drawing>
+          </mc:Choice>
+          <mc:Fallback>
+            <w:pict>
+              <v:shapetype w14:anchorId="7A01513D" id="_x0000_t202" coordsize="21600,21600" o:spt="202" path="m,l,21600r21600,l21600,xe">
+                <v:stroke joinstyle="miter"/>
+                <v:path gradientshapeok="t" o:connecttype="rect"/>
+              </v:shapetype>
+              <v:shape id="Text Box 5" o:spid="_x0000_s1026" type="#_x0000_t202" style="position:absolute;margin-left:109.6pt;margin-top:9.55pt;width:42.8pt;height:16.95pt;z-index:251664384;visibility:visible;mso-wrap-style:square;mso-width-percent:0;mso-height-percent:0;mso-wrap-distance-left:9pt;mso-wrap-distance-top:0;mso-wrap-distance-right:9pt;mso-wrap-distance-bottom:0;mso-position-horizontal:absolute;mso-position-horizontal-relative:text;mso-position-vertical:absolute;mso-position-vertical-relative:text;mso-width-percent:0;mso-height-percent:0;mso-width-relative:margin;mso-height-relative:margin;v-text-anchor:top" o:gfxdata="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" filled="f" stroked="f" strokeweight=".5pt">
+                <v:textbox>
+                  <w:txbxContent>
+                    <w:p>
+                      <w:r>
+                        <w:t>action</w:t>
+                      </w:r>
+                    </w:p>
+                  </w:txbxContent>
+                </v:textbox>
+              </v:shape>
+            </w:pict>
+          </mc:Fallback>
+        </mc:AlternateContent>
+      </w:r>
+    </w:p>
     <w:p/>
+    <w:p>
+      <w:r>
+        <w:rPr>
+          <w:noProof/>
+        </w:rPr>
+        <mc:AlternateContent>
+          <mc:Choice Requires="wps">
+            <w:drawing>
+              <wp:anchor distT="0" distB="0" distL="114300" distR="114300" simplePos="0" relativeHeight="251662336" behindDoc="0" locked="0" layoutInCell="1" allowOverlap="1" wp14:anchorId="454F2715" wp14:editId="29FACF7B">
+                <wp:simplePos x="0" y="0"/>
+                <wp:positionH relativeFrom="column">
+                  <wp:posOffset>902447</wp:posOffset>
+                </wp:positionH>
+                <wp:positionV relativeFrom="paragraph">
+                  <wp:posOffset>42339</wp:posOffset>
+                </wp:positionV>
+                <wp:extent cx="1406771" cy="330481"/>
+                <wp:effectExtent l="0" t="0" r="53975" b="38100"/>
+                <wp:wrapNone/>
+                <wp:docPr id="460999216" name="Freeform 3"/>
+                <wp:cNvGraphicFramePr/>
+                <a:graphic xmlns:a="http://schemas.openxmlformats.org/drawingml/2006/main">
+                  <a:graphicData uri="http://schemas.microsoft.com/office/word/2010/wordprocessingShape">
+                    <wps:wsp>
+                      <wps:cNvSpPr/>
+                      <wps:spPr>
+                        <a:xfrm>
+                          <a:off x="0" y="0"/>
+                          <a:ext cx="1406771" cy="330481"/>
+                        </a:xfrm>
+                        <a:custGeom>
+                          <a:avLst/>
+                          <a:gdLst>
+                            <a:gd name="connsiteX0" fmla="*/ 0 w 1406771"/>
+                            <a:gd name="connsiteY0" fmla="*/ 324504 h 330481"/>
+                            <a:gd name="connsiteX1" fmla="*/ 65741 w 1406771"/>
+                            <a:gd name="connsiteY1" fmla="*/ 163140 h 330481"/>
+                            <a:gd name="connsiteX2" fmla="*/ 316753 w 1406771"/>
+                            <a:gd name="connsiteY2" fmla="*/ 43610 h 330481"/>
+                            <a:gd name="connsiteX3" fmla="*/ 663388 w 1406771"/>
+                            <a:gd name="connsiteY3" fmla="*/ 1775 h 330481"/>
+                            <a:gd name="connsiteX4" fmla="*/ 932329 w 1406771"/>
+                            <a:gd name="connsiteY4" fmla="*/ 13728 h 330481"/>
+                            <a:gd name="connsiteX5" fmla="*/ 1177365 w 1406771"/>
+                            <a:gd name="connsiteY5" fmla="*/ 67516 h 330481"/>
+                            <a:gd name="connsiteX6" fmla="*/ 1290918 w 1406771"/>
+                            <a:gd name="connsiteY6" fmla="*/ 127281 h 330481"/>
+                            <a:gd name="connsiteX7" fmla="*/ 1380565 w 1406771"/>
+                            <a:gd name="connsiteY7" fmla="*/ 210951 h 330481"/>
+                            <a:gd name="connsiteX8" fmla="*/ 1404471 w 1406771"/>
+                            <a:gd name="connsiteY8" fmla="*/ 294622 h 330481"/>
+                            <a:gd name="connsiteX9" fmla="*/ 1404471 w 1406771"/>
+                            <a:gd name="connsiteY9" fmla="*/ 330481 h 330481"/>
+                          </a:gdLst>
+                          <a:ahLst/>
+                          <a:cxnLst>
+                            <a:cxn ang="0">
+                              <a:pos x="connsiteX0" y="connsiteY0"/>
+                            </a:cxn>
+                            <a:cxn ang="0">
+                              <a:pos x="connsiteX1" y="connsiteY1"/>
+                            </a:cxn>
+                            <a:cxn ang="0">
+                              <a:pos x="connsiteX2" y="connsiteY2"/>
+                            </a:cxn>
+                            <a:cxn ang="0">
+                              <a:pos x="connsiteX3" y="connsiteY3"/>
+                            </a:cxn>
+                            <a:cxn ang="0">
+                              <a:pos x="connsiteX4" y="connsiteY4"/>
+                            </a:cxn>
+                            <a:cxn ang="0">
+                              <a:pos x="connsiteX5" y="connsiteY5"/>
+                            </a:cxn>
+                            <a:cxn ang="0">
+                              <a:pos x="connsiteX6" y="connsiteY6"/>
+                            </a:cxn>
+                            <a:cxn ang="0">
+                              <a:pos x="connsiteX7" y="connsiteY7"/>
+                            </a:cxn>
+                            <a:cxn ang="0">
+                              <a:pos x="connsiteX8" y="connsiteY8"/>
+                            </a:cxn>
+                            <a:cxn ang="0">
+                              <a:pos x="connsiteX9" y="connsiteY9"/>
+                            </a:cxn>
+                          </a:cxnLst>
+                          <a:rect l="l" t="t" r="r" b="b"/>
+                          <a:pathLst>
+                            <a:path w="1406771" h="330481">
+                              <a:moveTo>
+                                <a:pt x="0" y="324504"/>
+                              </a:moveTo>
+                              <a:cubicBezTo>
+                                <a:pt x="6474" y="267230"/>
+                                <a:pt x="12949" y="209956"/>
+                                <a:pt x="65741" y="163140"/>
+                              </a:cubicBezTo>
+                              <a:cubicBezTo>
+                                <a:pt x="118533" y="116324"/>
+                                <a:pt x="217145" y="70504"/>
+                                <a:pt x="316753" y="43610"/>
+                              </a:cubicBezTo>
+                              <a:cubicBezTo>
+                                <a:pt x="416361" y="16716"/>
+                                <a:pt x="560792" y="6755"/>
+                                <a:pt x="663388" y="1775"/>
+                              </a:cubicBezTo>
+                              <a:cubicBezTo>
+                                <a:pt x="765984" y="-3205"/>
+                                <a:pt x="846666" y="2771"/>
+                                <a:pt x="932329" y="13728"/>
+                              </a:cubicBezTo>
+                              <a:cubicBezTo>
+                                <a:pt x="1017992" y="24685"/>
+                                <a:pt x="1117600" y="48591"/>
+                                <a:pt x="1177365" y="67516"/>
+                              </a:cubicBezTo>
+                              <a:cubicBezTo>
+                                <a:pt x="1237130" y="86441"/>
+                                <a:pt x="1257051" y="103375"/>
+                                <a:pt x="1290918" y="127281"/>
+                              </a:cubicBezTo>
+                              <a:cubicBezTo>
+                                <a:pt x="1324785" y="151187"/>
+                                <a:pt x="1361640" y="183061"/>
+                                <a:pt x="1380565" y="210951"/>
+                              </a:cubicBezTo>
+                              <a:cubicBezTo>
+                                <a:pt x="1399490" y="238841"/>
+                                <a:pt x="1404471" y="294622"/>
+                                <a:pt x="1404471" y="294622"/>
+                              </a:cubicBezTo>
+                              <a:cubicBezTo>
+                                <a:pt x="1408455" y="314544"/>
+                                <a:pt x="1406463" y="322512"/>
+                                <a:pt x="1404471" y="330481"/>
+                              </a:cubicBezTo>
+                            </a:path>
+                          </a:pathLst>
+                        </a:custGeom>
+                        <a:noFill/>
+                        <a:ln>
+                          <a:tailEnd type="triangle" w="sm" len="sm"/>
+                        </a:ln>
+                      </wps:spPr>
+                      <wps:style>
+                        <a:lnRef idx="2">
+                          <a:schemeClr val="accent1">
+                            <a:shade val="15000"/>
+                          </a:schemeClr>
+                        </a:lnRef>
+                        <a:fillRef idx="1">
+                          <a:schemeClr val="accent1"/>
+                        </a:fillRef>
+                        <a:effectRef idx="0">
+                          <a:schemeClr val="accent1"/>
+                        </a:effectRef>
+                        <a:fontRef idx="minor">
+                          <a:schemeClr val="lt1"/>
+                        </a:fontRef>
+                      </wps:style>
+                      <wps:bodyPr rot="0" spcFirstLastPara="0" vertOverflow="overflow" horzOverflow="overflow" vert="horz" wrap="square" lIns="91440" tIns="45720" rIns="91440" bIns="45720" numCol="1" spcCol="0" rtlCol="0" fromWordArt="0" anchor="ctr" anchorCtr="0" forceAA="0" compatLnSpc="1">
+                        <a:prstTxWarp prst="textNoShape">
+                          <a:avLst/>
+                        </a:prstTxWarp>
+                        <a:noAutofit/>
+                      </wps:bodyPr>
+                    </wps:wsp>
+                  </a:graphicData>
+                </a:graphic>
+              </wp:anchor>
+            </w:drawing>
+          </mc:Choice>
+          <mc:Fallback>
+            <w:pict>
+              <v:shape w14:anchorId="2B0766E9" id="Freeform 3" o:spid="_x0000_s1026" style="position:absolute;margin-left:71.05pt;margin-top:3.35pt;width:110.75pt;height:26pt;z-index:251662336;visibility:visible;mso-wrap-style:square;mso-wrap-distance-left:9pt;mso-wrap-distance-top:0;mso-wrap-distance-right:9pt;mso-wrap-distance-bottom:0;mso-position-horizontal:absolute;mso-position-horizontal-relative:text;mso-position-vertical:absolute;mso-position-vertical-relative:text;v-text-anchor:middle" coordsize="1406771,330481" o:gfxdata="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" path="m,324504c6474,267230,12949,209956,65741,163140,118533,116324,217145,70504,316753,43610,416361,16716,560792,6755,663388,1775v102596,-4980,183278,996,268941,11953c1017992,24685,1117600,48591,1177365,67516v59765,18925,79686,35859,113553,59765c1324785,151187,1361640,183061,1380565,210951v18925,27890,23906,83671,23906,83671c1408455,314544,1406463,322512,1404471,330481e" filled="f" strokecolor="#09101d [484]" strokeweight="1pt">
+                <v:stroke endarrow="block" endarrowwidth="narrow" endarrowlength="short" joinstyle="miter"/>
+                <v:path arrowok="t" o:connecttype="custom" o:connectlocs="0,324504;65741,163140;316753,43610;663388,1775;932329,13728;1177365,67516;1290918,127281;1380565,210951;1404471,294622;1404471,330481" o:connectangles="0,0,0,0,0,0,0,0,0,0"/>
+              </v:shape>
+            </w:pict>
+          </mc:Fallback>
+        </mc:AlternateContent>
+      </w:r>
+    </w:p>
     <w:p/>
+    <w:p>
+      <w:r>
+        <w:rPr>
+          <w:noProof/>
+        </w:rPr>
+        <mc:AlternateContent>
+          <mc:Choice Requires="wps">
+            <w:drawing>
+              <wp:anchor distT="0" distB="0" distL="114300" distR="114300" simplePos="0" relativeHeight="251661312" behindDoc="0" locked="0" layoutInCell="1" allowOverlap="1" wp14:anchorId="4F53BBA1" wp14:editId="41D56870">
+                <wp:simplePos x="0" y="0"/>
+                <wp:positionH relativeFrom="column">
+                  <wp:posOffset>1810871</wp:posOffset>
+                </wp:positionH>
+                <wp:positionV relativeFrom="paragraph">
+                  <wp:posOffset>76088</wp:posOffset>
+                </wp:positionV>
+                <wp:extent cx="902447" cy="251012"/>
+                <wp:effectExtent l="0" t="0" r="12065" b="15875"/>
+                <wp:wrapNone/>
+                <wp:docPr id="1205162090" name="Rectangle 1"/>
+                <wp:cNvGraphicFramePr/>
+                <a:graphic xmlns:a="http://schemas.openxmlformats.org/drawingml/2006/main">
+                  <a:graphicData uri="http://schemas.microsoft.com/office/word/2010/wordprocessingShape">
+                    <wps:wsp>
+                      <wps:cNvSpPr/>
+                      <wps:spPr>
+                        <a:xfrm>
+                          <a:off x="0" y="0"/>
+                          <a:ext cx="902447" cy="251012"/>
+                        </a:xfrm>
+                        <a:prstGeom prst="rect">
+                          <a:avLst/>
+                        </a:prstGeom>
+                        <a:solidFill>
+                          <a:schemeClr val="accent1">
+                            <a:alpha val="34729"/>
+                          </a:schemeClr>
+                        </a:solidFill>
+                      </wps:spPr>
+                      <wps:style>
+                        <a:lnRef idx="2">
+                          <a:schemeClr val="accent1">
+                            <a:shade val="15000"/>
+                          </a:schemeClr>
+                        </a:lnRef>
+                        <a:fillRef idx="1">
+                          <a:schemeClr val="accent1"/>
+                        </a:fillRef>
+                        <a:effectRef idx="0">
+                          <a:schemeClr val="accent1"/>
+                        </a:effectRef>
+                        <a:fontRef idx="minor">
+                          <a:schemeClr val="lt1"/>
+                        </a:fontRef>
+                      </wps:style>
+                      <wps:txbx>
+                        <w:txbxContent>
+                          <w:p>
+                            <w:pPr>
+                              <w:jc w:val="center"/>
+                              <w:rPr>
+                                <w:color w:val="000000" w:themeColor="text1"/>
+                              </w:rPr>
+                            </w:pPr>
+                            <w:r>
+                              <w:rPr>
+                                <w:color w:val="000000" w:themeColor="text1"/>
+                              </w:rPr>
+                              <w:t>Environment</w:t>
+                            </w:r>
+                          </w:p>
+                        </w:txbxContent>
+                      </wps:txbx>
+                      <wps:bodyPr rot="0" spcFirstLastPara="0" vertOverflow="overflow" horzOverflow="overflow" vert="horz" wrap="square" lIns="91440" tIns="45720" rIns="91440" bIns="45720" numCol="1" spcCol="0" rtlCol="0" fromWordArt="0" anchor="ctr" anchorCtr="0" forceAA="0" compatLnSpc="1">
+                        <a:prstTxWarp prst="textNoShape">
+                          <a:avLst/>
+                        </a:prstTxWarp>
+                        <a:noAutofit/>
+                      </wps:bodyPr>
+                    </wps:wsp>
+                  </a:graphicData>
+                </a:graphic>
+                <wp14:sizeRelH relativeFrom="margin">
+                  <wp14:pctWidth>0</wp14:pctWidth>
+                </wp14:sizeRelH>
+                <wp14:sizeRelV relativeFrom="margin">
+                  <wp14:pctHeight>0</wp14:pctHeight>
+                </wp14:sizeRelV>
+              </wp:anchor>
+            </w:drawing>
+          </mc:Choice>
+          <mc:Fallback>
+            <w:pict>
+              <v:rect w14:anchorId="4F53BBA1" id="Rectangle 1" o:spid="_x0000_s1027" style="position:absolute;margin-left:142.6pt;margin-top:6pt;width:71.05pt;height:19.75pt;z-index:251661312;visibility:visible;mso-wrap-style:square;mso-width-percent:0;mso-height-percent:0;mso-wrap-distance-left:9pt;mso-wrap-distance-top:0;mso-wrap-distance-right:9pt;mso-wrap-distance-bottom:0;mso-position-horizontal:absolute;mso-position-horizontal-relative:text;mso-position-vertical:absolute;mso-position-vertical-relative:text;mso-width-percent:0;mso-height-percent:0;mso-width-relative:margin;mso-height-relative:margin;v-text-anchor:middle" o:gfxdata="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" fillcolor="#4472c4 [3204]" strokecolor="#09101d [484]" strokeweight="1pt">
+                <v:fill opacity="22873f"/>
+                <v:textbox>
+                  <w:txbxContent>
+                    <w:p>
+                      <w:pPr>
+                        <w:jc w:val="center"/>
+                        <w:rPr>
+                          <w:color w:val="000000" w:themeColor="text1"/>
+                        </w:rPr>
+                      </w:pPr>
+                      <w:r>
+                        <w:rPr>
+                          <w:color w:val="000000" w:themeColor="text1"/>
+                        </w:rPr>
+                        <w:t>Environment</w:t>
+                      </w:r>
+                    </w:p>
+                  </w:txbxContent>
+                </v:textbox>
+              </v:rect>
+            </w:pict>
+          </mc:Fallback>
+        </mc:AlternateContent>
+      </w:r>
+      <w:r>
+        <w:rPr>
+          <w:noProof/>
+        </w:rPr>
+        <mc:AlternateContent>
+          <mc:Choice Requires="wps">
+            <w:drawing>
+              <wp:anchor distT="0" distB="0" distL="114300" distR="114300" simplePos="0" relativeHeight="251659264" behindDoc="0" locked="0" layoutInCell="1" allowOverlap="1" wp14:anchorId="74D50434" wp14:editId="5C015BD8">
+                <wp:simplePos x="0" y="0"/>
+                <wp:positionH relativeFrom="column">
+                  <wp:posOffset>591671</wp:posOffset>
+                </wp:positionH>
+                <wp:positionV relativeFrom="paragraph">
+                  <wp:posOffset>76088</wp:posOffset>
+                </wp:positionV>
+                <wp:extent cx="651435" cy="251012"/>
+                <wp:effectExtent l="0" t="0" r="9525" b="15875"/>
+                <wp:wrapNone/>
+                <wp:docPr id="1989083929" name="Rectangle 1"/>
+                <wp:cNvGraphicFramePr/>
+                <a:graphic xmlns:a="http://schemas.openxmlformats.org/drawingml/2006/main">
+                  <a:graphicData uri="http://schemas.microsoft.com/office/word/2010/wordprocessingShape">
+                    <wps:wsp>
+                      <wps:cNvSpPr/>
+                      <wps:spPr>
+                        <a:xfrm>
+                          <a:off x="0" y="0"/>
+                          <a:ext cx="651435" cy="251012"/>
+                        </a:xfrm>
+                        <a:prstGeom prst="rect">
+                          <a:avLst/>
+                        </a:prstGeom>
+                        <a:solidFill>
+                          <a:schemeClr val="accent1">
+                            <a:alpha val="34729"/>
+                          </a:schemeClr>
+                        </a:solidFill>
+                      </wps:spPr>
+                      <wps:style>
+                        <a:lnRef idx="2">
+                          <a:schemeClr val="accent1">
+                            <a:shade val="15000"/>
+                          </a:schemeClr>
+                        </a:lnRef>
+                        <a:fillRef idx="1">
+                          <a:schemeClr val="accent1"/>
+                        </a:fillRef>
+                        <a:effectRef idx="0">
+                          <a:schemeClr val="accent1"/>
+                        </a:effectRef>
+                        <a:fontRef idx="minor">
+                          <a:schemeClr val="lt1"/>
+                        </a:fontRef>
+                      </wps:style>
+                      <wps:txbx>
+                        <w:txbxContent>
+                          <w:p>
+                            <w:pPr>
+                              <w:jc w:val="center"/>
+                              <w:rPr>
+                                <w:color w:val="000000" w:themeColor="text1"/>
+                              </w:rPr>
+                            </w:pPr>
+                            <w:r>
+                              <w:rPr>
+                                <w:color w:val="000000" w:themeColor="text1"/>
+                              </w:rPr>
+                              <w:t>Agent</w:t>
+                            </w:r>
+                          </w:p>
+                        </w:txbxContent>
+                      </wps:txbx>
+                      <wps:bodyPr rot="0" spcFirstLastPara="0" vertOverflow="overflow" horzOverflow="overflow" vert="horz" wrap="square" lIns="91440" tIns="45720" rIns="91440" bIns="45720" numCol="1" spcCol="0" rtlCol="0" fromWordArt="0" anchor="ctr" anchorCtr="0" forceAA="0" compatLnSpc="1">
+                        <a:prstTxWarp prst="textNoShape">
+                          <a:avLst/>
+                        </a:prstTxWarp>
+                        <a:noAutofit/>
+                      </wps:bodyPr>
+                    </wps:wsp>
+                  </a:graphicData>
+                </a:graphic>
+                <wp14:sizeRelH relativeFrom="margin">
+                  <wp14:pctWidth>0</wp14:pctWidth>
+                </wp14:sizeRelH>
+                <wp14:sizeRelV relativeFrom="margin">
+                  <wp14:pctHeight>0</wp14:pctHeight>
+                </wp14:sizeRelV>
+              </wp:anchor>
+            </w:drawing>
+          </mc:Choice>
+          <mc:Fallback>
+            <w:pict>
+              <v:rect w14:anchorId="74D50434" id="_x0000_s1028" style="position:absolute;margin-left:46.6pt;margin-top:6pt;width:51.3pt;height:19.75pt;z-index:251659264;visibility:visible;mso-wrap-style:square;mso-width-percent:0;mso-height-percent:0;mso-wrap-distance-left:9pt;mso-wrap-distance-top:0;mso-wrap-distance-right:9pt;mso-wrap-distance-bottom:0;mso-position-horizontal:absolute;mso-position-horizontal-relative:text;mso-position-vertical:absolute;mso-position-vertical-relative:text;mso-width-percent:0;mso-height-percent:0;mso-width-relative:margin;mso-height-relative:margin;v-text-anchor:middle" o:gfxdata="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" fillcolor="#4472c4 [3204]" strokecolor="#09101d [484]" strokeweight="1pt">
+                <v:fill opacity="22873f"/>
+                <v:textbox>
+                  <w:txbxContent>
+                    <w:p>
+                      <w:pPr>
+                        <w:jc w:val="center"/>
+                        <w:rPr>
+                          <w:color w:val="000000" w:themeColor="text1"/>
+                        </w:rPr>
+                      </w:pPr>
+                      <w:r>
+                        <w:rPr>
+                          <w:color w:val="000000" w:themeColor="text1"/>
+                        </w:rPr>
+                        <w:t>Agent</w:t>
+                      </w:r>
+                    </w:p>
+                  </w:txbxContent>
+                </v:textbox>
+              </v:rect>
+            </w:pict>
+          </mc:Fallback>
+        </mc:AlternateContent>
+      </w:r>
+    </w:p>
     <w:p/>
+    <w:p>
+      <w:r>
+        <w:rPr>
+          <w:noProof/>
+        </w:rPr>
+        <mc:AlternateContent>
+          <mc:Choice Requires="wps">
+            <w:drawing>
+              <wp:anchor distT="0" distB="0" distL="114300" distR="114300" simplePos="0" relativeHeight="251663360" behindDoc="0" locked="0" layoutInCell="1" allowOverlap="1" wp14:anchorId="5C694137" wp14:editId="4F9DF372">
+                <wp:simplePos x="0" y="0"/>
+                <wp:positionH relativeFrom="column">
+                  <wp:posOffset>894701</wp:posOffset>
+                </wp:positionH>
+                <wp:positionV relativeFrom="paragraph">
+                  <wp:posOffset>40528</wp:posOffset>
+                </wp:positionV>
+                <wp:extent cx="1412408" cy="317188"/>
+                <wp:effectExtent l="50800" t="25400" r="22860" b="13335"/>
+                <wp:wrapNone/>
+                <wp:docPr id="1652940459" name="Freeform 4"/>
+                <wp:cNvGraphicFramePr/>
+                <a:graphic xmlns:a="http://schemas.openxmlformats.org/drawingml/2006/main">
+                  <a:graphicData uri="http://schemas.microsoft.com/office/word/2010/wordprocessingShape">
+                    <wps:wsp>
+                      <wps:cNvSpPr/>
+                      <wps:spPr>
+                        <a:xfrm>
+                          <a:off x="0" y="0"/>
+                          <a:ext cx="1412408" cy="317188"/>
+                        </a:xfrm>
+                        <a:custGeom>
+                          <a:avLst/>
+                          <a:gdLst>
+                            <a:gd name="connsiteX0" fmla="*/ 1412217 w 1412408"/>
+                            <a:gd name="connsiteY0" fmla="*/ 0 h 317188"/>
+                            <a:gd name="connsiteX1" fmla="*/ 1400264 w 1412408"/>
+                            <a:gd name="connsiteY1" fmla="*/ 125506 h 317188"/>
+                            <a:gd name="connsiteX2" fmla="*/ 1334523 w 1412408"/>
+                            <a:gd name="connsiteY2" fmla="*/ 191247 h 317188"/>
+                            <a:gd name="connsiteX3" fmla="*/ 1161205 w 1412408"/>
+                            <a:gd name="connsiteY3" fmla="*/ 256988 h 317188"/>
+                            <a:gd name="connsiteX4" fmla="*/ 946052 w 1412408"/>
+                            <a:gd name="connsiteY4" fmla="*/ 292847 h 317188"/>
+                            <a:gd name="connsiteX5" fmla="*/ 473911 w 1412408"/>
+                            <a:gd name="connsiteY5" fmla="*/ 316753 h 317188"/>
+                            <a:gd name="connsiteX6" fmla="*/ 252781 w 1412408"/>
+                            <a:gd name="connsiteY6" fmla="*/ 304800 h 317188"/>
+                            <a:gd name="connsiteX7" fmla="*/ 115323 w 1412408"/>
+                            <a:gd name="connsiteY7" fmla="*/ 262965 h 317188"/>
+                            <a:gd name="connsiteX8" fmla="*/ 25675 w 1412408"/>
+                            <a:gd name="connsiteY8" fmla="*/ 161365 h 317188"/>
+                            <a:gd name="connsiteX9" fmla="*/ 1770 w 1412408"/>
+                            <a:gd name="connsiteY9" fmla="*/ 89647 h 317188"/>
+                            <a:gd name="connsiteX10" fmla="*/ 1770 w 1412408"/>
+                            <a:gd name="connsiteY10" fmla="*/ 23906 h 317188"/>
+                            <a:gd name="connsiteX11" fmla="*/ 1770 w 1412408"/>
+                            <a:gd name="connsiteY11" fmla="*/ 11953 h 317188"/>
+                          </a:gdLst>
+                          <a:ahLst/>
+                          <a:cxnLst>
+                            <a:cxn ang="0">
+                              <a:pos x="connsiteX0" y="connsiteY0"/>
+                            </a:cxn>
+                            <a:cxn ang="0">
+                              <a:pos x="connsiteX1" y="connsiteY1"/>
+                            </a:cxn>
+                            <a:cxn ang="0">
+                              <a:pos x="connsiteX2" y="connsiteY2"/>
+                            </a:cxn>
+                            <a:cxn ang="0">
+                              <a:pos x="connsiteX3" y="connsiteY3"/>
+                            </a:cxn>
+                            <a:cxn ang="0">
+                              <a:pos x="connsiteX4" y="connsiteY4"/>
+                            </a:cxn>
+                            <a:cxn ang="0">
+                              <a:pos x="connsiteX5" y="connsiteY5"/>
+                            </a:cxn>
+                            <a:cxn ang="0">
+                              <a:pos x="connsiteX6" y="connsiteY6"/>
+                            </a:cxn>
+                            <a:cxn ang="0">
+                              <a:pos x="connsiteX7" y="connsiteY7"/>
+                            </a:cxn>
+                            <a:cxn ang="0">
+                              <a:pos x="connsiteX8" y="connsiteY8"/>
+                            </a:cxn>
+                            <a:cxn ang="0">
+                              <a:pos x="connsiteX9" y="connsiteY9"/>
+                            </a:cxn>
+                            <a:cxn ang="0">
+                              <a:pos x="connsiteX10" y="connsiteY10"/>
+                            </a:cxn>
+                            <a:cxn ang="0">
+                              <a:pos x="connsiteX11" y="connsiteY11"/>
+                            </a:cxn>
+                          </a:cxnLst>
+                          <a:rect l="l" t="t" r="r" b="b"/>
+                          <a:pathLst>
+                            <a:path w="1412408" h="317188">
+                              <a:moveTo>
+                                <a:pt x="1412217" y="0"/>
+                              </a:moveTo>
+                              <a:cubicBezTo>
+                                <a:pt x="1412715" y="46816"/>
+                                <a:pt x="1413213" y="93632"/>
+                                <a:pt x="1400264" y="125506"/>
+                              </a:cubicBezTo>
+                              <a:cubicBezTo>
+                                <a:pt x="1387315" y="157380"/>
+                                <a:pt x="1374366" y="169333"/>
+                                <a:pt x="1334523" y="191247"/>
+                              </a:cubicBezTo>
+                              <a:cubicBezTo>
+                                <a:pt x="1294680" y="213161"/>
+                                <a:pt x="1225950" y="240055"/>
+                                <a:pt x="1161205" y="256988"/>
+                              </a:cubicBezTo>
+                              <a:cubicBezTo>
+                                <a:pt x="1096460" y="273921"/>
+                                <a:pt x="1060601" y="282886"/>
+                                <a:pt x="946052" y="292847"/>
+                              </a:cubicBezTo>
+                              <a:cubicBezTo>
+                                <a:pt x="831503" y="302808"/>
+                                <a:pt x="589456" y="314761"/>
+                                <a:pt x="473911" y="316753"/>
+                              </a:cubicBezTo>
+                              <a:cubicBezTo>
+                                <a:pt x="358366" y="318745"/>
+                                <a:pt x="312546" y="313765"/>
+                                <a:pt x="252781" y="304800"/>
+                              </a:cubicBezTo>
+                              <a:cubicBezTo>
+                                <a:pt x="193016" y="295835"/>
+                                <a:pt x="153174" y="286871"/>
+                                <a:pt x="115323" y="262965"/>
+                              </a:cubicBezTo>
+                              <a:cubicBezTo>
+                                <a:pt x="77472" y="239059"/>
+                                <a:pt x="44600" y="190251"/>
+                                <a:pt x="25675" y="161365"/>
+                              </a:cubicBezTo>
+                              <a:cubicBezTo>
+                                <a:pt x="6750" y="132479"/>
+                                <a:pt x="5754" y="112557"/>
+                                <a:pt x="1770" y="89647"/>
+                              </a:cubicBezTo>
+                              <a:cubicBezTo>
+                                <a:pt x="-2214" y="66737"/>
+                                <a:pt x="1770" y="23906"/>
+                                <a:pt x="1770" y="23906"/>
+                              </a:cubicBezTo>
+                              <a:lnTo>
+                                <a:pt x="1770" y="11953"/>
+                              </a:lnTo>
+                            </a:path>
+                          </a:pathLst>
+                        </a:custGeom>
+                        <a:noFill/>
+                        <a:ln>
+                          <a:tailEnd type="triangle" w="sm" len="sm"/>
+                        </a:ln>
+                      </wps:spPr>
+                      <wps:style>
+                        <a:lnRef idx="2">
+                          <a:schemeClr val="accent1">
+                            <a:shade val="15000"/>
+                          </a:schemeClr>
+                        </a:lnRef>
+                        <a:fillRef idx="1">
+                          <a:schemeClr val="accent1"/>
+                        </a:fillRef>
+                        <a:effectRef idx="0">
+                          <a:schemeClr val="accent1"/>
+                        </a:effectRef>
+                        <a:fontRef idx="minor">
+                          <a:schemeClr val="lt1"/>
+                        </a:fontRef>
+                      </wps:style>
+                      <wps:bodyPr rot="0" spcFirstLastPara="0" vertOverflow="overflow" horzOverflow="overflow" vert="horz" wrap="square" lIns="91440" tIns="45720" rIns="91440" bIns="45720" numCol="1" spcCol="0" rtlCol="0" fromWordArt="0" anchor="ctr" anchorCtr="0" forceAA="0" compatLnSpc="1">
+                        <a:prstTxWarp prst="textNoShape">
+                          <a:avLst/>
+                        </a:prstTxWarp>
+                        <a:noAutofit/>
+                      </wps:bodyPr>
+                    </wps:wsp>
+                  </a:graphicData>
+                </a:graphic>
+              </wp:anchor>
+            </w:drawing>
+          </mc:Choice>
+          <mc:Fallback>
+            <w:pict>
+              <v:shape w14:anchorId="5C9E6A1E" id="Freeform 4" o:spid="_x0000_s1026" style="position:absolute;margin-left:70.45pt;margin-top:3.2pt;width:111.2pt;height:25pt;z-index:251663360;visibility:visible;mso-wrap-style:square;mso-wrap-distance-left:9pt;mso-wrap-distance-top:0;mso-wrap-distance-right:9pt;mso-wrap-distance-bottom:0;mso-position-horizontal:absolute;mso-position-horizontal-relative:text;mso-position-vertical:absolute;mso-position-vertical-relative:text;v-text-anchor:middle" coordsize="1412408,317188" o:gfxdata="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" path="m1412217,v498,46816,996,93632,-11953,125506c1387315,157380,1374366,169333,1334523,191247v-39843,21914,-108573,48808,-173318,65741c1096460,273921,1060601,282886,946052,292847v-114549,9961,-356596,21914,-472141,23906c358366,318745,312546,313765,252781,304800,193016,295835,153174,286871,115323,262965,77472,239059,44600,190251,25675,161365,6750,132479,5754,112557,1770,89647v-3984,-22910,,-65741,,-65741l1770,11953e" filled="f" strokecolor="#09101d [484]" strokeweight="1pt">
+                <v:stroke endarrow="block" endarrowwidth="narrow" endarrowlength="short" joinstyle="miter"/>
+                <v:path arrowok="t" o:connecttype="custom" o:connectlocs="1412217,0;1400264,125506;1334523,191247;1161205,256988;946052,292847;473911,316753;252781,304800;115323,262965;25675,161365;1770,89647;1770,23906;1770,11953" o:connectangles="0,0,0,0,0,0,0,0,0,0,0,0"/>
+              </v:shape>
+            </w:pict>
+          </mc:Fallback>
+        </mc:AlternateContent>
+      </w:r>
+    </w:p>
     <w:p/>
+    <w:p>
+      <w:r>
+        <w:rPr>
+          <w:noProof/>
+        </w:rPr>
+        <mc:AlternateContent>
+          <mc:Choice Requires="wps">
+            <w:drawing>
+              <wp:anchor distT="0" distB="0" distL="114300" distR="114300" simplePos="0" relativeHeight="251666432" behindDoc="0" locked="0" layoutInCell="1" allowOverlap="1" wp14:anchorId="72EC993B" wp14:editId="57943BEF">
+                <wp:simplePos x="0" y="0"/>
+                <wp:positionH relativeFrom="column">
+                  <wp:posOffset>1093694</wp:posOffset>
+                </wp:positionH>
+                <wp:positionV relativeFrom="paragraph">
+                  <wp:posOffset>55506</wp:posOffset>
+                </wp:positionV>
+                <wp:extent cx="908424" cy="268942"/>
+                <wp:effectExtent l="0" t="0" r="0" b="0"/>
+                <wp:wrapNone/>
+                <wp:docPr id="822318658" name="Text Box 5"/>
+                <wp:cNvGraphicFramePr/>
+                <a:graphic xmlns:a="http://schemas.openxmlformats.org/drawingml/2006/main">
+                  <a:graphicData uri="http://schemas.microsoft.com/office/word/2010/wordprocessingShape">
+                    <wps:wsp>
+                      <wps:cNvSpPr txBox="1"/>
+                      <wps:spPr>
+                        <a:xfrm>
+                          <a:off x="0" y="0"/>
+                          <a:ext cx="908424" cy="268942"/>
+                        </a:xfrm>
+                        <a:prstGeom prst="rect">
+                          <a:avLst/>
+                        </a:prstGeom>
+                        <a:noFill/>
+                        <a:ln w="6350">
+                          <a:noFill/>
+                        </a:ln>
+                      </wps:spPr>
+                      <wps:txbx>
+                        <w:txbxContent>
+                          <w:p>
+                            <w:r>
+                              <w:t>state, reward</w:t>
+                            </w:r>
+                          </w:p>
+                        </w:txbxContent>
+                      </wps:txbx>
+                      <wps:bodyPr rot="0" spcFirstLastPara="0" vertOverflow="overflow" horzOverflow="overflow" vert="horz" wrap="square" lIns="91440" tIns="45720" rIns="91440" bIns="45720" numCol="1" spcCol="0" rtlCol="0" fromWordArt="0" anchor="t" anchorCtr="0" forceAA="0" compatLnSpc="1">
+                        <a:prstTxWarp prst="textNoShape">
+                          <a:avLst/>
+                        </a:prstTxWarp>
+                        <a:noAutofit/>
+                      </wps:bodyPr>
+                    </wps:wsp>
+                  </a:graphicData>
+                </a:graphic>
+                <wp14:sizeRelH relativeFrom="margin">
+                  <wp14:pctWidth>0</wp14:pctWidth>
+                </wp14:sizeRelH>
+                <wp14:sizeRelV relativeFrom="margin">
+                  <wp14:pctHeight>0</wp14:pctHeight>
+                </wp14:sizeRelV>
+              </wp:anchor>
+            </w:drawing>
+          </mc:Choice>
+          <mc:Fallback>
+            <w:pict>
+              <v:shape w14:anchorId="72EC993B" id="_x0000_s1029" type="#_x0000_t202" style="position:absolute;margin-left:86.1pt;margin-top:4.35pt;width:71.55pt;height:21.2pt;z-index:251666432;visibility:visible;mso-wrap-style:square;mso-width-percent:0;mso-height-percent:0;mso-wrap-distance-left:9pt;mso-wrap-distance-top:0;mso-wrap-distance-right:9pt;mso-wrap-distance-bottom:0;mso-position-horizontal:absolute;mso-position-horizontal-relative:text;mso-position-vertical:absolute;mso-position-vertical-relative:text;mso-width-percent:0;mso-height-percent:0;mso-width-relative:margin;mso-height-relative:margin;v-text-anchor:top" o:gfxdata="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" filled="f" stroked="f" strokeweight=".5pt">
+                <v:textbox>
+                  <w:txbxContent>
+                    <w:p>
+                      <w:r>
+                        <w:t>state, reward</w:t>
+                      </w:r>
+                    </w:p>
+                  </w:txbxContent>
+                </v:textbox>
+              </v:shape>
+            </w:pict>
+          </mc:Fallback>
+        </mc:AlternateContent>
+      </w:r>
+    </w:p>
+    <w:p/>
+    <w:p>
+      <w:pPr>
+        <w:pStyle w:val="Heading1"/>
+      </w:pPr>
+    </w:p>
+    <w:p>
+      <w:pPr>
+        <w:pStyle w:val="Heading1"/>
+      </w:pPr>
+    </w:p>
+    <w:p>
+      <w:pPr>
+        <w:pStyle w:val="Heading1"/>
+      </w:pPr>
+    </w:p>
+    <w:p>
+      <w:pPr>
+        <w:pStyle w:val="Heading1"/>
+      </w:pPr>
+    </w:p>
     <w:p>
       <w:pPr>
         <w:pStyle w:val="Heading1"/>

--- a/docs/Notes_on_Reinforcement_Learning_and_Deep_Reinforcement_Learning.docx
+++ b/docs/Notes_on_Reinforcement_Learning_and_Deep_Reinforcement_Learning.docx
@@ -26,7 +26,13 @@
     </w:p>
     <w:p>
       <w:r>
-        <w:t>What is Reinforcement Learning: branch of machine learning concerned with making decisions and taking sequences of actions based on some current state</w:t>
+        <w:rPr>
+          <w:u w:val="single"/>
+        </w:rPr>
+        <w:t>What is Reinforcement Learning</w:t>
+      </w:r>
+      <w:r>
+        <w:t>: branch of machine learning concerned with making decisions and taking sequences of actions based on some current state</w:t>
       </w:r>
       <w:r>
         <w:t xml:space="preserve"> thereby maximizing some reward objective over time</w:t>
@@ -299,7 +305,7 @@
           </mc:Choice>
           <mc:Fallback>
             <w:pict>
-              <v:shape w14:anchorId="2B0766E9" id="Freeform 3" o:spid="_x0000_s1026" style="position:absolute;margin-left:71.05pt;margin-top:3.35pt;width:110.75pt;height:26pt;z-index:251662336;visibility:visible;mso-wrap-style:square;mso-wrap-distance-left:9pt;mso-wrap-distance-top:0;mso-wrap-distance-right:9pt;mso-wrap-distance-bottom:0;mso-position-horizontal:absolute;mso-position-horizontal-relative:text;mso-position-vertical:absolute;mso-position-vertical-relative:text;v-text-anchor:middle" coordsize="1406771,330481" o:gfxdata="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" path="m,324504c6474,267230,12949,209956,65741,163140,118533,116324,217145,70504,316753,43610,416361,16716,560792,6755,663388,1775v102596,-4980,183278,996,268941,11953c1017992,24685,1117600,48591,1177365,67516v59765,18925,79686,35859,113553,59765c1324785,151187,1361640,183061,1380565,210951v18925,27890,23906,83671,23906,83671c1408455,314544,1406463,322512,1404471,330481e" filled="f" strokecolor="#09101d [484]" strokeweight="1pt">
+              <v:shape w14:anchorId="14918EFF" id="Freeform 3" o:spid="_x0000_s1026" style="position:absolute;margin-left:71.05pt;margin-top:3.35pt;width:110.75pt;height:26pt;z-index:251662336;visibility:visible;mso-wrap-style:square;mso-wrap-distance-left:9pt;mso-wrap-distance-top:0;mso-wrap-distance-right:9pt;mso-wrap-distance-bottom:0;mso-position-horizontal:absolute;mso-position-horizontal-relative:text;mso-position-vertical:absolute;mso-position-vertical-relative:text;v-text-anchor:middle" coordsize="1406771,330481" o:gfxdata="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" path="m,324504c6474,267230,12949,209956,65741,163140,118533,116324,217145,70504,316753,43610,416361,16716,560792,6755,663388,1775v102596,-4980,183278,996,268941,11953c1017992,24685,1117600,48591,1177365,67516v59765,18925,79686,35859,113553,59765c1324785,151187,1361640,183061,1380565,210951v18925,27890,23906,83671,23906,83671c1408455,314544,1406463,322512,1404471,330481e" filled="f" strokecolor="#09101d [484]" strokeweight="1pt">
                 <v:stroke endarrow="block" endarrowwidth="narrow" endarrowlength="short" joinstyle="miter"/>
                 <v:path arrowok="t" o:connecttype="custom" o:connectlocs="0,324504;65741,163140;316753,43610;663388,1775;932329,13728;1177365,67516;1290918,127281;1380565,210951;1404471,294622;1404471,330481" o:connectangles="0,0,0,0,0,0,0,0,0,0"/>
               </v:shape>
@@ -740,7 +746,7 @@
           </mc:Choice>
           <mc:Fallback>
             <w:pict>
-              <v:shape w14:anchorId="5C9E6A1E" id="Freeform 4" o:spid="_x0000_s1026" style="position:absolute;margin-left:70.45pt;margin-top:3.2pt;width:111.2pt;height:25pt;z-index:251663360;visibility:visible;mso-wrap-style:square;mso-wrap-distance-left:9pt;mso-wrap-distance-top:0;mso-wrap-distance-right:9pt;mso-wrap-distance-bottom:0;mso-position-horizontal:absolute;mso-position-horizontal-relative:text;mso-position-vertical:absolute;mso-position-vertical-relative:text;v-text-anchor:middle" coordsize="1412408,317188" o:gfxdata="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" path="m1412217,v498,46816,996,93632,-11953,125506c1387315,157380,1374366,169333,1334523,191247v-39843,21914,-108573,48808,-173318,65741c1096460,273921,1060601,282886,946052,292847v-114549,9961,-356596,21914,-472141,23906c358366,318745,312546,313765,252781,304800,193016,295835,153174,286871,115323,262965,77472,239059,44600,190251,25675,161365,6750,132479,5754,112557,1770,89647v-3984,-22910,,-65741,,-65741l1770,11953e" filled="f" strokecolor="#09101d [484]" strokeweight="1pt">
+              <v:shape w14:anchorId="695A21D1" id="Freeform 4" o:spid="_x0000_s1026" style="position:absolute;margin-left:70.45pt;margin-top:3.2pt;width:111.2pt;height:25pt;z-index:251663360;visibility:visible;mso-wrap-style:square;mso-wrap-distance-left:9pt;mso-wrap-distance-top:0;mso-wrap-distance-right:9pt;mso-wrap-distance-bottom:0;mso-position-horizontal:absolute;mso-position-horizontal-relative:text;mso-position-vertical:absolute;mso-position-vertical-relative:text;v-text-anchor:middle" coordsize="1412408,317188" o:gfxdata="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" path="m1412217,v498,46816,996,93632,-11953,125506c1387315,157380,1374366,169333,1334523,191247v-39843,21914,-108573,48808,-173318,65741c1096460,273921,1060601,282886,946052,292847v-114549,9961,-356596,21914,-472141,23906c358366,318745,312546,313765,252781,304800,193016,295835,153174,286871,115323,262965,77472,239059,44600,190251,25675,161365,6750,132479,5754,112557,1770,89647v-3984,-22910,,-65741,,-65741l1770,11953e" filled="f" strokecolor="#09101d [484]" strokeweight="1pt">
                 <v:stroke endarrow="block" endarrowwidth="narrow" endarrowlength="short" joinstyle="miter"/>
                 <v:path arrowok="t" o:connecttype="custom" o:connectlocs="1412217,0;1400264,125506;1334523,191247;1161205,256988;946052,292847;473911,316753;252781,304800;115323,262965;25675,161365;1770,89647;1770,23906;1770,11953" o:connectangles="0,0,0,0,0,0,0,0,0,0,0,0"/>
               </v:shape>
@@ -835,15 +841,76 @@
     </w:p>
     <w:p/>
     <w:p>
+      <w:r>
+        <w:t xml:space="preserve">                         Figure 1: Feedback loop between the Agent and the Environment in RL</w:t>
+      </w:r>
+    </w:p>
+    <w:p/>
+    <w:p>
+      <w:r>
+        <w:t xml:space="preserve">The Agent and the Environment interact with each other on discrete timesteps creating a feedback loop depicted in Figure 1. </w:t>
+      </w:r>
+      <w:r>
+        <w:t xml:space="preserve"> The Agent has a goal of maximizing the cumulative reward while interacting with the Environment.</w:t>
+      </w:r>
+    </w:p>
+    <w:p>
       <w:pPr>
-        <w:pStyle w:val="Heading1"/>
+        <w:rPr>
+          <w:u w:val="single"/>
+        </w:rPr>
       </w:pPr>
     </w:p>
     <w:p>
-      <w:pPr>
-        <w:pStyle w:val="Heading1"/>
-      </w:pPr>
-    </w:p>
+      <w:r>
+        <w:rPr>
+          <w:u w:val="single"/>
+        </w:rPr>
+        <w:t>Observations in RL</w:t>
+      </w:r>
+      <w:r>
+        <w:t>:</w:t>
+      </w:r>
+    </w:p>
+    <w:p>
+      <w:r>
+        <w:t>Robotics: camera images, joint angles</w:t>
+      </w:r>
+    </w:p>
+    <w:p>
+      <w:r>
+        <w:rPr>
+          <w:u w:val="single"/>
+        </w:rPr>
+        <w:t>Actions in RL</w:t>
+      </w:r>
+      <w:r>
+        <w:t>:</w:t>
+      </w:r>
+    </w:p>
+    <w:p>
+      <w:r>
+        <w:t>Robotics: joint torques</w:t>
+      </w:r>
+    </w:p>
+    <w:p>
+      <w:r>
+        <w:rPr>
+          <w:u w:val="single"/>
+        </w:rPr>
+        <w:t>Rewards in RL</w:t>
+      </w:r>
+      <w:r>
+        <w:t>:</w:t>
+      </w:r>
+    </w:p>
+    <w:p>
+      <w:r>
+        <w:t>Robotics: stay balanced, navigate to target locations</w:t>
+      </w:r>
+    </w:p>
+    <w:p/>
+    <w:p/>
     <w:p>
       <w:pPr>
         <w:pStyle w:val="Heading1"/>
@@ -1181,6 +1248,7 @@
     </w:p>
     <w:p>
       <w:r>
+        <w:lastRenderedPageBreak/>
         <w:t xml:space="preserve">[14] </w:t>
       </w:r>
       <w:hyperlink r:id="rId17" w:history="1">
@@ -1189,6 +1257,32 @@
             <w:rStyle w:val="Hyperlink"/>
           </w:rPr>
           <w:t>Reinforcement Learning Course: Lecture 10: Classic Games, David Silver, DeepMind x UCL, 2015</w:t>
+        </w:r>
+      </w:hyperlink>
+    </w:p>
+    <w:p>
+      <w:r>
+        <w:t xml:space="preserve">[15] </w:t>
+      </w:r>
+      <w:hyperlink r:id="rId18" w:history="1">
+        <w:r>
+          <w:rPr>
+            <w:rStyle w:val="Hyperlink"/>
+          </w:rPr>
+          <w:t>Learning Tetris Using the Noisy Cross-Entropy Method, Istvan Szita, Andras Loerincz, 2006</w:t>
+        </w:r>
+      </w:hyperlink>
+    </w:p>
+    <w:p>
+      <w:r>
+        <w:t xml:space="preserve">[16] </w:t>
+      </w:r>
+      <w:hyperlink r:id="rId19" w:history="1">
+        <w:r>
+          <w:rPr>
+            <w:rStyle w:val="Hyperlink"/>
+          </w:rPr>
+          <w:t>Approximate Dynamic Programming Finally Performs Well In The Game of Tetris, Victor Gabillon et al, INRIA, 2013</w:t>
         </w:r>
       </w:hyperlink>
     </w:p>
@@ -1199,8 +1293,16 @@
         </w:rPr>
       </w:pPr>
       <w:r>
-        <w:t xml:space="preserve">[15] </w:t>
-      </w:r>
+        <w:t xml:space="preserve">[17] </w:t>
+      </w:r>
+      <w:hyperlink r:id="rId20" w:history="1">
+        <w:r>
+          <w:rPr>
+            <w:rStyle w:val="Hyperlink"/>
+          </w:rPr>
+          <w:t>A Tutorial On The Cross-Entropy Method, Pieter-Tjerk de Boer et al, MIT, 2003</w:t>
+        </w:r>
+      </w:hyperlink>
     </w:p>
     <w:p>
       <w:pPr>

--- a/docs/Notes_on_Reinforcement_Learning_and_Deep_Reinforcement_Learning.docx
+++ b/docs/Notes_on_Reinforcement_Learning_and_Deep_Reinforcement_Learning.docx
@@ -305,7 +305,7 @@
           </mc:Choice>
           <mc:Fallback>
             <w:pict>
-              <v:shape w14:anchorId="14918EFF" id="Freeform 3" o:spid="_x0000_s1026" style="position:absolute;margin-left:71.05pt;margin-top:3.35pt;width:110.75pt;height:26pt;z-index:251662336;visibility:visible;mso-wrap-style:square;mso-wrap-distance-left:9pt;mso-wrap-distance-top:0;mso-wrap-distance-right:9pt;mso-wrap-distance-bottom:0;mso-position-horizontal:absolute;mso-position-horizontal-relative:text;mso-position-vertical:absolute;mso-position-vertical-relative:text;v-text-anchor:middle" coordsize="1406771,330481" o:gfxdata="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" path="m,324504c6474,267230,12949,209956,65741,163140,118533,116324,217145,70504,316753,43610,416361,16716,560792,6755,663388,1775v102596,-4980,183278,996,268941,11953c1017992,24685,1117600,48591,1177365,67516v59765,18925,79686,35859,113553,59765c1324785,151187,1361640,183061,1380565,210951v18925,27890,23906,83671,23906,83671c1408455,314544,1406463,322512,1404471,330481e" filled="f" strokecolor="#09101d [484]" strokeweight="1pt">
+              <v:shape w14:anchorId="640917B1" id="Freeform 3" o:spid="_x0000_s1026" style="position:absolute;margin-left:71.05pt;margin-top:3.35pt;width:110.75pt;height:26pt;z-index:251662336;visibility:visible;mso-wrap-style:square;mso-wrap-distance-left:9pt;mso-wrap-distance-top:0;mso-wrap-distance-right:9pt;mso-wrap-distance-bottom:0;mso-position-horizontal:absolute;mso-position-horizontal-relative:text;mso-position-vertical:absolute;mso-position-vertical-relative:text;v-text-anchor:middle" coordsize="1406771,330481" o:gfxdata="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" path="m,324504c6474,267230,12949,209956,65741,163140,118533,116324,217145,70504,316753,43610,416361,16716,560792,6755,663388,1775v102596,-4980,183278,996,268941,11953c1017992,24685,1117600,48591,1177365,67516v59765,18925,79686,35859,113553,59765c1324785,151187,1361640,183061,1380565,210951v18925,27890,23906,83671,23906,83671c1408455,314544,1406463,322512,1404471,330481e" filled="f" strokecolor="#09101d [484]" strokeweight="1pt">
                 <v:stroke endarrow="block" endarrowwidth="narrow" endarrowlength="short" joinstyle="miter"/>
                 <v:path arrowok="t" o:connecttype="custom" o:connectlocs="0,324504;65741,163140;316753,43610;663388,1775;932329,13728;1177365,67516;1290918,127281;1380565,210951;1404471,294622;1404471,330481" o:connectangles="0,0,0,0,0,0,0,0,0,0"/>
               </v:shape>
@@ -746,7 +746,7 @@
           </mc:Choice>
           <mc:Fallback>
             <w:pict>
-              <v:shape w14:anchorId="695A21D1" id="Freeform 4" o:spid="_x0000_s1026" style="position:absolute;margin-left:70.45pt;margin-top:3.2pt;width:111.2pt;height:25pt;z-index:251663360;visibility:visible;mso-wrap-style:square;mso-wrap-distance-left:9pt;mso-wrap-distance-top:0;mso-wrap-distance-right:9pt;mso-wrap-distance-bottom:0;mso-position-horizontal:absolute;mso-position-horizontal-relative:text;mso-position-vertical:absolute;mso-position-vertical-relative:text;v-text-anchor:middle" coordsize="1412408,317188" o:gfxdata="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" path="m1412217,v498,46816,996,93632,-11953,125506c1387315,157380,1374366,169333,1334523,191247v-39843,21914,-108573,48808,-173318,65741c1096460,273921,1060601,282886,946052,292847v-114549,9961,-356596,21914,-472141,23906c358366,318745,312546,313765,252781,304800,193016,295835,153174,286871,115323,262965,77472,239059,44600,190251,25675,161365,6750,132479,5754,112557,1770,89647v-3984,-22910,,-65741,,-65741l1770,11953e" filled="f" strokecolor="#09101d [484]" strokeweight="1pt">
+              <v:shape w14:anchorId="18ECA555" id="Freeform 4" o:spid="_x0000_s1026" style="position:absolute;margin-left:70.45pt;margin-top:3.2pt;width:111.2pt;height:25pt;z-index:251663360;visibility:visible;mso-wrap-style:square;mso-wrap-distance-left:9pt;mso-wrap-distance-top:0;mso-wrap-distance-right:9pt;mso-wrap-distance-bottom:0;mso-position-horizontal:absolute;mso-position-horizontal-relative:text;mso-position-vertical:absolute;mso-position-vertical-relative:text;v-text-anchor:middle" coordsize="1412408,317188" o:gfxdata="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" path="m1412217,v498,46816,996,93632,-11953,125506c1387315,157380,1374366,169333,1334523,191247v-39843,21914,-108573,48808,-173318,65741c1096460,273921,1060601,282886,946052,292847v-114549,9961,-356596,21914,-472141,23906c358366,318745,312546,313765,252781,304800,193016,295835,153174,286871,115323,262965,77472,239059,44600,190251,25675,161365,6750,132479,5754,112557,1770,89647v-3984,-22910,,-65741,,-65741l1770,11953e" filled="f" strokecolor="#09101d [484]" strokeweight="1pt">
                 <v:stroke endarrow="block" endarrowwidth="narrow" endarrowlength="short" joinstyle="miter"/>
                 <v:path arrowok="t" o:connecttype="custom" o:connectlocs="1412217,0;1400264,125506;1334523,191247;1161205,256988;946052,292847;473911,316753;252781,304800;115323,262965;25675,161365;1770,89647;1770,23906;1770,11953" o:connectangles="0,0,0,0,0,0,0,0,0,0,0,0"/>
               </v:shape>
@@ -1310,6 +1310,241 @@
           <w:shd w:val="clear" w:color="auto" w:fill="FFFFFF"/>
         </w:rPr>
       </w:pPr>
+      <w:r>
+        <w:rPr>
+          <w:shd w:val="clear" w:color="auto" w:fill="FFFFFF"/>
+        </w:rPr>
+        <w:t xml:space="preserve">[18] </w:t>
+      </w:r>
+      <w:hyperlink r:id="rId21" w:history="1">
+        <w:r>
+          <w:rPr>
+            <w:rStyle w:val="Hyperlink"/>
+            <w:shd w:val="clear" w:color="auto" w:fill="FFFFFF"/>
+          </w:rPr>
+          <w:t>The Cross-Entropy Method: A Unified Approach to Combinatorial Optimization, Monte-Carlo Simulation and Machine Learning, RY Rubinstein, DP Kroese, 2004</w:t>
+        </w:r>
+      </w:hyperlink>
+    </w:p>
+    <w:p>
+      <w:pPr>
+        <w:rPr>
+          <w:shd w:val="clear" w:color="auto" w:fill="FFFFFF"/>
+        </w:rPr>
+      </w:pPr>
+      <w:r>
+        <w:rPr>
+          <w:shd w:val="clear" w:color="auto" w:fill="FFFFFF"/>
+        </w:rPr>
+        <w:t xml:space="preserve">[19] </w:t>
+      </w:r>
+      <w:hyperlink r:id="rId22" w:history="1">
+        <w:r>
+          <w:rPr>
+            <w:rStyle w:val="Hyperlink"/>
+            <w:shd w:val="clear" w:color="auto" w:fill="FFFFFF"/>
+          </w:rPr>
+          <w:t>Application of the Cross-Entropy Method to the Buffer Allocation Problem in a Simulation-Based Environment, G. Allon et al, 2005</w:t>
+        </w:r>
+      </w:hyperlink>
+    </w:p>
+    <w:p>
+      <w:pPr>
+        <w:rPr>
+          <w:shd w:val="clear" w:color="auto" w:fill="FFFFFF"/>
+        </w:rPr>
+      </w:pPr>
+      <w:r>
+        <w:rPr>
+          <w:shd w:val="clear" w:color="auto" w:fill="FFFFFF"/>
+        </w:rPr>
+        <w:t xml:space="preserve">[20] </w:t>
+      </w:r>
+      <w:hyperlink r:id="rId23" w:history="1">
+        <w:r>
+          <w:rPr>
+            <w:rStyle w:val="Hyperlink"/>
+            <w:shd w:val="clear" w:color="auto" w:fill="FFFFFF"/>
+          </w:rPr>
+          <w:t>Introduction to Rare Events Simulation, John F. Shortle, Pierre L'Eccuyer, Draft, 2011</w:t>
+        </w:r>
+      </w:hyperlink>
+    </w:p>
+    <w:p>
+      <w:pPr>
+        <w:rPr>
+          <w:shd w:val="clear" w:color="auto" w:fill="FFFFFF"/>
+        </w:rPr>
+      </w:pPr>
+      <w:r>
+        <w:rPr>
+          <w:shd w:val="clear" w:color="auto" w:fill="FFFFFF"/>
+        </w:rPr>
+        <w:t xml:space="preserve">[21] </w:t>
+      </w:r>
+      <w:hyperlink r:id="rId24" w:history="1">
+        <w:r>
+          <w:rPr>
+            <w:rStyle w:val="Hyperlink"/>
+            <w:shd w:val="clear" w:color="auto" w:fill="FFFFFF"/>
+          </w:rPr>
+          <w:t>The CMA Evolution Strategy : A Tutorial, Nikolaus Hansen, Inria, 2023</w:t>
+        </w:r>
+      </w:hyperlink>
+    </w:p>
+    <w:p>
+      <w:pPr>
+        <w:rPr>
+          <w:shd w:val="clear" w:color="auto" w:fill="FFFFFF"/>
+        </w:rPr>
+      </w:pPr>
+      <w:r>
+        <w:rPr>
+          <w:shd w:val="clear" w:color="auto" w:fill="FFFFFF"/>
+        </w:rPr>
+        <w:t xml:space="preserve">[22] </w:t>
+      </w:r>
+      <w:hyperlink r:id="rId25" w:history="1">
+        <w:r>
+          <w:rPr>
+            <w:rStyle w:val="Hyperlink"/>
+            <w:shd w:val="clear" w:color="auto" w:fill="FFFFFF"/>
+          </w:rPr>
+          <w:t>Optimizing Walking Controllers for Uncertain Inputs and Environments, Jack M. Wang et al, 2010</w:t>
+        </w:r>
+      </w:hyperlink>
+    </w:p>
+    <w:p>
+      <w:pPr>
+        <w:rPr>
+          <w:shd w:val="clear" w:color="auto" w:fill="FFFFFF"/>
+        </w:rPr>
+      </w:pPr>
+      <w:r>
+        <w:rPr>
+          <w:shd w:val="clear" w:color="auto" w:fill="FFFFFF"/>
+        </w:rPr>
+        <w:t xml:space="preserve">[23] </w:t>
+      </w:r>
+      <w:hyperlink r:id="rId26" w:history="1">
+        <w:r>
+          <w:rPr>
+            <w:rStyle w:val="Hyperlink"/>
+            <w:shd w:val="clear" w:color="auto" w:fill="FFFFFF"/>
+          </w:rPr>
+          <w:t>Heavy Tails, Importance Sampling, and Cross-Entropy, Soren Asmussen, Dirk Kroese, Reuven Rubinstein, 2003</w:t>
+        </w:r>
+      </w:hyperlink>
+    </w:p>
+    <w:p>
+      <w:pPr>
+        <w:rPr>
+          <w:shd w:val="clear" w:color="auto" w:fill="FFFFFF"/>
+        </w:rPr>
+      </w:pPr>
+      <w:r>
+        <w:rPr>
+          <w:shd w:val="clear" w:color="auto" w:fill="FFFFFF"/>
+        </w:rPr>
+        <w:t xml:space="preserve">[24] </w:t>
+      </w:r>
+      <w:hyperlink r:id="rId27" w:history="1">
+        <w:r>
+          <w:rPr>
+            <w:rStyle w:val="Hyperlink"/>
+            <w:shd w:val="clear" w:color="auto" w:fill="FFFFFF"/>
+          </w:rPr>
+          <w:t>Maximum Likelihood Theory for Incomplete Data from Exponential Family, Rolf Sundberg, U. of Stockholm, 1974</w:t>
+        </w:r>
+      </w:hyperlink>
+    </w:p>
+    <w:p>
+      <w:pPr>
+        <w:rPr>
+          <w:shd w:val="clear" w:color="auto" w:fill="FFFFFF"/>
+        </w:rPr>
+      </w:pPr>
+      <w:r>
+        <w:rPr>
+          <w:shd w:val="clear" w:color="auto" w:fill="FFFFFF"/>
+        </w:rPr>
+        <w:t xml:space="preserve">[25] </w:t>
+      </w:r>
+      <w:hyperlink r:id="rId28" w:history="1">
+        <w:r>
+          <w:rPr>
+            <w:rStyle w:val="Hyperlink"/>
+            <w:shd w:val="clear" w:color="auto" w:fill="FFFFFF"/>
+          </w:rPr>
+          <w:t>Maximum Likelihood from Incomplete Data via the EM Algorithm, A.P. Dempster, 1977</w:t>
+        </w:r>
+      </w:hyperlink>
+    </w:p>
+    <w:p>
+      <w:pPr>
+        <w:rPr>
+          <w:shd w:val="clear" w:color="auto" w:fill="FFFFFF"/>
+        </w:rPr>
+      </w:pPr>
+      <w:r>
+        <w:rPr>
+          <w:shd w:val="clear" w:color="auto" w:fill="FFFFFF"/>
+        </w:rPr>
+        <w:t xml:space="preserve">[26] </w:t>
+      </w:r>
+      <w:hyperlink r:id="rId29" w:history="1">
+        <w:r>
+          <w:rPr>
+            <w:rStyle w:val="Hyperlink"/>
+            <w:shd w:val="clear" w:color="auto" w:fill="FFFFFF"/>
+          </w:rPr>
+          <w:t>The EM Algorithm: An Old Folk Song Sung to Fast New Tune, XL Meng, 1997</w:t>
+        </w:r>
+      </w:hyperlink>
+    </w:p>
+    <w:p>
+      <w:pPr>
+        <w:rPr>
+          <w:shd w:val="clear" w:color="auto" w:fill="FFFFFF"/>
+        </w:rPr>
+      </w:pPr>
+      <w:r>
+        <w:rPr>
+          <w:shd w:val="clear" w:color="auto" w:fill="FFFFFF"/>
+        </w:rPr>
+        <w:t xml:space="preserve">[27] </w:t>
+      </w:r>
+      <w:hyperlink r:id="rId30" w:history="1">
+        <w:r>
+          <w:rPr>
+            <w:rStyle w:val="Hyperlink"/>
+            <w:shd w:val="clear" w:color="auto" w:fill="FFFFFF"/>
+          </w:rPr>
+          <w:t>The MM Alternative to EM, TT Wu, Kenneth Lange, 2011</w:t>
+        </w:r>
+      </w:hyperlink>
+    </w:p>
+    <w:p>
+      <w:pPr>
+        <w:rPr>
+          <w:shd w:val="clear" w:color="auto" w:fill="FFFFFF"/>
+        </w:rPr>
+      </w:pPr>
+      <w:r>
+        <w:rPr>
+          <w:shd w:val="clear" w:color="auto" w:fill="FFFFFF"/>
+        </w:rPr>
+        <w:t xml:space="preserve">[28] </w:t>
+      </w:r>
+      <w:hyperlink r:id="rId31" w:history="1">
+        <w:r>
+          <w:rPr>
+            <w:rStyle w:val="Hyperlink"/>
+            <w:shd w:val="clear" w:color="auto" w:fill="FFFFFF"/>
+          </w:rPr>
+          <w:t>Nonconvex Optimization via MM Algorithms: Convergence Theory, Kenneth Lange, 2021</w:t>
+        </w:r>
+      </w:hyperlink>
     </w:p>
     <w:p/>
     <w:sectPr>

--- a/docs/Notes_on_Reinforcement_Learning_and_Deep_Reinforcement_Learning.docx
+++ b/docs/Notes_on_Reinforcement_Learning_and_Deep_Reinforcement_Learning.docx
@@ -305,7 +305,7 @@
           </mc:Choice>
           <mc:Fallback>
             <w:pict>
-              <v:shape w14:anchorId="640917B1" id="Freeform 3" o:spid="_x0000_s1026" style="position:absolute;margin-left:71.05pt;margin-top:3.35pt;width:110.75pt;height:26pt;z-index:251662336;visibility:visible;mso-wrap-style:square;mso-wrap-distance-left:9pt;mso-wrap-distance-top:0;mso-wrap-distance-right:9pt;mso-wrap-distance-bottom:0;mso-position-horizontal:absolute;mso-position-horizontal-relative:text;mso-position-vertical:absolute;mso-position-vertical-relative:text;v-text-anchor:middle" coordsize="1406771,330481" o:gfxdata="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" path="m,324504c6474,267230,12949,209956,65741,163140,118533,116324,217145,70504,316753,43610,416361,16716,560792,6755,663388,1775v102596,-4980,183278,996,268941,11953c1017992,24685,1117600,48591,1177365,67516v59765,18925,79686,35859,113553,59765c1324785,151187,1361640,183061,1380565,210951v18925,27890,23906,83671,23906,83671c1408455,314544,1406463,322512,1404471,330481e" filled="f" strokecolor="#09101d [484]" strokeweight="1pt">
+              <v:shape w14:anchorId="5567C425" id="Freeform 3" o:spid="_x0000_s1026" style="position:absolute;margin-left:71.05pt;margin-top:3.35pt;width:110.75pt;height:26pt;z-index:251662336;visibility:visible;mso-wrap-style:square;mso-wrap-distance-left:9pt;mso-wrap-distance-top:0;mso-wrap-distance-right:9pt;mso-wrap-distance-bottom:0;mso-position-horizontal:absolute;mso-position-horizontal-relative:text;mso-position-vertical:absolute;mso-position-vertical-relative:text;v-text-anchor:middle" coordsize="1406771,330481" o:gfxdata="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" path="m,324504c6474,267230,12949,209956,65741,163140,118533,116324,217145,70504,316753,43610,416361,16716,560792,6755,663388,1775v102596,-4980,183278,996,268941,11953c1017992,24685,1117600,48591,1177365,67516v59765,18925,79686,35859,113553,59765c1324785,151187,1361640,183061,1380565,210951v18925,27890,23906,83671,23906,83671c1408455,314544,1406463,322512,1404471,330481e" filled="f" strokecolor="#09101d [484]" strokeweight="1pt">
                 <v:stroke endarrow="block" endarrowwidth="narrow" endarrowlength="short" joinstyle="miter"/>
                 <v:path arrowok="t" o:connecttype="custom" o:connectlocs="0,324504;65741,163140;316753,43610;663388,1775;932329,13728;1177365,67516;1290918,127281;1380565,210951;1404471,294622;1404471,330481" o:connectangles="0,0,0,0,0,0,0,0,0,0"/>
               </v:shape>
@@ -746,7 +746,7 @@
           </mc:Choice>
           <mc:Fallback>
             <w:pict>
-              <v:shape w14:anchorId="18ECA555" id="Freeform 4" o:spid="_x0000_s1026" style="position:absolute;margin-left:70.45pt;margin-top:3.2pt;width:111.2pt;height:25pt;z-index:251663360;visibility:visible;mso-wrap-style:square;mso-wrap-distance-left:9pt;mso-wrap-distance-top:0;mso-wrap-distance-right:9pt;mso-wrap-distance-bottom:0;mso-position-horizontal:absolute;mso-position-horizontal-relative:text;mso-position-vertical:absolute;mso-position-vertical-relative:text;v-text-anchor:middle" coordsize="1412408,317188" o:gfxdata="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" path="m1412217,v498,46816,996,93632,-11953,125506c1387315,157380,1374366,169333,1334523,191247v-39843,21914,-108573,48808,-173318,65741c1096460,273921,1060601,282886,946052,292847v-114549,9961,-356596,21914,-472141,23906c358366,318745,312546,313765,252781,304800,193016,295835,153174,286871,115323,262965,77472,239059,44600,190251,25675,161365,6750,132479,5754,112557,1770,89647v-3984,-22910,,-65741,,-65741l1770,11953e" filled="f" strokecolor="#09101d [484]" strokeweight="1pt">
+              <v:shape w14:anchorId="50BA2399" id="Freeform 4" o:spid="_x0000_s1026" style="position:absolute;margin-left:70.45pt;margin-top:3.2pt;width:111.2pt;height:25pt;z-index:251663360;visibility:visible;mso-wrap-style:square;mso-wrap-distance-left:9pt;mso-wrap-distance-top:0;mso-wrap-distance-right:9pt;mso-wrap-distance-bottom:0;mso-position-horizontal:absolute;mso-position-horizontal-relative:text;mso-position-vertical:absolute;mso-position-vertical-relative:text;v-text-anchor:middle" coordsize="1412408,317188" o:gfxdata="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" path="m1412217,v498,46816,996,93632,-11953,125506c1387315,157380,1374366,169333,1334523,191247v-39843,21914,-108573,48808,-173318,65741c1096460,273921,1060601,282886,946052,292847v-114549,9961,-356596,21914,-472141,23906c358366,318745,312546,313765,252781,304800,193016,295835,153174,286871,115323,262965,77472,239059,44600,190251,25675,161365,6750,132479,5754,112557,1770,89647v-3984,-22910,,-65741,,-65741l1770,11953e" filled="f" strokecolor="#09101d [484]" strokeweight="1pt">
                 <v:stroke endarrow="block" endarrowwidth="narrow" endarrowlength="short" joinstyle="miter"/>
                 <v:path arrowok="t" o:connecttype="custom" o:connectlocs="1412217,0;1400264,125506;1334523,191247;1161205,256988;946052,292847;473911,316753;252781,304800;115323,262965;25675,161365;1770,89647;1770,23906;1770,11953" o:connectangles="0,0,0,0,0,0,0,0,0,0,0,0"/>
               </v:shape>
@@ -910,24 +910,1281 @@
       </w:r>
     </w:p>
     <w:p/>
+    <w:p>
+      <w:pPr>
+        <w:rPr>
+          <w:u w:val="single"/>
+        </w:rPr>
+      </w:pPr>
+      <w:r>
+        <w:rPr>
+          <w:u w:val="single"/>
+        </w:rPr>
+        <w:t>Approaches to RL</w:t>
+      </w:r>
+    </w:p>
+    <w:p/>
+    <w:p>
+      <w:r>
+        <w:rPr>
+          <w:noProof/>
+        </w:rPr>
+        <mc:AlternateContent>
+          <mc:Choice Requires="wps">
+            <w:drawing>
+              <wp:anchor distT="0" distB="0" distL="114300" distR="114300" simplePos="0" relativeHeight="251671552" behindDoc="0" locked="0" layoutInCell="1" allowOverlap="1" wp14:anchorId="0E0BBA32" wp14:editId="39562C07">
+                <wp:simplePos x="0" y="0"/>
+                <wp:positionH relativeFrom="column">
+                  <wp:posOffset>3795059</wp:posOffset>
+                </wp:positionH>
+                <wp:positionV relativeFrom="paragraph">
+                  <wp:posOffset>95250</wp:posOffset>
+                </wp:positionV>
+                <wp:extent cx="1637553" cy="286871"/>
+                <wp:effectExtent l="0" t="0" r="13970" b="18415"/>
+                <wp:wrapNone/>
+                <wp:docPr id="1843044892" name="Text Box 10"/>
+                <wp:cNvGraphicFramePr/>
+                <a:graphic xmlns:a="http://schemas.openxmlformats.org/drawingml/2006/main">
+                  <a:graphicData uri="http://schemas.microsoft.com/office/word/2010/wordprocessingShape">
+                    <wps:wsp>
+                      <wps:cNvSpPr txBox="1"/>
+                      <wps:spPr>
+                        <a:xfrm>
+                          <a:off x="0" y="0"/>
+                          <a:ext cx="1637553" cy="286871"/>
+                        </a:xfrm>
+                        <a:prstGeom prst="rect">
+                          <a:avLst/>
+                        </a:prstGeom>
+                        <a:solidFill>
+                          <a:schemeClr val="lt1"/>
+                        </a:solidFill>
+                        <a:ln w="6350">
+                          <a:solidFill>
+                            <a:prstClr val="black"/>
+                          </a:solidFill>
+                        </a:ln>
+                      </wps:spPr>
+                      <wps:txbx>
+                        <w:txbxContent>
+                          <w:p>
+                            <w:r>
+                              <w:t>Dynamic Programming</w:t>
+                            </w:r>
+                          </w:p>
+                        </w:txbxContent>
+                      </wps:txbx>
+                      <wps:bodyPr rot="0" spcFirstLastPara="0" vertOverflow="overflow" horzOverflow="overflow" vert="horz" wrap="square" lIns="91440" tIns="45720" rIns="91440" bIns="45720" numCol="1" spcCol="0" rtlCol="0" fromWordArt="0" anchor="t" anchorCtr="0" forceAA="0" compatLnSpc="1">
+                        <a:prstTxWarp prst="textNoShape">
+                          <a:avLst/>
+                        </a:prstTxWarp>
+                        <a:noAutofit/>
+                      </wps:bodyPr>
+                    </wps:wsp>
+                  </a:graphicData>
+                </a:graphic>
+              </wp:anchor>
+            </w:drawing>
+          </mc:Choice>
+          <mc:Fallback>
+            <w:pict>
+              <v:shape w14:anchorId="0E0BBA32" id="Text Box 10" o:spid="_x0000_s1030" type="#_x0000_t202" style="position:absolute;margin-left:298.8pt;margin-top:7.5pt;width:128.95pt;height:22.6pt;z-index:251671552;visibility:visible;mso-wrap-style:square;mso-wrap-distance-left:9pt;mso-wrap-distance-top:0;mso-wrap-distance-right:9pt;mso-wrap-distance-bottom:0;mso-position-horizontal:absolute;mso-position-horizontal-relative:text;mso-position-vertical:absolute;mso-position-vertical-relative:text;v-text-anchor:top" o:gfxdata="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" fillcolor="white [3201]" strokeweight=".5pt">
+                <v:textbox>
+                  <w:txbxContent>
+                    <w:p>
+                      <w:r>
+                        <w:t>Dynamic Programming</w:t>
+                      </w:r>
+                    </w:p>
+                  </w:txbxContent>
+                </v:textbox>
+              </v:shape>
+            </w:pict>
+          </mc:Fallback>
+        </mc:AlternateContent>
+      </w:r>
+      <w:r>
+        <w:rPr>
+          <w:noProof/>
+        </w:rPr>
+        <mc:AlternateContent>
+          <mc:Choice Requires="wps">
+            <w:drawing>
+              <wp:anchor distT="0" distB="0" distL="114300" distR="114300" simplePos="0" relativeHeight="251667456" behindDoc="0" locked="0" layoutInCell="1" allowOverlap="1" wp14:anchorId="65077027" wp14:editId="0C52ECF3">
+                <wp:simplePos x="0" y="0"/>
+                <wp:positionH relativeFrom="column">
+                  <wp:posOffset>741157</wp:posOffset>
+                </wp:positionH>
+                <wp:positionV relativeFrom="paragraph">
+                  <wp:posOffset>100965</wp:posOffset>
+                </wp:positionV>
+                <wp:extent cx="1261035" cy="280894"/>
+                <wp:effectExtent l="0" t="0" r="9525" b="11430"/>
+                <wp:wrapNone/>
+                <wp:docPr id="846501371" name="Text Box 6"/>
+                <wp:cNvGraphicFramePr/>
+                <a:graphic xmlns:a="http://schemas.openxmlformats.org/drawingml/2006/main">
+                  <a:graphicData uri="http://schemas.microsoft.com/office/word/2010/wordprocessingShape">
+                    <wps:wsp>
+                      <wps:cNvSpPr txBox="1"/>
+                      <wps:spPr>
+                        <a:xfrm>
+                          <a:off x="0" y="0"/>
+                          <a:ext cx="1261035" cy="280894"/>
+                        </a:xfrm>
+                        <a:prstGeom prst="rect">
+                          <a:avLst/>
+                        </a:prstGeom>
+                        <a:solidFill>
+                          <a:schemeClr val="lt1"/>
+                        </a:solidFill>
+                        <a:ln w="6350">
+                          <a:solidFill>
+                            <a:prstClr val="black"/>
+                          </a:solidFill>
+                        </a:ln>
+                      </wps:spPr>
+                      <wps:txbx>
+                        <w:txbxContent>
+                          <w:p>
+                            <w:r>
+                              <w:t>Policy Optimization</w:t>
+                            </w:r>
+                          </w:p>
+                        </w:txbxContent>
+                      </wps:txbx>
+                      <wps:bodyPr rot="0" spcFirstLastPara="0" vertOverflow="overflow" horzOverflow="overflow" vert="horz" wrap="square" lIns="91440" tIns="45720" rIns="91440" bIns="45720" numCol="1" spcCol="0" rtlCol="0" fromWordArt="0" anchor="t" anchorCtr="0" forceAA="0" compatLnSpc="1">
+                        <a:prstTxWarp prst="textNoShape">
+                          <a:avLst/>
+                        </a:prstTxWarp>
+                        <a:noAutofit/>
+                      </wps:bodyPr>
+                    </wps:wsp>
+                  </a:graphicData>
+                </a:graphic>
+                <wp14:sizeRelH relativeFrom="margin">
+                  <wp14:pctWidth>0</wp14:pctWidth>
+                </wp14:sizeRelH>
+              </wp:anchor>
+            </w:drawing>
+          </mc:Choice>
+          <mc:Fallback>
+            <w:pict>
+              <v:shape w14:anchorId="65077027" id="Text Box 6" o:spid="_x0000_s1031" type="#_x0000_t202" style="position:absolute;margin-left:58.35pt;margin-top:7.95pt;width:99.3pt;height:22.1pt;z-index:251667456;visibility:visible;mso-wrap-style:square;mso-width-percent:0;mso-wrap-distance-left:9pt;mso-wrap-distance-top:0;mso-wrap-distance-right:9pt;mso-wrap-distance-bottom:0;mso-position-horizontal:absolute;mso-position-horizontal-relative:text;mso-position-vertical:absolute;mso-position-vertical-relative:text;mso-width-percent:0;mso-width-relative:margin;v-text-anchor:top" o:gfxdata="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" fillcolor="white [3201]" strokeweight=".5pt">
+                <v:textbox>
+                  <w:txbxContent>
+                    <w:p>
+                      <w:r>
+                        <w:t>Policy Optimization</w:t>
+                      </w:r>
+                    </w:p>
+                  </w:txbxContent>
+                </v:textbox>
+              </v:shape>
+            </w:pict>
+          </mc:Fallback>
+        </mc:AlternateContent>
+      </w:r>
+    </w:p>
+    <w:p/>
+    <w:p>
+      <w:r>
+        <w:rPr>
+          <w:noProof/>
+        </w:rPr>
+        <mc:AlternateContent>
+          <mc:Choice Requires="wps">
+            <w:drawing>
+              <wp:anchor distT="0" distB="0" distL="114300" distR="114300" simplePos="0" relativeHeight="251678720" behindDoc="0" locked="0" layoutInCell="1" allowOverlap="1" wp14:anchorId="001B83CE" wp14:editId="7A188AE2">
+                <wp:simplePos x="0" y="0"/>
+                <wp:positionH relativeFrom="column">
+                  <wp:posOffset>4775200</wp:posOffset>
+                </wp:positionH>
+                <wp:positionV relativeFrom="paragraph">
+                  <wp:posOffset>87817</wp:posOffset>
+                </wp:positionV>
+                <wp:extent cx="656889" cy="292847"/>
+                <wp:effectExtent l="0" t="0" r="16510" b="24765"/>
+                <wp:wrapNone/>
+                <wp:docPr id="1261895470" name="Straight Connector 17"/>
+                <wp:cNvGraphicFramePr/>
+                <a:graphic xmlns:a="http://schemas.openxmlformats.org/drawingml/2006/main">
+                  <a:graphicData uri="http://schemas.microsoft.com/office/word/2010/wordprocessingShape">
+                    <wps:wsp>
+                      <wps:cNvCnPr/>
+                      <wps:spPr>
+                        <a:xfrm>
+                          <a:off x="0" y="0"/>
+                          <a:ext cx="656889" cy="292847"/>
+                        </a:xfrm>
+                        <a:prstGeom prst="line">
+                          <a:avLst/>
+                        </a:prstGeom>
+                      </wps:spPr>
+                      <wps:style>
+                        <a:lnRef idx="1">
+                          <a:schemeClr val="accent1"/>
+                        </a:lnRef>
+                        <a:fillRef idx="0">
+                          <a:schemeClr val="accent1"/>
+                        </a:fillRef>
+                        <a:effectRef idx="0">
+                          <a:schemeClr val="accent1"/>
+                        </a:effectRef>
+                        <a:fontRef idx="minor">
+                          <a:schemeClr val="tx1"/>
+                        </a:fontRef>
+                      </wps:style>
+                      <wps:bodyPr/>
+                    </wps:wsp>
+                  </a:graphicData>
+                </a:graphic>
+              </wp:anchor>
+            </w:drawing>
+          </mc:Choice>
+          <mc:Fallback>
+            <w:pict>
+              <v:line w14:anchorId="04446691" id="Straight Connector 17" o:spid="_x0000_s1026" style="position:absolute;z-index:251678720;visibility:visible;mso-wrap-style:square;mso-wrap-distance-left:9pt;mso-wrap-distance-top:0;mso-wrap-distance-right:9pt;mso-wrap-distance-bottom:0;mso-position-horizontal:absolute;mso-position-horizontal-relative:text;mso-position-vertical:absolute;mso-position-vertical-relative:text" from="376pt,6.9pt" to="427.7pt,29.95pt" o:gfxdata="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" strokecolor="#4472c4 [3204]" strokeweight=".5pt">
+                <v:stroke joinstyle="miter"/>
+              </v:line>
+            </w:pict>
+          </mc:Fallback>
+        </mc:AlternateContent>
+      </w:r>
+      <w:r>
+        <w:rPr>
+          <w:noProof/>
+        </w:rPr>
+        <mc:AlternateContent>
+          <mc:Choice Requires="wps">
+            <w:drawing>
+              <wp:anchor distT="0" distB="0" distL="114300" distR="114300" simplePos="0" relativeHeight="251677696" behindDoc="0" locked="0" layoutInCell="1" allowOverlap="1" wp14:anchorId="13CD69F5" wp14:editId="3724F2DC">
+                <wp:simplePos x="0" y="0"/>
+                <wp:positionH relativeFrom="column">
+                  <wp:posOffset>3836894</wp:posOffset>
+                </wp:positionH>
+                <wp:positionV relativeFrom="paragraph">
+                  <wp:posOffset>87817</wp:posOffset>
+                </wp:positionV>
+                <wp:extent cx="615577" cy="292735"/>
+                <wp:effectExtent l="0" t="0" r="19685" b="24765"/>
+                <wp:wrapNone/>
+                <wp:docPr id="1752687403" name="Straight Connector 16"/>
+                <wp:cNvGraphicFramePr/>
+                <a:graphic xmlns:a="http://schemas.openxmlformats.org/drawingml/2006/main">
+                  <a:graphicData uri="http://schemas.microsoft.com/office/word/2010/wordprocessingShape">
+                    <wps:wsp>
+                      <wps:cNvCnPr/>
+                      <wps:spPr>
+                        <a:xfrm flipH="1">
+                          <a:off x="0" y="0"/>
+                          <a:ext cx="615577" cy="292735"/>
+                        </a:xfrm>
+                        <a:prstGeom prst="line">
+                          <a:avLst/>
+                        </a:prstGeom>
+                      </wps:spPr>
+                      <wps:style>
+                        <a:lnRef idx="1">
+                          <a:schemeClr val="accent1"/>
+                        </a:lnRef>
+                        <a:fillRef idx="0">
+                          <a:schemeClr val="accent1"/>
+                        </a:fillRef>
+                        <a:effectRef idx="0">
+                          <a:schemeClr val="accent1"/>
+                        </a:effectRef>
+                        <a:fontRef idx="minor">
+                          <a:schemeClr val="tx1"/>
+                        </a:fontRef>
+                      </wps:style>
+                      <wps:bodyPr/>
+                    </wps:wsp>
+                  </a:graphicData>
+                </a:graphic>
+              </wp:anchor>
+            </w:drawing>
+          </mc:Choice>
+          <mc:Fallback>
+            <w:pict>
+              <v:line w14:anchorId="0FF8187D" id="Straight Connector 16" o:spid="_x0000_s1026" style="position:absolute;flip:x;z-index:251677696;visibility:visible;mso-wrap-style:square;mso-wrap-distance-left:9pt;mso-wrap-distance-top:0;mso-wrap-distance-right:9pt;mso-wrap-distance-bottom:0;mso-position-horizontal:absolute;mso-position-horizontal-relative:text;mso-position-vertical:absolute;mso-position-vertical-relative:text" from="302.1pt,6.9pt" to="350.55pt,29.95pt" o:gfxdata="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" strokecolor="#4472c4 [3204]" strokeweight=".5pt">
+                <v:stroke joinstyle="miter"/>
+              </v:line>
+            </w:pict>
+          </mc:Fallback>
+        </mc:AlternateContent>
+      </w:r>
+      <w:r>
+        <w:rPr>
+          <w:noProof/>
+        </w:rPr>
+        <mc:AlternateContent>
+          <mc:Choice Requires="wps">
+            <w:drawing>
+              <wp:anchor distT="0" distB="0" distL="114300" distR="114300" simplePos="0" relativeHeight="251676672" behindDoc="0" locked="0" layoutInCell="1" allowOverlap="1" wp14:anchorId="66C6BA55" wp14:editId="404782EE">
+                <wp:simplePos x="0" y="0"/>
+                <wp:positionH relativeFrom="column">
+                  <wp:posOffset>1518024</wp:posOffset>
+                </wp:positionH>
+                <wp:positionV relativeFrom="paragraph">
+                  <wp:posOffset>87817</wp:posOffset>
+                </wp:positionV>
+                <wp:extent cx="663388" cy="304800"/>
+                <wp:effectExtent l="0" t="0" r="22860" b="12700"/>
+                <wp:wrapNone/>
+                <wp:docPr id="38251633" name="Straight Connector 15"/>
+                <wp:cNvGraphicFramePr/>
+                <a:graphic xmlns:a="http://schemas.openxmlformats.org/drawingml/2006/main">
+                  <a:graphicData uri="http://schemas.microsoft.com/office/word/2010/wordprocessingShape">
+                    <wps:wsp>
+                      <wps:cNvCnPr/>
+                      <wps:spPr>
+                        <a:xfrm>
+                          <a:off x="0" y="0"/>
+                          <a:ext cx="663388" cy="304800"/>
+                        </a:xfrm>
+                        <a:prstGeom prst="line">
+                          <a:avLst/>
+                        </a:prstGeom>
+                      </wps:spPr>
+                      <wps:style>
+                        <a:lnRef idx="1">
+                          <a:schemeClr val="accent1"/>
+                        </a:lnRef>
+                        <a:fillRef idx="0">
+                          <a:schemeClr val="accent1"/>
+                        </a:fillRef>
+                        <a:effectRef idx="0">
+                          <a:schemeClr val="accent1"/>
+                        </a:effectRef>
+                        <a:fontRef idx="minor">
+                          <a:schemeClr val="tx1"/>
+                        </a:fontRef>
+                      </wps:style>
+                      <wps:bodyPr/>
+                    </wps:wsp>
+                  </a:graphicData>
+                </a:graphic>
+              </wp:anchor>
+            </w:drawing>
+          </mc:Choice>
+          <mc:Fallback>
+            <w:pict>
+              <v:line w14:anchorId="15208216" id="Straight Connector 15" o:spid="_x0000_s1026" style="position:absolute;z-index:251676672;visibility:visible;mso-wrap-style:square;mso-wrap-distance-left:9pt;mso-wrap-distance-top:0;mso-wrap-distance-right:9pt;mso-wrap-distance-bottom:0;mso-position-horizontal:absolute;mso-position-horizontal-relative:text;mso-position-vertical:absolute;mso-position-vertical-relative:text" from="119.55pt,6.9pt" to="171.8pt,30.9pt" o:gfxdata="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" strokecolor="#4472c4 [3204]" strokeweight=".5pt">
+                <v:stroke joinstyle="miter"/>
+              </v:line>
+            </w:pict>
+          </mc:Fallback>
+        </mc:AlternateContent>
+      </w:r>
+      <w:r>
+        <w:rPr>
+          <w:noProof/>
+        </w:rPr>
+        <mc:AlternateContent>
+          <mc:Choice Requires="wps">
+            <w:drawing>
+              <wp:anchor distT="0" distB="0" distL="114300" distR="114300" simplePos="0" relativeHeight="251675648" behindDoc="0" locked="0" layoutInCell="1" allowOverlap="1" wp14:anchorId="38220957" wp14:editId="23CAF07C">
+                <wp:simplePos x="0" y="0"/>
+                <wp:positionH relativeFrom="column">
+                  <wp:posOffset>711200</wp:posOffset>
+                </wp:positionH>
+                <wp:positionV relativeFrom="paragraph">
+                  <wp:posOffset>87331</wp:posOffset>
+                </wp:positionV>
+                <wp:extent cx="573741" cy="293333"/>
+                <wp:effectExtent l="0" t="0" r="10795" b="24765"/>
+                <wp:wrapNone/>
+                <wp:docPr id="1444694832" name="Straight Connector 14"/>
+                <wp:cNvGraphicFramePr/>
+                <a:graphic xmlns:a="http://schemas.openxmlformats.org/drawingml/2006/main">
+                  <a:graphicData uri="http://schemas.microsoft.com/office/word/2010/wordprocessingShape">
+                    <wps:wsp>
+                      <wps:cNvCnPr/>
+                      <wps:spPr>
+                        <a:xfrm flipH="1">
+                          <a:off x="0" y="0"/>
+                          <a:ext cx="573741" cy="293333"/>
+                        </a:xfrm>
+                        <a:prstGeom prst="line">
+                          <a:avLst/>
+                        </a:prstGeom>
+                      </wps:spPr>
+                      <wps:style>
+                        <a:lnRef idx="1">
+                          <a:schemeClr val="accent1"/>
+                        </a:lnRef>
+                        <a:fillRef idx="0">
+                          <a:schemeClr val="accent1"/>
+                        </a:fillRef>
+                        <a:effectRef idx="0">
+                          <a:schemeClr val="accent1"/>
+                        </a:effectRef>
+                        <a:fontRef idx="minor">
+                          <a:schemeClr val="tx1"/>
+                        </a:fontRef>
+                      </wps:style>
+                      <wps:bodyPr/>
+                    </wps:wsp>
+                  </a:graphicData>
+                </a:graphic>
+              </wp:anchor>
+            </w:drawing>
+          </mc:Choice>
+          <mc:Fallback>
+            <w:pict>
+              <v:line w14:anchorId="551580DA" id="Straight Connector 14" o:spid="_x0000_s1026" style="position:absolute;flip:x;z-index:251675648;visibility:visible;mso-wrap-style:square;mso-wrap-distance-left:9pt;mso-wrap-distance-top:0;mso-wrap-distance-right:9pt;mso-wrap-distance-bottom:0;mso-position-horizontal:absolute;mso-position-horizontal-relative:text;mso-position-vertical:absolute;mso-position-vertical-relative:text" from="56pt,6.9pt" to="101.2pt,30pt" o:gfxdata="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" strokecolor="#4472c4 [3204]" strokeweight=".5pt">
+                <v:stroke joinstyle="miter"/>
+              </v:line>
+            </w:pict>
+          </mc:Fallback>
+        </mc:AlternateContent>
+      </w:r>
+    </w:p>
+    <w:p/>
+    <w:p>
+      <w:r>
+        <w:rPr>
+          <w:noProof/>
+        </w:rPr>
+        <mc:AlternateContent>
+          <mc:Choice Requires="wps">
+            <w:drawing>
+              <wp:anchor distT="0" distB="0" distL="114300" distR="114300" simplePos="0" relativeHeight="251673600" behindDoc="0" locked="0" layoutInCell="1" allowOverlap="1" wp14:anchorId="6F2C9C05" wp14:editId="511F3C15">
+                <wp:simplePos x="0" y="0"/>
+                <wp:positionH relativeFrom="column">
+                  <wp:posOffset>4805082</wp:posOffset>
+                </wp:positionH>
+                <wp:positionV relativeFrom="paragraph">
+                  <wp:posOffset>97977</wp:posOffset>
+                </wp:positionV>
+                <wp:extent cx="1201271" cy="292735"/>
+                <wp:effectExtent l="0" t="0" r="18415" b="12065"/>
+                <wp:wrapNone/>
+                <wp:docPr id="309909653" name="Text Box 12"/>
+                <wp:cNvGraphicFramePr/>
+                <a:graphic xmlns:a="http://schemas.openxmlformats.org/drawingml/2006/main">
+                  <a:graphicData uri="http://schemas.microsoft.com/office/word/2010/wordprocessingShape">
+                    <wps:wsp>
+                      <wps:cNvSpPr txBox="1"/>
+                      <wps:spPr>
+                        <a:xfrm>
+                          <a:off x="0" y="0"/>
+                          <a:ext cx="1201271" cy="292735"/>
+                        </a:xfrm>
+                        <a:prstGeom prst="rect">
+                          <a:avLst/>
+                        </a:prstGeom>
+                        <a:solidFill>
+                          <a:schemeClr val="lt1"/>
+                        </a:solidFill>
+                        <a:ln w="6350">
+                          <a:solidFill>
+                            <a:prstClr val="black"/>
+                          </a:solidFill>
+                        </a:ln>
+                      </wps:spPr>
+                      <wps:txbx>
+                        <w:txbxContent>
+                          <w:p>
+                            <w:r>
+                              <w:t>Value Iteration</w:t>
+                            </w:r>
+                          </w:p>
+                        </w:txbxContent>
+                      </wps:txbx>
+                      <wps:bodyPr rot="0" spcFirstLastPara="0" vertOverflow="overflow" horzOverflow="overflow" vert="horz" wrap="square" lIns="91440" tIns="45720" rIns="91440" bIns="45720" numCol="1" spcCol="0" rtlCol="0" fromWordArt="0" anchor="t" anchorCtr="0" forceAA="0" compatLnSpc="1">
+                        <a:prstTxWarp prst="textNoShape">
+                          <a:avLst/>
+                        </a:prstTxWarp>
+                        <a:noAutofit/>
+                      </wps:bodyPr>
+                    </wps:wsp>
+                  </a:graphicData>
+                </a:graphic>
+              </wp:anchor>
+            </w:drawing>
+          </mc:Choice>
+          <mc:Fallback>
+            <w:pict>
+              <v:shape w14:anchorId="6F2C9C05" id="Text Box 12" o:spid="_x0000_s1032" type="#_x0000_t202" style="position:absolute;margin-left:378.35pt;margin-top:7.7pt;width:94.6pt;height:23.05pt;z-index:251673600;visibility:visible;mso-wrap-style:square;mso-wrap-distance-left:9pt;mso-wrap-distance-top:0;mso-wrap-distance-right:9pt;mso-wrap-distance-bottom:0;mso-position-horizontal:absolute;mso-position-horizontal-relative:text;mso-position-vertical:absolute;mso-position-vertical-relative:text;v-text-anchor:top" o:gfxdata="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" fillcolor="white [3201]" strokeweight=".5pt">
+                <v:textbox>
+                  <w:txbxContent>
+                    <w:p>
+                      <w:r>
+                        <w:t>Value Iteration</w:t>
+                      </w:r>
+                    </w:p>
+                  </w:txbxContent>
+                </v:textbox>
+              </v:shape>
+            </w:pict>
+          </mc:Fallback>
+        </mc:AlternateContent>
+      </w:r>
+      <w:r>
+        <w:rPr>
+          <w:noProof/>
+        </w:rPr>
+        <mc:AlternateContent>
+          <mc:Choice Requires="wps">
+            <w:drawing>
+              <wp:anchor distT="0" distB="0" distL="114300" distR="114300" simplePos="0" relativeHeight="251672576" behindDoc="0" locked="0" layoutInCell="1" allowOverlap="1" wp14:anchorId="14740E44" wp14:editId="4C1C1415">
+                <wp:simplePos x="0" y="0"/>
+                <wp:positionH relativeFrom="column">
+                  <wp:posOffset>3286984</wp:posOffset>
+                </wp:positionH>
+                <wp:positionV relativeFrom="paragraph">
+                  <wp:posOffset>85837</wp:posOffset>
+                </wp:positionV>
+                <wp:extent cx="1051859" cy="292735"/>
+                <wp:effectExtent l="0" t="0" r="15240" b="12065"/>
+                <wp:wrapNone/>
+                <wp:docPr id="1962087388" name="Text Box 11"/>
+                <wp:cNvGraphicFramePr/>
+                <a:graphic xmlns:a="http://schemas.openxmlformats.org/drawingml/2006/main">
+                  <a:graphicData uri="http://schemas.microsoft.com/office/word/2010/wordprocessingShape">
+                    <wps:wsp>
+                      <wps:cNvSpPr txBox="1"/>
+                      <wps:spPr>
+                        <a:xfrm>
+                          <a:off x="0" y="0"/>
+                          <a:ext cx="1051859" cy="292735"/>
+                        </a:xfrm>
+                        <a:prstGeom prst="rect">
+                          <a:avLst/>
+                        </a:prstGeom>
+                        <a:solidFill>
+                          <a:schemeClr val="lt1"/>
+                        </a:solidFill>
+                        <a:ln w="6350">
+                          <a:solidFill>
+                            <a:prstClr val="black"/>
+                          </a:solidFill>
+                        </a:ln>
+                      </wps:spPr>
+                      <wps:txbx>
+                        <w:txbxContent>
+                          <w:p>
+                            <w:r>
+                              <w:t>Policy Iteration</w:t>
+                            </w:r>
+                          </w:p>
+                        </w:txbxContent>
+                      </wps:txbx>
+                      <wps:bodyPr rot="0" spcFirstLastPara="0" vertOverflow="overflow" horzOverflow="overflow" vert="horz" wrap="square" lIns="91440" tIns="45720" rIns="91440" bIns="45720" numCol="1" spcCol="0" rtlCol="0" fromWordArt="0" anchor="t" anchorCtr="0" forceAA="0" compatLnSpc="1">
+                        <a:prstTxWarp prst="textNoShape">
+                          <a:avLst/>
+                        </a:prstTxWarp>
+                        <a:noAutofit/>
+                      </wps:bodyPr>
+                    </wps:wsp>
+                  </a:graphicData>
+                </a:graphic>
+              </wp:anchor>
+            </w:drawing>
+          </mc:Choice>
+          <mc:Fallback>
+            <w:pict>
+              <v:shape w14:anchorId="14740E44" id="Text Box 11" o:spid="_x0000_s1033" type="#_x0000_t202" style="position:absolute;margin-left:258.8pt;margin-top:6.75pt;width:82.8pt;height:23.05pt;z-index:251672576;visibility:visible;mso-wrap-style:square;mso-wrap-distance-left:9pt;mso-wrap-distance-top:0;mso-wrap-distance-right:9pt;mso-wrap-distance-bottom:0;mso-position-horizontal:absolute;mso-position-horizontal-relative:text;mso-position-vertical:absolute;mso-position-vertical-relative:text;v-text-anchor:top" o:gfxdata="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" fillcolor="white [3201]" strokeweight=".5pt">
+                <v:textbox>
+                  <w:txbxContent>
+                    <w:p>
+                      <w:r>
+                        <w:t>Policy Iteration</w:t>
+                      </w:r>
+                    </w:p>
+                  </w:txbxContent>
+                </v:textbox>
+              </v:shape>
+            </w:pict>
+          </mc:Fallback>
+        </mc:AlternateContent>
+      </w:r>
+      <w:r>
+        <w:rPr>
+          <w:noProof/>
+        </w:rPr>
+        <mc:AlternateContent>
+          <mc:Choice Requires="wps">
+            <w:drawing>
+              <wp:anchor distT="0" distB="0" distL="114300" distR="114300" simplePos="0" relativeHeight="251669504" behindDoc="0" locked="0" layoutInCell="1" allowOverlap="1" wp14:anchorId="59297335" wp14:editId="193863D5">
+                <wp:simplePos x="0" y="0"/>
+                <wp:positionH relativeFrom="column">
+                  <wp:posOffset>1613872</wp:posOffset>
+                </wp:positionH>
+                <wp:positionV relativeFrom="paragraph">
+                  <wp:posOffset>97790</wp:posOffset>
+                </wp:positionV>
+                <wp:extent cx="1099671" cy="292735"/>
+                <wp:effectExtent l="0" t="0" r="18415" b="12065"/>
+                <wp:wrapNone/>
+                <wp:docPr id="337826052" name="Text Box 8"/>
+                <wp:cNvGraphicFramePr/>
+                <a:graphic xmlns:a="http://schemas.openxmlformats.org/drawingml/2006/main">
+                  <a:graphicData uri="http://schemas.microsoft.com/office/word/2010/wordprocessingShape">
+                    <wps:wsp>
+                      <wps:cNvSpPr txBox="1"/>
+                      <wps:spPr>
+                        <a:xfrm>
+                          <a:off x="0" y="0"/>
+                          <a:ext cx="1099671" cy="292735"/>
+                        </a:xfrm>
+                        <a:prstGeom prst="rect">
+                          <a:avLst/>
+                        </a:prstGeom>
+                        <a:solidFill>
+                          <a:schemeClr val="lt1"/>
+                        </a:solidFill>
+                        <a:ln w="6350">
+                          <a:solidFill>
+                            <a:prstClr val="black"/>
+                          </a:solidFill>
+                        </a:ln>
+                      </wps:spPr>
+                      <wps:txbx>
+                        <w:txbxContent>
+                          <w:p>
+                            <w:r>
+                              <w:t>Policy Gradients</w:t>
+                            </w:r>
+                          </w:p>
+                        </w:txbxContent>
+                      </wps:txbx>
+                      <wps:bodyPr rot="0" spcFirstLastPara="0" vertOverflow="overflow" horzOverflow="overflow" vert="horz" wrap="square" lIns="91440" tIns="45720" rIns="91440" bIns="45720" numCol="1" spcCol="0" rtlCol="0" fromWordArt="0" anchor="t" anchorCtr="0" forceAA="0" compatLnSpc="1">
+                        <a:prstTxWarp prst="textNoShape">
+                          <a:avLst/>
+                        </a:prstTxWarp>
+                        <a:noAutofit/>
+                      </wps:bodyPr>
+                    </wps:wsp>
+                  </a:graphicData>
+                </a:graphic>
+                <wp14:sizeRelH relativeFrom="margin">
+                  <wp14:pctWidth>0</wp14:pctWidth>
+                </wp14:sizeRelH>
+              </wp:anchor>
+            </w:drawing>
+          </mc:Choice>
+          <mc:Fallback>
+            <w:pict>
+              <v:shape w14:anchorId="59297335" id="Text Box 8" o:spid="_x0000_s1034" type="#_x0000_t202" style="position:absolute;margin-left:127.1pt;margin-top:7.7pt;width:86.6pt;height:23.05pt;z-index:251669504;visibility:visible;mso-wrap-style:square;mso-width-percent:0;mso-wrap-distance-left:9pt;mso-wrap-distance-top:0;mso-wrap-distance-right:9pt;mso-wrap-distance-bottom:0;mso-position-horizontal:absolute;mso-position-horizontal-relative:text;mso-position-vertical:absolute;mso-position-vertical-relative:text;mso-width-percent:0;mso-width-relative:margin;v-text-anchor:top" o:gfxdata="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" fillcolor="white [3201]" strokeweight=".5pt">
+                <v:textbox>
+                  <w:txbxContent>
+                    <w:p>
+                      <w:r>
+                        <w:t>Policy Gradients</w:t>
+                      </w:r>
+                    </w:p>
+                  </w:txbxContent>
+                </v:textbox>
+              </v:shape>
+            </w:pict>
+          </mc:Fallback>
+        </mc:AlternateContent>
+      </w:r>
+      <w:r>
+        <w:rPr>
+          <w:noProof/>
+        </w:rPr>
+        <mc:AlternateContent>
+          <mc:Choice Requires="wps">
+            <w:drawing>
+              <wp:anchor distT="0" distB="0" distL="114300" distR="114300" simplePos="0" relativeHeight="251668480" behindDoc="0" locked="0" layoutInCell="1" allowOverlap="1" wp14:anchorId="35EC7781" wp14:editId="3AE23C93">
+                <wp:simplePos x="0" y="0"/>
+                <wp:positionH relativeFrom="column">
+                  <wp:posOffset>95624</wp:posOffset>
+                </wp:positionH>
+                <wp:positionV relativeFrom="paragraph">
+                  <wp:posOffset>97977</wp:posOffset>
+                </wp:positionV>
+                <wp:extent cx="1093694" cy="292735"/>
+                <wp:effectExtent l="0" t="0" r="11430" b="12065"/>
+                <wp:wrapNone/>
+                <wp:docPr id="909764287" name="Text Box 7"/>
+                <wp:cNvGraphicFramePr/>
+                <a:graphic xmlns:a="http://schemas.openxmlformats.org/drawingml/2006/main">
+                  <a:graphicData uri="http://schemas.microsoft.com/office/word/2010/wordprocessingShape">
+                    <wps:wsp>
+                      <wps:cNvSpPr txBox="1"/>
+                      <wps:spPr>
+                        <a:xfrm>
+                          <a:off x="0" y="0"/>
+                          <a:ext cx="1093694" cy="292735"/>
+                        </a:xfrm>
+                        <a:prstGeom prst="rect">
+                          <a:avLst/>
+                        </a:prstGeom>
+                        <a:solidFill>
+                          <a:schemeClr val="lt1"/>
+                        </a:solidFill>
+                        <a:ln w="6350">
+                          <a:solidFill>
+                            <a:prstClr val="black"/>
+                          </a:solidFill>
+                        </a:ln>
+                      </wps:spPr>
+                      <wps:txbx>
+                        <w:txbxContent>
+                          <w:p>
+                            <w:r>
+                              <w:t>DFO / Evolution</w:t>
+                            </w:r>
+                          </w:p>
+                        </w:txbxContent>
+                      </wps:txbx>
+                      <wps:bodyPr rot="0" spcFirstLastPara="0" vertOverflow="overflow" horzOverflow="overflow" vert="horz" wrap="square" lIns="91440" tIns="45720" rIns="91440" bIns="45720" numCol="1" spcCol="0" rtlCol="0" fromWordArt="0" anchor="t" anchorCtr="0" forceAA="0" compatLnSpc="1">
+                        <a:prstTxWarp prst="textNoShape">
+                          <a:avLst/>
+                        </a:prstTxWarp>
+                        <a:noAutofit/>
+                      </wps:bodyPr>
+                    </wps:wsp>
+                  </a:graphicData>
+                </a:graphic>
+                <wp14:sizeRelH relativeFrom="margin">
+                  <wp14:pctWidth>0</wp14:pctWidth>
+                </wp14:sizeRelH>
+              </wp:anchor>
+            </w:drawing>
+          </mc:Choice>
+          <mc:Fallback>
+            <w:pict>
+              <v:shape w14:anchorId="35EC7781" id="Text Box 7" o:spid="_x0000_s1035" type="#_x0000_t202" style="position:absolute;margin-left:7.55pt;margin-top:7.7pt;width:86.1pt;height:23.05pt;z-index:251668480;visibility:visible;mso-wrap-style:square;mso-width-percent:0;mso-wrap-distance-left:9pt;mso-wrap-distance-top:0;mso-wrap-distance-right:9pt;mso-wrap-distance-bottom:0;mso-position-horizontal:absolute;mso-position-horizontal-relative:text;mso-position-vertical:absolute;mso-position-vertical-relative:text;mso-width-percent:0;mso-width-relative:margin;v-text-anchor:top" o:gfxdata="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" fillcolor="white [3201]" strokeweight=".5pt">
+                <v:textbox>
+                  <w:txbxContent>
+                    <w:p>
+                      <w:r>
+                        <w:t>DFO / Evolution</w:t>
+                      </w:r>
+                    </w:p>
+                  </w:txbxContent>
+                </v:textbox>
+              </v:shape>
+            </w:pict>
+          </mc:Fallback>
+        </mc:AlternateContent>
+      </w:r>
+    </w:p>
+    <w:p/>
+    <w:p>
+      <w:r>
+        <w:rPr>
+          <w:noProof/>
+        </w:rPr>
+        <mc:AlternateContent>
+          <mc:Choice Requires="wps">
+            <w:drawing>
+              <wp:anchor distT="0" distB="0" distL="114300" distR="114300" simplePos="0" relativeHeight="251682816" behindDoc="0" locked="0" layoutInCell="1" allowOverlap="1" wp14:anchorId="070E0BEC" wp14:editId="31A17A20">
+                <wp:simplePos x="0" y="0"/>
+                <wp:positionH relativeFrom="column">
+                  <wp:posOffset>3490259</wp:posOffset>
+                </wp:positionH>
+                <wp:positionV relativeFrom="paragraph">
+                  <wp:posOffset>96184</wp:posOffset>
+                </wp:positionV>
+                <wp:extent cx="1810870" cy="226695"/>
+                <wp:effectExtent l="0" t="0" r="18415" b="14605"/>
+                <wp:wrapNone/>
+                <wp:docPr id="2104445651" name="Straight Connector 21"/>
+                <wp:cNvGraphicFramePr/>
+                <a:graphic xmlns:a="http://schemas.openxmlformats.org/drawingml/2006/main">
+                  <a:graphicData uri="http://schemas.microsoft.com/office/word/2010/wordprocessingShape">
+                    <wps:wsp>
+                      <wps:cNvCnPr/>
+                      <wps:spPr>
+                        <a:xfrm flipH="1">
+                          <a:off x="0" y="0"/>
+                          <a:ext cx="1810870" cy="226695"/>
+                        </a:xfrm>
+                        <a:prstGeom prst="line">
+                          <a:avLst/>
+                        </a:prstGeom>
+                      </wps:spPr>
+                      <wps:style>
+                        <a:lnRef idx="1">
+                          <a:schemeClr val="accent1"/>
+                        </a:lnRef>
+                        <a:fillRef idx="0">
+                          <a:schemeClr val="accent1"/>
+                        </a:fillRef>
+                        <a:effectRef idx="0">
+                          <a:schemeClr val="accent1"/>
+                        </a:effectRef>
+                        <a:fontRef idx="minor">
+                          <a:schemeClr val="tx1"/>
+                        </a:fontRef>
+                      </wps:style>
+                      <wps:bodyPr/>
+                    </wps:wsp>
+                  </a:graphicData>
+                </a:graphic>
+              </wp:anchor>
+            </w:drawing>
+          </mc:Choice>
+          <mc:Fallback>
+            <w:pict>
+              <v:line w14:anchorId="4AAFF6DD" id="Straight Connector 21" o:spid="_x0000_s1026" style="position:absolute;flip:x;z-index:251682816;visibility:visible;mso-wrap-style:square;mso-wrap-distance-left:9pt;mso-wrap-distance-top:0;mso-wrap-distance-right:9pt;mso-wrap-distance-bottom:0;mso-position-horizontal:absolute;mso-position-horizontal-relative:text;mso-position-vertical:absolute;mso-position-vertical-relative:text" from="274.8pt,7.55pt" to="417.4pt,25.4pt" o:gfxdata="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" strokecolor="#4472c4 [3204]" strokeweight=".5pt">
+                <v:stroke joinstyle="miter"/>
+              </v:line>
+            </w:pict>
+          </mc:Fallback>
+        </mc:AlternateContent>
+      </w:r>
+      <w:r>
+        <w:rPr>
+          <w:noProof/>
+        </w:rPr>
+        <mc:AlternateContent>
+          <mc:Choice Requires="wps">
+            <w:drawing>
+              <wp:anchor distT="0" distB="0" distL="114300" distR="114300" simplePos="0" relativeHeight="251681792" behindDoc="0" locked="0" layoutInCell="1" allowOverlap="1" wp14:anchorId="30DFE008" wp14:editId="2FD0CEFB">
+                <wp:simplePos x="0" y="0"/>
+                <wp:positionH relativeFrom="column">
+                  <wp:posOffset>3167529</wp:posOffset>
+                </wp:positionH>
+                <wp:positionV relativeFrom="paragraph">
+                  <wp:posOffset>84119</wp:posOffset>
+                </wp:positionV>
+                <wp:extent cx="669365" cy="238760"/>
+                <wp:effectExtent l="0" t="0" r="16510" b="15240"/>
+                <wp:wrapNone/>
+                <wp:docPr id="1707812845" name="Straight Connector 20"/>
+                <wp:cNvGraphicFramePr/>
+                <a:graphic xmlns:a="http://schemas.openxmlformats.org/drawingml/2006/main">
+                  <a:graphicData uri="http://schemas.microsoft.com/office/word/2010/wordprocessingShape">
+                    <wps:wsp>
+                      <wps:cNvCnPr/>
+                      <wps:spPr>
+                        <a:xfrm flipH="1">
+                          <a:off x="0" y="0"/>
+                          <a:ext cx="669365" cy="238760"/>
+                        </a:xfrm>
+                        <a:prstGeom prst="line">
+                          <a:avLst/>
+                        </a:prstGeom>
+                      </wps:spPr>
+                      <wps:style>
+                        <a:lnRef idx="1">
+                          <a:schemeClr val="accent1"/>
+                        </a:lnRef>
+                        <a:fillRef idx="0">
+                          <a:schemeClr val="accent1"/>
+                        </a:fillRef>
+                        <a:effectRef idx="0">
+                          <a:schemeClr val="accent1"/>
+                        </a:effectRef>
+                        <a:fontRef idx="minor">
+                          <a:schemeClr val="tx1"/>
+                        </a:fontRef>
+                      </wps:style>
+                      <wps:bodyPr/>
+                    </wps:wsp>
+                  </a:graphicData>
+                </a:graphic>
+              </wp:anchor>
+            </w:drawing>
+          </mc:Choice>
+          <mc:Fallback>
+            <w:pict>
+              <v:line w14:anchorId="7DA60BC0" id="Straight Connector 20" o:spid="_x0000_s1026" style="position:absolute;flip:x;z-index:251681792;visibility:visible;mso-wrap-style:square;mso-wrap-distance-left:9pt;mso-wrap-distance-top:0;mso-wrap-distance-right:9pt;mso-wrap-distance-bottom:0;mso-position-horizontal:absolute;mso-position-horizontal-relative:text;mso-position-vertical:absolute;mso-position-vertical-relative:text" from="249.4pt,6.6pt" to="302.1pt,25.4pt" o:gfxdata="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" strokecolor="#4472c4 [3204]" strokeweight=".5pt">
+                <v:stroke joinstyle="miter"/>
+              </v:line>
+            </w:pict>
+          </mc:Fallback>
+        </mc:AlternateContent>
+      </w:r>
+      <w:r>
+        <w:rPr>
+          <w:noProof/>
+        </w:rPr>
+        <mc:AlternateContent>
+          <mc:Choice Requires="wps">
+            <w:drawing>
+              <wp:anchor distT="0" distB="0" distL="114300" distR="114300" simplePos="0" relativeHeight="251680768" behindDoc="0" locked="0" layoutInCell="1" allowOverlap="1" wp14:anchorId="3805BFC1" wp14:editId="458E2EB4">
+                <wp:simplePos x="0" y="0"/>
+                <wp:positionH relativeFrom="column">
+                  <wp:posOffset>2145553</wp:posOffset>
+                </wp:positionH>
+                <wp:positionV relativeFrom="paragraph">
+                  <wp:posOffset>96184</wp:posOffset>
+                </wp:positionV>
+                <wp:extent cx="818776" cy="227106"/>
+                <wp:effectExtent l="0" t="0" r="19685" b="14605"/>
+                <wp:wrapNone/>
+                <wp:docPr id="1542652849" name="Straight Connector 19"/>
+                <wp:cNvGraphicFramePr/>
+                <a:graphic xmlns:a="http://schemas.openxmlformats.org/drawingml/2006/main">
+                  <a:graphicData uri="http://schemas.microsoft.com/office/word/2010/wordprocessingShape">
+                    <wps:wsp>
+                      <wps:cNvCnPr/>
+                      <wps:spPr>
+                        <a:xfrm>
+                          <a:off x="0" y="0"/>
+                          <a:ext cx="818776" cy="227106"/>
+                        </a:xfrm>
+                        <a:prstGeom prst="line">
+                          <a:avLst/>
+                        </a:prstGeom>
+                      </wps:spPr>
+                      <wps:style>
+                        <a:lnRef idx="1">
+                          <a:schemeClr val="accent1"/>
+                        </a:lnRef>
+                        <a:fillRef idx="0">
+                          <a:schemeClr val="accent1"/>
+                        </a:fillRef>
+                        <a:effectRef idx="0">
+                          <a:schemeClr val="accent1"/>
+                        </a:effectRef>
+                        <a:fontRef idx="minor">
+                          <a:schemeClr val="tx1"/>
+                        </a:fontRef>
+                      </wps:style>
+                      <wps:bodyPr/>
+                    </wps:wsp>
+                  </a:graphicData>
+                </a:graphic>
+              </wp:anchor>
+            </w:drawing>
+          </mc:Choice>
+          <mc:Fallback>
+            <w:pict>
+              <v:line w14:anchorId="7AB4242C" id="Straight Connector 19" o:spid="_x0000_s1026" style="position:absolute;z-index:251680768;visibility:visible;mso-wrap-style:square;mso-wrap-distance-left:9pt;mso-wrap-distance-top:0;mso-wrap-distance-right:9pt;mso-wrap-distance-bottom:0;mso-position-horizontal:absolute;mso-position-horizontal-relative:text;mso-position-vertical:absolute;mso-position-vertical-relative:text" from="168.95pt,7.55pt" to="233.4pt,25.45pt" o:gfxdata="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" strokecolor="#4472c4 [3204]" strokeweight=".5pt">
+                <v:stroke joinstyle="miter"/>
+              </v:line>
+            </w:pict>
+          </mc:Fallback>
+        </mc:AlternateContent>
+      </w:r>
+      <w:r>
+        <w:rPr>
+          <w:noProof/>
+        </w:rPr>
+        <mc:AlternateContent>
+          <mc:Choice Requires="wps">
+            <w:drawing>
+              <wp:anchor distT="0" distB="0" distL="114300" distR="114300" simplePos="0" relativeHeight="251679744" behindDoc="0" locked="0" layoutInCell="1" allowOverlap="1" wp14:anchorId="61C652BE" wp14:editId="3F4BB6B4">
+                <wp:simplePos x="0" y="0"/>
+                <wp:positionH relativeFrom="column">
+                  <wp:posOffset>5431790</wp:posOffset>
+                </wp:positionH>
+                <wp:positionV relativeFrom="paragraph">
+                  <wp:posOffset>96072</wp:posOffset>
+                </wp:positionV>
+                <wp:extent cx="0" cy="269053"/>
+                <wp:effectExtent l="0" t="0" r="12700" b="10795"/>
+                <wp:wrapNone/>
+                <wp:docPr id="1105713102" name="Straight Connector 18"/>
+                <wp:cNvGraphicFramePr/>
+                <a:graphic xmlns:a="http://schemas.openxmlformats.org/drawingml/2006/main">
+                  <a:graphicData uri="http://schemas.microsoft.com/office/word/2010/wordprocessingShape">
+                    <wps:wsp>
+                      <wps:cNvCnPr/>
+                      <wps:spPr>
+                        <a:xfrm>
+                          <a:off x="0" y="0"/>
+                          <a:ext cx="0" cy="269053"/>
+                        </a:xfrm>
+                        <a:prstGeom prst="line">
+                          <a:avLst/>
+                        </a:prstGeom>
+                      </wps:spPr>
+                      <wps:style>
+                        <a:lnRef idx="1">
+                          <a:schemeClr val="accent1"/>
+                        </a:lnRef>
+                        <a:fillRef idx="0">
+                          <a:schemeClr val="accent1"/>
+                        </a:fillRef>
+                        <a:effectRef idx="0">
+                          <a:schemeClr val="accent1"/>
+                        </a:effectRef>
+                        <a:fontRef idx="minor">
+                          <a:schemeClr val="tx1"/>
+                        </a:fontRef>
+                      </wps:style>
+                      <wps:bodyPr/>
+                    </wps:wsp>
+                  </a:graphicData>
+                </a:graphic>
+              </wp:anchor>
+            </w:drawing>
+          </mc:Choice>
+          <mc:Fallback>
+            <w:pict>
+              <v:line w14:anchorId="1F0840CE" id="Straight Connector 18" o:spid="_x0000_s1026" style="position:absolute;z-index:251679744;visibility:visible;mso-wrap-style:square;mso-wrap-distance-left:9pt;mso-wrap-distance-top:0;mso-wrap-distance-right:9pt;mso-wrap-distance-bottom:0;mso-position-horizontal:absolute;mso-position-horizontal-relative:text;mso-position-vertical:absolute;mso-position-vertical-relative:text" from="427.7pt,7.55pt" to="427.7pt,28.75pt" o:gfxdata="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" strokecolor="#4472c4 [3204]" strokeweight=".5pt">
+                <v:stroke joinstyle="miter"/>
+              </v:line>
+            </w:pict>
+          </mc:Fallback>
+        </mc:AlternateContent>
+      </w:r>
+    </w:p>
+    <w:p/>
+    <w:p>
+      <w:r>
+        <w:rPr>
+          <w:noProof/>
+        </w:rPr>
+        <mc:AlternateContent>
+          <mc:Choice Requires="wps">
+            <w:drawing>
+              <wp:anchor distT="0" distB="0" distL="114300" distR="114300" simplePos="0" relativeHeight="251674624" behindDoc="0" locked="0" layoutInCell="1" allowOverlap="1" wp14:anchorId="5A6A392F" wp14:editId="1DC2DFFB">
+                <wp:simplePos x="0" y="0"/>
+                <wp:positionH relativeFrom="column">
+                  <wp:posOffset>4805082</wp:posOffset>
+                </wp:positionH>
+                <wp:positionV relativeFrom="paragraph">
+                  <wp:posOffset>70485</wp:posOffset>
+                </wp:positionV>
+                <wp:extent cx="1290918" cy="298824"/>
+                <wp:effectExtent l="0" t="0" r="17780" b="19050"/>
+                <wp:wrapNone/>
+                <wp:docPr id="1976899739" name="Text Box 13"/>
+                <wp:cNvGraphicFramePr/>
+                <a:graphic xmlns:a="http://schemas.openxmlformats.org/drawingml/2006/main">
+                  <a:graphicData uri="http://schemas.microsoft.com/office/word/2010/wordprocessingShape">
+                    <wps:wsp>
+                      <wps:cNvSpPr txBox="1"/>
+                      <wps:spPr>
+                        <a:xfrm>
+                          <a:off x="0" y="0"/>
+                          <a:ext cx="1290918" cy="298824"/>
+                        </a:xfrm>
+                        <a:prstGeom prst="rect">
+                          <a:avLst/>
+                        </a:prstGeom>
+                        <a:solidFill>
+                          <a:schemeClr val="lt1"/>
+                        </a:solidFill>
+                        <a:ln w="6350">
+                          <a:solidFill>
+                            <a:prstClr val="black"/>
+                          </a:solidFill>
+                        </a:ln>
+                      </wps:spPr>
+                      <wps:txbx>
+                        <w:txbxContent>
+                          <w:p>
+                            <w:r>
+                              <w:t>Q Learning</w:t>
+                            </w:r>
+                          </w:p>
+                        </w:txbxContent>
+                      </wps:txbx>
+                      <wps:bodyPr rot="0" spcFirstLastPara="0" vertOverflow="overflow" horzOverflow="overflow" vert="horz" wrap="square" lIns="91440" tIns="45720" rIns="91440" bIns="45720" numCol="1" spcCol="0" rtlCol="0" fromWordArt="0" anchor="t" anchorCtr="0" forceAA="0" compatLnSpc="1">
+                        <a:prstTxWarp prst="textNoShape">
+                          <a:avLst/>
+                        </a:prstTxWarp>
+                        <a:noAutofit/>
+                      </wps:bodyPr>
+                    </wps:wsp>
+                  </a:graphicData>
+                </a:graphic>
+              </wp:anchor>
+            </w:drawing>
+          </mc:Choice>
+          <mc:Fallback>
+            <w:pict>
+              <v:shape w14:anchorId="5A6A392F" id="Text Box 13" o:spid="_x0000_s1036" type="#_x0000_t202" style="position:absolute;margin-left:378.35pt;margin-top:5.55pt;width:101.65pt;height:23.55pt;z-index:251674624;visibility:visible;mso-wrap-style:square;mso-wrap-distance-left:9pt;mso-wrap-distance-top:0;mso-wrap-distance-right:9pt;mso-wrap-distance-bottom:0;mso-position-horizontal:absolute;mso-position-horizontal-relative:text;mso-position-vertical:absolute;mso-position-vertical-relative:text;v-text-anchor:top" o:gfxdata="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" fillcolor="white [3201]" strokeweight=".5pt">
+                <v:textbox>
+                  <w:txbxContent>
+                    <w:p>
+                      <w:r>
+                        <w:t>Q Learning</w:t>
+                      </w:r>
+                    </w:p>
+                  </w:txbxContent>
+                </v:textbox>
+              </v:shape>
+            </w:pict>
+          </mc:Fallback>
+        </mc:AlternateContent>
+      </w:r>
+      <w:r>
+        <w:rPr>
+          <w:noProof/>
+        </w:rPr>
+        <mc:AlternateContent>
+          <mc:Choice Requires="wps">
+            <w:drawing>
+              <wp:anchor distT="0" distB="0" distL="114300" distR="114300" simplePos="0" relativeHeight="251670528" behindDoc="0" locked="0" layoutInCell="1" allowOverlap="1" wp14:anchorId="4212ED2A" wp14:editId="28B677F2">
+                <wp:simplePos x="0" y="0"/>
+                <wp:positionH relativeFrom="column">
+                  <wp:posOffset>2360444</wp:posOffset>
+                </wp:positionH>
+                <wp:positionV relativeFrom="paragraph">
+                  <wp:posOffset>28575</wp:posOffset>
+                </wp:positionV>
+                <wp:extent cx="1386542" cy="286870"/>
+                <wp:effectExtent l="0" t="0" r="10795" b="18415"/>
+                <wp:wrapNone/>
+                <wp:docPr id="1595814026" name="Text Box 9"/>
+                <wp:cNvGraphicFramePr/>
+                <a:graphic xmlns:a="http://schemas.openxmlformats.org/drawingml/2006/main">
+                  <a:graphicData uri="http://schemas.microsoft.com/office/word/2010/wordprocessingShape">
+                    <wps:wsp>
+                      <wps:cNvSpPr txBox="1"/>
+                      <wps:spPr>
+                        <a:xfrm>
+                          <a:off x="0" y="0"/>
+                          <a:ext cx="1386542" cy="286870"/>
+                        </a:xfrm>
+                        <a:prstGeom prst="rect">
+                          <a:avLst/>
+                        </a:prstGeom>
+                        <a:solidFill>
+                          <a:schemeClr val="lt1"/>
+                        </a:solidFill>
+                        <a:ln w="6350">
+                          <a:solidFill>
+                            <a:prstClr val="black"/>
+                          </a:solidFill>
+                        </a:ln>
+                      </wps:spPr>
+                      <wps:txbx>
+                        <w:txbxContent>
+                          <w:p>
+                            <w:r>
+                              <w:t>Actor-Critic Methods</w:t>
+                            </w:r>
+                          </w:p>
+                        </w:txbxContent>
+                      </wps:txbx>
+                      <wps:bodyPr rot="0" spcFirstLastPara="0" vertOverflow="overflow" horzOverflow="overflow" vert="horz" wrap="square" lIns="91440" tIns="45720" rIns="91440" bIns="45720" numCol="1" spcCol="0" rtlCol="0" fromWordArt="0" anchor="t" anchorCtr="0" forceAA="0" compatLnSpc="1">
+                        <a:prstTxWarp prst="textNoShape">
+                          <a:avLst/>
+                        </a:prstTxWarp>
+                        <a:noAutofit/>
+                      </wps:bodyPr>
+                    </wps:wsp>
+                  </a:graphicData>
+                </a:graphic>
+                <wp14:sizeRelH relativeFrom="margin">
+                  <wp14:pctWidth>0</wp14:pctWidth>
+                </wp14:sizeRelH>
+              </wp:anchor>
+            </w:drawing>
+          </mc:Choice>
+          <mc:Fallback>
+            <w:pict>
+              <v:shape w14:anchorId="4212ED2A" id="Text Box 9" o:spid="_x0000_s1037" type="#_x0000_t202" style="position:absolute;margin-left:185.85pt;margin-top:2.25pt;width:109.2pt;height:22.6pt;z-index:251670528;visibility:visible;mso-wrap-style:square;mso-width-percent:0;mso-wrap-distance-left:9pt;mso-wrap-distance-top:0;mso-wrap-distance-right:9pt;mso-wrap-distance-bottom:0;mso-position-horizontal:absolute;mso-position-horizontal-relative:text;mso-position-vertical:absolute;mso-position-vertical-relative:text;mso-width-percent:0;mso-width-relative:margin;v-text-anchor:top" o:gfxdata="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" fillcolor="white [3201]" strokeweight=".5pt">
+                <v:textbox>
+                  <w:txbxContent>
+                    <w:p>
+                      <w:r>
+                        <w:t>Actor-Critic Methods</w:t>
+                      </w:r>
+                    </w:p>
+                  </w:txbxContent>
+                </v:textbox>
+              </v:shape>
+            </w:pict>
+          </mc:Fallback>
+        </mc:AlternateContent>
+      </w:r>
+    </w:p>
+    <w:p/>
+    <w:p/>
+    <w:p/>
+    <w:p/>
+    <w:p/>
+    <w:p/>
+    <w:p>
+      <w:r>
+        <w:t>Two approaches to RL – the first approach is to optimize policy and the second one is dynamic programming.</w:t>
+      </w:r>
+    </w:p>
+    <w:p>
+      <w:r>
+        <w:t xml:space="preserve">Policy is the function which takes the observations with the state of the system and outputs actions. The Policy Optimization approach looks at the RL problem as an optimization problem </w:t>
+      </w:r>
+      <w:r>
+        <w:t xml:space="preserve">trying to optimize the expected reward , there are parameters in the </w:t>
+      </w:r>
+      <w:proofErr w:type="gramStart"/>
+      <w:r>
+        <w:t>policy</w:t>
+      </w:r>
+      <w:proofErr w:type="gramEnd"/>
+      <w:r>
+        <w:t xml:space="preserve"> and we want find such set of parameters which maximizes the expectation of the stochastic reward. </w:t>
+      </w:r>
+      <w:r>
+        <w:t xml:space="preserve">Posing the problem as an optimization problem ignores all of the structure of the problem conveyed through the Bellman’s equations. </w:t>
+      </w:r>
+      <w:r>
+        <w:t xml:space="preserve"> </w:t>
+      </w:r>
+    </w:p>
+    <w:p/>
+    <w:p/>
     <w:p/>
     <w:p>
       <w:pPr>
         <w:pStyle w:val="Heading1"/>
       </w:pPr>
+      <w:r>
+        <w:lastRenderedPageBreak/>
+        <w:t>References</w:t>
+      </w:r>
     </w:p>
     <w:p>
       <w:pPr>
-        <w:pStyle w:val="Heading1"/>
+        <w:rPr>
+          <w:shd w:val="clear" w:color="auto" w:fill="FFFFFF"/>
+        </w:rPr>
       </w:pPr>
+      <w:r>
+        <w:t xml:space="preserve">[1] </w:t>
+      </w:r>
+      <w:hyperlink r:id="rId4" w:history="1">
+        <w:r>
+          <w:rPr>
+            <w:rStyle w:val="Hyperlink"/>
+            <w:shd w:val="clear" w:color="auto" w:fill="FFFFFF"/>
+          </w:rPr>
+          <w:t>Deep Reinforcement Learning: Lecture 1: Intro</w:t>
+        </w:r>
+        <w:r>
+          <w:rPr>
+            <w:rStyle w:val="Hyperlink"/>
+            <w:shd w:val="clear" w:color="auto" w:fill="FFFFFF"/>
+          </w:rPr>
+          <w:t>, Episodic Reinforcement Learning</w:t>
+        </w:r>
+        <w:r>
+          <w:rPr>
+            <w:rStyle w:val="Hyperlink"/>
+            <w:shd w:val="clear" w:color="auto" w:fill="FFFFFF"/>
+          </w:rPr>
+          <w:t xml:space="preserve"> and Markov Decision Processes, John Schulman, OpenAI, Berkeley (MLSS Cadiz, 2016)</w:t>
+        </w:r>
+      </w:hyperlink>
     </w:p>
     <w:p>
       <w:pPr>
-        <w:pStyle w:val="Heading1"/>
+        <w:rPr>
+          <w:shd w:val="clear" w:color="auto" w:fill="FFFFFF"/>
+        </w:rPr>
       </w:pPr>
       <w:r>
-        <w:t>References</w:t>
-      </w:r>
+        <w:rPr>
+          <w:shd w:val="clear" w:color="auto" w:fill="FFFFFF"/>
+        </w:rPr>
+        <w:t xml:space="preserve">[2] </w:t>
+      </w:r>
+      <w:hyperlink r:id="rId5" w:history="1">
+        <w:r>
+          <w:rPr>
+            <w:rStyle w:val="Hyperlink"/>
+            <w:shd w:val="clear" w:color="auto" w:fill="FFFFFF"/>
+          </w:rPr>
+          <w:t>Deep Reinforcement Learning: Lecture 2: More on Cross-Entropy Method and Value Functions, John Schulman, OpenAI, Berkeley (MLSS Cadiz, 2016)</w:t>
+        </w:r>
+      </w:hyperlink>
     </w:p>
     <w:p>
       <w:pPr>
@@ -936,29 +2193,52 @@
         </w:rPr>
       </w:pPr>
       <w:r>
-        <w:t xml:space="preserve">[1] </w:t>
-      </w:r>
-      <w:hyperlink r:id="rId4" w:history="1">
+        <w:rPr>
+          <w:shd w:val="clear" w:color="auto" w:fill="FFFFFF"/>
+        </w:rPr>
+        <w:t>[3]</w:t>
+      </w:r>
+      <w:r>
+        <w:rPr>
+          <w:shd w:val="clear" w:color="auto" w:fill="FFFFFF"/>
+        </w:rPr>
+        <w:t xml:space="preserve"> </w:t>
+      </w:r>
+      <w:hyperlink r:id="rId6" w:history="1">
         <w:r>
           <w:rPr>
             <w:rStyle w:val="Hyperlink"/>
             <w:shd w:val="clear" w:color="auto" w:fill="FFFFFF"/>
           </w:rPr>
-          <w:t>Deep Reinforcement Learning: Lecture 1: Intro</w:t>
+          <w:t xml:space="preserve">Deep Reinforcement Learning: Lecture </w:t>
         </w:r>
         <w:r>
           <w:rPr>
             <w:rStyle w:val="Hyperlink"/>
             <w:shd w:val="clear" w:color="auto" w:fill="FFFFFF"/>
           </w:rPr>
-          <w:t>, Episodic Reinforcement Learning</w:t>
+          <w:t>3</w:t>
         </w:r>
         <w:r>
           <w:rPr>
             <w:rStyle w:val="Hyperlink"/>
             <w:shd w:val="clear" w:color="auto" w:fill="FFFFFF"/>
           </w:rPr>
-          <w:t xml:space="preserve"> and Markov Decision Processes, John Schulman, OpenAI, Berkeley (MLSS Cadiz, 2016)</w:t>
+          <w:t>: More on</w:t>
+        </w:r>
+        <w:r>
+          <w:rPr>
+            <w:rStyle w:val="Hyperlink"/>
+            <w:shd w:val="clear" w:color="auto" w:fill="FFFFFF"/>
+          </w:rPr>
+          <w:t xml:space="preserve"> Episodic Reinforcement Learning and Policy Gradients</w:t>
+        </w:r>
+        <w:r>
+          <w:rPr>
+            <w:rStyle w:val="Hyperlink"/>
+            <w:shd w:val="clear" w:color="auto" w:fill="FFFFFF"/>
+          </w:rPr>
+          <w:t>, John Schulman, OpenAI, Berkeley (MLSS Cadiz, 2016)</w:t>
         </w:r>
       </w:hyperlink>
     </w:p>
@@ -972,71 +2252,366 @@
         <w:rPr>
           <w:shd w:val="clear" w:color="auto" w:fill="FFFFFF"/>
         </w:rPr>
-        <w:t xml:space="preserve">[2] </w:t>
-      </w:r>
-      <w:hyperlink r:id="rId5" w:history="1">
+        <w:t xml:space="preserve">[4] </w:t>
+      </w:r>
+      <w:hyperlink r:id="rId7" w:history="1">
         <w:r>
           <w:rPr>
             <w:rStyle w:val="Hyperlink"/>
             <w:shd w:val="clear" w:color="auto" w:fill="FFFFFF"/>
           </w:rPr>
-          <w:t>Deep Reinforcement Learning: Lecture 2: More on Cross-Entropy Method and Value Functions, John Schulman, OpenAI, Berkeley (MLSS Cadiz, 2016)</w:t>
+          <w:t xml:space="preserve">Deep Reinforcement Learning: Lecture </w:t>
+        </w:r>
+        <w:r>
+          <w:rPr>
+            <w:rStyle w:val="Hyperlink"/>
+            <w:shd w:val="clear" w:color="auto" w:fill="FFFFFF"/>
+          </w:rPr>
+          <w:t>4</w:t>
+        </w:r>
+        <w:r>
+          <w:rPr>
+            <w:rStyle w:val="Hyperlink"/>
+            <w:shd w:val="clear" w:color="auto" w:fill="FFFFFF"/>
+          </w:rPr>
+          <w:t>:</w:t>
+        </w:r>
+        <w:r>
+          <w:rPr>
+            <w:rStyle w:val="Hyperlink"/>
+            <w:shd w:val="clear" w:color="auto" w:fill="FFFFFF"/>
+          </w:rPr>
+          <w:t xml:space="preserve"> Performance of Policies, Policy Approximations, Parametrized Policies, Asynchronous Methods</w:t>
+        </w:r>
+        <w:r>
+          <w:rPr>
+            <w:rStyle w:val="Hyperlink"/>
+            <w:shd w:val="clear" w:color="auto" w:fill="FFFFFF"/>
+          </w:rPr>
+          <w:t>, John Schulman, OpenAI, Berkeley (MLSS Cadiz, 2016)</w:t>
         </w:r>
       </w:hyperlink>
     </w:p>
     <w:p>
+      <w:r>
+        <w:rPr>
+          <w:shd w:val="clear" w:color="auto" w:fill="FFFFFF"/>
+        </w:rPr>
+        <w:t xml:space="preserve">[5] </w:t>
+      </w:r>
+      <w:hyperlink r:id="rId8" w:history="1">
+        <w:r>
+          <w:rPr>
+            <w:rStyle w:val="Hyperlink"/>
+          </w:rPr>
+          <w:t>Reinforcement Learning</w:t>
+        </w:r>
+        <w:r>
+          <w:rPr>
+            <w:rStyle w:val="Hyperlink"/>
+          </w:rPr>
+          <w:t xml:space="preserve"> Course: Lecture 1: Intro to Reinforcement Learning</w:t>
+        </w:r>
+        <w:r>
+          <w:rPr>
+            <w:rStyle w:val="Hyperlink"/>
+          </w:rPr>
+          <w:t>, David Silver, DeepMind x UCL, 2015</w:t>
+        </w:r>
+      </w:hyperlink>
+    </w:p>
+    <w:p>
+      <w:r>
+        <w:t xml:space="preserve">[6] </w:t>
+      </w:r>
+      <w:hyperlink r:id="rId9" w:history="1">
+        <w:r>
+          <w:rPr>
+            <w:rStyle w:val="Hyperlink"/>
+          </w:rPr>
+          <w:t xml:space="preserve">Reinforcement Learning Course: Lecture </w:t>
+        </w:r>
+        <w:r>
+          <w:rPr>
+            <w:rStyle w:val="Hyperlink"/>
+          </w:rPr>
+          <w:t>2</w:t>
+        </w:r>
+        <w:r>
+          <w:rPr>
+            <w:rStyle w:val="Hyperlink"/>
+          </w:rPr>
+          <w:t>:</w:t>
+        </w:r>
+        <w:r>
+          <w:rPr>
+            <w:rStyle w:val="Hyperlink"/>
+          </w:rPr>
+          <w:t xml:space="preserve"> Markov Decision Processes</w:t>
+        </w:r>
+        <w:r>
+          <w:rPr>
+            <w:rStyle w:val="Hyperlink"/>
+          </w:rPr>
+          <w:t>, David Silver, DeepMind x UCL, 2015</w:t>
+        </w:r>
+      </w:hyperlink>
+    </w:p>
+    <w:p>
+      <w:r>
+        <w:t xml:space="preserve">[7] </w:t>
+      </w:r>
+      <w:hyperlink r:id="rId10" w:history="1">
+        <w:r>
+          <w:rPr>
+            <w:rStyle w:val="Hyperlink"/>
+          </w:rPr>
+          <w:t>Reinforcement Learning Course: Lecture 3: Planning by Dynamic Programming, David Silver, DeepMind x UCL, 2015</w:t>
+        </w:r>
+      </w:hyperlink>
+    </w:p>
+    <w:p>
+      <w:r>
+        <w:t xml:space="preserve">[8] </w:t>
+      </w:r>
+      <w:hyperlink r:id="rId11" w:history="1">
+        <w:r>
+          <w:rPr>
+            <w:rStyle w:val="Hyperlink"/>
+          </w:rPr>
+          <w:t>Reinforcement Learning Course: Lecture 4: Model-Free Prediction, David Silver, DeepMind x UCL, 2015</w:t>
+        </w:r>
+      </w:hyperlink>
+    </w:p>
+    <w:p>
+      <w:r>
+        <w:t xml:space="preserve">[9] </w:t>
+      </w:r>
+      <w:hyperlink r:id="rId12" w:history="1">
+        <w:r>
+          <w:rPr>
+            <w:rStyle w:val="Hyperlink"/>
+          </w:rPr>
+          <w:t>Reinforcement Learning Course: Lecture 5: Model-Free Control, David Silver, DeepMind x UCL, 2015</w:t>
+        </w:r>
+      </w:hyperlink>
+    </w:p>
+    <w:p>
+      <w:r>
+        <w:t xml:space="preserve">[10] </w:t>
+      </w:r>
+      <w:hyperlink r:id="rId13" w:history="1">
+        <w:r>
+          <w:rPr>
+            <w:rStyle w:val="Hyperlink"/>
+          </w:rPr>
+          <w:t>Reinforcement Learning Course: Lecture 6: Value-Function Approximation, David Silver, DeepMind x UCL, 2015</w:t>
+        </w:r>
+      </w:hyperlink>
+    </w:p>
+    <w:p>
+      <w:r>
+        <w:t xml:space="preserve">[11] </w:t>
+      </w:r>
+      <w:hyperlink r:id="rId14" w:history="1">
+        <w:r>
+          <w:rPr>
+            <w:rStyle w:val="Hyperlink"/>
+          </w:rPr>
+          <w:t>Reinforcement Learning Course: Lecture 7: Policy Gradient Methods, David Silver, DeepMind x UCL, 2015</w:t>
+        </w:r>
+      </w:hyperlink>
+    </w:p>
+    <w:p>
+      <w:r>
+        <w:t xml:space="preserve">[12] </w:t>
+      </w:r>
+      <w:hyperlink r:id="rId15" w:history="1">
+        <w:r>
+          <w:rPr>
+            <w:rStyle w:val="Hyperlink"/>
+          </w:rPr>
+          <w:t>Reinforcement Learning Course: Lecture 8: Integrating Learning and Planning, David Silver, DeepMind x UCL, 2015</w:t>
+        </w:r>
+      </w:hyperlink>
+    </w:p>
+    <w:p>
+      <w:r>
+        <w:t xml:space="preserve">[13] </w:t>
+      </w:r>
+      <w:hyperlink r:id="rId16" w:history="1">
+        <w:r>
+          <w:rPr>
+            <w:rStyle w:val="Hyperlink"/>
+          </w:rPr>
+          <w:t>Reinforcement Learning Course: Lecture 9: Exploration and Exploitation, David Silver, DeepMind x UCL, 2015</w:t>
+        </w:r>
+      </w:hyperlink>
+    </w:p>
+    <w:p>
+      <w:r>
+        <w:t xml:space="preserve">[14] </w:t>
+      </w:r>
+      <w:hyperlink r:id="rId17" w:history="1">
+        <w:r>
+          <w:rPr>
+            <w:rStyle w:val="Hyperlink"/>
+          </w:rPr>
+          <w:t>Reinforcement Learning Course: Lecture 10: Classic Games, David Silver, DeepMind x UCL, 2015</w:t>
+        </w:r>
+      </w:hyperlink>
+    </w:p>
+    <w:p>
+      <w:r>
+        <w:t xml:space="preserve">[15] </w:t>
+      </w:r>
+      <w:hyperlink r:id="rId18" w:history="1">
+        <w:r>
+          <w:rPr>
+            <w:rStyle w:val="Hyperlink"/>
+          </w:rPr>
+          <w:t>Learning Tetris Using the Noisy Cross-Entropy Method, Istvan Szita, Andras Loerincz, 2006</w:t>
+        </w:r>
+      </w:hyperlink>
+    </w:p>
+    <w:p>
+      <w:r>
+        <w:t xml:space="preserve">[16] </w:t>
+      </w:r>
+      <w:hyperlink r:id="rId19" w:history="1">
+        <w:r>
+          <w:rPr>
+            <w:rStyle w:val="Hyperlink"/>
+          </w:rPr>
+          <w:t>Approximate Dynamic Programming Finally Performs Well In The Game of Tetris, Victor Gabillon et al, INRIA, 2013</w:t>
+        </w:r>
+      </w:hyperlink>
+    </w:p>
+    <w:p>
       <w:pPr>
         <w:rPr>
           <w:shd w:val="clear" w:color="auto" w:fill="FFFFFF"/>
         </w:rPr>
       </w:pPr>
       <w:r>
+        <w:t xml:space="preserve">[17] </w:t>
+      </w:r>
+      <w:hyperlink r:id="rId20" w:history="1">
+        <w:r>
+          <w:rPr>
+            <w:rStyle w:val="Hyperlink"/>
+          </w:rPr>
+          <w:t>A Tutorial On The Cross-Entropy Method, Pieter-Tjerk de Boer et al, MIT, 2003</w:t>
+        </w:r>
+      </w:hyperlink>
+    </w:p>
+    <w:p>
+      <w:pPr>
         <w:rPr>
           <w:shd w:val="clear" w:color="auto" w:fill="FFFFFF"/>
         </w:rPr>
-        <w:t>[3]</w:t>
-      </w:r>
+      </w:pPr>
       <w:r>
         <w:rPr>
           <w:shd w:val="clear" w:color="auto" w:fill="FFFFFF"/>
         </w:rPr>
-        <w:t xml:space="preserve"> </w:t>
-      </w:r>
-      <w:hyperlink r:id="rId6" w:history="1">
+        <w:t xml:space="preserve">[18] </w:t>
+      </w:r>
+      <w:hyperlink r:id="rId21" w:history="1">
         <w:r>
           <w:rPr>
             <w:rStyle w:val="Hyperlink"/>
             <w:shd w:val="clear" w:color="auto" w:fill="FFFFFF"/>
           </w:rPr>
-          <w:t xml:space="preserve">Deep Reinforcement Learning: Lecture </w:t>
-        </w:r>
+          <w:t>The Cross-Entropy Method: A Unified Approach to Combinatorial Optimization, Monte-Carlo Simulation and Machine Learning, RY Rubinstein, DP Kroese, 2004</w:t>
+        </w:r>
+      </w:hyperlink>
+    </w:p>
+    <w:p>
+      <w:pPr>
+        <w:rPr>
+          <w:shd w:val="clear" w:color="auto" w:fill="FFFFFF"/>
+        </w:rPr>
+      </w:pPr>
+      <w:r>
+        <w:rPr>
+          <w:shd w:val="clear" w:color="auto" w:fill="FFFFFF"/>
+        </w:rPr>
+        <w:t xml:space="preserve">[19] </w:t>
+      </w:r>
+      <w:hyperlink r:id="rId22" w:history="1">
         <w:r>
           <w:rPr>
             <w:rStyle w:val="Hyperlink"/>
             <w:shd w:val="clear" w:color="auto" w:fill="FFFFFF"/>
           </w:rPr>
-          <w:t>3</w:t>
-        </w:r>
+          <w:t>Application of the Cross-Entropy Method to the Buffer Allocation Problem in a Simulation-Based Environment, G. Allon et al, 2005</w:t>
+        </w:r>
+      </w:hyperlink>
+    </w:p>
+    <w:p>
+      <w:pPr>
+        <w:rPr>
+          <w:shd w:val="clear" w:color="auto" w:fill="FFFFFF"/>
+        </w:rPr>
+      </w:pPr>
+      <w:r>
+        <w:rPr>
+          <w:shd w:val="clear" w:color="auto" w:fill="FFFFFF"/>
+        </w:rPr>
+        <w:t xml:space="preserve">[20] </w:t>
+      </w:r>
+      <w:hyperlink r:id="rId23" w:history="1">
         <w:r>
           <w:rPr>
             <w:rStyle w:val="Hyperlink"/>
             <w:shd w:val="clear" w:color="auto" w:fill="FFFFFF"/>
           </w:rPr>
-          <w:t>: More on</w:t>
-        </w:r>
+          <w:t>Introduction to Rare Events Simulation, John F. Shortle, Pierre L'Eccuyer, Draft, 2011</w:t>
+        </w:r>
+      </w:hyperlink>
+    </w:p>
+    <w:p>
+      <w:pPr>
+        <w:rPr>
+          <w:shd w:val="clear" w:color="auto" w:fill="FFFFFF"/>
+        </w:rPr>
+      </w:pPr>
+      <w:r>
+        <w:rPr>
+          <w:shd w:val="clear" w:color="auto" w:fill="FFFFFF"/>
+        </w:rPr>
+        <w:t xml:space="preserve">[21] </w:t>
+      </w:r>
+      <w:hyperlink r:id="rId24" w:history="1">
         <w:r>
           <w:rPr>
             <w:rStyle w:val="Hyperlink"/>
             <w:shd w:val="clear" w:color="auto" w:fill="FFFFFF"/>
           </w:rPr>
-          <w:t xml:space="preserve"> Episodic Reinforcement Learning and Policy Gradients</w:t>
-        </w:r>
+          <w:t>The CMA Evolution Strategy : A Tutorial, Nikolaus Hansen, Inria, 2023</w:t>
+        </w:r>
+      </w:hyperlink>
+    </w:p>
+    <w:p>
+      <w:pPr>
+        <w:rPr>
+          <w:shd w:val="clear" w:color="auto" w:fill="FFFFFF"/>
+        </w:rPr>
+      </w:pPr>
+      <w:r>
+        <w:rPr>
+          <w:shd w:val="clear" w:color="auto" w:fill="FFFFFF"/>
+        </w:rPr>
+        <w:t xml:space="preserve">[22] </w:t>
+      </w:r>
+      <w:hyperlink r:id="rId25" w:history="1">
         <w:r>
           <w:rPr>
             <w:rStyle w:val="Hyperlink"/>
             <w:shd w:val="clear" w:color="auto" w:fill="FFFFFF"/>
           </w:rPr>
-          <w:t>, John Schulman, OpenAI, Berkeley (MLSS Cadiz, 2016)</w:t>
+          <w:t>Optimizing Walking Controllers for Uncertain Inputs and Environments, Jack M. Wang et al, 2010</w:t>
         </w:r>
       </w:hyperlink>
     </w:p>
@@ -1050,493 +2625,165 @@
         <w:rPr>
           <w:shd w:val="clear" w:color="auto" w:fill="FFFFFF"/>
         </w:rPr>
-        <w:t xml:space="preserve">[4] </w:t>
-      </w:r>
-      <w:hyperlink r:id="rId7" w:history="1">
+        <w:t xml:space="preserve">[23] </w:t>
+      </w:r>
+      <w:hyperlink r:id="rId26" w:history="1">
         <w:r>
           <w:rPr>
             <w:rStyle w:val="Hyperlink"/>
             <w:shd w:val="clear" w:color="auto" w:fill="FFFFFF"/>
           </w:rPr>
-          <w:t xml:space="preserve">Deep Reinforcement Learning: Lecture </w:t>
-        </w:r>
+          <w:t>Heavy Tails, Importance Sampling, and Cross-Entropy, Soren Asmussen, Dirk Kroese, Reuven Rubinstein, 2003</w:t>
+        </w:r>
+      </w:hyperlink>
+    </w:p>
+    <w:p>
+      <w:pPr>
+        <w:rPr>
+          <w:shd w:val="clear" w:color="auto" w:fill="FFFFFF"/>
+        </w:rPr>
+      </w:pPr>
+      <w:r>
+        <w:rPr>
+          <w:shd w:val="clear" w:color="auto" w:fill="FFFFFF"/>
+        </w:rPr>
+        <w:t xml:space="preserve">[24] </w:t>
+      </w:r>
+      <w:hyperlink r:id="rId27" w:history="1">
         <w:r>
           <w:rPr>
             <w:rStyle w:val="Hyperlink"/>
             <w:shd w:val="clear" w:color="auto" w:fill="FFFFFF"/>
           </w:rPr>
-          <w:t>4</w:t>
-        </w:r>
+          <w:t>Maximum Likelihood Theory for Incomplete Data from Exponential Family, Rolf Sundberg, U. of Stockholm, 1974</w:t>
+        </w:r>
+      </w:hyperlink>
+    </w:p>
+    <w:p>
+      <w:pPr>
+        <w:rPr>
+          <w:shd w:val="clear" w:color="auto" w:fill="FFFFFF"/>
+        </w:rPr>
+      </w:pPr>
+      <w:r>
+        <w:rPr>
+          <w:shd w:val="clear" w:color="auto" w:fill="FFFFFF"/>
+        </w:rPr>
+        <w:t xml:space="preserve">[25] </w:t>
+      </w:r>
+      <w:hyperlink r:id="rId28" w:history="1">
         <w:r>
           <w:rPr>
             <w:rStyle w:val="Hyperlink"/>
             <w:shd w:val="clear" w:color="auto" w:fill="FFFFFF"/>
           </w:rPr>
-          <w:t>:</w:t>
-        </w:r>
+          <w:t>Maximum Likelihood from Incomplete Data via the EM Algorithm, A.P. Dempster, 1977</w:t>
+        </w:r>
+      </w:hyperlink>
+    </w:p>
+    <w:p>
+      <w:pPr>
+        <w:rPr>
+          <w:shd w:val="clear" w:color="auto" w:fill="FFFFFF"/>
+        </w:rPr>
+      </w:pPr>
+      <w:r>
+        <w:rPr>
+          <w:shd w:val="clear" w:color="auto" w:fill="FFFFFF"/>
+        </w:rPr>
+        <w:t xml:space="preserve">[26] </w:t>
+      </w:r>
+      <w:hyperlink r:id="rId29" w:history="1">
         <w:r>
           <w:rPr>
             <w:rStyle w:val="Hyperlink"/>
             <w:shd w:val="clear" w:color="auto" w:fill="FFFFFF"/>
           </w:rPr>
-          <w:t xml:space="preserve"> Performance of Policies, Policy Approximations, Parametrized Policies, Asynchronous Methods</w:t>
-        </w:r>
+          <w:t>The EM Algorithm: An Old Folk Song Sung to Fast New Tune, XL Meng, 1997</w:t>
+        </w:r>
+      </w:hyperlink>
+    </w:p>
+    <w:p>
+      <w:pPr>
+        <w:rPr>
+          <w:shd w:val="clear" w:color="auto" w:fill="FFFFFF"/>
+        </w:rPr>
+      </w:pPr>
+      <w:r>
+        <w:rPr>
+          <w:shd w:val="clear" w:color="auto" w:fill="FFFFFF"/>
+        </w:rPr>
+        <w:t xml:space="preserve">[27] </w:t>
+      </w:r>
+      <w:hyperlink r:id="rId30" w:history="1">
         <w:r>
           <w:rPr>
             <w:rStyle w:val="Hyperlink"/>
             <w:shd w:val="clear" w:color="auto" w:fill="FFFFFF"/>
           </w:rPr>
-          <w:t>, John Schulman, OpenAI, Berkeley (MLSS Cadiz, 2016)</w:t>
+          <w:t>A Legacy of EM Algorithms, Kenneth Lange et al, 2023</w:t>
         </w:r>
       </w:hyperlink>
     </w:p>
     <w:p>
-      <w:r>
+      <w:pPr>
         <w:rPr>
           <w:shd w:val="clear" w:color="auto" w:fill="FFFFFF"/>
         </w:rPr>
-        <w:t xml:space="preserve">[5] </w:t>
-      </w:r>
-      <w:hyperlink r:id="rId8" w:history="1">
-        <w:r>
-          <w:rPr>
-            <w:rStyle w:val="Hyperlink"/>
-          </w:rPr>
-          <w:t>Reinforcement Learning</w:t>
-        </w:r>
-        <w:r>
-          <w:rPr>
-            <w:rStyle w:val="Hyperlink"/>
-          </w:rPr>
-          <w:t xml:space="preserve"> Course: Lecture 1: Intro to Reinforcement Learning</w:t>
-        </w:r>
-        <w:r>
-          <w:rPr>
-            <w:rStyle w:val="Hyperlink"/>
-          </w:rPr>
-          <w:t>, David Silver, DeepMind x UCL, 2015</w:t>
+      </w:pPr>
+      <w:r>
+        <w:rPr>
+          <w:shd w:val="clear" w:color="auto" w:fill="FFFFFF"/>
+        </w:rPr>
+        <w:t>[2</w:t>
+      </w:r>
+      <w:r>
+        <w:rPr>
+          <w:shd w:val="clear" w:color="auto" w:fill="FFFFFF"/>
+        </w:rPr>
+        <w:t>8</w:t>
+      </w:r>
+      <w:r>
+        <w:rPr>
+          <w:shd w:val="clear" w:color="auto" w:fill="FFFFFF"/>
+        </w:rPr>
+        <w:t xml:space="preserve">] </w:t>
+      </w:r>
+      <w:hyperlink r:id="rId31" w:history="1">
+        <w:r>
+          <w:rPr>
+            <w:rStyle w:val="Hyperlink"/>
+            <w:shd w:val="clear" w:color="auto" w:fill="FFFFFF"/>
+          </w:rPr>
+          <w:t>The MM Alternative to EM, TT Wu, Kenneth Lange, 2011</w:t>
         </w:r>
       </w:hyperlink>
     </w:p>
     <w:p>
-      <w:r>
-        <w:t xml:space="preserve">[6] </w:t>
-      </w:r>
-      <w:hyperlink r:id="rId9" w:history="1">
-        <w:r>
-          <w:rPr>
-            <w:rStyle w:val="Hyperlink"/>
-          </w:rPr>
-          <w:t xml:space="preserve">Reinforcement Learning Course: Lecture </w:t>
-        </w:r>
-        <w:r>
-          <w:rPr>
-            <w:rStyle w:val="Hyperlink"/>
-          </w:rPr>
-          <w:t>2</w:t>
-        </w:r>
-        <w:r>
-          <w:rPr>
-            <w:rStyle w:val="Hyperlink"/>
-          </w:rPr>
-          <w:t>:</w:t>
-        </w:r>
-        <w:r>
-          <w:rPr>
-            <w:rStyle w:val="Hyperlink"/>
-          </w:rPr>
-          <w:t xml:space="preserve"> Markov Decision Processes</w:t>
-        </w:r>
-        <w:r>
-          <w:rPr>
-            <w:rStyle w:val="Hyperlink"/>
-          </w:rPr>
-          <w:t>, David Silver, DeepMind x UCL, 2015</w:t>
-        </w:r>
-      </w:hyperlink>
-    </w:p>
-    <w:p>
-      <w:r>
-        <w:t xml:space="preserve">[7] </w:t>
-      </w:r>
-      <w:hyperlink r:id="rId10" w:history="1">
-        <w:r>
-          <w:rPr>
-            <w:rStyle w:val="Hyperlink"/>
-          </w:rPr>
-          <w:t>Reinforcement Learning Course: Lecture 3: Planning by Dynamic Programming, David Silver, DeepMind x UCL, 2015</w:t>
-        </w:r>
-      </w:hyperlink>
-    </w:p>
-    <w:p>
-      <w:r>
-        <w:t xml:space="preserve">[8] </w:t>
-      </w:r>
-      <w:hyperlink r:id="rId11" w:history="1">
-        <w:r>
-          <w:rPr>
-            <w:rStyle w:val="Hyperlink"/>
-          </w:rPr>
-          <w:t>Reinforcement Learning Course: Lecture 4: Model-Free Prediction, David Silver, DeepMind x UCL, 2015</w:t>
-        </w:r>
-      </w:hyperlink>
-    </w:p>
-    <w:p>
-      <w:r>
-        <w:t xml:space="preserve">[9] </w:t>
-      </w:r>
-      <w:hyperlink r:id="rId12" w:history="1">
-        <w:r>
-          <w:rPr>
-            <w:rStyle w:val="Hyperlink"/>
-          </w:rPr>
-          <w:t>Reinforcement Learning Course: Lecture 5: Model-Free Control, David Silver, DeepMind x UCL, 2015</w:t>
-        </w:r>
-      </w:hyperlink>
-    </w:p>
-    <w:p>
-      <w:r>
-        <w:t xml:space="preserve">[10] </w:t>
-      </w:r>
-      <w:hyperlink r:id="rId13" w:history="1">
-        <w:r>
-          <w:rPr>
-            <w:rStyle w:val="Hyperlink"/>
-          </w:rPr>
-          <w:t>Reinforcement Learning Course: Lecture 6: Value-Function Approximation, David Silver, DeepMind x UCL, 2015</w:t>
-        </w:r>
-      </w:hyperlink>
-    </w:p>
-    <w:p>
-      <w:r>
-        <w:t xml:space="preserve">[11] </w:t>
-      </w:r>
-      <w:hyperlink r:id="rId14" w:history="1">
-        <w:r>
-          <w:rPr>
-            <w:rStyle w:val="Hyperlink"/>
-          </w:rPr>
-          <w:t>Reinforcement Learning Course: Lecture 7: Policy Gradient Methods, David Silver, DeepMind x UCL, 2015</w:t>
-        </w:r>
-      </w:hyperlink>
-    </w:p>
-    <w:p>
-      <w:r>
-        <w:t xml:space="preserve">[12] </w:t>
-      </w:r>
-      <w:hyperlink r:id="rId15" w:history="1">
-        <w:r>
-          <w:rPr>
-            <w:rStyle w:val="Hyperlink"/>
-          </w:rPr>
-          <w:t>Reinforcement Learning Course: Lecture 8: Integrating Learning and Planning, David Silver, DeepMind x UCL, 2015</w:t>
-        </w:r>
-      </w:hyperlink>
-    </w:p>
-    <w:p>
-      <w:r>
-        <w:t xml:space="preserve">[13] </w:t>
-      </w:r>
-      <w:hyperlink r:id="rId16" w:history="1">
-        <w:r>
-          <w:rPr>
-            <w:rStyle w:val="Hyperlink"/>
-          </w:rPr>
-          <w:t>Reinforcement Learning Course: Lecture 9: Exploration and Exploitation, David Silver, DeepMind x UCL, 2015</w:t>
-        </w:r>
-      </w:hyperlink>
-    </w:p>
-    <w:p>
-      <w:r>
-        <w:lastRenderedPageBreak/>
-        <w:t xml:space="preserve">[14] </w:t>
-      </w:r>
-      <w:hyperlink r:id="rId17" w:history="1">
-        <w:r>
-          <w:rPr>
-            <w:rStyle w:val="Hyperlink"/>
-          </w:rPr>
-          <w:t>Reinforcement Learning Course: Lecture 10: Classic Games, David Silver, DeepMind x UCL, 2015</w:t>
-        </w:r>
-      </w:hyperlink>
-    </w:p>
-    <w:p>
-      <w:r>
-        <w:t xml:space="preserve">[15] </w:t>
-      </w:r>
-      <w:hyperlink r:id="rId18" w:history="1">
-        <w:r>
-          <w:rPr>
-            <w:rStyle w:val="Hyperlink"/>
-          </w:rPr>
-          <w:t>Learning Tetris Using the Noisy Cross-Entropy Method, Istvan Szita, Andras Loerincz, 2006</w:t>
-        </w:r>
-      </w:hyperlink>
-    </w:p>
-    <w:p>
-      <w:r>
-        <w:t xml:space="preserve">[16] </w:t>
-      </w:r>
-      <w:hyperlink r:id="rId19" w:history="1">
-        <w:r>
-          <w:rPr>
-            <w:rStyle w:val="Hyperlink"/>
-          </w:rPr>
-          <w:t>Approximate Dynamic Programming Finally Performs Well In The Game of Tetris, Victor Gabillon et al, INRIA, 2013</w:t>
-        </w:r>
-      </w:hyperlink>
-    </w:p>
-    <w:p>
       <w:pPr>
         <w:rPr>
           <w:shd w:val="clear" w:color="auto" w:fill="FFFFFF"/>
         </w:rPr>
       </w:pPr>
       <w:r>
-        <w:t xml:space="preserve">[17] </w:t>
-      </w:r>
-      <w:hyperlink r:id="rId20" w:history="1">
-        <w:r>
-          <w:rPr>
-            <w:rStyle w:val="Hyperlink"/>
-          </w:rPr>
-          <w:t>A Tutorial On The Cross-Entropy Method, Pieter-Tjerk de Boer et al, MIT, 2003</w:t>
-        </w:r>
-      </w:hyperlink>
-    </w:p>
-    <w:p>
-      <w:pPr>
         <w:rPr>
           <w:shd w:val="clear" w:color="auto" w:fill="FFFFFF"/>
         </w:rPr>
-      </w:pPr>
+        <w:t>[2</w:t>
+      </w:r>
       <w:r>
         <w:rPr>
           <w:shd w:val="clear" w:color="auto" w:fill="FFFFFF"/>
         </w:rPr>
-        <w:t xml:space="preserve">[18] </w:t>
-      </w:r>
-      <w:hyperlink r:id="rId21" w:history="1">
-        <w:r>
-          <w:rPr>
-            <w:rStyle w:val="Hyperlink"/>
-            <w:shd w:val="clear" w:color="auto" w:fill="FFFFFF"/>
-          </w:rPr>
-          <w:t>The Cross-Entropy Method: A Unified Approach to Combinatorial Optimization, Monte-Carlo Simulation and Machine Learning, RY Rubinstein, DP Kroese, 2004</w:t>
-        </w:r>
-      </w:hyperlink>
-    </w:p>
-    <w:p>
-      <w:pPr>
+        <w:t>9</w:t>
+      </w:r>
+      <w:r>
         <w:rPr>
           <w:shd w:val="clear" w:color="auto" w:fill="FFFFFF"/>
         </w:rPr>
-      </w:pPr>
-      <w:r>
-        <w:rPr>
-          <w:shd w:val="clear" w:color="auto" w:fill="FFFFFF"/>
-        </w:rPr>
-        <w:t xml:space="preserve">[19] </w:t>
-      </w:r>
-      <w:hyperlink r:id="rId22" w:history="1">
-        <w:r>
-          <w:rPr>
-            <w:rStyle w:val="Hyperlink"/>
-            <w:shd w:val="clear" w:color="auto" w:fill="FFFFFF"/>
-          </w:rPr>
-          <w:t>Application of the Cross-Entropy Method to the Buffer Allocation Problem in a Simulation-Based Environment, G. Allon et al, 2005</w:t>
-        </w:r>
-      </w:hyperlink>
-    </w:p>
-    <w:p>
-      <w:pPr>
-        <w:rPr>
-          <w:shd w:val="clear" w:color="auto" w:fill="FFFFFF"/>
-        </w:rPr>
-      </w:pPr>
-      <w:r>
-        <w:rPr>
-          <w:shd w:val="clear" w:color="auto" w:fill="FFFFFF"/>
-        </w:rPr>
-        <w:t xml:space="preserve">[20] </w:t>
-      </w:r>
-      <w:hyperlink r:id="rId23" w:history="1">
-        <w:r>
-          <w:rPr>
-            <w:rStyle w:val="Hyperlink"/>
-            <w:shd w:val="clear" w:color="auto" w:fill="FFFFFF"/>
-          </w:rPr>
-          <w:t>Introduction to Rare Events Simulation, John F. Shortle, Pierre L'Eccuyer, Draft, 2011</w:t>
-        </w:r>
-      </w:hyperlink>
-    </w:p>
-    <w:p>
-      <w:pPr>
-        <w:rPr>
-          <w:shd w:val="clear" w:color="auto" w:fill="FFFFFF"/>
-        </w:rPr>
-      </w:pPr>
-      <w:r>
-        <w:rPr>
-          <w:shd w:val="clear" w:color="auto" w:fill="FFFFFF"/>
-        </w:rPr>
-        <w:t xml:space="preserve">[21] </w:t>
-      </w:r>
-      <w:hyperlink r:id="rId24" w:history="1">
-        <w:r>
-          <w:rPr>
-            <w:rStyle w:val="Hyperlink"/>
-            <w:shd w:val="clear" w:color="auto" w:fill="FFFFFF"/>
-          </w:rPr>
-          <w:t>The CMA Evolution Strategy : A Tutorial, Nikolaus Hansen, Inria, 2023</w:t>
-        </w:r>
-      </w:hyperlink>
-    </w:p>
-    <w:p>
-      <w:pPr>
-        <w:rPr>
-          <w:shd w:val="clear" w:color="auto" w:fill="FFFFFF"/>
-        </w:rPr>
-      </w:pPr>
-      <w:r>
-        <w:rPr>
-          <w:shd w:val="clear" w:color="auto" w:fill="FFFFFF"/>
-        </w:rPr>
-        <w:t xml:space="preserve">[22] </w:t>
-      </w:r>
-      <w:hyperlink r:id="rId25" w:history="1">
-        <w:r>
-          <w:rPr>
-            <w:rStyle w:val="Hyperlink"/>
-            <w:shd w:val="clear" w:color="auto" w:fill="FFFFFF"/>
-          </w:rPr>
-          <w:t>Optimizing Walking Controllers for Uncertain Inputs and Environments, Jack M. Wang et al, 2010</w:t>
-        </w:r>
-      </w:hyperlink>
-    </w:p>
-    <w:p>
-      <w:pPr>
-        <w:rPr>
-          <w:shd w:val="clear" w:color="auto" w:fill="FFFFFF"/>
-        </w:rPr>
-      </w:pPr>
-      <w:r>
-        <w:rPr>
-          <w:shd w:val="clear" w:color="auto" w:fill="FFFFFF"/>
-        </w:rPr>
-        <w:t xml:space="preserve">[23] </w:t>
-      </w:r>
-      <w:hyperlink r:id="rId26" w:history="1">
-        <w:r>
-          <w:rPr>
-            <w:rStyle w:val="Hyperlink"/>
-            <w:shd w:val="clear" w:color="auto" w:fill="FFFFFF"/>
-          </w:rPr>
-          <w:t>Heavy Tails, Importance Sampling, and Cross-Entropy, Soren Asmussen, Dirk Kroese, Reuven Rubinstein, 2003</w:t>
-        </w:r>
-      </w:hyperlink>
-    </w:p>
-    <w:p>
-      <w:pPr>
-        <w:rPr>
-          <w:shd w:val="clear" w:color="auto" w:fill="FFFFFF"/>
-        </w:rPr>
-      </w:pPr>
-      <w:r>
-        <w:rPr>
-          <w:shd w:val="clear" w:color="auto" w:fill="FFFFFF"/>
-        </w:rPr>
-        <w:t xml:space="preserve">[24] </w:t>
-      </w:r>
-      <w:hyperlink r:id="rId27" w:history="1">
-        <w:r>
-          <w:rPr>
-            <w:rStyle w:val="Hyperlink"/>
-            <w:shd w:val="clear" w:color="auto" w:fill="FFFFFF"/>
-          </w:rPr>
-          <w:t>Maximum Likelihood Theory for Incomplete Data from Exponential Family, Rolf Sundberg, U. of Stockholm, 1974</w:t>
-        </w:r>
-      </w:hyperlink>
-    </w:p>
-    <w:p>
-      <w:pPr>
-        <w:rPr>
-          <w:shd w:val="clear" w:color="auto" w:fill="FFFFFF"/>
-        </w:rPr>
-      </w:pPr>
-      <w:r>
-        <w:rPr>
-          <w:shd w:val="clear" w:color="auto" w:fill="FFFFFF"/>
-        </w:rPr>
-        <w:t xml:space="preserve">[25] </w:t>
-      </w:r>
-      <w:hyperlink r:id="rId28" w:history="1">
-        <w:r>
-          <w:rPr>
-            <w:rStyle w:val="Hyperlink"/>
-            <w:shd w:val="clear" w:color="auto" w:fill="FFFFFF"/>
-          </w:rPr>
-          <w:t>Maximum Likelihood from Incomplete Data via the EM Algorithm, A.P. Dempster, 1977</w:t>
-        </w:r>
-      </w:hyperlink>
-    </w:p>
-    <w:p>
-      <w:pPr>
-        <w:rPr>
-          <w:shd w:val="clear" w:color="auto" w:fill="FFFFFF"/>
-        </w:rPr>
-      </w:pPr>
-      <w:r>
-        <w:rPr>
-          <w:shd w:val="clear" w:color="auto" w:fill="FFFFFF"/>
-        </w:rPr>
-        <w:t xml:space="preserve">[26] </w:t>
-      </w:r>
-      <w:hyperlink r:id="rId29" w:history="1">
-        <w:r>
-          <w:rPr>
-            <w:rStyle w:val="Hyperlink"/>
-            <w:shd w:val="clear" w:color="auto" w:fill="FFFFFF"/>
-          </w:rPr>
-          <w:t>The EM Algorithm: An Old Folk Song Sung to Fast New Tune, XL Meng, 1997</w:t>
-        </w:r>
-      </w:hyperlink>
-    </w:p>
-    <w:p>
-      <w:pPr>
-        <w:rPr>
-          <w:shd w:val="clear" w:color="auto" w:fill="FFFFFF"/>
-        </w:rPr>
-      </w:pPr>
-      <w:r>
-        <w:rPr>
-          <w:shd w:val="clear" w:color="auto" w:fill="FFFFFF"/>
-        </w:rPr>
-        <w:t xml:space="preserve">[27] </w:t>
-      </w:r>
-      <w:hyperlink r:id="rId30" w:history="1">
-        <w:r>
-          <w:rPr>
-            <w:rStyle w:val="Hyperlink"/>
-            <w:shd w:val="clear" w:color="auto" w:fill="FFFFFF"/>
-          </w:rPr>
-          <w:t>The MM Alternative to EM, TT Wu, Kenneth Lange, 2011</w:t>
-        </w:r>
-      </w:hyperlink>
-    </w:p>
-    <w:p>
-      <w:pPr>
-        <w:rPr>
-          <w:shd w:val="clear" w:color="auto" w:fill="FFFFFF"/>
-        </w:rPr>
-      </w:pPr>
-      <w:r>
-        <w:rPr>
-          <w:shd w:val="clear" w:color="auto" w:fill="FFFFFF"/>
-        </w:rPr>
-        <w:t xml:space="preserve">[28] </w:t>
-      </w:r>
-      <w:hyperlink r:id="rId31" w:history="1">
+        <w:t xml:space="preserve">] </w:t>
+      </w:r>
+      <w:hyperlink r:id="rId32" w:history="1">
         <w:r>
           <w:rPr>
             <w:rStyle w:val="Hyperlink"/>

--- a/docs/Notes_on_Reinforcement_Learning_and_Deep_Reinforcement_Learning.docx
+++ b/docs/Notes_on_Reinforcement_Learning_and_Deep_Reinforcement_Learning.docx
@@ -305,7 +305,7 @@
           </mc:Choice>
           <mc:Fallback>
             <w:pict>
-              <v:shape w14:anchorId="5567C425" id="Freeform 3" o:spid="_x0000_s1026" style="position:absolute;margin-left:71.05pt;margin-top:3.35pt;width:110.75pt;height:26pt;z-index:251662336;visibility:visible;mso-wrap-style:square;mso-wrap-distance-left:9pt;mso-wrap-distance-top:0;mso-wrap-distance-right:9pt;mso-wrap-distance-bottom:0;mso-position-horizontal:absolute;mso-position-horizontal-relative:text;mso-position-vertical:absolute;mso-position-vertical-relative:text;v-text-anchor:middle" coordsize="1406771,330481" o:gfxdata="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" path="m,324504c6474,267230,12949,209956,65741,163140,118533,116324,217145,70504,316753,43610,416361,16716,560792,6755,663388,1775v102596,-4980,183278,996,268941,11953c1017992,24685,1117600,48591,1177365,67516v59765,18925,79686,35859,113553,59765c1324785,151187,1361640,183061,1380565,210951v18925,27890,23906,83671,23906,83671c1408455,314544,1406463,322512,1404471,330481e" filled="f" strokecolor="#09101d [484]" strokeweight="1pt">
+              <v:shape w14:anchorId="7854319C" id="Freeform 3" o:spid="_x0000_s1026" style="position:absolute;margin-left:71.05pt;margin-top:3.35pt;width:110.75pt;height:26pt;z-index:251662336;visibility:visible;mso-wrap-style:square;mso-wrap-distance-left:9pt;mso-wrap-distance-top:0;mso-wrap-distance-right:9pt;mso-wrap-distance-bottom:0;mso-position-horizontal:absolute;mso-position-horizontal-relative:text;mso-position-vertical:absolute;mso-position-vertical-relative:text;v-text-anchor:middle" coordsize="1406771,330481" o:gfxdata="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" path="m,324504c6474,267230,12949,209956,65741,163140,118533,116324,217145,70504,316753,43610,416361,16716,560792,6755,663388,1775v102596,-4980,183278,996,268941,11953c1017992,24685,1117600,48591,1177365,67516v59765,18925,79686,35859,113553,59765c1324785,151187,1361640,183061,1380565,210951v18925,27890,23906,83671,23906,83671c1408455,314544,1406463,322512,1404471,330481e" filled="f" strokecolor="#09101d [484]" strokeweight="1pt">
                 <v:stroke endarrow="block" endarrowwidth="narrow" endarrowlength="short" joinstyle="miter"/>
                 <v:path arrowok="t" o:connecttype="custom" o:connectlocs="0,324504;65741,163140;316753,43610;663388,1775;932329,13728;1177365,67516;1290918,127281;1380565,210951;1404471,294622;1404471,330481" o:connectangles="0,0,0,0,0,0,0,0,0,0"/>
               </v:shape>
@@ -746,7 +746,7 @@
           </mc:Choice>
           <mc:Fallback>
             <w:pict>
-              <v:shape w14:anchorId="50BA2399" id="Freeform 4" o:spid="_x0000_s1026" style="position:absolute;margin-left:70.45pt;margin-top:3.2pt;width:111.2pt;height:25pt;z-index:251663360;visibility:visible;mso-wrap-style:square;mso-wrap-distance-left:9pt;mso-wrap-distance-top:0;mso-wrap-distance-right:9pt;mso-wrap-distance-bottom:0;mso-position-horizontal:absolute;mso-position-horizontal-relative:text;mso-position-vertical:absolute;mso-position-vertical-relative:text;v-text-anchor:middle" coordsize="1412408,317188" o:gfxdata="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" path="m1412217,v498,46816,996,93632,-11953,125506c1387315,157380,1374366,169333,1334523,191247v-39843,21914,-108573,48808,-173318,65741c1096460,273921,1060601,282886,946052,292847v-114549,9961,-356596,21914,-472141,23906c358366,318745,312546,313765,252781,304800,193016,295835,153174,286871,115323,262965,77472,239059,44600,190251,25675,161365,6750,132479,5754,112557,1770,89647v-3984,-22910,,-65741,,-65741l1770,11953e" filled="f" strokecolor="#09101d [484]" strokeweight="1pt">
+              <v:shape w14:anchorId="6D6E28AE" id="Freeform 4" o:spid="_x0000_s1026" style="position:absolute;margin-left:70.45pt;margin-top:3.2pt;width:111.2pt;height:25pt;z-index:251663360;visibility:visible;mso-wrap-style:square;mso-wrap-distance-left:9pt;mso-wrap-distance-top:0;mso-wrap-distance-right:9pt;mso-wrap-distance-bottom:0;mso-position-horizontal:absolute;mso-position-horizontal-relative:text;mso-position-vertical:absolute;mso-position-vertical-relative:text;v-text-anchor:middle" coordsize="1412408,317188" o:gfxdata="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" path="m1412217,v498,46816,996,93632,-11953,125506c1387315,157380,1374366,169333,1334523,191247v-39843,21914,-108573,48808,-173318,65741c1096460,273921,1060601,282886,946052,292847v-114549,9961,-356596,21914,-472141,23906c358366,318745,312546,313765,252781,304800,193016,295835,153174,286871,115323,262965,77472,239059,44600,190251,25675,161365,6750,132479,5754,112557,1770,89647v-3984,-22910,,-65741,,-65741l1770,11953e" filled="f" strokecolor="#09101d [484]" strokeweight="1pt">
                 <v:stroke endarrow="block" endarrowwidth="narrow" endarrowlength="short" joinstyle="miter"/>
                 <v:path arrowok="t" o:connecttype="custom" o:connectlocs="1412217,0;1400264,125506;1334523,191247;1161205,256988;946052,292847;473911,316753;252781,304800;115323,262965;25675,161365;1770,89647;1770,23906;1770,11953" o:connectangles="0,0,0,0,0,0,0,0,0,0,0,0"/>
               </v:shape>
@@ -1145,7 +1145,7 @@
           </mc:Choice>
           <mc:Fallback>
             <w:pict>
-              <v:line w14:anchorId="04446691" id="Straight Connector 17" o:spid="_x0000_s1026" style="position:absolute;z-index:251678720;visibility:visible;mso-wrap-style:square;mso-wrap-distance-left:9pt;mso-wrap-distance-top:0;mso-wrap-distance-right:9pt;mso-wrap-distance-bottom:0;mso-position-horizontal:absolute;mso-position-horizontal-relative:text;mso-position-vertical:absolute;mso-position-vertical-relative:text" from="376pt,6.9pt" to="427.7pt,29.95pt" o:gfxdata="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" strokecolor="#4472c4 [3204]" strokeweight=".5pt">
+              <v:line w14:anchorId="6CD32AF3" id="Straight Connector 17" o:spid="_x0000_s1026" style="position:absolute;z-index:251678720;visibility:visible;mso-wrap-style:square;mso-wrap-distance-left:9pt;mso-wrap-distance-top:0;mso-wrap-distance-right:9pt;mso-wrap-distance-bottom:0;mso-position-horizontal:absolute;mso-position-horizontal-relative:text;mso-position-vertical:absolute;mso-position-vertical-relative:text" from="376pt,6.9pt" to="427.7pt,29.95pt" o:gfxdata="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" strokecolor="#4472c4 [3204]" strokeweight=".5pt">
                 <v:stroke joinstyle="miter"/>
               </v:line>
             </w:pict>
@@ -1208,7 +1208,7 @@
           </mc:Choice>
           <mc:Fallback>
             <w:pict>
-              <v:line w14:anchorId="0FF8187D" id="Straight Connector 16" o:spid="_x0000_s1026" style="position:absolute;flip:x;z-index:251677696;visibility:visible;mso-wrap-style:square;mso-wrap-distance-left:9pt;mso-wrap-distance-top:0;mso-wrap-distance-right:9pt;mso-wrap-distance-bottom:0;mso-position-horizontal:absolute;mso-position-horizontal-relative:text;mso-position-vertical:absolute;mso-position-vertical-relative:text" from="302.1pt,6.9pt" to="350.55pt,29.95pt" o:gfxdata="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" strokecolor="#4472c4 [3204]" strokeweight=".5pt">
+              <v:line w14:anchorId="783D1CCE" id="Straight Connector 16" o:spid="_x0000_s1026" style="position:absolute;flip:x;z-index:251677696;visibility:visible;mso-wrap-style:square;mso-wrap-distance-left:9pt;mso-wrap-distance-top:0;mso-wrap-distance-right:9pt;mso-wrap-distance-bottom:0;mso-position-horizontal:absolute;mso-position-horizontal-relative:text;mso-position-vertical:absolute;mso-position-vertical-relative:text" from="302.1pt,6.9pt" to="350.55pt,29.95pt" o:gfxdata="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" strokecolor="#4472c4 [3204]" strokeweight=".5pt">
                 <v:stroke joinstyle="miter"/>
               </v:line>
             </w:pict>
@@ -1271,7 +1271,7 @@
           </mc:Choice>
           <mc:Fallback>
             <w:pict>
-              <v:line w14:anchorId="15208216" id="Straight Connector 15" o:spid="_x0000_s1026" style="position:absolute;z-index:251676672;visibility:visible;mso-wrap-style:square;mso-wrap-distance-left:9pt;mso-wrap-distance-top:0;mso-wrap-distance-right:9pt;mso-wrap-distance-bottom:0;mso-position-horizontal:absolute;mso-position-horizontal-relative:text;mso-position-vertical:absolute;mso-position-vertical-relative:text" from="119.55pt,6.9pt" to="171.8pt,30.9pt" o:gfxdata="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" strokecolor="#4472c4 [3204]" strokeweight=".5pt">
+              <v:line w14:anchorId="62FB54DF" id="Straight Connector 15" o:spid="_x0000_s1026" style="position:absolute;z-index:251676672;visibility:visible;mso-wrap-style:square;mso-wrap-distance-left:9pt;mso-wrap-distance-top:0;mso-wrap-distance-right:9pt;mso-wrap-distance-bottom:0;mso-position-horizontal:absolute;mso-position-horizontal-relative:text;mso-position-vertical:absolute;mso-position-vertical-relative:text" from="119.55pt,6.9pt" to="171.8pt,30.9pt" o:gfxdata="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" strokecolor="#4472c4 [3204]" strokeweight=".5pt">
                 <v:stroke joinstyle="miter"/>
               </v:line>
             </w:pict>
@@ -1334,7 +1334,7 @@
           </mc:Choice>
           <mc:Fallback>
             <w:pict>
-              <v:line w14:anchorId="551580DA" id="Straight Connector 14" o:spid="_x0000_s1026" style="position:absolute;flip:x;z-index:251675648;visibility:visible;mso-wrap-style:square;mso-wrap-distance-left:9pt;mso-wrap-distance-top:0;mso-wrap-distance-right:9pt;mso-wrap-distance-bottom:0;mso-position-horizontal:absolute;mso-position-horizontal-relative:text;mso-position-vertical:absolute;mso-position-vertical-relative:text" from="56pt,6.9pt" to="101.2pt,30pt" o:gfxdata="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" strokecolor="#4472c4 [3204]" strokeweight=".5pt">
+              <v:line w14:anchorId="2629757C" id="Straight Connector 14" o:spid="_x0000_s1026" style="position:absolute;flip:x;z-index:251675648;visibility:visible;mso-wrap-style:square;mso-wrap-distance-left:9pt;mso-wrap-distance-top:0;mso-wrap-distance-right:9pt;mso-wrap-distance-bottom:0;mso-position-horizontal:absolute;mso-position-horizontal-relative:text;mso-position-vertical:absolute;mso-position-vertical-relative:text" from="56pt,6.9pt" to="101.2pt,30pt" o:gfxdata="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" strokecolor="#4472c4 [3204]" strokeweight=".5pt">
                 <v:stroke joinstyle="miter"/>
               </v:line>
             </w:pict>
@@ -1725,7 +1725,7 @@
           </mc:Choice>
           <mc:Fallback>
             <w:pict>
-              <v:line w14:anchorId="4AAFF6DD" id="Straight Connector 21" o:spid="_x0000_s1026" style="position:absolute;flip:x;z-index:251682816;visibility:visible;mso-wrap-style:square;mso-wrap-distance-left:9pt;mso-wrap-distance-top:0;mso-wrap-distance-right:9pt;mso-wrap-distance-bottom:0;mso-position-horizontal:absolute;mso-position-horizontal-relative:text;mso-position-vertical:absolute;mso-position-vertical-relative:text" from="274.8pt,7.55pt" to="417.4pt,25.4pt" o:gfxdata="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" strokecolor="#4472c4 [3204]" strokeweight=".5pt">
+              <v:line w14:anchorId="41AD50B8" id="Straight Connector 21" o:spid="_x0000_s1026" style="position:absolute;flip:x;z-index:251682816;visibility:visible;mso-wrap-style:square;mso-wrap-distance-left:9pt;mso-wrap-distance-top:0;mso-wrap-distance-right:9pt;mso-wrap-distance-bottom:0;mso-position-horizontal:absolute;mso-position-horizontal-relative:text;mso-position-vertical:absolute;mso-position-vertical-relative:text" from="274.8pt,7.55pt" to="417.4pt,25.4pt" o:gfxdata="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" strokecolor="#4472c4 [3204]" strokeweight=".5pt">
                 <v:stroke joinstyle="miter"/>
               </v:line>
             </w:pict>
@@ -1788,7 +1788,7 @@
           </mc:Choice>
           <mc:Fallback>
             <w:pict>
-              <v:line w14:anchorId="7DA60BC0" id="Straight Connector 20" o:spid="_x0000_s1026" style="position:absolute;flip:x;z-index:251681792;visibility:visible;mso-wrap-style:square;mso-wrap-distance-left:9pt;mso-wrap-distance-top:0;mso-wrap-distance-right:9pt;mso-wrap-distance-bottom:0;mso-position-horizontal:absolute;mso-position-horizontal-relative:text;mso-position-vertical:absolute;mso-position-vertical-relative:text" from="249.4pt,6.6pt" to="302.1pt,25.4pt" o:gfxdata="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" strokecolor="#4472c4 [3204]" strokeweight=".5pt">
+              <v:line w14:anchorId="2B7DDDE3" id="Straight Connector 20" o:spid="_x0000_s1026" style="position:absolute;flip:x;z-index:251681792;visibility:visible;mso-wrap-style:square;mso-wrap-distance-left:9pt;mso-wrap-distance-top:0;mso-wrap-distance-right:9pt;mso-wrap-distance-bottom:0;mso-position-horizontal:absolute;mso-position-horizontal-relative:text;mso-position-vertical:absolute;mso-position-vertical-relative:text" from="249.4pt,6.6pt" to="302.1pt,25.4pt" o:gfxdata="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" strokecolor="#4472c4 [3204]" strokeweight=".5pt">
                 <v:stroke joinstyle="miter"/>
               </v:line>
             </w:pict>
@@ -1851,7 +1851,7 @@
           </mc:Choice>
           <mc:Fallback>
             <w:pict>
-              <v:line w14:anchorId="7AB4242C" id="Straight Connector 19" o:spid="_x0000_s1026" style="position:absolute;z-index:251680768;visibility:visible;mso-wrap-style:square;mso-wrap-distance-left:9pt;mso-wrap-distance-top:0;mso-wrap-distance-right:9pt;mso-wrap-distance-bottom:0;mso-position-horizontal:absolute;mso-position-horizontal-relative:text;mso-position-vertical:absolute;mso-position-vertical-relative:text" from="168.95pt,7.55pt" to="233.4pt,25.45pt" o:gfxdata="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" strokecolor="#4472c4 [3204]" strokeweight=".5pt">
+              <v:line w14:anchorId="1B17ADE4" id="Straight Connector 19" o:spid="_x0000_s1026" style="position:absolute;z-index:251680768;visibility:visible;mso-wrap-style:square;mso-wrap-distance-left:9pt;mso-wrap-distance-top:0;mso-wrap-distance-right:9pt;mso-wrap-distance-bottom:0;mso-position-horizontal:absolute;mso-position-horizontal-relative:text;mso-position-vertical:absolute;mso-position-vertical-relative:text" from="168.95pt,7.55pt" to="233.4pt,25.45pt" o:gfxdata="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" strokecolor="#4472c4 [3204]" strokeweight=".5pt">
                 <v:stroke joinstyle="miter"/>
               </v:line>
             </w:pict>
@@ -1914,7 +1914,7 @@
           </mc:Choice>
           <mc:Fallback>
             <w:pict>
-              <v:line w14:anchorId="1F0840CE" id="Straight Connector 18" o:spid="_x0000_s1026" style="position:absolute;z-index:251679744;visibility:visible;mso-wrap-style:square;mso-wrap-distance-left:9pt;mso-wrap-distance-top:0;mso-wrap-distance-right:9pt;mso-wrap-distance-bottom:0;mso-position-horizontal:absolute;mso-position-horizontal-relative:text;mso-position-vertical:absolute;mso-position-vertical-relative:text" from="427.7pt,7.55pt" to="427.7pt,28.75pt" o:gfxdata="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" strokecolor="#4472c4 [3204]" strokeweight=".5pt">
+              <v:line w14:anchorId="152BC090" id="Straight Connector 18" o:spid="_x0000_s1026" style="position:absolute;z-index:251679744;visibility:visible;mso-wrap-style:square;mso-wrap-distance-left:9pt;mso-wrap-distance-top:0;mso-wrap-distance-right:9pt;mso-wrap-distance-bottom:0;mso-position-horizontal:absolute;mso-position-horizontal-relative:text;mso-position-vertical:absolute;mso-position-vertical-relative:text" from="427.7pt,7.55pt" to="427.7pt,28.75pt" o:gfxdata="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" strokecolor="#4472c4 [3204]" strokeweight=".5pt">
                 <v:stroke joinstyle="miter"/>
               </v:line>
             </w:pict>
@@ -2113,7 +2113,18 @@
         <w:t xml:space="preserve"> and we want find such set of parameters which maximizes the expectation of the stochastic reward. </w:t>
       </w:r>
       <w:r>
-        <w:t xml:space="preserve">Posing the problem as an optimization problem ignores all of the structure of the problem conveyed through the Bellman’s equations. </w:t>
+        <w:t xml:space="preserve">Posing the problem as an optimization problem ignores </w:t>
+      </w:r>
+      <w:proofErr w:type="gramStart"/>
+      <w:r>
+        <w:t>all of</w:t>
+      </w:r>
+      <w:proofErr w:type="gramEnd"/>
+      <w:r>
+        <w:t xml:space="preserve"> the structure of the problem conveyed through the Bellman’s equations. </w:t>
+      </w:r>
+      <w:r>
+        <w:t xml:space="preserve">We are getting a noisy estimate of how good each parameter is and try to move toward that part of the parameter space where we are getting better performance – that is, higher expected reward.  </w:t>
       </w:r>
       <w:r>
         <w:t xml:space="preserve"> </w:t>
@@ -2127,7 +2138,6 @@
         <w:pStyle w:val="Heading1"/>
       </w:pPr>
       <w:r>
-        <w:lastRenderedPageBreak/>
         <w:t>References</w:t>
       </w:r>
     </w:p>

--- a/docs/Notes_on_Reinforcement_Learning_and_Deep_Reinforcement_Learning.docx
+++ b/docs/Notes_on_Reinforcement_Learning_and_Deep_Reinforcement_Learning.docx
@@ -305,7 +305,7 @@
           </mc:Choice>
           <mc:Fallback>
             <w:pict>
-              <v:shape w14:anchorId="7854319C" id="Freeform 3" o:spid="_x0000_s1026" style="position:absolute;margin-left:71.05pt;margin-top:3.35pt;width:110.75pt;height:26pt;z-index:251662336;visibility:visible;mso-wrap-style:square;mso-wrap-distance-left:9pt;mso-wrap-distance-top:0;mso-wrap-distance-right:9pt;mso-wrap-distance-bottom:0;mso-position-horizontal:absolute;mso-position-horizontal-relative:text;mso-position-vertical:absolute;mso-position-vertical-relative:text;v-text-anchor:middle" coordsize="1406771,330481" o:gfxdata="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" path="m,324504c6474,267230,12949,209956,65741,163140,118533,116324,217145,70504,316753,43610,416361,16716,560792,6755,663388,1775v102596,-4980,183278,996,268941,11953c1017992,24685,1117600,48591,1177365,67516v59765,18925,79686,35859,113553,59765c1324785,151187,1361640,183061,1380565,210951v18925,27890,23906,83671,23906,83671c1408455,314544,1406463,322512,1404471,330481e" filled="f" strokecolor="#09101d [484]" strokeweight="1pt">
+              <v:shape w14:anchorId="682FDA7C" id="Freeform 3" o:spid="_x0000_s1026" style="position:absolute;margin-left:71.05pt;margin-top:3.35pt;width:110.75pt;height:26pt;z-index:251662336;visibility:visible;mso-wrap-style:square;mso-wrap-distance-left:9pt;mso-wrap-distance-top:0;mso-wrap-distance-right:9pt;mso-wrap-distance-bottom:0;mso-position-horizontal:absolute;mso-position-horizontal-relative:text;mso-position-vertical:absolute;mso-position-vertical-relative:text;v-text-anchor:middle" coordsize="1406771,330481" o:gfxdata="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" path="m,324504c6474,267230,12949,209956,65741,163140,118533,116324,217145,70504,316753,43610,416361,16716,560792,6755,663388,1775v102596,-4980,183278,996,268941,11953c1017992,24685,1117600,48591,1177365,67516v59765,18925,79686,35859,113553,59765c1324785,151187,1361640,183061,1380565,210951v18925,27890,23906,83671,23906,83671c1408455,314544,1406463,322512,1404471,330481e" filled="f" strokecolor="#09101d [484]" strokeweight="1pt">
                 <v:stroke endarrow="block" endarrowwidth="narrow" endarrowlength="short" joinstyle="miter"/>
                 <v:path arrowok="t" o:connecttype="custom" o:connectlocs="0,324504;65741,163140;316753,43610;663388,1775;932329,13728;1177365,67516;1290918,127281;1380565,210951;1404471,294622;1404471,330481" o:connectangles="0,0,0,0,0,0,0,0,0,0"/>
               </v:shape>
@@ -746,7 +746,7 @@
           </mc:Choice>
           <mc:Fallback>
             <w:pict>
-              <v:shape w14:anchorId="6D6E28AE" id="Freeform 4" o:spid="_x0000_s1026" style="position:absolute;margin-left:70.45pt;margin-top:3.2pt;width:111.2pt;height:25pt;z-index:251663360;visibility:visible;mso-wrap-style:square;mso-wrap-distance-left:9pt;mso-wrap-distance-top:0;mso-wrap-distance-right:9pt;mso-wrap-distance-bottom:0;mso-position-horizontal:absolute;mso-position-horizontal-relative:text;mso-position-vertical:absolute;mso-position-vertical-relative:text;v-text-anchor:middle" coordsize="1412408,317188" o:gfxdata="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" path="m1412217,v498,46816,996,93632,-11953,125506c1387315,157380,1374366,169333,1334523,191247v-39843,21914,-108573,48808,-173318,65741c1096460,273921,1060601,282886,946052,292847v-114549,9961,-356596,21914,-472141,23906c358366,318745,312546,313765,252781,304800,193016,295835,153174,286871,115323,262965,77472,239059,44600,190251,25675,161365,6750,132479,5754,112557,1770,89647v-3984,-22910,,-65741,,-65741l1770,11953e" filled="f" strokecolor="#09101d [484]" strokeweight="1pt">
+              <v:shape w14:anchorId="5AF9506D" id="Freeform 4" o:spid="_x0000_s1026" style="position:absolute;margin-left:70.45pt;margin-top:3.2pt;width:111.2pt;height:25pt;z-index:251663360;visibility:visible;mso-wrap-style:square;mso-wrap-distance-left:9pt;mso-wrap-distance-top:0;mso-wrap-distance-right:9pt;mso-wrap-distance-bottom:0;mso-position-horizontal:absolute;mso-position-horizontal-relative:text;mso-position-vertical:absolute;mso-position-vertical-relative:text;v-text-anchor:middle" coordsize="1412408,317188" o:gfxdata="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" path="m1412217,v498,46816,996,93632,-11953,125506c1387315,157380,1374366,169333,1334523,191247v-39843,21914,-108573,48808,-173318,65741c1096460,273921,1060601,282886,946052,292847v-114549,9961,-356596,21914,-472141,23906c358366,318745,312546,313765,252781,304800,193016,295835,153174,286871,115323,262965,77472,239059,44600,190251,25675,161365,6750,132479,5754,112557,1770,89647v-3984,-22910,,-65741,,-65741l1770,11953e" filled="f" strokecolor="#09101d [484]" strokeweight="1pt">
                 <v:stroke endarrow="block" endarrowwidth="narrow" endarrowlength="short" joinstyle="miter"/>
                 <v:path arrowok="t" o:connecttype="custom" o:connectlocs="1412217,0;1400264,125506;1334523,191247;1161205,256988;946052,292847;473911,316753;252781,304800;115323,262965;25675,161365;1770,89647;1770,23906;1770,11953" o:connectangles="0,0,0,0,0,0,0,0,0,0,0,0"/>
               </v:shape>
@@ -1145,7 +1145,7 @@
           </mc:Choice>
           <mc:Fallback>
             <w:pict>
-              <v:line w14:anchorId="6CD32AF3" id="Straight Connector 17" o:spid="_x0000_s1026" style="position:absolute;z-index:251678720;visibility:visible;mso-wrap-style:square;mso-wrap-distance-left:9pt;mso-wrap-distance-top:0;mso-wrap-distance-right:9pt;mso-wrap-distance-bottom:0;mso-position-horizontal:absolute;mso-position-horizontal-relative:text;mso-position-vertical:absolute;mso-position-vertical-relative:text" from="376pt,6.9pt" to="427.7pt,29.95pt" o:gfxdata="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" strokecolor="#4472c4 [3204]" strokeweight=".5pt">
+              <v:line w14:anchorId="6006614A" id="Straight Connector 17" o:spid="_x0000_s1026" style="position:absolute;z-index:251678720;visibility:visible;mso-wrap-style:square;mso-wrap-distance-left:9pt;mso-wrap-distance-top:0;mso-wrap-distance-right:9pt;mso-wrap-distance-bottom:0;mso-position-horizontal:absolute;mso-position-horizontal-relative:text;mso-position-vertical:absolute;mso-position-vertical-relative:text" from="376pt,6.9pt" to="427.7pt,29.95pt" o:gfxdata="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" strokecolor="#4472c4 [3204]" strokeweight=".5pt">
                 <v:stroke joinstyle="miter"/>
               </v:line>
             </w:pict>
@@ -1208,7 +1208,7 @@
           </mc:Choice>
           <mc:Fallback>
             <w:pict>
-              <v:line w14:anchorId="783D1CCE" id="Straight Connector 16" o:spid="_x0000_s1026" style="position:absolute;flip:x;z-index:251677696;visibility:visible;mso-wrap-style:square;mso-wrap-distance-left:9pt;mso-wrap-distance-top:0;mso-wrap-distance-right:9pt;mso-wrap-distance-bottom:0;mso-position-horizontal:absolute;mso-position-horizontal-relative:text;mso-position-vertical:absolute;mso-position-vertical-relative:text" from="302.1pt,6.9pt" to="350.55pt,29.95pt" o:gfxdata="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" strokecolor="#4472c4 [3204]" strokeweight=".5pt">
+              <v:line w14:anchorId="776E04DD" id="Straight Connector 16" o:spid="_x0000_s1026" style="position:absolute;flip:x;z-index:251677696;visibility:visible;mso-wrap-style:square;mso-wrap-distance-left:9pt;mso-wrap-distance-top:0;mso-wrap-distance-right:9pt;mso-wrap-distance-bottom:0;mso-position-horizontal:absolute;mso-position-horizontal-relative:text;mso-position-vertical:absolute;mso-position-vertical-relative:text" from="302.1pt,6.9pt" to="350.55pt,29.95pt" o:gfxdata="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" strokecolor="#4472c4 [3204]" strokeweight=".5pt">
                 <v:stroke joinstyle="miter"/>
               </v:line>
             </w:pict>
@@ -1271,7 +1271,7 @@
           </mc:Choice>
           <mc:Fallback>
             <w:pict>
-              <v:line w14:anchorId="62FB54DF" id="Straight Connector 15" o:spid="_x0000_s1026" style="position:absolute;z-index:251676672;visibility:visible;mso-wrap-style:square;mso-wrap-distance-left:9pt;mso-wrap-distance-top:0;mso-wrap-distance-right:9pt;mso-wrap-distance-bottom:0;mso-position-horizontal:absolute;mso-position-horizontal-relative:text;mso-position-vertical:absolute;mso-position-vertical-relative:text" from="119.55pt,6.9pt" to="171.8pt,30.9pt" o:gfxdata="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" strokecolor="#4472c4 [3204]" strokeweight=".5pt">
+              <v:line w14:anchorId="6152546A" id="Straight Connector 15" o:spid="_x0000_s1026" style="position:absolute;z-index:251676672;visibility:visible;mso-wrap-style:square;mso-wrap-distance-left:9pt;mso-wrap-distance-top:0;mso-wrap-distance-right:9pt;mso-wrap-distance-bottom:0;mso-position-horizontal:absolute;mso-position-horizontal-relative:text;mso-position-vertical:absolute;mso-position-vertical-relative:text" from="119.55pt,6.9pt" to="171.8pt,30.9pt" o:gfxdata="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" strokecolor="#4472c4 [3204]" strokeweight=".5pt">
                 <v:stroke joinstyle="miter"/>
               </v:line>
             </w:pict>
@@ -1334,7 +1334,7 @@
           </mc:Choice>
           <mc:Fallback>
             <w:pict>
-              <v:line w14:anchorId="2629757C" id="Straight Connector 14" o:spid="_x0000_s1026" style="position:absolute;flip:x;z-index:251675648;visibility:visible;mso-wrap-style:square;mso-wrap-distance-left:9pt;mso-wrap-distance-top:0;mso-wrap-distance-right:9pt;mso-wrap-distance-bottom:0;mso-position-horizontal:absolute;mso-position-horizontal-relative:text;mso-position-vertical:absolute;mso-position-vertical-relative:text" from="56pt,6.9pt" to="101.2pt,30pt" o:gfxdata="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" strokecolor="#4472c4 [3204]" strokeweight=".5pt">
+              <v:line w14:anchorId="423C6778" id="Straight Connector 14" o:spid="_x0000_s1026" style="position:absolute;flip:x;z-index:251675648;visibility:visible;mso-wrap-style:square;mso-wrap-distance-left:9pt;mso-wrap-distance-top:0;mso-wrap-distance-right:9pt;mso-wrap-distance-bottom:0;mso-position-horizontal:absolute;mso-position-horizontal-relative:text;mso-position-vertical:absolute;mso-position-vertical-relative:text" from="56pt,6.9pt" to="101.2pt,30pt" o:gfxdata="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" strokecolor="#4472c4 [3204]" strokeweight=".5pt">
                 <v:stroke joinstyle="miter"/>
               </v:line>
             </w:pict>
@@ -1725,7 +1725,7 @@
           </mc:Choice>
           <mc:Fallback>
             <w:pict>
-              <v:line w14:anchorId="41AD50B8" id="Straight Connector 21" o:spid="_x0000_s1026" style="position:absolute;flip:x;z-index:251682816;visibility:visible;mso-wrap-style:square;mso-wrap-distance-left:9pt;mso-wrap-distance-top:0;mso-wrap-distance-right:9pt;mso-wrap-distance-bottom:0;mso-position-horizontal:absolute;mso-position-horizontal-relative:text;mso-position-vertical:absolute;mso-position-vertical-relative:text" from="274.8pt,7.55pt" to="417.4pt,25.4pt" o:gfxdata="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" strokecolor="#4472c4 [3204]" strokeweight=".5pt">
+              <v:line w14:anchorId="38ECE479" id="Straight Connector 21" o:spid="_x0000_s1026" style="position:absolute;flip:x;z-index:251682816;visibility:visible;mso-wrap-style:square;mso-wrap-distance-left:9pt;mso-wrap-distance-top:0;mso-wrap-distance-right:9pt;mso-wrap-distance-bottom:0;mso-position-horizontal:absolute;mso-position-horizontal-relative:text;mso-position-vertical:absolute;mso-position-vertical-relative:text" from="274.8pt,7.55pt" to="417.4pt,25.4pt" o:gfxdata="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" strokecolor="#4472c4 [3204]" strokeweight=".5pt">
                 <v:stroke joinstyle="miter"/>
               </v:line>
             </w:pict>
@@ -1788,7 +1788,7 @@
           </mc:Choice>
           <mc:Fallback>
             <w:pict>
-              <v:line w14:anchorId="2B7DDDE3" id="Straight Connector 20" o:spid="_x0000_s1026" style="position:absolute;flip:x;z-index:251681792;visibility:visible;mso-wrap-style:square;mso-wrap-distance-left:9pt;mso-wrap-distance-top:0;mso-wrap-distance-right:9pt;mso-wrap-distance-bottom:0;mso-position-horizontal:absolute;mso-position-horizontal-relative:text;mso-position-vertical:absolute;mso-position-vertical-relative:text" from="249.4pt,6.6pt" to="302.1pt,25.4pt" o:gfxdata="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" strokecolor="#4472c4 [3204]" strokeweight=".5pt">
+              <v:line w14:anchorId="3F9FB739" id="Straight Connector 20" o:spid="_x0000_s1026" style="position:absolute;flip:x;z-index:251681792;visibility:visible;mso-wrap-style:square;mso-wrap-distance-left:9pt;mso-wrap-distance-top:0;mso-wrap-distance-right:9pt;mso-wrap-distance-bottom:0;mso-position-horizontal:absolute;mso-position-horizontal-relative:text;mso-position-vertical:absolute;mso-position-vertical-relative:text" from="249.4pt,6.6pt" to="302.1pt,25.4pt" o:gfxdata="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" strokecolor="#4472c4 [3204]" strokeweight=".5pt">
                 <v:stroke joinstyle="miter"/>
               </v:line>
             </w:pict>
@@ -1851,7 +1851,7 @@
           </mc:Choice>
           <mc:Fallback>
             <w:pict>
-              <v:line w14:anchorId="1B17ADE4" id="Straight Connector 19" o:spid="_x0000_s1026" style="position:absolute;z-index:251680768;visibility:visible;mso-wrap-style:square;mso-wrap-distance-left:9pt;mso-wrap-distance-top:0;mso-wrap-distance-right:9pt;mso-wrap-distance-bottom:0;mso-position-horizontal:absolute;mso-position-horizontal-relative:text;mso-position-vertical:absolute;mso-position-vertical-relative:text" from="168.95pt,7.55pt" to="233.4pt,25.45pt" o:gfxdata="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" strokecolor="#4472c4 [3204]" strokeweight=".5pt">
+              <v:line w14:anchorId="32099035" id="Straight Connector 19" o:spid="_x0000_s1026" style="position:absolute;z-index:251680768;visibility:visible;mso-wrap-style:square;mso-wrap-distance-left:9pt;mso-wrap-distance-top:0;mso-wrap-distance-right:9pt;mso-wrap-distance-bottom:0;mso-position-horizontal:absolute;mso-position-horizontal-relative:text;mso-position-vertical:absolute;mso-position-vertical-relative:text" from="168.95pt,7.55pt" to="233.4pt,25.45pt" o:gfxdata="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" strokecolor="#4472c4 [3204]" strokeweight=".5pt">
                 <v:stroke joinstyle="miter"/>
               </v:line>
             </w:pict>
@@ -1914,7 +1914,7 @@
           </mc:Choice>
           <mc:Fallback>
             <w:pict>
-              <v:line w14:anchorId="152BC090" id="Straight Connector 18" o:spid="_x0000_s1026" style="position:absolute;z-index:251679744;visibility:visible;mso-wrap-style:square;mso-wrap-distance-left:9pt;mso-wrap-distance-top:0;mso-wrap-distance-right:9pt;mso-wrap-distance-bottom:0;mso-position-horizontal:absolute;mso-position-horizontal-relative:text;mso-position-vertical:absolute;mso-position-vertical-relative:text" from="427.7pt,7.55pt" to="427.7pt,28.75pt" o:gfxdata="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" strokecolor="#4472c4 [3204]" strokeweight=".5pt">
+              <v:line w14:anchorId="3767A557" id="Straight Connector 18" o:spid="_x0000_s1026" style="position:absolute;z-index:251679744;visibility:visible;mso-wrap-style:square;mso-wrap-distance-left:9pt;mso-wrap-distance-top:0;mso-wrap-distance-right:9pt;mso-wrap-distance-bottom:0;mso-position-horizontal:absolute;mso-position-horizontal-relative:text;mso-position-vertical:absolute;mso-position-vertical-relative:text" from="427.7pt,7.55pt" to="427.7pt,28.75pt" o:gfxdata="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" strokecolor="#4472c4 [3204]" strokeweight=".5pt">
                 <v:stroke joinstyle="miter"/>
               </v:line>
             </w:pict>
@@ -2124,7 +2124,48 @@
         <w:t xml:space="preserve"> the structure of the problem conveyed through the Bellman’s equations. </w:t>
       </w:r>
       <w:r>
-        <w:t xml:space="preserve">We are getting a noisy estimate of how good each parameter is and try to move toward that part of the parameter space where we are getting better performance – that is, higher expected reward.  </w:t>
+        <w:t xml:space="preserve">We are getting a noisy estimate of how good each parameter is and try to move toward that part of the parameter space where we are getting better performance – that is, higher expected reward. </w:t>
+      </w:r>
+      <w:proofErr w:type="gramStart"/>
+      <w:r>
+        <w:t>So</w:t>
+      </w:r>
+      <w:proofErr w:type="gramEnd"/>
+      <w:r>
+        <w:t xml:space="preserve"> this is how the Derivative Free Optimization (DFO) methods and Evolutionary algorithms work</w:t>
+      </w:r>
+      <w:r>
+        <w:t xml:space="preserve"> – they work as a black box which takes a policy parameter vector and outputs a noisy performance number. These methods are very simple to </w:t>
+      </w:r>
+      <w:proofErr w:type="gramStart"/>
+      <w:r>
+        <w:t>implement</w:t>
+      </w:r>
+      <w:proofErr w:type="gramEnd"/>
+      <w:r>
+        <w:t xml:space="preserve"> and they work surprisingly well. </w:t>
+      </w:r>
+      <w:r>
+        <w:t xml:space="preserve">The other approach for Policy Optimization </w:t>
+      </w:r>
+      <w:r>
+        <w:lastRenderedPageBreak/>
+        <w:t>is by using Policy Gradient methods</w:t>
+      </w:r>
+      <w:r>
+        <w:t xml:space="preserve"> trying to measure the gradient of the performance with resp</w:t>
+      </w:r>
+      <w:r>
+        <w:t>e</w:t>
+      </w:r>
+      <w:r>
+        <w:t xml:space="preserve">ct to the parameter vector of the policy. </w:t>
+      </w:r>
+      <w:r>
+        <w:t>These second type of Policy Optimization methods scale better with respect to the number of parameters.</w:t>
+      </w:r>
+      <w:r>
+        <w:t xml:space="preserve"> </w:t>
       </w:r>
       <w:r>
         <w:t xml:space="preserve"> </w:t>

--- a/docs/Notes_on_Reinforcement_Learning_and_Deep_Reinforcement_Learning.docx
+++ b/docs/Notes_on_Reinforcement_Learning_and_Deep_Reinforcement_Learning.docx
@@ -305,7 +305,7 @@
           </mc:Choice>
           <mc:Fallback>
             <w:pict>
-              <v:shape w14:anchorId="682FDA7C" id="Freeform 3" o:spid="_x0000_s1026" style="position:absolute;margin-left:71.05pt;margin-top:3.35pt;width:110.75pt;height:26pt;z-index:251662336;visibility:visible;mso-wrap-style:square;mso-wrap-distance-left:9pt;mso-wrap-distance-top:0;mso-wrap-distance-right:9pt;mso-wrap-distance-bottom:0;mso-position-horizontal:absolute;mso-position-horizontal-relative:text;mso-position-vertical:absolute;mso-position-vertical-relative:text;v-text-anchor:middle" coordsize="1406771,330481" o:gfxdata="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" path="m,324504c6474,267230,12949,209956,65741,163140,118533,116324,217145,70504,316753,43610,416361,16716,560792,6755,663388,1775v102596,-4980,183278,996,268941,11953c1017992,24685,1117600,48591,1177365,67516v59765,18925,79686,35859,113553,59765c1324785,151187,1361640,183061,1380565,210951v18925,27890,23906,83671,23906,83671c1408455,314544,1406463,322512,1404471,330481e" filled="f" strokecolor="#09101d [484]" strokeweight="1pt">
+              <v:shape w14:anchorId="15FF21DD" id="Freeform 3" o:spid="_x0000_s1026" style="position:absolute;margin-left:71.05pt;margin-top:3.35pt;width:110.75pt;height:26pt;z-index:251662336;visibility:visible;mso-wrap-style:square;mso-wrap-distance-left:9pt;mso-wrap-distance-top:0;mso-wrap-distance-right:9pt;mso-wrap-distance-bottom:0;mso-position-horizontal:absolute;mso-position-horizontal-relative:text;mso-position-vertical:absolute;mso-position-vertical-relative:text;v-text-anchor:middle" coordsize="1406771,330481" o:gfxdata="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" path="m,324504c6474,267230,12949,209956,65741,163140,118533,116324,217145,70504,316753,43610,416361,16716,560792,6755,663388,1775v102596,-4980,183278,996,268941,11953c1017992,24685,1117600,48591,1177365,67516v59765,18925,79686,35859,113553,59765c1324785,151187,1361640,183061,1380565,210951v18925,27890,23906,83671,23906,83671c1408455,314544,1406463,322512,1404471,330481e" filled="f" strokecolor="#09101d [484]" strokeweight="1pt">
                 <v:stroke endarrow="block" endarrowwidth="narrow" endarrowlength="short" joinstyle="miter"/>
                 <v:path arrowok="t" o:connecttype="custom" o:connectlocs="0,324504;65741,163140;316753,43610;663388,1775;932329,13728;1177365,67516;1290918,127281;1380565,210951;1404471,294622;1404471,330481" o:connectangles="0,0,0,0,0,0,0,0,0,0"/>
               </v:shape>
@@ -746,7 +746,7 @@
           </mc:Choice>
           <mc:Fallback>
             <w:pict>
-              <v:shape w14:anchorId="5AF9506D" id="Freeform 4" o:spid="_x0000_s1026" style="position:absolute;margin-left:70.45pt;margin-top:3.2pt;width:111.2pt;height:25pt;z-index:251663360;visibility:visible;mso-wrap-style:square;mso-wrap-distance-left:9pt;mso-wrap-distance-top:0;mso-wrap-distance-right:9pt;mso-wrap-distance-bottom:0;mso-position-horizontal:absolute;mso-position-horizontal-relative:text;mso-position-vertical:absolute;mso-position-vertical-relative:text;v-text-anchor:middle" coordsize="1412408,317188" o:gfxdata="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" path="m1412217,v498,46816,996,93632,-11953,125506c1387315,157380,1374366,169333,1334523,191247v-39843,21914,-108573,48808,-173318,65741c1096460,273921,1060601,282886,946052,292847v-114549,9961,-356596,21914,-472141,23906c358366,318745,312546,313765,252781,304800,193016,295835,153174,286871,115323,262965,77472,239059,44600,190251,25675,161365,6750,132479,5754,112557,1770,89647v-3984,-22910,,-65741,,-65741l1770,11953e" filled="f" strokecolor="#09101d [484]" strokeweight="1pt">
+              <v:shape w14:anchorId="6F27EA4F" id="Freeform 4" o:spid="_x0000_s1026" style="position:absolute;margin-left:70.45pt;margin-top:3.2pt;width:111.2pt;height:25pt;z-index:251663360;visibility:visible;mso-wrap-style:square;mso-wrap-distance-left:9pt;mso-wrap-distance-top:0;mso-wrap-distance-right:9pt;mso-wrap-distance-bottom:0;mso-position-horizontal:absolute;mso-position-horizontal-relative:text;mso-position-vertical:absolute;mso-position-vertical-relative:text;v-text-anchor:middle" coordsize="1412408,317188" o:gfxdata="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" path="m1412217,v498,46816,996,93632,-11953,125506c1387315,157380,1374366,169333,1334523,191247v-39843,21914,-108573,48808,-173318,65741c1096460,273921,1060601,282886,946052,292847v-114549,9961,-356596,21914,-472141,23906c358366,318745,312546,313765,252781,304800,193016,295835,153174,286871,115323,262965,77472,239059,44600,190251,25675,161365,6750,132479,5754,112557,1770,89647v-3984,-22910,,-65741,,-65741l1770,11953e" filled="f" strokecolor="#09101d [484]" strokeweight="1pt">
                 <v:stroke endarrow="block" endarrowwidth="narrow" endarrowlength="short" joinstyle="miter"/>
                 <v:path arrowok="t" o:connecttype="custom" o:connectlocs="1412217,0;1400264,125506;1334523,191247;1161205,256988;946052,292847;473911,316753;252781,304800;115323,262965;25675,161365;1770,89647;1770,23906;1770,11953" o:connectangles="0,0,0,0,0,0,0,0,0,0,0,0"/>
               </v:shape>
@@ -1145,7 +1145,7 @@
           </mc:Choice>
           <mc:Fallback>
             <w:pict>
-              <v:line w14:anchorId="6006614A" id="Straight Connector 17" o:spid="_x0000_s1026" style="position:absolute;z-index:251678720;visibility:visible;mso-wrap-style:square;mso-wrap-distance-left:9pt;mso-wrap-distance-top:0;mso-wrap-distance-right:9pt;mso-wrap-distance-bottom:0;mso-position-horizontal:absolute;mso-position-horizontal-relative:text;mso-position-vertical:absolute;mso-position-vertical-relative:text" from="376pt,6.9pt" to="427.7pt,29.95pt" o:gfxdata="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" strokecolor="#4472c4 [3204]" strokeweight=".5pt">
+              <v:line w14:anchorId="427094D2" id="Straight Connector 17" o:spid="_x0000_s1026" style="position:absolute;z-index:251678720;visibility:visible;mso-wrap-style:square;mso-wrap-distance-left:9pt;mso-wrap-distance-top:0;mso-wrap-distance-right:9pt;mso-wrap-distance-bottom:0;mso-position-horizontal:absolute;mso-position-horizontal-relative:text;mso-position-vertical:absolute;mso-position-vertical-relative:text" from="376pt,6.9pt" to="427.7pt,29.95pt" o:gfxdata="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" strokecolor="#4472c4 [3204]" strokeweight=".5pt">
                 <v:stroke joinstyle="miter"/>
               </v:line>
             </w:pict>
@@ -1208,7 +1208,7 @@
           </mc:Choice>
           <mc:Fallback>
             <w:pict>
-              <v:line w14:anchorId="776E04DD" id="Straight Connector 16" o:spid="_x0000_s1026" style="position:absolute;flip:x;z-index:251677696;visibility:visible;mso-wrap-style:square;mso-wrap-distance-left:9pt;mso-wrap-distance-top:0;mso-wrap-distance-right:9pt;mso-wrap-distance-bottom:0;mso-position-horizontal:absolute;mso-position-horizontal-relative:text;mso-position-vertical:absolute;mso-position-vertical-relative:text" from="302.1pt,6.9pt" to="350.55pt,29.95pt" o:gfxdata="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" strokecolor="#4472c4 [3204]" strokeweight=".5pt">
+              <v:line w14:anchorId="7F0618B9" id="Straight Connector 16" o:spid="_x0000_s1026" style="position:absolute;flip:x;z-index:251677696;visibility:visible;mso-wrap-style:square;mso-wrap-distance-left:9pt;mso-wrap-distance-top:0;mso-wrap-distance-right:9pt;mso-wrap-distance-bottom:0;mso-position-horizontal:absolute;mso-position-horizontal-relative:text;mso-position-vertical:absolute;mso-position-vertical-relative:text" from="302.1pt,6.9pt" to="350.55pt,29.95pt" o:gfxdata="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" strokecolor="#4472c4 [3204]" strokeweight=".5pt">
                 <v:stroke joinstyle="miter"/>
               </v:line>
             </w:pict>
@@ -1271,7 +1271,7 @@
           </mc:Choice>
           <mc:Fallback>
             <w:pict>
-              <v:line w14:anchorId="6152546A" id="Straight Connector 15" o:spid="_x0000_s1026" style="position:absolute;z-index:251676672;visibility:visible;mso-wrap-style:square;mso-wrap-distance-left:9pt;mso-wrap-distance-top:0;mso-wrap-distance-right:9pt;mso-wrap-distance-bottom:0;mso-position-horizontal:absolute;mso-position-horizontal-relative:text;mso-position-vertical:absolute;mso-position-vertical-relative:text" from="119.55pt,6.9pt" to="171.8pt,30.9pt" o:gfxdata="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" strokecolor="#4472c4 [3204]" strokeweight=".5pt">
+              <v:line w14:anchorId="6F0F2918" id="Straight Connector 15" o:spid="_x0000_s1026" style="position:absolute;z-index:251676672;visibility:visible;mso-wrap-style:square;mso-wrap-distance-left:9pt;mso-wrap-distance-top:0;mso-wrap-distance-right:9pt;mso-wrap-distance-bottom:0;mso-position-horizontal:absolute;mso-position-horizontal-relative:text;mso-position-vertical:absolute;mso-position-vertical-relative:text" from="119.55pt,6.9pt" to="171.8pt,30.9pt" o:gfxdata="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" strokecolor="#4472c4 [3204]" strokeweight=".5pt">
                 <v:stroke joinstyle="miter"/>
               </v:line>
             </w:pict>
@@ -1334,7 +1334,7 @@
           </mc:Choice>
           <mc:Fallback>
             <w:pict>
-              <v:line w14:anchorId="423C6778" id="Straight Connector 14" o:spid="_x0000_s1026" style="position:absolute;flip:x;z-index:251675648;visibility:visible;mso-wrap-style:square;mso-wrap-distance-left:9pt;mso-wrap-distance-top:0;mso-wrap-distance-right:9pt;mso-wrap-distance-bottom:0;mso-position-horizontal:absolute;mso-position-horizontal-relative:text;mso-position-vertical:absolute;mso-position-vertical-relative:text" from="56pt,6.9pt" to="101.2pt,30pt" o:gfxdata="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" strokecolor="#4472c4 [3204]" strokeweight=".5pt">
+              <v:line w14:anchorId="4ECA4D10" id="Straight Connector 14" o:spid="_x0000_s1026" style="position:absolute;flip:x;z-index:251675648;visibility:visible;mso-wrap-style:square;mso-wrap-distance-left:9pt;mso-wrap-distance-top:0;mso-wrap-distance-right:9pt;mso-wrap-distance-bottom:0;mso-position-horizontal:absolute;mso-position-horizontal-relative:text;mso-position-vertical:absolute;mso-position-vertical-relative:text" from="56pt,6.9pt" to="101.2pt,30pt" o:gfxdata="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" strokecolor="#4472c4 [3204]" strokeweight=".5pt">
                 <v:stroke joinstyle="miter"/>
               </v:line>
             </w:pict>
@@ -1725,7 +1725,7 @@
           </mc:Choice>
           <mc:Fallback>
             <w:pict>
-              <v:line w14:anchorId="38ECE479" id="Straight Connector 21" o:spid="_x0000_s1026" style="position:absolute;flip:x;z-index:251682816;visibility:visible;mso-wrap-style:square;mso-wrap-distance-left:9pt;mso-wrap-distance-top:0;mso-wrap-distance-right:9pt;mso-wrap-distance-bottom:0;mso-position-horizontal:absolute;mso-position-horizontal-relative:text;mso-position-vertical:absolute;mso-position-vertical-relative:text" from="274.8pt,7.55pt" to="417.4pt,25.4pt" o:gfxdata="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" strokecolor="#4472c4 [3204]" strokeweight=".5pt">
+              <v:line w14:anchorId="5CD3887C" id="Straight Connector 21" o:spid="_x0000_s1026" style="position:absolute;flip:x;z-index:251682816;visibility:visible;mso-wrap-style:square;mso-wrap-distance-left:9pt;mso-wrap-distance-top:0;mso-wrap-distance-right:9pt;mso-wrap-distance-bottom:0;mso-position-horizontal:absolute;mso-position-horizontal-relative:text;mso-position-vertical:absolute;mso-position-vertical-relative:text" from="274.8pt,7.55pt" to="417.4pt,25.4pt" o:gfxdata="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" strokecolor="#4472c4 [3204]" strokeweight=".5pt">
                 <v:stroke joinstyle="miter"/>
               </v:line>
             </w:pict>
@@ -1788,7 +1788,7 @@
           </mc:Choice>
           <mc:Fallback>
             <w:pict>
-              <v:line w14:anchorId="3F9FB739" id="Straight Connector 20" o:spid="_x0000_s1026" style="position:absolute;flip:x;z-index:251681792;visibility:visible;mso-wrap-style:square;mso-wrap-distance-left:9pt;mso-wrap-distance-top:0;mso-wrap-distance-right:9pt;mso-wrap-distance-bottom:0;mso-position-horizontal:absolute;mso-position-horizontal-relative:text;mso-position-vertical:absolute;mso-position-vertical-relative:text" from="249.4pt,6.6pt" to="302.1pt,25.4pt" o:gfxdata="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" strokecolor="#4472c4 [3204]" strokeweight=".5pt">
+              <v:line w14:anchorId="3ADC0558" id="Straight Connector 20" o:spid="_x0000_s1026" style="position:absolute;flip:x;z-index:251681792;visibility:visible;mso-wrap-style:square;mso-wrap-distance-left:9pt;mso-wrap-distance-top:0;mso-wrap-distance-right:9pt;mso-wrap-distance-bottom:0;mso-position-horizontal:absolute;mso-position-horizontal-relative:text;mso-position-vertical:absolute;mso-position-vertical-relative:text" from="249.4pt,6.6pt" to="302.1pt,25.4pt" o:gfxdata="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" strokecolor="#4472c4 [3204]" strokeweight=".5pt">
                 <v:stroke joinstyle="miter"/>
               </v:line>
             </w:pict>
@@ -1851,7 +1851,7 @@
           </mc:Choice>
           <mc:Fallback>
             <w:pict>
-              <v:line w14:anchorId="32099035" id="Straight Connector 19" o:spid="_x0000_s1026" style="position:absolute;z-index:251680768;visibility:visible;mso-wrap-style:square;mso-wrap-distance-left:9pt;mso-wrap-distance-top:0;mso-wrap-distance-right:9pt;mso-wrap-distance-bottom:0;mso-position-horizontal:absolute;mso-position-horizontal-relative:text;mso-position-vertical:absolute;mso-position-vertical-relative:text" from="168.95pt,7.55pt" to="233.4pt,25.45pt" o:gfxdata="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" strokecolor="#4472c4 [3204]" strokeweight=".5pt">
+              <v:line w14:anchorId="5EB03D59" id="Straight Connector 19" o:spid="_x0000_s1026" style="position:absolute;z-index:251680768;visibility:visible;mso-wrap-style:square;mso-wrap-distance-left:9pt;mso-wrap-distance-top:0;mso-wrap-distance-right:9pt;mso-wrap-distance-bottom:0;mso-position-horizontal:absolute;mso-position-horizontal-relative:text;mso-position-vertical:absolute;mso-position-vertical-relative:text" from="168.95pt,7.55pt" to="233.4pt,25.45pt" o:gfxdata="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" strokecolor="#4472c4 [3204]" strokeweight=".5pt">
                 <v:stroke joinstyle="miter"/>
               </v:line>
             </w:pict>
@@ -1914,7 +1914,7 @@
           </mc:Choice>
           <mc:Fallback>
             <w:pict>
-              <v:line w14:anchorId="3767A557" id="Straight Connector 18" o:spid="_x0000_s1026" style="position:absolute;z-index:251679744;visibility:visible;mso-wrap-style:square;mso-wrap-distance-left:9pt;mso-wrap-distance-top:0;mso-wrap-distance-right:9pt;mso-wrap-distance-bottom:0;mso-position-horizontal:absolute;mso-position-horizontal-relative:text;mso-position-vertical:absolute;mso-position-vertical-relative:text" from="427.7pt,7.55pt" to="427.7pt,28.75pt" o:gfxdata="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" strokecolor="#4472c4 [3204]" strokeweight=".5pt">
+              <v:line w14:anchorId="1311F4F5" id="Straight Connector 18" o:spid="_x0000_s1026" style="position:absolute;z-index:251679744;visibility:visible;mso-wrap-style:square;mso-wrap-distance-left:9pt;mso-wrap-distance-top:0;mso-wrap-distance-right:9pt;mso-wrap-distance-bottom:0;mso-position-horizontal:absolute;mso-position-horizontal-relative:text;mso-position-vertical:absolute;mso-position-vertical-relative:text" from="427.7pt,7.55pt" to="427.7pt,28.75pt" o:gfxdata="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" strokecolor="#4472c4 [3204]" strokeweight=".5pt">
                 <v:stroke joinstyle="miter"/>
               </v:line>
             </w:pict>
@@ -2104,44 +2104,40 @@
       <w:r>
         <w:t xml:space="preserve">trying to optimize the expected reward , there are parameters in the </w:t>
       </w:r>
+      <w:r>
+        <w:t>policy,</w:t>
+      </w:r>
+      <w:r>
+        <w:t xml:space="preserve"> and we want </w:t>
+      </w:r>
       <w:proofErr w:type="gramStart"/>
       <w:r>
-        <w:t>policy</w:t>
+        <w:t>find</w:t>
       </w:r>
       <w:proofErr w:type="gramEnd"/>
       <w:r>
-        <w:t xml:space="preserve"> and we want find such set of parameters which maximizes the expectation of the stochastic reward. </w:t>
-      </w:r>
-      <w:r>
-        <w:t xml:space="preserve">Posing the problem as an optimization problem ignores </w:t>
+        <w:t xml:space="preserve"> such set of parameters which maximizes the expectation of the stochastic reward. </w:t>
+      </w:r>
+      <w:r>
+        <w:t xml:space="preserve">Posing the problem as an optimization problem ignores all of the structure of the problem conveyed through the Bellman’s equations. </w:t>
+      </w:r>
+      <w:r>
+        <w:t xml:space="preserve">We are getting a noisy estimate of how good each parameter is and try to move toward that part of the parameter space where we are getting better performance – that is, higher expected reward. </w:t>
       </w:r>
       <w:proofErr w:type="gramStart"/>
       <w:r>
-        <w:t>all of</w:t>
+        <w:t>So</w:t>
       </w:r>
       <w:proofErr w:type="gramEnd"/>
       <w:r>
-        <w:t xml:space="preserve"> the structure of the problem conveyed through the Bellman’s equations. </w:t>
-      </w:r>
-      <w:r>
-        <w:t xml:space="preserve">We are getting a noisy estimate of how good each parameter is and try to move toward that part of the parameter space where we are getting better performance – that is, higher expected reward. </w:t>
-      </w:r>
-      <w:proofErr w:type="gramStart"/>
-      <w:r>
-        <w:t>So</w:t>
-      </w:r>
-      <w:proofErr w:type="gramEnd"/>
-      <w:r>
         <w:t xml:space="preserve"> this is how the Derivative Free Optimization (DFO) methods and Evolutionary algorithms work</w:t>
       </w:r>
       <w:r>
         <w:t xml:space="preserve"> – they work as a black box which takes a policy parameter vector and outputs a noisy performance number. These methods are very simple to </w:t>
       </w:r>
-      <w:proofErr w:type="gramStart"/>
-      <w:r>
-        <w:t>implement</w:t>
-      </w:r>
-      <w:proofErr w:type="gramEnd"/>
+      <w:r>
+        <w:t>implement,</w:t>
+      </w:r>
       <w:r>
         <w:t xml:space="preserve"> and they work surprisingly well. </w:t>
       </w:r>
@@ -2169,6 +2165,33 @@
       </w:r>
       <w:r>
         <w:t xml:space="preserve"> </w:t>
+      </w:r>
+      <w:r>
+        <w:t xml:space="preserve">Dynamic Programming / Approximate Dynamic Programming is </w:t>
+      </w:r>
+      <w:r>
+        <w:t xml:space="preserve">a </w:t>
+      </w:r>
+      <w:r>
+        <w:t xml:space="preserve">very different approach to solving RL problems. In certain </w:t>
+      </w:r>
+      <w:r>
+        <w:t>cases,</w:t>
+      </w:r>
+      <w:r>
+        <w:t xml:space="preserve"> we can solve control problems exactly</w:t>
+      </w:r>
+      <w:r>
+        <w:t xml:space="preserve">. What if we have slightly different parameter settings, will these algorithms still work? It turns out we can modify these algorithms in certain ways which can keep them valid. </w:t>
+      </w:r>
+      <w:r>
+        <w:t xml:space="preserve">Policy Iteration and Value Iteration are the two algorithms </w:t>
+      </w:r>
+      <w:r>
+        <w:t xml:space="preserve">which will exactly solve the MDP formulation of the RL problem and finding the optimal policy, but they only work if you have discrete state space and action space. If these spaces are finite sets, we can solve exactly the RL problem. In many real world problems, we need to do approximate versions of these algorithms. </w:t>
+      </w:r>
+      <w:r>
+        <w:t xml:space="preserve">There is a dedicated field developing approximate dynamic programming algorithms for those real world problems which cannot be solved exactly. Q-Learning is one quite popular and successful method in this category. </w:t>
       </w:r>
     </w:p>
     <w:p/>
@@ -2820,6 +2843,7 @@
         <w:rPr>
           <w:shd w:val="clear" w:color="auto" w:fill="FFFFFF"/>
         </w:rPr>
+        <w:lastRenderedPageBreak/>
         <w:t>[2</w:t>
       </w:r>
       <w:r>

--- a/docs/Notes_on_Reinforcement_Learning_and_Deep_Reinforcement_Learning.docx
+++ b/docs/Notes_on_Reinforcement_Learning_and_Deep_Reinforcement_Learning.docx
@@ -305,7 +305,7 @@
           </mc:Choice>
           <mc:Fallback>
             <w:pict>
-              <v:shape w14:anchorId="15FF21DD" id="Freeform 3" o:spid="_x0000_s1026" style="position:absolute;margin-left:71.05pt;margin-top:3.35pt;width:110.75pt;height:26pt;z-index:251662336;visibility:visible;mso-wrap-style:square;mso-wrap-distance-left:9pt;mso-wrap-distance-top:0;mso-wrap-distance-right:9pt;mso-wrap-distance-bottom:0;mso-position-horizontal:absolute;mso-position-horizontal-relative:text;mso-position-vertical:absolute;mso-position-vertical-relative:text;v-text-anchor:middle" coordsize="1406771,330481" o:gfxdata="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" path="m,324504c6474,267230,12949,209956,65741,163140,118533,116324,217145,70504,316753,43610,416361,16716,560792,6755,663388,1775v102596,-4980,183278,996,268941,11953c1017992,24685,1117600,48591,1177365,67516v59765,18925,79686,35859,113553,59765c1324785,151187,1361640,183061,1380565,210951v18925,27890,23906,83671,23906,83671c1408455,314544,1406463,322512,1404471,330481e" filled="f" strokecolor="#09101d [484]" strokeweight="1pt">
+              <v:shape w14:anchorId="60AA863A" id="Freeform 3" o:spid="_x0000_s1026" style="position:absolute;margin-left:71.05pt;margin-top:3.35pt;width:110.75pt;height:26pt;z-index:251662336;visibility:visible;mso-wrap-style:square;mso-wrap-distance-left:9pt;mso-wrap-distance-top:0;mso-wrap-distance-right:9pt;mso-wrap-distance-bottom:0;mso-position-horizontal:absolute;mso-position-horizontal-relative:text;mso-position-vertical:absolute;mso-position-vertical-relative:text;v-text-anchor:middle" coordsize="1406771,330481" o:gfxdata="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" path="m,324504c6474,267230,12949,209956,65741,163140,118533,116324,217145,70504,316753,43610,416361,16716,560792,6755,663388,1775v102596,-4980,183278,996,268941,11953c1017992,24685,1117600,48591,1177365,67516v59765,18925,79686,35859,113553,59765c1324785,151187,1361640,183061,1380565,210951v18925,27890,23906,83671,23906,83671c1408455,314544,1406463,322512,1404471,330481e" filled="f" strokecolor="#09101d [484]" strokeweight="1pt">
                 <v:stroke endarrow="block" endarrowwidth="narrow" endarrowlength="short" joinstyle="miter"/>
                 <v:path arrowok="t" o:connecttype="custom" o:connectlocs="0,324504;65741,163140;316753,43610;663388,1775;932329,13728;1177365,67516;1290918,127281;1380565,210951;1404471,294622;1404471,330481" o:connectangles="0,0,0,0,0,0,0,0,0,0"/>
               </v:shape>
@@ -746,7 +746,7 @@
           </mc:Choice>
           <mc:Fallback>
             <w:pict>
-              <v:shape w14:anchorId="6F27EA4F" id="Freeform 4" o:spid="_x0000_s1026" style="position:absolute;margin-left:70.45pt;margin-top:3.2pt;width:111.2pt;height:25pt;z-index:251663360;visibility:visible;mso-wrap-style:square;mso-wrap-distance-left:9pt;mso-wrap-distance-top:0;mso-wrap-distance-right:9pt;mso-wrap-distance-bottom:0;mso-position-horizontal:absolute;mso-position-horizontal-relative:text;mso-position-vertical:absolute;mso-position-vertical-relative:text;v-text-anchor:middle" coordsize="1412408,317188" o:gfxdata="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" path="m1412217,v498,46816,996,93632,-11953,125506c1387315,157380,1374366,169333,1334523,191247v-39843,21914,-108573,48808,-173318,65741c1096460,273921,1060601,282886,946052,292847v-114549,9961,-356596,21914,-472141,23906c358366,318745,312546,313765,252781,304800,193016,295835,153174,286871,115323,262965,77472,239059,44600,190251,25675,161365,6750,132479,5754,112557,1770,89647v-3984,-22910,,-65741,,-65741l1770,11953e" filled="f" strokecolor="#09101d [484]" strokeweight="1pt">
+              <v:shape w14:anchorId="18C338B9" id="Freeform 4" o:spid="_x0000_s1026" style="position:absolute;margin-left:70.45pt;margin-top:3.2pt;width:111.2pt;height:25pt;z-index:251663360;visibility:visible;mso-wrap-style:square;mso-wrap-distance-left:9pt;mso-wrap-distance-top:0;mso-wrap-distance-right:9pt;mso-wrap-distance-bottom:0;mso-position-horizontal:absolute;mso-position-horizontal-relative:text;mso-position-vertical:absolute;mso-position-vertical-relative:text;v-text-anchor:middle" coordsize="1412408,317188" o:gfxdata="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" path="m1412217,v498,46816,996,93632,-11953,125506c1387315,157380,1374366,169333,1334523,191247v-39843,21914,-108573,48808,-173318,65741c1096460,273921,1060601,282886,946052,292847v-114549,9961,-356596,21914,-472141,23906c358366,318745,312546,313765,252781,304800,193016,295835,153174,286871,115323,262965,77472,239059,44600,190251,25675,161365,6750,132479,5754,112557,1770,89647v-3984,-22910,,-65741,,-65741l1770,11953e" filled="f" strokecolor="#09101d [484]" strokeweight="1pt">
                 <v:stroke endarrow="block" endarrowwidth="narrow" endarrowlength="short" joinstyle="miter"/>
                 <v:path arrowok="t" o:connecttype="custom" o:connectlocs="1412217,0;1400264,125506;1334523,191247;1161205,256988;946052,292847;473911,316753;252781,304800;115323,262965;25675,161365;1770,89647;1770,23906;1770,11953" o:connectangles="0,0,0,0,0,0,0,0,0,0,0,0"/>
               </v:shape>
@@ -1145,7 +1145,7 @@
           </mc:Choice>
           <mc:Fallback>
             <w:pict>
-              <v:line w14:anchorId="427094D2" id="Straight Connector 17" o:spid="_x0000_s1026" style="position:absolute;z-index:251678720;visibility:visible;mso-wrap-style:square;mso-wrap-distance-left:9pt;mso-wrap-distance-top:0;mso-wrap-distance-right:9pt;mso-wrap-distance-bottom:0;mso-position-horizontal:absolute;mso-position-horizontal-relative:text;mso-position-vertical:absolute;mso-position-vertical-relative:text" from="376pt,6.9pt" to="427.7pt,29.95pt" o:gfxdata="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" strokecolor="#4472c4 [3204]" strokeweight=".5pt">
+              <v:line w14:anchorId="77B74A6C" id="Straight Connector 17" o:spid="_x0000_s1026" style="position:absolute;z-index:251678720;visibility:visible;mso-wrap-style:square;mso-wrap-distance-left:9pt;mso-wrap-distance-top:0;mso-wrap-distance-right:9pt;mso-wrap-distance-bottom:0;mso-position-horizontal:absolute;mso-position-horizontal-relative:text;mso-position-vertical:absolute;mso-position-vertical-relative:text" from="376pt,6.9pt" to="427.7pt,29.95pt" o:gfxdata="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" strokecolor="#4472c4 [3204]" strokeweight=".5pt">
                 <v:stroke joinstyle="miter"/>
               </v:line>
             </w:pict>
@@ -1208,7 +1208,7 @@
           </mc:Choice>
           <mc:Fallback>
             <w:pict>
-              <v:line w14:anchorId="7F0618B9" id="Straight Connector 16" o:spid="_x0000_s1026" style="position:absolute;flip:x;z-index:251677696;visibility:visible;mso-wrap-style:square;mso-wrap-distance-left:9pt;mso-wrap-distance-top:0;mso-wrap-distance-right:9pt;mso-wrap-distance-bottom:0;mso-position-horizontal:absolute;mso-position-horizontal-relative:text;mso-position-vertical:absolute;mso-position-vertical-relative:text" from="302.1pt,6.9pt" to="350.55pt,29.95pt" o:gfxdata="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" strokecolor="#4472c4 [3204]" strokeweight=".5pt">
+              <v:line w14:anchorId="16477393" id="Straight Connector 16" o:spid="_x0000_s1026" style="position:absolute;flip:x;z-index:251677696;visibility:visible;mso-wrap-style:square;mso-wrap-distance-left:9pt;mso-wrap-distance-top:0;mso-wrap-distance-right:9pt;mso-wrap-distance-bottom:0;mso-position-horizontal:absolute;mso-position-horizontal-relative:text;mso-position-vertical:absolute;mso-position-vertical-relative:text" from="302.1pt,6.9pt" to="350.55pt,29.95pt" o:gfxdata="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" strokecolor="#4472c4 [3204]" strokeweight=".5pt">
                 <v:stroke joinstyle="miter"/>
               </v:line>
             </w:pict>
@@ -1271,7 +1271,7 @@
           </mc:Choice>
           <mc:Fallback>
             <w:pict>
-              <v:line w14:anchorId="6F0F2918" id="Straight Connector 15" o:spid="_x0000_s1026" style="position:absolute;z-index:251676672;visibility:visible;mso-wrap-style:square;mso-wrap-distance-left:9pt;mso-wrap-distance-top:0;mso-wrap-distance-right:9pt;mso-wrap-distance-bottom:0;mso-position-horizontal:absolute;mso-position-horizontal-relative:text;mso-position-vertical:absolute;mso-position-vertical-relative:text" from="119.55pt,6.9pt" to="171.8pt,30.9pt" o:gfxdata="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" strokecolor="#4472c4 [3204]" strokeweight=".5pt">
+              <v:line w14:anchorId="1157E5E8" id="Straight Connector 15" o:spid="_x0000_s1026" style="position:absolute;z-index:251676672;visibility:visible;mso-wrap-style:square;mso-wrap-distance-left:9pt;mso-wrap-distance-top:0;mso-wrap-distance-right:9pt;mso-wrap-distance-bottom:0;mso-position-horizontal:absolute;mso-position-horizontal-relative:text;mso-position-vertical:absolute;mso-position-vertical-relative:text" from="119.55pt,6.9pt" to="171.8pt,30.9pt" o:gfxdata="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" strokecolor="#4472c4 [3204]" strokeweight=".5pt">
                 <v:stroke joinstyle="miter"/>
               </v:line>
             </w:pict>
@@ -1334,7 +1334,7 @@
           </mc:Choice>
           <mc:Fallback>
             <w:pict>
-              <v:line w14:anchorId="4ECA4D10" id="Straight Connector 14" o:spid="_x0000_s1026" style="position:absolute;flip:x;z-index:251675648;visibility:visible;mso-wrap-style:square;mso-wrap-distance-left:9pt;mso-wrap-distance-top:0;mso-wrap-distance-right:9pt;mso-wrap-distance-bottom:0;mso-position-horizontal:absolute;mso-position-horizontal-relative:text;mso-position-vertical:absolute;mso-position-vertical-relative:text" from="56pt,6.9pt" to="101.2pt,30pt" o:gfxdata="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" strokecolor="#4472c4 [3204]" strokeweight=".5pt">
+              <v:line w14:anchorId="1B92D6FC" id="Straight Connector 14" o:spid="_x0000_s1026" style="position:absolute;flip:x;z-index:251675648;visibility:visible;mso-wrap-style:square;mso-wrap-distance-left:9pt;mso-wrap-distance-top:0;mso-wrap-distance-right:9pt;mso-wrap-distance-bottom:0;mso-position-horizontal:absolute;mso-position-horizontal-relative:text;mso-position-vertical:absolute;mso-position-vertical-relative:text" from="56pt,6.9pt" to="101.2pt,30pt" o:gfxdata="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" strokecolor="#4472c4 [3204]" strokeweight=".5pt">
                 <v:stroke joinstyle="miter"/>
               </v:line>
             </w:pict>
@@ -1725,7 +1725,7 @@
           </mc:Choice>
           <mc:Fallback>
             <w:pict>
-              <v:line w14:anchorId="5CD3887C" id="Straight Connector 21" o:spid="_x0000_s1026" style="position:absolute;flip:x;z-index:251682816;visibility:visible;mso-wrap-style:square;mso-wrap-distance-left:9pt;mso-wrap-distance-top:0;mso-wrap-distance-right:9pt;mso-wrap-distance-bottom:0;mso-position-horizontal:absolute;mso-position-horizontal-relative:text;mso-position-vertical:absolute;mso-position-vertical-relative:text" from="274.8pt,7.55pt" to="417.4pt,25.4pt" o:gfxdata="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" strokecolor="#4472c4 [3204]" strokeweight=".5pt">
+              <v:line w14:anchorId="745D6281" id="Straight Connector 21" o:spid="_x0000_s1026" style="position:absolute;flip:x;z-index:251682816;visibility:visible;mso-wrap-style:square;mso-wrap-distance-left:9pt;mso-wrap-distance-top:0;mso-wrap-distance-right:9pt;mso-wrap-distance-bottom:0;mso-position-horizontal:absolute;mso-position-horizontal-relative:text;mso-position-vertical:absolute;mso-position-vertical-relative:text" from="274.8pt,7.55pt" to="417.4pt,25.4pt" o:gfxdata="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" strokecolor="#4472c4 [3204]" strokeweight=".5pt">
                 <v:stroke joinstyle="miter"/>
               </v:line>
             </w:pict>
@@ -1788,7 +1788,7 @@
           </mc:Choice>
           <mc:Fallback>
             <w:pict>
-              <v:line w14:anchorId="3ADC0558" id="Straight Connector 20" o:spid="_x0000_s1026" style="position:absolute;flip:x;z-index:251681792;visibility:visible;mso-wrap-style:square;mso-wrap-distance-left:9pt;mso-wrap-distance-top:0;mso-wrap-distance-right:9pt;mso-wrap-distance-bottom:0;mso-position-horizontal:absolute;mso-position-horizontal-relative:text;mso-position-vertical:absolute;mso-position-vertical-relative:text" from="249.4pt,6.6pt" to="302.1pt,25.4pt" o:gfxdata="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" strokecolor="#4472c4 [3204]" strokeweight=".5pt">
+              <v:line w14:anchorId="29449D19" id="Straight Connector 20" o:spid="_x0000_s1026" style="position:absolute;flip:x;z-index:251681792;visibility:visible;mso-wrap-style:square;mso-wrap-distance-left:9pt;mso-wrap-distance-top:0;mso-wrap-distance-right:9pt;mso-wrap-distance-bottom:0;mso-position-horizontal:absolute;mso-position-horizontal-relative:text;mso-position-vertical:absolute;mso-position-vertical-relative:text" from="249.4pt,6.6pt" to="302.1pt,25.4pt" o:gfxdata="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" strokecolor="#4472c4 [3204]" strokeweight=".5pt">
                 <v:stroke joinstyle="miter"/>
               </v:line>
             </w:pict>
@@ -1851,7 +1851,7 @@
           </mc:Choice>
           <mc:Fallback>
             <w:pict>
-              <v:line w14:anchorId="5EB03D59" id="Straight Connector 19" o:spid="_x0000_s1026" style="position:absolute;z-index:251680768;visibility:visible;mso-wrap-style:square;mso-wrap-distance-left:9pt;mso-wrap-distance-top:0;mso-wrap-distance-right:9pt;mso-wrap-distance-bottom:0;mso-position-horizontal:absolute;mso-position-horizontal-relative:text;mso-position-vertical:absolute;mso-position-vertical-relative:text" from="168.95pt,7.55pt" to="233.4pt,25.45pt" o:gfxdata="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" strokecolor="#4472c4 [3204]" strokeweight=".5pt">
+              <v:line w14:anchorId="7D392E97" id="Straight Connector 19" o:spid="_x0000_s1026" style="position:absolute;z-index:251680768;visibility:visible;mso-wrap-style:square;mso-wrap-distance-left:9pt;mso-wrap-distance-top:0;mso-wrap-distance-right:9pt;mso-wrap-distance-bottom:0;mso-position-horizontal:absolute;mso-position-horizontal-relative:text;mso-position-vertical:absolute;mso-position-vertical-relative:text" from="168.95pt,7.55pt" to="233.4pt,25.45pt" o:gfxdata="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" strokecolor="#4472c4 [3204]" strokeweight=".5pt">
                 <v:stroke joinstyle="miter"/>
               </v:line>
             </w:pict>
@@ -1914,7 +1914,7 @@
           </mc:Choice>
           <mc:Fallback>
             <w:pict>
-              <v:line w14:anchorId="1311F4F5" id="Straight Connector 18" o:spid="_x0000_s1026" style="position:absolute;z-index:251679744;visibility:visible;mso-wrap-style:square;mso-wrap-distance-left:9pt;mso-wrap-distance-top:0;mso-wrap-distance-right:9pt;mso-wrap-distance-bottom:0;mso-position-horizontal:absolute;mso-position-horizontal-relative:text;mso-position-vertical:absolute;mso-position-vertical-relative:text" from="427.7pt,7.55pt" to="427.7pt,28.75pt" o:gfxdata="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" strokecolor="#4472c4 [3204]" strokeweight=".5pt">
+              <v:line w14:anchorId="6004BF4D" id="Straight Connector 18" o:spid="_x0000_s1026" style="position:absolute;z-index:251679744;visibility:visible;mso-wrap-style:square;mso-wrap-distance-left:9pt;mso-wrap-distance-top:0;mso-wrap-distance-right:9pt;mso-wrap-distance-bottom:0;mso-position-horizontal:absolute;mso-position-horizontal-relative:text;mso-position-vertical:absolute;mso-position-vertical-relative:text" from="427.7pt,7.55pt" to="427.7pt,28.75pt" o:gfxdata="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" strokecolor="#4472c4 [3204]" strokeweight=".5pt">
                 <v:stroke joinstyle="miter"/>
               </v:line>
             </w:pict>
@@ -2193,8 +2193,47 @@
       <w:r>
         <w:t xml:space="preserve">There is a dedicated field developing approximate dynamic programming algorithms for those real world problems which cannot be solved exactly. Q-Learning is one quite popular and successful method in this category. </w:t>
       </w:r>
+      <w:r>
+        <w:t xml:space="preserve">We can do Q Learning with function approximation performed by Neural network. </w:t>
+      </w:r>
+      <w:r>
+        <w:t xml:space="preserve">Lastly, there are Actor-Critic methods – they are policy gradient </w:t>
+      </w:r>
+      <w:r>
+        <w:t>methods,</w:t>
+      </w:r>
+      <w:r>
+        <w:t xml:space="preserve"> but they </w:t>
+      </w:r>
+      <w:r>
+        <w:t xml:space="preserve">also </w:t>
+      </w:r>
+      <w:r>
+        <w:t>use value functions</w:t>
+      </w:r>
+      <w:r>
+        <w:t xml:space="preserve"> helping the policy gradient method. These methods can scale well and be used to solve large / hard problems. </w:t>
+      </w:r>
     </w:p>
     <w:p/>
+    <w:p>
+      <w:pPr>
+        <w:rPr>
+          <w:u w:val="single"/>
+        </w:rPr>
+      </w:pPr>
+      <w:r>
+        <w:rPr>
+          <w:u w:val="single"/>
+        </w:rPr>
+        <w:t>What is Deep RL?</w:t>
+      </w:r>
+    </w:p>
+    <w:p>
+      <w:r>
+        <w:t xml:space="preserve">It is RL using nonlinear function approximators, which do not make a lot of assumptions about the form of the approximated function. At any given time, the algorithm is solving optimization problem with gradient descent. </w:t>
+      </w:r>
+    </w:p>
     <w:p/>
     <w:p/>
     <w:p>
@@ -2721,6 +2760,7 @@
         <w:rPr>
           <w:shd w:val="clear" w:color="auto" w:fill="FFFFFF"/>
         </w:rPr>
+        <w:lastRenderedPageBreak/>
         <w:t xml:space="preserve">[24] </w:t>
       </w:r>
       <w:hyperlink r:id="rId27" w:history="1">
@@ -2843,7 +2883,6 @@
         <w:rPr>
           <w:shd w:val="clear" w:color="auto" w:fill="FFFFFF"/>
         </w:rPr>
-        <w:lastRenderedPageBreak/>
         <w:t>[2</w:t>
       </w:r>
       <w:r>

--- a/docs/Notes_on_Reinforcement_Learning_and_Deep_Reinforcement_Learning.docx
+++ b/docs/Notes_on_Reinforcement_Learning_and_Deep_Reinforcement_Learning.docx
@@ -305,7 +305,7 @@
           </mc:Choice>
           <mc:Fallback>
             <w:pict>
-              <v:shape w14:anchorId="60AA863A" id="Freeform 3" o:spid="_x0000_s1026" style="position:absolute;margin-left:71.05pt;margin-top:3.35pt;width:110.75pt;height:26pt;z-index:251662336;visibility:visible;mso-wrap-style:square;mso-wrap-distance-left:9pt;mso-wrap-distance-top:0;mso-wrap-distance-right:9pt;mso-wrap-distance-bottom:0;mso-position-horizontal:absolute;mso-position-horizontal-relative:text;mso-position-vertical:absolute;mso-position-vertical-relative:text;v-text-anchor:middle" coordsize="1406771,330481" o:gfxdata="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" path="m,324504c6474,267230,12949,209956,65741,163140,118533,116324,217145,70504,316753,43610,416361,16716,560792,6755,663388,1775v102596,-4980,183278,996,268941,11953c1017992,24685,1117600,48591,1177365,67516v59765,18925,79686,35859,113553,59765c1324785,151187,1361640,183061,1380565,210951v18925,27890,23906,83671,23906,83671c1408455,314544,1406463,322512,1404471,330481e" filled="f" strokecolor="#09101d [484]" strokeweight="1pt">
+              <v:shape w14:anchorId="4E9ADCE3" id="Freeform 3" o:spid="_x0000_s1026" style="position:absolute;margin-left:71.05pt;margin-top:3.35pt;width:110.75pt;height:26pt;z-index:251662336;visibility:visible;mso-wrap-style:square;mso-wrap-distance-left:9pt;mso-wrap-distance-top:0;mso-wrap-distance-right:9pt;mso-wrap-distance-bottom:0;mso-position-horizontal:absolute;mso-position-horizontal-relative:text;mso-position-vertical:absolute;mso-position-vertical-relative:text;v-text-anchor:middle" coordsize="1406771,330481" o:gfxdata="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" path="m,324504c6474,267230,12949,209956,65741,163140,118533,116324,217145,70504,316753,43610,416361,16716,560792,6755,663388,1775v102596,-4980,183278,996,268941,11953c1017992,24685,1117600,48591,1177365,67516v59765,18925,79686,35859,113553,59765c1324785,151187,1361640,183061,1380565,210951v18925,27890,23906,83671,23906,83671c1408455,314544,1406463,322512,1404471,330481e" filled="f" strokecolor="#09101d [484]" strokeweight="1pt">
                 <v:stroke endarrow="block" endarrowwidth="narrow" endarrowlength="short" joinstyle="miter"/>
                 <v:path arrowok="t" o:connecttype="custom" o:connectlocs="0,324504;65741,163140;316753,43610;663388,1775;932329,13728;1177365,67516;1290918,127281;1380565,210951;1404471,294622;1404471,330481" o:connectangles="0,0,0,0,0,0,0,0,0,0"/>
               </v:shape>
@@ -746,7 +746,7 @@
           </mc:Choice>
           <mc:Fallback>
             <w:pict>
-              <v:shape w14:anchorId="18C338B9" id="Freeform 4" o:spid="_x0000_s1026" style="position:absolute;margin-left:70.45pt;margin-top:3.2pt;width:111.2pt;height:25pt;z-index:251663360;visibility:visible;mso-wrap-style:square;mso-wrap-distance-left:9pt;mso-wrap-distance-top:0;mso-wrap-distance-right:9pt;mso-wrap-distance-bottom:0;mso-position-horizontal:absolute;mso-position-horizontal-relative:text;mso-position-vertical:absolute;mso-position-vertical-relative:text;v-text-anchor:middle" coordsize="1412408,317188" o:gfxdata="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" path="m1412217,v498,46816,996,93632,-11953,125506c1387315,157380,1374366,169333,1334523,191247v-39843,21914,-108573,48808,-173318,65741c1096460,273921,1060601,282886,946052,292847v-114549,9961,-356596,21914,-472141,23906c358366,318745,312546,313765,252781,304800,193016,295835,153174,286871,115323,262965,77472,239059,44600,190251,25675,161365,6750,132479,5754,112557,1770,89647v-3984,-22910,,-65741,,-65741l1770,11953e" filled="f" strokecolor="#09101d [484]" strokeweight="1pt">
+              <v:shape w14:anchorId="2CA9418B" id="Freeform 4" o:spid="_x0000_s1026" style="position:absolute;margin-left:70.45pt;margin-top:3.2pt;width:111.2pt;height:25pt;z-index:251663360;visibility:visible;mso-wrap-style:square;mso-wrap-distance-left:9pt;mso-wrap-distance-top:0;mso-wrap-distance-right:9pt;mso-wrap-distance-bottom:0;mso-position-horizontal:absolute;mso-position-horizontal-relative:text;mso-position-vertical:absolute;mso-position-vertical-relative:text;v-text-anchor:middle" coordsize="1412408,317188" o:gfxdata="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" path="m1412217,v498,46816,996,93632,-11953,125506c1387315,157380,1374366,169333,1334523,191247v-39843,21914,-108573,48808,-173318,65741c1096460,273921,1060601,282886,946052,292847v-114549,9961,-356596,21914,-472141,23906c358366,318745,312546,313765,252781,304800,193016,295835,153174,286871,115323,262965,77472,239059,44600,190251,25675,161365,6750,132479,5754,112557,1770,89647v-3984,-22910,,-65741,,-65741l1770,11953e" filled="f" strokecolor="#09101d [484]" strokeweight="1pt">
                 <v:stroke endarrow="block" endarrowwidth="narrow" endarrowlength="short" joinstyle="miter"/>
                 <v:path arrowok="t" o:connecttype="custom" o:connectlocs="1412217,0;1400264,125506;1334523,191247;1161205,256988;946052,292847;473911,316753;252781,304800;115323,262965;25675,161365;1770,89647;1770,23906;1770,11953" o:connectangles="0,0,0,0,0,0,0,0,0,0,0,0"/>
               </v:shape>
@@ -1145,7 +1145,7 @@
           </mc:Choice>
           <mc:Fallback>
             <w:pict>
-              <v:line w14:anchorId="77B74A6C" id="Straight Connector 17" o:spid="_x0000_s1026" style="position:absolute;z-index:251678720;visibility:visible;mso-wrap-style:square;mso-wrap-distance-left:9pt;mso-wrap-distance-top:0;mso-wrap-distance-right:9pt;mso-wrap-distance-bottom:0;mso-position-horizontal:absolute;mso-position-horizontal-relative:text;mso-position-vertical:absolute;mso-position-vertical-relative:text" from="376pt,6.9pt" to="427.7pt,29.95pt" o:gfxdata="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" strokecolor="#4472c4 [3204]" strokeweight=".5pt">
+              <v:line w14:anchorId="66745B93" id="Straight Connector 17" o:spid="_x0000_s1026" style="position:absolute;z-index:251678720;visibility:visible;mso-wrap-style:square;mso-wrap-distance-left:9pt;mso-wrap-distance-top:0;mso-wrap-distance-right:9pt;mso-wrap-distance-bottom:0;mso-position-horizontal:absolute;mso-position-horizontal-relative:text;mso-position-vertical:absolute;mso-position-vertical-relative:text" from="376pt,6.9pt" to="427.7pt,29.95pt" o:gfxdata="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" strokecolor="#4472c4 [3204]" strokeweight=".5pt">
                 <v:stroke joinstyle="miter"/>
               </v:line>
             </w:pict>
@@ -1208,7 +1208,7 @@
           </mc:Choice>
           <mc:Fallback>
             <w:pict>
-              <v:line w14:anchorId="16477393" id="Straight Connector 16" o:spid="_x0000_s1026" style="position:absolute;flip:x;z-index:251677696;visibility:visible;mso-wrap-style:square;mso-wrap-distance-left:9pt;mso-wrap-distance-top:0;mso-wrap-distance-right:9pt;mso-wrap-distance-bottom:0;mso-position-horizontal:absolute;mso-position-horizontal-relative:text;mso-position-vertical:absolute;mso-position-vertical-relative:text" from="302.1pt,6.9pt" to="350.55pt,29.95pt" o:gfxdata="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" strokecolor="#4472c4 [3204]" strokeweight=".5pt">
+              <v:line w14:anchorId="792C1E7C" id="Straight Connector 16" o:spid="_x0000_s1026" style="position:absolute;flip:x;z-index:251677696;visibility:visible;mso-wrap-style:square;mso-wrap-distance-left:9pt;mso-wrap-distance-top:0;mso-wrap-distance-right:9pt;mso-wrap-distance-bottom:0;mso-position-horizontal:absolute;mso-position-horizontal-relative:text;mso-position-vertical:absolute;mso-position-vertical-relative:text" from="302.1pt,6.9pt" to="350.55pt,29.95pt" o:gfxdata="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" strokecolor="#4472c4 [3204]" strokeweight=".5pt">
                 <v:stroke joinstyle="miter"/>
               </v:line>
             </w:pict>
@@ -1271,7 +1271,7 @@
           </mc:Choice>
           <mc:Fallback>
             <w:pict>
-              <v:line w14:anchorId="1157E5E8" id="Straight Connector 15" o:spid="_x0000_s1026" style="position:absolute;z-index:251676672;visibility:visible;mso-wrap-style:square;mso-wrap-distance-left:9pt;mso-wrap-distance-top:0;mso-wrap-distance-right:9pt;mso-wrap-distance-bottom:0;mso-position-horizontal:absolute;mso-position-horizontal-relative:text;mso-position-vertical:absolute;mso-position-vertical-relative:text" from="119.55pt,6.9pt" to="171.8pt,30.9pt" o:gfxdata="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" strokecolor="#4472c4 [3204]" strokeweight=".5pt">
+              <v:line w14:anchorId="45BF1AE0" id="Straight Connector 15" o:spid="_x0000_s1026" style="position:absolute;z-index:251676672;visibility:visible;mso-wrap-style:square;mso-wrap-distance-left:9pt;mso-wrap-distance-top:0;mso-wrap-distance-right:9pt;mso-wrap-distance-bottom:0;mso-position-horizontal:absolute;mso-position-horizontal-relative:text;mso-position-vertical:absolute;mso-position-vertical-relative:text" from="119.55pt,6.9pt" to="171.8pt,30.9pt" o:gfxdata="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" strokecolor="#4472c4 [3204]" strokeweight=".5pt">
                 <v:stroke joinstyle="miter"/>
               </v:line>
             </w:pict>
@@ -1334,7 +1334,7 @@
           </mc:Choice>
           <mc:Fallback>
             <w:pict>
-              <v:line w14:anchorId="1B92D6FC" id="Straight Connector 14" o:spid="_x0000_s1026" style="position:absolute;flip:x;z-index:251675648;visibility:visible;mso-wrap-style:square;mso-wrap-distance-left:9pt;mso-wrap-distance-top:0;mso-wrap-distance-right:9pt;mso-wrap-distance-bottom:0;mso-position-horizontal:absolute;mso-position-horizontal-relative:text;mso-position-vertical:absolute;mso-position-vertical-relative:text" from="56pt,6.9pt" to="101.2pt,30pt" o:gfxdata="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" strokecolor="#4472c4 [3204]" strokeweight=".5pt">
+              <v:line w14:anchorId="3B7BF985" id="Straight Connector 14" o:spid="_x0000_s1026" style="position:absolute;flip:x;z-index:251675648;visibility:visible;mso-wrap-style:square;mso-wrap-distance-left:9pt;mso-wrap-distance-top:0;mso-wrap-distance-right:9pt;mso-wrap-distance-bottom:0;mso-position-horizontal:absolute;mso-position-horizontal-relative:text;mso-position-vertical:absolute;mso-position-vertical-relative:text" from="56pt,6.9pt" to="101.2pt,30pt" o:gfxdata="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" strokecolor="#4472c4 [3204]" strokeweight=".5pt">
                 <v:stroke joinstyle="miter"/>
               </v:line>
             </w:pict>
@@ -1725,7 +1725,7 @@
           </mc:Choice>
           <mc:Fallback>
             <w:pict>
-              <v:line w14:anchorId="745D6281" id="Straight Connector 21" o:spid="_x0000_s1026" style="position:absolute;flip:x;z-index:251682816;visibility:visible;mso-wrap-style:square;mso-wrap-distance-left:9pt;mso-wrap-distance-top:0;mso-wrap-distance-right:9pt;mso-wrap-distance-bottom:0;mso-position-horizontal:absolute;mso-position-horizontal-relative:text;mso-position-vertical:absolute;mso-position-vertical-relative:text" from="274.8pt,7.55pt" to="417.4pt,25.4pt" o:gfxdata="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" strokecolor="#4472c4 [3204]" strokeweight=".5pt">
+              <v:line w14:anchorId="317DA31B" id="Straight Connector 21" o:spid="_x0000_s1026" style="position:absolute;flip:x;z-index:251682816;visibility:visible;mso-wrap-style:square;mso-wrap-distance-left:9pt;mso-wrap-distance-top:0;mso-wrap-distance-right:9pt;mso-wrap-distance-bottom:0;mso-position-horizontal:absolute;mso-position-horizontal-relative:text;mso-position-vertical:absolute;mso-position-vertical-relative:text" from="274.8pt,7.55pt" to="417.4pt,25.4pt" o:gfxdata="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" strokecolor="#4472c4 [3204]" strokeweight=".5pt">
                 <v:stroke joinstyle="miter"/>
               </v:line>
             </w:pict>
@@ -1788,7 +1788,7 @@
           </mc:Choice>
           <mc:Fallback>
             <w:pict>
-              <v:line w14:anchorId="29449D19" id="Straight Connector 20" o:spid="_x0000_s1026" style="position:absolute;flip:x;z-index:251681792;visibility:visible;mso-wrap-style:square;mso-wrap-distance-left:9pt;mso-wrap-distance-top:0;mso-wrap-distance-right:9pt;mso-wrap-distance-bottom:0;mso-position-horizontal:absolute;mso-position-horizontal-relative:text;mso-position-vertical:absolute;mso-position-vertical-relative:text" from="249.4pt,6.6pt" to="302.1pt,25.4pt" o:gfxdata="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" strokecolor="#4472c4 [3204]" strokeweight=".5pt">
+              <v:line w14:anchorId="3C91BEAC" id="Straight Connector 20" o:spid="_x0000_s1026" style="position:absolute;flip:x;z-index:251681792;visibility:visible;mso-wrap-style:square;mso-wrap-distance-left:9pt;mso-wrap-distance-top:0;mso-wrap-distance-right:9pt;mso-wrap-distance-bottom:0;mso-position-horizontal:absolute;mso-position-horizontal-relative:text;mso-position-vertical:absolute;mso-position-vertical-relative:text" from="249.4pt,6.6pt" to="302.1pt,25.4pt" o:gfxdata="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" strokecolor="#4472c4 [3204]" strokeweight=".5pt">
                 <v:stroke joinstyle="miter"/>
               </v:line>
             </w:pict>
@@ -1851,7 +1851,7 @@
           </mc:Choice>
           <mc:Fallback>
             <w:pict>
-              <v:line w14:anchorId="7D392E97" id="Straight Connector 19" o:spid="_x0000_s1026" style="position:absolute;z-index:251680768;visibility:visible;mso-wrap-style:square;mso-wrap-distance-left:9pt;mso-wrap-distance-top:0;mso-wrap-distance-right:9pt;mso-wrap-distance-bottom:0;mso-position-horizontal:absolute;mso-position-horizontal-relative:text;mso-position-vertical:absolute;mso-position-vertical-relative:text" from="168.95pt,7.55pt" to="233.4pt,25.45pt" o:gfxdata="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" strokecolor="#4472c4 [3204]" strokeweight=".5pt">
+              <v:line w14:anchorId="1E1C31EE" id="Straight Connector 19" o:spid="_x0000_s1026" style="position:absolute;z-index:251680768;visibility:visible;mso-wrap-style:square;mso-wrap-distance-left:9pt;mso-wrap-distance-top:0;mso-wrap-distance-right:9pt;mso-wrap-distance-bottom:0;mso-position-horizontal:absolute;mso-position-horizontal-relative:text;mso-position-vertical:absolute;mso-position-vertical-relative:text" from="168.95pt,7.55pt" to="233.4pt,25.45pt" o:gfxdata="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" strokecolor="#4472c4 [3204]" strokeweight=".5pt">
                 <v:stroke joinstyle="miter"/>
               </v:line>
             </w:pict>
@@ -1914,7 +1914,7 @@
           </mc:Choice>
           <mc:Fallback>
             <w:pict>
-              <v:line w14:anchorId="6004BF4D" id="Straight Connector 18" o:spid="_x0000_s1026" style="position:absolute;z-index:251679744;visibility:visible;mso-wrap-style:square;mso-wrap-distance-left:9pt;mso-wrap-distance-top:0;mso-wrap-distance-right:9pt;mso-wrap-distance-bottom:0;mso-position-horizontal:absolute;mso-position-horizontal-relative:text;mso-position-vertical:absolute;mso-position-vertical-relative:text" from="427.7pt,7.55pt" to="427.7pt,28.75pt" o:gfxdata="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" strokecolor="#4472c4 [3204]" strokeweight=".5pt">
+              <v:line w14:anchorId="0E55733B" id="Straight Connector 18" o:spid="_x0000_s1026" style="position:absolute;z-index:251679744;visibility:visible;mso-wrap-style:square;mso-wrap-distance-left:9pt;mso-wrap-distance-top:0;mso-wrap-distance-right:9pt;mso-wrap-distance-bottom:0;mso-position-horizontal:absolute;mso-position-horizontal-relative:text;mso-position-vertical:absolute;mso-position-vertical-relative:text" from="427.7pt,7.55pt" to="427.7pt,28.75pt" o:gfxdata="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" strokecolor="#4472c4 [3204]" strokeweight=".5pt">
                 <v:stroke joinstyle="miter"/>
               </v:line>
             </w:pict>
@@ -2110,11 +2110,9 @@
       <w:r>
         <w:t xml:space="preserve"> and we want </w:t>
       </w:r>
-      <w:proofErr w:type="gramStart"/>
-      <w:r>
-        <w:t>find</w:t>
-      </w:r>
-      <w:proofErr w:type="gramEnd"/>
+      <w:r>
+        <w:t>to find</w:t>
+      </w:r>
       <w:r>
         <w:t xml:space="preserve"> such set of parameters which maximizes the expectation of the stochastic reward. </w:t>
       </w:r>
@@ -2124,11 +2122,9 @@
       <w:r>
         <w:t xml:space="preserve">We are getting a noisy estimate of how good each parameter is and try to move toward that part of the parameter space where we are getting better performance – that is, higher expected reward. </w:t>
       </w:r>
-      <w:proofErr w:type="gramStart"/>
-      <w:r>
-        <w:t>So</w:t>
-      </w:r>
-      <w:proofErr w:type="gramEnd"/>
+      <w:r>
+        <w:t>So,</w:t>
+      </w:r>
       <w:r>
         <w:t xml:space="preserve"> this is how the Derivative Free Optimization (DFO) methods and Evolutionary algorithms work</w:t>
       </w:r>
@@ -2232,6 +2228,359 @@
     <w:p>
       <w:r>
         <w:t xml:space="preserve">It is RL using nonlinear function approximators, which do not make a lot of assumptions about the form of the approximated function. At any given time, the algorithm is solving optimization problem with gradient descent. </w:t>
+      </w:r>
+    </w:p>
+    <w:p/>
+    <w:p>
+      <w:r>
+        <w:t>Markov Decision Process (MDP)</w:t>
+      </w:r>
+    </w:p>
+    <w:p>
+      <w:pPr>
+        <w:rPr>
+          <w:rFonts w:eastAsiaTheme="minorEastAsia"/>
+        </w:rPr>
+      </w:pPr>
+      <w:r>
+        <w:t xml:space="preserve">MDP is defined by the triplet </w:t>
+      </w:r>
+      <m:oMath>
+        <m:d>
+          <m:dPr>
+            <m:ctrlPr>
+              <w:rPr>
+                <w:rFonts w:ascii="Cambria Math" w:hAnsi="Cambria Math"/>
+                <w:i/>
+              </w:rPr>
+            </m:ctrlPr>
+          </m:dPr>
+          <m:e>
+            <m:r>
+              <m:rPr>
+                <m:scr m:val="script"/>
+              </m:rPr>
+              <w:rPr>
+                <w:rFonts w:ascii="Cambria Math" w:hAnsi="Cambria Math"/>
+              </w:rPr>
+              <m:t>S, A,</m:t>
+            </m:r>
+            <m:r>
+              <w:rPr>
+                <w:rFonts w:ascii="Cambria Math" w:hAnsi="Cambria Math"/>
+              </w:rPr>
+              <m:t>P</m:t>
+            </m:r>
+          </m:e>
+        </m:d>
+      </m:oMath>
+      <w:r>
+        <w:rPr>
+          <w:rFonts w:eastAsiaTheme="minorEastAsia"/>
+        </w:rPr>
+        <w:t xml:space="preserve"> where</w:t>
+      </w:r>
+    </w:p>
+    <w:p>
+      <w:pPr>
+        <w:rPr>
+          <w:rFonts w:eastAsiaTheme="minorEastAsia"/>
+        </w:rPr>
+      </w:pPr>
+      <m:oMath>
+        <m:r>
+          <m:rPr>
+            <m:scr m:val="script"/>
+          </m:rPr>
+          <w:rPr>
+            <w:rFonts w:ascii="Cambria Math" w:hAnsi="Cambria Math"/>
+          </w:rPr>
+          <m:t>S</m:t>
+        </m:r>
+      </m:oMath>
+      <w:r>
+        <w:rPr>
+          <w:rFonts w:eastAsiaTheme="minorEastAsia"/>
+        </w:rPr>
+        <w:t xml:space="preserve"> is the state space</w:t>
+      </w:r>
+    </w:p>
+    <w:p>
+      <w:pPr>
+        <w:rPr>
+          <w:rFonts w:eastAsiaTheme="minorEastAsia"/>
+        </w:rPr>
+      </w:pPr>
+      <m:oMath>
+        <m:r>
+          <m:rPr>
+            <m:scr m:val="script"/>
+          </m:rPr>
+          <w:rPr>
+            <w:rFonts w:ascii="Cambria Math" w:hAnsi="Cambria Math"/>
+          </w:rPr>
+          <m:t>A</m:t>
+        </m:r>
+      </m:oMath>
+      <w:r>
+        <w:rPr>
+          <w:rFonts w:eastAsiaTheme="minorEastAsia"/>
+        </w:rPr>
+        <w:t xml:space="preserve"> is the action space</w:t>
+      </w:r>
+    </w:p>
+    <w:p>
+      <w:pPr>
+        <w:rPr>
+          <w:rFonts w:eastAsiaTheme="minorEastAsia"/>
+        </w:rPr>
+      </w:pPr>
+      <m:oMath>
+        <m:r>
+          <w:rPr>
+            <w:rFonts w:ascii="Cambria Math" w:hAnsi="Cambria Math"/>
+          </w:rPr>
+          <m:t>P</m:t>
+        </m:r>
+        <m:d>
+          <m:dPr>
+            <m:ctrlPr>
+              <w:rPr>
+                <w:rFonts w:ascii="Cambria Math" w:hAnsi="Cambria Math"/>
+                <w:i/>
+              </w:rPr>
+            </m:ctrlPr>
+          </m:dPr>
+          <m:e>
+            <m:r>
+              <w:rPr>
+                <w:rFonts w:ascii="Cambria Math" w:hAnsi="Cambria Math"/>
+              </w:rPr>
+              <m:t>r,</m:t>
+            </m:r>
+            <m:sSup>
+              <m:sSupPr>
+                <m:ctrlPr>
+                  <w:rPr>
+                    <w:rFonts w:ascii="Cambria Math" w:hAnsi="Cambria Math"/>
+                    <w:i/>
+                  </w:rPr>
+                </m:ctrlPr>
+              </m:sSupPr>
+              <m:e>
+                <m:r>
+                  <w:rPr>
+                    <w:rFonts w:ascii="Cambria Math" w:hAnsi="Cambria Math"/>
+                  </w:rPr>
+                  <m:t>s</m:t>
+                </m:r>
+              </m:e>
+              <m:sup>
+                <m:r>
+                  <w:rPr>
+                    <w:rFonts w:ascii="Cambria Math" w:hAnsi="Cambria Math"/>
+                  </w:rPr>
+                  <m:t>'</m:t>
+                </m:r>
+              </m:sup>
+            </m:sSup>
+            <m:r>
+              <w:rPr>
+                <w:rFonts w:ascii="Cambria Math" w:hAnsi="Cambria Math"/>
+              </w:rPr>
+              <m:t>|s, a</m:t>
+            </m:r>
+          </m:e>
+        </m:d>
+      </m:oMath>
+      <w:r>
+        <w:rPr>
+          <w:rFonts w:eastAsiaTheme="minorEastAsia"/>
+        </w:rPr>
+        <w:t xml:space="preserve"> is the transition probability distribution</w:t>
+      </w:r>
+    </w:p>
+    <w:p>
+      <m:oMath>
+        <m:r>
+          <w:rPr>
+            <w:rFonts w:ascii="Cambria Math" w:hAnsi="Cambria Math"/>
+          </w:rPr>
+          <m:t>P</m:t>
+        </m:r>
+      </m:oMath>
+      <w:r>
+        <w:rPr>
+          <w:rFonts w:eastAsiaTheme="minorEastAsia"/>
+        </w:rPr>
+        <w:t xml:space="preserve"> tells us the probability of the reward </w:t>
+      </w:r>
+      <m:oMath>
+        <m:r>
+          <w:rPr>
+            <w:rFonts w:ascii="Cambria Math" w:eastAsiaTheme="minorEastAsia" w:hAnsi="Cambria Math"/>
+          </w:rPr>
+          <m:t>r</m:t>
+        </m:r>
+      </m:oMath>
+      <w:r>
+        <w:rPr>
+          <w:rFonts w:eastAsiaTheme="minorEastAsia"/>
+        </w:rPr>
+        <w:t xml:space="preserve"> (scalar) , the next state </w:t>
+      </w:r>
+      <m:oMath>
+        <m:sSup>
+          <m:sSupPr>
+            <m:ctrlPr>
+              <w:rPr>
+                <w:rFonts w:ascii="Cambria Math" w:hAnsi="Cambria Math"/>
+                <w:i/>
+              </w:rPr>
+            </m:ctrlPr>
+          </m:sSupPr>
+          <m:e>
+            <m:r>
+              <w:rPr>
+                <w:rFonts w:ascii="Cambria Math" w:hAnsi="Cambria Math"/>
+              </w:rPr>
+              <m:t>s</m:t>
+            </m:r>
+          </m:e>
+          <m:sup>
+            <m:r>
+              <w:rPr>
+                <w:rFonts w:ascii="Cambria Math" w:hAnsi="Cambria Math"/>
+              </w:rPr>
+              <m:t>'</m:t>
+            </m:r>
+          </m:sup>
+        </m:sSup>
+      </m:oMath>
+      <w:r>
+        <w:rPr>
+          <w:rFonts w:eastAsiaTheme="minorEastAsia"/>
+        </w:rPr>
+        <w:t xml:space="preserve"> (vector)  given the current state </w:t>
+      </w:r>
+      <m:oMath>
+        <m:r>
+          <w:rPr>
+            <w:rFonts w:ascii="Cambria Math" w:hAnsi="Cambria Math"/>
+          </w:rPr>
+          <m:t>s</m:t>
+        </m:r>
+      </m:oMath>
+      <w:r>
+        <w:rPr>
+          <w:rFonts w:eastAsiaTheme="minorEastAsia"/>
+        </w:rPr>
+        <w:t xml:space="preserve"> (vector) and the action </w:t>
+      </w:r>
+      <m:oMath>
+        <m:r>
+          <w:rPr>
+            <w:rFonts w:ascii="Cambria Math" w:hAnsi="Cambria Math"/>
+          </w:rPr>
+          <m:t>a</m:t>
+        </m:r>
+      </m:oMath>
+      <w:r>
+        <w:t xml:space="preserve"> (vector).</w:t>
+      </w:r>
+    </w:p>
+    <w:p>
+      <w:r>
+        <w:t>Extra objects can be defined depending on the problem setting:</w:t>
+      </w:r>
+    </w:p>
+    <w:p>
+      <w:pPr>
+        <w:rPr>
+          <w:rFonts w:eastAsiaTheme="minorEastAsia"/>
+        </w:rPr>
+      </w:pPr>
+      <m:oMath>
+        <m:r>
+          <w:rPr>
+            <w:rFonts w:ascii="Cambria Math" w:hAnsi="Cambria Math"/>
+          </w:rPr>
+          <m:t>μ</m:t>
+        </m:r>
+      </m:oMath>
+      <w:r>
+        <w:rPr>
+          <w:rFonts w:eastAsiaTheme="minorEastAsia"/>
+        </w:rPr>
+        <w:t xml:space="preserve"> - initial state distribution</w:t>
+      </w:r>
+    </w:p>
+    <w:p>
+      <w:pPr>
+        <w:rPr>
+          <w:rFonts w:eastAsiaTheme="minorEastAsia"/>
+        </w:rPr>
+      </w:pPr>
+      <m:oMath>
+        <m:r>
+          <w:rPr>
+            <w:rFonts w:ascii="Cambria Math" w:hAnsi="Cambria Math"/>
+          </w:rPr>
+          <m:t>γ</m:t>
+        </m:r>
+      </m:oMath>
+      <w:r>
+        <w:rPr>
+          <w:rFonts w:eastAsiaTheme="minorEastAsia"/>
+        </w:rPr>
+        <w:t xml:space="preserve"> – discount factor</w:t>
+      </w:r>
+    </w:p>
+    <w:p>
+      <w:pPr>
+        <w:rPr>
+          <w:rFonts w:eastAsiaTheme="minorEastAsia"/>
+        </w:rPr>
+      </w:pPr>
+    </w:p>
+    <w:p>
+      <w:pPr>
+        <w:rPr>
+          <w:rFonts w:eastAsiaTheme="minorEastAsia"/>
+        </w:rPr>
+      </w:pPr>
+      <w:r>
+        <w:rPr>
+          <w:rFonts w:eastAsiaTheme="minorEastAsia"/>
+        </w:rPr>
+        <w:t xml:space="preserve">In each episode, the initial state is sampled from </w:t>
+      </w:r>
+      <m:oMath>
+        <m:r>
+          <w:rPr>
+            <w:rFonts w:ascii="Cambria Math" w:hAnsi="Cambria Math"/>
+          </w:rPr>
+          <m:t>μ</m:t>
+        </m:r>
+      </m:oMath>
+      <w:r>
+        <w:rPr>
+          <w:rFonts w:eastAsiaTheme="minorEastAsia"/>
+        </w:rPr>
+        <w:t xml:space="preserve">, and the process proceeds until terminal state is reached. </w:t>
+      </w:r>
+    </w:p>
+    <w:p>
+      <w:pPr>
+        <w:rPr>
+          <w:rFonts w:eastAsiaTheme="minorEastAsia"/>
+        </w:rPr>
+      </w:pPr>
+      <w:r>
+        <w:rPr>
+          <w:rFonts w:eastAsiaTheme="minorEastAsia"/>
+        </w:rPr>
+        <w:t>For example:</w:t>
       </w:r>
     </w:p>
     <w:p/>
@@ -2550,6 +2899,7 @@
     </w:p>
     <w:p>
       <w:r>
+        <w:lastRenderedPageBreak/>
         <w:t xml:space="preserve">[13] </w:t>
       </w:r>
       <w:hyperlink r:id="rId16" w:history="1">
@@ -2760,7 +3110,6 @@
         <w:rPr>
           <w:shd w:val="clear" w:color="auto" w:fill="FFFFFF"/>
         </w:rPr>
-        <w:lastRenderedPageBreak/>
         <w:t xml:space="preserve">[24] </w:t>
       </w:r>
       <w:hyperlink r:id="rId27" w:history="1">
@@ -3853,6 +4202,16 @@
       <w:shd w:val="clear" w:color="auto" w:fill="E1DFDD"/>
     </w:rPr>
   </w:style>
+  <w:style w:type="character" w:styleId="PlaceholderText">
+    <w:name w:val="Placeholder Text"/>
+    <w:basedOn w:val="DefaultParagraphFont"/>
+    <w:uiPriority w:val="99"/>
+    <w:semiHidden/>
+    <w:rsid w:val="005B31F9"/>
+    <w:rPr>
+      <w:color w:val="666666"/>
+    </w:rPr>
+  </w:style>
 </w:styles>
 </file>
 

--- a/docs/Notes_on_Reinforcement_Learning_and_Deep_Reinforcement_Learning.docx
+++ b/docs/Notes_on_Reinforcement_Learning_and_Deep_Reinforcement_Learning.docx
@@ -305,7 +305,7 @@
           </mc:Choice>
           <mc:Fallback>
             <w:pict>
-              <v:shape w14:anchorId="4E9ADCE3" id="Freeform 3" o:spid="_x0000_s1026" style="position:absolute;margin-left:71.05pt;margin-top:3.35pt;width:110.75pt;height:26pt;z-index:251662336;visibility:visible;mso-wrap-style:square;mso-wrap-distance-left:9pt;mso-wrap-distance-top:0;mso-wrap-distance-right:9pt;mso-wrap-distance-bottom:0;mso-position-horizontal:absolute;mso-position-horizontal-relative:text;mso-position-vertical:absolute;mso-position-vertical-relative:text;v-text-anchor:middle" coordsize="1406771,330481" o:gfxdata="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" path="m,324504c6474,267230,12949,209956,65741,163140,118533,116324,217145,70504,316753,43610,416361,16716,560792,6755,663388,1775v102596,-4980,183278,996,268941,11953c1017992,24685,1117600,48591,1177365,67516v59765,18925,79686,35859,113553,59765c1324785,151187,1361640,183061,1380565,210951v18925,27890,23906,83671,23906,83671c1408455,314544,1406463,322512,1404471,330481e" filled="f" strokecolor="#09101d [484]" strokeweight="1pt">
+              <v:shape w14:anchorId="7016778A" id="Freeform 3" o:spid="_x0000_s1026" style="position:absolute;margin-left:71.05pt;margin-top:3.35pt;width:110.75pt;height:26pt;z-index:251662336;visibility:visible;mso-wrap-style:square;mso-wrap-distance-left:9pt;mso-wrap-distance-top:0;mso-wrap-distance-right:9pt;mso-wrap-distance-bottom:0;mso-position-horizontal:absolute;mso-position-horizontal-relative:text;mso-position-vertical:absolute;mso-position-vertical-relative:text;v-text-anchor:middle" coordsize="1406771,330481" o:gfxdata="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" path="m,324504c6474,267230,12949,209956,65741,163140,118533,116324,217145,70504,316753,43610,416361,16716,560792,6755,663388,1775v102596,-4980,183278,996,268941,11953c1017992,24685,1117600,48591,1177365,67516v59765,18925,79686,35859,113553,59765c1324785,151187,1361640,183061,1380565,210951v18925,27890,23906,83671,23906,83671c1408455,314544,1406463,322512,1404471,330481e" filled="f" strokecolor="#09101d [484]" strokeweight="1pt">
                 <v:stroke endarrow="block" endarrowwidth="narrow" endarrowlength="short" joinstyle="miter"/>
                 <v:path arrowok="t" o:connecttype="custom" o:connectlocs="0,324504;65741,163140;316753,43610;663388,1775;932329,13728;1177365,67516;1290918,127281;1380565,210951;1404471,294622;1404471,330481" o:connectangles="0,0,0,0,0,0,0,0,0,0"/>
               </v:shape>
@@ -746,7 +746,7 @@
           </mc:Choice>
           <mc:Fallback>
             <w:pict>
-              <v:shape w14:anchorId="2CA9418B" id="Freeform 4" o:spid="_x0000_s1026" style="position:absolute;margin-left:70.45pt;margin-top:3.2pt;width:111.2pt;height:25pt;z-index:251663360;visibility:visible;mso-wrap-style:square;mso-wrap-distance-left:9pt;mso-wrap-distance-top:0;mso-wrap-distance-right:9pt;mso-wrap-distance-bottom:0;mso-position-horizontal:absolute;mso-position-horizontal-relative:text;mso-position-vertical:absolute;mso-position-vertical-relative:text;v-text-anchor:middle" coordsize="1412408,317188" o:gfxdata="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" path="m1412217,v498,46816,996,93632,-11953,125506c1387315,157380,1374366,169333,1334523,191247v-39843,21914,-108573,48808,-173318,65741c1096460,273921,1060601,282886,946052,292847v-114549,9961,-356596,21914,-472141,23906c358366,318745,312546,313765,252781,304800,193016,295835,153174,286871,115323,262965,77472,239059,44600,190251,25675,161365,6750,132479,5754,112557,1770,89647v-3984,-22910,,-65741,,-65741l1770,11953e" filled="f" strokecolor="#09101d [484]" strokeweight="1pt">
+              <v:shape w14:anchorId="07C5168A" id="Freeform 4" o:spid="_x0000_s1026" style="position:absolute;margin-left:70.45pt;margin-top:3.2pt;width:111.2pt;height:25pt;z-index:251663360;visibility:visible;mso-wrap-style:square;mso-wrap-distance-left:9pt;mso-wrap-distance-top:0;mso-wrap-distance-right:9pt;mso-wrap-distance-bottom:0;mso-position-horizontal:absolute;mso-position-horizontal-relative:text;mso-position-vertical:absolute;mso-position-vertical-relative:text;v-text-anchor:middle" coordsize="1412408,317188" o:gfxdata="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" path="m1412217,v498,46816,996,93632,-11953,125506c1387315,157380,1374366,169333,1334523,191247v-39843,21914,-108573,48808,-173318,65741c1096460,273921,1060601,282886,946052,292847v-114549,9961,-356596,21914,-472141,23906c358366,318745,312546,313765,252781,304800,193016,295835,153174,286871,115323,262965,77472,239059,44600,190251,25675,161365,6750,132479,5754,112557,1770,89647v-3984,-22910,,-65741,,-65741l1770,11953e" filled="f" strokecolor="#09101d [484]" strokeweight="1pt">
                 <v:stroke endarrow="block" endarrowwidth="narrow" endarrowlength="short" joinstyle="miter"/>
                 <v:path arrowok="t" o:connecttype="custom" o:connectlocs="1412217,0;1400264,125506;1334523,191247;1161205,256988;946052,292847;473911,316753;252781,304800;115323,262965;25675,161365;1770,89647;1770,23906;1770,11953" o:connectangles="0,0,0,0,0,0,0,0,0,0,0,0"/>
               </v:shape>
@@ -1145,7 +1145,7 @@
           </mc:Choice>
           <mc:Fallback>
             <w:pict>
-              <v:line w14:anchorId="66745B93" id="Straight Connector 17" o:spid="_x0000_s1026" style="position:absolute;z-index:251678720;visibility:visible;mso-wrap-style:square;mso-wrap-distance-left:9pt;mso-wrap-distance-top:0;mso-wrap-distance-right:9pt;mso-wrap-distance-bottom:0;mso-position-horizontal:absolute;mso-position-horizontal-relative:text;mso-position-vertical:absolute;mso-position-vertical-relative:text" from="376pt,6.9pt" to="427.7pt,29.95pt" o:gfxdata="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" strokecolor="#4472c4 [3204]" strokeweight=".5pt">
+              <v:line w14:anchorId="38554B68" id="Straight Connector 17" o:spid="_x0000_s1026" style="position:absolute;z-index:251678720;visibility:visible;mso-wrap-style:square;mso-wrap-distance-left:9pt;mso-wrap-distance-top:0;mso-wrap-distance-right:9pt;mso-wrap-distance-bottom:0;mso-position-horizontal:absolute;mso-position-horizontal-relative:text;mso-position-vertical:absolute;mso-position-vertical-relative:text" from="376pt,6.9pt" to="427.7pt,29.95pt" o:gfxdata="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" strokecolor="#4472c4 [3204]" strokeweight=".5pt">
                 <v:stroke joinstyle="miter"/>
               </v:line>
             </w:pict>
@@ -1208,7 +1208,7 @@
           </mc:Choice>
           <mc:Fallback>
             <w:pict>
-              <v:line w14:anchorId="792C1E7C" id="Straight Connector 16" o:spid="_x0000_s1026" style="position:absolute;flip:x;z-index:251677696;visibility:visible;mso-wrap-style:square;mso-wrap-distance-left:9pt;mso-wrap-distance-top:0;mso-wrap-distance-right:9pt;mso-wrap-distance-bottom:0;mso-position-horizontal:absolute;mso-position-horizontal-relative:text;mso-position-vertical:absolute;mso-position-vertical-relative:text" from="302.1pt,6.9pt" to="350.55pt,29.95pt" o:gfxdata="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" strokecolor="#4472c4 [3204]" strokeweight=".5pt">
+              <v:line w14:anchorId="3252CE7A" id="Straight Connector 16" o:spid="_x0000_s1026" style="position:absolute;flip:x;z-index:251677696;visibility:visible;mso-wrap-style:square;mso-wrap-distance-left:9pt;mso-wrap-distance-top:0;mso-wrap-distance-right:9pt;mso-wrap-distance-bottom:0;mso-position-horizontal:absolute;mso-position-horizontal-relative:text;mso-position-vertical:absolute;mso-position-vertical-relative:text" from="302.1pt,6.9pt" to="350.55pt,29.95pt" o:gfxdata="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" strokecolor="#4472c4 [3204]" strokeweight=".5pt">
                 <v:stroke joinstyle="miter"/>
               </v:line>
             </w:pict>
@@ -1271,7 +1271,7 @@
           </mc:Choice>
           <mc:Fallback>
             <w:pict>
-              <v:line w14:anchorId="45BF1AE0" id="Straight Connector 15" o:spid="_x0000_s1026" style="position:absolute;z-index:251676672;visibility:visible;mso-wrap-style:square;mso-wrap-distance-left:9pt;mso-wrap-distance-top:0;mso-wrap-distance-right:9pt;mso-wrap-distance-bottom:0;mso-position-horizontal:absolute;mso-position-horizontal-relative:text;mso-position-vertical:absolute;mso-position-vertical-relative:text" from="119.55pt,6.9pt" to="171.8pt,30.9pt" o:gfxdata="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" strokecolor="#4472c4 [3204]" strokeweight=".5pt">
+              <v:line w14:anchorId="2DC03540" id="Straight Connector 15" o:spid="_x0000_s1026" style="position:absolute;z-index:251676672;visibility:visible;mso-wrap-style:square;mso-wrap-distance-left:9pt;mso-wrap-distance-top:0;mso-wrap-distance-right:9pt;mso-wrap-distance-bottom:0;mso-position-horizontal:absolute;mso-position-horizontal-relative:text;mso-position-vertical:absolute;mso-position-vertical-relative:text" from="119.55pt,6.9pt" to="171.8pt,30.9pt" o:gfxdata="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" strokecolor="#4472c4 [3204]" strokeweight=".5pt">
                 <v:stroke joinstyle="miter"/>
               </v:line>
             </w:pict>
@@ -1334,7 +1334,7 @@
           </mc:Choice>
           <mc:Fallback>
             <w:pict>
-              <v:line w14:anchorId="3B7BF985" id="Straight Connector 14" o:spid="_x0000_s1026" style="position:absolute;flip:x;z-index:251675648;visibility:visible;mso-wrap-style:square;mso-wrap-distance-left:9pt;mso-wrap-distance-top:0;mso-wrap-distance-right:9pt;mso-wrap-distance-bottom:0;mso-position-horizontal:absolute;mso-position-horizontal-relative:text;mso-position-vertical:absolute;mso-position-vertical-relative:text" from="56pt,6.9pt" to="101.2pt,30pt" o:gfxdata="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" strokecolor="#4472c4 [3204]" strokeweight=".5pt">
+              <v:line w14:anchorId="78FBBBDA" id="Straight Connector 14" o:spid="_x0000_s1026" style="position:absolute;flip:x;z-index:251675648;visibility:visible;mso-wrap-style:square;mso-wrap-distance-left:9pt;mso-wrap-distance-top:0;mso-wrap-distance-right:9pt;mso-wrap-distance-bottom:0;mso-position-horizontal:absolute;mso-position-horizontal-relative:text;mso-position-vertical:absolute;mso-position-vertical-relative:text" from="56pt,6.9pt" to="101.2pt,30pt" o:gfxdata="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" strokecolor="#4472c4 [3204]" strokeweight=".5pt">
                 <v:stroke joinstyle="miter"/>
               </v:line>
             </w:pict>
@@ -1725,7 +1725,7 @@
           </mc:Choice>
           <mc:Fallback>
             <w:pict>
-              <v:line w14:anchorId="317DA31B" id="Straight Connector 21" o:spid="_x0000_s1026" style="position:absolute;flip:x;z-index:251682816;visibility:visible;mso-wrap-style:square;mso-wrap-distance-left:9pt;mso-wrap-distance-top:0;mso-wrap-distance-right:9pt;mso-wrap-distance-bottom:0;mso-position-horizontal:absolute;mso-position-horizontal-relative:text;mso-position-vertical:absolute;mso-position-vertical-relative:text" from="274.8pt,7.55pt" to="417.4pt,25.4pt" o:gfxdata="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" strokecolor="#4472c4 [3204]" strokeweight=".5pt">
+              <v:line w14:anchorId="005E791D" id="Straight Connector 21" o:spid="_x0000_s1026" style="position:absolute;flip:x;z-index:251682816;visibility:visible;mso-wrap-style:square;mso-wrap-distance-left:9pt;mso-wrap-distance-top:0;mso-wrap-distance-right:9pt;mso-wrap-distance-bottom:0;mso-position-horizontal:absolute;mso-position-horizontal-relative:text;mso-position-vertical:absolute;mso-position-vertical-relative:text" from="274.8pt,7.55pt" to="417.4pt,25.4pt" o:gfxdata="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" strokecolor="#4472c4 [3204]" strokeweight=".5pt">
                 <v:stroke joinstyle="miter"/>
               </v:line>
             </w:pict>
@@ -1788,7 +1788,7 @@
           </mc:Choice>
           <mc:Fallback>
             <w:pict>
-              <v:line w14:anchorId="3C91BEAC" id="Straight Connector 20" o:spid="_x0000_s1026" style="position:absolute;flip:x;z-index:251681792;visibility:visible;mso-wrap-style:square;mso-wrap-distance-left:9pt;mso-wrap-distance-top:0;mso-wrap-distance-right:9pt;mso-wrap-distance-bottom:0;mso-position-horizontal:absolute;mso-position-horizontal-relative:text;mso-position-vertical:absolute;mso-position-vertical-relative:text" from="249.4pt,6.6pt" to="302.1pt,25.4pt" o:gfxdata="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" strokecolor="#4472c4 [3204]" strokeweight=".5pt">
+              <v:line w14:anchorId="5565DD7E" id="Straight Connector 20" o:spid="_x0000_s1026" style="position:absolute;flip:x;z-index:251681792;visibility:visible;mso-wrap-style:square;mso-wrap-distance-left:9pt;mso-wrap-distance-top:0;mso-wrap-distance-right:9pt;mso-wrap-distance-bottom:0;mso-position-horizontal:absolute;mso-position-horizontal-relative:text;mso-position-vertical:absolute;mso-position-vertical-relative:text" from="249.4pt,6.6pt" to="302.1pt,25.4pt" o:gfxdata="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" strokecolor="#4472c4 [3204]" strokeweight=".5pt">
                 <v:stroke joinstyle="miter"/>
               </v:line>
             </w:pict>
@@ -1851,7 +1851,7 @@
           </mc:Choice>
           <mc:Fallback>
             <w:pict>
-              <v:line w14:anchorId="1E1C31EE" id="Straight Connector 19" o:spid="_x0000_s1026" style="position:absolute;z-index:251680768;visibility:visible;mso-wrap-style:square;mso-wrap-distance-left:9pt;mso-wrap-distance-top:0;mso-wrap-distance-right:9pt;mso-wrap-distance-bottom:0;mso-position-horizontal:absolute;mso-position-horizontal-relative:text;mso-position-vertical:absolute;mso-position-vertical-relative:text" from="168.95pt,7.55pt" to="233.4pt,25.45pt" o:gfxdata="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" strokecolor="#4472c4 [3204]" strokeweight=".5pt">
+              <v:line w14:anchorId="531FB3D2" id="Straight Connector 19" o:spid="_x0000_s1026" style="position:absolute;z-index:251680768;visibility:visible;mso-wrap-style:square;mso-wrap-distance-left:9pt;mso-wrap-distance-top:0;mso-wrap-distance-right:9pt;mso-wrap-distance-bottom:0;mso-position-horizontal:absolute;mso-position-horizontal-relative:text;mso-position-vertical:absolute;mso-position-vertical-relative:text" from="168.95pt,7.55pt" to="233.4pt,25.45pt" o:gfxdata="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" strokecolor="#4472c4 [3204]" strokeweight=".5pt">
                 <v:stroke joinstyle="miter"/>
               </v:line>
             </w:pict>
@@ -1914,7 +1914,7 @@
           </mc:Choice>
           <mc:Fallback>
             <w:pict>
-              <v:line w14:anchorId="0E55733B" id="Straight Connector 18" o:spid="_x0000_s1026" style="position:absolute;z-index:251679744;visibility:visible;mso-wrap-style:square;mso-wrap-distance-left:9pt;mso-wrap-distance-top:0;mso-wrap-distance-right:9pt;mso-wrap-distance-bottom:0;mso-position-horizontal:absolute;mso-position-horizontal-relative:text;mso-position-vertical:absolute;mso-position-vertical-relative:text" from="427.7pt,7.55pt" to="427.7pt,28.75pt" o:gfxdata="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" strokecolor="#4472c4 [3204]" strokeweight=".5pt">
+              <v:line w14:anchorId="2FADDE38" id="Straight Connector 18" o:spid="_x0000_s1026" style="position:absolute;z-index:251679744;visibility:visible;mso-wrap-style:square;mso-wrap-distance-left:9pt;mso-wrap-distance-top:0;mso-wrap-distance-right:9pt;mso-wrap-distance-bottom:0;mso-position-horizontal:absolute;mso-position-horizontal-relative:text;mso-position-vertical:absolute;mso-position-vertical-relative:text" from="427.7pt,7.55pt" to="427.7pt,28.75pt" o:gfxdata="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" strokecolor="#4472c4 [3204]" strokeweight=".5pt">
                 <v:stroke joinstyle="miter"/>
               </v:line>
             </w:pict>
@@ -2571,19 +2571,19 @@
       </w:r>
     </w:p>
     <w:p>
-      <w:pPr>
+      <w:r>
         <w:rPr>
           <w:rFonts w:eastAsiaTheme="minorEastAsia"/>
         </w:rPr>
-      </w:pPr>
+        <w:t xml:space="preserve">In the episodic setting the agent experiences are broken up into a sequence of episodes. In each episode a reward and a new state are generated from the old state after action is chosen. And this process continuous for each episode sequentially until we reach a terminal state. </w:t>
+      </w:r>
       <w:r>
         <w:rPr>
           <w:rFonts w:eastAsiaTheme="minorEastAsia"/>
         </w:rPr>
-        <w:t>For example:</w:t>
-      </w:r>
-    </w:p>
-    <w:p/>
+        <w:t xml:space="preserve">The terminal state is a special state with 0 reward from which there is no continuation. </w:t>
+      </w:r>
+    </w:p>
     <w:p/>
     <w:p>
       <w:pPr>
@@ -2886,6 +2886,7 @@
     </w:p>
     <w:p>
       <w:r>
+        <w:lastRenderedPageBreak/>
         <w:t xml:space="preserve">[12] </w:t>
       </w:r>
       <w:hyperlink r:id="rId15" w:history="1">
@@ -2899,7 +2900,6 @@
     </w:p>
     <w:p>
       <w:r>
-        <w:lastRenderedPageBreak/>
         <w:t xml:space="preserve">[13] </w:t>
       </w:r>
       <w:hyperlink r:id="rId16" w:history="1">

--- a/docs/Notes_on_Reinforcement_Learning_and_Deep_Reinforcement_Learning.docx
+++ b/docs/Notes_on_Reinforcement_Learning_and_Deep_Reinforcement_Learning.docx
@@ -305,7 +305,7 @@
           </mc:Choice>
           <mc:Fallback>
             <w:pict>
-              <v:shape w14:anchorId="7016778A" id="Freeform 3" o:spid="_x0000_s1026" style="position:absolute;margin-left:71.05pt;margin-top:3.35pt;width:110.75pt;height:26pt;z-index:251662336;visibility:visible;mso-wrap-style:square;mso-wrap-distance-left:9pt;mso-wrap-distance-top:0;mso-wrap-distance-right:9pt;mso-wrap-distance-bottom:0;mso-position-horizontal:absolute;mso-position-horizontal-relative:text;mso-position-vertical:absolute;mso-position-vertical-relative:text;v-text-anchor:middle" coordsize="1406771,330481" o:gfxdata="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" path="m,324504c6474,267230,12949,209956,65741,163140,118533,116324,217145,70504,316753,43610,416361,16716,560792,6755,663388,1775v102596,-4980,183278,996,268941,11953c1017992,24685,1117600,48591,1177365,67516v59765,18925,79686,35859,113553,59765c1324785,151187,1361640,183061,1380565,210951v18925,27890,23906,83671,23906,83671c1408455,314544,1406463,322512,1404471,330481e" filled="f" strokecolor="#09101d [484]" strokeweight="1pt">
+              <v:shape w14:anchorId="0DE65836" id="Freeform 3" o:spid="_x0000_s1026" style="position:absolute;margin-left:71.05pt;margin-top:3.35pt;width:110.75pt;height:26pt;z-index:251662336;visibility:visible;mso-wrap-style:square;mso-wrap-distance-left:9pt;mso-wrap-distance-top:0;mso-wrap-distance-right:9pt;mso-wrap-distance-bottom:0;mso-position-horizontal:absolute;mso-position-horizontal-relative:text;mso-position-vertical:absolute;mso-position-vertical-relative:text;v-text-anchor:middle" coordsize="1406771,330481" o:gfxdata="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" path="m,324504c6474,267230,12949,209956,65741,163140,118533,116324,217145,70504,316753,43610,416361,16716,560792,6755,663388,1775v102596,-4980,183278,996,268941,11953c1017992,24685,1117600,48591,1177365,67516v59765,18925,79686,35859,113553,59765c1324785,151187,1361640,183061,1380565,210951v18925,27890,23906,83671,23906,83671c1408455,314544,1406463,322512,1404471,330481e" filled="f" strokecolor="#09101d [484]" strokeweight="1pt">
                 <v:stroke endarrow="block" endarrowwidth="narrow" endarrowlength="short" joinstyle="miter"/>
                 <v:path arrowok="t" o:connecttype="custom" o:connectlocs="0,324504;65741,163140;316753,43610;663388,1775;932329,13728;1177365,67516;1290918,127281;1380565,210951;1404471,294622;1404471,330481" o:connectangles="0,0,0,0,0,0,0,0,0,0"/>
               </v:shape>
@@ -746,7 +746,7 @@
           </mc:Choice>
           <mc:Fallback>
             <w:pict>
-              <v:shape w14:anchorId="07C5168A" id="Freeform 4" o:spid="_x0000_s1026" style="position:absolute;margin-left:70.45pt;margin-top:3.2pt;width:111.2pt;height:25pt;z-index:251663360;visibility:visible;mso-wrap-style:square;mso-wrap-distance-left:9pt;mso-wrap-distance-top:0;mso-wrap-distance-right:9pt;mso-wrap-distance-bottom:0;mso-position-horizontal:absolute;mso-position-horizontal-relative:text;mso-position-vertical:absolute;mso-position-vertical-relative:text;v-text-anchor:middle" coordsize="1412408,317188" o:gfxdata="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" path="m1412217,v498,46816,996,93632,-11953,125506c1387315,157380,1374366,169333,1334523,191247v-39843,21914,-108573,48808,-173318,65741c1096460,273921,1060601,282886,946052,292847v-114549,9961,-356596,21914,-472141,23906c358366,318745,312546,313765,252781,304800,193016,295835,153174,286871,115323,262965,77472,239059,44600,190251,25675,161365,6750,132479,5754,112557,1770,89647v-3984,-22910,,-65741,,-65741l1770,11953e" filled="f" strokecolor="#09101d [484]" strokeweight="1pt">
+              <v:shape w14:anchorId="5516426F" id="Freeform 4" o:spid="_x0000_s1026" style="position:absolute;margin-left:70.45pt;margin-top:3.2pt;width:111.2pt;height:25pt;z-index:251663360;visibility:visible;mso-wrap-style:square;mso-wrap-distance-left:9pt;mso-wrap-distance-top:0;mso-wrap-distance-right:9pt;mso-wrap-distance-bottom:0;mso-position-horizontal:absolute;mso-position-horizontal-relative:text;mso-position-vertical:absolute;mso-position-vertical-relative:text;v-text-anchor:middle" coordsize="1412408,317188" o:gfxdata="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" path="m1412217,v498,46816,996,93632,-11953,125506c1387315,157380,1374366,169333,1334523,191247v-39843,21914,-108573,48808,-173318,65741c1096460,273921,1060601,282886,946052,292847v-114549,9961,-356596,21914,-472141,23906c358366,318745,312546,313765,252781,304800,193016,295835,153174,286871,115323,262965,77472,239059,44600,190251,25675,161365,6750,132479,5754,112557,1770,89647v-3984,-22910,,-65741,,-65741l1770,11953e" filled="f" strokecolor="#09101d [484]" strokeweight="1pt">
                 <v:stroke endarrow="block" endarrowwidth="narrow" endarrowlength="short" joinstyle="miter"/>
                 <v:path arrowok="t" o:connecttype="custom" o:connectlocs="1412217,0;1400264,125506;1334523,191247;1161205,256988;946052,292847;473911,316753;252781,304800;115323,262965;25675,161365;1770,89647;1770,23906;1770,11953" o:connectangles="0,0,0,0,0,0,0,0,0,0,0,0"/>
               </v:shape>
@@ -1145,7 +1145,7 @@
           </mc:Choice>
           <mc:Fallback>
             <w:pict>
-              <v:line w14:anchorId="38554B68" id="Straight Connector 17" o:spid="_x0000_s1026" style="position:absolute;z-index:251678720;visibility:visible;mso-wrap-style:square;mso-wrap-distance-left:9pt;mso-wrap-distance-top:0;mso-wrap-distance-right:9pt;mso-wrap-distance-bottom:0;mso-position-horizontal:absolute;mso-position-horizontal-relative:text;mso-position-vertical:absolute;mso-position-vertical-relative:text" from="376pt,6.9pt" to="427.7pt,29.95pt" o:gfxdata="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" strokecolor="#4472c4 [3204]" strokeweight=".5pt">
+              <v:line w14:anchorId="13D69DE0" id="Straight Connector 17" o:spid="_x0000_s1026" style="position:absolute;z-index:251678720;visibility:visible;mso-wrap-style:square;mso-wrap-distance-left:9pt;mso-wrap-distance-top:0;mso-wrap-distance-right:9pt;mso-wrap-distance-bottom:0;mso-position-horizontal:absolute;mso-position-horizontal-relative:text;mso-position-vertical:absolute;mso-position-vertical-relative:text" from="376pt,6.9pt" to="427.7pt,29.95pt" o:gfxdata="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" strokecolor="#4472c4 [3204]" strokeweight=".5pt">
                 <v:stroke joinstyle="miter"/>
               </v:line>
             </w:pict>
@@ -1208,7 +1208,7 @@
           </mc:Choice>
           <mc:Fallback>
             <w:pict>
-              <v:line w14:anchorId="3252CE7A" id="Straight Connector 16" o:spid="_x0000_s1026" style="position:absolute;flip:x;z-index:251677696;visibility:visible;mso-wrap-style:square;mso-wrap-distance-left:9pt;mso-wrap-distance-top:0;mso-wrap-distance-right:9pt;mso-wrap-distance-bottom:0;mso-position-horizontal:absolute;mso-position-horizontal-relative:text;mso-position-vertical:absolute;mso-position-vertical-relative:text" from="302.1pt,6.9pt" to="350.55pt,29.95pt" o:gfxdata="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" strokecolor="#4472c4 [3204]" strokeweight=".5pt">
+              <v:line w14:anchorId="4F734159" id="Straight Connector 16" o:spid="_x0000_s1026" style="position:absolute;flip:x;z-index:251677696;visibility:visible;mso-wrap-style:square;mso-wrap-distance-left:9pt;mso-wrap-distance-top:0;mso-wrap-distance-right:9pt;mso-wrap-distance-bottom:0;mso-position-horizontal:absolute;mso-position-horizontal-relative:text;mso-position-vertical:absolute;mso-position-vertical-relative:text" from="302.1pt,6.9pt" to="350.55pt,29.95pt" o:gfxdata="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" strokecolor="#4472c4 [3204]" strokeweight=".5pt">
                 <v:stroke joinstyle="miter"/>
               </v:line>
             </w:pict>
@@ -1271,7 +1271,7 @@
           </mc:Choice>
           <mc:Fallback>
             <w:pict>
-              <v:line w14:anchorId="2DC03540" id="Straight Connector 15" o:spid="_x0000_s1026" style="position:absolute;z-index:251676672;visibility:visible;mso-wrap-style:square;mso-wrap-distance-left:9pt;mso-wrap-distance-top:0;mso-wrap-distance-right:9pt;mso-wrap-distance-bottom:0;mso-position-horizontal:absolute;mso-position-horizontal-relative:text;mso-position-vertical:absolute;mso-position-vertical-relative:text" from="119.55pt,6.9pt" to="171.8pt,30.9pt" o:gfxdata="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" strokecolor="#4472c4 [3204]" strokeweight=".5pt">
+              <v:line w14:anchorId="7CDDC650" id="Straight Connector 15" o:spid="_x0000_s1026" style="position:absolute;z-index:251676672;visibility:visible;mso-wrap-style:square;mso-wrap-distance-left:9pt;mso-wrap-distance-top:0;mso-wrap-distance-right:9pt;mso-wrap-distance-bottom:0;mso-position-horizontal:absolute;mso-position-horizontal-relative:text;mso-position-vertical:absolute;mso-position-vertical-relative:text" from="119.55pt,6.9pt" to="171.8pt,30.9pt" o:gfxdata="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" strokecolor="#4472c4 [3204]" strokeweight=".5pt">
                 <v:stroke joinstyle="miter"/>
               </v:line>
             </w:pict>
@@ -1334,7 +1334,7 @@
           </mc:Choice>
           <mc:Fallback>
             <w:pict>
-              <v:line w14:anchorId="78FBBBDA" id="Straight Connector 14" o:spid="_x0000_s1026" style="position:absolute;flip:x;z-index:251675648;visibility:visible;mso-wrap-style:square;mso-wrap-distance-left:9pt;mso-wrap-distance-top:0;mso-wrap-distance-right:9pt;mso-wrap-distance-bottom:0;mso-position-horizontal:absolute;mso-position-horizontal-relative:text;mso-position-vertical:absolute;mso-position-vertical-relative:text" from="56pt,6.9pt" to="101.2pt,30pt" o:gfxdata="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" strokecolor="#4472c4 [3204]" strokeweight=".5pt">
+              <v:line w14:anchorId="69B774ED" id="Straight Connector 14" o:spid="_x0000_s1026" style="position:absolute;flip:x;z-index:251675648;visibility:visible;mso-wrap-style:square;mso-wrap-distance-left:9pt;mso-wrap-distance-top:0;mso-wrap-distance-right:9pt;mso-wrap-distance-bottom:0;mso-position-horizontal:absolute;mso-position-horizontal-relative:text;mso-position-vertical:absolute;mso-position-vertical-relative:text" from="56pt,6.9pt" to="101.2pt,30pt" o:gfxdata="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" strokecolor="#4472c4 [3204]" strokeweight=".5pt">
                 <v:stroke joinstyle="miter"/>
               </v:line>
             </w:pict>
@@ -1725,7 +1725,7 @@
           </mc:Choice>
           <mc:Fallback>
             <w:pict>
-              <v:line w14:anchorId="005E791D" id="Straight Connector 21" o:spid="_x0000_s1026" style="position:absolute;flip:x;z-index:251682816;visibility:visible;mso-wrap-style:square;mso-wrap-distance-left:9pt;mso-wrap-distance-top:0;mso-wrap-distance-right:9pt;mso-wrap-distance-bottom:0;mso-position-horizontal:absolute;mso-position-horizontal-relative:text;mso-position-vertical:absolute;mso-position-vertical-relative:text" from="274.8pt,7.55pt" to="417.4pt,25.4pt" o:gfxdata="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" strokecolor="#4472c4 [3204]" strokeweight=".5pt">
+              <v:line w14:anchorId="214AA17E" id="Straight Connector 21" o:spid="_x0000_s1026" style="position:absolute;flip:x;z-index:251682816;visibility:visible;mso-wrap-style:square;mso-wrap-distance-left:9pt;mso-wrap-distance-top:0;mso-wrap-distance-right:9pt;mso-wrap-distance-bottom:0;mso-position-horizontal:absolute;mso-position-horizontal-relative:text;mso-position-vertical:absolute;mso-position-vertical-relative:text" from="274.8pt,7.55pt" to="417.4pt,25.4pt" o:gfxdata="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" strokecolor="#4472c4 [3204]" strokeweight=".5pt">
                 <v:stroke joinstyle="miter"/>
               </v:line>
             </w:pict>
@@ -1788,7 +1788,7 @@
           </mc:Choice>
           <mc:Fallback>
             <w:pict>
-              <v:line w14:anchorId="5565DD7E" id="Straight Connector 20" o:spid="_x0000_s1026" style="position:absolute;flip:x;z-index:251681792;visibility:visible;mso-wrap-style:square;mso-wrap-distance-left:9pt;mso-wrap-distance-top:0;mso-wrap-distance-right:9pt;mso-wrap-distance-bottom:0;mso-position-horizontal:absolute;mso-position-horizontal-relative:text;mso-position-vertical:absolute;mso-position-vertical-relative:text" from="249.4pt,6.6pt" to="302.1pt,25.4pt" o:gfxdata="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" strokecolor="#4472c4 [3204]" strokeweight=".5pt">
+              <v:line w14:anchorId="2A096062" id="Straight Connector 20" o:spid="_x0000_s1026" style="position:absolute;flip:x;z-index:251681792;visibility:visible;mso-wrap-style:square;mso-wrap-distance-left:9pt;mso-wrap-distance-top:0;mso-wrap-distance-right:9pt;mso-wrap-distance-bottom:0;mso-position-horizontal:absolute;mso-position-horizontal-relative:text;mso-position-vertical:absolute;mso-position-vertical-relative:text" from="249.4pt,6.6pt" to="302.1pt,25.4pt" o:gfxdata="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" strokecolor="#4472c4 [3204]" strokeweight=".5pt">
                 <v:stroke joinstyle="miter"/>
               </v:line>
             </w:pict>
@@ -1851,7 +1851,7 @@
           </mc:Choice>
           <mc:Fallback>
             <w:pict>
-              <v:line w14:anchorId="531FB3D2" id="Straight Connector 19" o:spid="_x0000_s1026" style="position:absolute;z-index:251680768;visibility:visible;mso-wrap-style:square;mso-wrap-distance-left:9pt;mso-wrap-distance-top:0;mso-wrap-distance-right:9pt;mso-wrap-distance-bottom:0;mso-position-horizontal:absolute;mso-position-horizontal-relative:text;mso-position-vertical:absolute;mso-position-vertical-relative:text" from="168.95pt,7.55pt" to="233.4pt,25.45pt" o:gfxdata="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" strokecolor="#4472c4 [3204]" strokeweight=".5pt">
+              <v:line w14:anchorId="3777AA9C" id="Straight Connector 19" o:spid="_x0000_s1026" style="position:absolute;z-index:251680768;visibility:visible;mso-wrap-style:square;mso-wrap-distance-left:9pt;mso-wrap-distance-top:0;mso-wrap-distance-right:9pt;mso-wrap-distance-bottom:0;mso-position-horizontal:absolute;mso-position-horizontal-relative:text;mso-position-vertical:absolute;mso-position-vertical-relative:text" from="168.95pt,7.55pt" to="233.4pt,25.45pt" o:gfxdata="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" strokecolor="#4472c4 [3204]" strokeweight=".5pt">
                 <v:stroke joinstyle="miter"/>
               </v:line>
             </w:pict>
@@ -1914,7 +1914,7 @@
           </mc:Choice>
           <mc:Fallback>
             <w:pict>
-              <v:line w14:anchorId="2FADDE38" id="Straight Connector 18" o:spid="_x0000_s1026" style="position:absolute;z-index:251679744;visibility:visible;mso-wrap-style:square;mso-wrap-distance-left:9pt;mso-wrap-distance-top:0;mso-wrap-distance-right:9pt;mso-wrap-distance-bottom:0;mso-position-horizontal:absolute;mso-position-horizontal-relative:text;mso-position-vertical:absolute;mso-position-vertical-relative:text" from="427.7pt,7.55pt" to="427.7pt,28.75pt" o:gfxdata="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" strokecolor="#4472c4 [3204]" strokeweight=".5pt">
+              <v:line w14:anchorId="73D8260E" id="Straight Connector 18" o:spid="_x0000_s1026" style="position:absolute;z-index:251679744;visibility:visible;mso-wrap-style:square;mso-wrap-distance-left:9pt;mso-wrap-distance-top:0;mso-wrap-distance-right:9pt;mso-wrap-distance-bottom:0;mso-position-horizontal:absolute;mso-position-horizontal-relative:text;mso-position-vertical:absolute;mso-position-vertical-relative:text" from="427.7pt,7.55pt" to="427.7pt,28.75pt" o:gfxdata="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" strokecolor="#4472c4 [3204]" strokeweight=".5pt">
                 <v:stroke joinstyle="miter"/>
               </v:line>
             </w:pict>
@@ -2269,7 +2269,7 @@
               <w:rPr>
                 <w:rFonts w:ascii="Cambria Math" w:hAnsi="Cambria Math"/>
               </w:rPr>
-              <m:t>P</m:t>
+              <m:t>p</m:t>
             </m:r>
           </m:e>
         </m:d>
@@ -2278,8 +2278,16 @@
         <w:rPr>
           <w:rFonts w:eastAsiaTheme="minorEastAsia"/>
         </w:rPr>
-        <w:t xml:space="preserve"> where</w:t>
-      </w:r>
+        <w:t xml:space="preserve"> </w:t>
+      </w:r>
+      <w:proofErr w:type="gramStart"/>
+      <w:r>
+        <w:rPr>
+          <w:rFonts w:eastAsiaTheme="minorEastAsia"/>
+        </w:rPr>
+        <w:t>where</w:t>
+      </w:r>
+      <w:proofErr w:type="gramEnd"/>
     </w:p>
     <w:p>
       <w:pPr>
@@ -2340,7 +2348,7 @@
           <w:rPr>
             <w:rFonts w:ascii="Cambria Math" w:hAnsi="Cambria Math"/>
           </w:rPr>
-          <m:t>P</m:t>
+          <m:t>p</m:t>
         </m:r>
         <m:d>
           <m:dPr>
@@ -2363,12 +2371,17 @@
                 <m:ctrlPr>
                   <w:rPr>
                     <w:rFonts w:ascii="Cambria Math" w:hAnsi="Cambria Math"/>
+                    <w:b/>
+                    <w:bCs/>
                     <w:i/>
                   </w:rPr>
                 </m:ctrlPr>
               </m:sSupPr>
               <m:e>
                 <m:r>
+                  <m:rPr>
+                    <m:sty m:val="bi"/>
+                  </m:rPr>
                   <w:rPr>
                     <w:rFonts w:ascii="Cambria Math" w:hAnsi="Cambria Math"/>
                   </w:rPr>
@@ -2377,6 +2390,9 @@
               </m:e>
               <m:sup>
                 <m:r>
+                  <m:rPr>
+                    <m:sty m:val="bi"/>
+                  </m:rPr>
                   <w:rPr>
                     <w:rFonts w:ascii="Cambria Math" w:hAnsi="Cambria Math"/>
                   </w:rPr>
@@ -2388,7 +2404,31 @@
               <w:rPr>
                 <w:rFonts w:ascii="Cambria Math" w:hAnsi="Cambria Math"/>
               </w:rPr>
-              <m:t>|s, a</m:t>
+              <m:t>|</m:t>
+            </m:r>
+            <m:r>
+              <m:rPr>
+                <m:sty m:val="bi"/>
+              </m:rPr>
+              <w:rPr>
+                <w:rFonts w:ascii="Cambria Math" w:hAnsi="Cambria Math"/>
+              </w:rPr>
+              <m:t>s</m:t>
+            </m:r>
+            <m:r>
+              <w:rPr>
+                <w:rFonts w:ascii="Cambria Math" w:hAnsi="Cambria Math"/>
+              </w:rPr>
+              <m:t xml:space="preserve">, </m:t>
+            </m:r>
+            <m:r>
+              <m:rPr>
+                <m:sty m:val="bi"/>
+              </m:rPr>
+              <w:rPr>
+                <w:rFonts w:ascii="Cambria Math" w:hAnsi="Cambria Math"/>
+              </w:rPr>
+              <m:t>a</m:t>
             </m:r>
           </m:e>
         </m:d>
@@ -2404,9 +2444,9 @@
       <m:oMath>
         <m:r>
           <w:rPr>
-            <w:rFonts w:ascii="Cambria Math" w:hAnsi="Cambria Math"/>
-          </w:rPr>
-          <m:t>P</m:t>
+            <w:rFonts w:ascii="Cambria Math" w:eastAsiaTheme="minorEastAsia" w:hAnsi="Cambria Math"/>
+          </w:rPr>
+          <m:t>p</m:t>
         </m:r>
       </m:oMath>
       <w:r>
@@ -2435,12 +2475,17 @@
             <m:ctrlPr>
               <w:rPr>
                 <w:rFonts w:ascii="Cambria Math" w:hAnsi="Cambria Math"/>
+                <w:b/>
+                <w:bCs/>
                 <w:i/>
               </w:rPr>
             </m:ctrlPr>
           </m:sSupPr>
           <m:e>
             <m:r>
+              <m:rPr>
+                <m:sty m:val="bi"/>
+              </m:rPr>
               <w:rPr>
                 <w:rFonts w:ascii="Cambria Math" w:hAnsi="Cambria Math"/>
               </w:rPr>
@@ -2449,6 +2494,9 @@
           </m:e>
           <m:sup>
             <m:r>
+              <m:rPr>
+                <m:sty m:val="bi"/>
+              </m:rPr>
               <w:rPr>
                 <w:rFonts w:ascii="Cambria Math" w:hAnsi="Cambria Math"/>
               </w:rPr>
@@ -2465,6 +2513,9 @@
       </w:r>
       <m:oMath>
         <m:r>
+          <m:rPr>
+            <m:sty m:val="bi"/>
+          </m:rPr>
           <w:rPr>
             <w:rFonts w:ascii="Cambria Math" w:hAnsi="Cambria Math"/>
           </w:rPr>
@@ -2479,6 +2530,9 @@
       </w:r>
       <m:oMath>
         <m:r>
+          <m:rPr>
+            <m:sty m:val="bi"/>
+          </m:rPr>
           <w:rPr>
             <w:rFonts w:ascii="Cambria Math" w:hAnsi="Cambria Math"/>
           </w:rPr>
@@ -2571,10 +2625,15 @@
       </w:r>
     </w:p>
     <w:p>
-      <w:r>
+      <w:pPr>
         <w:rPr>
           <w:rFonts w:eastAsiaTheme="minorEastAsia"/>
         </w:rPr>
+      </w:pPr>
+      <w:r>
+        <w:rPr>
+          <w:rFonts w:eastAsiaTheme="minorEastAsia"/>
+        </w:rPr>
         <w:t xml:space="preserve">In the episodic setting the agent experiences are broken up into a sequence of episodes. In each episode a reward and a new state are generated from the old state after action is chosen. And this process continuous for each episode sequentially until we reach a terminal state. </w:t>
       </w:r>
       <w:r>
@@ -2583,7 +2642,188 @@
         </w:rPr>
         <w:t xml:space="preserve">The terminal state is a special state with 0 reward from which there is no continuation. </w:t>
       </w:r>
-    </w:p>
+      <w:r>
+        <w:rPr>
+          <w:rFonts w:eastAsiaTheme="minorEastAsia"/>
+        </w:rPr>
+        <w:t>We can have different termination semantics – termination can indicate a good outcome (example: taxi robot reaches its destination), termination is neither good nor bad and always occurs (waiter robot finishes its shift after fixed amount of time), termination indicates bad outcome (walking robot fails over).</w:t>
+      </w:r>
+    </w:p>
+    <w:p>
+      <w:pPr>
+        <w:rPr>
+          <w:rFonts w:eastAsiaTheme="minorEastAsia"/>
+        </w:rPr>
+      </w:pPr>
+      <w:r>
+        <w:rPr>
+          <w:rFonts w:eastAsiaTheme="minorEastAsia"/>
+        </w:rPr>
+        <w:t xml:space="preserve">We want to maximize the expected reward per episode. </w:t>
+      </w:r>
+    </w:p>
+    <w:p>
+      <w:pPr>
+        <w:rPr>
+          <w:rFonts w:eastAsiaTheme="minorEastAsia"/>
+        </w:rPr>
+      </w:pPr>
+    </w:p>
+    <w:p>
+      <w:pPr>
+        <w:rPr>
+          <w:rFonts w:eastAsiaTheme="minorEastAsia"/>
+        </w:rPr>
+      </w:pPr>
+      <w:r>
+        <w:rPr>
+          <w:rFonts w:eastAsiaTheme="minorEastAsia"/>
+        </w:rPr>
+        <w:t>We consider two kinds of policies:</w:t>
+      </w:r>
+    </w:p>
+    <w:p>
+      <w:pPr>
+        <w:rPr>
+          <w:rFonts w:eastAsiaTheme="minorEastAsia"/>
+        </w:rPr>
+      </w:pPr>
+    </w:p>
+    <w:p>
+      <w:pPr>
+        <w:rPr>
+          <w:rFonts w:eastAsiaTheme="minorEastAsia"/>
+        </w:rPr>
+      </w:pPr>
+      <w:r>
+        <w:rPr>
+          <w:rFonts w:eastAsiaTheme="minorEastAsia"/>
+        </w:rPr>
+        <w:t xml:space="preserve">deterministic policies </w:t>
+      </w:r>
+      <m:oMath>
+        <m:r>
+          <m:rPr>
+            <m:sty m:val="bi"/>
+          </m:rPr>
+          <w:rPr>
+            <w:rFonts w:ascii="Cambria Math" w:eastAsiaTheme="minorEastAsia" w:hAnsi="Cambria Math"/>
+          </w:rPr>
+          <m:t>a</m:t>
+        </m:r>
+        <m:r>
+          <w:rPr>
+            <w:rFonts w:ascii="Cambria Math" w:eastAsiaTheme="minorEastAsia" w:hAnsi="Cambria Math"/>
+          </w:rPr>
+          <m:t>=π</m:t>
+        </m:r>
+        <m:d>
+          <m:dPr>
+            <m:ctrlPr>
+              <w:rPr>
+                <w:rFonts w:ascii="Cambria Math" w:eastAsiaTheme="minorEastAsia" w:hAnsi="Cambria Math"/>
+                <w:i/>
+              </w:rPr>
+            </m:ctrlPr>
+          </m:dPr>
+          <m:e>
+            <m:r>
+              <m:rPr>
+                <m:sty m:val="bi"/>
+              </m:rPr>
+              <w:rPr>
+                <w:rFonts w:ascii="Cambria Math" w:eastAsiaTheme="minorEastAsia" w:hAnsi="Cambria Math"/>
+              </w:rPr>
+              <m:t>s</m:t>
+            </m:r>
+          </m:e>
+        </m:d>
+      </m:oMath>
+    </w:p>
+    <w:p>
+      <w:pPr>
+        <w:rPr>
+          <w:rFonts w:eastAsiaTheme="minorEastAsia"/>
+        </w:rPr>
+      </w:pPr>
+      <w:r>
+        <w:rPr>
+          <w:rFonts w:eastAsiaTheme="minorEastAsia"/>
+        </w:rPr>
+        <w:t xml:space="preserve">stochastic policies </w:t>
+      </w:r>
+      <m:oMath>
+        <m:r>
+          <m:rPr>
+            <m:sty m:val="bi"/>
+          </m:rPr>
+          <w:rPr>
+            <w:rFonts w:ascii="Cambria Math" w:eastAsiaTheme="minorEastAsia" w:hAnsi="Cambria Math"/>
+          </w:rPr>
+          <m:t>a</m:t>
+        </m:r>
+        <m:r>
+          <m:rPr>
+            <m:sty m:val="bi"/>
+          </m:rPr>
+          <w:rPr>
+            <w:rFonts w:ascii="Cambria Math" w:eastAsiaTheme="minorEastAsia" w:hAnsi="Cambria Math"/>
+          </w:rPr>
+          <m:t xml:space="preserve"> ~ </m:t>
+        </m:r>
+        <m:r>
+          <w:rPr>
+            <w:rFonts w:ascii="Cambria Math" w:eastAsiaTheme="minorEastAsia" w:hAnsi="Cambria Math"/>
+          </w:rPr>
+          <m:t>π</m:t>
+        </m:r>
+        <m:d>
+          <m:dPr>
+            <m:ctrlPr>
+              <w:rPr>
+                <w:rFonts w:ascii="Cambria Math" w:eastAsiaTheme="minorEastAsia" w:hAnsi="Cambria Math"/>
+                <w:i/>
+              </w:rPr>
+            </m:ctrlPr>
+          </m:dPr>
+          <m:e>
+            <m:r>
+              <m:rPr>
+                <m:sty m:val="bi"/>
+              </m:rPr>
+              <w:rPr>
+                <w:rFonts w:ascii="Cambria Math" w:eastAsiaTheme="minorEastAsia" w:hAnsi="Cambria Math"/>
+              </w:rPr>
+              <m:t xml:space="preserve">a | </m:t>
+            </m:r>
+            <m:r>
+              <m:rPr>
+                <m:sty m:val="bi"/>
+              </m:rPr>
+              <w:rPr>
+                <w:rFonts w:ascii="Cambria Math" w:eastAsiaTheme="minorEastAsia" w:hAnsi="Cambria Math"/>
+              </w:rPr>
+              <m:t>s</m:t>
+            </m:r>
+          </m:e>
+        </m:d>
+      </m:oMath>
+    </w:p>
+    <w:p>
+      <w:pPr>
+        <w:rPr>
+          <w:rFonts w:eastAsiaTheme="minorEastAsia"/>
+        </w:rPr>
+      </w:pPr>
+    </w:p>
+    <w:p>
+      <w:pPr>
+        <w:rPr>
+          <w:rFonts w:eastAsiaTheme="minorEastAsia"/>
+        </w:rPr>
+      </w:pPr>
+    </w:p>
+    <w:p/>
     <w:p/>
     <w:p>
       <w:pPr>
@@ -2714,6 +2954,7 @@
         <w:rPr>
           <w:shd w:val="clear" w:color="auto" w:fill="FFFFFF"/>
         </w:rPr>
+        <w:lastRenderedPageBreak/>
         <w:t xml:space="preserve">[4] </w:t>
       </w:r>
       <w:hyperlink r:id="rId7" w:history="1">
@@ -2886,7 +3127,6 @@
     </w:p>
     <w:p>
       <w:r>
-        <w:lastRenderedPageBreak/>
         <w:t xml:space="preserve">[12] </w:t>
       </w:r>
       <w:hyperlink r:id="rId15" w:history="1">

--- a/docs/Notes_on_Reinforcement_Learning_and_Deep_Reinforcement_Learning.docx
+++ b/docs/Notes_on_Reinforcement_Learning_and_Deep_Reinforcement_Learning.docx
@@ -305,7 +305,7 @@
           </mc:Choice>
           <mc:Fallback>
             <w:pict>
-              <v:shape w14:anchorId="0DE65836" id="Freeform 3" o:spid="_x0000_s1026" style="position:absolute;margin-left:71.05pt;margin-top:3.35pt;width:110.75pt;height:26pt;z-index:251662336;visibility:visible;mso-wrap-style:square;mso-wrap-distance-left:9pt;mso-wrap-distance-top:0;mso-wrap-distance-right:9pt;mso-wrap-distance-bottom:0;mso-position-horizontal:absolute;mso-position-horizontal-relative:text;mso-position-vertical:absolute;mso-position-vertical-relative:text;v-text-anchor:middle" coordsize="1406771,330481" o:gfxdata="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" path="m,324504c6474,267230,12949,209956,65741,163140,118533,116324,217145,70504,316753,43610,416361,16716,560792,6755,663388,1775v102596,-4980,183278,996,268941,11953c1017992,24685,1117600,48591,1177365,67516v59765,18925,79686,35859,113553,59765c1324785,151187,1361640,183061,1380565,210951v18925,27890,23906,83671,23906,83671c1408455,314544,1406463,322512,1404471,330481e" filled="f" strokecolor="#09101d [484]" strokeweight="1pt">
+              <v:shape w14:anchorId="4ED78578" id="Freeform 3" o:spid="_x0000_s1026" style="position:absolute;margin-left:71.05pt;margin-top:3.35pt;width:110.75pt;height:26pt;z-index:251662336;visibility:visible;mso-wrap-style:square;mso-wrap-distance-left:9pt;mso-wrap-distance-top:0;mso-wrap-distance-right:9pt;mso-wrap-distance-bottom:0;mso-position-horizontal:absolute;mso-position-horizontal-relative:text;mso-position-vertical:absolute;mso-position-vertical-relative:text;v-text-anchor:middle" coordsize="1406771,330481" o:gfxdata="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" path="m,324504c6474,267230,12949,209956,65741,163140,118533,116324,217145,70504,316753,43610,416361,16716,560792,6755,663388,1775v102596,-4980,183278,996,268941,11953c1017992,24685,1117600,48591,1177365,67516v59765,18925,79686,35859,113553,59765c1324785,151187,1361640,183061,1380565,210951v18925,27890,23906,83671,23906,83671c1408455,314544,1406463,322512,1404471,330481e" filled="f" strokecolor="#09101d [484]" strokeweight="1pt">
                 <v:stroke endarrow="block" endarrowwidth="narrow" endarrowlength="short" joinstyle="miter"/>
                 <v:path arrowok="t" o:connecttype="custom" o:connectlocs="0,324504;65741,163140;316753,43610;663388,1775;932329,13728;1177365,67516;1290918,127281;1380565,210951;1404471,294622;1404471,330481" o:connectangles="0,0,0,0,0,0,0,0,0,0"/>
               </v:shape>
@@ -746,7 +746,7 @@
           </mc:Choice>
           <mc:Fallback>
             <w:pict>
-              <v:shape w14:anchorId="5516426F" id="Freeform 4" o:spid="_x0000_s1026" style="position:absolute;margin-left:70.45pt;margin-top:3.2pt;width:111.2pt;height:25pt;z-index:251663360;visibility:visible;mso-wrap-style:square;mso-wrap-distance-left:9pt;mso-wrap-distance-top:0;mso-wrap-distance-right:9pt;mso-wrap-distance-bottom:0;mso-position-horizontal:absolute;mso-position-horizontal-relative:text;mso-position-vertical:absolute;mso-position-vertical-relative:text;v-text-anchor:middle" coordsize="1412408,317188" o:gfxdata="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" path="m1412217,v498,46816,996,93632,-11953,125506c1387315,157380,1374366,169333,1334523,191247v-39843,21914,-108573,48808,-173318,65741c1096460,273921,1060601,282886,946052,292847v-114549,9961,-356596,21914,-472141,23906c358366,318745,312546,313765,252781,304800,193016,295835,153174,286871,115323,262965,77472,239059,44600,190251,25675,161365,6750,132479,5754,112557,1770,89647v-3984,-22910,,-65741,,-65741l1770,11953e" filled="f" strokecolor="#09101d [484]" strokeweight="1pt">
+              <v:shape w14:anchorId="2F878EA4" id="Freeform 4" o:spid="_x0000_s1026" style="position:absolute;margin-left:70.45pt;margin-top:3.2pt;width:111.2pt;height:25pt;z-index:251663360;visibility:visible;mso-wrap-style:square;mso-wrap-distance-left:9pt;mso-wrap-distance-top:0;mso-wrap-distance-right:9pt;mso-wrap-distance-bottom:0;mso-position-horizontal:absolute;mso-position-horizontal-relative:text;mso-position-vertical:absolute;mso-position-vertical-relative:text;v-text-anchor:middle" coordsize="1412408,317188" o:gfxdata="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" path="m1412217,v498,46816,996,93632,-11953,125506c1387315,157380,1374366,169333,1334523,191247v-39843,21914,-108573,48808,-173318,65741c1096460,273921,1060601,282886,946052,292847v-114549,9961,-356596,21914,-472141,23906c358366,318745,312546,313765,252781,304800,193016,295835,153174,286871,115323,262965,77472,239059,44600,190251,25675,161365,6750,132479,5754,112557,1770,89647v-3984,-22910,,-65741,,-65741l1770,11953e" filled="f" strokecolor="#09101d [484]" strokeweight="1pt">
                 <v:stroke endarrow="block" endarrowwidth="narrow" endarrowlength="short" joinstyle="miter"/>
                 <v:path arrowok="t" o:connecttype="custom" o:connectlocs="1412217,0;1400264,125506;1334523,191247;1161205,256988;946052,292847;473911,316753;252781,304800;115323,262965;25675,161365;1770,89647;1770,23906;1770,11953" o:connectangles="0,0,0,0,0,0,0,0,0,0,0,0"/>
               </v:shape>
@@ -1145,7 +1145,7 @@
           </mc:Choice>
           <mc:Fallback>
             <w:pict>
-              <v:line w14:anchorId="13D69DE0" id="Straight Connector 17" o:spid="_x0000_s1026" style="position:absolute;z-index:251678720;visibility:visible;mso-wrap-style:square;mso-wrap-distance-left:9pt;mso-wrap-distance-top:0;mso-wrap-distance-right:9pt;mso-wrap-distance-bottom:0;mso-position-horizontal:absolute;mso-position-horizontal-relative:text;mso-position-vertical:absolute;mso-position-vertical-relative:text" from="376pt,6.9pt" to="427.7pt,29.95pt" o:gfxdata="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" strokecolor="#4472c4 [3204]" strokeweight=".5pt">
+              <v:line w14:anchorId="06F72ED6" id="Straight Connector 17" o:spid="_x0000_s1026" style="position:absolute;z-index:251678720;visibility:visible;mso-wrap-style:square;mso-wrap-distance-left:9pt;mso-wrap-distance-top:0;mso-wrap-distance-right:9pt;mso-wrap-distance-bottom:0;mso-position-horizontal:absolute;mso-position-horizontal-relative:text;mso-position-vertical:absolute;mso-position-vertical-relative:text" from="376pt,6.9pt" to="427.7pt,29.95pt" o:gfxdata="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" strokecolor="#4472c4 [3204]" strokeweight=".5pt">
                 <v:stroke joinstyle="miter"/>
               </v:line>
             </w:pict>
@@ -1208,7 +1208,7 @@
           </mc:Choice>
           <mc:Fallback>
             <w:pict>
-              <v:line w14:anchorId="4F734159" id="Straight Connector 16" o:spid="_x0000_s1026" style="position:absolute;flip:x;z-index:251677696;visibility:visible;mso-wrap-style:square;mso-wrap-distance-left:9pt;mso-wrap-distance-top:0;mso-wrap-distance-right:9pt;mso-wrap-distance-bottom:0;mso-position-horizontal:absolute;mso-position-horizontal-relative:text;mso-position-vertical:absolute;mso-position-vertical-relative:text" from="302.1pt,6.9pt" to="350.55pt,29.95pt" o:gfxdata="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" strokecolor="#4472c4 [3204]" strokeweight=".5pt">
+              <v:line w14:anchorId="46379417" id="Straight Connector 16" o:spid="_x0000_s1026" style="position:absolute;flip:x;z-index:251677696;visibility:visible;mso-wrap-style:square;mso-wrap-distance-left:9pt;mso-wrap-distance-top:0;mso-wrap-distance-right:9pt;mso-wrap-distance-bottom:0;mso-position-horizontal:absolute;mso-position-horizontal-relative:text;mso-position-vertical:absolute;mso-position-vertical-relative:text" from="302.1pt,6.9pt" to="350.55pt,29.95pt" o:gfxdata="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" strokecolor="#4472c4 [3204]" strokeweight=".5pt">
                 <v:stroke joinstyle="miter"/>
               </v:line>
             </w:pict>
@@ -1271,7 +1271,7 @@
           </mc:Choice>
           <mc:Fallback>
             <w:pict>
-              <v:line w14:anchorId="7CDDC650" id="Straight Connector 15" o:spid="_x0000_s1026" style="position:absolute;z-index:251676672;visibility:visible;mso-wrap-style:square;mso-wrap-distance-left:9pt;mso-wrap-distance-top:0;mso-wrap-distance-right:9pt;mso-wrap-distance-bottom:0;mso-position-horizontal:absolute;mso-position-horizontal-relative:text;mso-position-vertical:absolute;mso-position-vertical-relative:text" from="119.55pt,6.9pt" to="171.8pt,30.9pt" o:gfxdata="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" strokecolor="#4472c4 [3204]" strokeweight=".5pt">
+              <v:line w14:anchorId="07AA6EF7" id="Straight Connector 15" o:spid="_x0000_s1026" style="position:absolute;z-index:251676672;visibility:visible;mso-wrap-style:square;mso-wrap-distance-left:9pt;mso-wrap-distance-top:0;mso-wrap-distance-right:9pt;mso-wrap-distance-bottom:0;mso-position-horizontal:absolute;mso-position-horizontal-relative:text;mso-position-vertical:absolute;mso-position-vertical-relative:text" from="119.55pt,6.9pt" to="171.8pt,30.9pt" o:gfxdata="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" strokecolor="#4472c4 [3204]" strokeweight=".5pt">
                 <v:stroke joinstyle="miter"/>
               </v:line>
             </w:pict>
@@ -1334,7 +1334,7 @@
           </mc:Choice>
           <mc:Fallback>
             <w:pict>
-              <v:line w14:anchorId="69B774ED" id="Straight Connector 14" o:spid="_x0000_s1026" style="position:absolute;flip:x;z-index:251675648;visibility:visible;mso-wrap-style:square;mso-wrap-distance-left:9pt;mso-wrap-distance-top:0;mso-wrap-distance-right:9pt;mso-wrap-distance-bottom:0;mso-position-horizontal:absolute;mso-position-horizontal-relative:text;mso-position-vertical:absolute;mso-position-vertical-relative:text" from="56pt,6.9pt" to="101.2pt,30pt" o:gfxdata="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" strokecolor="#4472c4 [3204]" strokeweight=".5pt">
+              <v:line w14:anchorId="6E5B2E04" id="Straight Connector 14" o:spid="_x0000_s1026" style="position:absolute;flip:x;z-index:251675648;visibility:visible;mso-wrap-style:square;mso-wrap-distance-left:9pt;mso-wrap-distance-top:0;mso-wrap-distance-right:9pt;mso-wrap-distance-bottom:0;mso-position-horizontal:absolute;mso-position-horizontal-relative:text;mso-position-vertical:absolute;mso-position-vertical-relative:text" from="56pt,6.9pt" to="101.2pt,30pt" o:gfxdata="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" strokecolor="#4472c4 [3204]" strokeweight=".5pt">
                 <v:stroke joinstyle="miter"/>
               </v:line>
             </w:pict>
@@ -1725,7 +1725,7 @@
           </mc:Choice>
           <mc:Fallback>
             <w:pict>
-              <v:line w14:anchorId="214AA17E" id="Straight Connector 21" o:spid="_x0000_s1026" style="position:absolute;flip:x;z-index:251682816;visibility:visible;mso-wrap-style:square;mso-wrap-distance-left:9pt;mso-wrap-distance-top:0;mso-wrap-distance-right:9pt;mso-wrap-distance-bottom:0;mso-position-horizontal:absolute;mso-position-horizontal-relative:text;mso-position-vertical:absolute;mso-position-vertical-relative:text" from="274.8pt,7.55pt" to="417.4pt,25.4pt" o:gfxdata="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" strokecolor="#4472c4 [3204]" strokeweight=".5pt">
+              <v:line w14:anchorId="1D6E69CC" id="Straight Connector 21" o:spid="_x0000_s1026" style="position:absolute;flip:x;z-index:251682816;visibility:visible;mso-wrap-style:square;mso-wrap-distance-left:9pt;mso-wrap-distance-top:0;mso-wrap-distance-right:9pt;mso-wrap-distance-bottom:0;mso-position-horizontal:absolute;mso-position-horizontal-relative:text;mso-position-vertical:absolute;mso-position-vertical-relative:text" from="274.8pt,7.55pt" to="417.4pt,25.4pt" o:gfxdata="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" strokecolor="#4472c4 [3204]" strokeweight=".5pt">
                 <v:stroke joinstyle="miter"/>
               </v:line>
             </w:pict>
@@ -1788,7 +1788,7 @@
           </mc:Choice>
           <mc:Fallback>
             <w:pict>
-              <v:line w14:anchorId="2A096062" id="Straight Connector 20" o:spid="_x0000_s1026" style="position:absolute;flip:x;z-index:251681792;visibility:visible;mso-wrap-style:square;mso-wrap-distance-left:9pt;mso-wrap-distance-top:0;mso-wrap-distance-right:9pt;mso-wrap-distance-bottom:0;mso-position-horizontal:absolute;mso-position-horizontal-relative:text;mso-position-vertical:absolute;mso-position-vertical-relative:text" from="249.4pt,6.6pt" to="302.1pt,25.4pt" o:gfxdata="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" strokecolor="#4472c4 [3204]" strokeweight=".5pt">
+              <v:line w14:anchorId="795E6D73" id="Straight Connector 20" o:spid="_x0000_s1026" style="position:absolute;flip:x;z-index:251681792;visibility:visible;mso-wrap-style:square;mso-wrap-distance-left:9pt;mso-wrap-distance-top:0;mso-wrap-distance-right:9pt;mso-wrap-distance-bottom:0;mso-position-horizontal:absolute;mso-position-horizontal-relative:text;mso-position-vertical:absolute;mso-position-vertical-relative:text" from="249.4pt,6.6pt" to="302.1pt,25.4pt" o:gfxdata="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" strokecolor="#4472c4 [3204]" strokeweight=".5pt">
                 <v:stroke joinstyle="miter"/>
               </v:line>
             </w:pict>
@@ -1851,7 +1851,7 @@
           </mc:Choice>
           <mc:Fallback>
             <w:pict>
-              <v:line w14:anchorId="3777AA9C" id="Straight Connector 19" o:spid="_x0000_s1026" style="position:absolute;z-index:251680768;visibility:visible;mso-wrap-style:square;mso-wrap-distance-left:9pt;mso-wrap-distance-top:0;mso-wrap-distance-right:9pt;mso-wrap-distance-bottom:0;mso-position-horizontal:absolute;mso-position-horizontal-relative:text;mso-position-vertical:absolute;mso-position-vertical-relative:text" from="168.95pt,7.55pt" to="233.4pt,25.45pt" o:gfxdata="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" strokecolor="#4472c4 [3204]" strokeweight=".5pt">
+              <v:line w14:anchorId="4DBF5181" id="Straight Connector 19" o:spid="_x0000_s1026" style="position:absolute;z-index:251680768;visibility:visible;mso-wrap-style:square;mso-wrap-distance-left:9pt;mso-wrap-distance-top:0;mso-wrap-distance-right:9pt;mso-wrap-distance-bottom:0;mso-position-horizontal:absolute;mso-position-horizontal-relative:text;mso-position-vertical:absolute;mso-position-vertical-relative:text" from="168.95pt,7.55pt" to="233.4pt,25.45pt" o:gfxdata="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" strokecolor="#4472c4 [3204]" strokeweight=".5pt">
                 <v:stroke joinstyle="miter"/>
               </v:line>
             </w:pict>
@@ -1914,7 +1914,7 @@
           </mc:Choice>
           <mc:Fallback>
             <w:pict>
-              <v:line w14:anchorId="73D8260E" id="Straight Connector 18" o:spid="_x0000_s1026" style="position:absolute;z-index:251679744;visibility:visible;mso-wrap-style:square;mso-wrap-distance-left:9pt;mso-wrap-distance-top:0;mso-wrap-distance-right:9pt;mso-wrap-distance-bottom:0;mso-position-horizontal:absolute;mso-position-horizontal-relative:text;mso-position-vertical:absolute;mso-position-vertical-relative:text" from="427.7pt,7.55pt" to="427.7pt,28.75pt" o:gfxdata="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" strokecolor="#4472c4 [3204]" strokeweight=".5pt">
+              <v:line w14:anchorId="56BB37A9" id="Straight Connector 18" o:spid="_x0000_s1026" style="position:absolute;z-index:251679744;visibility:visible;mso-wrap-style:square;mso-wrap-distance-left:9pt;mso-wrap-distance-top:0;mso-wrap-distance-right:9pt;mso-wrap-distance-bottom:0;mso-position-horizontal:absolute;mso-position-horizontal-relative:text;mso-position-vertical:absolute;mso-position-vertical-relative:text" from="427.7pt,7.55pt" to="427.7pt,28.75pt" o:gfxdata="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" strokecolor="#4472c4 [3204]" strokeweight=".5pt">
                 <v:stroke joinstyle="miter"/>
               </v:line>
             </w:pict>
@@ -2808,6 +2808,1650 @@
           </m:e>
         </m:d>
       </m:oMath>
+      <w:r>
+        <w:rPr>
+          <w:rFonts w:eastAsiaTheme="minorEastAsia"/>
+        </w:rPr>
+        <w:t xml:space="preserve"> – in this case the policy defines a conditional probability distribution over actions.</w:t>
+      </w:r>
+    </w:p>
+    <w:p>
+      <w:pPr>
+        <w:rPr>
+          <w:rFonts w:eastAsiaTheme="minorEastAsia"/>
+        </w:rPr>
+      </w:pPr>
+      <w:r>
+        <w:rPr>
+          <w:rFonts w:eastAsiaTheme="minorEastAsia"/>
+        </w:rPr>
+        <w:t>The policy will be the optimized funct</w:t>
+      </w:r>
+      <w:r>
+        <w:rPr>
+          <w:rFonts w:eastAsiaTheme="minorEastAsia"/>
+        </w:rPr>
+        <w:t>ion in</w:t>
+      </w:r>
+      <w:r>
+        <w:rPr>
+          <w:rFonts w:eastAsiaTheme="minorEastAsia"/>
+        </w:rPr>
+        <w:t xml:space="preserve"> our optimization problem.</w:t>
+      </w:r>
+    </w:p>
+    <w:p>
+      <w:pPr>
+        <w:rPr>
+          <w:rFonts w:eastAsiaTheme="minorEastAsia"/>
+        </w:rPr>
+      </w:pPr>
+    </w:p>
+    <w:p>
+      <w:pPr>
+        <w:rPr>
+          <w:rFonts w:eastAsiaTheme="minorEastAsia"/>
+        </w:rPr>
+      </w:pPr>
+      <w:r>
+        <w:rPr>
+          <w:rFonts w:eastAsiaTheme="minorEastAsia"/>
+        </w:rPr>
+        <w:t xml:space="preserve">Parametrized policy </w:t>
+      </w:r>
+      <m:oMath>
+        <m:sSub>
+          <m:sSubPr>
+            <m:ctrlPr>
+              <w:rPr>
+                <w:rFonts w:ascii="Cambria Math" w:eastAsiaTheme="minorEastAsia" w:hAnsi="Cambria Math"/>
+                <w:i/>
+              </w:rPr>
+            </m:ctrlPr>
+          </m:sSubPr>
+          <m:e>
+            <m:r>
+              <w:rPr>
+                <w:rFonts w:ascii="Cambria Math" w:eastAsiaTheme="minorEastAsia" w:hAnsi="Cambria Math"/>
+              </w:rPr>
+              <m:t>π</m:t>
+            </m:r>
+          </m:e>
+          <m:sub>
+            <m:r>
+              <w:rPr>
+                <w:rFonts w:ascii="Cambria Math" w:eastAsiaTheme="minorEastAsia" w:hAnsi="Cambria Math"/>
+              </w:rPr>
+              <m:t>θ</m:t>
+            </m:r>
+          </m:sub>
+        </m:sSub>
+      </m:oMath>
+    </w:p>
+    <w:p>
+      <w:pPr>
+        <w:rPr>
+          <w:rFonts w:eastAsiaTheme="minorEastAsia"/>
+        </w:rPr>
+      </w:pPr>
+      <w:r>
+        <w:rPr>
+          <w:rFonts w:eastAsiaTheme="minorEastAsia"/>
+        </w:rPr>
+        <w:t xml:space="preserve">there is some parameter vector </w:t>
+      </w:r>
+      <m:oMath>
+        <m:r>
+          <m:rPr>
+            <m:sty m:val="bi"/>
+          </m:rPr>
+          <w:rPr>
+            <w:rFonts w:ascii="Cambria Math" w:eastAsiaTheme="minorEastAsia" w:hAnsi="Cambria Math"/>
+          </w:rPr>
+          <m:t>θ</m:t>
+        </m:r>
+      </m:oMath>
+      <w:r>
+        <w:rPr>
+          <w:rFonts w:eastAsiaTheme="minorEastAsia"/>
+        </w:rPr>
+        <w:t xml:space="preserve"> which indexes over the policy.</w:t>
+      </w:r>
+    </w:p>
+    <w:p>
+      <w:pPr>
+        <w:rPr>
+          <w:rFonts w:eastAsiaTheme="minorEastAsia"/>
+        </w:rPr>
+      </w:pPr>
+    </w:p>
+    <w:p>
+      <w:pPr>
+        <w:rPr>
+          <w:rFonts w:eastAsiaTheme="minorEastAsia"/>
+        </w:rPr>
+      </w:pPr>
+      <w:r>
+        <w:rPr>
+          <w:rFonts w:eastAsiaTheme="minorEastAsia"/>
+        </w:rPr>
+        <w:t>So based on this discussion we can write:</w:t>
+      </w:r>
+    </w:p>
+    <w:p>
+      <w:pPr>
+        <w:rPr>
+          <w:rFonts w:eastAsiaTheme="minorEastAsia"/>
+        </w:rPr>
+      </w:pPr>
+    </w:p>
+    <w:p>
+      <w:pPr>
+        <w:rPr>
+          <w:rFonts w:eastAsiaTheme="minorEastAsia"/>
+        </w:rPr>
+      </w:pPr>
+      <m:oMath>
+        <m:sSub>
+          <m:sSubPr>
+            <m:ctrlPr>
+              <w:rPr>
+                <w:rFonts w:ascii="Cambria Math" w:eastAsiaTheme="minorEastAsia" w:hAnsi="Cambria Math"/>
+                <w:i/>
+              </w:rPr>
+            </m:ctrlPr>
+          </m:sSubPr>
+          <m:e>
+            <m:r>
+              <m:rPr>
+                <m:sty m:val="bi"/>
+              </m:rPr>
+              <w:rPr>
+                <w:rFonts w:ascii="Cambria Math" w:eastAsiaTheme="minorEastAsia" w:hAnsi="Cambria Math"/>
+              </w:rPr>
+              <m:t>s</m:t>
+            </m:r>
+          </m:e>
+          <m:sub>
+            <m:r>
+              <w:rPr>
+                <w:rFonts w:ascii="Cambria Math" w:eastAsiaTheme="minorEastAsia" w:hAnsi="Cambria Math"/>
+              </w:rPr>
+              <m:t>0</m:t>
+            </m:r>
+          </m:sub>
+        </m:sSub>
+        <m:r>
+          <w:rPr>
+            <w:rFonts w:ascii="Cambria Math" w:eastAsiaTheme="minorEastAsia" w:hAnsi="Cambria Math"/>
+          </w:rPr>
+          <m:t xml:space="preserve"> ~ μ</m:t>
+        </m:r>
+        <m:d>
+          <m:dPr>
+            <m:ctrlPr>
+              <w:rPr>
+                <w:rFonts w:ascii="Cambria Math" w:eastAsiaTheme="minorEastAsia" w:hAnsi="Cambria Math"/>
+                <w:i/>
+              </w:rPr>
+            </m:ctrlPr>
+          </m:dPr>
+          <m:e>
+            <m:sSub>
+              <m:sSubPr>
+                <m:ctrlPr>
+                  <w:rPr>
+                    <w:rFonts w:ascii="Cambria Math" w:eastAsiaTheme="minorEastAsia" w:hAnsi="Cambria Math"/>
+                    <w:i/>
+                  </w:rPr>
+                </m:ctrlPr>
+              </m:sSubPr>
+              <m:e>
+                <m:r>
+                  <m:rPr>
+                    <m:sty m:val="bi"/>
+                  </m:rPr>
+                  <w:rPr>
+                    <w:rFonts w:ascii="Cambria Math" w:eastAsiaTheme="minorEastAsia" w:hAnsi="Cambria Math"/>
+                  </w:rPr>
+                  <m:t>s</m:t>
+                </m:r>
+              </m:e>
+              <m:sub>
+                <m:r>
+                  <w:rPr>
+                    <w:rFonts w:ascii="Cambria Math" w:eastAsiaTheme="minorEastAsia" w:hAnsi="Cambria Math"/>
+                  </w:rPr>
+                  <m:t>0</m:t>
+                </m:r>
+              </m:sub>
+            </m:sSub>
+          </m:e>
+        </m:d>
+      </m:oMath>
+      <w:r>
+        <w:rPr>
+          <w:rFonts w:eastAsiaTheme="minorEastAsia"/>
+        </w:rPr>
+        <w:t xml:space="preserve"> </w:t>
+      </w:r>
+    </w:p>
+    <w:p>
+      <w:pPr>
+        <w:rPr>
+          <w:rFonts w:eastAsiaTheme="minorEastAsia"/>
+        </w:rPr>
+      </w:pPr>
+      <m:oMath>
+        <m:sSub>
+          <m:sSubPr>
+            <m:ctrlPr>
+              <w:rPr>
+                <w:rFonts w:ascii="Cambria Math" w:eastAsiaTheme="minorEastAsia" w:hAnsi="Cambria Math"/>
+                <w:i/>
+              </w:rPr>
+            </m:ctrlPr>
+          </m:sSubPr>
+          <m:e>
+            <m:r>
+              <m:rPr>
+                <m:sty m:val="bi"/>
+              </m:rPr>
+              <w:rPr>
+                <w:rFonts w:ascii="Cambria Math" w:eastAsiaTheme="minorEastAsia" w:hAnsi="Cambria Math"/>
+              </w:rPr>
+              <m:t>a</m:t>
+            </m:r>
+          </m:e>
+          <m:sub>
+            <m:r>
+              <w:rPr>
+                <w:rFonts w:ascii="Cambria Math" w:eastAsiaTheme="minorEastAsia" w:hAnsi="Cambria Math"/>
+              </w:rPr>
+              <m:t>0</m:t>
+            </m:r>
+          </m:sub>
+        </m:sSub>
+        <m:r>
+          <w:rPr>
+            <w:rFonts w:ascii="Cambria Math" w:eastAsiaTheme="minorEastAsia" w:hAnsi="Cambria Math"/>
+          </w:rPr>
+          <m:t xml:space="preserve"> ~ </m:t>
+        </m:r>
+        <m:r>
+          <w:rPr>
+            <w:rFonts w:ascii="Cambria Math" w:eastAsiaTheme="minorEastAsia" w:hAnsi="Cambria Math"/>
+          </w:rPr>
+          <m:t>π</m:t>
+        </m:r>
+        <m:d>
+          <m:dPr>
+            <m:ctrlPr>
+              <w:rPr>
+                <w:rFonts w:ascii="Cambria Math" w:eastAsiaTheme="minorEastAsia" w:hAnsi="Cambria Math"/>
+                <w:i/>
+              </w:rPr>
+            </m:ctrlPr>
+          </m:dPr>
+          <m:e>
+            <m:sSub>
+              <m:sSubPr>
+                <m:ctrlPr>
+                  <w:rPr>
+                    <w:rFonts w:ascii="Cambria Math" w:eastAsiaTheme="minorEastAsia" w:hAnsi="Cambria Math"/>
+                    <w:i/>
+                  </w:rPr>
+                </m:ctrlPr>
+              </m:sSubPr>
+              <m:e>
+                <m:sSub>
+                  <m:sSubPr>
+                    <m:ctrlPr>
+                      <w:rPr>
+                        <w:rFonts w:ascii="Cambria Math" w:eastAsiaTheme="minorEastAsia" w:hAnsi="Cambria Math"/>
+                        <w:i/>
+                      </w:rPr>
+                    </m:ctrlPr>
+                  </m:sSubPr>
+                  <m:e>
+                    <m:r>
+                      <m:rPr>
+                        <m:sty m:val="bi"/>
+                      </m:rPr>
+                      <w:rPr>
+                        <w:rFonts w:ascii="Cambria Math" w:eastAsiaTheme="minorEastAsia" w:hAnsi="Cambria Math"/>
+                      </w:rPr>
+                      <m:t>a</m:t>
+                    </m:r>
+                  </m:e>
+                  <m:sub>
+                    <m:r>
+                      <w:rPr>
+                        <w:rFonts w:ascii="Cambria Math" w:eastAsiaTheme="minorEastAsia" w:hAnsi="Cambria Math"/>
+                      </w:rPr>
+                      <m:t>0</m:t>
+                    </m:r>
+                  </m:sub>
+                </m:sSub>
+                <m:r>
+                  <w:rPr>
+                    <w:rFonts w:ascii="Cambria Math" w:eastAsiaTheme="minorEastAsia" w:hAnsi="Cambria Math"/>
+                  </w:rPr>
+                  <m:t>|</m:t>
+                </m:r>
+                <m:r>
+                  <m:rPr>
+                    <m:sty m:val="bi"/>
+                  </m:rPr>
+                  <w:rPr>
+                    <w:rFonts w:ascii="Cambria Math" w:eastAsiaTheme="minorEastAsia" w:hAnsi="Cambria Math"/>
+                  </w:rPr>
+                  <m:t>s</m:t>
+                </m:r>
+              </m:e>
+              <m:sub>
+                <m:r>
+                  <w:rPr>
+                    <w:rFonts w:ascii="Cambria Math" w:eastAsiaTheme="minorEastAsia" w:hAnsi="Cambria Math"/>
+                  </w:rPr>
+                  <m:t>0</m:t>
+                </m:r>
+              </m:sub>
+            </m:sSub>
+          </m:e>
+        </m:d>
+      </m:oMath>
+      <w:r>
+        <w:rPr>
+          <w:rFonts w:eastAsiaTheme="minorEastAsia"/>
+        </w:rPr>
+        <w:t xml:space="preserve"> </w:t>
+      </w:r>
+    </w:p>
+    <w:p>
+      <w:pPr>
+        <w:rPr>
+          <w:rFonts w:eastAsiaTheme="minorEastAsia"/>
+        </w:rPr>
+      </w:pPr>
+      <m:oMath>
+        <m:sSub>
+          <m:sSubPr>
+            <m:ctrlPr>
+              <w:rPr>
+                <w:rFonts w:ascii="Cambria Math" w:eastAsiaTheme="minorEastAsia" w:hAnsi="Cambria Math"/>
+                <w:i/>
+              </w:rPr>
+            </m:ctrlPr>
+          </m:sSubPr>
+          <m:e>
+            <m:r>
+              <m:rPr>
+                <m:sty m:val="bi"/>
+              </m:rPr>
+              <w:rPr>
+                <w:rFonts w:ascii="Cambria Math" w:eastAsiaTheme="minorEastAsia" w:hAnsi="Cambria Math"/>
+              </w:rPr>
+              <m:t>s</m:t>
+            </m:r>
+          </m:e>
+          <m:sub>
+            <m:r>
+              <w:rPr>
+                <w:rFonts w:ascii="Cambria Math" w:eastAsiaTheme="minorEastAsia" w:hAnsi="Cambria Math"/>
+              </w:rPr>
+              <m:t>1</m:t>
+            </m:r>
+          </m:sub>
+        </m:sSub>
+        <m:r>
+          <w:rPr>
+            <w:rFonts w:ascii="Cambria Math" w:eastAsiaTheme="minorEastAsia" w:hAnsi="Cambria Math"/>
+          </w:rPr>
+          <m:t>,</m:t>
+        </m:r>
+        <m:sSub>
+          <m:sSubPr>
+            <m:ctrlPr>
+              <w:rPr>
+                <w:rFonts w:ascii="Cambria Math" w:eastAsiaTheme="minorEastAsia" w:hAnsi="Cambria Math"/>
+                <w:i/>
+              </w:rPr>
+            </m:ctrlPr>
+          </m:sSubPr>
+          <m:e>
+            <m:r>
+              <w:rPr>
+                <w:rFonts w:ascii="Cambria Math" w:eastAsiaTheme="minorEastAsia" w:hAnsi="Cambria Math"/>
+              </w:rPr>
+              <m:t>r</m:t>
+            </m:r>
+          </m:e>
+          <m:sub>
+            <m:r>
+              <w:rPr>
+                <w:rFonts w:ascii="Cambria Math" w:eastAsiaTheme="minorEastAsia" w:hAnsi="Cambria Math"/>
+              </w:rPr>
+              <m:t>0</m:t>
+            </m:r>
+          </m:sub>
+        </m:sSub>
+        <m:r>
+          <w:rPr>
+            <w:rFonts w:ascii="Cambria Math" w:eastAsiaTheme="minorEastAsia" w:hAnsi="Cambria Math"/>
+          </w:rPr>
+          <m:t xml:space="preserve"> ~ p</m:t>
+        </m:r>
+        <m:d>
+          <m:dPr>
+            <m:ctrlPr>
+              <w:rPr>
+                <w:rFonts w:ascii="Cambria Math" w:eastAsiaTheme="minorEastAsia" w:hAnsi="Cambria Math"/>
+                <w:i/>
+              </w:rPr>
+            </m:ctrlPr>
+          </m:dPr>
+          <m:e>
+            <m:sSub>
+              <m:sSubPr>
+                <m:ctrlPr>
+                  <w:rPr>
+                    <w:rFonts w:ascii="Cambria Math" w:eastAsiaTheme="minorEastAsia" w:hAnsi="Cambria Math"/>
+                    <w:i/>
+                  </w:rPr>
+                </m:ctrlPr>
+              </m:sSubPr>
+              <m:e>
+                <m:r>
+                  <m:rPr>
+                    <m:sty m:val="bi"/>
+                  </m:rPr>
+                  <w:rPr>
+                    <w:rFonts w:ascii="Cambria Math" w:eastAsiaTheme="minorEastAsia" w:hAnsi="Cambria Math"/>
+                  </w:rPr>
+                  <m:t>s</m:t>
+                </m:r>
+              </m:e>
+              <m:sub>
+                <m:r>
+                  <w:rPr>
+                    <w:rFonts w:ascii="Cambria Math" w:eastAsiaTheme="minorEastAsia" w:hAnsi="Cambria Math"/>
+                  </w:rPr>
+                  <m:t>1</m:t>
+                </m:r>
+              </m:sub>
+            </m:sSub>
+            <m:r>
+              <w:rPr>
+                <w:rFonts w:ascii="Cambria Math" w:eastAsiaTheme="minorEastAsia" w:hAnsi="Cambria Math"/>
+              </w:rPr>
+              <m:t>,</m:t>
+            </m:r>
+            <m:sSub>
+              <m:sSubPr>
+                <m:ctrlPr>
+                  <w:rPr>
+                    <w:rFonts w:ascii="Cambria Math" w:eastAsiaTheme="minorEastAsia" w:hAnsi="Cambria Math"/>
+                    <w:i/>
+                  </w:rPr>
+                </m:ctrlPr>
+              </m:sSubPr>
+              <m:e>
+                <m:r>
+                  <w:rPr>
+                    <w:rFonts w:ascii="Cambria Math" w:eastAsiaTheme="minorEastAsia" w:hAnsi="Cambria Math"/>
+                  </w:rPr>
+                  <m:t>r</m:t>
+                </m:r>
+              </m:e>
+              <m:sub>
+                <m:r>
+                  <w:rPr>
+                    <w:rFonts w:ascii="Cambria Math" w:eastAsiaTheme="minorEastAsia" w:hAnsi="Cambria Math"/>
+                  </w:rPr>
+                  <m:t>0</m:t>
+                </m:r>
+              </m:sub>
+            </m:sSub>
+            <m:r>
+              <w:rPr>
+                <w:rFonts w:ascii="Cambria Math" w:eastAsiaTheme="minorEastAsia" w:hAnsi="Cambria Math"/>
+              </w:rPr>
+              <m:t>|</m:t>
+            </m:r>
+            <m:sSub>
+              <m:sSubPr>
+                <m:ctrlPr>
+                  <w:rPr>
+                    <w:rFonts w:ascii="Cambria Math" w:eastAsiaTheme="minorEastAsia" w:hAnsi="Cambria Math"/>
+                    <w:i/>
+                  </w:rPr>
+                </m:ctrlPr>
+              </m:sSubPr>
+              <m:e>
+                <m:r>
+                  <m:rPr>
+                    <m:sty m:val="bi"/>
+                  </m:rPr>
+                  <w:rPr>
+                    <w:rFonts w:ascii="Cambria Math" w:eastAsiaTheme="minorEastAsia" w:hAnsi="Cambria Math"/>
+                  </w:rPr>
+                  <m:t>s</m:t>
+                </m:r>
+              </m:e>
+              <m:sub>
+                <m:r>
+                  <w:rPr>
+                    <w:rFonts w:ascii="Cambria Math" w:eastAsiaTheme="minorEastAsia" w:hAnsi="Cambria Math"/>
+                  </w:rPr>
+                  <m:t>0</m:t>
+                </m:r>
+              </m:sub>
+            </m:sSub>
+            <m:r>
+              <w:rPr>
+                <w:rFonts w:ascii="Cambria Math" w:eastAsiaTheme="minorEastAsia" w:hAnsi="Cambria Math"/>
+              </w:rPr>
+              <m:t>,</m:t>
+            </m:r>
+            <m:sSub>
+              <m:sSubPr>
+                <m:ctrlPr>
+                  <w:rPr>
+                    <w:rFonts w:ascii="Cambria Math" w:eastAsiaTheme="minorEastAsia" w:hAnsi="Cambria Math"/>
+                    <w:i/>
+                  </w:rPr>
+                </m:ctrlPr>
+              </m:sSubPr>
+              <m:e>
+                <m:r>
+                  <m:rPr>
+                    <m:sty m:val="bi"/>
+                  </m:rPr>
+                  <w:rPr>
+                    <w:rFonts w:ascii="Cambria Math" w:eastAsiaTheme="minorEastAsia" w:hAnsi="Cambria Math"/>
+                  </w:rPr>
+                  <m:t>a</m:t>
+                </m:r>
+              </m:e>
+              <m:sub>
+                <m:r>
+                  <w:rPr>
+                    <w:rFonts w:ascii="Cambria Math" w:eastAsiaTheme="minorEastAsia" w:hAnsi="Cambria Math"/>
+                  </w:rPr>
+                  <m:t>0</m:t>
+                </m:r>
+              </m:sub>
+            </m:sSub>
+          </m:e>
+        </m:d>
+      </m:oMath>
+      <w:r>
+        <w:rPr>
+          <w:rFonts w:eastAsiaTheme="minorEastAsia"/>
+        </w:rPr>
+        <w:t xml:space="preserve"> </w:t>
+      </w:r>
+    </w:p>
+    <w:p>
+      <w:pPr>
+        <w:rPr>
+          <w:rFonts w:eastAsiaTheme="minorEastAsia"/>
+        </w:rPr>
+      </w:pPr>
+      <m:oMath>
+        <m:sSub>
+          <m:sSubPr>
+            <m:ctrlPr>
+              <w:rPr>
+                <w:rFonts w:ascii="Cambria Math" w:eastAsiaTheme="minorEastAsia" w:hAnsi="Cambria Math"/>
+                <w:i/>
+              </w:rPr>
+            </m:ctrlPr>
+          </m:sSubPr>
+          <m:e>
+            <m:r>
+              <m:rPr>
+                <m:sty m:val="bi"/>
+              </m:rPr>
+              <w:rPr>
+                <w:rFonts w:ascii="Cambria Math" w:eastAsiaTheme="minorEastAsia" w:hAnsi="Cambria Math"/>
+              </w:rPr>
+              <m:t>a</m:t>
+            </m:r>
+          </m:e>
+          <m:sub>
+            <m:r>
+              <w:rPr>
+                <w:rFonts w:ascii="Cambria Math" w:eastAsiaTheme="minorEastAsia" w:hAnsi="Cambria Math"/>
+              </w:rPr>
+              <m:t>1</m:t>
+            </m:r>
+          </m:sub>
+        </m:sSub>
+        <m:r>
+          <w:rPr>
+            <w:rFonts w:ascii="Cambria Math" w:eastAsiaTheme="minorEastAsia" w:hAnsi="Cambria Math"/>
+          </w:rPr>
+          <m:t xml:space="preserve"> ~ π</m:t>
+        </m:r>
+        <m:d>
+          <m:dPr>
+            <m:ctrlPr>
+              <w:rPr>
+                <w:rFonts w:ascii="Cambria Math" w:eastAsiaTheme="minorEastAsia" w:hAnsi="Cambria Math"/>
+                <w:i/>
+              </w:rPr>
+            </m:ctrlPr>
+          </m:dPr>
+          <m:e>
+            <m:sSub>
+              <m:sSubPr>
+                <m:ctrlPr>
+                  <w:rPr>
+                    <w:rFonts w:ascii="Cambria Math" w:eastAsiaTheme="minorEastAsia" w:hAnsi="Cambria Math"/>
+                    <w:i/>
+                  </w:rPr>
+                </m:ctrlPr>
+              </m:sSubPr>
+              <m:e>
+                <m:sSub>
+                  <m:sSubPr>
+                    <m:ctrlPr>
+                      <w:rPr>
+                        <w:rFonts w:ascii="Cambria Math" w:eastAsiaTheme="minorEastAsia" w:hAnsi="Cambria Math"/>
+                        <w:i/>
+                      </w:rPr>
+                    </m:ctrlPr>
+                  </m:sSubPr>
+                  <m:e>
+                    <m:r>
+                      <m:rPr>
+                        <m:sty m:val="bi"/>
+                      </m:rPr>
+                      <w:rPr>
+                        <w:rFonts w:ascii="Cambria Math" w:eastAsiaTheme="minorEastAsia" w:hAnsi="Cambria Math"/>
+                      </w:rPr>
+                      <m:t>a</m:t>
+                    </m:r>
+                  </m:e>
+                  <m:sub>
+                    <m:r>
+                      <w:rPr>
+                        <w:rFonts w:ascii="Cambria Math" w:eastAsiaTheme="minorEastAsia" w:hAnsi="Cambria Math"/>
+                      </w:rPr>
+                      <m:t>1</m:t>
+                    </m:r>
+                  </m:sub>
+                </m:sSub>
+                <m:r>
+                  <w:rPr>
+                    <w:rFonts w:ascii="Cambria Math" w:eastAsiaTheme="minorEastAsia" w:hAnsi="Cambria Math"/>
+                  </w:rPr>
+                  <m:t>|</m:t>
+                </m:r>
+                <m:r>
+                  <m:rPr>
+                    <m:sty m:val="bi"/>
+                  </m:rPr>
+                  <w:rPr>
+                    <w:rFonts w:ascii="Cambria Math" w:eastAsiaTheme="minorEastAsia" w:hAnsi="Cambria Math"/>
+                  </w:rPr>
+                  <m:t>s</m:t>
+                </m:r>
+              </m:e>
+              <m:sub>
+                <m:r>
+                  <w:rPr>
+                    <w:rFonts w:ascii="Cambria Math" w:eastAsiaTheme="minorEastAsia" w:hAnsi="Cambria Math"/>
+                  </w:rPr>
+                  <m:t>1</m:t>
+                </m:r>
+              </m:sub>
+            </m:sSub>
+          </m:e>
+        </m:d>
+      </m:oMath>
+      <w:r>
+        <w:rPr>
+          <w:rFonts w:eastAsiaTheme="minorEastAsia"/>
+        </w:rPr>
+        <w:t xml:space="preserve"> </w:t>
+      </w:r>
+    </w:p>
+    <w:p>
+      <w:pPr>
+        <w:rPr>
+          <w:rFonts w:eastAsiaTheme="minorEastAsia"/>
+        </w:rPr>
+      </w:pPr>
+      <m:oMath>
+        <m:sSub>
+          <m:sSubPr>
+            <m:ctrlPr>
+              <w:rPr>
+                <w:rFonts w:ascii="Cambria Math" w:eastAsiaTheme="minorEastAsia" w:hAnsi="Cambria Math"/>
+                <w:i/>
+              </w:rPr>
+            </m:ctrlPr>
+          </m:sSubPr>
+          <m:e>
+            <m:r>
+              <m:rPr>
+                <m:sty m:val="bi"/>
+              </m:rPr>
+              <w:rPr>
+                <w:rFonts w:ascii="Cambria Math" w:eastAsiaTheme="minorEastAsia" w:hAnsi="Cambria Math"/>
+              </w:rPr>
+              <m:t>s</m:t>
+            </m:r>
+          </m:e>
+          <m:sub>
+            <m:r>
+              <w:rPr>
+                <w:rFonts w:ascii="Cambria Math" w:eastAsiaTheme="minorEastAsia" w:hAnsi="Cambria Math"/>
+              </w:rPr>
+              <m:t>2</m:t>
+            </m:r>
+          </m:sub>
+        </m:sSub>
+        <m:r>
+          <w:rPr>
+            <w:rFonts w:ascii="Cambria Math" w:eastAsiaTheme="minorEastAsia" w:hAnsi="Cambria Math"/>
+          </w:rPr>
+          <m:t>,</m:t>
+        </m:r>
+        <m:sSub>
+          <m:sSubPr>
+            <m:ctrlPr>
+              <w:rPr>
+                <w:rFonts w:ascii="Cambria Math" w:eastAsiaTheme="minorEastAsia" w:hAnsi="Cambria Math"/>
+                <w:i/>
+              </w:rPr>
+            </m:ctrlPr>
+          </m:sSubPr>
+          <m:e>
+            <m:r>
+              <w:rPr>
+                <w:rFonts w:ascii="Cambria Math" w:eastAsiaTheme="minorEastAsia" w:hAnsi="Cambria Math"/>
+              </w:rPr>
+              <m:t>r</m:t>
+            </m:r>
+          </m:e>
+          <m:sub>
+            <m:r>
+              <w:rPr>
+                <w:rFonts w:ascii="Cambria Math" w:eastAsiaTheme="minorEastAsia" w:hAnsi="Cambria Math"/>
+              </w:rPr>
+              <m:t>1</m:t>
+            </m:r>
+          </m:sub>
+        </m:sSub>
+        <m:r>
+          <w:rPr>
+            <w:rFonts w:ascii="Cambria Math" w:eastAsiaTheme="minorEastAsia" w:hAnsi="Cambria Math"/>
+          </w:rPr>
+          <m:t xml:space="preserve"> ~ p</m:t>
+        </m:r>
+        <m:d>
+          <m:dPr>
+            <m:ctrlPr>
+              <w:rPr>
+                <w:rFonts w:ascii="Cambria Math" w:eastAsiaTheme="minorEastAsia" w:hAnsi="Cambria Math"/>
+                <w:i/>
+              </w:rPr>
+            </m:ctrlPr>
+          </m:dPr>
+          <m:e>
+            <m:sSub>
+              <m:sSubPr>
+                <m:ctrlPr>
+                  <w:rPr>
+                    <w:rFonts w:ascii="Cambria Math" w:eastAsiaTheme="minorEastAsia" w:hAnsi="Cambria Math"/>
+                    <w:i/>
+                  </w:rPr>
+                </m:ctrlPr>
+              </m:sSubPr>
+              <m:e>
+                <m:r>
+                  <m:rPr>
+                    <m:sty m:val="bi"/>
+                  </m:rPr>
+                  <w:rPr>
+                    <w:rFonts w:ascii="Cambria Math" w:eastAsiaTheme="minorEastAsia" w:hAnsi="Cambria Math"/>
+                  </w:rPr>
+                  <m:t>s</m:t>
+                </m:r>
+              </m:e>
+              <m:sub>
+                <m:r>
+                  <w:rPr>
+                    <w:rFonts w:ascii="Cambria Math" w:eastAsiaTheme="minorEastAsia" w:hAnsi="Cambria Math"/>
+                  </w:rPr>
+                  <m:t>2</m:t>
+                </m:r>
+              </m:sub>
+            </m:sSub>
+            <m:r>
+              <w:rPr>
+                <w:rFonts w:ascii="Cambria Math" w:eastAsiaTheme="minorEastAsia" w:hAnsi="Cambria Math"/>
+              </w:rPr>
+              <m:t>,</m:t>
+            </m:r>
+            <m:sSub>
+              <m:sSubPr>
+                <m:ctrlPr>
+                  <w:rPr>
+                    <w:rFonts w:ascii="Cambria Math" w:eastAsiaTheme="minorEastAsia" w:hAnsi="Cambria Math"/>
+                    <w:i/>
+                  </w:rPr>
+                </m:ctrlPr>
+              </m:sSubPr>
+              <m:e>
+                <m:r>
+                  <w:rPr>
+                    <w:rFonts w:ascii="Cambria Math" w:eastAsiaTheme="minorEastAsia" w:hAnsi="Cambria Math"/>
+                  </w:rPr>
+                  <m:t>r</m:t>
+                </m:r>
+              </m:e>
+              <m:sub>
+                <m:r>
+                  <w:rPr>
+                    <w:rFonts w:ascii="Cambria Math" w:eastAsiaTheme="minorEastAsia" w:hAnsi="Cambria Math"/>
+                  </w:rPr>
+                  <m:t>1</m:t>
+                </m:r>
+              </m:sub>
+            </m:sSub>
+            <m:r>
+              <w:rPr>
+                <w:rFonts w:ascii="Cambria Math" w:eastAsiaTheme="minorEastAsia" w:hAnsi="Cambria Math"/>
+              </w:rPr>
+              <m:t>|</m:t>
+            </m:r>
+            <m:sSub>
+              <m:sSubPr>
+                <m:ctrlPr>
+                  <w:rPr>
+                    <w:rFonts w:ascii="Cambria Math" w:eastAsiaTheme="minorEastAsia" w:hAnsi="Cambria Math"/>
+                    <w:i/>
+                  </w:rPr>
+                </m:ctrlPr>
+              </m:sSubPr>
+              <m:e>
+                <m:r>
+                  <m:rPr>
+                    <m:sty m:val="bi"/>
+                  </m:rPr>
+                  <w:rPr>
+                    <w:rFonts w:ascii="Cambria Math" w:eastAsiaTheme="minorEastAsia" w:hAnsi="Cambria Math"/>
+                  </w:rPr>
+                  <m:t>s</m:t>
+                </m:r>
+              </m:e>
+              <m:sub>
+                <m:r>
+                  <w:rPr>
+                    <w:rFonts w:ascii="Cambria Math" w:eastAsiaTheme="minorEastAsia" w:hAnsi="Cambria Math"/>
+                  </w:rPr>
+                  <m:t>1</m:t>
+                </m:r>
+              </m:sub>
+            </m:sSub>
+            <m:r>
+              <w:rPr>
+                <w:rFonts w:ascii="Cambria Math" w:eastAsiaTheme="minorEastAsia" w:hAnsi="Cambria Math"/>
+              </w:rPr>
+              <m:t>,</m:t>
+            </m:r>
+            <m:sSub>
+              <m:sSubPr>
+                <m:ctrlPr>
+                  <w:rPr>
+                    <w:rFonts w:ascii="Cambria Math" w:eastAsiaTheme="minorEastAsia" w:hAnsi="Cambria Math"/>
+                    <w:i/>
+                  </w:rPr>
+                </m:ctrlPr>
+              </m:sSubPr>
+              <m:e>
+                <m:r>
+                  <m:rPr>
+                    <m:sty m:val="bi"/>
+                  </m:rPr>
+                  <w:rPr>
+                    <w:rFonts w:ascii="Cambria Math" w:eastAsiaTheme="minorEastAsia" w:hAnsi="Cambria Math"/>
+                  </w:rPr>
+                  <m:t>a</m:t>
+                </m:r>
+              </m:e>
+              <m:sub>
+                <m:r>
+                  <w:rPr>
+                    <w:rFonts w:ascii="Cambria Math" w:eastAsiaTheme="minorEastAsia" w:hAnsi="Cambria Math"/>
+                  </w:rPr>
+                  <m:t>1</m:t>
+                </m:r>
+              </m:sub>
+            </m:sSub>
+          </m:e>
+        </m:d>
+      </m:oMath>
+      <w:r>
+        <w:rPr>
+          <w:rFonts w:eastAsiaTheme="minorEastAsia"/>
+        </w:rPr>
+        <w:t xml:space="preserve"> </w:t>
+      </w:r>
+    </w:p>
+    <w:p>
+      <w:pPr>
+        <w:rPr>
+          <w:rFonts w:eastAsiaTheme="minorEastAsia"/>
+        </w:rPr>
+      </w:pPr>
+      <m:oMath>
+        <m:r>
+          <w:rPr>
+            <w:rFonts w:ascii="Cambria Math" w:eastAsiaTheme="minorEastAsia" w:hAnsi="Cambria Math"/>
+          </w:rPr>
+          <w:lastRenderedPageBreak/>
+          <m:t>…</m:t>
+        </m:r>
+      </m:oMath>
+      <w:r>
+        <w:rPr>
+          <w:rFonts w:eastAsiaTheme="minorEastAsia"/>
+        </w:rPr>
+        <w:t xml:space="preserve"> </w:t>
+      </w:r>
+    </w:p>
+    <w:p>
+      <w:pPr>
+        <w:rPr>
+          <w:rFonts w:eastAsiaTheme="minorEastAsia"/>
+        </w:rPr>
+      </w:pPr>
+      <m:oMath>
+        <m:sSub>
+          <m:sSubPr>
+            <m:ctrlPr>
+              <w:rPr>
+                <w:rFonts w:ascii="Cambria Math" w:eastAsiaTheme="minorEastAsia" w:hAnsi="Cambria Math"/>
+                <w:i/>
+              </w:rPr>
+            </m:ctrlPr>
+          </m:sSubPr>
+          <m:e>
+            <m:r>
+              <m:rPr>
+                <m:sty m:val="bi"/>
+              </m:rPr>
+              <w:rPr>
+                <w:rFonts w:ascii="Cambria Math" w:eastAsiaTheme="minorEastAsia" w:hAnsi="Cambria Math"/>
+              </w:rPr>
+              <m:t>a</m:t>
+            </m:r>
+          </m:e>
+          <m:sub>
+            <m:r>
+              <w:rPr>
+                <w:rFonts w:ascii="Cambria Math" w:eastAsiaTheme="minorEastAsia" w:hAnsi="Cambria Math"/>
+              </w:rPr>
+              <m:t>T-1</m:t>
+            </m:r>
+          </m:sub>
+        </m:sSub>
+        <m:r>
+          <w:rPr>
+            <w:rFonts w:ascii="Cambria Math" w:eastAsiaTheme="minorEastAsia" w:hAnsi="Cambria Math"/>
+          </w:rPr>
+          <m:t xml:space="preserve"> ~ π</m:t>
+        </m:r>
+        <m:d>
+          <m:dPr>
+            <m:ctrlPr>
+              <w:rPr>
+                <w:rFonts w:ascii="Cambria Math" w:eastAsiaTheme="minorEastAsia" w:hAnsi="Cambria Math"/>
+                <w:i/>
+              </w:rPr>
+            </m:ctrlPr>
+          </m:dPr>
+          <m:e>
+            <m:sSub>
+              <m:sSubPr>
+                <m:ctrlPr>
+                  <w:rPr>
+                    <w:rFonts w:ascii="Cambria Math" w:eastAsiaTheme="minorEastAsia" w:hAnsi="Cambria Math"/>
+                    <w:i/>
+                  </w:rPr>
+                </m:ctrlPr>
+              </m:sSubPr>
+              <m:e>
+                <m:sSub>
+                  <m:sSubPr>
+                    <m:ctrlPr>
+                      <w:rPr>
+                        <w:rFonts w:ascii="Cambria Math" w:eastAsiaTheme="minorEastAsia" w:hAnsi="Cambria Math"/>
+                        <w:i/>
+                      </w:rPr>
+                    </m:ctrlPr>
+                  </m:sSubPr>
+                  <m:e>
+                    <m:r>
+                      <m:rPr>
+                        <m:sty m:val="bi"/>
+                      </m:rPr>
+                      <w:rPr>
+                        <w:rFonts w:ascii="Cambria Math" w:eastAsiaTheme="minorEastAsia" w:hAnsi="Cambria Math"/>
+                      </w:rPr>
+                      <m:t>a</m:t>
+                    </m:r>
+                  </m:e>
+                  <m:sub>
+                    <m:r>
+                      <w:rPr>
+                        <w:rFonts w:ascii="Cambria Math" w:eastAsiaTheme="minorEastAsia" w:hAnsi="Cambria Math"/>
+                      </w:rPr>
+                      <m:t>T-</m:t>
+                    </m:r>
+                    <m:r>
+                      <w:rPr>
+                        <w:rFonts w:ascii="Cambria Math" w:eastAsiaTheme="minorEastAsia" w:hAnsi="Cambria Math"/>
+                      </w:rPr>
+                      <m:t>1</m:t>
+                    </m:r>
+                  </m:sub>
+                </m:sSub>
+                <m:r>
+                  <w:rPr>
+                    <w:rFonts w:ascii="Cambria Math" w:eastAsiaTheme="minorEastAsia" w:hAnsi="Cambria Math"/>
+                  </w:rPr>
+                  <m:t>|</m:t>
+                </m:r>
+                <m:r>
+                  <m:rPr>
+                    <m:sty m:val="bi"/>
+                  </m:rPr>
+                  <w:rPr>
+                    <w:rFonts w:ascii="Cambria Math" w:eastAsiaTheme="minorEastAsia" w:hAnsi="Cambria Math"/>
+                  </w:rPr>
+                  <m:t>s</m:t>
+                </m:r>
+              </m:e>
+              <m:sub>
+                <m:r>
+                  <w:rPr>
+                    <w:rFonts w:ascii="Cambria Math" w:eastAsiaTheme="minorEastAsia" w:hAnsi="Cambria Math"/>
+                  </w:rPr>
+                  <m:t>T-</m:t>
+                </m:r>
+                <m:r>
+                  <w:rPr>
+                    <w:rFonts w:ascii="Cambria Math" w:eastAsiaTheme="minorEastAsia" w:hAnsi="Cambria Math"/>
+                  </w:rPr>
+                  <m:t>1</m:t>
+                </m:r>
+              </m:sub>
+            </m:sSub>
+          </m:e>
+        </m:d>
+      </m:oMath>
+      <w:r>
+        <w:rPr>
+          <w:rFonts w:eastAsiaTheme="minorEastAsia"/>
+        </w:rPr>
+        <w:t xml:space="preserve"> </w:t>
+      </w:r>
+    </w:p>
+    <w:p>
+      <w:pPr>
+        <w:rPr>
+          <w:rFonts w:eastAsiaTheme="minorEastAsia"/>
+        </w:rPr>
+      </w:pPr>
+      <m:oMath>
+        <m:sSub>
+          <m:sSubPr>
+            <m:ctrlPr>
+              <w:rPr>
+                <w:rFonts w:ascii="Cambria Math" w:eastAsiaTheme="minorEastAsia" w:hAnsi="Cambria Math"/>
+                <w:i/>
+              </w:rPr>
+            </m:ctrlPr>
+          </m:sSubPr>
+          <m:e>
+            <m:r>
+              <m:rPr>
+                <m:sty m:val="bi"/>
+              </m:rPr>
+              <w:rPr>
+                <w:rFonts w:ascii="Cambria Math" w:eastAsiaTheme="minorEastAsia" w:hAnsi="Cambria Math"/>
+              </w:rPr>
+              <m:t>s</m:t>
+            </m:r>
+          </m:e>
+          <m:sub>
+            <m:r>
+              <w:rPr>
+                <w:rFonts w:ascii="Cambria Math" w:eastAsiaTheme="minorEastAsia" w:hAnsi="Cambria Math"/>
+              </w:rPr>
+              <m:t>T</m:t>
+            </m:r>
+          </m:sub>
+        </m:sSub>
+        <m:r>
+          <w:rPr>
+            <w:rFonts w:ascii="Cambria Math" w:eastAsiaTheme="minorEastAsia" w:hAnsi="Cambria Math"/>
+          </w:rPr>
+          <m:t>,</m:t>
+        </m:r>
+        <m:sSub>
+          <m:sSubPr>
+            <m:ctrlPr>
+              <w:rPr>
+                <w:rFonts w:ascii="Cambria Math" w:eastAsiaTheme="minorEastAsia" w:hAnsi="Cambria Math"/>
+                <w:i/>
+              </w:rPr>
+            </m:ctrlPr>
+          </m:sSubPr>
+          <m:e>
+            <m:r>
+              <w:rPr>
+                <w:rFonts w:ascii="Cambria Math" w:eastAsiaTheme="minorEastAsia" w:hAnsi="Cambria Math"/>
+              </w:rPr>
+              <m:t>r</m:t>
+            </m:r>
+          </m:e>
+          <m:sub>
+            <m:r>
+              <w:rPr>
+                <w:rFonts w:ascii="Cambria Math" w:eastAsiaTheme="minorEastAsia" w:hAnsi="Cambria Math"/>
+              </w:rPr>
+              <m:t>T-</m:t>
+            </m:r>
+            <m:r>
+              <w:rPr>
+                <w:rFonts w:ascii="Cambria Math" w:eastAsiaTheme="minorEastAsia" w:hAnsi="Cambria Math"/>
+              </w:rPr>
+              <m:t>1</m:t>
+            </m:r>
+          </m:sub>
+        </m:sSub>
+        <m:r>
+          <w:rPr>
+            <w:rFonts w:ascii="Cambria Math" w:eastAsiaTheme="minorEastAsia" w:hAnsi="Cambria Math"/>
+          </w:rPr>
+          <m:t xml:space="preserve"> ~ p</m:t>
+        </m:r>
+        <m:d>
+          <m:dPr>
+            <m:ctrlPr>
+              <w:rPr>
+                <w:rFonts w:ascii="Cambria Math" w:eastAsiaTheme="minorEastAsia" w:hAnsi="Cambria Math"/>
+                <w:i/>
+              </w:rPr>
+            </m:ctrlPr>
+          </m:dPr>
+          <m:e>
+            <m:sSub>
+              <m:sSubPr>
+                <m:ctrlPr>
+                  <w:rPr>
+                    <w:rFonts w:ascii="Cambria Math" w:eastAsiaTheme="minorEastAsia" w:hAnsi="Cambria Math"/>
+                    <w:i/>
+                  </w:rPr>
+                </m:ctrlPr>
+              </m:sSubPr>
+              <m:e>
+                <m:r>
+                  <m:rPr>
+                    <m:sty m:val="bi"/>
+                  </m:rPr>
+                  <w:rPr>
+                    <w:rFonts w:ascii="Cambria Math" w:eastAsiaTheme="minorEastAsia" w:hAnsi="Cambria Math"/>
+                  </w:rPr>
+                  <m:t>s</m:t>
+                </m:r>
+              </m:e>
+              <m:sub>
+                <m:r>
+                  <w:rPr>
+                    <w:rFonts w:ascii="Cambria Math" w:eastAsiaTheme="minorEastAsia" w:hAnsi="Cambria Math"/>
+                  </w:rPr>
+                  <m:t>T</m:t>
+                </m:r>
+              </m:sub>
+            </m:sSub>
+            <m:r>
+              <w:rPr>
+                <w:rFonts w:ascii="Cambria Math" w:eastAsiaTheme="minorEastAsia" w:hAnsi="Cambria Math"/>
+              </w:rPr>
+              <m:t>,</m:t>
+            </m:r>
+            <m:sSub>
+              <m:sSubPr>
+                <m:ctrlPr>
+                  <w:rPr>
+                    <w:rFonts w:ascii="Cambria Math" w:eastAsiaTheme="minorEastAsia" w:hAnsi="Cambria Math"/>
+                    <w:i/>
+                  </w:rPr>
+                </m:ctrlPr>
+              </m:sSubPr>
+              <m:e>
+                <m:r>
+                  <w:rPr>
+                    <w:rFonts w:ascii="Cambria Math" w:eastAsiaTheme="minorEastAsia" w:hAnsi="Cambria Math"/>
+                  </w:rPr>
+                  <m:t>r</m:t>
+                </m:r>
+              </m:e>
+              <m:sub>
+                <m:r>
+                  <w:rPr>
+                    <w:rFonts w:ascii="Cambria Math" w:eastAsiaTheme="minorEastAsia" w:hAnsi="Cambria Math"/>
+                  </w:rPr>
+                  <m:t>T-</m:t>
+                </m:r>
+                <m:r>
+                  <w:rPr>
+                    <w:rFonts w:ascii="Cambria Math" w:eastAsiaTheme="minorEastAsia" w:hAnsi="Cambria Math"/>
+                  </w:rPr>
+                  <m:t>1</m:t>
+                </m:r>
+              </m:sub>
+            </m:sSub>
+            <m:r>
+              <w:rPr>
+                <w:rFonts w:ascii="Cambria Math" w:eastAsiaTheme="minorEastAsia" w:hAnsi="Cambria Math"/>
+              </w:rPr>
+              <m:t>|</m:t>
+            </m:r>
+            <m:sSub>
+              <m:sSubPr>
+                <m:ctrlPr>
+                  <w:rPr>
+                    <w:rFonts w:ascii="Cambria Math" w:eastAsiaTheme="minorEastAsia" w:hAnsi="Cambria Math"/>
+                    <w:i/>
+                  </w:rPr>
+                </m:ctrlPr>
+              </m:sSubPr>
+              <m:e>
+                <m:r>
+                  <m:rPr>
+                    <m:sty m:val="bi"/>
+                  </m:rPr>
+                  <w:rPr>
+                    <w:rFonts w:ascii="Cambria Math" w:eastAsiaTheme="minorEastAsia" w:hAnsi="Cambria Math"/>
+                  </w:rPr>
+                  <m:t>s</m:t>
+                </m:r>
+              </m:e>
+              <m:sub>
+                <m:r>
+                  <w:rPr>
+                    <w:rFonts w:ascii="Cambria Math" w:eastAsiaTheme="minorEastAsia" w:hAnsi="Cambria Math"/>
+                  </w:rPr>
+                  <m:t>T-</m:t>
+                </m:r>
+                <m:r>
+                  <w:rPr>
+                    <w:rFonts w:ascii="Cambria Math" w:eastAsiaTheme="minorEastAsia" w:hAnsi="Cambria Math"/>
+                  </w:rPr>
+                  <m:t>1</m:t>
+                </m:r>
+              </m:sub>
+            </m:sSub>
+            <m:r>
+              <w:rPr>
+                <w:rFonts w:ascii="Cambria Math" w:eastAsiaTheme="minorEastAsia" w:hAnsi="Cambria Math"/>
+              </w:rPr>
+              <m:t>,</m:t>
+            </m:r>
+            <m:sSub>
+              <m:sSubPr>
+                <m:ctrlPr>
+                  <w:rPr>
+                    <w:rFonts w:ascii="Cambria Math" w:eastAsiaTheme="minorEastAsia" w:hAnsi="Cambria Math"/>
+                    <w:i/>
+                  </w:rPr>
+                </m:ctrlPr>
+              </m:sSubPr>
+              <m:e>
+                <m:r>
+                  <m:rPr>
+                    <m:sty m:val="bi"/>
+                  </m:rPr>
+                  <w:rPr>
+                    <w:rFonts w:ascii="Cambria Math" w:eastAsiaTheme="minorEastAsia" w:hAnsi="Cambria Math"/>
+                  </w:rPr>
+                  <m:t>a</m:t>
+                </m:r>
+              </m:e>
+              <m:sub>
+                <m:r>
+                  <w:rPr>
+                    <w:rFonts w:ascii="Cambria Math" w:eastAsiaTheme="minorEastAsia" w:hAnsi="Cambria Math"/>
+                  </w:rPr>
+                  <m:t>T-</m:t>
+                </m:r>
+                <m:r>
+                  <w:rPr>
+                    <w:rFonts w:ascii="Cambria Math" w:eastAsiaTheme="minorEastAsia" w:hAnsi="Cambria Math"/>
+                  </w:rPr>
+                  <m:t>1</m:t>
+                </m:r>
+              </m:sub>
+            </m:sSub>
+          </m:e>
+        </m:d>
+      </m:oMath>
+      <w:r>
+        <w:rPr>
+          <w:rFonts w:eastAsiaTheme="minorEastAsia"/>
+        </w:rPr>
+        <w:t xml:space="preserve"> </w:t>
+      </w:r>
+    </w:p>
+    <w:p>
+      <w:pPr>
+        <w:rPr>
+          <w:rFonts w:eastAsiaTheme="minorEastAsia"/>
+        </w:rPr>
+      </w:pPr>
+      <m:oMath>
+        <m:sSub>
+          <m:sSubPr>
+            <m:ctrlPr>
+              <w:rPr>
+                <w:rFonts w:ascii="Cambria Math" w:eastAsiaTheme="minorEastAsia" w:hAnsi="Cambria Math"/>
+                <w:i/>
+              </w:rPr>
+            </m:ctrlPr>
+          </m:sSubPr>
+          <m:e>
+            <m:r>
+              <m:rPr>
+                <m:sty m:val="bi"/>
+              </m:rPr>
+              <w:rPr>
+                <w:rFonts w:ascii="Cambria Math" w:eastAsiaTheme="minorEastAsia" w:hAnsi="Cambria Math"/>
+              </w:rPr>
+              <m:t>s</m:t>
+            </m:r>
+          </m:e>
+          <m:sub>
+            <m:r>
+              <w:rPr>
+                <w:rFonts w:ascii="Cambria Math" w:eastAsiaTheme="minorEastAsia" w:hAnsi="Cambria Math"/>
+              </w:rPr>
+              <m:t>T</m:t>
+            </m:r>
+          </m:sub>
+        </m:sSub>
+      </m:oMath>
+      <w:r>
+        <w:rPr>
+          <w:rFonts w:eastAsiaTheme="minorEastAsia"/>
+        </w:rPr>
+        <w:t xml:space="preserve"> – terminal state</w:t>
+      </w:r>
+    </w:p>
+    <w:p>
+      <w:pPr>
+        <w:rPr>
+          <w:rFonts w:eastAsiaTheme="minorEastAsia"/>
+        </w:rPr>
+      </w:pPr>
+    </w:p>
+    <w:p>
+      <w:pPr>
+        <w:rPr>
+          <w:rFonts w:eastAsiaTheme="minorEastAsia"/>
+        </w:rPr>
+      </w:pPr>
+      <w:r>
+        <w:rPr>
+          <w:rFonts w:eastAsiaTheme="minorEastAsia"/>
+        </w:rPr>
+        <w:t>Objective:</w:t>
+      </w:r>
+    </w:p>
+    <w:p>
+      <w:pPr>
+        <w:rPr>
+          <w:rFonts w:eastAsiaTheme="minorEastAsia"/>
+        </w:rPr>
+      </w:pPr>
+      <w:r>
+        <w:rPr>
+          <w:rFonts w:eastAsiaTheme="minorEastAsia"/>
+        </w:rPr>
+        <w:t xml:space="preserve">maximize </w:t>
+      </w:r>
+      <m:oMath>
+        <m:r>
+          <w:rPr>
+            <w:rFonts w:ascii="Cambria Math" w:eastAsiaTheme="minorEastAsia" w:hAnsi="Cambria Math"/>
+          </w:rPr>
+          <m:t>η</m:t>
+        </m:r>
+        <m:d>
+          <m:dPr>
+            <m:ctrlPr>
+              <w:rPr>
+                <w:rFonts w:ascii="Cambria Math" w:eastAsiaTheme="minorEastAsia" w:hAnsi="Cambria Math"/>
+                <w:i/>
+              </w:rPr>
+            </m:ctrlPr>
+          </m:dPr>
+          <m:e>
+            <m:r>
+              <w:rPr>
+                <w:rFonts w:ascii="Cambria Math" w:eastAsiaTheme="minorEastAsia" w:hAnsi="Cambria Math"/>
+              </w:rPr>
+              <m:t>π</m:t>
+            </m:r>
+          </m:e>
+        </m:d>
+      </m:oMath>
+      <w:r>
+        <w:rPr>
+          <w:rFonts w:eastAsiaTheme="minorEastAsia"/>
+        </w:rPr>
+        <w:t xml:space="preserve">, where </w:t>
+      </w:r>
+    </w:p>
+    <w:p>
+      <w:pPr>
+        <w:rPr>
+          <w:rFonts w:eastAsiaTheme="minorEastAsia"/>
+        </w:rPr>
+      </w:pPr>
+      <m:oMath>
+        <m:r>
+          <w:rPr>
+            <w:rFonts w:ascii="Cambria Math" w:eastAsiaTheme="minorEastAsia" w:hAnsi="Cambria Math"/>
+          </w:rPr>
+          <m:t>η</m:t>
+        </m:r>
+        <m:d>
+          <m:dPr>
+            <m:ctrlPr>
+              <w:rPr>
+                <w:rFonts w:ascii="Cambria Math" w:eastAsiaTheme="minorEastAsia" w:hAnsi="Cambria Math"/>
+                <w:i/>
+              </w:rPr>
+            </m:ctrlPr>
+          </m:dPr>
+          <m:e>
+            <m:r>
+              <w:rPr>
+                <w:rFonts w:ascii="Cambria Math" w:eastAsiaTheme="minorEastAsia" w:hAnsi="Cambria Math"/>
+              </w:rPr>
+              <m:t>π</m:t>
+            </m:r>
+          </m:e>
+        </m:d>
+        <m:r>
+          <m:rPr>
+            <m:scr m:val="double-struck"/>
+          </m:rPr>
+          <w:rPr>
+            <w:rFonts w:ascii="Cambria Math" w:eastAsiaTheme="minorEastAsia" w:hAnsi="Cambria Math"/>
+          </w:rPr>
+          <m:t>=E</m:t>
+        </m:r>
+        <m:d>
+          <m:dPr>
+            <m:begChr m:val="["/>
+            <m:endChr m:val="]"/>
+            <m:ctrlPr>
+              <w:rPr>
+                <w:rFonts w:ascii="Cambria Math" w:eastAsiaTheme="minorEastAsia" w:hAnsi="Cambria Math"/>
+                <w:i/>
+              </w:rPr>
+            </m:ctrlPr>
+          </m:dPr>
+          <m:e>
+            <m:sSub>
+              <m:sSubPr>
+                <m:ctrlPr>
+                  <w:rPr>
+                    <w:rFonts w:ascii="Cambria Math" w:eastAsiaTheme="minorEastAsia" w:hAnsi="Cambria Math"/>
+                    <w:i/>
+                  </w:rPr>
+                </m:ctrlPr>
+              </m:sSubPr>
+              <m:e>
+                <m:r>
+                  <w:rPr>
+                    <w:rFonts w:ascii="Cambria Math" w:eastAsiaTheme="minorEastAsia" w:hAnsi="Cambria Math"/>
+                  </w:rPr>
+                  <m:t>r</m:t>
+                </m:r>
+              </m:e>
+              <m:sub>
+                <m:r>
+                  <w:rPr>
+                    <w:rFonts w:ascii="Cambria Math" w:eastAsiaTheme="minorEastAsia" w:hAnsi="Cambria Math"/>
+                  </w:rPr>
+                  <m:t>0</m:t>
+                </m:r>
+              </m:sub>
+            </m:sSub>
+            <m:r>
+              <w:rPr>
+                <w:rFonts w:ascii="Cambria Math" w:eastAsiaTheme="minorEastAsia" w:hAnsi="Cambria Math"/>
+              </w:rPr>
+              <m:t>+</m:t>
+            </m:r>
+            <m:sSub>
+              <m:sSubPr>
+                <m:ctrlPr>
+                  <w:rPr>
+                    <w:rFonts w:ascii="Cambria Math" w:eastAsiaTheme="minorEastAsia" w:hAnsi="Cambria Math"/>
+                    <w:i/>
+                  </w:rPr>
+                </m:ctrlPr>
+              </m:sSubPr>
+              <m:e>
+                <m:r>
+                  <w:rPr>
+                    <w:rFonts w:ascii="Cambria Math" w:eastAsiaTheme="minorEastAsia" w:hAnsi="Cambria Math"/>
+                  </w:rPr>
+                  <m:t>r</m:t>
+                </m:r>
+              </m:e>
+              <m:sub>
+                <m:r>
+                  <w:rPr>
+                    <w:rFonts w:ascii="Cambria Math" w:eastAsiaTheme="minorEastAsia" w:hAnsi="Cambria Math"/>
+                  </w:rPr>
+                  <m:t>1</m:t>
+                </m:r>
+              </m:sub>
+            </m:sSub>
+            <m:r>
+              <w:rPr>
+                <w:rFonts w:ascii="Cambria Math" w:eastAsiaTheme="minorEastAsia" w:hAnsi="Cambria Math"/>
+              </w:rPr>
+              <m:t>+…+</m:t>
+            </m:r>
+            <m:sSub>
+              <m:sSubPr>
+                <m:ctrlPr>
+                  <w:rPr>
+                    <w:rFonts w:ascii="Cambria Math" w:eastAsiaTheme="minorEastAsia" w:hAnsi="Cambria Math"/>
+                    <w:i/>
+                  </w:rPr>
+                </m:ctrlPr>
+              </m:sSubPr>
+              <m:e>
+                <m:r>
+                  <w:rPr>
+                    <w:rFonts w:ascii="Cambria Math" w:eastAsiaTheme="minorEastAsia" w:hAnsi="Cambria Math"/>
+                  </w:rPr>
+                  <m:t>r</m:t>
+                </m:r>
+              </m:e>
+              <m:sub>
+                <m:r>
+                  <w:rPr>
+                    <w:rFonts w:ascii="Cambria Math" w:eastAsiaTheme="minorEastAsia" w:hAnsi="Cambria Math"/>
+                  </w:rPr>
+                  <m:t>T-</m:t>
+                </m:r>
+                <m:r>
+                  <w:rPr>
+                    <w:rFonts w:ascii="Cambria Math" w:eastAsiaTheme="minorEastAsia" w:hAnsi="Cambria Math"/>
+                  </w:rPr>
+                  <m:t>1</m:t>
+                </m:r>
+              </m:sub>
+            </m:sSub>
+            <m:r>
+              <w:rPr>
+                <w:rFonts w:ascii="Cambria Math" w:eastAsiaTheme="minorEastAsia" w:hAnsi="Cambria Math"/>
+              </w:rPr>
+              <m:t>|</m:t>
+            </m:r>
+            <m:r>
+              <w:rPr>
+                <w:rFonts w:ascii="Cambria Math" w:eastAsiaTheme="minorEastAsia" w:hAnsi="Cambria Math"/>
+              </w:rPr>
+              <m:t>π</m:t>
+            </m:r>
+          </m:e>
+        </m:d>
+      </m:oMath>
+      <w:r>
+        <w:rPr>
+          <w:rFonts w:eastAsiaTheme="minorEastAsia"/>
+        </w:rPr>
+        <w:t xml:space="preserve"> </w:t>
+      </w:r>
+    </w:p>
+    <w:p>
+      <w:pPr>
+        <w:rPr>
+          <w:rFonts w:eastAsiaTheme="minorEastAsia"/>
+        </w:rPr>
+      </w:pPr>
+    </w:p>
+    <w:p>
+      <w:pPr>
+        <w:rPr>
+          <w:rFonts w:eastAsiaTheme="minorEastAsia"/>
+        </w:rPr>
+      </w:pPr>
+    </w:p>
+    <w:p>
+      <w:pPr>
+        <w:rPr>
+          <w:rFonts w:eastAsiaTheme="minorEastAsia"/>
+        </w:rPr>
+      </w:pPr>
     </w:p>
     <w:p>
       <w:pPr>
@@ -2830,11 +4474,14 @@
         <w:pStyle w:val="Heading1"/>
       </w:pPr>
       <w:r>
+        <w:lastRenderedPageBreak/>
         <w:t>References</w:t>
       </w:r>
     </w:p>
     <w:p>
       <w:pPr>
+        <w:keepNext/>
+        <w:keepLines/>
         <w:rPr>
           <w:shd w:val="clear" w:color="auto" w:fill="FFFFFF"/>
         </w:rPr>
@@ -2868,6 +4515,8 @@
     </w:p>
     <w:p>
       <w:pPr>
+        <w:keepNext/>
+        <w:keepLines/>
         <w:rPr>
           <w:shd w:val="clear" w:color="auto" w:fill="FFFFFF"/>
         </w:rPr>
@@ -2890,6 +4539,8 @@
     </w:p>
     <w:p>
       <w:pPr>
+        <w:keepNext/>
+        <w:keepLines/>
         <w:rPr>
           <w:shd w:val="clear" w:color="auto" w:fill="FFFFFF"/>
         </w:rPr>
@@ -2946,6 +4597,8 @@
     </w:p>
     <w:p>
       <w:pPr>
+        <w:keepNext/>
+        <w:keepLines/>
         <w:rPr>
           <w:shd w:val="clear" w:color="auto" w:fill="FFFFFF"/>
         </w:rPr>
@@ -2954,7 +4607,6 @@
         <w:rPr>
           <w:shd w:val="clear" w:color="auto" w:fill="FFFFFF"/>
         </w:rPr>
-        <w:lastRenderedPageBreak/>
         <w:t xml:space="preserve">[4] </w:t>
       </w:r>
       <w:hyperlink r:id="rId7" w:history="1">
@@ -2996,6 +4648,10 @@
       </w:hyperlink>
     </w:p>
     <w:p>
+      <w:pPr>
+        <w:keepNext/>
+        <w:keepLines/>
+      </w:pPr>
       <w:r>
         <w:rPr>
           <w:shd w:val="clear" w:color="auto" w:fill="FFFFFF"/>
@@ -3024,6 +4680,10 @@
       </w:hyperlink>
     </w:p>
     <w:p>
+      <w:pPr>
+        <w:keepNext/>
+        <w:keepLines/>
+      </w:pPr>
       <w:r>
         <w:t xml:space="preserve">[6] </w:t>
       </w:r>
@@ -3061,6 +4721,10 @@
       </w:hyperlink>
     </w:p>
     <w:p>
+      <w:pPr>
+        <w:keepNext/>
+        <w:keepLines/>
+      </w:pPr>
       <w:r>
         <w:t xml:space="preserve">[7] </w:t>
       </w:r>
@@ -3074,6 +4738,10 @@
       </w:hyperlink>
     </w:p>
     <w:p>
+      <w:pPr>
+        <w:keepNext/>
+        <w:keepLines/>
+      </w:pPr>
       <w:r>
         <w:t xml:space="preserve">[8] </w:t>
       </w:r>
@@ -3087,6 +4755,10 @@
       </w:hyperlink>
     </w:p>
     <w:p>
+      <w:pPr>
+        <w:keepNext/>
+        <w:keepLines/>
+      </w:pPr>
       <w:r>
         <w:t xml:space="preserve">[9] </w:t>
       </w:r>
@@ -3100,6 +4772,10 @@
       </w:hyperlink>
     </w:p>
     <w:p>
+      <w:pPr>
+        <w:keepNext/>
+        <w:keepLines/>
+      </w:pPr>
       <w:r>
         <w:t xml:space="preserve">[10] </w:t>
       </w:r>
@@ -3113,6 +4789,10 @@
       </w:hyperlink>
     </w:p>
     <w:p>
+      <w:pPr>
+        <w:keepNext/>
+        <w:keepLines/>
+      </w:pPr>
       <w:r>
         <w:t xml:space="preserve">[11] </w:t>
       </w:r>
@@ -3126,6 +4806,10 @@
       </w:hyperlink>
     </w:p>
     <w:p>
+      <w:pPr>
+        <w:keepNext/>
+        <w:keepLines/>
+      </w:pPr>
       <w:r>
         <w:t xml:space="preserve">[12] </w:t>
       </w:r>
@@ -3139,6 +4823,10 @@
       </w:hyperlink>
     </w:p>
     <w:p>
+      <w:pPr>
+        <w:keepNext/>
+        <w:keepLines/>
+      </w:pPr>
       <w:r>
         <w:t xml:space="preserve">[13] </w:t>
       </w:r>
@@ -3152,6 +4840,10 @@
       </w:hyperlink>
     </w:p>
     <w:p>
+      <w:pPr>
+        <w:keepNext/>
+        <w:keepLines/>
+      </w:pPr>
       <w:r>
         <w:t xml:space="preserve">[14] </w:t>
       </w:r>
@@ -3165,6 +4857,10 @@
       </w:hyperlink>
     </w:p>
     <w:p>
+      <w:pPr>
+        <w:keepNext/>
+        <w:keepLines/>
+      </w:pPr>
       <w:r>
         <w:t xml:space="preserve">[15] </w:t>
       </w:r>
@@ -3178,6 +4874,10 @@
       </w:hyperlink>
     </w:p>
     <w:p>
+      <w:pPr>
+        <w:keepNext/>
+        <w:keepLines/>
+      </w:pPr>
       <w:r>
         <w:t xml:space="preserve">[16] </w:t>
       </w:r>
@@ -3192,6 +4892,8 @@
     </w:p>
     <w:p>
       <w:pPr>
+        <w:keepNext/>
+        <w:keepLines/>
         <w:rPr>
           <w:shd w:val="clear" w:color="auto" w:fill="FFFFFF"/>
         </w:rPr>
@@ -3210,6 +4912,8 @@
     </w:p>
     <w:p>
       <w:pPr>
+        <w:keepNext/>
+        <w:keepLines/>
         <w:rPr>
           <w:shd w:val="clear" w:color="auto" w:fill="FFFFFF"/>
         </w:rPr>
@@ -3232,6 +4936,8 @@
     </w:p>
     <w:p>
       <w:pPr>
+        <w:keepNext/>
+        <w:keepLines/>
         <w:rPr>
           <w:shd w:val="clear" w:color="auto" w:fill="FFFFFF"/>
         </w:rPr>
@@ -3254,6 +4960,8 @@
     </w:p>
     <w:p>
       <w:pPr>
+        <w:keepNext/>
+        <w:keepLines/>
         <w:rPr>
           <w:shd w:val="clear" w:color="auto" w:fill="FFFFFF"/>
         </w:rPr>
@@ -3276,6 +4984,8 @@
     </w:p>
     <w:p>
       <w:pPr>
+        <w:keepNext/>
+        <w:keepLines/>
         <w:rPr>
           <w:shd w:val="clear" w:color="auto" w:fill="FFFFFF"/>
         </w:rPr>
@@ -3298,6 +5008,8 @@
     </w:p>
     <w:p>
       <w:pPr>
+        <w:keepNext/>
+        <w:keepLines/>
         <w:rPr>
           <w:shd w:val="clear" w:color="auto" w:fill="FFFFFF"/>
         </w:rPr>
@@ -3320,6 +5032,8 @@
     </w:p>
     <w:p>
       <w:pPr>
+        <w:keepNext/>
+        <w:keepLines/>
         <w:rPr>
           <w:shd w:val="clear" w:color="auto" w:fill="FFFFFF"/>
         </w:rPr>
@@ -3342,6 +5056,8 @@
     </w:p>
     <w:p>
       <w:pPr>
+        <w:keepNext/>
+        <w:keepLines/>
         <w:rPr>
           <w:shd w:val="clear" w:color="auto" w:fill="FFFFFF"/>
         </w:rPr>
@@ -3364,6 +5080,8 @@
     </w:p>
     <w:p>
       <w:pPr>
+        <w:keepNext/>
+        <w:keepLines/>
         <w:rPr>
           <w:shd w:val="clear" w:color="auto" w:fill="FFFFFF"/>
         </w:rPr>
@@ -3386,6 +5104,8 @@
     </w:p>
     <w:p>
       <w:pPr>
+        <w:keepNext/>
+        <w:keepLines/>
         <w:rPr>
           <w:shd w:val="clear" w:color="auto" w:fill="FFFFFF"/>
         </w:rPr>
@@ -3408,6 +5128,8 @@
     </w:p>
     <w:p>
       <w:pPr>
+        <w:keepNext/>
+        <w:keepLines/>
         <w:rPr>
           <w:shd w:val="clear" w:color="auto" w:fill="FFFFFF"/>
         </w:rPr>
@@ -3430,6 +5152,8 @@
     </w:p>
     <w:p>
       <w:pPr>
+        <w:keepNext/>
+        <w:keepLines/>
         <w:rPr>
           <w:shd w:val="clear" w:color="auto" w:fill="FFFFFF"/>
         </w:rPr>
@@ -3464,6 +5188,8 @@
     </w:p>
     <w:p>
       <w:pPr>
+        <w:keepNext/>
+        <w:keepLines/>
         <w:rPr>
           <w:shd w:val="clear" w:color="auto" w:fill="FFFFFF"/>
         </w:rPr>
@@ -3496,7 +5222,12 @@
         </w:r>
       </w:hyperlink>
     </w:p>
-    <w:p/>
+    <w:p>
+      <w:pPr>
+        <w:keepNext/>
+        <w:keepLines/>
+      </w:pPr>
+    </w:p>
     <w:sectPr>
       <w:pgSz w:w="12240" w:h="15840"/>
       <w:pgMar w:top="1440" w:right="1440" w:bottom="1440" w:left="1440" w:header="720" w:footer="720" w:gutter="0"/>

--- a/docs/Notes_on_Reinforcement_Learning_and_Deep_Reinforcement_Learning.docx
+++ b/docs/Notes_on_Reinforcement_Learning_and_Deep_Reinforcement_Learning.docx
@@ -305,7 +305,7 @@
           </mc:Choice>
           <mc:Fallback>
             <w:pict>
-              <v:shape w14:anchorId="4ED78578" id="Freeform 3" o:spid="_x0000_s1026" style="position:absolute;margin-left:71.05pt;margin-top:3.35pt;width:110.75pt;height:26pt;z-index:251662336;visibility:visible;mso-wrap-style:square;mso-wrap-distance-left:9pt;mso-wrap-distance-top:0;mso-wrap-distance-right:9pt;mso-wrap-distance-bottom:0;mso-position-horizontal:absolute;mso-position-horizontal-relative:text;mso-position-vertical:absolute;mso-position-vertical-relative:text;v-text-anchor:middle" coordsize="1406771,330481" o:gfxdata="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" path="m,324504c6474,267230,12949,209956,65741,163140,118533,116324,217145,70504,316753,43610,416361,16716,560792,6755,663388,1775v102596,-4980,183278,996,268941,11953c1017992,24685,1117600,48591,1177365,67516v59765,18925,79686,35859,113553,59765c1324785,151187,1361640,183061,1380565,210951v18925,27890,23906,83671,23906,83671c1408455,314544,1406463,322512,1404471,330481e" filled="f" strokecolor="#09101d [484]" strokeweight="1pt">
+              <v:shape w14:anchorId="30E89ED5" id="Freeform 3" o:spid="_x0000_s1026" style="position:absolute;margin-left:71.05pt;margin-top:3.35pt;width:110.75pt;height:26pt;z-index:251662336;visibility:visible;mso-wrap-style:square;mso-wrap-distance-left:9pt;mso-wrap-distance-top:0;mso-wrap-distance-right:9pt;mso-wrap-distance-bottom:0;mso-position-horizontal:absolute;mso-position-horizontal-relative:text;mso-position-vertical:absolute;mso-position-vertical-relative:text;v-text-anchor:middle" coordsize="1406771,330481" o:gfxdata="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" path="m,324504c6474,267230,12949,209956,65741,163140,118533,116324,217145,70504,316753,43610,416361,16716,560792,6755,663388,1775v102596,-4980,183278,996,268941,11953c1017992,24685,1117600,48591,1177365,67516v59765,18925,79686,35859,113553,59765c1324785,151187,1361640,183061,1380565,210951v18925,27890,23906,83671,23906,83671c1408455,314544,1406463,322512,1404471,330481e" filled="f" strokecolor="#09101d [484]" strokeweight="1pt">
                 <v:stroke endarrow="block" endarrowwidth="narrow" endarrowlength="short" joinstyle="miter"/>
                 <v:path arrowok="t" o:connecttype="custom" o:connectlocs="0,324504;65741,163140;316753,43610;663388,1775;932329,13728;1177365,67516;1290918,127281;1380565,210951;1404471,294622;1404471,330481" o:connectangles="0,0,0,0,0,0,0,0,0,0"/>
               </v:shape>
@@ -746,7 +746,7 @@
           </mc:Choice>
           <mc:Fallback>
             <w:pict>
-              <v:shape w14:anchorId="2F878EA4" id="Freeform 4" o:spid="_x0000_s1026" style="position:absolute;margin-left:70.45pt;margin-top:3.2pt;width:111.2pt;height:25pt;z-index:251663360;visibility:visible;mso-wrap-style:square;mso-wrap-distance-left:9pt;mso-wrap-distance-top:0;mso-wrap-distance-right:9pt;mso-wrap-distance-bottom:0;mso-position-horizontal:absolute;mso-position-horizontal-relative:text;mso-position-vertical:absolute;mso-position-vertical-relative:text;v-text-anchor:middle" coordsize="1412408,317188" o:gfxdata="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" path="m1412217,v498,46816,996,93632,-11953,125506c1387315,157380,1374366,169333,1334523,191247v-39843,21914,-108573,48808,-173318,65741c1096460,273921,1060601,282886,946052,292847v-114549,9961,-356596,21914,-472141,23906c358366,318745,312546,313765,252781,304800,193016,295835,153174,286871,115323,262965,77472,239059,44600,190251,25675,161365,6750,132479,5754,112557,1770,89647v-3984,-22910,,-65741,,-65741l1770,11953e" filled="f" strokecolor="#09101d [484]" strokeweight="1pt">
+              <v:shape w14:anchorId="210A88A2" id="Freeform 4" o:spid="_x0000_s1026" style="position:absolute;margin-left:70.45pt;margin-top:3.2pt;width:111.2pt;height:25pt;z-index:251663360;visibility:visible;mso-wrap-style:square;mso-wrap-distance-left:9pt;mso-wrap-distance-top:0;mso-wrap-distance-right:9pt;mso-wrap-distance-bottom:0;mso-position-horizontal:absolute;mso-position-horizontal-relative:text;mso-position-vertical:absolute;mso-position-vertical-relative:text;v-text-anchor:middle" coordsize="1412408,317188" o:gfxdata="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" path="m1412217,v498,46816,996,93632,-11953,125506c1387315,157380,1374366,169333,1334523,191247v-39843,21914,-108573,48808,-173318,65741c1096460,273921,1060601,282886,946052,292847v-114549,9961,-356596,21914,-472141,23906c358366,318745,312546,313765,252781,304800,193016,295835,153174,286871,115323,262965,77472,239059,44600,190251,25675,161365,6750,132479,5754,112557,1770,89647v-3984,-22910,,-65741,,-65741l1770,11953e" filled="f" strokecolor="#09101d [484]" strokeweight="1pt">
                 <v:stroke endarrow="block" endarrowwidth="narrow" endarrowlength="short" joinstyle="miter"/>
                 <v:path arrowok="t" o:connecttype="custom" o:connectlocs="1412217,0;1400264,125506;1334523,191247;1161205,256988;946052,292847;473911,316753;252781,304800;115323,262965;25675,161365;1770,89647;1770,23906;1770,11953" o:connectangles="0,0,0,0,0,0,0,0,0,0,0,0"/>
               </v:shape>
@@ -1145,7 +1145,7 @@
           </mc:Choice>
           <mc:Fallback>
             <w:pict>
-              <v:line w14:anchorId="06F72ED6" id="Straight Connector 17" o:spid="_x0000_s1026" style="position:absolute;z-index:251678720;visibility:visible;mso-wrap-style:square;mso-wrap-distance-left:9pt;mso-wrap-distance-top:0;mso-wrap-distance-right:9pt;mso-wrap-distance-bottom:0;mso-position-horizontal:absolute;mso-position-horizontal-relative:text;mso-position-vertical:absolute;mso-position-vertical-relative:text" from="376pt,6.9pt" to="427.7pt,29.95pt" o:gfxdata="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" strokecolor="#4472c4 [3204]" strokeweight=".5pt">
+              <v:line w14:anchorId="53E22DD1" id="Straight Connector 17" o:spid="_x0000_s1026" style="position:absolute;z-index:251678720;visibility:visible;mso-wrap-style:square;mso-wrap-distance-left:9pt;mso-wrap-distance-top:0;mso-wrap-distance-right:9pt;mso-wrap-distance-bottom:0;mso-position-horizontal:absolute;mso-position-horizontal-relative:text;mso-position-vertical:absolute;mso-position-vertical-relative:text" from="376pt,6.9pt" to="427.7pt,29.95pt" o:gfxdata="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" strokecolor="#4472c4 [3204]" strokeweight=".5pt">
                 <v:stroke joinstyle="miter"/>
               </v:line>
             </w:pict>
@@ -1208,7 +1208,7 @@
           </mc:Choice>
           <mc:Fallback>
             <w:pict>
-              <v:line w14:anchorId="46379417" id="Straight Connector 16" o:spid="_x0000_s1026" style="position:absolute;flip:x;z-index:251677696;visibility:visible;mso-wrap-style:square;mso-wrap-distance-left:9pt;mso-wrap-distance-top:0;mso-wrap-distance-right:9pt;mso-wrap-distance-bottom:0;mso-position-horizontal:absolute;mso-position-horizontal-relative:text;mso-position-vertical:absolute;mso-position-vertical-relative:text" from="302.1pt,6.9pt" to="350.55pt,29.95pt" o:gfxdata="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" strokecolor="#4472c4 [3204]" strokeweight=".5pt">
+              <v:line w14:anchorId="4C2FBF58" id="Straight Connector 16" o:spid="_x0000_s1026" style="position:absolute;flip:x;z-index:251677696;visibility:visible;mso-wrap-style:square;mso-wrap-distance-left:9pt;mso-wrap-distance-top:0;mso-wrap-distance-right:9pt;mso-wrap-distance-bottom:0;mso-position-horizontal:absolute;mso-position-horizontal-relative:text;mso-position-vertical:absolute;mso-position-vertical-relative:text" from="302.1pt,6.9pt" to="350.55pt,29.95pt" o:gfxdata="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" strokecolor="#4472c4 [3204]" strokeweight=".5pt">
                 <v:stroke joinstyle="miter"/>
               </v:line>
             </w:pict>
@@ -1271,7 +1271,7 @@
           </mc:Choice>
           <mc:Fallback>
             <w:pict>
-              <v:line w14:anchorId="07AA6EF7" id="Straight Connector 15" o:spid="_x0000_s1026" style="position:absolute;z-index:251676672;visibility:visible;mso-wrap-style:square;mso-wrap-distance-left:9pt;mso-wrap-distance-top:0;mso-wrap-distance-right:9pt;mso-wrap-distance-bottom:0;mso-position-horizontal:absolute;mso-position-horizontal-relative:text;mso-position-vertical:absolute;mso-position-vertical-relative:text" from="119.55pt,6.9pt" to="171.8pt,30.9pt" o:gfxdata="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" strokecolor="#4472c4 [3204]" strokeweight=".5pt">
+              <v:line w14:anchorId="275F536C" id="Straight Connector 15" o:spid="_x0000_s1026" style="position:absolute;z-index:251676672;visibility:visible;mso-wrap-style:square;mso-wrap-distance-left:9pt;mso-wrap-distance-top:0;mso-wrap-distance-right:9pt;mso-wrap-distance-bottom:0;mso-position-horizontal:absolute;mso-position-horizontal-relative:text;mso-position-vertical:absolute;mso-position-vertical-relative:text" from="119.55pt,6.9pt" to="171.8pt,30.9pt" o:gfxdata="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" strokecolor="#4472c4 [3204]" strokeweight=".5pt">
                 <v:stroke joinstyle="miter"/>
               </v:line>
             </w:pict>
@@ -1334,7 +1334,7 @@
           </mc:Choice>
           <mc:Fallback>
             <w:pict>
-              <v:line w14:anchorId="6E5B2E04" id="Straight Connector 14" o:spid="_x0000_s1026" style="position:absolute;flip:x;z-index:251675648;visibility:visible;mso-wrap-style:square;mso-wrap-distance-left:9pt;mso-wrap-distance-top:0;mso-wrap-distance-right:9pt;mso-wrap-distance-bottom:0;mso-position-horizontal:absolute;mso-position-horizontal-relative:text;mso-position-vertical:absolute;mso-position-vertical-relative:text" from="56pt,6.9pt" to="101.2pt,30pt" o:gfxdata="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" strokecolor="#4472c4 [3204]" strokeweight=".5pt">
+              <v:line w14:anchorId="61F927E9" id="Straight Connector 14" o:spid="_x0000_s1026" style="position:absolute;flip:x;z-index:251675648;visibility:visible;mso-wrap-style:square;mso-wrap-distance-left:9pt;mso-wrap-distance-top:0;mso-wrap-distance-right:9pt;mso-wrap-distance-bottom:0;mso-position-horizontal:absolute;mso-position-horizontal-relative:text;mso-position-vertical:absolute;mso-position-vertical-relative:text" from="56pt,6.9pt" to="101.2pt,30pt" o:gfxdata="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" strokecolor="#4472c4 [3204]" strokeweight=".5pt">
                 <v:stroke joinstyle="miter"/>
               </v:line>
             </w:pict>
@@ -1725,7 +1725,7 @@
           </mc:Choice>
           <mc:Fallback>
             <w:pict>
-              <v:line w14:anchorId="1D6E69CC" id="Straight Connector 21" o:spid="_x0000_s1026" style="position:absolute;flip:x;z-index:251682816;visibility:visible;mso-wrap-style:square;mso-wrap-distance-left:9pt;mso-wrap-distance-top:0;mso-wrap-distance-right:9pt;mso-wrap-distance-bottom:0;mso-position-horizontal:absolute;mso-position-horizontal-relative:text;mso-position-vertical:absolute;mso-position-vertical-relative:text" from="274.8pt,7.55pt" to="417.4pt,25.4pt" o:gfxdata="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" strokecolor="#4472c4 [3204]" strokeweight=".5pt">
+              <v:line w14:anchorId="771EF945" id="Straight Connector 21" o:spid="_x0000_s1026" style="position:absolute;flip:x;z-index:251682816;visibility:visible;mso-wrap-style:square;mso-wrap-distance-left:9pt;mso-wrap-distance-top:0;mso-wrap-distance-right:9pt;mso-wrap-distance-bottom:0;mso-position-horizontal:absolute;mso-position-horizontal-relative:text;mso-position-vertical:absolute;mso-position-vertical-relative:text" from="274.8pt,7.55pt" to="417.4pt,25.4pt" o:gfxdata="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" strokecolor="#4472c4 [3204]" strokeweight=".5pt">
                 <v:stroke joinstyle="miter"/>
               </v:line>
             </w:pict>
@@ -1788,7 +1788,7 @@
           </mc:Choice>
           <mc:Fallback>
             <w:pict>
-              <v:line w14:anchorId="795E6D73" id="Straight Connector 20" o:spid="_x0000_s1026" style="position:absolute;flip:x;z-index:251681792;visibility:visible;mso-wrap-style:square;mso-wrap-distance-left:9pt;mso-wrap-distance-top:0;mso-wrap-distance-right:9pt;mso-wrap-distance-bottom:0;mso-position-horizontal:absolute;mso-position-horizontal-relative:text;mso-position-vertical:absolute;mso-position-vertical-relative:text" from="249.4pt,6.6pt" to="302.1pt,25.4pt" o:gfxdata="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" strokecolor="#4472c4 [3204]" strokeweight=".5pt">
+              <v:line w14:anchorId="69F46435" id="Straight Connector 20" o:spid="_x0000_s1026" style="position:absolute;flip:x;z-index:251681792;visibility:visible;mso-wrap-style:square;mso-wrap-distance-left:9pt;mso-wrap-distance-top:0;mso-wrap-distance-right:9pt;mso-wrap-distance-bottom:0;mso-position-horizontal:absolute;mso-position-horizontal-relative:text;mso-position-vertical:absolute;mso-position-vertical-relative:text" from="249.4pt,6.6pt" to="302.1pt,25.4pt" o:gfxdata="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" strokecolor="#4472c4 [3204]" strokeweight=".5pt">
                 <v:stroke joinstyle="miter"/>
               </v:line>
             </w:pict>
@@ -1851,7 +1851,7 @@
           </mc:Choice>
           <mc:Fallback>
             <w:pict>
-              <v:line w14:anchorId="4DBF5181" id="Straight Connector 19" o:spid="_x0000_s1026" style="position:absolute;z-index:251680768;visibility:visible;mso-wrap-style:square;mso-wrap-distance-left:9pt;mso-wrap-distance-top:0;mso-wrap-distance-right:9pt;mso-wrap-distance-bottom:0;mso-position-horizontal:absolute;mso-position-horizontal-relative:text;mso-position-vertical:absolute;mso-position-vertical-relative:text" from="168.95pt,7.55pt" to="233.4pt,25.45pt" o:gfxdata="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" strokecolor="#4472c4 [3204]" strokeweight=".5pt">
+              <v:line w14:anchorId="316C99DC" id="Straight Connector 19" o:spid="_x0000_s1026" style="position:absolute;z-index:251680768;visibility:visible;mso-wrap-style:square;mso-wrap-distance-left:9pt;mso-wrap-distance-top:0;mso-wrap-distance-right:9pt;mso-wrap-distance-bottom:0;mso-position-horizontal:absolute;mso-position-horizontal-relative:text;mso-position-vertical:absolute;mso-position-vertical-relative:text" from="168.95pt,7.55pt" to="233.4pt,25.45pt" o:gfxdata="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" strokecolor="#4472c4 [3204]" strokeweight=".5pt">
                 <v:stroke joinstyle="miter"/>
               </v:line>
             </w:pict>
@@ -1914,7 +1914,7 @@
           </mc:Choice>
           <mc:Fallback>
             <w:pict>
-              <v:line w14:anchorId="56BB37A9" id="Straight Connector 18" o:spid="_x0000_s1026" style="position:absolute;z-index:251679744;visibility:visible;mso-wrap-style:square;mso-wrap-distance-left:9pt;mso-wrap-distance-top:0;mso-wrap-distance-right:9pt;mso-wrap-distance-bottom:0;mso-position-horizontal:absolute;mso-position-horizontal-relative:text;mso-position-vertical:absolute;mso-position-vertical-relative:text" from="427.7pt,7.55pt" to="427.7pt,28.75pt" o:gfxdata="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" strokecolor="#4472c4 [3204]" strokeweight=".5pt">
+              <v:line w14:anchorId="295A1A45" id="Straight Connector 18" o:spid="_x0000_s1026" style="position:absolute;z-index:251679744;visibility:visible;mso-wrap-style:square;mso-wrap-distance-left:9pt;mso-wrap-distance-top:0;mso-wrap-distance-right:9pt;mso-wrap-distance-bottom:0;mso-position-horizontal:absolute;mso-position-horizontal-relative:text;mso-position-vertical:absolute;mso-position-vertical-relative:text" from="427.7pt,7.55pt" to="427.7pt,28.75pt" o:gfxdata="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" strokecolor="#4472c4 [3204]" strokeweight=".5pt">
                 <v:stroke joinstyle="miter"/>
               </v:line>
             </w:pict>
@@ -4460,14 +4460,6 @@
         </w:rPr>
       </w:pPr>
     </w:p>
-    <w:p>
-      <w:pPr>
-        <w:rPr>
-          <w:rFonts w:eastAsiaTheme="minorEastAsia"/>
-        </w:rPr>
-      </w:pPr>
-    </w:p>
-    <w:p/>
     <w:p/>
     <w:p>
       <w:pPr>
@@ -5227,7 +5219,93 @@
         <w:keepNext/>
         <w:keepLines/>
       </w:pPr>
-    </w:p>
+      <w:r>
+        <w:t xml:space="preserve">[30] </w:t>
+      </w:r>
+      <w:hyperlink r:id="rId33" w:history="1">
+        <w:r>
+          <w:rPr>
+            <w:rStyle w:val="Hyperlink"/>
+          </w:rPr>
+          <w:t>Reparametrization trick, Wikipedia</w:t>
+        </w:r>
+      </w:hyperlink>
+    </w:p>
+    <w:p>
+      <w:pPr>
+        <w:keepNext/>
+        <w:keepLines/>
+      </w:pPr>
+      <w:r>
+        <w:t xml:space="preserve">[31] </w:t>
+      </w:r>
+      <w:hyperlink r:id="rId34" w:history="1">
+        <w:r>
+          <w:rPr>
+            <w:rStyle w:val="Hyperlink"/>
+          </w:rPr>
+          <w:t>The Log-derivative trick, Andy Jones’ technical blog</w:t>
+        </w:r>
+      </w:hyperlink>
+    </w:p>
+    <w:p>
+      <w:pPr>
+        <w:keepNext/>
+        <w:keepLines/>
+      </w:pPr>
+    </w:p>
+    <w:p>
+      <w:pPr>
+        <w:keepNext/>
+        <w:keepLines/>
+      </w:pPr>
+    </w:p>
+    <w:p>
+      <w:pPr>
+        <w:keepNext/>
+        <w:keepLines/>
+      </w:pPr>
+    </w:p>
+    <w:p>
+      <w:pPr>
+        <w:keepNext/>
+        <w:keepLines/>
+      </w:pPr>
+    </w:p>
+    <w:p>
+      <w:pPr>
+        <w:pStyle w:val="Heading1"/>
+      </w:pPr>
+      <w:r>
+        <w:t xml:space="preserve">Appendix </w:t>
+      </w:r>
+    </w:p>
+    <w:p>
+      <w:pPr>
+        <w:keepNext/>
+        <w:keepLines/>
+      </w:pPr>
+    </w:p>
+    <w:p>
+      <w:pPr>
+        <w:pStyle w:val="Heading2"/>
+      </w:pPr>
+      <w:r>
+        <w:t>The Reparametrization Trick</w:t>
+      </w:r>
+    </w:p>
+    <w:p/>
+    <w:p/>
+    <w:p>
+      <w:pPr>
+        <w:pStyle w:val="Heading2"/>
+      </w:pPr>
+      <w:r>
+        <w:lastRenderedPageBreak/>
+        <w:t>On The Expectation of The Grad Log Prob</w:t>
+      </w:r>
+    </w:p>
+    <w:p/>
     <w:sectPr>
       <w:pgSz w:w="12240" w:h="15840"/>
       <w:pgMar w:top="1440" w:right="1440" w:bottom="1440" w:left="1440" w:header="720" w:footer="720" w:gutter="0"/>
@@ -5666,7 +5744,6 @@
     <w:next w:val="Normal"/>
     <w:link w:val="Heading2Char"/>
     <w:uiPriority w:val="9"/>
-    <w:semiHidden/>
     <w:unhideWhenUsed/>
     <w:qFormat/>
     <w:rsid w:val="00574C73"/>
@@ -5879,7 +5956,6 @@
     <w:basedOn w:val="DefaultParagraphFont"/>
     <w:link w:val="Heading2"/>
     <w:uiPriority w:val="9"/>
-    <w:semiHidden/>
     <w:rsid w:val="00574C73"/>
     <w:rPr>
       <w:rFonts w:asciiTheme="majorHAnsi" w:eastAsiaTheme="majorEastAsia" w:hAnsiTheme="majorHAnsi" w:cstheme="majorBidi"/>

--- a/docs/Notes_on_Reinforcement_Learning_and_Deep_Reinforcement_Learning.docx
+++ b/docs/Notes_on_Reinforcement_Learning_and_Deep_Reinforcement_Learning.docx
@@ -305,7 +305,7 @@
           </mc:Choice>
           <mc:Fallback>
             <w:pict>
-              <v:shape w14:anchorId="30E89ED5" id="Freeform 3" o:spid="_x0000_s1026" style="position:absolute;margin-left:71.05pt;margin-top:3.35pt;width:110.75pt;height:26pt;z-index:251662336;visibility:visible;mso-wrap-style:square;mso-wrap-distance-left:9pt;mso-wrap-distance-top:0;mso-wrap-distance-right:9pt;mso-wrap-distance-bottom:0;mso-position-horizontal:absolute;mso-position-horizontal-relative:text;mso-position-vertical:absolute;mso-position-vertical-relative:text;v-text-anchor:middle" coordsize="1406771,330481" o:gfxdata="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" path="m,324504c6474,267230,12949,209956,65741,163140,118533,116324,217145,70504,316753,43610,416361,16716,560792,6755,663388,1775v102596,-4980,183278,996,268941,11953c1017992,24685,1117600,48591,1177365,67516v59765,18925,79686,35859,113553,59765c1324785,151187,1361640,183061,1380565,210951v18925,27890,23906,83671,23906,83671c1408455,314544,1406463,322512,1404471,330481e" filled="f" strokecolor="#09101d [484]" strokeweight="1pt">
+              <v:shape w14:anchorId="07D403AF" id="Freeform 3" o:spid="_x0000_s1026" style="position:absolute;margin-left:71.05pt;margin-top:3.35pt;width:110.75pt;height:26pt;z-index:251662336;visibility:visible;mso-wrap-style:square;mso-wrap-distance-left:9pt;mso-wrap-distance-top:0;mso-wrap-distance-right:9pt;mso-wrap-distance-bottom:0;mso-position-horizontal:absolute;mso-position-horizontal-relative:text;mso-position-vertical:absolute;mso-position-vertical-relative:text;v-text-anchor:middle" coordsize="1406771,330481" o:gfxdata="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" path="m,324504c6474,267230,12949,209956,65741,163140,118533,116324,217145,70504,316753,43610,416361,16716,560792,6755,663388,1775v102596,-4980,183278,996,268941,11953c1017992,24685,1117600,48591,1177365,67516v59765,18925,79686,35859,113553,59765c1324785,151187,1361640,183061,1380565,210951v18925,27890,23906,83671,23906,83671c1408455,314544,1406463,322512,1404471,330481e" filled="f" strokecolor="#09101d [484]" strokeweight="1pt">
                 <v:stroke endarrow="block" endarrowwidth="narrow" endarrowlength="short" joinstyle="miter"/>
                 <v:path arrowok="t" o:connecttype="custom" o:connectlocs="0,324504;65741,163140;316753,43610;663388,1775;932329,13728;1177365,67516;1290918,127281;1380565,210951;1404471,294622;1404471,330481" o:connectangles="0,0,0,0,0,0,0,0,0,0"/>
               </v:shape>
@@ -746,7 +746,7 @@
           </mc:Choice>
           <mc:Fallback>
             <w:pict>
-              <v:shape w14:anchorId="210A88A2" id="Freeform 4" o:spid="_x0000_s1026" style="position:absolute;margin-left:70.45pt;margin-top:3.2pt;width:111.2pt;height:25pt;z-index:251663360;visibility:visible;mso-wrap-style:square;mso-wrap-distance-left:9pt;mso-wrap-distance-top:0;mso-wrap-distance-right:9pt;mso-wrap-distance-bottom:0;mso-position-horizontal:absolute;mso-position-horizontal-relative:text;mso-position-vertical:absolute;mso-position-vertical-relative:text;v-text-anchor:middle" coordsize="1412408,317188" o:gfxdata="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" path="m1412217,v498,46816,996,93632,-11953,125506c1387315,157380,1374366,169333,1334523,191247v-39843,21914,-108573,48808,-173318,65741c1096460,273921,1060601,282886,946052,292847v-114549,9961,-356596,21914,-472141,23906c358366,318745,312546,313765,252781,304800,193016,295835,153174,286871,115323,262965,77472,239059,44600,190251,25675,161365,6750,132479,5754,112557,1770,89647v-3984,-22910,,-65741,,-65741l1770,11953e" filled="f" strokecolor="#09101d [484]" strokeweight="1pt">
+              <v:shape w14:anchorId="35C75745" id="Freeform 4" o:spid="_x0000_s1026" style="position:absolute;margin-left:70.45pt;margin-top:3.2pt;width:111.2pt;height:25pt;z-index:251663360;visibility:visible;mso-wrap-style:square;mso-wrap-distance-left:9pt;mso-wrap-distance-top:0;mso-wrap-distance-right:9pt;mso-wrap-distance-bottom:0;mso-position-horizontal:absolute;mso-position-horizontal-relative:text;mso-position-vertical:absolute;mso-position-vertical-relative:text;v-text-anchor:middle" coordsize="1412408,317188" o:gfxdata="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" path="m1412217,v498,46816,996,93632,-11953,125506c1387315,157380,1374366,169333,1334523,191247v-39843,21914,-108573,48808,-173318,65741c1096460,273921,1060601,282886,946052,292847v-114549,9961,-356596,21914,-472141,23906c358366,318745,312546,313765,252781,304800,193016,295835,153174,286871,115323,262965,77472,239059,44600,190251,25675,161365,6750,132479,5754,112557,1770,89647v-3984,-22910,,-65741,,-65741l1770,11953e" filled="f" strokecolor="#09101d [484]" strokeweight="1pt">
                 <v:stroke endarrow="block" endarrowwidth="narrow" endarrowlength="short" joinstyle="miter"/>
                 <v:path arrowok="t" o:connecttype="custom" o:connectlocs="1412217,0;1400264,125506;1334523,191247;1161205,256988;946052,292847;473911,316753;252781,304800;115323,262965;25675,161365;1770,89647;1770,23906;1770,11953" o:connectangles="0,0,0,0,0,0,0,0,0,0,0,0"/>
               </v:shape>
@@ -1145,7 +1145,7 @@
           </mc:Choice>
           <mc:Fallback>
             <w:pict>
-              <v:line w14:anchorId="53E22DD1" id="Straight Connector 17" o:spid="_x0000_s1026" style="position:absolute;z-index:251678720;visibility:visible;mso-wrap-style:square;mso-wrap-distance-left:9pt;mso-wrap-distance-top:0;mso-wrap-distance-right:9pt;mso-wrap-distance-bottom:0;mso-position-horizontal:absolute;mso-position-horizontal-relative:text;mso-position-vertical:absolute;mso-position-vertical-relative:text" from="376pt,6.9pt" to="427.7pt,29.95pt" o:gfxdata="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" strokecolor="#4472c4 [3204]" strokeweight=".5pt">
+              <v:line w14:anchorId="141291EA" id="Straight Connector 17" o:spid="_x0000_s1026" style="position:absolute;z-index:251678720;visibility:visible;mso-wrap-style:square;mso-wrap-distance-left:9pt;mso-wrap-distance-top:0;mso-wrap-distance-right:9pt;mso-wrap-distance-bottom:0;mso-position-horizontal:absolute;mso-position-horizontal-relative:text;mso-position-vertical:absolute;mso-position-vertical-relative:text" from="376pt,6.9pt" to="427.7pt,29.95pt" o:gfxdata="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" strokecolor="#4472c4 [3204]" strokeweight=".5pt">
                 <v:stroke joinstyle="miter"/>
               </v:line>
             </w:pict>
@@ -1208,7 +1208,7 @@
           </mc:Choice>
           <mc:Fallback>
             <w:pict>
-              <v:line w14:anchorId="4C2FBF58" id="Straight Connector 16" o:spid="_x0000_s1026" style="position:absolute;flip:x;z-index:251677696;visibility:visible;mso-wrap-style:square;mso-wrap-distance-left:9pt;mso-wrap-distance-top:0;mso-wrap-distance-right:9pt;mso-wrap-distance-bottom:0;mso-position-horizontal:absolute;mso-position-horizontal-relative:text;mso-position-vertical:absolute;mso-position-vertical-relative:text" from="302.1pt,6.9pt" to="350.55pt,29.95pt" o:gfxdata="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" strokecolor="#4472c4 [3204]" strokeweight=".5pt">
+              <v:line w14:anchorId="4EA52243" id="Straight Connector 16" o:spid="_x0000_s1026" style="position:absolute;flip:x;z-index:251677696;visibility:visible;mso-wrap-style:square;mso-wrap-distance-left:9pt;mso-wrap-distance-top:0;mso-wrap-distance-right:9pt;mso-wrap-distance-bottom:0;mso-position-horizontal:absolute;mso-position-horizontal-relative:text;mso-position-vertical:absolute;mso-position-vertical-relative:text" from="302.1pt,6.9pt" to="350.55pt,29.95pt" o:gfxdata="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" strokecolor="#4472c4 [3204]" strokeweight=".5pt">
                 <v:stroke joinstyle="miter"/>
               </v:line>
             </w:pict>
@@ -1271,7 +1271,7 @@
           </mc:Choice>
           <mc:Fallback>
             <w:pict>
-              <v:line w14:anchorId="275F536C" id="Straight Connector 15" o:spid="_x0000_s1026" style="position:absolute;z-index:251676672;visibility:visible;mso-wrap-style:square;mso-wrap-distance-left:9pt;mso-wrap-distance-top:0;mso-wrap-distance-right:9pt;mso-wrap-distance-bottom:0;mso-position-horizontal:absolute;mso-position-horizontal-relative:text;mso-position-vertical:absolute;mso-position-vertical-relative:text" from="119.55pt,6.9pt" to="171.8pt,30.9pt" o:gfxdata="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" strokecolor="#4472c4 [3204]" strokeweight=".5pt">
+              <v:line w14:anchorId="512AC78E" id="Straight Connector 15" o:spid="_x0000_s1026" style="position:absolute;z-index:251676672;visibility:visible;mso-wrap-style:square;mso-wrap-distance-left:9pt;mso-wrap-distance-top:0;mso-wrap-distance-right:9pt;mso-wrap-distance-bottom:0;mso-position-horizontal:absolute;mso-position-horizontal-relative:text;mso-position-vertical:absolute;mso-position-vertical-relative:text" from="119.55pt,6.9pt" to="171.8pt,30.9pt" o:gfxdata="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" strokecolor="#4472c4 [3204]" strokeweight=".5pt">
                 <v:stroke joinstyle="miter"/>
               </v:line>
             </w:pict>
@@ -1334,7 +1334,7 @@
           </mc:Choice>
           <mc:Fallback>
             <w:pict>
-              <v:line w14:anchorId="61F927E9" id="Straight Connector 14" o:spid="_x0000_s1026" style="position:absolute;flip:x;z-index:251675648;visibility:visible;mso-wrap-style:square;mso-wrap-distance-left:9pt;mso-wrap-distance-top:0;mso-wrap-distance-right:9pt;mso-wrap-distance-bottom:0;mso-position-horizontal:absolute;mso-position-horizontal-relative:text;mso-position-vertical:absolute;mso-position-vertical-relative:text" from="56pt,6.9pt" to="101.2pt,30pt" o:gfxdata="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" strokecolor="#4472c4 [3204]" strokeweight=".5pt">
+              <v:line w14:anchorId="2C365810" id="Straight Connector 14" o:spid="_x0000_s1026" style="position:absolute;flip:x;z-index:251675648;visibility:visible;mso-wrap-style:square;mso-wrap-distance-left:9pt;mso-wrap-distance-top:0;mso-wrap-distance-right:9pt;mso-wrap-distance-bottom:0;mso-position-horizontal:absolute;mso-position-horizontal-relative:text;mso-position-vertical:absolute;mso-position-vertical-relative:text" from="56pt,6.9pt" to="101.2pt,30pt" o:gfxdata="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" strokecolor="#4472c4 [3204]" strokeweight=".5pt">
                 <v:stroke joinstyle="miter"/>
               </v:line>
             </w:pict>
@@ -1725,7 +1725,7 @@
           </mc:Choice>
           <mc:Fallback>
             <w:pict>
-              <v:line w14:anchorId="771EF945" id="Straight Connector 21" o:spid="_x0000_s1026" style="position:absolute;flip:x;z-index:251682816;visibility:visible;mso-wrap-style:square;mso-wrap-distance-left:9pt;mso-wrap-distance-top:0;mso-wrap-distance-right:9pt;mso-wrap-distance-bottom:0;mso-position-horizontal:absolute;mso-position-horizontal-relative:text;mso-position-vertical:absolute;mso-position-vertical-relative:text" from="274.8pt,7.55pt" to="417.4pt,25.4pt" o:gfxdata="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" strokecolor="#4472c4 [3204]" strokeweight=".5pt">
+              <v:line w14:anchorId="67296345" id="Straight Connector 21" o:spid="_x0000_s1026" style="position:absolute;flip:x;z-index:251682816;visibility:visible;mso-wrap-style:square;mso-wrap-distance-left:9pt;mso-wrap-distance-top:0;mso-wrap-distance-right:9pt;mso-wrap-distance-bottom:0;mso-position-horizontal:absolute;mso-position-horizontal-relative:text;mso-position-vertical:absolute;mso-position-vertical-relative:text" from="274.8pt,7.55pt" to="417.4pt,25.4pt" o:gfxdata="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" strokecolor="#4472c4 [3204]" strokeweight=".5pt">
                 <v:stroke joinstyle="miter"/>
               </v:line>
             </w:pict>
@@ -1788,7 +1788,7 @@
           </mc:Choice>
           <mc:Fallback>
             <w:pict>
-              <v:line w14:anchorId="69F46435" id="Straight Connector 20" o:spid="_x0000_s1026" style="position:absolute;flip:x;z-index:251681792;visibility:visible;mso-wrap-style:square;mso-wrap-distance-left:9pt;mso-wrap-distance-top:0;mso-wrap-distance-right:9pt;mso-wrap-distance-bottom:0;mso-position-horizontal:absolute;mso-position-horizontal-relative:text;mso-position-vertical:absolute;mso-position-vertical-relative:text" from="249.4pt,6.6pt" to="302.1pt,25.4pt" o:gfxdata="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" strokecolor="#4472c4 [3204]" strokeweight=".5pt">
+              <v:line w14:anchorId="5AC7C2BA" id="Straight Connector 20" o:spid="_x0000_s1026" style="position:absolute;flip:x;z-index:251681792;visibility:visible;mso-wrap-style:square;mso-wrap-distance-left:9pt;mso-wrap-distance-top:0;mso-wrap-distance-right:9pt;mso-wrap-distance-bottom:0;mso-position-horizontal:absolute;mso-position-horizontal-relative:text;mso-position-vertical:absolute;mso-position-vertical-relative:text" from="249.4pt,6.6pt" to="302.1pt,25.4pt" o:gfxdata="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" strokecolor="#4472c4 [3204]" strokeweight=".5pt">
                 <v:stroke joinstyle="miter"/>
               </v:line>
             </w:pict>
@@ -1851,7 +1851,7 @@
           </mc:Choice>
           <mc:Fallback>
             <w:pict>
-              <v:line w14:anchorId="316C99DC" id="Straight Connector 19" o:spid="_x0000_s1026" style="position:absolute;z-index:251680768;visibility:visible;mso-wrap-style:square;mso-wrap-distance-left:9pt;mso-wrap-distance-top:0;mso-wrap-distance-right:9pt;mso-wrap-distance-bottom:0;mso-position-horizontal:absolute;mso-position-horizontal-relative:text;mso-position-vertical:absolute;mso-position-vertical-relative:text" from="168.95pt,7.55pt" to="233.4pt,25.45pt" o:gfxdata="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" strokecolor="#4472c4 [3204]" strokeweight=".5pt">
+              <v:line w14:anchorId="7B4D338F" id="Straight Connector 19" o:spid="_x0000_s1026" style="position:absolute;z-index:251680768;visibility:visible;mso-wrap-style:square;mso-wrap-distance-left:9pt;mso-wrap-distance-top:0;mso-wrap-distance-right:9pt;mso-wrap-distance-bottom:0;mso-position-horizontal:absolute;mso-position-horizontal-relative:text;mso-position-vertical:absolute;mso-position-vertical-relative:text" from="168.95pt,7.55pt" to="233.4pt,25.45pt" o:gfxdata="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" strokecolor="#4472c4 [3204]" strokeweight=".5pt">
                 <v:stroke joinstyle="miter"/>
               </v:line>
             </w:pict>
@@ -1914,7 +1914,7 @@
           </mc:Choice>
           <mc:Fallback>
             <w:pict>
-              <v:line w14:anchorId="295A1A45" id="Straight Connector 18" o:spid="_x0000_s1026" style="position:absolute;z-index:251679744;visibility:visible;mso-wrap-style:square;mso-wrap-distance-left:9pt;mso-wrap-distance-top:0;mso-wrap-distance-right:9pt;mso-wrap-distance-bottom:0;mso-position-horizontal:absolute;mso-position-horizontal-relative:text;mso-position-vertical:absolute;mso-position-vertical-relative:text" from="427.7pt,7.55pt" to="427.7pt,28.75pt" o:gfxdata="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" strokecolor="#4472c4 [3204]" strokeweight=".5pt">
+              <v:line w14:anchorId="65056B28" id="Straight Connector 18" o:spid="_x0000_s1026" style="position:absolute;z-index:251679744;visibility:visible;mso-wrap-style:square;mso-wrap-distance-left:9pt;mso-wrap-distance-top:0;mso-wrap-distance-right:9pt;mso-wrap-distance-bottom:0;mso-position-horizontal:absolute;mso-position-horizontal-relative:text;mso-position-vertical:absolute;mso-position-vertical-relative:text" from="427.7pt,7.55pt" to="427.7pt,28.75pt" o:gfxdata="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" strokecolor="#4472c4 [3204]" strokeweight=".5pt">
                 <v:stroke joinstyle="miter"/>
               </v:line>
             </w:pict>
@@ -5305,7 +5305,152 @@
         <w:t>On The Expectation of The Grad Log Prob</w:t>
       </w:r>
     </w:p>
-    <w:p/>
+    <w:p>
+      <w:r>
+        <w:t xml:space="preserve">The statement "expectation of grad log prob is equal to zero" is generally true for a parameter with respect to which a probability distribution is defined, but not for the sample itself. This is a consequence of the reparameterization trick and the log-derivative trick, which are important tools in probabilistic modeling and reinforcement learning. </w:t>
+      </w:r>
+    </w:p>
+    <w:p>
+      <w:r>
+        <w:t>Here's a more detailed explanation:</w:t>
+      </w:r>
+    </w:p>
+    <w:p>
+      <w:r>
+        <w:t>1. The Log-Derivative Trick</w:t>
+      </w:r>
+    </w:p>
+    <w:p>
+      <w:r>
+        <w:t>The log-derivative trick, also known as the score function, is a fundamental tool in probabilistic modeling.</w:t>
+      </w:r>
+    </w:p>
+    <w:p>
+      <w:r>
+        <w:t>It states that the gradient of the log probability of a sample with respect to a parameter is equal to the derivative of the log of the probability density function (or mass function).</w:t>
+      </w:r>
+    </w:p>
+    <w:p>
+      <w:r>
+        <w:t xml:space="preserve">Mathematically, this can be expressed as: </w:t>
+      </w:r>
+      <w:r>
+        <w:rPr>
+          <w:rFonts w:ascii="Cambria Math" w:hAnsi="Cambria Math" w:cs="Cambria Math"/>
+        </w:rPr>
+        <w:t>∇</w:t>
+      </w:r>
+      <w:r>
+        <w:t xml:space="preserve">θ log p(x; θ) = </w:t>
+      </w:r>
+      <w:r>
+        <w:rPr>
+          <w:rFonts w:ascii="Cambria Math" w:hAnsi="Cambria Math" w:cs="Cambria Math"/>
+        </w:rPr>
+        <w:t>∇</w:t>
+      </w:r>
+      <w:r>
+        <w:t>θ log p(x | θ).</w:t>
+      </w:r>
+    </w:p>
+    <w:p>
+      <w:r>
+        <w:t xml:space="preserve">The expected value of this gradient is zero. </w:t>
+      </w:r>
+    </w:p>
+    <w:p>
+      <w:r>
+        <w:t>2. Reparameterization Trick</w:t>
+      </w:r>
+    </w:p>
+    <w:p>
+      <w:r>
+        <w:t>The reparameterization trick is a technique used to make it easier to calculate gradients of stochastic models.</w:t>
+      </w:r>
+    </w:p>
+    <w:p>
+      <w:r>
+        <w:t>It involves expressing a random variable as a function of a deterministic parameter and a random variable with a known distribution.</w:t>
+      </w:r>
+    </w:p>
+    <w:p>
+      <w:r>
+        <w:t xml:space="preserve">When backpropagating through the log probability of a sample, the reparameterization trick can lead to gradients that are zero with respect to the mean parameter, as the mean is canceled out. </w:t>
+      </w:r>
+    </w:p>
+    <w:p>
+      <w:r>
+        <w:t>3. Example</w:t>
+      </w:r>
+    </w:p>
+    <w:p>
+      <w:r>
+        <w:t>Consider a normal distribution with mean μ and standard deviation σ.</w:t>
+      </w:r>
+    </w:p>
+    <w:p>
+      <w:r>
+        <w:t>The log probability of a sample x is: log p(x; μ, σ) = -0.5 * log(2πσ^2) - 0.5 * ((x - μ)^2 / σ^2).</w:t>
+      </w:r>
+    </w:p>
+    <w:p>
+      <w:r>
+        <w:t xml:space="preserve">The gradient of this log probability with respect to μ is: </w:t>
+      </w:r>
+      <w:r>
+        <w:rPr>
+          <w:rFonts w:ascii="Cambria Math" w:hAnsi="Cambria Math" w:cs="Cambria Math"/>
+        </w:rPr>
+        <w:t>∇</w:t>
+      </w:r>
+      <w:r>
+        <w:t>μ log p(x; μ, σ) = (x - μ) / σ^2.</w:t>
+      </w:r>
+    </w:p>
+    <w:p>
+      <w:r>
+        <w:t>The expected value of this gradient is: E[</w:t>
+      </w:r>
+      <w:r>
+        <w:rPr>
+          <w:rFonts w:ascii="Cambria Math" w:hAnsi="Cambria Math" w:cs="Cambria Math"/>
+        </w:rPr>
+        <w:t>∇</w:t>
+      </w:r>
+      <w:r>
+        <w:t xml:space="preserve">μ log p(x; μ, σ)] = E[(x - μ) / σ^2] = 0. </w:t>
+      </w:r>
+    </w:p>
+    <w:p>
+      <w:r>
+        <w:t>4. Implications</w:t>
+      </w:r>
+    </w:p>
+    <w:p>
+      <w:r>
+        <w:t xml:space="preserve">The fact that the expected value of the gradient of the log probability is zero is important for training probabilistic models using gradient-based optimization methods. </w:t>
+      </w:r>
+    </w:p>
+    <w:p>
+      <w:r>
+        <w:t xml:space="preserve">It means that we can use the log-derivative trick to calculate gradients of stochastic models without having to calculate the expectation directly. </w:t>
+      </w:r>
+    </w:p>
+    <w:p>
+      <w:r>
+        <w:t xml:space="preserve">This is particularly useful in reinforcement learning, where we often need to calculate gradients of the log probability of an action given a state, which can be done using the log-derivative trick and the reparameterization trick. </w:t>
+      </w:r>
+    </w:p>
+    <w:p>
+      <w:proofErr w:type="spellStart"/>
+      <w:r>
+        <w:t>OpenAI's</w:t>
+      </w:r>
+      <w:proofErr w:type="spellEnd"/>
+      <w:r>
+        <w:t xml:space="preserve"> Spinning Up in Deep RL! provides a good overview of the policy gradient algorithm, which relies on the concept of the expected value of the gradient of the log probability being zero.</w:t>
+      </w:r>
+    </w:p>
     <w:sectPr>
       <w:pgSz w:w="12240" w:h="15840"/>
       <w:pgMar w:top="1440" w:right="1440" w:bottom="1440" w:left="1440" w:header="720" w:footer="720" w:gutter="0"/>

--- a/docs/Notes_on_Reinforcement_Learning_and_Deep_Reinforcement_Learning.docx
+++ b/docs/Notes_on_Reinforcement_Learning_and_Deep_Reinforcement_Learning.docx
@@ -305,7 +305,7 @@
           </mc:Choice>
           <mc:Fallback>
             <w:pict>
-              <v:shape w14:anchorId="07D403AF" id="Freeform 3" o:spid="_x0000_s1026" style="position:absolute;margin-left:71.05pt;margin-top:3.35pt;width:110.75pt;height:26pt;z-index:251662336;visibility:visible;mso-wrap-style:square;mso-wrap-distance-left:9pt;mso-wrap-distance-top:0;mso-wrap-distance-right:9pt;mso-wrap-distance-bottom:0;mso-position-horizontal:absolute;mso-position-horizontal-relative:text;mso-position-vertical:absolute;mso-position-vertical-relative:text;v-text-anchor:middle" coordsize="1406771,330481" o:gfxdata="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" path="m,324504c6474,267230,12949,209956,65741,163140,118533,116324,217145,70504,316753,43610,416361,16716,560792,6755,663388,1775v102596,-4980,183278,996,268941,11953c1017992,24685,1117600,48591,1177365,67516v59765,18925,79686,35859,113553,59765c1324785,151187,1361640,183061,1380565,210951v18925,27890,23906,83671,23906,83671c1408455,314544,1406463,322512,1404471,330481e" filled="f" strokecolor="#09101d [484]" strokeweight="1pt">
+              <v:shape w14:anchorId="76239EFF" id="Freeform 3" o:spid="_x0000_s1026" style="position:absolute;margin-left:71.05pt;margin-top:3.35pt;width:110.75pt;height:26pt;z-index:251662336;visibility:visible;mso-wrap-style:square;mso-wrap-distance-left:9pt;mso-wrap-distance-top:0;mso-wrap-distance-right:9pt;mso-wrap-distance-bottom:0;mso-position-horizontal:absolute;mso-position-horizontal-relative:text;mso-position-vertical:absolute;mso-position-vertical-relative:text;v-text-anchor:middle" coordsize="1406771,330481" o:gfxdata="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" path="m,324504c6474,267230,12949,209956,65741,163140,118533,116324,217145,70504,316753,43610,416361,16716,560792,6755,663388,1775v102596,-4980,183278,996,268941,11953c1017992,24685,1117600,48591,1177365,67516v59765,18925,79686,35859,113553,59765c1324785,151187,1361640,183061,1380565,210951v18925,27890,23906,83671,23906,83671c1408455,314544,1406463,322512,1404471,330481e" filled="f" strokecolor="#09101d [484]" strokeweight="1pt">
                 <v:stroke endarrow="block" endarrowwidth="narrow" endarrowlength="short" joinstyle="miter"/>
                 <v:path arrowok="t" o:connecttype="custom" o:connectlocs="0,324504;65741,163140;316753,43610;663388,1775;932329,13728;1177365,67516;1290918,127281;1380565,210951;1404471,294622;1404471,330481" o:connectangles="0,0,0,0,0,0,0,0,0,0"/>
               </v:shape>
@@ -746,7 +746,7 @@
           </mc:Choice>
           <mc:Fallback>
             <w:pict>
-              <v:shape w14:anchorId="35C75745" id="Freeform 4" o:spid="_x0000_s1026" style="position:absolute;margin-left:70.45pt;margin-top:3.2pt;width:111.2pt;height:25pt;z-index:251663360;visibility:visible;mso-wrap-style:square;mso-wrap-distance-left:9pt;mso-wrap-distance-top:0;mso-wrap-distance-right:9pt;mso-wrap-distance-bottom:0;mso-position-horizontal:absolute;mso-position-horizontal-relative:text;mso-position-vertical:absolute;mso-position-vertical-relative:text;v-text-anchor:middle" coordsize="1412408,317188" o:gfxdata="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" path="m1412217,v498,46816,996,93632,-11953,125506c1387315,157380,1374366,169333,1334523,191247v-39843,21914,-108573,48808,-173318,65741c1096460,273921,1060601,282886,946052,292847v-114549,9961,-356596,21914,-472141,23906c358366,318745,312546,313765,252781,304800,193016,295835,153174,286871,115323,262965,77472,239059,44600,190251,25675,161365,6750,132479,5754,112557,1770,89647v-3984,-22910,,-65741,,-65741l1770,11953e" filled="f" strokecolor="#09101d [484]" strokeweight="1pt">
+              <v:shape w14:anchorId="40E0E820" id="Freeform 4" o:spid="_x0000_s1026" style="position:absolute;margin-left:70.45pt;margin-top:3.2pt;width:111.2pt;height:25pt;z-index:251663360;visibility:visible;mso-wrap-style:square;mso-wrap-distance-left:9pt;mso-wrap-distance-top:0;mso-wrap-distance-right:9pt;mso-wrap-distance-bottom:0;mso-position-horizontal:absolute;mso-position-horizontal-relative:text;mso-position-vertical:absolute;mso-position-vertical-relative:text;v-text-anchor:middle" coordsize="1412408,317188" o:gfxdata="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" path="m1412217,v498,46816,996,93632,-11953,125506c1387315,157380,1374366,169333,1334523,191247v-39843,21914,-108573,48808,-173318,65741c1096460,273921,1060601,282886,946052,292847v-114549,9961,-356596,21914,-472141,23906c358366,318745,312546,313765,252781,304800,193016,295835,153174,286871,115323,262965,77472,239059,44600,190251,25675,161365,6750,132479,5754,112557,1770,89647v-3984,-22910,,-65741,,-65741l1770,11953e" filled="f" strokecolor="#09101d [484]" strokeweight="1pt">
                 <v:stroke endarrow="block" endarrowwidth="narrow" endarrowlength="short" joinstyle="miter"/>
                 <v:path arrowok="t" o:connecttype="custom" o:connectlocs="1412217,0;1400264,125506;1334523,191247;1161205,256988;946052,292847;473911,316753;252781,304800;115323,262965;25675,161365;1770,89647;1770,23906;1770,11953" o:connectangles="0,0,0,0,0,0,0,0,0,0,0,0"/>
               </v:shape>
@@ -1145,7 +1145,7 @@
           </mc:Choice>
           <mc:Fallback>
             <w:pict>
-              <v:line w14:anchorId="141291EA" id="Straight Connector 17" o:spid="_x0000_s1026" style="position:absolute;z-index:251678720;visibility:visible;mso-wrap-style:square;mso-wrap-distance-left:9pt;mso-wrap-distance-top:0;mso-wrap-distance-right:9pt;mso-wrap-distance-bottom:0;mso-position-horizontal:absolute;mso-position-horizontal-relative:text;mso-position-vertical:absolute;mso-position-vertical-relative:text" from="376pt,6.9pt" to="427.7pt,29.95pt" o:gfxdata="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" strokecolor="#4472c4 [3204]" strokeweight=".5pt">
+              <v:line w14:anchorId="40BA1E5A" id="Straight Connector 17" o:spid="_x0000_s1026" style="position:absolute;z-index:251678720;visibility:visible;mso-wrap-style:square;mso-wrap-distance-left:9pt;mso-wrap-distance-top:0;mso-wrap-distance-right:9pt;mso-wrap-distance-bottom:0;mso-position-horizontal:absolute;mso-position-horizontal-relative:text;mso-position-vertical:absolute;mso-position-vertical-relative:text" from="376pt,6.9pt" to="427.7pt,29.95pt" o:gfxdata="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" strokecolor="#4472c4 [3204]" strokeweight=".5pt">
                 <v:stroke joinstyle="miter"/>
               </v:line>
             </w:pict>
@@ -1208,7 +1208,7 @@
           </mc:Choice>
           <mc:Fallback>
             <w:pict>
-              <v:line w14:anchorId="4EA52243" id="Straight Connector 16" o:spid="_x0000_s1026" style="position:absolute;flip:x;z-index:251677696;visibility:visible;mso-wrap-style:square;mso-wrap-distance-left:9pt;mso-wrap-distance-top:0;mso-wrap-distance-right:9pt;mso-wrap-distance-bottom:0;mso-position-horizontal:absolute;mso-position-horizontal-relative:text;mso-position-vertical:absolute;mso-position-vertical-relative:text" from="302.1pt,6.9pt" to="350.55pt,29.95pt" o:gfxdata="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" strokecolor="#4472c4 [3204]" strokeweight=".5pt">
+              <v:line w14:anchorId="7D36A050" id="Straight Connector 16" o:spid="_x0000_s1026" style="position:absolute;flip:x;z-index:251677696;visibility:visible;mso-wrap-style:square;mso-wrap-distance-left:9pt;mso-wrap-distance-top:0;mso-wrap-distance-right:9pt;mso-wrap-distance-bottom:0;mso-position-horizontal:absolute;mso-position-horizontal-relative:text;mso-position-vertical:absolute;mso-position-vertical-relative:text" from="302.1pt,6.9pt" to="350.55pt,29.95pt" o:gfxdata="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" strokecolor="#4472c4 [3204]" strokeweight=".5pt">
                 <v:stroke joinstyle="miter"/>
               </v:line>
             </w:pict>
@@ -1271,7 +1271,7 @@
           </mc:Choice>
           <mc:Fallback>
             <w:pict>
-              <v:line w14:anchorId="512AC78E" id="Straight Connector 15" o:spid="_x0000_s1026" style="position:absolute;z-index:251676672;visibility:visible;mso-wrap-style:square;mso-wrap-distance-left:9pt;mso-wrap-distance-top:0;mso-wrap-distance-right:9pt;mso-wrap-distance-bottom:0;mso-position-horizontal:absolute;mso-position-horizontal-relative:text;mso-position-vertical:absolute;mso-position-vertical-relative:text" from="119.55pt,6.9pt" to="171.8pt,30.9pt" o:gfxdata="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" strokecolor="#4472c4 [3204]" strokeweight=".5pt">
+              <v:line w14:anchorId="17D8D218" id="Straight Connector 15" o:spid="_x0000_s1026" style="position:absolute;z-index:251676672;visibility:visible;mso-wrap-style:square;mso-wrap-distance-left:9pt;mso-wrap-distance-top:0;mso-wrap-distance-right:9pt;mso-wrap-distance-bottom:0;mso-position-horizontal:absolute;mso-position-horizontal-relative:text;mso-position-vertical:absolute;mso-position-vertical-relative:text" from="119.55pt,6.9pt" to="171.8pt,30.9pt" o:gfxdata="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" strokecolor="#4472c4 [3204]" strokeweight=".5pt">
                 <v:stroke joinstyle="miter"/>
               </v:line>
             </w:pict>
@@ -1334,7 +1334,7 @@
           </mc:Choice>
           <mc:Fallback>
             <w:pict>
-              <v:line w14:anchorId="2C365810" id="Straight Connector 14" o:spid="_x0000_s1026" style="position:absolute;flip:x;z-index:251675648;visibility:visible;mso-wrap-style:square;mso-wrap-distance-left:9pt;mso-wrap-distance-top:0;mso-wrap-distance-right:9pt;mso-wrap-distance-bottom:0;mso-position-horizontal:absolute;mso-position-horizontal-relative:text;mso-position-vertical:absolute;mso-position-vertical-relative:text" from="56pt,6.9pt" to="101.2pt,30pt" o:gfxdata="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" strokecolor="#4472c4 [3204]" strokeweight=".5pt">
+              <v:line w14:anchorId="556F3C0D" id="Straight Connector 14" o:spid="_x0000_s1026" style="position:absolute;flip:x;z-index:251675648;visibility:visible;mso-wrap-style:square;mso-wrap-distance-left:9pt;mso-wrap-distance-top:0;mso-wrap-distance-right:9pt;mso-wrap-distance-bottom:0;mso-position-horizontal:absolute;mso-position-horizontal-relative:text;mso-position-vertical:absolute;mso-position-vertical-relative:text" from="56pt,6.9pt" to="101.2pt,30pt" o:gfxdata="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" strokecolor="#4472c4 [3204]" strokeweight=".5pt">
                 <v:stroke joinstyle="miter"/>
               </v:line>
             </w:pict>
@@ -1725,7 +1725,7 @@
           </mc:Choice>
           <mc:Fallback>
             <w:pict>
-              <v:line w14:anchorId="67296345" id="Straight Connector 21" o:spid="_x0000_s1026" style="position:absolute;flip:x;z-index:251682816;visibility:visible;mso-wrap-style:square;mso-wrap-distance-left:9pt;mso-wrap-distance-top:0;mso-wrap-distance-right:9pt;mso-wrap-distance-bottom:0;mso-position-horizontal:absolute;mso-position-horizontal-relative:text;mso-position-vertical:absolute;mso-position-vertical-relative:text" from="274.8pt,7.55pt" to="417.4pt,25.4pt" o:gfxdata="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" strokecolor="#4472c4 [3204]" strokeweight=".5pt">
+              <v:line w14:anchorId="512D4F65" id="Straight Connector 21" o:spid="_x0000_s1026" style="position:absolute;flip:x;z-index:251682816;visibility:visible;mso-wrap-style:square;mso-wrap-distance-left:9pt;mso-wrap-distance-top:0;mso-wrap-distance-right:9pt;mso-wrap-distance-bottom:0;mso-position-horizontal:absolute;mso-position-horizontal-relative:text;mso-position-vertical:absolute;mso-position-vertical-relative:text" from="274.8pt,7.55pt" to="417.4pt,25.4pt" o:gfxdata="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" strokecolor="#4472c4 [3204]" strokeweight=".5pt">
                 <v:stroke joinstyle="miter"/>
               </v:line>
             </w:pict>
@@ -1788,7 +1788,7 @@
           </mc:Choice>
           <mc:Fallback>
             <w:pict>
-              <v:line w14:anchorId="5AC7C2BA" id="Straight Connector 20" o:spid="_x0000_s1026" style="position:absolute;flip:x;z-index:251681792;visibility:visible;mso-wrap-style:square;mso-wrap-distance-left:9pt;mso-wrap-distance-top:0;mso-wrap-distance-right:9pt;mso-wrap-distance-bottom:0;mso-position-horizontal:absolute;mso-position-horizontal-relative:text;mso-position-vertical:absolute;mso-position-vertical-relative:text" from="249.4pt,6.6pt" to="302.1pt,25.4pt" o:gfxdata="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" strokecolor="#4472c4 [3204]" strokeweight=".5pt">
+              <v:line w14:anchorId="243E7B8A" id="Straight Connector 20" o:spid="_x0000_s1026" style="position:absolute;flip:x;z-index:251681792;visibility:visible;mso-wrap-style:square;mso-wrap-distance-left:9pt;mso-wrap-distance-top:0;mso-wrap-distance-right:9pt;mso-wrap-distance-bottom:0;mso-position-horizontal:absolute;mso-position-horizontal-relative:text;mso-position-vertical:absolute;mso-position-vertical-relative:text" from="249.4pt,6.6pt" to="302.1pt,25.4pt" o:gfxdata="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" strokecolor="#4472c4 [3204]" strokeweight=".5pt">
                 <v:stroke joinstyle="miter"/>
               </v:line>
             </w:pict>
@@ -1851,7 +1851,7 @@
           </mc:Choice>
           <mc:Fallback>
             <w:pict>
-              <v:line w14:anchorId="7B4D338F" id="Straight Connector 19" o:spid="_x0000_s1026" style="position:absolute;z-index:251680768;visibility:visible;mso-wrap-style:square;mso-wrap-distance-left:9pt;mso-wrap-distance-top:0;mso-wrap-distance-right:9pt;mso-wrap-distance-bottom:0;mso-position-horizontal:absolute;mso-position-horizontal-relative:text;mso-position-vertical:absolute;mso-position-vertical-relative:text" from="168.95pt,7.55pt" to="233.4pt,25.45pt" o:gfxdata="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" strokecolor="#4472c4 [3204]" strokeweight=".5pt">
+              <v:line w14:anchorId="2A95D2D3" id="Straight Connector 19" o:spid="_x0000_s1026" style="position:absolute;z-index:251680768;visibility:visible;mso-wrap-style:square;mso-wrap-distance-left:9pt;mso-wrap-distance-top:0;mso-wrap-distance-right:9pt;mso-wrap-distance-bottom:0;mso-position-horizontal:absolute;mso-position-horizontal-relative:text;mso-position-vertical:absolute;mso-position-vertical-relative:text" from="168.95pt,7.55pt" to="233.4pt,25.45pt" o:gfxdata="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" strokecolor="#4472c4 [3204]" strokeweight=".5pt">
                 <v:stroke joinstyle="miter"/>
               </v:line>
             </w:pict>
@@ -1914,7 +1914,7 @@
           </mc:Choice>
           <mc:Fallback>
             <w:pict>
-              <v:line w14:anchorId="65056B28" id="Straight Connector 18" o:spid="_x0000_s1026" style="position:absolute;z-index:251679744;visibility:visible;mso-wrap-style:square;mso-wrap-distance-left:9pt;mso-wrap-distance-top:0;mso-wrap-distance-right:9pt;mso-wrap-distance-bottom:0;mso-position-horizontal:absolute;mso-position-horizontal-relative:text;mso-position-vertical:absolute;mso-position-vertical-relative:text" from="427.7pt,7.55pt" to="427.7pt,28.75pt" o:gfxdata="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" strokecolor="#4472c4 [3204]" strokeweight=".5pt">
+              <v:line w14:anchorId="3822E2A0" id="Straight Connector 18" o:spid="_x0000_s1026" style="position:absolute;z-index:251679744;visibility:visible;mso-wrap-style:square;mso-wrap-distance-left:9pt;mso-wrap-distance-top:0;mso-wrap-distance-right:9pt;mso-wrap-distance-bottom:0;mso-position-horizontal:absolute;mso-position-horizontal-relative:text;mso-position-vertical:absolute;mso-position-vertical-relative:text" from="427.7pt,7.55pt" to="427.7pt,28.75pt" o:gfxdata="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" strokecolor="#4472c4 [3204]" strokeweight=".5pt">
                 <v:stroke joinstyle="miter"/>
               </v:line>
             </w:pict>
@@ -4450,17 +4450,48 @@
       <w:pPr>
         <w:rPr>
           <w:rFonts w:eastAsiaTheme="minorEastAsia"/>
-        </w:rPr>
-      </w:pPr>
-    </w:p>
-    <w:p>
-      <w:pPr>
-        <w:rPr>
-          <w:rFonts w:eastAsiaTheme="minorEastAsia"/>
-        </w:rPr>
-      </w:pPr>
+          <w:color w:val="FF0000"/>
+        </w:rPr>
+      </w:pPr>
+      <w:r>
+        <w:rPr>
+          <w:rFonts w:eastAsiaTheme="minorEastAsia"/>
+          <w:color w:val="FF0000"/>
+        </w:rPr>
+        <w:t>//TODO: finish this section (Lecture 1 of John Schulman)</w:t>
+      </w:r>
+    </w:p>
+    <w:p>
+      <w:pPr>
+        <w:rPr>
+          <w:rFonts w:eastAsiaTheme="minorEastAsia"/>
+        </w:rPr>
+      </w:pPr>
+    </w:p>
+    <w:p>
+      <w:pPr>
+        <w:pStyle w:val="Heading1"/>
+      </w:pPr>
+      <w:r>
+        <w:t>Intro to Policy Optimization</w:t>
+      </w:r>
     </w:p>
     <w:p/>
+    <w:p/>
+    <w:p/>
+    <w:p>
+      <w:pPr>
+        <w:rPr>
+          <w:color w:val="FF0000"/>
+        </w:rPr>
+      </w:pPr>
+      <w:r>
+        <w:rPr>
+          <w:color w:val="FF0000"/>
+        </w:rPr>
+        <w:t>//TODO: finish the section on Policy Optimization (OpenAI Spinning Up Intro to RL part 3)</w:t>
+      </w:r>
+    </w:p>
     <w:p>
       <w:pPr>
         <w:pStyle w:val="Heading1"/>
@@ -5253,6 +5284,17 @@
         <w:keepNext/>
         <w:keepLines/>
       </w:pPr>
+      <w:r>
+        <w:t xml:space="preserve">[32] </w:t>
+      </w:r>
+      <w:hyperlink r:id="rId35" w:history="1">
+        <w:r>
+          <w:rPr>
+            <w:rStyle w:val="Hyperlink"/>
+          </w:rPr>
+          <w:t>OpenAI: Spinning Up Part 3 Intro to Policy Optimization</w:t>
+        </w:r>
+      </w:hyperlink>
     </w:p>
     <w:p>
       <w:pPr>
@@ -5442,13 +5484,19 @@
       </w:r>
     </w:p>
     <w:p>
-      <w:proofErr w:type="spellStart"/>
-      <w:r>
-        <w:t>OpenAI's</w:t>
-      </w:r>
-      <w:proofErr w:type="spellEnd"/>
-      <w:r>
-        <w:t xml:space="preserve"> Spinning Up in Deep RL! provides a good overview of the policy gradient algorithm, which relies on the concept of the expected value of the gradient of the log probability being zero.</w:t>
+      <w:hyperlink r:id="rId36" w:history="1">
+        <w:r>
+          <w:rPr>
+            <w:rStyle w:val="Hyperlink"/>
+          </w:rPr>
+          <w:t>OpenAI's Spinning Up in Deep RL</w:t>
+        </w:r>
+      </w:hyperlink>
+      <w:r>
+        <w:t xml:space="preserve"> [32]</w:t>
+      </w:r>
+      <w:r>
+        <w:t xml:space="preserve"> provides a good overview of the policy gradient algorithm, which relies on the concept of the expected value of the gradient of the log probability being zero.</w:t>
       </w:r>
     </w:p>
     <w:sectPr>

--- a/docs/Notes_on_Reinforcement_Learning_and_Deep_Reinforcement_Learning.docx
+++ b/docs/Notes_on_Reinforcement_Learning_and_Deep_Reinforcement_Learning.docx
@@ -305,7 +305,7 @@
           </mc:Choice>
           <mc:Fallback>
             <w:pict>
-              <v:shape w14:anchorId="76239EFF" id="Freeform 3" o:spid="_x0000_s1026" style="position:absolute;margin-left:71.05pt;margin-top:3.35pt;width:110.75pt;height:26pt;z-index:251662336;visibility:visible;mso-wrap-style:square;mso-wrap-distance-left:9pt;mso-wrap-distance-top:0;mso-wrap-distance-right:9pt;mso-wrap-distance-bottom:0;mso-position-horizontal:absolute;mso-position-horizontal-relative:text;mso-position-vertical:absolute;mso-position-vertical-relative:text;v-text-anchor:middle" coordsize="1406771,330481" o:gfxdata="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" path="m,324504c6474,267230,12949,209956,65741,163140,118533,116324,217145,70504,316753,43610,416361,16716,560792,6755,663388,1775v102596,-4980,183278,996,268941,11953c1017992,24685,1117600,48591,1177365,67516v59765,18925,79686,35859,113553,59765c1324785,151187,1361640,183061,1380565,210951v18925,27890,23906,83671,23906,83671c1408455,314544,1406463,322512,1404471,330481e" filled="f" strokecolor="#09101d [484]" strokeweight="1pt">
+              <v:shape w14:anchorId="523FF0B6" id="Freeform 3" o:spid="_x0000_s1026" style="position:absolute;margin-left:71.05pt;margin-top:3.35pt;width:110.75pt;height:26pt;z-index:251662336;visibility:visible;mso-wrap-style:square;mso-wrap-distance-left:9pt;mso-wrap-distance-top:0;mso-wrap-distance-right:9pt;mso-wrap-distance-bottom:0;mso-position-horizontal:absolute;mso-position-horizontal-relative:text;mso-position-vertical:absolute;mso-position-vertical-relative:text;v-text-anchor:middle" coordsize="1406771,330481" o:gfxdata="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" path="m,324504c6474,267230,12949,209956,65741,163140,118533,116324,217145,70504,316753,43610,416361,16716,560792,6755,663388,1775v102596,-4980,183278,996,268941,11953c1017992,24685,1117600,48591,1177365,67516v59765,18925,79686,35859,113553,59765c1324785,151187,1361640,183061,1380565,210951v18925,27890,23906,83671,23906,83671c1408455,314544,1406463,322512,1404471,330481e" filled="f" strokecolor="#09101d [484]" strokeweight="1pt">
                 <v:stroke endarrow="block" endarrowwidth="narrow" endarrowlength="short" joinstyle="miter"/>
                 <v:path arrowok="t" o:connecttype="custom" o:connectlocs="0,324504;65741,163140;316753,43610;663388,1775;932329,13728;1177365,67516;1290918,127281;1380565,210951;1404471,294622;1404471,330481" o:connectangles="0,0,0,0,0,0,0,0,0,0"/>
               </v:shape>
@@ -746,7 +746,7 @@
           </mc:Choice>
           <mc:Fallback>
             <w:pict>
-              <v:shape w14:anchorId="40E0E820" id="Freeform 4" o:spid="_x0000_s1026" style="position:absolute;margin-left:70.45pt;margin-top:3.2pt;width:111.2pt;height:25pt;z-index:251663360;visibility:visible;mso-wrap-style:square;mso-wrap-distance-left:9pt;mso-wrap-distance-top:0;mso-wrap-distance-right:9pt;mso-wrap-distance-bottom:0;mso-position-horizontal:absolute;mso-position-horizontal-relative:text;mso-position-vertical:absolute;mso-position-vertical-relative:text;v-text-anchor:middle" coordsize="1412408,317188" o:gfxdata="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" path="m1412217,v498,46816,996,93632,-11953,125506c1387315,157380,1374366,169333,1334523,191247v-39843,21914,-108573,48808,-173318,65741c1096460,273921,1060601,282886,946052,292847v-114549,9961,-356596,21914,-472141,23906c358366,318745,312546,313765,252781,304800,193016,295835,153174,286871,115323,262965,77472,239059,44600,190251,25675,161365,6750,132479,5754,112557,1770,89647v-3984,-22910,,-65741,,-65741l1770,11953e" filled="f" strokecolor="#09101d [484]" strokeweight="1pt">
+              <v:shape w14:anchorId="2331DDB4" id="Freeform 4" o:spid="_x0000_s1026" style="position:absolute;margin-left:70.45pt;margin-top:3.2pt;width:111.2pt;height:25pt;z-index:251663360;visibility:visible;mso-wrap-style:square;mso-wrap-distance-left:9pt;mso-wrap-distance-top:0;mso-wrap-distance-right:9pt;mso-wrap-distance-bottom:0;mso-position-horizontal:absolute;mso-position-horizontal-relative:text;mso-position-vertical:absolute;mso-position-vertical-relative:text;v-text-anchor:middle" coordsize="1412408,317188" o:gfxdata="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" path="m1412217,v498,46816,996,93632,-11953,125506c1387315,157380,1374366,169333,1334523,191247v-39843,21914,-108573,48808,-173318,65741c1096460,273921,1060601,282886,946052,292847v-114549,9961,-356596,21914,-472141,23906c358366,318745,312546,313765,252781,304800,193016,295835,153174,286871,115323,262965,77472,239059,44600,190251,25675,161365,6750,132479,5754,112557,1770,89647v-3984,-22910,,-65741,,-65741l1770,11953e" filled="f" strokecolor="#09101d [484]" strokeweight="1pt">
                 <v:stroke endarrow="block" endarrowwidth="narrow" endarrowlength="short" joinstyle="miter"/>
                 <v:path arrowok="t" o:connecttype="custom" o:connectlocs="1412217,0;1400264,125506;1334523,191247;1161205,256988;946052,292847;473911,316753;252781,304800;115323,262965;25675,161365;1770,89647;1770,23906;1770,11953" o:connectangles="0,0,0,0,0,0,0,0,0,0,0,0"/>
               </v:shape>
@@ -1145,7 +1145,7 @@
           </mc:Choice>
           <mc:Fallback>
             <w:pict>
-              <v:line w14:anchorId="40BA1E5A" id="Straight Connector 17" o:spid="_x0000_s1026" style="position:absolute;z-index:251678720;visibility:visible;mso-wrap-style:square;mso-wrap-distance-left:9pt;mso-wrap-distance-top:0;mso-wrap-distance-right:9pt;mso-wrap-distance-bottom:0;mso-position-horizontal:absolute;mso-position-horizontal-relative:text;mso-position-vertical:absolute;mso-position-vertical-relative:text" from="376pt,6.9pt" to="427.7pt,29.95pt" o:gfxdata="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" strokecolor="#4472c4 [3204]" strokeweight=".5pt">
+              <v:line w14:anchorId="099F8ED7" id="Straight Connector 17" o:spid="_x0000_s1026" style="position:absolute;z-index:251678720;visibility:visible;mso-wrap-style:square;mso-wrap-distance-left:9pt;mso-wrap-distance-top:0;mso-wrap-distance-right:9pt;mso-wrap-distance-bottom:0;mso-position-horizontal:absolute;mso-position-horizontal-relative:text;mso-position-vertical:absolute;mso-position-vertical-relative:text" from="376pt,6.9pt" to="427.7pt,29.95pt" o:gfxdata="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" strokecolor="#4472c4 [3204]" strokeweight=".5pt">
                 <v:stroke joinstyle="miter"/>
               </v:line>
             </w:pict>
@@ -1208,7 +1208,7 @@
           </mc:Choice>
           <mc:Fallback>
             <w:pict>
-              <v:line w14:anchorId="7D36A050" id="Straight Connector 16" o:spid="_x0000_s1026" style="position:absolute;flip:x;z-index:251677696;visibility:visible;mso-wrap-style:square;mso-wrap-distance-left:9pt;mso-wrap-distance-top:0;mso-wrap-distance-right:9pt;mso-wrap-distance-bottom:0;mso-position-horizontal:absolute;mso-position-horizontal-relative:text;mso-position-vertical:absolute;mso-position-vertical-relative:text" from="302.1pt,6.9pt" to="350.55pt,29.95pt" o:gfxdata="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" strokecolor="#4472c4 [3204]" strokeweight=".5pt">
+              <v:line w14:anchorId="054D0E84" id="Straight Connector 16" o:spid="_x0000_s1026" style="position:absolute;flip:x;z-index:251677696;visibility:visible;mso-wrap-style:square;mso-wrap-distance-left:9pt;mso-wrap-distance-top:0;mso-wrap-distance-right:9pt;mso-wrap-distance-bottom:0;mso-position-horizontal:absolute;mso-position-horizontal-relative:text;mso-position-vertical:absolute;mso-position-vertical-relative:text" from="302.1pt,6.9pt" to="350.55pt,29.95pt" o:gfxdata="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" strokecolor="#4472c4 [3204]" strokeweight=".5pt">
                 <v:stroke joinstyle="miter"/>
               </v:line>
             </w:pict>
@@ -1271,7 +1271,7 @@
           </mc:Choice>
           <mc:Fallback>
             <w:pict>
-              <v:line w14:anchorId="17D8D218" id="Straight Connector 15" o:spid="_x0000_s1026" style="position:absolute;z-index:251676672;visibility:visible;mso-wrap-style:square;mso-wrap-distance-left:9pt;mso-wrap-distance-top:0;mso-wrap-distance-right:9pt;mso-wrap-distance-bottom:0;mso-position-horizontal:absolute;mso-position-horizontal-relative:text;mso-position-vertical:absolute;mso-position-vertical-relative:text" from="119.55pt,6.9pt" to="171.8pt,30.9pt" o:gfxdata="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" strokecolor="#4472c4 [3204]" strokeweight=".5pt">
+              <v:line w14:anchorId="70568517" id="Straight Connector 15" o:spid="_x0000_s1026" style="position:absolute;z-index:251676672;visibility:visible;mso-wrap-style:square;mso-wrap-distance-left:9pt;mso-wrap-distance-top:0;mso-wrap-distance-right:9pt;mso-wrap-distance-bottom:0;mso-position-horizontal:absolute;mso-position-horizontal-relative:text;mso-position-vertical:absolute;mso-position-vertical-relative:text" from="119.55pt,6.9pt" to="171.8pt,30.9pt" o:gfxdata="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" strokecolor="#4472c4 [3204]" strokeweight=".5pt">
                 <v:stroke joinstyle="miter"/>
               </v:line>
             </w:pict>
@@ -1334,7 +1334,7 @@
           </mc:Choice>
           <mc:Fallback>
             <w:pict>
-              <v:line w14:anchorId="556F3C0D" id="Straight Connector 14" o:spid="_x0000_s1026" style="position:absolute;flip:x;z-index:251675648;visibility:visible;mso-wrap-style:square;mso-wrap-distance-left:9pt;mso-wrap-distance-top:0;mso-wrap-distance-right:9pt;mso-wrap-distance-bottom:0;mso-position-horizontal:absolute;mso-position-horizontal-relative:text;mso-position-vertical:absolute;mso-position-vertical-relative:text" from="56pt,6.9pt" to="101.2pt,30pt" o:gfxdata="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" strokecolor="#4472c4 [3204]" strokeweight=".5pt">
+              <v:line w14:anchorId="4E5CD35D" id="Straight Connector 14" o:spid="_x0000_s1026" style="position:absolute;flip:x;z-index:251675648;visibility:visible;mso-wrap-style:square;mso-wrap-distance-left:9pt;mso-wrap-distance-top:0;mso-wrap-distance-right:9pt;mso-wrap-distance-bottom:0;mso-position-horizontal:absolute;mso-position-horizontal-relative:text;mso-position-vertical:absolute;mso-position-vertical-relative:text" from="56pt,6.9pt" to="101.2pt,30pt" o:gfxdata="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" strokecolor="#4472c4 [3204]" strokeweight=".5pt">
                 <v:stroke joinstyle="miter"/>
               </v:line>
             </w:pict>
@@ -1725,7 +1725,7 @@
           </mc:Choice>
           <mc:Fallback>
             <w:pict>
-              <v:line w14:anchorId="512D4F65" id="Straight Connector 21" o:spid="_x0000_s1026" style="position:absolute;flip:x;z-index:251682816;visibility:visible;mso-wrap-style:square;mso-wrap-distance-left:9pt;mso-wrap-distance-top:0;mso-wrap-distance-right:9pt;mso-wrap-distance-bottom:0;mso-position-horizontal:absolute;mso-position-horizontal-relative:text;mso-position-vertical:absolute;mso-position-vertical-relative:text" from="274.8pt,7.55pt" to="417.4pt,25.4pt" o:gfxdata="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" strokecolor="#4472c4 [3204]" strokeweight=".5pt">
+              <v:line w14:anchorId="1C9901FD" id="Straight Connector 21" o:spid="_x0000_s1026" style="position:absolute;flip:x;z-index:251682816;visibility:visible;mso-wrap-style:square;mso-wrap-distance-left:9pt;mso-wrap-distance-top:0;mso-wrap-distance-right:9pt;mso-wrap-distance-bottom:0;mso-position-horizontal:absolute;mso-position-horizontal-relative:text;mso-position-vertical:absolute;mso-position-vertical-relative:text" from="274.8pt,7.55pt" to="417.4pt,25.4pt" o:gfxdata="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" strokecolor="#4472c4 [3204]" strokeweight=".5pt">
                 <v:stroke joinstyle="miter"/>
               </v:line>
             </w:pict>
@@ -1788,7 +1788,7 @@
           </mc:Choice>
           <mc:Fallback>
             <w:pict>
-              <v:line w14:anchorId="243E7B8A" id="Straight Connector 20" o:spid="_x0000_s1026" style="position:absolute;flip:x;z-index:251681792;visibility:visible;mso-wrap-style:square;mso-wrap-distance-left:9pt;mso-wrap-distance-top:0;mso-wrap-distance-right:9pt;mso-wrap-distance-bottom:0;mso-position-horizontal:absolute;mso-position-horizontal-relative:text;mso-position-vertical:absolute;mso-position-vertical-relative:text" from="249.4pt,6.6pt" to="302.1pt,25.4pt" o:gfxdata="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" strokecolor="#4472c4 [3204]" strokeweight=".5pt">
+              <v:line w14:anchorId="0BB38C33" id="Straight Connector 20" o:spid="_x0000_s1026" style="position:absolute;flip:x;z-index:251681792;visibility:visible;mso-wrap-style:square;mso-wrap-distance-left:9pt;mso-wrap-distance-top:0;mso-wrap-distance-right:9pt;mso-wrap-distance-bottom:0;mso-position-horizontal:absolute;mso-position-horizontal-relative:text;mso-position-vertical:absolute;mso-position-vertical-relative:text" from="249.4pt,6.6pt" to="302.1pt,25.4pt" o:gfxdata="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" strokecolor="#4472c4 [3204]" strokeweight=".5pt">
                 <v:stroke joinstyle="miter"/>
               </v:line>
             </w:pict>
@@ -1851,7 +1851,7 @@
           </mc:Choice>
           <mc:Fallback>
             <w:pict>
-              <v:line w14:anchorId="2A95D2D3" id="Straight Connector 19" o:spid="_x0000_s1026" style="position:absolute;z-index:251680768;visibility:visible;mso-wrap-style:square;mso-wrap-distance-left:9pt;mso-wrap-distance-top:0;mso-wrap-distance-right:9pt;mso-wrap-distance-bottom:0;mso-position-horizontal:absolute;mso-position-horizontal-relative:text;mso-position-vertical:absolute;mso-position-vertical-relative:text" from="168.95pt,7.55pt" to="233.4pt,25.45pt" o:gfxdata="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" strokecolor="#4472c4 [3204]" strokeweight=".5pt">
+              <v:line w14:anchorId="6D296ADC" id="Straight Connector 19" o:spid="_x0000_s1026" style="position:absolute;z-index:251680768;visibility:visible;mso-wrap-style:square;mso-wrap-distance-left:9pt;mso-wrap-distance-top:0;mso-wrap-distance-right:9pt;mso-wrap-distance-bottom:0;mso-position-horizontal:absolute;mso-position-horizontal-relative:text;mso-position-vertical:absolute;mso-position-vertical-relative:text" from="168.95pt,7.55pt" to="233.4pt,25.45pt" o:gfxdata="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" strokecolor="#4472c4 [3204]" strokeweight=".5pt">
                 <v:stroke joinstyle="miter"/>
               </v:line>
             </w:pict>
@@ -1914,7 +1914,7 @@
           </mc:Choice>
           <mc:Fallback>
             <w:pict>
-              <v:line w14:anchorId="3822E2A0" id="Straight Connector 18" o:spid="_x0000_s1026" style="position:absolute;z-index:251679744;visibility:visible;mso-wrap-style:square;mso-wrap-distance-left:9pt;mso-wrap-distance-top:0;mso-wrap-distance-right:9pt;mso-wrap-distance-bottom:0;mso-position-horizontal:absolute;mso-position-horizontal-relative:text;mso-position-vertical:absolute;mso-position-vertical-relative:text" from="427.7pt,7.55pt" to="427.7pt,28.75pt" o:gfxdata="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" strokecolor="#4472c4 [3204]" strokeweight=".5pt">
+              <v:line w14:anchorId="30055A4D" id="Straight Connector 18" o:spid="_x0000_s1026" style="position:absolute;z-index:251679744;visibility:visible;mso-wrap-style:square;mso-wrap-distance-left:9pt;mso-wrap-distance-top:0;mso-wrap-distance-right:9pt;mso-wrap-distance-bottom:0;mso-position-horizontal:absolute;mso-position-horizontal-relative:text;mso-position-vertical:absolute;mso-position-vertical-relative:text" from="427.7pt,7.55pt" to="427.7pt,28.75pt" o:gfxdata="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" strokecolor="#4472c4 [3204]" strokeweight=".5pt">
                 <v:stroke joinstyle="miter"/>
               </v:line>
             </w:pict>
@@ -4477,6 +4477,1918 @@
       </w:r>
     </w:p>
     <w:p/>
+    <w:p>
+      <w:pPr>
+        <w:rPr>
+          <w:rFonts w:eastAsiaTheme="minorEastAsia"/>
+        </w:rPr>
+      </w:pPr>
+      <w:r>
+        <w:t>We consider the case of stochastic parametrized policy</w:t>
+      </w:r>
+      <w:r>
+        <w:t xml:space="preserve"> </w:t>
+      </w:r>
+      <m:oMath>
+        <m:sSub>
+          <m:sSubPr>
+            <m:ctrlPr>
+              <w:rPr>
+                <w:rFonts w:ascii="Cambria Math" w:hAnsi="Cambria Math"/>
+                <w:i/>
+              </w:rPr>
+            </m:ctrlPr>
+          </m:sSubPr>
+          <m:e>
+            <m:r>
+              <w:rPr>
+                <w:rFonts w:ascii="Cambria Math" w:hAnsi="Cambria Math"/>
+              </w:rPr>
+              <m:t>π</m:t>
+            </m:r>
+          </m:e>
+          <m:sub>
+            <m:r>
+              <w:rPr>
+                <w:rFonts w:ascii="Cambria Math" w:hAnsi="Cambria Math"/>
+              </w:rPr>
+              <m:t>θ</m:t>
+            </m:r>
+          </m:sub>
+        </m:sSub>
+      </m:oMath>
+      <w:r>
+        <w:rPr>
+          <w:rFonts w:eastAsiaTheme="minorEastAsia"/>
+        </w:rPr>
+        <w:t>. We want t</w:t>
+      </w:r>
+      <w:r>
+        <w:rPr>
+          <w:rFonts w:eastAsiaTheme="minorEastAsia"/>
+        </w:rPr>
+        <w:t>o ma</w:t>
+      </w:r>
+      <w:r>
+        <w:rPr>
+          <w:rFonts w:eastAsiaTheme="minorEastAsia"/>
+        </w:rPr>
+        <w:t xml:space="preserve">ximize the expected return </w:t>
+      </w:r>
+      <m:oMath>
+        <m:r>
+          <w:rPr>
+            <w:rFonts w:ascii="Cambria Math" w:eastAsiaTheme="minorEastAsia" w:hAnsi="Cambria Math"/>
+          </w:rPr>
+          <m:t>J</m:t>
+        </m:r>
+        <m:d>
+          <m:dPr>
+            <m:ctrlPr>
+              <w:rPr>
+                <w:rFonts w:ascii="Cambria Math" w:eastAsiaTheme="minorEastAsia" w:hAnsi="Cambria Math"/>
+                <w:i/>
+              </w:rPr>
+            </m:ctrlPr>
+          </m:dPr>
+          <m:e>
+            <m:sSub>
+              <m:sSubPr>
+                <m:ctrlPr>
+                  <w:rPr>
+                    <w:rFonts w:ascii="Cambria Math" w:hAnsi="Cambria Math"/>
+                    <w:i/>
+                  </w:rPr>
+                </m:ctrlPr>
+              </m:sSubPr>
+              <m:e>
+                <m:r>
+                  <w:rPr>
+                    <w:rFonts w:ascii="Cambria Math" w:hAnsi="Cambria Math"/>
+                  </w:rPr>
+                  <m:t>π</m:t>
+                </m:r>
+              </m:e>
+              <m:sub>
+                <m:r>
+                  <w:rPr>
+                    <w:rFonts w:ascii="Cambria Math" w:hAnsi="Cambria Math"/>
+                  </w:rPr>
+                  <m:t>θ</m:t>
+                </m:r>
+              </m:sub>
+            </m:sSub>
+          </m:e>
+        </m:d>
+        <m:r>
+          <w:rPr>
+            <w:rFonts w:ascii="Cambria Math" w:eastAsiaTheme="minorEastAsia" w:hAnsi="Cambria Math"/>
+          </w:rPr>
+          <m:t>=</m:t>
+        </m:r>
+        <m:func>
+          <m:funcPr>
+            <m:ctrlPr>
+              <w:rPr>
+                <w:rFonts w:ascii="Cambria Math" w:eastAsiaTheme="minorEastAsia" w:hAnsi="Cambria Math"/>
+                <w:i/>
+              </w:rPr>
+            </m:ctrlPr>
+          </m:funcPr>
+          <m:fName>
+            <m:limLow>
+              <m:limLowPr>
+                <m:ctrlPr>
+                  <w:rPr>
+                    <w:rFonts w:ascii="Cambria Math" w:eastAsiaTheme="minorEastAsia" w:hAnsi="Cambria Math"/>
+                    <w:i/>
+                  </w:rPr>
+                </m:ctrlPr>
+              </m:limLowPr>
+              <m:e>
+                <m:r>
+                  <m:rPr>
+                    <m:sty m:val="p"/>
+                  </m:rPr>
+                  <w:rPr>
+                    <w:rFonts w:ascii="Cambria Math" w:hAnsi="Cambria Math"/>
+                  </w:rPr>
+                  <m:t>E</m:t>
+                </m:r>
+              </m:e>
+              <m:lim>
+                <m:r>
+                  <w:rPr>
+                    <w:rFonts w:ascii="Cambria Math" w:eastAsiaTheme="minorEastAsia" w:hAnsi="Cambria Math"/>
+                  </w:rPr>
+                  <m:t>τ~</m:t>
+                </m:r>
+                <m:sSub>
+                  <m:sSubPr>
+                    <m:ctrlPr>
+                      <w:rPr>
+                        <w:rFonts w:ascii="Cambria Math" w:hAnsi="Cambria Math"/>
+                        <w:i/>
+                      </w:rPr>
+                    </m:ctrlPr>
+                  </m:sSubPr>
+                  <m:e>
+                    <m:r>
+                      <w:rPr>
+                        <w:rFonts w:ascii="Cambria Math" w:hAnsi="Cambria Math"/>
+                      </w:rPr>
+                      <m:t>π</m:t>
+                    </m:r>
+                  </m:e>
+                  <m:sub>
+                    <m:r>
+                      <w:rPr>
+                        <w:rFonts w:ascii="Cambria Math" w:hAnsi="Cambria Math"/>
+                      </w:rPr>
+                      <m:t>θ</m:t>
+                    </m:r>
+                  </m:sub>
+                </m:sSub>
+              </m:lim>
+            </m:limLow>
+          </m:fName>
+          <m:e>
+            <m:d>
+              <m:dPr>
+                <m:begChr m:val="["/>
+                <m:endChr m:val="]"/>
+                <m:ctrlPr>
+                  <w:rPr>
+                    <w:rFonts w:ascii="Cambria Math" w:eastAsiaTheme="minorEastAsia" w:hAnsi="Cambria Math"/>
+                    <w:i/>
+                  </w:rPr>
+                </m:ctrlPr>
+              </m:dPr>
+              <m:e>
+                <m:r>
+                  <w:rPr>
+                    <w:rFonts w:ascii="Cambria Math" w:eastAsiaTheme="minorEastAsia" w:hAnsi="Cambria Math"/>
+                  </w:rPr>
+                  <m:t>R</m:t>
+                </m:r>
+                <m:d>
+                  <m:dPr>
+                    <m:ctrlPr>
+                      <w:rPr>
+                        <w:rFonts w:ascii="Cambria Math" w:eastAsiaTheme="minorEastAsia" w:hAnsi="Cambria Math"/>
+                        <w:i/>
+                      </w:rPr>
+                    </m:ctrlPr>
+                  </m:dPr>
+                  <m:e>
+                    <m:r>
+                      <w:rPr>
+                        <w:rFonts w:ascii="Cambria Math" w:eastAsiaTheme="minorEastAsia" w:hAnsi="Cambria Math"/>
+                      </w:rPr>
+                      <m:t>τ</m:t>
+                    </m:r>
+                  </m:e>
+                </m:d>
+              </m:e>
+            </m:d>
+          </m:e>
+        </m:func>
+      </m:oMath>
+      <w:r>
+        <w:rPr>
+          <w:rFonts w:eastAsiaTheme="minorEastAsia"/>
+        </w:rPr>
+        <w:t xml:space="preserve">. </w:t>
+      </w:r>
+      <w:r>
+        <w:rPr>
+          <w:rFonts w:eastAsiaTheme="minorEastAsia"/>
+        </w:rPr>
+        <w:t xml:space="preserve"> For the purposes of this derivation, we will take </w:t>
+      </w:r>
+      <m:oMath>
+        <m:r>
+          <w:rPr>
+            <w:rFonts w:ascii="Cambria Math" w:eastAsiaTheme="minorEastAsia" w:hAnsi="Cambria Math"/>
+          </w:rPr>
+          <m:t>R</m:t>
+        </m:r>
+        <m:d>
+          <m:dPr>
+            <m:ctrlPr>
+              <w:rPr>
+                <w:rFonts w:ascii="Cambria Math" w:eastAsiaTheme="minorEastAsia" w:hAnsi="Cambria Math"/>
+                <w:i/>
+              </w:rPr>
+            </m:ctrlPr>
+          </m:dPr>
+          <m:e>
+            <m:r>
+              <w:rPr>
+                <w:rFonts w:ascii="Cambria Math" w:eastAsiaTheme="minorEastAsia" w:hAnsi="Cambria Math"/>
+              </w:rPr>
+              <m:t>τ</m:t>
+            </m:r>
+          </m:e>
+        </m:d>
+      </m:oMath>
+      <w:r>
+        <w:rPr>
+          <w:rFonts w:eastAsiaTheme="minorEastAsia"/>
+        </w:rPr>
+        <w:t xml:space="preserve"> to give the finite horizon undiscounted return, but the derivation for the infinite horizon discounted return setting is almost identical.</w:t>
+      </w:r>
+    </w:p>
+    <w:p>
+      <w:pPr>
+        <w:rPr>
+          <w:rFonts w:eastAsiaTheme="minorEastAsia"/>
+        </w:rPr>
+      </w:pPr>
+      <w:r>
+        <w:rPr>
+          <w:rFonts w:eastAsiaTheme="minorEastAsia"/>
+        </w:rPr>
+        <w:t>We would like to optimize the policy by gradient ascent as</w:t>
+      </w:r>
+    </w:p>
+    <w:p>
+      <w:pPr>
+        <w:rPr>
+          <w:rFonts w:eastAsiaTheme="minorEastAsia"/>
+        </w:rPr>
+      </w:pPr>
+    </w:p>
+    <w:p>
+      <w:pPr>
+        <w:rPr>
+          <w:rFonts w:eastAsiaTheme="minorEastAsia"/>
+        </w:rPr>
+      </w:pPr>
+      <m:oMath>
+        <m:sSub>
+          <m:sSubPr>
+            <m:ctrlPr>
+              <w:rPr>
+                <w:rFonts w:ascii="Cambria Math" w:hAnsi="Cambria Math"/>
+                <w:i/>
+              </w:rPr>
+            </m:ctrlPr>
+          </m:sSubPr>
+          <m:e>
+            <m:r>
+              <w:rPr>
+                <w:rFonts w:ascii="Cambria Math" w:hAnsi="Cambria Math"/>
+              </w:rPr>
+              <m:t>θ</m:t>
+            </m:r>
+          </m:e>
+          <m:sub>
+            <m:r>
+              <w:rPr>
+                <w:rFonts w:ascii="Cambria Math" w:hAnsi="Cambria Math"/>
+              </w:rPr>
+              <m:t>k</m:t>
+            </m:r>
+            <m:r>
+              <w:rPr>
+                <w:rFonts w:ascii="Cambria Math" w:hAnsi="Cambria Math"/>
+              </w:rPr>
+              <m:t>+1</m:t>
+            </m:r>
+          </m:sub>
+        </m:sSub>
+        <m:r>
+          <w:rPr>
+            <w:rFonts w:ascii="Cambria Math" w:hAnsi="Cambria Math"/>
+          </w:rPr>
+          <m:t>=</m:t>
+        </m:r>
+        <m:sSub>
+          <m:sSubPr>
+            <m:ctrlPr>
+              <w:rPr>
+                <w:rFonts w:ascii="Cambria Math" w:hAnsi="Cambria Math"/>
+                <w:i/>
+              </w:rPr>
+            </m:ctrlPr>
+          </m:sSubPr>
+          <m:e>
+            <m:r>
+              <w:rPr>
+                <w:rFonts w:ascii="Cambria Math" w:hAnsi="Cambria Math"/>
+              </w:rPr>
+              <m:t>θ</m:t>
+            </m:r>
+          </m:e>
+          <m:sub>
+            <m:r>
+              <w:rPr>
+                <w:rFonts w:ascii="Cambria Math" w:hAnsi="Cambria Math"/>
+              </w:rPr>
+              <m:t>k</m:t>
+            </m:r>
+          </m:sub>
+        </m:sSub>
+        <m:r>
+          <w:rPr>
+            <w:rFonts w:ascii="Cambria Math" w:hAnsi="Cambria Math"/>
+          </w:rPr>
+          <m:t>+α</m:t>
+        </m:r>
+        <m:sSub>
+          <m:sSubPr>
+            <m:ctrlPr>
+              <w:rPr>
+                <w:rFonts w:ascii="Cambria Math" w:hAnsi="Cambria Math"/>
+                <w:i/>
+              </w:rPr>
+            </m:ctrlPr>
+          </m:sSubPr>
+          <m:e>
+            <m:d>
+              <m:dPr>
+                <m:begChr m:val=""/>
+                <m:endChr m:val="|"/>
+                <m:ctrlPr>
+                  <w:rPr>
+                    <w:rFonts w:ascii="Cambria Math" w:hAnsi="Cambria Math"/>
+                    <w:i/>
+                  </w:rPr>
+                </m:ctrlPr>
+              </m:dPr>
+              <m:e>
+                <m:sSub>
+                  <m:sSubPr>
+                    <m:ctrlPr>
+                      <w:rPr>
+                        <w:rFonts w:ascii="Cambria Math" w:hAnsi="Cambria Math"/>
+                        <w:i/>
+                      </w:rPr>
+                    </m:ctrlPr>
+                  </m:sSubPr>
+                  <m:e>
+                    <m:r>
+                      <m:rPr>
+                        <m:sty m:val="p"/>
+                      </m:rPr>
+                      <w:rPr>
+                        <w:rFonts w:ascii="Cambria Math" w:hAnsi="Cambria Math"/>
+                      </w:rPr>
+                      <m:t>∇</m:t>
+                    </m:r>
+                  </m:e>
+                  <m:sub>
+                    <m:r>
+                      <w:rPr>
+                        <w:rFonts w:ascii="Cambria Math" w:hAnsi="Cambria Math"/>
+                      </w:rPr>
+                      <m:t>θ</m:t>
+                    </m:r>
+                  </m:sub>
+                </m:sSub>
+                <m:r>
+                  <w:rPr>
+                    <w:rFonts w:ascii="Cambria Math" w:hAnsi="Cambria Math"/>
+                  </w:rPr>
+                  <m:t>J</m:t>
+                </m:r>
+                <m:d>
+                  <m:dPr>
+                    <m:ctrlPr>
+                      <w:rPr>
+                        <w:rFonts w:ascii="Cambria Math" w:hAnsi="Cambria Math"/>
+                        <w:i/>
+                      </w:rPr>
+                    </m:ctrlPr>
+                  </m:dPr>
+                  <m:e>
+                    <m:sSub>
+                      <m:sSubPr>
+                        <m:ctrlPr>
+                          <w:rPr>
+                            <w:rFonts w:ascii="Cambria Math" w:hAnsi="Cambria Math"/>
+                            <w:i/>
+                          </w:rPr>
+                        </m:ctrlPr>
+                      </m:sSubPr>
+                      <m:e>
+                        <m:r>
+                          <w:rPr>
+                            <w:rFonts w:ascii="Cambria Math" w:hAnsi="Cambria Math"/>
+                          </w:rPr>
+                          <m:t>π</m:t>
+                        </m:r>
+                      </m:e>
+                      <m:sub>
+                        <m:r>
+                          <w:rPr>
+                            <w:rFonts w:ascii="Cambria Math" w:hAnsi="Cambria Math"/>
+                          </w:rPr>
+                          <m:t>θ</m:t>
+                        </m:r>
+                      </m:sub>
+                    </m:sSub>
+                  </m:e>
+                </m:d>
+              </m:e>
+            </m:d>
+          </m:e>
+          <m:sub>
+            <m:sSub>
+              <m:sSubPr>
+                <m:ctrlPr>
+                  <w:rPr>
+                    <w:rFonts w:ascii="Cambria Math" w:hAnsi="Cambria Math"/>
+                    <w:i/>
+                  </w:rPr>
+                </m:ctrlPr>
+              </m:sSubPr>
+              <m:e>
+                <m:r>
+                  <w:rPr>
+                    <w:rFonts w:ascii="Cambria Math" w:hAnsi="Cambria Math"/>
+                  </w:rPr>
+                  <m:t>θ</m:t>
+                </m:r>
+              </m:e>
+              <m:sub>
+                <m:r>
+                  <w:rPr>
+                    <w:rFonts w:ascii="Cambria Math" w:hAnsi="Cambria Math"/>
+                  </w:rPr>
+                  <m:t>k</m:t>
+                </m:r>
+              </m:sub>
+            </m:sSub>
+          </m:sub>
+        </m:sSub>
+      </m:oMath>
+      <w:r>
+        <w:rPr>
+          <w:rFonts w:eastAsiaTheme="minorEastAsia"/>
+        </w:rPr>
+        <w:t xml:space="preserve"> </w:t>
+      </w:r>
+    </w:p>
+    <w:p>
+      <w:pPr>
+        <w:rPr>
+          <w:rFonts w:eastAsiaTheme="minorEastAsia"/>
+        </w:rPr>
+      </w:pPr>
+    </w:p>
+    <w:p>
+      <w:pPr>
+        <w:rPr>
+          <w:rFonts w:eastAsiaTheme="minorEastAsia"/>
+        </w:rPr>
+      </w:pPr>
+      <w:r>
+        <w:rPr>
+          <w:rFonts w:eastAsiaTheme="minorEastAsia"/>
+        </w:rPr>
+        <w:t xml:space="preserve">The gradient of policy performance, </w:t>
+      </w:r>
+      <m:oMath>
+        <m:sSub>
+          <m:sSubPr>
+            <m:ctrlPr>
+              <w:rPr>
+                <w:rFonts w:ascii="Cambria Math" w:hAnsi="Cambria Math"/>
+                <w:i/>
+              </w:rPr>
+            </m:ctrlPr>
+          </m:sSubPr>
+          <m:e>
+            <m:r>
+              <m:rPr>
+                <m:sty m:val="p"/>
+              </m:rPr>
+              <w:rPr>
+                <w:rFonts w:ascii="Cambria Math" w:hAnsi="Cambria Math"/>
+              </w:rPr>
+              <m:t>∇</m:t>
+            </m:r>
+          </m:e>
+          <m:sub>
+            <m:r>
+              <w:rPr>
+                <w:rFonts w:ascii="Cambria Math" w:hAnsi="Cambria Math"/>
+              </w:rPr>
+              <m:t>θ</m:t>
+            </m:r>
+          </m:sub>
+        </m:sSub>
+        <m:r>
+          <w:rPr>
+            <w:rFonts w:ascii="Cambria Math" w:hAnsi="Cambria Math"/>
+          </w:rPr>
+          <m:t>J</m:t>
+        </m:r>
+        <m:d>
+          <m:dPr>
+            <m:ctrlPr>
+              <w:rPr>
+                <w:rFonts w:ascii="Cambria Math" w:hAnsi="Cambria Math"/>
+                <w:i/>
+              </w:rPr>
+            </m:ctrlPr>
+          </m:dPr>
+          <m:e>
+            <m:sSub>
+              <m:sSubPr>
+                <m:ctrlPr>
+                  <w:rPr>
+                    <w:rFonts w:ascii="Cambria Math" w:hAnsi="Cambria Math"/>
+                    <w:i/>
+                  </w:rPr>
+                </m:ctrlPr>
+              </m:sSubPr>
+              <m:e>
+                <m:r>
+                  <w:rPr>
+                    <w:rFonts w:ascii="Cambria Math" w:hAnsi="Cambria Math"/>
+                  </w:rPr>
+                  <m:t>π</m:t>
+                </m:r>
+              </m:e>
+              <m:sub>
+                <m:r>
+                  <w:rPr>
+                    <w:rFonts w:ascii="Cambria Math" w:hAnsi="Cambria Math"/>
+                  </w:rPr>
+                  <m:t>θ</m:t>
+                </m:r>
+              </m:sub>
+            </m:sSub>
+          </m:e>
+        </m:d>
+      </m:oMath>
+      <w:r>
+        <w:rPr>
+          <w:rFonts w:eastAsiaTheme="minorEastAsia"/>
+        </w:rPr>
+        <w:t xml:space="preserve">, is called policy gradient, and algorithms that optimize the policy this way are called </w:t>
+      </w:r>
+      <w:r>
+        <w:rPr>
+          <w:rFonts w:eastAsiaTheme="minorEastAsia"/>
+          <w:i/>
+          <w:iCs/>
+        </w:rPr>
+        <w:t>policy gradient algorithms</w:t>
+      </w:r>
+      <w:r>
+        <w:rPr>
+          <w:rFonts w:eastAsiaTheme="minorEastAsia"/>
+        </w:rPr>
+        <w:t>. Examples of such algorithms include Vanilla Policy Gradient and TRPO. PPO is often referred to as a policy gradient algorithm, though this is slightly inaccurate as PPO uses value functions to obtain better policy approximation.</w:t>
+      </w:r>
+    </w:p>
+    <w:p>
+      <w:pPr>
+        <w:rPr>
+          <w:rFonts w:eastAsiaTheme="minorEastAsia"/>
+        </w:rPr>
+      </w:pPr>
+    </w:p>
+    <w:p>
+      <w:r>
+        <w:rPr>
+          <w:rFonts w:eastAsiaTheme="minorEastAsia"/>
+        </w:rPr>
+        <w:t>To actually use this algorithm, we need an expression for the policy gradient which we can numerically compute.</w:t>
+      </w:r>
+      <w:r>
+        <w:rPr>
+          <w:rFonts w:eastAsiaTheme="minorEastAsia"/>
+        </w:rPr>
+        <w:t xml:space="preserve"> This involves two steps</w:t>
+      </w:r>
+      <w:r>
+        <w:rPr>
+          <w:rFonts w:eastAsiaTheme="minorEastAsia"/>
+        </w:rPr>
+        <w:t xml:space="preserve"> </w:t>
+      </w:r>
+      <w:r>
+        <w:rPr>
+          <w:rFonts w:eastAsiaTheme="minorEastAsia"/>
+        </w:rPr>
+        <w:t xml:space="preserve">: 1) </w:t>
+      </w:r>
+      <w:r>
+        <w:rPr>
+          <w:rFonts w:eastAsiaTheme="minorEastAsia"/>
+        </w:rPr>
+        <w:t xml:space="preserve">deriving the analytical gradient of policy performance, which turns out to have the form of an expected value, which can be computed with data from a finite number of agent-environment interaction steps. </w:t>
+      </w:r>
+    </w:p>
+    <w:p/>
+    <w:p>
+      <w:r>
+        <w:t>We begin with few definitions and statements used in the derivation of policy gradient</w:t>
+      </w:r>
+    </w:p>
+    <w:p/>
+    <w:p>
+      <w:r>
+        <w:rPr>
+          <w:b/>
+          <w:bCs/>
+        </w:rPr>
+        <w:t>Definition</w:t>
+      </w:r>
+      <w:r>
+        <w:t xml:space="preserve"> </w:t>
+      </w:r>
+      <w:r>
+        <w:rPr>
+          <w:i/>
+          <w:iCs/>
+        </w:rPr>
+        <w:t>Probability of a Trajectory</w:t>
+      </w:r>
+      <w:r>
+        <w:t xml:space="preserve"> </w:t>
+      </w:r>
+    </w:p>
+    <w:p>
+      <w:pPr>
+        <w:rPr>
+          <w:rFonts w:eastAsiaTheme="minorEastAsia"/>
+        </w:rPr>
+      </w:pPr>
+      <w:r>
+        <w:t xml:space="preserve">The probability of a trajectory </w:t>
+      </w:r>
+      <m:oMath>
+        <m:r>
+          <w:rPr>
+            <w:rFonts w:ascii="Cambria Math" w:hAnsi="Cambria Math"/>
+          </w:rPr>
+          <m:t>τ=</m:t>
+        </m:r>
+        <m:d>
+          <m:dPr>
+            <m:ctrlPr>
+              <w:rPr>
+                <w:rFonts w:ascii="Cambria Math" w:hAnsi="Cambria Math"/>
+                <w:i/>
+              </w:rPr>
+            </m:ctrlPr>
+          </m:dPr>
+          <m:e>
+            <m:sSub>
+              <m:sSubPr>
+                <m:ctrlPr>
+                  <w:rPr>
+                    <w:rFonts w:ascii="Cambria Math" w:hAnsi="Cambria Math"/>
+                    <w:i/>
+                  </w:rPr>
+                </m:ctrlPr>
+              </m:sSubPr>
+              <m:e>
+                <m:r>
+                  <w:rPr>
+                    <w:rFonts w:ascii="Cambria Math" w:hAnsi="Cambria Math"/>
+                  </w:rPr>
+                  <m:t>s</m:t>
+                </m:r>
+              </m:e>
+              <m:sub>
+                <m:r>
+                  <w:rPr>
+                    <w:rFonts w:ascii="Cambria Math" w:hAnsi="Cambria Math"/>
+                  </w:rPr>
+                  <m:t>0</m:t>
+                </m:r>
+              </m:sub>
+            </m:sSub>
+            <m:r>
+              <w:rPr>
+                <w:rFonts w:ascii="Cambria Math" w:hAnsi="Cambria Math"/>
+              </w:rPr>
+              <m:t>,</m:t>
+            </m:r>
+            <m:sSub>
+              <m:sSubPr>
+                <m:ctrlPr>
+                  <w:rPr>
+                    <w:rFonts w:ascii="Cambria Math" w:hAnsi="Cambria Math"/>
+                    <w:i/>
+                  </w:rPr>
+                </m:ctrlPr>
+              </m:sSubPr>
+              <m:e>
+                <m:r>
+                  <w:rPr>
+                    <w:rFonts w:ascii="Cambria Math" w:hAnsi="Cambria Math"/>
+                  </w:rPr>
+                  <m:t>a</m:t>
+                </m:r>
+              </m:e>
+              <m:sub>
+                <m:r>
+                  <w:rPr>
+                    <w:rFonts w:ascii="Cambria Math" w:hAnsi="Cambria Math"/>
+                  </w:rPr>
+                  <m:t>0</m:t>
+                </m:r>
+              </m:sub>
+            </m:sSub>
+            <m:r>
+              <w:rPr>
+                <w:rFonts w:ascii="Cambria Math" w:hAnsi="Cambria Math"/>
+              </w:rPr>
+              <m:t>,…,</m:t>
+            </m:r>
+            <m:sSub>
+              <m:sSubPr>
+                <m:ctrlPr>
+                  <w:rPr>
+                    <w:rFonts w:ascii="Cambria Math" w:hAnsi="Cambria Math"/>
+                    <w:i/>
+                  </w:rPr>
+                </m:ctrlPr>
+              </m:sSubPr>
+              <m:e>
+                <m:r>
+                  <w:rPr>
+                    <w:rFonts w:ascii="Cambria Math" w:hAnsi="Cambria Math"/>
+                  </w:rPr>
+                  <m:t>s</m:t>
+                </m:r>
+              </m:e>
+              <m:sub>
+                <m:r>
+                  <w:rPr>
+                    <w:rFonts w:ascii="Cambria Math" w:hAnsi="Cambria Math"/>
+                  </w:rPr>
+                  <m:t>T+1</m:t>
+                </m:r>
+              </m:sub>
+            </m:sSub>
+          </m:e>
+        </m:d>
+      </m:oMath>
+      <w:r>
+        <w:rPr>
+          <w:rFonts w:eastAsiaTheme="minorEastAsia"/>
+        </w:rPr>
+        <w:t xml:space="preserve"> given that actions come from </w:t>
+      </w:r>
+      <m:oMath>
+        <m:sSub>
+          <m:sSubPr>
+            <m:ctrlPr>
+              <w:rPr>
+                <w:rFonts w:ascii="Cambria Math" w:hAnsi="Cambria Math"/>
+                <w:i/>
+              </w:rPr>
+            </m:ctrlPr>
+          </m:sSubPr>
+          <m:e>
+            <m:r>
+              <w:rPr>
+                <w:rFonts w:ascii="Cambria Math" w:hAnsi="Cambria Math"/>
+              </w:rPr>
+              <m:t>π</m:t>
+            </m:r>
+          </m:e>
+          <m:sub>
+            <m:r>
+              <w:rPr>
+                <w:rFonts w:ascii="Cambria Math" w:hAnsi="Cambria Math"/>
+              </w:rPr>
+              <m:t>θ</m:t>
+            </m:r>
+          </m:sub>
+        </m:sSub>
+      </m:oMath>
+      <w:r>
+        <w:rPr>
+          <w:rFonts w:eastAsiaTheme="minorEastAsia"/>
+        </w:rPr>
+        <w:t xml:space="preserve"> is</w:t>
+      </w:r>
+    </w:p>
+    <w:p>
+      <w:pPr>
+        <w:rPr>
+          <w:rFonts w:eastAsiaTheme="minorEastAsia"/>
+        </w:rPr>
+      </w:pPr>
+    </w:p>
+    <w:p>
+      <w:pPr>
+        <w:rPr>
+          <w:rFonts w:eastAsiaTheme="minorEastAsia"/>
+        </w:rPr>
+      </w:pPr>
+      <m:oMath>
+        <m:r>
+          <w:rPr>
+            <w:rFonts w:ascii="Cambria Math" w:eastAsiaTheme="minorEastAsia" w:hAnsi="Cambria Math"/>
+          </w:rPr>
+          <m:t>P</m:t>
+        </m:r>
+        <m:d>
+          <m:dPr>
+            <m:ctrlPr>
+              <w:rPr>
+                <w:rFonts w:ascii="Cambria Math" w:eastAsiaTheme="minorEastAsia" w:hAnsi="Cambria Math"/>
+                <w:i/>
+              </w:rPr>
+            </m:ctrlPr>
+          </m:dPr>
+          <m:e>
+            <m:r>
+              <w:rPr>
+                <w:rFonts w:ascii="Cambria Math" w:hAnsi="Cambria Math"/>
+              </w:rPr>
+              <m:t>τ</m:t>
+            </m:r>
+            <m:r>
+              <w:rPr>
+                <w:rFonts w:ascii="Cambria Math" w:hAnsi="Cambria Math"/>
+              </w:rPr>
+              <m:t>|θ</m:t>
+            </m:r>
+          </m:e>
+        </m:d>
+        <m:r>
+          <w:rPr>
+            <w:rFonts w:ascii="Cambria Math" w:eastAsiaTheme="minorEastAsia" w:hAnsi="Cambria Math"/>
+          </w:rPr>
+          <m:t>=</m:t>
+        </m:r>
+        <m:sSub>
+          <m:sSubPr>
+            <m:ctrlPr>
+              <w:rPr>
+                <w:rFonts w:ascii="Cambria Math" w:eastAsiaTheme="minorEastAsia" w:hAnsi="Cambria Math"/>
+                <w:i/>
+              </w:rPr>
+            </m:ctrlPr>
+          </m:sSubPr>
+          <m:e>
+            <m:r>
+              <w:rPr>
+                <w:rFonts w:ascii="Cambria Math" w:eastAsiaTheme="minorEastAsia" w:hAnsi="Cambria Math"/>
+              </w:rPr>
+              <m:t>ρ</m:t>
+            </m:r>
+          </m:e>
+          <m:sub>
+            <m:r>
+              <w:rPr>
+                <w:rFonts w:ascii="Cambria Math" w:eastAsiaTheme="minorEastAsia" w:hAnsi="Cambria Math"/>
+              </w:rPr>
+              <m:t>0</m:t>
+            </m:r>
+          </m:sub>
+        </m:sSub>
+        <m:d>
+          <m:dPr>
+            <m:ctrlPr>
+              <w:rPr>
+                <w:rFonts w:ascii="Cambria Math" w:eastAsiaTheme="minorEastAsia" w:hAnsi="Cambria Math"/>
+                <w:i/>
+              </w:rPr>
+            </m:ctrlPr>
+          </m:dPr>
+          <m:e>
+            <m:sSub>
+              <m:sSubPr>
+                <m:ctrlPr>
+                  <w:rPr>
+                    <w:rFonts w:ascii="Cambria Math" w:eastAsiaTheme="minorEastAsia" w:hAnsi="Cambria Math"/>
+                    <w:i/>
+                  </w:rPr>
+                </m:ctrlPr>
+              </m:sSubPr>
+              <m:e>
+                <m:r>
+                  <w:rPr>
+                    <w:rFonts w:ascii="Cambria Math" w:eastAsiaTheme="minorEastAsia" w:hAnsi="Cambria Math"/>
+                  </w:rPr>
+                  <m:t>s</m:t>
+                </m:r>
+              </m:e>
+              <m:sub>
+                <m:r>
+                  <w:rPr>
+                    <w:rFonts w:ascii="Cambria Math" w:eastAsiaTheme="minorEastAsia" w:hAnsi="Cambria Math"/>
+                  </w:rPr>
+                  <m:t>0</m:t>
+                </m:r>
+              </m:sub>
+            </m:sSub>
+          </m:e>
+        </m:d>
+        <m:nary>
+          <m:naryPr>
+            <m:chr m:val="∏"/>
+            <m:limLoc m:val="undOvr"/>
+            <m:ctrlPr>
+              <w:rPr>
+                <w:rFonts w:ascii="Cambria Math" w:eastAsiaTheme="minorEastAsia" w:hAnsi="Cambria Math"/>
+                <w:i/>
+              </w:rPr>
+            </m:ctrlPr>
+          </m:naryPr>
+          <m:sub>
+            <m:r>
+              <w:rPr>
+                <w:rFonts w:ascii="Cambria Math" w:eastAsiaTheme="minorEastAsia" w:hAnsi="Cambria Math"/>
+              </w:rPr>
+              <m:t>t=0</m:t>
+            </m:r>
+          </m:sub>
+          <m:sup>
+            <m:r>
+              <w:rPr>
+                <w:rFonts w:ascii="Cambria Math" w:eastAsiaTheme="minorEastAsia" w:hAnsi="Cambria Math"/>
+              </w:rPr>
+              <m:t>T</m:t>
+            </m:r>
+          </m:sup>
+          <m:e>
+            <m:r>
+              <w:rPr>
+                <w:rFonts w:ascii="Cambria Math" w:eastAsiaTheme="minorEastAsia" w:hAnsi="Cambria Math"/>
+              </w:rPr>
+              <m:t>P</m:t>
+            </m:r>
+            <m:d>
+              <m:dPr>
+                <m:ctrlPr>
+                  <w:rPr>
+                    <w:rFonts w:ascii="Cambria Math" w:eastAsiaTheme="minorEastAsia" w:hAnsi="Cambria Math"/>
+                    <w:i/>
+                  </w:rPr>
+                </m:ctrlPr>
+              </m:dPr>
+              <m:e>
+                <m:sSub>
+                  <m:sSubPr>
+                    <m:ctrlPr>
+                      <w:rPr>
+                        <w:rFonts w:ascii="Cambria Math" w:eastAsiaTheme="minorEastAsia" w:hAnsi="Cambria Math"/>
+                        <w:i/>
+                      </w:rPr>
+                    </m:ctrlPr>
+                  </m:sSubPr>
+                  <m:e>
+                    <m:r>
+                      <w:rPr>
+                        <w:rFonts w:ascii="Cambria Math" w:eastAsiaTheme="minorEastAsia" w:hAnsi="Cambria Math"/>
+                      </w:rPr>
+                      <m:t>s</m:t>
+                    </m:r>
+                  </m:e>
+                  <m:sub>
+                    <m:r>
+                      <w:rPr>
+                        <w:rFonts w:ascii="Cambria Math" w:eastAsiaTheme="minorEastAsia" w:hAnsi="Cambria Math"/>
+                      </w:rPr>
+                      <m:t>t+1</m:t>
+                    </m:r>
+                  </m:sub>
+                </m:sSub>
+                <m:r>
+                  <w:rPr>
+                    <w:rFonts w:ascii="Cambria Math" w:eastAsiaTheme="minorEastAsia" w:hAnsi="Cambria Math"/>
+                  </w:rPr>
+                  <m:t>|</m:t>
+                </m:r>
+                <m:sSub>
+                  <m:sSubPr>
+                    <m:ctrlPr>
+                      <w:rPr>
+                        <w:rFonts w:ascii="Cambria Math" w:eastAsiaTheme="minorEastAsia" w:hAnsi="Cambria Math"/>
+                        <w:i/>
+                      </w:rPr>
+                    </m:ctrlPr>
+                  </m:sSubPr>
+                  <m:e>
+                    <m:r>
+                      <w:rPr>
+                        <w:rFonts w:ascii="Cambria Math" w:eastAsiaTheme="minorEastAsia" w:hAnsi="Cambria Math"/>
+                      </w:rPr>
+                      <m:t>s</m:t>
+                    </m:r>
+                  </m:e>
+                  <m:sub>
+                    <m:r>
+                      <w:rPr>
+                        <w:rFonts w:ascii="Cambria Math" w:eastAsiaTheme="minorEastAsia" w:hAnsi="Cambria Math"/>
+                      </w:rPr>
+                      <m:t>t</m:t>
+                    </m:r>
+                  </m:sub>
+                </m:sSub>
+                <m:r>
+                  <w:rPr>
+                    <w:rFonts w:ascii="Cambria Math" w:eastAsiaTheme="minorEastAsia" w:hAnsi="Cambria Math"/>
+                  </w:rPr>
+                  <m:t>,</m:t>
+                </m:r>
+                <m:sSub>
+                  <m:sSubPr>
+                    <m:ctrlPr>
+                      <w:rPr>
+                        <w:rFonts w:ascii="Cambria Math" w:eastAsiaTheme="minorEastAsia" w:hAnsi="Cambria Math"/>
+                        <w:i/>
+                      </w:rPr>
+                    </m:ctrlPr>
+                  </m:sSubPr>
+                  <m:e>
+                    <m:r>
+                      <w:rPr>
+                        <w:rFonts w:ascii="Cambria Math" w:eastAsiaTheme="minorEastAsia" w:hAnsi="Cambria Math"/>
+                      </w:rPr>
+                      <m:t>a</m:t>
+                    </m:r>
+                  </m:e>
+                  <m:sub>
+                    <m:r>
+                      <w:rPr>
+                        <w:rFonts w:ascii="Cambria Math" w:eastAsiaTheme="minorEastAsia" w:hAnsi="Cambria Math"/>
+                      </w:rPr>
+                      <m:t>t</m:t>
+                    </m:r>
+                  </m:sub>
+                </m:sSub>
+              </m:e>
+            </m:d>
+            <m:sSub>
+              <m:sSubPr>
+                <m:ctrlPr>
+                  <w:rPr>
+                    <w:rFonts w:ascii="Cambria Math" w:hAnsi="Cambria Math"/>
+                    <w:i/>
+                  </w:rPr>
+                </m:ctrlPr>
+              </m:sSubPr>
+              <m:e>
+                <m:r>
+                  <w:rPr>
+                    <w:rFonts w:ascii="Cambria Math" w:hAnsi="Cambria Math"/>
+                  </w:rPr>
+                  <m:t>π</m:t>
+                </m:r>
+              </m:e>
+              <m:sub>
+                <m:r>
+                  <w:rPr>
+                    <w:rFonts w:ascii="Cambria Math" w:hAnsi="Cambria Math"/>
+                  </w:rPr>
+                  <m:t>θ</m:t>
+                </m:r>
+              </m:sub>
+            </m:sSub>
+            <m:d>
+              <m:dPr>
+                <m:ctrlPr>
+                  <w:rPr>
+                    <w:rFonts w:ascii="Cambria Math" w:hAnsi="Cambria Math"/>
+                    <w:i/>
+                  </w:rPr>
+                </m:ctrlPr>
+              </m:dPr>
+              <m:e>
+                <m:sSub>
+                  <m:sSubPr>
+                    <m:ctrlPr>
+                      <w:rPr>
+                        <w:rFonts w:ascii="Cambria Math" w:eastAsiaTheme="minorEastAsia" w:hAnsi="Cambria Math"/>
+                        <w:i/>
+                      </w:rPr>
+                    </m:ctrlPr>
+                  </m:sSubPr>
+                  <m:e>
+                    <m:r>
+                      <w:rPr>
+                        <w:rFonts w:ascii="Cambria Math" w:eastAsiaTheme="minorEastAsia" w:hAnsi="Cambria Math"/>
+                      </w:rPr>
+                      <m:t>a</m:t>
+                    </m:r>
+                  </m:e>
+                  <m:sub>
+                    <m:r>
+                      <w:rPr>
+                        <w:rFonts w:ascii="Cambria Math" w:eastAsiaTheme="minorEastAsia" w:hAnsi="Cambria Math"/>
+                      </w:rPr>
+                      <m:t>t</m:t>
+                    </m:r>
+                  </m:sub>
+                </m:sSub>
+                <m:r>
+                  <w:rPr>
+                    <w:rFonts w:ascii="Cambria Math" w:eastAsiaTheme="minorEastAsia" w:hAnsi="Cambria Math"/>
+                  </w:rPr>
+                  <m:t>|</m:t>
+                </m:r>
+                <m:sSub>
+                  <m:sSubPr>
+                    <m:ctrlPr>
+                      <w:rPr>
+                        <w:rFonts w:ascii="Cambria Math" w:eastAsiaTheme="minorEastAsia" w:hAnsi="Cambria Math"/>
+                        <w:i/>
+                      </w:rPr>
+                    </m:ctrlPr>
+                  </m:sSubPr>
+                  <m:e>
+                    <m:r>
+                      <w:rPr>
+                        <w:rFonts w:ascii="Cambria Math" w:eastAsiaTheme="minorEastAsia" w:hAnsi="Cambria Math"/>
+                      </w:rPr>
+                      <m:t>s</m:t>
+                    </m:r>
+                  </m:e>
+                  <m:sub>
+                    <m:r>
+                      <w:rPr>
+                        <w:rFonts w:ascii="Cambria Math" w:eastAsiaTheme="minorEastAsia" w:hAnsi="Cambria Math"/>
+                      </w:rPr>
+                      <m:t>t</m:t>
+                    </m:r>
+                  </m:sub>
+                </m:sSub>
+              </m:e>
+            </m:d>
+          </m:e>
+        </m:nary>
+      </m:oMath>
+      <w:r>
+        <w:rPr>
+          <w:rFonts w:eastAsiaTheme="minorEastAsia"/>
+        </w:rPr>
+        <w:t xml:space="preserve"> </w:t>
+      </w:r>
+    </w:p>
+    <w:p>
+      <w:pPr>
+        <w:rPr>
+          <w:rFonts w:eastAsiaTheme="minorEastAsia"/>
+        </w:rPr>
+      </w:pPr>
+    </w:p>
+    <w:p>
+      <w:r>
+        <w:rPr>
+          <w:rFonts w:eastAsiaTheme="minorEastAsia"/>
+          <w:b/>
+          <w:bCs/>
+        </w:rPr>
+        <w:t>Definition</w:t>
+      </w:r>
+      <w:r>
+        <w:rPr>
+          <w:rFonts w:eastAsiaTheme="minorEastAsia"/>
+        </w:rPr>
+        <w:t xml:space="preserve"> </w:t>
+      </w:r>
+      <w:r>
+        <w:rPr>
+          <w:rFonts w:eastAsiaTheme="minorEastAsia"/>
+          <w:i/>
+          <w:iCs/>
+        </w:rPr>
+        <w:t>The Log-Derivative Trick</w:t>
+      </w:r>
+    </w:p>
+    <w:p>
+      <w:pPr>
+        <w:rPr>
+          <w:rFonts w:eastAsiaTheme="minorEastAsia"/>
+        </w:rPr>
+      </w:pPr>
+      <m:oMath>
+        <m:sSub>
+          <m:sSubPr>
+            <m:ctrlPr>
+              <w:rPr>
+                <w:rFonts w:ascii="Cambria Math" w:hAnsi="Cambria Math"/>
+                <w:i/>
+              </w:rPr>
+            </m:ctrlPr>
+          </m:sSubPr>
+          <m:e>
+            <m:r>
+              <m:rPr>
+                <m:sty m:val="p"/>
+              </m:rPr>
+              <w:rPr>
+                <w:rFonts w:ascii="Cambria Math" w:hAnsi="Cambria Math"/>
+              </w:rPr>
+              <m:t>∇</m:t>
+            </m:r>
+          </m:e>
+          <m:sub>
+            <m:r>
+              <w:rPr>
+                <w:rFonts w:ascii="Cambria Math" w:hAnsi="Cambria Math"/>
+              </w:rPr>
+              <m:t>θ</m:t>
+            </m:r>
+          </m:sub>
+        </m:sSub>
+        <m:r>
+          <w:rPr>
+            <w:rFonts w:ascii="Cambria Math" w:hAnsi="Cambria Math"/>
+          </w:rPr>
+          <m:t>P</m:t>
+        </m:r>
+        <m:d>
+          <m:dPr>
+            <m:ctrlPr>
+              <w:rPr>
+                <w:rFonts w:ascii="Cambria Math" w:hAnsi="Cambria Math"/>
+                <w:i/>
+              </w:rPr>
+            </m:ctrlPr>
+          </m:dPr>
+          <m:e>
+            <m:r>
+              <w:rPr>
+                <w:rFonts w:ascii="Cambria Math" w:hAnsi="Cambria Math"/>
+              </w:rPr>
+              <m:t>τ|θ</m:t>
+            </m:r>
+          </m:e>
+        </m:d>
+        <m:r>
+          <w:rPr>
+            <w:rFonts w:ascii="Cambria Math" w:eastAsiaTheme="minorEastAsia" w:hAnsi="Cambria Math"/>
+          </w:rPr>
+          <m:t>=</m:t>
+        </m:r>
+        <m:r>
+          <w:rPr>
+            <w:rFonts w:ascii="Cambria Math" w:hAnsi="Cambria Math"/>
+          </w:rPr>
+          <m:t>P</m:t>
+        </m:r>
+        <m:d>
+          <m:dPr>
+            <m:ctrlPr>
+              <w:rPr>
+                <w:rFonts w:ascii="Cambria Math" w:hAnsi="Cambria Math"/>
+                <w:i/>
+              </w:rPr>
+            </m:ctrlPr>
+          </m:dPr>
+          <m:e>
+            <m:r>
+              <w:rPr>
+                <w:rFonts w:ascii="Cambria Math" w:hAnsi="Cambria Math"/>
+              </w:rPr>
+              <m:t>τ|θ</m:t>
+            </m:r>
+          </m:e>
+        </m:d>
+        <m:sSub>
+          <m:sSubPr>
+            <m:ctrlPr>
+              <w:rPr>
+                <w:rFonts w:ascii="Cambria Math" w:hAnsi="Cambria Math"/>
+                <w:i/>
+              </w:rPr>
+            </m:ctrlPr>
+          </m:sSubPr>
+          <m:e>
+            <m:r>
+              <m:rPr>
+                <m:sty m:val="p"/>
+              </m:rPr>
+              <w:rPr>
+                <w:rFonts w:ascii="Cambria Math" w:hAnsi="Cambria Math"/>
+              </w:rPr>
+              <m:t>∇</m:t>
+            </m:r>
+          </m:e>
+          <m:sub>
+            <m:r>
+              <w:rPr>
+                <w:rFonts w:ascii="Cambria Math" w:hAnsi="Cambria Math"/>
+              </w:rPr>
+              <m:t>θ</m:t>
+            </m:r>
+          </m:sub>
+        </m:sSub>
+        <m:func>
+          <m:funcPr>
+            <m:ctrlPr>
+              <w:rPr>
+                <w:rFonts w:ascii="Cambria Math" w:hAnsi="Cambria Math"/>
+                <w:i/>
+              </w:rPr>
+            </m:ctrlPr>
+          </m:funcPr>
+          <m:fName>
+            <m:r>
+              <m:rPr>
+                <m:sty m:val="p"/>
+              </m:rPr>
+              <w:rPr>
+                <w:rFonts w:ascii="Cambria Math" w:hAnsi="Cambria Math"/>
+              </w:rPr>
+              <m:t>log</m:t>
+            </m:r>
+          </m:fName>
+          <m:e>
+            <m:r>
+              <w:rPr>
+                <w:rFonts w:ascii="Cambria Math" w:hAnsi="Cambria Math"/>
+              </w:rPr>
+              <m:t>P</m:t>
+            </m:r>
+            <m:d>
+              <m:dPr>
+                <m:ctrlPr>
+                  <w:rPr>
+                    <w:rFonts w:ascii="Cambria Math" w:hAnsi="Cambria Math"/>
+                    <w:i/>
+                  </w:rPr>
+                </m:ctrlPr>
+              </m:dPr>
+              <m:e>
+                <m:r>
+                  <w:rPr>
+                    <w:rFonts w:ascii="Cambria Math" w:hAnsi="Cambria Math"/>
+                  </w:rPr>
+                  <m:t>τ|θ</m:t>
+                </m:r>
+              </m:e>
+            </m:d>
+          </m:e>
+        </m:func>
+      </m:oMath>
+      <w:r>
+        <w:rPr>
+          <w:rFonts w:eastAsiaTheme="minorEastAsia"/>
+        </w:rPr>
+        <w:t xml:space="preserve"> </w:t>
+      </w:r>
+    </w:p>
+    <w:p>
+      <w:pPr>
+        <w:rPr>
+          <w:rFonts w:eastAsiaTheme="minorEastAsia"/>
+        </w:rPr>
+      </w:pPr>
+    </w:p>
+    <w:p>
+      <w:pPr>
+        <w:rPr>
+          <w:rFonts w:eastAsiaTheme="minorEastAsia"/>
+        </w:rPr>
+      </w:pPr>
+      <w:r>
+        <w:rPr>
+          <w:rFonts w:eastAsiaTheme="minorEastAsia"/>
+          <w:b/>
+          <w:bCs/>
+        </w:rPr>
+        <w:t>Definition</w:t>
+      </w:r>
+      <w:r>
+        <w:rPr>
+          <w:rFonts w:eastAsiaTheme="minorEastAsia"/>
+        </w:rPr>
+        <w:t xml:space="preserve"> </w:t>
+      </w:r>
+      <w:r>
+        <w:rPr>
+          <w:rFonts w:eastAsiaTheme="minorEastAsia"/>
+          <w:i/>
+          <w:iCs/>
+        </w:rPr>
+        <w:t>Log-Probability of a Trajectory</w:t>
+      </w:r>
+    </w:p>
+    <w:p>
+      <w:r>
+        <w:t>The log-prob of a trajectory is just</w:t>
+      </w:r>
+    </w:p>
+    <w:p/>
+    <w:p>
+      <w:pPr>
+        <w:rPr>
+          <w:rFonts w:eastAsiaTheme="minorEastAsia"/>
+        </w:rPr>
+      </w:pPr>
+      <m:oMath>
+        <m:func>
+          <m:funcPr>
+            <m:ctrlPr>
+              <w:rPr>
+                <w:rFonts w:ascii="Cambria Math" w:hAnsi="Cambria Math"/>
+                <w:i/>
+              </w:rPr>
+            </m:ctrlPr>
+          </m:funcPr>
+          <m:fName>
+            <m:r>
+              <m:rPr>
+                <m:sty m:val="p"/>
+              </m:rPr>
+              <w:rPr>
+                <w:rFonts w:ascii="Cambria Math" w:hAnsi="Cambria Math"/>
+              </w:rPr>
+              <m:t>log</m:t>
+            </m:r>
+          </m:fName>
+          <m:e>
+            <m:r>
+              <w:rPr>
+                <w:rFonts w:ascii="Cambria Math" w:eastAsiaTheme="minorEastAsia" w:hAnsi="Cambria Math"/>
+              </w:rPr>
+              <m:t>P</m:t>
+            </m:r>
+            <m:d>
+              <m:dPr>
+                <m:ctrlPr>
+                  <w:rPr>
+                    <w:rFonts w:ascii="Cambria Math" w:eastAsiaTheme="minorEastAsia" w:hAnsi="Cambria Math"/>
+                    <w:i/>
+                  </w:rPr>
+                </m:ctrlPr>
+              </m:dPr>
+              <m:e>
+                <m:r>
+                  <w:rPr>
+                    <w:rFonts w:ascii="Cambria Math" w:hAnsi="Cambria Math"/>
+                  </w:rPr>
+                  <m:t>τ|θ</m:t>
+                </m:r>
+              </m:e>
+            </m:d>
+          </m:e>
+        </m:func>
+        <m:r>
+          <w:rPr>
+            <w:rFonts w:ascii="Cambria Math" w:hAnsi="Cambria Math"/>
+          </w:rPr>
+          <m:t>=</m:t>
+        </m:r>
+        <m:func>
+          <m:funcPr>
+            <m:ctrlPr>
+              <w:rPr>
+                <w:rFonts w:ascii="Cambria Math" w:hAnsi="Cambria Math"/>
+                <w:i/>
+              </w:rPr>
+            </m:ctrlPr>
+          </m:funcPr>
+          <m:fName>
+            <m:r>
+              <m:rPr>
+                <m:sty m:val="p"/>
+              </m:rPr>
+              <w:rPr>
+                <w:rFonts w:ascii="Cambria Math" w:hAnsi="Cambria Math"/>
+              </w:rPr>
+              <m:t>log</m:t>
+            </m:r>
+          </m:fName>
+          <m:e>
+            <m:sSub>
+              <m:sSubPr>
+                <m:ctrlPr>
+                  <w:rPr>
+                    <w:rFonts w:ascii="Cambria Math" w:hAnsi="Cambria Math"/>
+                    <w:i/>
+                  </w:rPr>
+                </m:ctrlPr>
+              </m:sSubPr>
+              <m:e>
+                <m:r>
+                  <w:rPr>
+                    <w:rFonts w:ascii="Cambria Math" w:hAnsi="Cambria Math"/>
+                  </w:rPr>
+                  <m:t>ρ</m:t>
+                </m:r>
+              </m:e>
+              <m:sub>
+                <m:r>
+                  <w:rPr>
+                    <w:rFonts w:ascii="Cambria Math" w:hAnsi="Cambria Math"/>
+                  </w:rPr>
+                  <m:t>0</m:t>
+                </m:r>
+              </m:sub>
+            </m:sSub>
+            <m:d>
+              <m:dPr>
+                <m:ctrlPr>
+                  <w:rPr>
+                    <w:rFonts w:ascii="Cambria Math" w:hAnsi="Cambria Math"/>
+                    <w:i/>
+                  </w:rPr>
+                </m:ctrlPr>
+              </m:dPr>
+              <m:e>
+                <m:sSub>
+                  <m:sSubPr>
+                    <m:ctrlPr>
+                      <w:rPr>
+                        <w:rFonts w:ascii="Cambria Math" w:hAnsi="Cambria Math"/>
+                        <w:i/>
+                      </w:rPr>
+                    </m:ctrlPr>
+                  </m:sSubPr>
+                  <m:e>
+                    <m:r>
+                      <w:rPr>
+                        <w:rFonts w:ascii="Cambria Math" w:hAnsi="Cambria Math"/>
+                      </w:rPr>
+                      <m:t>s</m:t>
+                    </m:r>
+                  </m:e>
+                  <m:sub>
+                    <m:r>
+                      <w:rPr>
+                        <w:rFonts w:ascii="Cambria Math" w:hAnsi="Cambria Math"/>
+                      </w:rPr>
+                      <m:t>0</m:t>
+                    </m:r>
+                  </m:sub>
+                </m:sSub>
+              </m:e>
+            </m:d>
+          </m:e>
+        </m:func>
+        <m:r>
+          <w:rPr>
+            <w:rFonts w:ascii="Cambria Math" w:hAnsi="Cambria Math"/>
+          </w:rPr>
+          <m:t>+</m:t>
+        </m:r>
+        <m:nary>
+          <m:naryPr>
+            <m:chr m:val="∑"/>
+            <m:limLoc m:val="undOvr"/>
+            <m:ctrlPr>
+              <w:rPr>
+                <w:rFonts w:ascii="Cambria Math" w:hAnsi="Cambria Math"/>
+                <w:i/>
+              </w:rPr>
+            </m:ctrlPr>
+          </m:naryPr>
+          <m:sub>
+            <m:r>
+              <w:rPr>
+                <w:rFonts w:ascii="Cambria Math" w:hAnsi="Cambria Math"/>
+              </w:rPr>
+              <m:t>t=0</m:t>
+            </m:r>
+          </m:sub>
+          <m:sup>
+            <m:r>
+              <w:rPr>
+                <w:rFonts w:ascii="Cambria Math" w:hAnsi="Cambria Math"/>
+              </w:rPr>
+              <m:t>T</m:t>
+            </m:r>
+          </m:sup>
+          <m:e>
+            <m:d>
+              <m:dPr>
+                <m:ctrlPr>
+                  <w:rPr>
+                    <w:rFonts w:ascii="Cambria Math" w:hAnsi="Cambria Math"/>
+                    <w:i/>
+                  </w:rPr>
+                </m:ctrlPr>
+              </m:dPr>
+              <m:e>
+                <m:func>
+                  <m:funcPr>
+                    <m:ctrlPr>
+                      <w:rPr>
+                        <w:rFonts w:ascii="Cambria Math" w:hAnsi="Cambria Math"/>
+                        <w:i/>
+                      </w:rPr>
+                    </m:ctrlPr>
+                  </m:funcPr>
+                  <m:fName>
+                    <m:r>
+                      <m:rPr>
+                        <m:sty m:val="p"/>
+                      </m:rPr>
+                      <w:rPr>
+                        <w:rFonts w:ascii="Cambria Math" w:hAnsi="Cambria Math"/>
+                      </w:rPr>
+                      <m:t>log</m:t>
+                    </m:r>
+                  </m:fName>
+                  <m:e>
+                    <m:r>
+                      <w:rPr>
+                        <w:rFonts w:ascii="Cambria Math" w:hAnsi="Cambria Math"/>
+                      </w:rPr>
+                      <m:t>P</m:t>
+                    </m:r>
+                    <m:d>
+                      <m:dPr>
+                        <m:ctrlPr>
+                          <w:rPr>
+                            <w:rFonts w:ascii="Cambria Math" w:hAnsi="Cambria Math"/>
+                            <w:i/>
+                          </w:rPr>
+                        </m:ctrlPr>
+                      </m:dPr>
+                      <m:e>
+                        <m:sSub>
+                          <m:sSubPr>
+                            <m:ctrlPr>
+                              <w:rPr>
+                                <w:rFonts w:ascii="Cambria Math" w:hAnsi="Cambria Math"/>
+                                <w:i/>
+                              </w:rPr>
+                            </m:ctrlPr>
+                          </m:sSubPr>
+                          <m:e>
+                            <m:r>
+                              <w:rPr>
+                                <w:rFonts w:ascii="Cambria Math" w:hAnsi="Cambria Math"/>
+                              </w:rPr>
+                              <m:t>s</m:t>
+                            </m:r>
+                          </m:e>
+                          <m:sub>
+                            <m:r>
+                              <w:rPr>
+                                <w:rFonts w:ascii="Cambria Math" w:hAnsi="Cambria Math"/>
+                              </w:rPr>
+                              <m:t>t+1</m:t>
+                            </m:r>
+                          </m:sub>
+                        </m:sSub>
+                        <m:r>
+                          <w:rPr>
+                            <w:rFonts w:ascii="Cambria Math" w:hAnsi="Cambria Math"/>
+                          </w:rPr>
+                          <m:t>|</m:t>
+                        </m:r>
+                        <m:sSub>
+                          <m:sSubPr>
+                            <m:ctrlPr>
+                              <w:rPr>
+                                <w:rFonts w:ascii="Cambria Math" w:hAnsi="Cambria Math"/>
+                                <w:i/>
+                              </w:rPr>
+                            </m:ctrlPr>
+                          </m:sSubPr>
+                          <m:e>
+                            <m:r>
+                              <w:rPr>
+                                <w:rFonts w:ascii="Cambria Math" w:hAnsi="Cambria Math"/>
+                              </w:rPr>
+                              <m:t>s</m:t>
+                            </m:r>
+                          </m:e>
+                          <m:sub>
+                            <m:r>
+                              <w:rPr>
+                                <w:rFonts w:ascii="Cambria Math" w:hAnsi="Cambria Math"/>
+                              </w:rPr>
+                              <m:t>t</m:t>
+                            </m:r>
+                          </m:sub>
+                        </m:sSub>
+                        <m:r>
+                          <w:rPr>
+                            <w:rFonts w:ascii="Cambria Math" w:hAnsi="Cambria Math"/>
+                          </w:rPr>
+                          <m:t>,</m:t>
+                        </m:r>
+                        <m:sSub>
+                          <m:sSubPr>
+                            <m:ctrlPr>
+                              <w:rPr>
+                                <w:rFonts w:ascii="Cambria Math" w:hAnsi="Cambria Math"/>
+                                <w:i/>
+                              </w:rPr>
+                            </m:ctrlPr>
+                          </m:sSubPr>
+                          <m:e>
+                            <m:r>
+                              <w:rPr>
+                                <w:rFonts w:ascii="Cambria Math" w:hAnsi="Cambria Math"/>
+                              </w:rPr>
+                              <m:t>a</m:t>
+                            </m:r>
+                          </m:e>
+                          <m:sub>
+                            <m:r>
+                              <w:rPr>
+                                <w:rFonts w:ascii="Cambria Math" w:hAnsi="Cambria Math"/>
+                              </w:rPr>
+                              <m:t>t</m:t>
+                            </m:r>
+                          </m:sub>
+                        </m:sSub>
+                      </m:e>
+                    </m:d>
+                  </m:e>
+                </m:func>
+                <m:r>
+                  <w:rPr>
+                    <w:rFonts w:ascii="Cambria Math" w:hAnsi="Cambria Math"/>
+                  </w:rPr>
+                  <m:t>+</m:t>
+                </m:r>
+                <m:func>
+                  <m:funcPr>
+                    <m:ctrlPr>
+                      <w:rPr>
+                        <w:rFonts w:ascii="Cambria Math" w:hAnsi="Cambria Math"/>
+                        <w:i/>
+                      </w:rPr>
+                    </m:ctrlPr>
+                  </m:funcPr>
+                  <m:fName>
+                    <m:r>
+                      <m:rPr>
+                        <m:sty m:val="p"/>
+                      </m:rPr>
+                      <w:rPr>
+                        <w:rFonts w:ascii="Cambria Math" w:hAnsi="Cambria Math"/>
+                      </w:rPr>
+                      <m:t>log</m:t>
+                    </m:r>
+                  </m:fName>
+                  <m:e>
+                    <m:sSub>
+                      <m:sSubPr>
+                        <m:ctrlPr>
+                          <w:rPr>
+                            <w:rFonts w:ascii="Cambria Math" w:hAnsi="Cambria Math"/>
+                            <w:i/>
+                          </w:rPr>
+                        </m:ctrlPr>
+                      </m:sSubPr>
+                      <m:e>
+                        <m:r>
+                          <w:rPr>
+                            <w:rFonts w:ascii="Cambria Math" w:hAnsi="Cambria Math"/>
+                          </w:rPr>
+                          <m:t>π</m:t>
+                        </m:r>
+                      </m:e>
+                      <m:sub>
+                        <m:r>
+                          <w:rPr>
+                            <w:rFonts w:ascii="Cambria Math" w:hAnsi="Cambria Math"/>
+                          </w:rPr>
+                          <m:t>θ</m:t>
+                        </m:r>
+                      </m:sub>
+                    </m:sSub>
+                    <m:d>
+                      <m:dPr>
+                        <m:ctrlPr>
+                          <w:rPr>
+                            <w:rFonts w:ascii="Cambria Math" w:hAnsi="Cambria Math"/>
+                            <w:i/>
+                          </w:rPr>
+                        </m:ctrlPr>
+                      </m:dPr>
+                      <m:e>
+                        <m:sSub>
+                          <m:sSubPr>
+                            <m:ctrlPr>
+                              <w:rPr>
+                                <w:rFonts w:ascii="Cambria Math" w:eastAsiaTheme="minorEastAsia" w:hAnsi="Cambria Math"/>
+                                <w:i/>
+                              </w:rPr>
+                            </m:ctrlPr>
+                          </m:sSubPr>
+                          <m:e>
+                            <m:r>
+                              <w:rPr>
+                                <w:rFonts w:ascii="Cambria Math" w:eastAsiaTheme="minorEastAsia" w:hAnsi="Cambria Math"/>
+                              </w:rPr>
+                              <m:t>a</m:t>
+                            </m:r>
+                          </m:e>
+                          <m:sub>
+                            <m:r>
+                              <w:rPr>
+                                <w:rFonts w:ascii="Cambria Math" w:eastAsiaTheme="minorEastAsia" w:hAnsi="Cambria Math"/>
+                              </w:rPr>
+                              <m:t>t</m:t>
+                            </m:r>
+                          </m:sub>
+                        </m:sSub>
+                        <m:r>
+                          <w:rPr>
+                            <w:rFonts w:ascii="Cambria Math" w:eastAsiaTheme="minorEastAsia" w:hAnsi="Cambria Math"/>
+                          </w:rPr>
+                          <m:t>|</m:t>
+                        </m:r>
+                        <m:sSub>
+                          <m:sSubPr>
+                            <m:ctrlPr>
+                              <w:rPr>
+                                <w:rFonts w:ascii="Cambria Math" w:eastAsiaTheme="minorEastAsia" w:hAnsi="Cambria Math"/>
+                                <w:i/>
+                              </w:rPr>
+                            </m:ctrlPr>
+                          </m:sSubPr>
+                          <m:e>
+                            <m:r>
+                              <w:rPr>
+                                <w:rFonts w:ascii="Cambria Math" w:eastAsiaTheme="minorEastAsia" w:hAnsi="Cambria Math"/>
+                              </w:rPr>
+                              <m:t>s</m:t>
+                            </m:r>
+                          </m:e>
+                          <m:sub>
+                            <m:r>
+                              <w:rPr>
+                                <w:rFonts w:ascii="Cambria Math" w:eastAsiaTheme="minorEastAsia" w:hAnsi="Cambria Math"/>
+                              </w:rPr>
+                              <m:t>t</m:t>
+                            </m:r>
+                          </m:sub>
+                        </m:sSub>
+                      </m:e>
+                    </m:d>
+                  </m:e>
+                </m:func>
+              </m:e>
+            </m:d>
+          </m:e>
+        </m:nary>
+        <m:r>
+          <w:rPr>
+            <w:rFonts w:ascii="Cambria Math" w:hAnsi="Cambria Math"/>
+          </w:rPr>
+          <m:t xml:space="preserve"> </m:t>
+        </m:r>
+      </m:oMath>
+      <w:r>
+        <w:rPr>
+          <w:rFonts w:eastAsiaTheme="minorEastAsia"/>
+        </w:rPr>
+        <w:t xml:space="preserve"> </w:t>
+      </w:r>
+    </w:p>
+    <w:p>
+      <w:pPr>
+        <w:rPr>
+          <w:rFonts w:eastAsiaTheme="minorEastAsia"/>
+        </w:rPr>
+      </w:pPr>
+    </w:p>
     <w:p/>
     <w:p/>
     <w:p>

--- a/docs/Notes_on_Reinforcement_Learning_and_Deep_Reinforcement_Learning.docx
+++ b/docs/Notes_on_Reinforcement_Learning_and_Deep_Reinforcement_Learning.docx
@@ -305,7 +305,7 @@
           </mc:Choice>
           <mc:Fallback>
             <w:pict>
-              <v:shape w14:anchorId="523FF0B6" id="Freeform 3" o:spid="_x0000_s1026" style="position:absolute;margin-left:71.05pt;margin-top:3.35pt;width:110.75pt;height:26pt;z-index:251662336;visibility:visible;mso-wrap-style:square;mso-wrap-distance-left:9pt;mso-wrap-distance-top:0;mso-wrap-distance-right:9pt;mso-wrap-distance-bottom:0;mso-position-horizontal:absolute;mso-position-horizontal-relative:text;mso-position-vertical:absolute;mso-position-vertical-relative:text;v-text-anchor:middle" coordsize="1406771,330481" o:gfxdata="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" path="m,324504c6474,267230,12949,209956,65741,163140,118533,116324,217145,70504,316753,43610,416361,16716,560792,6755,663388,1775v102596,-4980,183278,996,268941,11953c1017992,24685,1117600,48591,1177365,67516v59765,18925,79686,35859,113553,59765c1324785,151187,1361640,183061,1380565,210951v18925,27890,23906,83671,23906,83671c1408455,314544,1406463,322512,1404471,330481e" filled="f" strokecolor="#09101d [484]" strokeweight="1pt">
+              <v:shape w14:anchorId="46A608AF" id="Freeform 3" o:spid="_x0000_s1026" style="position:absolute;margin-left:71.05pt;margin-top:3.35pt;width:110.75pt;height:26pt;z-index:251662336;visibility:visible;mso-wrap-style:square;mso-wrap-distance-left:9pt;mso-wrap-distance-top:0;mso-wrap-distance-right:9pt;mso-wrap-distance-bottom:0;mso-position-horizontal:absolute;mso-position-horizontal-relative:text;mso-position-vertical:absolute;mso-position-vertical-relative:text;v-text-anchor:middle" coordsize="1406771,330481" o:gfxdata="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" path="m,324504c6474,267230,12949,209956,65741,163140,118533,116324,217145,70504,316753,43610,416361,16716,560792,6755,663388,1775v102596,-4980,183278,996,268941,11953c1017992,24685,1117600,48591,1177365,67516v59765,18925,79686,35859,113553,59765c1324785,151187,1361640,183061,1380565,210951v18925,27890,23906,83671,23906,83671c1408455,314544,1406463,322512,1404471,330481e" filled="f" strokecolor="#09101d [484]" strokeweight="1pt">
                 <v:stroke endarrow="block" endarrowwidth="narrow" endarrowlength="short" joinstyle="miter"/>
                 <v:path arrowok="t" o:connecttype="custom" o:connectlocs="0,324504;65741,163140;316753,43610;663388,1775;932329,13728;1177365,67516;1290918,127281;1380565,210951;1404471,294622;1404471,330481" o:connectangles="0,0,0,0,0,0,0,0,0,0"/>
               </v:shape>
@@ -746,7 +746,7 @@
           </mc:Choice>
           <mc:Fallback>
             <w:pict>
-              <v:shape w14:anchorId="2331DDB4" id="Freeform 4" o:spid="_x0000_s1026" style="position:absolute;margin-left:70.45pt;margin-top:3.2pt;width:111.2pt;height:25pt;z-index:251663360;visibility:visible;mso-wrap-style:square;mso-wrap-distance-left:9pt;mso-wrap-distance-top:0;mso-wrap-distance-right:9pt;mso-wrap-distance-bottom:0;mso-position-horizontal:absolute;mso-position-horizontal-relative:text;mso-position-vertical:absolute;mso-position-vertical-relative:text;v-text-anchor:middle" coordsize="1412408,317188" o:gfxdata="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" path="m1412217,v498,46816,996,93632,-11953,125506c1387315,157380,1374366,169333,1334523,191247v-39843,21914,-108573,48808,-173318,65741c1096460,273921,1060601,282886,946052,292847v-114549,9961,-356596,21914,-472141,23906c358366,318745,312546,313765,252781,304800,193016,295835,153174,286871,115323,262965,77472,239059,44600,190251,25675,161365,6750,132479,5754,112557,1770,89647v-3984,-22910,,-65741,,-65741l1770,11953e" filled="f" strokecolor="#09101d [484]" strokeweight="1pt">
+              <v:shape w14:anchorId="7EEFA94A" id="Freeform 4" o:spid="_x0000_s1026" style="position:absolute;margin-left:70.45pt;margin-top:3.2pt;width:111.2pt;height:25pt;z-index:251663360;visibility:visible;mso-wrap-style:square;mso-wrap-distance-left:9pt;mso-wrap-distance-top:0;mso-wrap-distance-right:9pt;mso-wrap-distance-bottom:0;mso-position-horizontal:absolute;mso-position-horizontal-relative:text;mso-position-vertical:absolute;mso-position-vertical-relative:text;v-text-anchor:middle" coordsize="1412408,317188" o:gfxdata="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" path="m1412217,v498,46816,996,93632,-11953,125506c1387315,157380,1374366,169333,1334523,191247v-39843,21914,-108573,48808,-173318,65741c1096460,273921,1060601,282886,946052,292847v-114549,9961,-356596,21914,-472141,23906c358366,318745,312546,313765,252781,304800,193016,295835,153174,286871,115323,262965,77472,239059,44600,190251,25675,161365,6750,132479,5754,112557,1770,89647v-3984,-22910,,-65741,,-65741l1770,11953e" filled="f" strokecolor="#09101d [484]" strokeweight="1pt">
                 <v:stroke endarrow="block" endarrowwidth="narrow" endarrowlength="short" joinstyle="miter"/>
                 <v:path arrowok="t" o:connecttype="custom" o:connectlocs="1412217,0;1400264,125506;1334523,191247;1161205,256988;946052,292847;473911,316753;252781,304800;115323,262965;25675,161365;1770,89647;1770,23906;1770,11953" o:connectangles="0,0,0,0,0,0,0,0,0,0,0,0"/>
               </v:shape>
@@ -1145,7 +1145,7 @@
           </mc:Choice>
           <mc:Fallback>
             <w:pict>
-              <v:line w14:anchorId="099F8ED7" id="Straight Connector 17" o:spid="_x0000_s1026" style="position:absolute;z-index:251678720;visibility:visible;mso-wrap-style:square;mso-wrap-distance-left:9pt;mso-wrap-distance-top:0;mso-wrap-distance-right:9pt;mso-wrap-distance-bottom:0;mso-position-horizontal:absolute;mso-position-horizontal-relative:text;mso-position-vertical:absolute;mso-position-vertical-relative:text" from="376pt,6.9pt" to="427.7pt,29.95pt" o:gfxdata="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" strokecolor="#4472c4 [3204]" strokeweight=".5pt">
+              <v:line w14:anchorId="7D559045" id="Straight Connector 17" o:spid="_x0000_s1026" style="position:absolute;z-index:251678720;visibility:visible;mso-wrap-style:square;mso-wrap-distance-left:9pt;mso-wrap-distance-top:0;mso-wrap-distance-right:9pt;mso-wrap-distance-bottom:0;mso-position-horizontal:absolute;mso-position-horizontal-relative:text;mso-position-vertical:absolute;mso-position-vertical-relative:text" from="376pt,6.9pt" to="427.7pt,29.95pt" o:gfxdata="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" strokecolor="#4472c4 [3204]" strokeweight=".5pt">
                 <v:stroke joinstyle="miter"/>
               </v:line>
             </w:pict>
@@ -1208,7 +1208,7 @@
           </mc:Choice>
           <mc:Fallback>
             <w:pict>
-              <v:line w14:anchorId="054D0E84" id="Straight Connector 16" o:spid="_x0000_s1026" style="position:absolute;flip:x;z-index:251677696;visibility:visible;mso-wrap-style:square;mso-wrap-distance-left:9pt;mso-wrap-distance-top:0;mso-wrap-distance-right:9pt;mso-wrap-distance-bottom:0;mso-position-horizontal:absolute;mso-position-horizontal-relative:text;mso-position-vertical:absolute;mso-position-vertical-relative:text" from="302.1pt,6.9pt" to="350.55pt,29.95pt" o:gfxdata="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" strokecolor="#4472c4 [3204]" strokeweight=".5pt">
+              <v:line w14:anchorId="50E5B135" id="Straight Connector 16" o:spid="_x0000_s1026" style="position:absolute;flip:x;z-index:251677696;visibility:visible;mso-wrap-style:square;mso-wrap-distance-left:9pt;mso-wrap-distance-top:0;mso-wrap-distance-right:9pt;mso-wrap-distance-bottom:0;mso-position-horizontal:absolute;mso-position-horizontal-relative:text;mso-position-vertical:absolute;mso-position-vertical-relative:text" from="302.1pt,6.9pt" to="350.55pt,29.95pt" o:gfxdata="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" strokecolor="#4472c4 [3204]" strokeweight=".5pt">
                 <v:stroke joinstyle="miter"/>
               </v:line>
             </w:pict>
@@ -1271,7 +1271,7 @@
           </mc:Choice>
           <mc:Fallback>
             <w:pict>
-              <v:line w14:anchorId="70568517" id="Straight Connector 15" o:spid="_x0000_s1026" style="position:absolute;z-index:251676672;visibility:visible;mso-wrap-style:square;mso-wrap-distance-left:9pt;mso-wrap-distance-top:0;mso-wrap-distance-right:9pt;mso-wrap-distance-bottom:0;mso-position-horizontal:absolute;mso-position-horizontal-relative:text;mso-position-vertical:absolute;mso-position-vertical-relative:text" from="119.55pt,6.9pt" to="171.8pt,30.9pt" o:gfxdata="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" strokecolor="#4472c4 [3204]" strokeweight=".5pt">
+              <v:line w14:anchorId="1B6AB320" id="Straight Connector 15" o:spid="_x0000_s1026" style="position:absolute;z-index:251676672;visibility:visible;mso-wrap-style:square;mso-wrap-distance-left:9pt;mso-wrap-distance-top:0;mso-wrap-distance-right:9pt;mso-wrap-distance-bottom:0;mso-position-horizontal:absolute;mso-position-horizontal-relative:text;mso-position-vertical:absolute;mso-position-vertical-relative:text" from="119.55pt,6.9pt" to="171.8pt,30.9pt" o:gfxdata="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" strokecolor="#4472c4 [3204]" strokeweight=".5pt">
                 <v:stroke joinstyle="miter"/>
               </v:line>
             </w:pict>
@@ -1334,7 +1334,7 @@
           </mc:Choice>
           <mc:Fallback>
             <w:pict>
-              <v:line w14:anchorId="4E5CD35D" id="Straight Connector 14" o:spid="_x0000_s1026" style="position:absolute;flip:x;z-index:251675648;visibility:visible;mso-wrap-style:square;mso-wrap-distance-left:9pt;mso-wrap-distance-top:0;mso-wrap-distance-right:9pt;mso-wrap-distance-bottom:0;mso-position-horizontal:absolute;mso-position-horizontal-relative:text;mso-position-vertical:absolute;mso-position-vertical-relative:text" from="56pt,6.9pt" to="101.2pt,30pt" o:gfxdata="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" strokecolor="#4472c4 [3204]" strokeweight=".5pt">
+              <v:line w14:anchorId="587A041D" id="Straight Connector 14" o:spid="_x0000_s1026" style="position:absolute;flip:x;z-index:251675648;visibility:visible;mso-wrap-style:square;mso-wrap-distance-left:9pt;mso-wrap-distance-top:0;mso-wrap-distance-right:9pt;mso-wrap-distance-bottom:0;mso-position-horizontal:absolute;mso-position-horizontal-relative:text;mso-position-vertical:absolute;mso-position-vertical-relative:text" from="56pt,6.9pt" to="101.2pt,30pt" o:gfxdata="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" strokecolor="#4472c4 [3204]" strokeweight=".5pt">
                 <v:stroke joinstyle="miter"/>
               </v:line>
             </w:pict>
@@ -1725,7 +1725,7 @@
           </mc:Choice>
           <mc:Fallback>
             <w:pict>
-              <v:line w14:anchorId="1C9901FD" id="Straight Connector 21" o:spid="_x0000_s1026" style="position:absolute;flip:x;z-index:251682816;visibility:visible;mso-wrap-style:square;mso-wrap-distance-left:9pt;mso-wrap-distance-top:0;mso-wrap-distance-right:9pt;mso-wrap-distance-bottom:0;mso-position-horizontal:absolute;mso-position-horizontal-relative:text;mso-position-vertical:absolute;mso-position-vertical-relative:text" from="274.8pt,7.55pt" to="417.4pt,25.4pt" o:gfxdata="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" strokecolor="#4472c4 [3204]" strokeweight=".5pt">
+              <v:line w14:anchorId="3D74CA31" id="Straight Connector 21" o:spid="_x0000_s1026" style="position:absolute;flip:x;z-index:251682816;visibility:visible;mso-wrap-style:square;mso-wrap-distance-left:9pt;mso-wrap-distance-top:0;mso-wrap-distance-right:9pt;mso-wrap-distance-bottom:0;mso-position-horizontal:absolute;mso-position-horizontal-relative:text;mso-position-vertical:absolute;mso-position-vertical-relative:text" from="274.8pt,7.55pt" to="417.4pt,25.4pt" o:gfxdata="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" strokecolor="#4472c4 [3204]" strokeweight=".5pt">
                 <v:stroke joinstyle="miter"/>
               </v:line>
             </w:pict>
@@ -1788,7 +1788,7 @@
           </mc:Choice>
           <mc:Fallback>
             <w:pict>
-              <v:line w14:anchorId="0BB38C33" id="Straight Connector 20" o:spid="_x0000_s1026" style="position:absolute;flip:x;z-index:251681792;visibility:visible;mso-wrap-style:square;mso-wrap-distance-left:9pt;mso-wrap-distance-top:0;mso-wrap-distance-right:9pt;mso-wrap-distance-bottom:0;mso-position-horizontal:absolute;mso-position-horizontal-relative:text;mso-position-vertical:absolute;mso-position-vertical-relative:text" from="249.4pt,6.6pt" to="302.1pt,25.4pt" o:gfxdata="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" strokecolor="#4472c4 [3204]" strokeweight=".5pt">
+              <v:line w14:anchorId="6D5AC7FF" id="Straight Connector 20" o:spid="_x0000_s1026" style="position:absolute;flip:x;z-index:251681792;visibility:visible;mso-wrap-style:square;mso-wrap-distance-left:9pt;mso-wrap-distance-top:0;mso-wrap-distance-right:9pt;mso-wrap-distance-bottom:0;mso-position-horizontal:absolute;mso-position-horizontal-relative:text;mso-position-vertical:absolute;mso-position-vertical-relative:text" from="249.4pt,6.6pt" to="302.1pt,25.4pt" o:gfxdata="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" strokecolor="#4472c4 [3204]" strokeweight=".5pt">
                 <v:stroke joinstyle="miter"/>
               </v:line>
             </w:pict>
@@ -1851,7 +1851,7 @@
           </mc:Choice>
           <mc:Fallback>
             <w:pict>
-              <v:line w14:anchorId="6D296ADC" id="Straight Connector 19" o:spid="_x0000_s1026" style="position:absolute;z-index:251680768;visibility:visible;mso-wrap-style:square;mso-wrap-distance-left:9pt;mso-wrap-distance-top:0;mso-wrap-distance-right:9pt;mso-wrap-distance-bottom:0;mso-position-horizontal:absolute;mso-position-horizontal-relative:text;mso-position-vertical:absolute;mso-position-vertical-relative:text" from="168.95pt,7.55pt" to="233.4pt,25.45pt" o:gfxdata="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" strokecolor="#4472c4 [3204]" strokeweight=".5pt">
+              <v:line w14:anchorId="4EAE5E0A" id="Straight Connector 19" o:spid="_x0000_s1026" style="position:absolute;z-index:251680768;visibility:visible;mso-wrap-style:square;mso-wrap-distance-left:9pt;mso-wrap-distance-top:0;mso-wrap-distance-right:9pt;mso-wrap-distance-bottom:0;mso-position-horizontal:absolute;mso-position-horizontal-relative:text;mso-position-vertical:absolute;mso-position-vertical-relative:text" from="168.95pt,7.55pt" to="233.4pt,25.45pt" o:gfxdata="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" strokecolor="#4472c4 [3204]" strokeweight=".5pt">
                 <v:stroke joinstyle="miter"/>
               </v:line>
             </w:pict>
@@ -1914,7 +1914,7 @@
           </mc:Choice>
           <mc:Fallback>
             <w:pict>
-              <v:line w14:anchorId="30055A4D" id="Straight Connector 18" o:spid="_x0000_s1026" style="position:absolute;z-index:251679744;visibility:visible;mso-wrap-style:square;mso-wrap-distance-left:9pt;mso-wrap-distance-top:0;mso-wrap-distance-right:9pt;mso-wrap-distance-bottom:0;mso-position-horizontal:absolute;mso-position-horizontal-relative:text;mso-position-vertical:absolute;mso-position-vertical-relative:text" from="427.7pt,7.55pt" to="427.7pt,28.75pt" o:gfxdata="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" strokecolor="#4472c4 [3204]" strokeweight=".5pt">
+              <v:line w14:anchorId="00CF48A6" id="Straight Connector 18" o:spid="_x0000_s1026" style="position:absolute;z-index:251679744;visibility:visible;mso-wrap-style:square;mso-wrap-distance-left:9pt;mso-wrap-distance-top:0;mso-wrap-distance-right:9pt;mso-wrap-distance-bottom:0;mso-position-horizontal:absolute;mso-position-horizontal-relative:text;mso-position-vertical:absolute;mso-position-vertical-relative:text" from="427.7pt,7.55pt" to="427.7pt,28.75pt" o:gfxdata="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" strokecolor="#4472c4 [3204]" strokeweight=".5pt">
                 <v:stroke joinstyle="miter"/>
               </v:line>
             </w:pict>
@@ -5699,6 +5699,14 @@
           <w:iCs/>
         </w:rPr>
         <w:t>The Log-Derivative Trick</w:t>
+      </w:r>
+      <w:r>
+        <w:rPr>
+          <w:rFonts w:eastAsiaTheme="minorEastAsia"/>
+          <w:i/>
+          <w:iCs/>
+        </w:rPr>
+        <w:t xml:space="preserve"> </w:t>
       </w:r>
     </w:p>
     <w:p>
@@ -6389,7 +6397,548 @@
         </w:rPr>
       </w:pPr>
     </w:p>
-    <w:p/>
+    <w:p>
+      <w:pPr>
+        <w:rPr>
+          <w:rFonts w:eastAsiaTheme="minorEastAsia"/>
+        </w:rPr>
+      </w:pPr>
+      <w:r>
+        <w:rPr>
+          <w:b/>
+          <w:bCs/>
+        </w:rPr>
+        <w:t>Statement</w:t>
+      </w:r>
+      <w:r>
+        <w:t xml:space="preserve">: </w:t>
+      </w:r>
+      <w:r>
+        <w:rPr>
+          <w:i/>
+          <w:iCs/>
+        </w:rPr>
+        <w:t xml:space="preserve">The </w:t>
+      </w:r>
+      <w:r>
+        <w:rPr>
+          <w:i/>
+          <w:iCs/>
+        </w:rPr>
+        <w:t>g</w:t>
+      </w:r>
+      <w:r>
+        <w:rPr>
+          <w:i/>
+          <w:iCs/>
+        </w:rPr>
+        <w:t xml:space="preserve">radients of </w:t>
+      </w:r>
+      <w:r>
+        <w:rPr>
+          <w:i/>
+          <w:iCs/>
+        </w:rPr>
+        <w:t>e</w:t>
+      </w:r>
+      <w:r>
+        <w:rPr>
+          <w:i/>
+          <w:iCs/>
+        </w:rPr>
+        <w:t>nvironment functions are zero</w:t>
+      </w:r>
+      <w:r>
+        <w:t xml:space="preserve">. This is because the environment has no dependence on </w:t>
+      </w:r>
+      <m:oMath>
+        <m:r>
+          <w:rPr>
+            <w:rFonts w:ascii="Cambria Math" w:hAnsi="Cambria Math"/>
+          </w:rPr>
+          <m:t>θ</m:t>
+        </m:r>
+      </m:oMath>
+      <w:r>
+        <w:rPr>
+          <w:rFonts w:eastAsiaTheme="minorEastAsia"/>
+        </w:rPr>
+        <w:t xml:space="preserve">, so gradients of </w:t>
+      </w:r>
+      <m:oMath>
+        <m:sSub>
+          <m:sSubPr>
+            <m:ctrlPr>
+              <w:rPr>
+                <w:rFonts w:ascii="Cambria Math" w:eastAsiaTheme="minorEastAsia" w:hAnsi="Cambria Math"/>
+                <w:i/>
+              </w:rPr>
+            </m:ctrlPr>
+          </m:sSubPr>
+          <m:e>
+            <m:r>
+              <w:rPr>
+                <w:rFonts w:ascii="Cambria Math" w:eastAsiaTheme="minorEastAsia" w:hAnsi="Cambria Math"/>
+              </w:rPr>
+              <m:t>ρ</m:t>
+            </m:r>
+          </m:e>
+          <m:sub>
+            <m:r>
+              <w:rPr>
+                <w:rFonts w:ascii="Cambria Math" w:eastAsiaTheme="minorEastAsia" w:hAnsi="Cambria Math"/>
+              </w:rPr>
+              <m:t>0</m:t>
+            </m:r>
+          </m:sub>
+        </m:sSub>
+        <m:d>
+          <m:dPr>
+            <m:ctrlPr>
+              <w:rPr>
+                <w:rFonts w:ascii="Cambria Math" w:eastAsiaTheme="minorEastAsia" w:hAnsi="Cambria Math"/>
+                <w:i/>
+              </w:rPr>
+            </m:ctrlPr>
+          </m:dPr>
+          <m:e>
+            <m:sSub>
+              <m:sSubPr>
+                <m:ctrlPr>
+                  <w:rPr>
+                    <w:rFonts w:ascii="Cambria Math" w:eastAsiaTheme="minorEastAsia" w:hAnsi="Cambria Math"/>
+                    <w:i/>
+                  </w:rPr>
+                </m:ctrlPr>
+              </m:sSubPr>
+              <m:e>
+                <m:r>
+                  <w:rPr>
+                    <w:rFonts w:ascii="Cambria Math" w:eastAsiaTheme="minorEastAsia" w:hAnsi="Cambria Math"/>
+                  </w:rPr>
+                  <m:t>s</m:t>
+                </m:r>
+              </m:e>
+              <m:sub>
+                <m:r>
+                  <w:rPr>
+                    <w:rFonts w:ascii="Cambria Math" w:eastAsiaTheme="minorEastAsia" w:hAnsi="Cambria Math"/>
+                  </w:rPr>
+                  <m:t>0</m:t>
+                </m:r>
+              </m:sub>
+            </m:sSub>
+          </m:e>
+        </m:d>
+        <m:r>
+          <w:rPr>
+            <w:rFonts w:ascii="Cambria Math" w:eastAsiaTheme="minorEastAsia" w:hAnsi="Cambria Math"/>
+          </w:rPr>
+          <m:t>,</m:t>
+        </m:r>
+        <m:r>
+          <w:rPr>
+            <w:rFonts w:ascii="Cambria Math" w:eastAsiaTheme="minorEastAsia" w:hAnsi="Cambria Math"/>
+          </w:rPr>
+          <m:t>P</m:t>
+        </m:r>
+        <m:d>
+          <m:dPr>
+            <m:ctrlPr>
+              <w:rPr>
+                <w:rFonts w:ascii="Cambria Math" w:eastAsiaTheme="minorEastAsia" w:hAnsi="Cambria Math"/>
+                <w:i/>
+              </w:rPr>
+            </m:ctrlPr>
+          </m:dPr>
+          <m:e>
+            <m:sSub>
+              <m:sSubPr>
+                <m:ctrlPr>
+                  <w:rPr>
+                    <w:rFonts w:ascii="Cambria Math" w:eastAsiaTheme="minorEastAsia" w:hAnsi="Cambria Math"/>
+                    <w:i/>
+                  </w:rPr>
+                </m:ctrlPr>
+              </m:sSubPr>
+              <m:e>
+                <m:r>
+                  <w:rPr>
+                    <w:rFonts w:ascii="Cambria Math" w:eastAsiaTheme="minorEastAsia" w:hAnsi="Cambria Math"/>
+                  </w:rPr>
+                  <m:t>s</m:t>
+                </m:r>
+              </m:e>
+              <m:sub>
+                <m:r>
+                  <w:rPr>
+                    <w:rFonts w:ascii="Cambria Math" w:eastAsiaTheme="minorEastAsia" w:hAnsi="Cambria Math"/>
+                  </w:rPr>
+                  <m:t>t+1</m:t>
+                </m:r>
+              </m:sub>
+            </m:sSub>
+            <m:r>
+              <w:rPr>
+                <w:rFonts w:ascii="Cambria Math" w:eastAsiaTheme="minorEastAsia" w:hAnsi="Cambria Math"/>
+              </w:rPr>
+              <m:t>|</m:t>
+            </m:r>
+            <m:sSub>
+              <m:sSubPr>
+                <m:ctrlPr>
+                  <w:rPr>
+                    <w:rFonts w:ascii="Cambria Math" w:eastAsiaTheme="minorEastAsia" w:hAnsi="Cambria Math"/>
+                    <w:i/>
+                  </w:rPr>
+                </m:ctrlPr>
+              </m:sSubPr>
+              <m:e>
+                <m:r>
+                  <w:rPr>
+                    <w:rFonts w:ascii="Cambria Math" w:eastAsiaTheme="minorEastAsia" w:hAnsi="Cambria Math"/>
+                  </w:rPr>
+                  <m:t>s</m:t>
+                </m:r>
+              </m:e>
+              <m:sub>
+                <m:r>
+                  <w:rPr>
+                    <w:rFonts w:ascii="Cambria Math" w:eastAsiaTheme="minorEastAsia" w:hAnsi="Cambria Math"/>
+                  </w:rPr>
+                  <m:t>t</m:t>
+                </m:r>
+              </m:sub>
+            </m:sSub>
+            <m:r>
+              <w:rPr>
+                <w:rFonts w:ascii="Cambria Math" w:eastAsiaTheme="minorEastAsia" w:hAnsi="Cambria Math"/>
+              </w:rPr>
+              <m:t>,</m:t>
+            </m:r>
+            <m:sSub>
+              <m:sSubPr>
+                <m:ctrlPr>
+                  <w:rPr>
+                    <w:rFonts w:ascii="Cambria Math" w:eastAsiaTheme="minorEastAsia" w:hAnsi="Cambria Math"/>
+                    <w:i/>
+                  </w:rPr>
+                </m:ctrlPr>
+              </m:sSubPr>
+              <m:e>
+                <m:r>
+                  <w:rPr>
+                    <w:rFonts w:ascii="Cambria Math" w:eastAsiaTheme="minorEastAsia" w:hAnsi="Cambria Math"/>
+                  </w:rPr>
+                  <m:t>a</m:t>
+                </m:r>
+              </m:e>
+              <m:sub>
+                <m:r>
+                  <w:rPr>
+                    <w:rFonts w:ascii="Cambria Math" w:eastAsiaTheme="minorEastAsia" w:hAnsi="Cambria Math"/>
+                  </w:rPr>
+                  <m:t>t</m:t>
+                </m:r>
+              </m:sub>
+            </m:sSub>
+          </m:e>
+        </m:d>
+      </m:oMath>
+      <w:r>
+        <w:rPr>
+          <w:rFonts w:eastAsiaTheme="minorEastAsia"/>
+        </w:rPr>
+        <w:t xml:space="preserve">, and </w:t>
+      </w:r>
+      <m:oMath>
+        <m:r>
+          <w:rPr>
+            <w:rFonts w:ascii="Cambria Math" w:eastAsiaTheme="minorEastAsia" w:hAnsi="Cambria Math"/>
+          </w:rPr>
+          <m:t>R</m:t>
+        </m:r>
+        <m:d>
+          <m:dPr>
+            <m:ctrlPr>
+              <w:rPr>
+                <w:rFonts w:ascii="Cambria Math" w:eastAsiaTheme="minorEastAsia" w:hAnsi="Cambria Math"/>
+                <w:i/>
+              </w:rPr>
+            </m:ctrlPr>
+          </m:dPr>
+          <m:e>
+            <m:r>
+              <w:rPr>
+                <w:rFonts w:ascii="Cambria Math" w:eastAsiaTheme="minorEastAsia" w:hAnsi="Cambria Math"/>
+              </w:rPr>
+              <m:t>τ</m:t>
+            </m:r>
+          </m:e>
+        </m:d>
+      </m:oMath>
+      <w:r>
+        <w:rPr>
+          <w:rFonts w:eastAsiaTheme="minorEastAsia"/>
+        </w:rPr>
+        <w:t xml:space="preserve"> are zero.</w:t>
+      </w:r>
+    </w:p>
+    <w:p>
+      <w:pPr>
+        <w:rPr>
+          <w:rFonts w:eastAsiaTheme="minorEastAsia"/>
+        </w:rPr>
+      </w:pPr>
+    </w:p>
+    <w:p>
+      <w:pPr>
+        <w:rPr>
+          <w:rFonts w:eastAsiaTheme="minorEastAsia"/>
+        </w:rPr>
+      </w:pPr>
+      <w:r>
+        <w:rPr>
+          <w:rFonts w:eastAsiaTheme="minorEastAsia"/>
+        </w:rPr>
+        <w:t>Then t</w:t>
+      </w:r>
+      <w:r>
+        <w:rPr>
+          <w:rFonts w:eastAsiaTheme="minorEastAsia"/>
+        </w:rPr>
+        <w:t>he expression of the Grad-Log-Prob of a trajectory is given with</w:t>
+      </w:r>
+    </w:p>
+    <w:p>
+      <w:pPr>
+        <w:rPr>
+          <w:rFonts w:eastAsiaTheme="minorEastAsia"/>
+        </w:rPr>
+      </w:pPr>
+    </w:p>
+    <w:p>
+      <m:oMathPara>
+        <m:oMath>
+          <m:sSub>
+            <m:sSubPr>
+              <m:ctrlPr>
+                <w:rPr>
+                  <w:rFonts w:ascii="Cambria Math" w:hAnsi="Cambria Math"/>
+                  <w:i/>
+                </w:rPr>
+              </m:ctrlPr>
+            </m:sSubPr>
+            <m:e>
+              <m:r>
+                <m:rPr>
+                  <m:sty m:val="p"/>
+                </m:rPr>
+                <w:rPr>
+                  <w:rFonts w:ascii="Cambria Math" w:hAnsi="Cambria Math"/>
+                </w:rPr>
+                <m:t>∇</m:t>
+              </m:r>
+            </m:e>
+            <m:sub>
+              <m:r>
+                <w:rPr>
+                  <w:rFonts w:ascii="Cambria Math" w:hAnsi="Cambria Math"/>
+                </w:rPr>
+                <m:t>θ</m:t>
+              </m:r>
+            </m:sub>
+          </m:sSub>
+          <m:func>
+            <m:funcPr>
+              <m:ctrlPr>
+                <w:rPr>
+                  <w:rFonts w:ascii="Cambria Math" w:hAnsi="Cambria Math"/>
+                  <w:i/>
+                </w:rPr>
+              </m:ctrlPr>
+            </m:funcPr>
+            <m:fName>
+              <m:r>
+                <m:rPr>
+                  <m:sty m:val="p"/>
+                </m:rPr>
+                <w:rPr>
+                  <w:rFonts w:ascii="Cambria Math" w:hAnsi="Cambria Math"/>
+                </w:rPr>
+                <m:t>log</m:t>
+              </m:r>
+            </m:fName>
+            <m:e>
+              <m:r>
+                <w:rPr>
+                  <w:rFonts w:ascii="Cambria Math" w:hAnsi="Cambria Math"/>
+                </w:rPr>
+                <m:t>P</m:t>
+              </m:r>
+              <m:d>
+                <m:dPr>
+                  <m:ctrlPr>
+                    <w:rPr>
+                      <w:rFonts w:ascii="Cambria Math" w:hAnsi="Cambria Math"/>
+                      <w:i/>
+                    </w:rPr>
+                  </m:ctrlPr>
+                </m:dPr>
+                <m:e>
+                  <m:r>
+                    <w:rPr>
+                      <w:rFonts w:ascii="Cambria Math" w:hAnsi="Cambria Math"/>
+                    </w:rPr>
+                    <m:t>τ|θ</m:t>
+                  </m:r>
+                </m:e>
+              </m:d>
+            </m:e>
+          </m:func>
+          <m:r>
+            <w:rPr>
+              <w:rFonts w:ascii="Cambria Math" w:hAnsi="Cambria Math"/>
+            </w:rPr>
+            <m:t>=</m:t>
+          </m:r>
+          <m:sSub>
+            <m:sSubPr>
+              <m:ctrlPr>
+                <w:rPr>
+                  <w:rFonts w:ascii="Cambria Math" w:hAnsi="Cambria Math"/>
+                  <w:i/>
+                  <w:strike/>
+                </w:rPr>
+              </m:ctrlPr>
+            </m:sSubPr>
+            <m:e>
+              <m:r>
+                <m:rPr>
+                  <m:sty m:val="p"/>
+                </m:rPr>
+                <w:rPr>
+                  <w:rFonts w:ascii="Cambria Math" w:hAnsi="Cambria Math"/>
+                  <w:strike/>
+                </w:rPr>
+                <m:t>∇</m:t>
+              </m:r>
+            </m:e>
+            <m:sub>
+              <m:r>
+                <w:rPr>
+                  <w:rFonts w:ascii="Cambria Math" w:hAnsi="Cambria Math"/>
+                  <w:strike/>
+                </w:rPr>
+                <m:t>θ</m:t>
+              </m:r>
+            </m:sub>
+          </m:sSub>
+          <m:func>
+            <m:funcPr>
+              <m:ctrlPr>
+                <w:rPr>
+                  <w:rFonts w:ascii="Cambria Math" w:hAnsi="Cambria Math"/>
+                  <w:i/>
+                  <w:strike/>
+                </w:rPr>
+              </m:ctrlPr>
+            </m:funcPr>
+            <m:fName>
+              <m:r>
+                <m:rPr>
+                  <m:sty m:val="p"/>
+                </m:rPr>
+                <w:rPr>
+                  <w:rFonts w:ascii="Cambria Math" w:hAnsi="Cambria Math"/>
+                  <w:strike/>
+                </w:rPr>
+                <m:t>log</m:t>
+              </m:r>
+            </m:fName>
+            <m:e>
+              <m:sSub>
+                <m:sSubPr>
+                  <m:ctrlPr>
+                    <w:rPr>
+                      <w:rFonts w:ascii="Cambria Math" w:hAnsi="Cambria Math"/>
+                      <w:i/>
+                      <w:strike/>
+                    </w:rPr>
+                  </m:ctrlPr>
+                </m:sSubPr>
+                <m:e>
+                  <m:r>
+                    <w:rPr>
+                      <w:rFonts w:ascii="Cambria Math" w:hAnsi="Cambria Math"/>
+                      <w:strike/>
+                    </w:rPr>
+                    <m:t>ρ</m:t>
+                  </m:r>
+                </m:e>
+                <m:sub>
+                  <m:r>
+                    <w:rPr>
+                      <w:rFonts w:ascii="Cambria Math" w:hAnsi="Cambria Math"/>
+                      <w:strike/>
+                    </w:rPr>
+                    <m:t>0</m:t>
+                  </m:r>
+                </m:sub>
+              </m:sSub>
+              <m:d>
+                <m:dPr>
+                  <m:ctrlPr>
+                    <w:rPr>
+                      <w:rFonts w:ascii="Cambria Math" w:hAnsi="Cambria Math"/>
+                      <w:i/>
+                      <w:strike/>
+                    </w:rPr>
+                  </m:ctrlPr>
+                </m:dPr>
+                <m:e>
+                  <m:sSub>
+                    <m:sSubPr>
+                      <m:ctrlPr>
+                        <w:rPr>
+                          <w:rFonts w:ascii="Cambria Math" w:hAnsi="Cambria Math"/>
+                          <w:i/>
+                          <w:strike/>
+                        </w:rPr>
+                      </m:ctrlPr>
+                    </m:sSubPr>
+                    <m:e>
+                      <m:r>
+                        <w:rPr>
+                          <w:rFonts w:ascii="Cambria Math" w:hAnsi="Cambria Math"/>
+                          <w:strike/>
+                        </w:rPr>
+                        <m:t>s</m:t>
+                      </m:r>
+                    </m:e>
+                    <m:sub>
+                      <m:r>
+                        <w:rPr>
+                          <w:rFonts w:ascii="Cambria Math" w:hAnsi="Cambria Math"/>
+                          <w:strike/>
+                        </w:rPr>
+                        <m:t>0</m:t>
+                      </m:r>
+                    </m:sub>
+                  </m:sSub>
+                </m:e>
+              </m:d>
+            </m:e>
+          </m:func>
+          <m:r>
+            <w:rPr>
+              <w:rFonts w:ascii="Cambria Math" w:hAnsi="Cambria Math"/>
+            </w:rPr>
+            <m:t>+</m:t>
+          </m:r>
+        </m:oMath>
+      </m:oMathPara>
+    </w:p>
     <w:p/>
     <w:p>
       <w:pPr>

--- a/docs/Notes_on_Reinforcement_Learning_and_Deep_Reinforcement_Learning.docx
+++ b/docs/Notes_on_Reinforcement_Learning_and_Deep_Reinforcement_Learning.docx
@@ -305,7 +305,7 @@
           </mc:Choice>
           <mc:Fallback>
             <w:pict>
-              <v:shape w14:anchorId="46A608AF" id="Freeform 3" o:spid="_x0000_s1026" style="position:absolute;margin-left:71.05pt;margin-top:3.35pt;width:110.75pt;height:26pt;z-index:251662336;visibility:visible;mso-wrap-style:square;mso-wrap-distance-left:9pt;mso-wrap-distance-top:0;mso-wrap-distance-right:9pt;mso-wrap-distance-bottom:0;mso-position-horizontal:absolute;mso-position-horizontal-relative:text;mso-position-vertical:absolute;mso-position-vertical-relative:text;v-text-anchor:middle" coordsize="1406771,330481" o:gfxdata="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" path="m,324504c6474,267230,12949,209956,65741,163140,118533,116324,217145,70504,316753,43610,416361,16716,560792,6755,663388,1775v102596,-4980,183278,996,268941,11953c1017992,24685,1117600,48591,1177365,67516v59765,18925,79686,35859,113553,59765c1324785,151187,1361640,183061,1380565,210951v18925,27890,23906,83671,23906,83671c1408455,314544,1406463,322512,1404471,330481e" filled="f" strokecolor="#09101d [484]" strokeweight="1pt">
+              <v:shape w14:anchorId="39E16D20" id="Freeform 3" o:spid="_x0000_s1026" style="position:absolute;margin-left:71.05pt;margin-top:3.35pt;width:110.75pt;height:26pt;z-index:251662336;visibility:visible;mso-wrap-style:square;mso-wrap-distance-left:9pt;mso-wrap-distance-top:0;mso-wrap-distance-right:9pt;mso-wrap-distance-bottom:0;mso-position-horizontal:absolute;mso-position-horizontal-relative:text;mso-position-vertical:absolute;mso-position-vertical-relative:text;v-text-anchor:middle" coordsize="1406771,330481" o:gfxdata="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" path="m,324504c6474,267230,12949,209956,65741,163140,118533,116324,217145,70504,316753,43610,416361,16716,560792,6755,663388,1775v102596,-4980,183278,996,268941,11953c1017992,24685,1117600,48591,1177365,67516v59765,18925,79686,35859,113553,59765c1324785,151187,1361640,183061,1380565,210951v18925,27890,23906,83671,23906,83671c1408455,314544,1406463,322512,1404471,330481e" filled="f" strokecolor="#09101d [484]" strokeweight="1pt">
                 <v:stroke endarrow="block" endarrowwidth="narrow" endarrowlength="short" joinstyle="miter"/>
                 <v:path arrowok="t" o:connecttype="custom" o:connectlocs="0,324504;65741,163140;316753,43610;663388,1775;932329,13728;1177365,67516;1290918,127281;1380565,210951;1404471,294622;1404471,330481" o:connectangles="0,0,0,0,0,0,0,0,0,0"/>
               </v:shape>
@@ -746,7 +746,7 @@
           </mc:Choice>
           <mc:Fallback>
             <w:pict>
-              <v:shape w14:anchorId="7EEFA94A" id="Freeform 4" o:spid="_x0000_s1026" style="position:absolute;margin-left:70.45pt;margin-top:3.2pt;width:111.2pt;height:25pt;z-index:251663360;visibility:visible;mso-wrap-style:square;mso-wrap-distance-left:9pt;mso-wrap-distance-top:0;mso-wrap-distance-right:9pt;mso-wrap-distance-bottom:0;mso-position-horizontal:absolute;mso-position-horizontal-relative:text;mso-position-vertical:absolute;mso-position-vertical-relative:text;v-text-anchor:middle" coordsize="1412408,317188" o:gfxdata="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" path="m1412217,v498,46816,996,93632,-11953,125506c1387315,157380,1374366,169333,1334523,191247v-39843,21914,-108573,48808,-173318,65741c1096460,273921,1060601,282886,946052,292847v-114549,9961,-356596,21914,-472141,23906c358366,318745,312546,313765,252781,304800,193016,295835,153174,286871,115323,262965,77472,239059,44600,190251,25675,161365,6750,132479,5754,112557,1770,89647v-3984,-22910,,-65741,,-65741l1770,11953e" filled="f" strokecolor="#09101d [484]" strokeweight="1pt">
+              <v:shape w14:anchorId="0C433E0A" id="Freeform 4" o:spid="_x0000_s1026" style="position:absolute;margin-left:70.45pt;margin-top:3.2pt;width:111.2pt;height:25pt;z-index:251663360;visibility:visible;mso-wrap-style:square;mso-wrap-distance-left:9pt;mso-wrap-distance-top:0;mso-wrap-distance-right:9pt;mso-wrap-distance-bottom:0;mso-position-horizontal:absolute;mso-position-horizontal-relative:text;mso-position-vertical:absolute;mso-position-vertical-relative:text;v-text-anchor:middle" coordsize="1412408,317188" o:gfxdata="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" path="m1412217,v498,46816,996,93632,-11953,125506c1387315,157380,1374366,169333,1334523,191247v-39843,21914,-108573,48808,-173318,65741c1096460,273921,1060601,282886,946052,292847v-114549,9961,-356596,21914,-472141,23906c358366,318745,312546,313765,252781,304800,193016,295835,153174,286871,115323,262965,77472,239059,44600,190251,25675,161365,6750,132479,5754,112557,1770,89647v-3984,-22910,,-65741,,-65741l1770,11953e" filled="f" strokecolor="#09101d [484]" strokeweight="1pt">
                 <v:stroke endarrow="block" endarrowwidth="narrow" endarrowlength="short" joinstyle="miter"/>
                 <v:path arrowok="t" o:connecttype="custom" o:connectlocs="1412217,0;1400264,125506;1334523,191247;1161205,256988;946052,292847;473911,316753;252781,304800;115323,262965;25675,161365;1770,89647;1770,23906;1770,11953" o:connectangles="0,0,0,0,0,0,0,0,0,0,0,0"/>
               </v:shape>
@@ -1145,7 +1145,7 @@
           </mc:Choice>
           <mc:Fallback>
             <w:pict>
-              <v:line w14:anchorId="7D559045" id="Straight Connector 17" o:spid="_x0000_s1026" style="position:absolute;z-index:251678720;visibility:visible;mso-wrap-style:square;mso-wrap-distance-left:9pt;mso-wrap-distance-top:0;mso-wrap-distance-right:9pt;mso-wrap-distance-bottom:0;mso-position-horizontal:absolute;mso-position-horizontal-relative:text;mso-position-vertical:absolute;mso-position-vertical-relative:text" from="376pt,6.9pt" to="427.7pt,29.95pt" o:gfxdata="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" strokecolor="#4472c4 [3204]" strokeweight=".5pt">
+              <v:line w14:anchorId="06CC52D2" id="Straight Connector 17" o:spid="_x0000_s1026" style="position:absolute;z-index:251678720;visibility:visible;mso-wrap-style:square;mso-wrap-distance-left:9pt;mso-wrap-distance-top:0;mso-wrap-distance-right:9pt;mso-wrap-distance-bottom:0;mso-position-horizontal:absolute;mso-position-horizontal-relative:text;mso-position-vertical:absolute;mso-position-vertical-relative:text" from="376pt,6.9pt" to="427.7pt,29.95pt" o:gfxdata="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" strokecolor="#4472c4 [3204]" strokeweight=".5pt">
                 <v:stroke joinstyle="miter"/>
               </v:line>
             </w:pict>
@@ -1208,7 +1208,7 @@
           </mc:Choice>
           <mc:Fallback>
             <w:pict>
-              <v:line w14:anchorId="50E5B135" id="Straight Connector 16" o:spid="_x0000_s1026" style="position:absolute;flip:x;z-index:251677696;visibility:visible;mso-wrap-style:square;mso-wrap-distance-left:9pt;mso-wrap-distance-top:0;mso-wrap-distance-right:9pt;mso-wrap-distance-bottom:0;mso-position-horizontal:absolute;mso-position-horizontal-relative:text;mso-position-vertical:absolute;mso-position-vertical-relative:text" from="302.1pt,6.9pt" to="350.55pt,29.95pt" o:gfxdata="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" strokecolor="#4472c4 [3204]" strokeweight=".5pt">
+              <v:line w14:anchorId="62007E4E" id="Straight Connector 16" o:spid="_x0000_s1026" style="position:absolute;flip:x;z-index:251677696;visibility:visible;mso-wrap-style:square;mso-wrap-distance-left:9pt;mso-wrap-distance-top:0;mso-wrap-distance-right:9pt;mso-wrap-distance-bottom:0;mso-position-horizontal:absolute;mso-position-horizontal-relative:text;mso-position-vertical:absolute;mso-position-vertical-relative:text" from="302.1pt,6.9pt" to="350.55pt,29.95pt" o:gfxdata="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" strokecolor="#4472c4 [3204]" strokeweight=".5pt">
                 <v:stroke joinstyle="miter"/>
               </v:line>
             </w:pict>
@@ -1271,7 +1271,7 @@
           </mc:Choice>
           <mc:Fallback>
             <w:pict>
-              <v:line w14:anchorId="1B6AB320" id="Straight Connector 15" o:spid="_x0000_s1026" style="position:absolute;z-index:251676672;visibility:visible;mso-wrap-style:square;mso-wrap-distance-left:9pt;mso-wrap-distance-top:0;mso-wrap-distance-right:9pt;mso-wrap-distance-bottom:0;mso-position-horizontal:absolute;mso-position-horizontal-relative:text;mso-position-vertical:absolute;mso-position-vertical-relative:text" from="119.55pt,6.9pt" to="171.8pt,30.9pt" o:gfxdata="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" strokecolor="#4472c4 [3204]" strokeweight=".5pt">
+              <v:line w14:anchorId="5E123CCE" id="Straight Connector 15" o:spid="_x0000_s1026" style="position:absolute;z-index:251676672;visibility:visible;mso-wrap-style:square;mso-wrap-distance-left:9pt;mso-wrap-distance-top:0;mso-wrap-distance-right:9pt;mso-wrap-distance-bottom:0;mso-position-horizontal:absolute;mso-position-horizontal-relative:text;mso-position-vertical:absolute;mso-position-vertical-relative:text" from="119.55pt,6.9pt" to="171.8pt,30.9pt" o:gfxdata="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" strokecolor="#4472c4 [3204]" strokeweight=".5pt">
                 <v:stroke joinstyle="miter"/>
               </v:line>
             </w:pict>
@@ -1334,7 +1334,7 @@
           </mc:Choice>
           <mc:Fallback>
             <w:pict>
-              <v:line w14:anchorId="587A041D" id="Straight Connector 14" o:spid="_x0000_s1026" style="position:absolute;flip:x;z-index:251675648;visibility:visible;mso-wrap-style:square;mso-wrap-distance-left:9pt;mso-wrap-distance-top:0;mso-wrap-distance-right:9pt;mso-wrap-distance-bottom:0;mso-position-horizontal:absolute;mso-position-horizontal-relative:text;mso-position-vertical:absolute;mso-position-vertical-relative:text" from="56pt,6.9pt" to="101.2pt,30pt" o:gfxdata="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" strokecolor="#4472c4 [3204]" strokeweight=".5pt">
+              <v:line w14:anchorId="088C67CC" id="Straight Connector 14" o:spid="_x0000_s1026" style="position:absolute;flip:x;z-index:251675648;visibility:visible;mso-wrap-style:square;mso-wrap-distance-left:9pt;mso-wrap-distance-top:0;mso-wrap-distance-right:9pt;mso-wrap-distance-bottom:0;mso-position-horizontal:absolute;mso-position-horizontal-relative:text;mso-position-vertical:absolute;mso-position-vertical-relative:text" from="56pt,6.9pt" to="101.2pt,30pt" o:gfxdata="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" strokecolor="#4472c4 [3204]" strokeweight=".5pt">
                 <v:stroke joinstyle="miter"/>
               </v:line>
             </w:pict>
@@ -1725,7 +1725,7 @@
           </mc:Choice>
           <mc:Fallback>
             <w:pict>
-              <v:line w14:anchorId="3D74CA31" id="Straight Connector 21" o:spid="_x0000_s1026" style="position:absolute;flip:x;z-index:251682816;visibility:visible;mso-wrap-style:square;mso-wrap-distance-left:9pt;mso-wrap-distance-top:0;mso-wrap-distance-right:9pt;mso-wrap-distance-bottom:0;mso-position-horizontal:absolute;mso-position-horizontal-relative:text;mso-position-vertical:absolute;mso-position-vertical-relative:text" from="274.8pt,7.55pt" to="417.4pt,25.4pt" o:gfxdata="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" strokecolor="#4472c4 [3204]" strokeweight=".5pt">
+              <v:line w14:anchorId="4CF454CE" id="Straight Connector 21" o:spid="_x0000_s1026" style="position:absolute;flip:x;z-index:251682816;visibility:visible;mso-wrap-style:square;mso-wrap-distance-left:9pt;mso-wrap-distance-top:0;mso-wrap-distance-right:9pt;mso-wrap-distance-bottom:0;mso-position-horizontal:absolute;mso-position-horizontal-relative:text;mso-position-vertical:absolute;mso-position-vertical-relative:text" from="274.8pt,7.55pt" to="417.4pt,25.4pt" o:gfxdata="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" strokecolor="#4472c4 [3204]" strokeweight=".5pt">
                 <v:stroke joinstyle="miter"/>
               </v:line>
             </w:pict>
@@ -1788,7 +1788,7 @@
           </mc:Choice>
           <mc:Fallback>
             <w:pict>
-              <v:line w14:anchorId="6D5AC7FF" id="Straight Connector 20" o:spid="_x0000_s1026" style="position:absolute;flip:x;z-index:251681792;visibility:visible;mso-wrap-style:square;mso-wrap-distance-left:9pt;mso-wrap-distance-top:0;mso-wrap-distance-right:9pt;mso-wrap-distance-bottom:0;mso-position-horizontal:absolute;mso-position-horizontal-relative:text;mso-position-vertical:absolute;mso-position-vertical-relative:text" from="249.4pt,6.6pt" to="302.1pt,25.4pt" o:gfxdata="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" strokecolor="#4472c4 [3204]" strokeweight=".5pt">
+              <v:line w14:anchorId="26D7B04A" id="Straight Connector 20" o:spid="_x0000_s1026" style="position:absolute;flip:x;z-index:251681792;visibility:visible;mso-wrap-style:square;mso-wrap-distance-left:9pt;mso-wrap-distance-top:0;mso-wrap-distance-right:9pt;mso-wrap-distance-bottom:0;mso-position-horizontal:absolute;mso-position-horizontal-relative:text;mso-position-vertical:absolute;mso-position-vertical-relative:text" from="249.4pt,6.6pt" to="302.1pt,25.4pt" o:gfxdata="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" strokecolor="#4472c4 [3204]" strokeweight=".5pt">
                 <v:stroke joinstyle="miter"/>
               </v:line>
             </w:pict>
@@ -1851,7 +1851,7 @@
           </mc:Choice>
           <mc:Fallback>
             <w:pict>
-              <v:line w14:anchorId="4EAE5E0A" id="Straight Connector 19" o:spid="_x0000_s1026" style="position:absolute;z-index:251680768;visibility:visible;mso-wrap-style:square;mso-wrap-distance-left:9pt;mso-wrap-distance-top:0;mso-wrap-distance-right:9pt;mso-wrap-distance-bottom:0;mso-position-horizontal:absolute;mso-position-horizontal-relative:text;mso-position-vertical:absolute;mso-position-vertical-relative:text" from="168.95pt,7.55pt" to="233.4pt,25.45pt" o:gfxdata="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" strokecolor="#4472c4 [3204]" strokeweight=".5pt">
+              <v:line w14:anchorId="2B1728AD" id="Straight Connector 19" o:spid="_x0000_s1026" style="position:absolute;z-index:251680768;visibility:visible;mso-wrap-style:square;mso-wrap-distance-left:9pt;mso-wrap-distance-top:0;mso-wrap-distance-right:9pt;mso-wrap-distance-bottom:0;mso-position-horizontal:absolute;mso-position-horizontal-relative:text;mso-position-vertical:absolute;mso-position-vertical-relative:text" from="168.95pt,7.55pt" to="233.4pt,25.45pt" o:gfxdata="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" strokecolor="#4472c4 [3204]" strokeweight=".5pt">
                 <v:stroke joinstyle="miter"/>
               </v:line>
             </w:pict>
@@ -1914,7 +1914,7 @@
           </mc:Choice>
           <mc:Fallback>
             <w:pict>
-              <v:line w14:anchorId="00CF48A6" id="Straight Connector 18" o:spid="_x0000_s1026" style="position:absolute;z-index:251679744;visibility:visible;mso-wrap-style:square;mso-wrap-distance-left:9pt;mso-wrap-distance-top:0;mso-wrap-distance-right:9pt;mso-wrap-distance-bottom:0;mso-position-horizontal:absolute;mso-position-horizontal-relative:text;mso-position-vertical:absolute;mso-position-vertical-relative:text" from="427.7pt,7.55pt" to="427.7pt,28.75pt" o:gfxdata="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" strokecolor="#4472c4 [3204]" strokeweight=".5pt">
+              <v:line w14:anchorId="5585097A" id="Straight Connector 18" o:spid="_x0000_s1026" style="position:absolute;z-index:251679744;visibility:visible;mso-wrap-style:square;mso-wrap-distance-left:9pt;mso-wrap-distance-top:0;mso-wrap-distance-right:9pt;mso-wrap-distance-bottom:0;mso-position-horizontal:absolute;mso-position-horizontal-relative:text;mso-position-vertical:absolute;mso-position-vertical-relative:text" from="427.7pt,7.55pt" to="427.7pt,28.75pt" o:gfxdata="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" strokecolor="#4472c4 [3204]" strokeweight=".5pt">
                 <v:stroke joinstyle="miter"/>
               </v:line>
             </w:pict>
@@ -6718,227 +6718,4049 @@
       </w:pPr>
     </w:p>
     <w:p>
-      <m:oMathPara>
-        <m:oMath>
-          <m:sSub>
-            <m:sSubPr>
-              <m:ctrlPr>
-                <w:rPr>
-                  <w:rFonts w:ascii="Cambria Math" w:hAnsi="Cambria Math"/>
-                  <w:i/>
-                </w:rPr>
-              </m:ctrlPr>
-            </m:sSubPr>
-            <m:e>
-              <m:r>
-                <m:rPr>
-                  <m:sty m:val="p"/>
-                </m:rPr>
-                <w:rPr>
-                  <w:rFonts w:ascii="Cambria Math" w:hAnsi="Cambria Math"/>
-                </w:rPr>
-                <m:t>∇</m:t>
-              </m:r>
-            </m:e>
-            <m:sub>
-              <m:r>
-                <w:rPr>
-                  <w:rFonts w:ascii="Cambria Math" w:hAnsi="Cambria Math"/>
-                </w:rPr>
-                <m:t>θ</m:t>
-              </m:r>
-            </m:sub>
-          </m:sSub>
-          <m:func>
-            <m:funcPr>
-              <m:ctrlPr>
-                <w:rPr>
-                  <w:rFonts w:ascii="Cambria Math" w:hAnsi="Cambria Math"/>
-                  <w:i/>
-                </w:rPr>
-              </m:ctrlPr>
-            </m:funcPr>
-            <m:fName>
-              <m:r>
-                <m:rPr>
-                  <m:sty m:val="p"/>
-                </m:rPr>
-                <w:rPr>
-                  <w:rFonts w:ascii="Cambria Math" w:hAnsi="Cambria Math"/>
-                </w:rPr>
-                <m:t>log</m:t>
-              </m:r>
-            </m:fName>
-            <m:e>
-              <m:r>
-                <w:rPr>
-                  <w:rFonts w:ascii="Cambria Math" w:hAnsi="Cambria Math"/>
-                </w:rPr>
-                <m:t>P</m:t>
-              </m:r>
-              <m:d>
-                <m:dPr>
-                  <m:ctrlPr>
-                    <w:rPr>
-                      <w:rFonts w:ascii="Cambria Math" w:hAnsi="Cambria Math"/>
-                      <w:i/>
-                    </w:rPr>
-                  </m:ctrlPr>
-                </m:dPr>
-                <m:e>
-                  <m:r>
-                    <w:rPr>
-                      <w:rFonts w:ascii="Cambria Math" w:hAnsi="Cambria Math"/>
-                    </w:rPr>
-                    <m:t>τ|θ</m:t>
-                  </m:r>
-                </m:e>
-              </m:d>
-            </m:e>
-          </m:func>
-          <m:r>
-            <w:rPr>
-              <w:rFonts w:ascii="Cambria Math" w:hAnsi="Cambria Math"/>
-            </w:rPr>
-            <m:t>=</m:t>
-          </m:r>
-          <m:sSub>
-            <m:sSubPr>
-              <m:ctrlPr>
-                <w:rPr>
-                  <w:rFonts w:ascii="Cambria Math" w:hAnsi="Cambria Math"/>
-                  <w:i/>
-                  <w:strike/>
-                </w:rPr>
-              </m:ctrlPr>
-            </m:sSubPr>
-            <m:e>
-              <m:r>
-                <m:rPr>
-                  <m:sty m:val="p"/>
-                </m:rPr>
-                <w:rPr>
-                  <w:rFonts w:ascii="Cambria Math" w:hAnsi="Cambria Math"/>
-                  <w:strike/>
-                </w:rPr>
-                <m:t>∇</m:t>
-              </m:r>
-            </m:e>
-            <m:sub>
-              <m:r>
-                <w:rPr>
-                  <w:rFonts w:ascii="Cambria Math" w:hAnsi="Cambria Math"/>
-                  <w:strike/>
-                </w:rPr>
-                <m:t>θ</m:t>
-              </m:r>
-            </m:sub>
-          </m:sSub>
-          <m:func>
-            <m:funcPr>
-              <m:ctrlPr>
-                <w:rPr>
-                  <w:rFonts w:ascii="Cambria Math" w:hAnsi="Cambria Math"/>
-                  <w:i/>
-                  <w:strike/>
-                </w:rPr>
-              </m:ctrlPr>
-            </m:funcPr>
-            <m:fName>
-              <m:r>
-                <m:rPr>
-                  <m:sty m:val="p"/>
-                </m:rPr>
-                <w:rPr>
-                  <w:rFonts w:ascii="Cambria Math" w:hAnsi="Cambria Math"/>
-                  <w:strike/>
-                </w:rPr>
-                <m:t>log</m:t>
-              </m:r>
-            </m:fName>
-            <m:e>
-              <m:sSub>
-                <m:sSubPr>
-                  <m:ctrlPr>
-                    <w:rPr>
-                      <w:rFonts w:ascii="Cambria Math" w:hAnsi="Cambria Math"/>
-                      <w:i/>
-                      <w:strike/>
-                    </w:rPr>
-                  </m:ctrlPr>
-                </m:sSubPr>
-                <m:e>
-                  <m:r>
-                    <w:rPr>
-                      <w:rFonts w:ascii="Cambria Math" w:hAnsi="Cambria Math"/>
-                      <w:strike/>
-                    </w:rPr>
-                    <m:t>ρ</m:t>
-                  </m:r>
-                </m:e>
-                <m:sub>
-                  <m:r>
-                    <w:rPr>
-                      <w:rFonts w:ascii="Cambria Math" w:hAnsi="Cambria Math"/>
-                      <w:strike/>
-                    </w:rPr>
-                    <m:t>0</m:t>
-                  </m:r>
-                </m:sub>
-              </m:sSub>
-              <m:d>
-                <m:dPr>
-                  <m:ctrlPr>
-                    <w:rPr>
-                      <w:rFonts w:ascii="Cambria Math" w:hAnsi="Cambria Math"/>
-                      <w:i/>
-                      <w:strike/>
-                    </w:rPr>
-                  </m:ctrlPr>
-                </m:dPr>
-                <m:e>
-                  <m:sSub>
-                    <m:sSubPr>
-                      <m:ctrlPr>
-                        <w:rPr>
-                          <w:rFonts w:ascii="Cambria Math" w:hAnsi="Cambria Math"/>
-                          <w:i/>
-                          <w:strike/>
-                        </w:rPr>
-                      </m:ctrlPr>
-                    </m:sSubPr>
-                    <m:e>
-                      <m:r>
-                        <w:rPr>
-                          <w:rFonts w:ascii="Cambria Math" w:hAnsi="Cambria Math"/>
-                          <w:strike/>
-                        </w:rPr>
-                        <m:t>s</m:t>
-                      </m:r>
-                    </m:e>
-                    <m:sub>
-                      <m:r>
-                        <w:rPr>
-                          <w:rFonts w:ascii="Cambria Math" w:hAnsi="Cambria Math"/>
-                          <w:strike/>
-                        </w:rPr>
-                        <m:t>0</m:t>
-                      </m:r>
-                    </m:sub>
-                  </m:sSub>
-                </m:e>
-              </m:d>
-            </m:e>
-          </m:func>
-          <m:r>
-            <w:rPr>
-              <w:rFonts w:ascii="Cambria Math" w:hAnsi="Cambria Math"/>
-            </w:rPr>
-            <m:t>+</m:t>
-          </m:r>
-        </m:oMath>
-      </m:oMathPara>
-    </w:p>
+      <w:pPr>
+        <w:rPr>
+          <w:rFonts w:eastAsiaTheme="minorEastAsia"/>
+        </w:rPr>
+      </w:pPr>
+      <m:oMath>
+        <m:sSub>
+          <m:sSubPr>
+            <m:ctrlPr>
+              <w:rPr>
+                <w:rFonts w:ascii="Cambria Math" w:hAnsi="Cambria Math"/>
+                <w:i/>
+              </w:rPr>
+            </m:ctrlPr>
+          </m:sSubPr>
+          <m:e>
+            <m:r>
+              <m:rPr>
+                <m:sty m:val="p"/>
+              </m:rPr>
+              <w:rPr>
+                <w:rFonts w:ascii="Cambria Math" w:hAnsi="Cambria Math"/>
+              </w:rPr>
+              <m:t>∇</m:t>
+            </m:r>
+          </m:e>
+          <m:sub>
+            <m:r>
+              <w:rPr>
+                <w:rFonts w:ascii="Cambria Math" w:hAnsi="Cambria Math"/>
+              </w:rPr>
+              <m:t>θ</m:t>
+            </m:r>
+          </m:sub>
+        </m:sSub>
+        <m:func>
+          <m:funcPr>
+            <m:ctrlPr>
+              <w:rPr>
+                <w:rFonts w:ascii="Cambria Math" w:hAnsi="Cambria Math"/>
+                <w:i/>
+              </w:rPr>
+            </m:ctrlPr>
+          </m:funcPr>
+          <m:fName>
+            <m:r>
+              <m:rPr>
+                <m:sty m:val="p"/>
+              </m:rPr>
+              <w:rPr>
+                <w:rFonts w:ascii="Cambria Math" w:hAnsi="Cambria Math"/>
+              </w:rPr>
+              <m:t>log</m:t>
+            </m:r>
+          </m:fName>
+          <m:e>
+            <m:r>
+              <w:rPr>
+                <w:rFonts w:ascii="Cambria Math" w:hAnsi="Cambria Math"/>
+              </w:rPr>
+              <m:t>P</m:t>
+            </m:r>
+            <m:d>
+              <m:dPr>
+                <m:ctrlPr>
+                  <w:rPr>
+                    <w:rFonts w:ascii="Cambria Math" w:hAnsi="Cambria Math"/>
+                    <w:i/>
+                  </w:rPr>
+                </m:ctrlPr>
+              </m:dPr>
+              <m:e>
+                <m:r>
+                  <w:rPr>
+                    <w:rFonts w:ascii="Cambria Math" w:hAnsi="Cambria Math"/>
+                  </w:rPr>
+                  <m:t>τ|θ</m:t>
+                </m:r>
+              </m:e>
+            </m:d>
+          </m:e>
+        </m:func>
+        <m:r>
+          <w:rPr>
+            <w:rFonts w:ascii="Cambria Math" w:hAnsi="Cambria Math"/>
+          </w:rPr>
+          <m:t>=</m:t>
+        </m:r>
+        <m:sSub>
+          <m:sSubPr>
+            <m:ctrlPr>
+              <w:rPr>
+                <w:rFonts w:ascii="Cambria Math" w:hAnsi="Cambria Math"/>
+                <w:i/>
+                <w:strike/>
+              </w:rPr>
+            </m:ctrlPr>
+          </m:sSubPr>
+          <m:e>
+            <m:r>
+              <m:rPr>
+                <m:sty m:val="p"/>
+              </m:rPr>
+              <w:rPr>
+                <w:rFonts w:ascii="Cambria Math" w:hAnsi="Cambria Math"/>
+                <w:strike/>
+              </w:rPr>
+              <m:t>∇</m:t>
+            </m:r>
+          </m:e>
+          <m:sub>
+            <m:r>
+              <w:rPr>
+                <w:rFonts w:ascii="Cambria Math" w:hAnsi="Cambria Math"/>
+                <w:strike/>
+              </w:rPr>
+              <m:t>θ</m:t>
+            </m:r>
+          </m:sub>
+        </m:sSub>
+        <m:func>
+          <m:funcPr>
+            <m:ctrlPr>
+              <w:rPr>
+                <w:rFonts w:ascii="Cambria Math" w:hAnsi="Cambria Math"/>
+                <w:i/>
+                <w:strike/>
+              </w:rPr>
+            </m:ctrlPr>
+          </m:funcPr>
+          <m:fName>
+            <m:r>
+              <m:rPr>
+                <m:sty m:val="p"/>
+              </m:rPr>
+              <w:rPr>
+                <w:rFonts w:ascii="Cambria Math" w:hAnsi="Cambria Math"/>
+                <w:strike/>
+              </w:rPr>
+              <m:t>log</m:t>
+            </m:r>
+          </m:fName>
+          <m:e>
+            <m:sSub>
+              <m:sSubPr>
+                <m:ctrlPr>
+                  <w:rPr>
+                    <w:rFonts w:ascii="Cambria Math" w:hAnsi="Cambria Math"/>
+                    <w:i/>
+                    <w:strike/>
+                  </w:rPr>
+                </m:ctrlPr>
+              </m:sSubPr>
+              <m:e>
+                <m:r>
+                  <w:rPr>
+                    <w:rFonts w:ascii="Cambria Math" w:hAnsi="Cambria Math"/>
+                    <w:strike/>
+                  </w:rPr>
+                  <m:t>ρ</m:t>
+                </m:r>
+              </m:e>
+              <m:sub>
+                <m:r>
+                  <w:rPr>
+                    <w:rFonts w:ascii="Cambria Math" w:hAnsi="Cambria Math"/>
+                    <w:strike/>
+                  </w:rPr>
+                  <m:t>0</m:t>
+                </m:r>
+              </m:sub>
+            </m:sSub>
+            <m:d>
+              <m:dPr>
+                <m:ctrlPr>
+                  <w:rPr>
+                    <w:rFonts w:ascii="Cambria Math" w:hAnsi="Cambria Math"/>
+                    <w:i/>
+                    <w:strike/>
+                  </w:rPr>
+                </m:ctrlPr>
+              </m:dPr>
+              <m:e>
+                <m:sSub>
+                  <m:sSubPr>
+                    <m:ctrlPr>
+                      <w:rPr>
+                        <w:rFonts w:ascii="Cambria Math" w:hAnsi="Cambria Math"/>
+                        <w:i/>
+                        <w:strike/>
+                      </w:rPr>
+                    </m:ctrlPr>
+                  </m:sSubPr>
+                  <m:e>
+                    <m:r>
+                      <w:rPr>
+                        <w:rFonts w:ascii="Cambria Math" w:hAnsi="Cambria Math"/>
+                        <w:strike/>
+                      </w:rPr>
+                      <m:t>s</m:t>
+                    </m:r>
+                  </m:e>
+                  <m:sub>
+                    <m:r>
+                      <w:rPr>
+                        <w:rFonts w:ascii="Cambria Math" w:hAnsi="Cambria Math"/>
+                        <w:strike/>
+                      </w:rPr>
+                      <m:t>0</m:t>
+                    </m:r>
+                  </m:sub>
+                </m:sSub>
+              </m:e>
+            </m:d>
+          </m:e>
+        </m:func>
+        <m:r>
+          <w:rPr>
+            <w:rFonts w:ascii="Cambria Math" w:hAnsi="Cambria Math"/>
+          </w:rPr>
+          <m:t>+</m:t>
+        </m:r>
+        <m:nary>
+          <m:naryPr>
+            <m:chr m:val="∑"/>
+            <m:limLoc m:val="undOvr"/>
+            <m:ctrlPr>
+              <w:rPr>
+                <w:rFonts w:ascii="Cambria Math" w:eastAsiaTheme="minorEastAsia" w:hAnsi="Cambria Math"/>
+                <w:i/>
+              </w:rPr>
+            </m:ctrlPr>
+          </m:naryPr>
+          <m:sub>
+            <m:r>
+              <w:rPr>
+                <w:rFonts w:ascii="Cambria Math" w:eastAsiaTheme="minorEastAsia" w:hAnsi="Cambria Math"/>
+              </w:rPr>
+              <m:t>t=0</m:t>
+            </m:r>
+          </m:sub>
+          <m:sup>
+            <m:r>
+              <w:rPr>
+                <w:rFonts w:ascii="Cambria Math" w:eastAsiaTheme="minorEastAsia" w:hAnsi="Cambria Math"/>
+              </w:rPr>
+              <m:t>T</m:t>
+            </m:r>
+          </m:sup>
+          <m:e>
+            <m:d>
+              <m:dPr>
+                <m:ctrlPr>
+                  <w:rPr>
+                    <w:rFonts w:ascii="Cambria Math" w:eastAsiaTheme="minorEastAsia" w:hAnsi="Cambria Math"/>
+                    <w:i/>
+                  </w:rPr>
+                </m:ctrlPr>
+              </m:dPr>
+              <m:e>
+                <m:sSub>
+                  <m:sSubPr>
+                    <m:ctrlPr>
+                      <w:rPr>
+                        <w:rFonts w:ascii="Cambria Math" w:eastAsiaTheme="minorEastAsia" w:hAnsi="Cambria Math"/>
+                        <w:i/>
+                        <w:strike/>
+                      </w:rPr>
+                    </m:ctrlPr>
+                  </m:sSubPr>
+                  <m:e>
+                    <m:r>
+                      <m:rPr>
+                        <m:sty m:val="p"/>
+                      </m:rPr>
+                      <w:rPr>
+                        <w:rFonts w:ascii="Cambria Math" w:eastAsiaTheme="minorEastAsia" w:hAnsi="Cambria Math"/>
+                        <w:strike/>
+                      </w:rPr>
+                      <m:t>∇</m:t>
+                    </m:r>
+                  </m:e>
+                  <m:sub>
+                    <m:r>
+                      <w:rPr>
+                        <w:rFonts w:ascii="Cambria Math" w:eastAsiaTheme="minorEastAsia" w:hAnsi="Cambria Math"/>
+                        <w:strike/>
+                      </w:rPr>
+                      <m:t>θ</m:t>
+                    </m:r>
+                  </m:sub>
+                </m:sSub>
+                <m:func>
+                  <m:funcPr>
+                    <m:ctrlPr>
+                      <w:rPr>
+                        <w:rFonts w:ascii="Cambria Math" w:eastAsiaTheme="minorEastAsia" w:hAnsi="Cambria Math"/>
+                        <w:i/>
+                        <w:strike/>
+                      </w:rPr>
+                    </m:ctrlPr>
+                  </m:funcPr>
+                  <m:fName>
+                    <m:r>
+                      <m:rPr>
+                        <m:sty m:val="p"/>
+                      </m:rPr>
+                      <w:rPr>
+                        <w:rFonts w:ascii="Cambria Math" w:eastAsiaTheme="minorEastAsia" w:hAnsi="Cambria Math"/>
+                        <w:strike/>
+                      </w:rPr>
+                      <m:t>log</m:t>
+                    </m:r>
+                  </m:fName>
+                  <m:e>
+                    <m:r>
+                      <w:rPr>
+                        <w:rFonts w:ascii="Cambria Math" w:eastAsiaTheme="minorEastAsia" w:hAnsi="Cambria Math"/>
+                        <w:strike/>
+                      </w:rPr>
+                      <m:t>P</m:t>
+                    </m:r>
+                    <m:d>
+                      <m:dPr>
+                        <m:ctrlPr>
+                          <w:rPr>
+                            <w:rFonts w:ascii="Cambria Math" w:eastAsiaTheme="minorEastAsia" w:hAnsi="Cambria Math"/>
+                            <w:i/>
+                            <w:strike/>
+                          </w:rPr>
+                        </m:ctrlPr>
+                      </m:dPr>
+                      <m:e>
+                        <m:sSub>
+                          <m:sSubPr>
+                            <m:ctrlPr>
+                              <w:rPr>
+                                <w:rFonts w:ascii="Cambria Math" w:eastAsiaTheme="minorEastAsia" w:hAnsi="Cambria Math"/>
+                                <w:i/>
+                                <w:strike/>
+                              </w:rPr>
+                            </m:ctrlPr>
+                          </m:sSubPr>
+                          <m:e>
+                            <m:r>
+                              <w:rPr>
+                                <w:rFonts w:ascii="Cambria Math" w:eastAsiaTheme="minorEastAsia" w:hAnsi="Cambria Math"/>
+                                <w:strike/>
+                              </w:rPr>
+                              <m:t>s</m:t>
+                            </m:r>
+                          </m:e>
+                          <m:sub>
+                            <m:r>
+                              <w:rPr>
+                                <w:rFonts w:ascii="Cambria Math" w:eastAsiaTheme="minorEastAsia" w:hAnsi="Cambria Math"/>
+                                <w:strike/>
+                              </w:rPr>
+                              <m:t>t+1</m:t>
+                            </m:r>
+                          </m:sub>
+                        </m:sSub>
+                        <m:r>
+                          <w:rPr>
+                            <w:rFonts w:ascii="Cambria Math" w:eastAsiaTheme="minorEastAsia" w:hAnsi="Cambria Math"/>
+                            <w:strike/>
+                          </w:rPr>
+                          <m:t>|</m:t>
+                        </m:r>
+                        <m:sSub>
+                          <m:sSubPr>
+                            <m:ctrlPr>
+                              <w:rPr>
+                                <w:rFonts w:ascii="Cambria Math" w:eastAsiaTheme="minorEastAsia" w:hAnsi="Cambria Math"/>
+                                <w:i/>
+                                <w:strike/>
+                              </w:rPr>
+                            </m:ctrlPr>
+                          </m:sSubPr>
+                          <m:e>
+                            <m:r>
+                              <w:rPr>
+                                <w:rFonts w:ascii="Cambria Math" w:eastAsiaTheme="minorEastAsia" w:hAnsi="Cambria Math"/>
+                                <w:strike/>
+                              </w:rPr>
+                              <m:t>s</m:t>
+                            </m:r>
+                          </m:e>
+                          <m:sub>
+                            <m:r>
+                              <w:rPr>
+                                <w:rFonts w:ascii="Cambria Math" w:eastAsiaTheme="minorEastAsia" w:hAnsi="Cambria Math"/>
+                                <w:strike/>
+                              </w:rPr>
+                              <m:t>t</m:t>
+                            </m:r>
+                          </m:sub>
+                        </m:sSub>
+                        <m:r>
+                          <w:rPr>
+                            <w:rFonts w:ascii="Cambria Math" w:eastAsiaTheme="minorEastAsia" w:hAnsi="Cambria Math"/>
+                            <w:strike/>
+                          </w:rPr>
+                          <m:t>,</m:t>
+                        </m:r>
+                        <m:sSub>
+                          <m:sSubPr>
+                            <m:ctrlPr>
+                              <w:rPr>
+                                <w:rFonts w:ascii="Cambria Math" w:eastAsiaTheme="minorEastAsia" w:hAnsi="Cambria Math"/>
+                                <w:i/>
+                                <w:strike/>
+                              </w:rPr>
+                            </m:ctrlPr>
+                          </m:sSubPr>
+                          <m:e>
+                            <m:r>
+                              <w:rPr>
+                                <w:rFonts w:ascii="Cambria Math" w:eastAsiaTheme="minorEastAsia" w:hAnsi="Cambria Math"/>
+                                <w:strike/>
+                              </w:rPr>
+                              <m:t>a</m:t>
+                            </m:r>
+                          </m:e>
+                          <m:sub>
+                            <m:r>
+                              <w:rPr>
+                                <w:rFonts w:ascii="Cambria Math" w:eastAsiaTheme="minorEastAsia" w:hAnsi="Cambria Math"/>
+                                <w:strike/>
+                              </w:rPr>
+                              <m:t>t</m:t>
+                            </m:r>
+                          </m:sub>
+                        </m:sSub>
+                      </m:e>
+                    </m:d>
+                  </m:e>
+                </m:func>
+                <m:r>
+                  <w:rPr>
+                    <w:rFonts w:ascii="Cambria Math" w:eastAsiaTheme="minorEastAsia" w:hAnsi="Cambria Math"/>
+                  </w:rPr>
+                  <m:t>+</m:t>
+                </m:r>
+                <m:sSub>
+                  <m:sSubPr>
+                    <m:ctrlPr>
+                      <w:rPr>
+                        <w:rFonts w:ascii="Cambria Math" w:eastAsiaTheme="minorEastAsia" w:hAnsi="Cambria Math"/>
+                        <w:i/>
+                      </w:rPr>
+                    </m:ctrlPr>
+                  </m:sSubPr>
+                  <m:e>
+                    <m:r>
+                      <m:rPr>
+                        <m:sty m:val="p"/>
+                      </m:rPr>
+                      <w:rPr>
+                        <w:rFonts w:ascii="Cambria Math" w:eastAsiaTheme="minorEastAsia" w:hAnsi="Cambria Math"/>
+                      </w:rPr>
+                      <m:t>∇</m:t>
+                    </m:r>
+                  </m:e>
+                  <m:sub>
+                    <m:r>
+                      <w:rPr>
+                        <w:rFonts w:ascii="Cambria Math" w:eastAsiaTheme="minorEastAsia" w:hAnsi="Cambria Math"/>
+                      </w:rPr>
+                      <m:t>θ</m:t>
+                    </m:r>
+                  </m:sub>
+                </m:sSub>
+                <m:func>
+                  <m:funcPr>
+                    <m:ctrlPr>
+                      <w:rPr>
+                        <w:rFonts w:ascii="Cambria Math" w:hAnsi="Cambria Math"/>
+                        <w:i/>
+                      </w:rPr>
+                    </m:ctrlPr>
+                  </m:funcPr>
+                  <m:fName>
+                    <m:r>
+                      <m:rPr>
+                        <m:sty m:val="p"/>
+                      </m:rPr>
+                      <w:rPr>
+                        <w:rFonts w:ascii="Cambria Math" w:hAnsi="Cambria Math"/>
+                      </w:rPr>
+                      <m:t>log</m:t>
+                    </m:r>
+                  </m:fName>
+                  <m:e>
+                    <m:sSub>
+                      <m:sSubPr>
+                        <m:ctrlPr>
+                          <w:rPr>
+                            <w:rFonts w:ascii="Cambria Math" w:hAnsi="Cambria Math"/>
+                            <w:i/>
+                          </w:rPr>
+                        </m:ctrlPr>
+                      </m:sSubPr>
+                      <m:e>
+                        <m:r>
+                          <w:rPr>
+                            <w:rFonts w:ascii="Cambria Math" w:hAnsi="Cambria Math"/>
+                          </w:rPr>
+                          <m:t>π</m:t>
+                        </m:r>
+                      </m:e>
+                      <m:sub>
+                        <m:r>
+                          <w:rPr>
+                            <w:rFonts w:ascii="Cambria Math" w:hAnsi="Cambria Math"/>
+                          </w:rPr>
+                          <m:t>θ</m:t>
+                        </m:r>
+                      </m:sub>
+                    </m:sSub>
+                    <m:d>
+                      <m:dPr>
+                        <m:ctrlPr>
+                          <w:rPr>
+                            <w:rFonts w:ascii="Cambria Math" w:hAnsi="Cambria Math"/>
+                            <w:i/>
+                          </w:rPr>
+                        </m:ctrlPr>
+                      </m:dPr>
+                      <m:e>
+                        <m:sSub>
+                          <m:sSubPr>
+                            <m:ctrlPr>
+                              <w:rPr>
+                                <w:rFonts w:ascii="Cambria Math" w:eastAsiaTheme="minorEastAsia" w:hAnsi="Cambria Math"/>
+                                <w:i/>
+                              </w:rPr>
+                            </m:ctrlPr>
+                          </m:sSubPr>
+                          <m:e>
+                            <m:r>
+                              <w:rPr>
+                                <w:rFonts w:ascii="Cambria Math" w:eastAsiaTheme="minorEastAsia" w:hAnsi="Cambria Math"/>
+                              </w:rPr>
+                              <m:t>a</m:t>
+                            </m:r>
+                          </m:e>
+                          <m:sub>
+                            <m:r>
+                              <w:rPr>
+                                <w:rFonts w:ascii="Cambria Math" w:eastAsiaTheme="minorEastAsia" w:hAnsi="Cambria Math"/>
+                              </w:rPr>
+                              <m:t>t</m:t>
+                            </m:r>
+                          </m:sub>
+                        </m:sSub>
+                        <m:r>
+                          <w:rPr>
+                            <w:rFonts w:ascii="Cambria Math" w:eastAsiaTheme="minorEastAsia" w:hAnsi="Cambria Math"/>
+                          </w:rPr>
+                          <m:t>|</m:t>
+                        </m:r>
+                        <m:sSub>
+                          <m:sSubPr>
+                            <m:ctrlPr>
+                              <w:rPr>
+                                <w:rFonts w:ascii="Cambria Math" w:eastAsiaTheme="minorEastAsia" w:hAnsi="Cambria Math"/>
+                                <w:i/>
+                              </w:rPr>
+                            </m:ctrlPr>
+                          </m:sSubPr>
+                          <m:e>
+                            <m:r>
+                              <w:rPr>
+                                <w:rFonts w:ascii="Cambria Math" w:eastAsiaTheme="minorEastAsia" w:hAnsi="Cambria Math"/>
+                              </w:rPr>
+                              <m:t>s</m:t>
+                            </m:r>
+                          </m:e>
+                          <m:sub>
+                            <m:r>
+                              <w:rPr>
+                                <w:rFonts w:ascii="Cambria Math" w:eastAsiaTheme="minorEastAsia" w:hAnsi="Cambria Math"/>
+                              </w:rPr>
+                              <m:t>t</m:t>
+                            </m:r>
+                          </m:sub>
+                        </m:sSub>
+                      </m:e>
+                    </m:d>
+                  </m:e>
+                </m:func>
+              </m:e>
+            </m:d>
+          </m:e>
+        </m:nary>
+      </m:oMath>
+      <w:r>
+        <w:rPr>
+          <w:rFonts w:eastAsiaTheme="minorEastAsia"/>
+        </w:rPr>
+        <w:t xml:space="preserve"> </w:t>
+      </w:r>
+    </w:p>
+    <w:p>
+      <w:pPr>
+        <w:rPr>
+          <w:rFonts w:eastAsiaTheme="minorEastAsia"/>
+        </w:rPr>
+      </w:pPr>
+      <w:r>
+        <w:rPr>
+          <w:rFonts w:eastAsiaTheme="minorEastAsia"/>
+        </w:rPr>
+        <w:t xml:space="preserve">                             </w:t>
+      </w:r>
+      <m:oMath>
+        <m:r>
+          <w:rPr>
+            <w:rFonts w:ascii="Cambria Math" w:eastAsiaTheme="minorEastAsia" w:hAnsi="Cambria Math"/>
+          </w:rPr>
+          <m:t>=</m:t>
+        </m:r>
+        <m:nary>
+          <m:naryPr>
+            <m:chr m:val="∑"/>
+            <m:limLoc m:val="subSup"/>
+            <m:ctrlPr>
+              <w:rPr>
+                <w:rFonts w:ascii="Cambria Math" w:eastAsiaTheme="minorEastAsia" w:hAnsi="Cambria Math"/>
+                <w:i/>
+              </w:rPr>
+            </m:ctrlPr>
+          </m:naryPr>
+          <m:sub>
+            <m:r>
+              <w:rPr>
+                <w:rFonts w:ascii="Cambria Math" w:eastAsiaTheme="minorEastAsia" w:hAnsi="Cambria Math"/>
+              </w:rPr>
+              <m:t>t=0</m:t>
+            </m:r>
+          </m:sub>
+          <m:sup>
+            <m:r>
+              <w:rPr>
+                <w:rFonts w:ascii="Cambria Math" w:eastAsiaTheme="minorEastAsia" w:hAnsi="Cambria Math"/>
+              </w:rPr>
+              <m:t>T</m:t>
+            </m:r>
+          </m:sup>
+          <m:e>
+            <m:sSub>
+              <m:sSubPr>
+                <m:ctrlPr>
+                  <w:rPr>
+                    <w:rFonts w:ascii="Cambria Math" w:eastAsiaTheme="minorEastAsia" w:hAnsi="Cambria Math"/>
+                    <w:i/>
+                  </w:rPr>
+                </m:ctrlPr>
+              </m:sSubPr>
+              <m:e>
+                <m:r>
+                  <m:rPr>
+                    <m:sty m:val="p"/>
+                  </m:rPr>
+                  <w:rPr>
+                    <w:rFonts w:ascii="Cambria Math" w:eastAsiaTheme="minorEastAsia" w:hAnsi="Cambria Math"/>
+                  </w:rPr>
+                  <m:t>∇</m:t>
+                </m:r>
+              </m:e>
+              <m:sub>
+                <m:r>
+                  <w:rPr>
+                    <w:rFonts w:ascii="Cambria Math" w:eastAsiaTheme="minorEastAsia" w:hAnsi="Cambria Math"/>
+                  </w:rPr>
+                  <m:t>θ</m:t>
+                </m:r>
+              </m:sub>
+            </m:sSub>
+            <m:func>
+              <m:funcPr>
+                <m:ctrlPr>
+                  <w:rPr>
+                    <w:rFonts w:ascii="Cambria Math" w:hAnsi="Cambria Math"/>
+                    <w:i/>
+                  </w:rPr>
+                </m:ctrlPr>
+              </m:funcPr>
+              <m:fName>
+                <m:r>
+                  <m:rPr>
+                    <m:sty m:val="p"/>
+                  </m:rPr>
+                  <w:rPr>
+                    <w:rFonts w:ascii="Cambria Math" w:hAnsi="Cambria Math"/>
+                  </w:rPr>
+                  <m:t>log</m:t>
+                </m:r>
+              </m:fName>
+              <m:e>
+                <m:sSub>
+                  <m:sSubPr>
+                    <m:ctrlPr>
+                      <w:rPr>
+                        <w:rFonts w:ascii="Cambria Math" w:hAnsi="Cambria Math"/>
+                        <w:i/>
+                      </w:rPr>
+                    </m:ctrlPr>
+                  </m:sSubPr>
+                  <m:e>
+                    <m:r>
+                      <w:rPr>
+                        <w:rFonts w:ascii="Cambria Math" w:hAnsi="Cambria Math"/>
+                      </w:rPr>
+                      <m:t>π</m:t>
+                    </m:r>
+                  </m:e>
+                  <m:sub>
+                    <m:r>
+                      <w:rPr>
+                        <w:rFonts w:ascii="Cambria Math" w:hAnsi="Cambria Math"/>
+                      </w:rPr>
+                      <m:t>θ</m:t>
+                    </m:r>
+                  </m:sub>
+                </m:sSub>
+                <m:d>
+                  <m:dPr>
+                    <m:ctrlPr>
+                      <w:rPr>
+                        <w:rFonts w:ascii="Cambria Math" w:hAnsi="Cambria Math"/>
+                        <w:i/>
+                      </w:rPr>
+                    </m:ctrlPr>
+                  </m:dPr>
+                  <m:e>
+                    <m:sSub>
+                      <m:sSubPr>
+                        <m:ctrlPr>
+                          <w:rPr>
+                            <w:rFonts w:ascii="Cambria Math" w:eastAsiaTheme="minorEastAsia" w:hAnsi="Cambria Math"/>
+                            <w:i/>
+                          </w:rPr>
+                        </m:ctrlPr>
+                      </m:sSubPr>
+                      <m:e>
+                        <m:r>
+                          <w:rPr>
+                            <w:rFonts w:ascii="Cambria Math" w:eastAsiaTheme="minorEastAsia" w:hAnsi="Cambria Math"/>
+                          </w:rPr>
+                          <m:t>a</m:t>
+                        </m:r>
+                      </m:e>
+                      <m:sub>
+                        <m:r>
+                          <w:rPr>
+                            <w:rFonts w:ascii="Cambria Math" w:eastAsiaTheme="minorEastAsia" w:hAnsi="Cambria Math"/>
+                          </w:rPr>
+                          <m:t>t</m:t>
+                        </m:r>
+                      </m:sub>
+                    </m:sSub>
+                    <m:r>
+                      <w:rPr>
+                        <w:rFonts w:ascii="Cambria Math" w:eastAsiaTheme="minorEastAsia" w:hAnsi="Cambria Math"/>
+                      </w:rPr>
+                      <m:t>|</m:t>
+                    </m:r>
+                    <m:sSub>
+                      <m:sSubPr>
+                        <m:ctrlPr>
+                          <w:rPr>
+                            <w:rFonts w:ascii="Cambria Math" w:eastAsiaTheme="minorEastAsia" w:hAnsi="Cambria Math"/>
+                            <w:i/>
+                          </w:rPr>
+                        </m:ctrlPr>
+                      </m:sSubPr>
+                      <m:e>
+                        <m:r>
+                          <w:rPr>
+                            <w:rFonts w:ascii="Cambria Math" w:eastAsiaTheme="minorEastAsia" w:hAnsi="Cambria Math"/>
+                          </w:rPr>
+                          <m:t>s</m:t>
+                        </m:r>
+                      </m:e>
+                      <m:sub>
+                        <m:r>
+                          <w:rPr>
+                            <w:rFonts w:ascii="Cambria Math" w:eastAsiaTheme="minorEastAsia" w:hAnsi="Cambria Math"/>
+                          </w:rPr>
+                          <m:t>t</m:t>
+                        </m:r>
+                      </m:sub>
+                    </m:sSub>
+                  </m:e>
+                </m:d>
+              </m:e>
+            </m:func>
+          </m:e>
+        </m:nary>
+      </m:oMath>
+      <w:r>
+        <w:rPr>
+          <w:rFonts w:eastAsiaTheme="minorEastAsia"/>
+        </w:rPr>
+        <w:t>.</w:t>
+      </w:r>
+    </w:p>
+    <w:p>
+      <w:pPr>
+        <w:rPr>
+          <w:rFonts w:eastAsiaTheme="minorEastAsia"/>
+        </w:rPr>
+      </w:pPr>
+    </w:p>
+    <w:p>
+      <w:pPr>
+        <w:rPr>
+          <w:rFonts w:eastAsiaTheme="minorEastAsia"/>
+        </w:rPr>
+      </w:pPr>
+      <w:r>
+        <w:rPr>
+          <w:rFonts w:eastAsiaTheme="minorEastAsia"/>
+        </w:rPr>
+        <w:t>Putting it all together, we derive the following:</w:t>
+      </w:r>
+    </w:p>
+    <w:p>
+      <w:pPr>
+        <w:rPr>
+          <w:rFonts w:eastAsiaTheme="minorEastAsia"/>
+        </w:rPr>
+      </w:pPr>
+    </w:p>
+    <w:p>
+      <w:pPr>
+        <w:rPr>
+          <w:u w:val="single"/>
+        </w:rPr>
+      </w:pPr>
+      <w:r>
+        <w:rPr>
+          <w:rFonts w:eastAsiaTheme="minorEastAsia"/>
+          <w:u w:val="single"/>
+        </w:rPr>
+        <w:t>Derivation for Basic Policy Gradient</w:t>
+      </w:r>
+    </w:p>
+    <w:p>
+      <w:pPr>
+        <w:rPr>
+          <w:rFonts w:eastAsiaTheme="minorEastAsia"/>
+        </w:rPr>
+      </w:pPr>
+      <m:oMath>
+        <m:sSub>
+          <m:sSubPr>
+            <m:ctrlPr>
+              <w:rPr>
+                <w:rFonts w:ascii="Cambria Math" w:hAnsi="Cambria Math"/>
+                <w:i/>
+              </w:rPr>
+            </m:ctrlPr>
+          </m:sSubPr>
+          <m:e>
+            <m:r>
+              <m:rPr>
+                <m:sty m:val="p"/>
+              </m:rPr>
+              <w:rPr>
+                <w:rFonts w:ascii="Cambria Math" w:hAnsi="Cambria Math"/>
+              </w:rPr>
+              <m:t>∇</m:t>
+            </m:r>
+          </m:e>
+          <m:sub>
+            <m:r>
+              <w:rPr>
+                <w:rFonts w:ascii="Cambria Math" w:hAnsi="Cambria Math"/>
+              </w:rPr>
+              <m:t>θ</m:t>
+            </m:r>
+          </m:sub>
+        </m:sSub>
+        <m:r>
+          <w:rPr>
+            <w:rFonts w:ascii="Cambria Math" w:hAnsi="Cambria Math"/>
+          </w:rPr>
+          <m:t>J</m:t>
+        </m:r>
+        <m:d>
+          <m:dPr>
+            <m:ctrlPr>
+              <w:rPr>
+                <w:rFonts w:ascii="Cambria Math" w:hAnsi="Cambria Math"/>
+                <w:i/>
+              </w:rPr>
+            </m:ctrlPr>
+          </m:dPr>
+          <m:e>
+            <m:sSub>
+              <m:sSubPr>
+                <m:ctrlPr>
+                  <w:rPr>
+                    <w:rFonts w:ascii="Cambria Math" w:hAnsi="Cambria Math"/>
+                    <w:i/>
+                  </w:rPr>
+                </m:ctrlPr>
+              </m:sSubPr>
+              <m:e>
+                <m:r>
+                  <w:rPr>
+                    <w:rFonts w:ascii="Cambria Math" w:hAnsi="Cambria Math"/>
+                  </w:rPr>
+                  <m:t>π</m:t>
+                </m:r>
+              </m:e>
+              <m:sub>
+                <m:r>
+                  <w:rPr>
+                    <w:rFonts w:ascii="Cambria Math" w:hAnsi="Cambria Math"/>
+                  </w:rPr>
+                  <m:t>θ</m:t>
+                </m:r>
+              </m:sub>
+            </m:sSub>
+          </m:e>
+        </m:d>
+        <m:r>
+          <w:rPr>
+            <w:rFonts w:ascii="Cambria Math" w:eastAsiaTheme="minorEastAsia" w:hAnsi="Cambria Math"/>
+          </w:rPr>
+          <m:t>=</m:t>
+        </m:r>
+        <m:func>
+          <m:funcPr>
+            <m:ctrlPr>
+              <w:rPr>
+                <w:rFonts w:ascii="Cambria Math" w:eastAsiaTheme="minorEastAsia" w:hAnsi="Cambria Math"/>
+                <w:i/>
+              </w:rPr>
+            </m:ctrlPr>
+          </m:funcPr>
+          <m:fName>
+            <m:sSub>
+              <m:sSubPr>
+                <m:ctrlPr>
+                  <w:rPr>
+                    <w:rFonts w:ascii="Cambria Math" w:hAnsi="Cambria Math"/>
+                    <w:i/>
+                  </w:rPr>
+                </m:ctrlPr>
+              </m:sSubPr>
+              <m:e>
+                <m:r>
+                  <m:rPr>
+                    <m:sty m:val="p"/>
+                  </m:rPr>
+                  <w:rPr>
+                    <w:rFonts w:ascii="Cambria Math" w:hAnsi="Cambria Math"/>
+                  </w:rPr>
+                  <m:t>∇</m:t>
+                </m:r>
+              </m:e>
+              <m:sub>
+                <m:r>
+                  <w:rPr>
+                    <w:rFonts w:ascii="Cambria Math" w:hAnsi="Cambria Math"/>
+                  </w:rPr>
+                  <m:t>θ</m:t>
+                </m:r>
+              </m:sub>
+            </m:sSub>
+            <m:limLow>
+              <m:limLowPr>
+                <m:ctrlPr>
+                  <w:rPr>
+                    <w:rFonts w:ascii="Cambria Math" w:eastAsiaTheme="minorEastAsia" w:hAnsi="Cambria Math"/>
+                    <w:i/>
+                  </w:rPr>
+                </m:ctrlPr>
+              </m:limLowPr>
+              <m:e>
+                <m:r>
+                  <m:rPr>
+                    <m:sty m:val="p"/>
+                  </m:rPr>
+                  <w:rPr>
+                    <w:rFonts w:ascii="Cambria Math" w:hAnsi="Cambria Math"/>
+                  </w:rPr>
+                  <m:t>E</m:t>
+                </m:r>
+              </m:e>
+              <m:lim>
+                <m:r>
+                  <w:rPr>
+                    <w:rFonts w:ascii="Cambria Math" w:eastAsiaTheme="minorEastAsia" w:hAnsi="Cambria Math"/>
+                  </w:rPr>
+                  <m:t>τ~</m:t>
+                </m:r>
+                <m:sSub>
+                  <m:sSubPr>
+                    <m:ctrlPr>
+                      <w:rPr>
+                        <w:rFonts w:ascii="Cambria Math" w:hAnsi="Cambria Math"/>
+                        <w:i/>
+                      </w:rPr>
+                    </m:ctrlPr>
+                  </m:sSubPr>
+                  <m:e>
+                    <m:r>
+                      <w:rPr>
+                        <w:rFonts w:ascii="Cambria Math" w:hAnsi="Cambria Math"/>
+                      </w:rPr>
+                      <m:t>π</m:t>
+                    </m:r>
+                  </m:e>
+                  <m:sub>
+                    <m:r>
+                      <w:rPr>
+                        <w:rFonts w:ascii="Cambria Math" w:hAnsi="Cambria Math"/>
+                      </w:rPr>
+                      <m:t>θ</m:t>
+                    </m:r>
+                  </m:sub>
+                </m:sSub>
+              </m:lim>
+            </m:limLow>
+          </m:fName>
+          <m:e>
+            <m:d>
+              <m:dPr>
+                <m:begChr m:val="["/>
+                <m:endChr m:val="]"/>
+                <m:ctrlPr>
+                  <w:rPr>
+                    <w:rFonts w:ascii="Cambria Math" w:eastAsiaTheme="minorEastAsia" w:hAnsi="Cambria Math"/>
+                    <w:i/>
+                  </w:rPr>
+                </m:ctrlPr>
+              </m:dPr>
+              <m:e>
+                <m:r>
+                  <w:rPr>
+                    <w:rFonts w:ascii="Cambria Math" w:eastAsiaTheme="minorEastAsia" w:hAnsi="Cambria Math"/>
+                  </w:rPr>
+                  <m:t>R</m:t>
+                </m:r>
+                <m:d>
+                  <m:dPr>
+                    <m:ctrlPr>
+                      <w:rPr>
+                        <w:rFonts w:ascii="Cambria Math" w:eastAsiaTheme="minorEastAsia" w:hAnsi="Cambria Math"/>
+                        <w:i/>
+                      </w:rPr>
+                    </m:ctrlPr>
+                  </m:dPr>
+                  <m:e>
+                    <m:r>
+                      <w:rPr>
+                        <w:rFonts w:ascii="Cambria Math" w:eastAsiaTheme="minorEastAsia" w:hAnsi="Cambria Math"/>
+                      </w:rPr>
+                      <m:t>τ</m:t>
+                    </m:r>
+                  </m:e>
+                </m:d>
+              </m:e>
+            </m:d>
+          </m:e>
+        </m:func>
+      </m:oMath>
+      <w:r>
+        <w:rPr>
+          <w:rFonts w:eastAsiaTheme="minorEastAsia"/>
+        </w:rPr>
+        <w:t xml:space="preserve"> </w:t>
+      </w:r>
+    </w:p>
+    <w:p>
+      <w:pPr>
+        <w:rPr>
+          <w:rFonts w:eastAsiaTheme="minorEastAsia"/>
+        </w:rPr>
+      </w:pPr>
+      <w:r>
+        <w:rPr>
+          <w:rFonts w:eastAsiaTheme="minorEastAsia"/>
+        </w:rPr>
+        <w:t xml:space="preserve">                  </w:t>
+      </w:r>
+      <m:oMath>
+        <m:r>
+          <w:rPr>
+            <w:rFonts w:ascii="Cambria Math" w:eastAsiaTheme="minorEastAsia" w:hAnsi="Cambria Math"/>
+          </w:rPr>
+          <m:t>=</m:t>
+        </m:r>
+        <m:sSub>
+          <m:sSubPr>
+            <m:ctrlPr>
+              <w:rPr>
+                <w:rFonts w:ascii="Cambria Math" w:hAnsi="Cambria Math"/>
+                <w:i/>
+              </w:rPr>
+            </m:ctrlPr>
+          </m:sSubPr>
+          <m:e>
+            <m:r>
+              <m:rPr>
+                <m:sty m:val="p"/>
+              </m:rPr>
+              <w:rPr>
+                <w:rFonts w:ascii="Cambria Math" w:hAnsi="Cambria Math"/>
+              </w:rPr>
+              <m:t>∇</m:t>
+            </m:r>
+          </m:e>
+          <m:sub>
+            <m:r>
+              <w:rPr>
+                <w:rFonts w:ascii="Cambria Math" w:hAnsi="Cambria Math"/>
+              </w:rPr>
+              <m:t>θ</m:t>
+            </m:r>
+          </m:sub>
+        </m:sSub>
+        <m:nary>
+          <m:naryPr>
+            <m:limLoc m:val="subSup"/>
+            <m:ctrlPr>
+              <w:rPr>
+                <w:rFonts w:ascii="Cambria Math" w:hAnsi="Cambria Math"/>
+                <w:i/>
+              </w:rPr>
+            </m:ctrlPr>
+          </m:naryPr>
+          <m:sub>
+            <m:r>
+              <w:rPr>
+                <w:rFonts w:ascii="Cambria Math" w:eastAsiaTheme="minorEastAsia" w:hAnsi="Cambria Math"/>
+              </w:rPr>
+              <m:t>τ</m:t>
+            </m:r>
+          </m:sub>
+          <m:sup/>
+          <m:e>
+            <m:r>
+              <w:rPr>
+                <w:rFonts w:ascii="Cambria Math" w:hAnsi="Cambria Math"/>
+              </w:rPr>
+              <m:t>P</m:t>
+            </m:r>
+            <m:d>
+              <m:dPr>
+                <m:ctrlPr>
+                  <w:rPr>
+                    <w:rFonts w:ascii="Cambria Math" w:hAnsi="Cambria Math"/>
+                    <w:i/>
+                  </w:rPr>
+                </m:ctrlPr>
+              </m:dPr>
+              <m:e>
+                <m:r>
+                  <w:rPr>
+                    <w:rFonts w:ascii="Cambria Math" w:hAnsi="Cambria Math"/>
+                  </w:rPr>
+                  <m:t>τ|θ</m:t>
+                </m:r>
+              </m:e>
+            </m:d>
+            <m:r>
+              <w:rPr>
+                <w:rFonts w:ascii="Cambria Math" w:hAnsi="Cambria Math"/>
+              </w:rPr>
+              <m:t>R</m:t>
+            </m:r>
+            <m:d>
+              <m:dPr>
+                <m:ctrlPr>
+                  <w:rPr>
+                    <w:rFonts w:ascii="Cambria Math" w:hAnsi="Cambria Math"/>
+                    <w:i/>
+                  </w:rPr>
+                </m:ctrlPr>
+              </m:dPr>
+              <m:e>
+                <m:r>
+                  <w:rPr>
+                    <w:rFonts w:ascii="Cambria Math" w:hAnsi="Cambria Math"/>
+                  </w:rPr>
+                  <m:t>τ</m:t>
+                </m:r>
+              </m:e>
+            </m:d>
+          </m:e>
+        </m:nary>
+      </m:oMath>
+    </w:p>
+    <w:p>
+      <w:pPr>
+        <w:rPr>
+          <w:rFonts w:eastAsiaTheme="minorEastAsia"/>
+        </w:rPr>
+      </w:pPr>
+      <w:r>
+        <w:rPr>
+          <w:rFonts w:eastAsiaTheme="minorEastAsia"/>
+        </w:rPr>
+        <w:t xml:space="preserve">                  </w:t>
+      </w:r>
+      <m:oMath>
+        <m:r>
+          <w:rPr>
+            <w:rFonts w:ascii="Cambria Math" w:eastAsiaTheme="minorEastAsia" w:hAnsi="Cambria Math"/>
+          </w:rPr>
+          <m:t>=</m:t>
+        </m:r>
+        <m:nary>
+          <m:naryPr>
+            <m:limLoc m:val="subSup"/>
+            <m:ctrlPr>
+              <w:rPr>
+                <w:rFonts w:ascii="Cambria Math" w:hAnsi="Cambria Math"/>
+                <w:i/>
+              </w:rPr>
+            </m:ctrlPr>
+          </m:naryPr>
+          <m:sub>
+            <m:r>
+              <w:rPr>
+                <w:rFonts w:ascii="Cambria Math" w:eastAsiaTheme="minorEastAsia" w:hAnsi="Cambria Math"/>
+              </w:rPr>
+              <m:t>τ</m:t>
+            </m:r>
+          </m:sub>
+          <m:sup/>
+          <m:e>
+            <m:sSub>
+              <m:sSubPr>
+                <m:ctrlPr>
+                  <w:rPr>
+                    <w:rFonts w:ascii="Cambria Math" w:hAnsi="Cambria Math"/>
+                    <w:i/>
+                  </w:rPr>
+                </m:ctrlPr>
+              </m:sSubPr>
+              <m:e>
+                <m:r>
+                  <m:rPr>
+                    <m:sty m:val="p"/>
+                  </m:rPr>
+                  <w:rPr>
+                    <w:rFonts w:ascii="Cambria Math" w:hAnsi="Cambria Math"/>
+                  </w:rPr>
+                  <m:t>∇</m:t>
+                </m:r>
+              </m:e>
+              <m:sub>
+                <m:r>
+                  <w:rPr>
+                    <w:rFonts w:ascii="Cambria Math" w:hAnsi="Cambria Math"/>
+                  </w:rPr>
+                  <m:t>θ</m:t>
+                </m:r>
+              </m:sub>
+            </m:sSub>
+            <m:r>
+              <w:rPr>
+                <w:rFonts w:ascii="Cambria Math" w:hAnsi="Cambria Math"/>
+              </w:rPr>
+              <m:t>P</m:t>
+            </m:r>
+            <m:d>
+              <m:dPr>
+                <m:ctrlPr>
+                  <w:rPr>
+                    <w:rFonts w:ascii="Cambria Math" w:hAnsi="Cambria Math"/>
+                    <w:i/>
+                  </w:rPr>
+                </m:ctrlPr>
+              </m:dPr>
+              <m:e>
+                <m:r>
+                  <w:rPr>
+                    <w:rFonts w:ascii="Cambria Math" w:hAnsi="Cambria Math"/>
+                  </w:rPr>
+                  <m:t>τ|θ</m:t>
+                </m:r>
+              </m:e>
+            </m:d>
+            <m:r>
+              <w:rPr>
+                <w:rFonts w:ascii="Cambria Math" w:hAnsi="Cambria Math"/>
+              </w:rPr>
+              <m:t>R</m:t>
+            </m:r>
+            <m:d>
+              <m:dPr>
+                <m:ctrlPr>
+                  <w:rPr>
+                    <w:rFonts w:ascii="Cambria Math" w:hAnsi="Cambria Math"/>
+                    <w:i/>
+                  </w:rPr>
+                </m:ctrlPr>
+              </m:dPr>
+              <m:e>
+                <m:r>
+                  <w:rPr>
+                    <w:rFonts w:ascii="Cambria Math" w:hAnsi="Cambria Math"/>
+                  </w:rPr>
+                  <m:t>τ</m:t>
+                </m:r>
+              </m:e>
+            </m:d>
+          </m:e>
+        </m:nary>
+      </m:oMath>
+    </w:p>
+    <w:p>
+      <w:pPr>
+        <w:rPr>
+          <w:rFonts w:eastAsiaTheme="minorEastAsia"/>
+        </w:rPr>
+      </w:pPr>
+      <w:r>
+        <w:rPr>
+          <w:rFonts w:eastAsiaTheme="minorEastAsia"/>
+        </w:rPr>
+        <w:t xml:space="preserve">                  </w:t>
+      </w:r>
+      <m:oMath>
+        <m:r>
+          <w:rPr>
+            <w:rFonts w:ascii="Cambria Math" w:eastAsiaTheme="minorEastAsia" w:hAnsi="Cambria Math"/>
+          </w:rPr>
+          <m:t>=</m:t>
+        </m:r>
+        <m:nary>
+          <m:naryPr>
+            <m:limLoc m:val="subSup"/>
+            <m:ctrlPr>
+              <w:rPr>
+                <w:rFonts w:ascii="Cambria Math" w:hAnsi="Cambria Math"/>
+                <w:i/>
+              </w:rPr>
+            </m:ctrlPr>
+          </m:naryPr>
+          <m:sub>
+            <m:r>
+              <w:rPr>
+                <w:rFonts w:ascii="Cambria Math" w:eastAsiaTheme="minorEastAsia" w:hAnsi="Cambria Math"/>
+              </w:rPr>
+              <m:t>τ</m:t>
+            </m:r>
+          </m:sub>
+          <m:sup/>
+          <m:e>
+            <m:sSub>
+              <m:sSubPr>
+                <m:ctrlPr>
+                  <w:rPr>
+                    <w:rFonts w:ascii="Cambria Math" w:hAnsi="Cambria Math"/>
+                    <w:i/>
+                  </w:rPr>
+                </m:ctrlPr>
+              </m:sSubPr>
+              <m:e>
+                <m:r>
+                  <w:rPr>
+                    <w:rFonts w:ascii="Cambria Math" w:hAnsi="Cambria Math"/>
+                  </w:rPr>
+                  <m:t>P</m:t>
+                </m:r>
+                <m:d>
+                  <m:dPr>
+                    <m:ctrlPr>
+                      <w:rPr>
+                        <w:rFonts w:ascii="Cambria Math" w:hAnsi="Cambria Math"/>
+                        <w:i/>
+                      </w:rPr>
+                    </m:ctrlPr>
+                  </m:dPr>
+                  <m:e>
+                    <m:r>
+                      <w:rPr>
+                        <w:rFonts w:ascii="Cambria Math" w:hAnsi="Cambria Math"/>
+                      </w:rPr>
+                      <m:t>τ|θ</m:t>
+                    </m:r>
+                  </m:e>
+                </m:d>
+                <m:r>
+                  <m:rPr>
+                    <m:sty m:val="p"/>
+                  </m:rPr>
+                  <w:rPr>
+                    <w:rFonts w:ascii="Cambria Math" w:hAnsi="Cambria Math"/>
+                  </w:rPr>
+                  <m:t>∇</m:t>
+                </m:r>
+              </m:e>
+              <m:sub>
+                <m:r>
+                  <w:rPr>
+                    <w:rFonts w:ascii="Cambria Math" w:hAnsi="Cambria Math"/>
+                  </w:rPr>
+                  <m:t>θ</m:t>
+                </m:r>
+              </m:sub>
+            </m:sSub>
+            <m:func>
+              <m:funcPr>
+                <m:ctrlPr>
+                  <w:rPr>
+                    <w:rFonts w:ascii="Cambria Math" w:hAnsi="Cambria Math"/>
+                    <w:i/>
+                  </w:rPr>
+                </m:ctrlPr>
+              </m:funcPr>
+              <m:fName>
+                <m:r>
+                  <m:rPr>
+                    <m:sty m:val="p"/>
+                  </m:rPr>
+                  <w:rPr>
+                    <w:rFonts w:ascii="Cambria Math" w:hAnsi="Cambria Math"/>
+                  </w:rPr>
+                  <m:t>log</m:t>
+                </m:r>
+              </m:fName>
+              <m:e>
+                <m:r>
+                  <w:rPr>
+                    <w:rFonts w:ascii="Cambria Math" w:hAnsi="Cambria Math"/>
+                  </w:rPr>
+                  <m:t>P</m:t>
+                </m:r>
+                <m:d>
+                  <m:dPr>
+                    <m:ctrlPr>
+                      <w:rPr>
+                        <w:rFonts w:ascii="Cambria Math" w:hAnsi="Cambria Math"/>
+                        <w:i/>
+                      </w:rPr>
+                    </m:ctrlPr>
+                  </m:dPr>
+                  <m:e>
+                    <m:r>
+                      <w:rPr>
+                        <w:rFonts w:ascii="Cambria Math" w:hAnsi="Cambria Math"/>
+                      </w:rPr>
+                      <m:t>τ|θ</m:t>
+                    </m:r>
+                  </m:e>
+                </m:d>
+              </m:e>
+            </m:func>
+            <m:r>
+              <w:rPr>
+                <w:rFonts w:ascii="Cambria Math" w:hAnsi="Cambria Math"/>
+              </w:rPr>
+              <m:t>R</m:t>
+            </m:r>
+            <m:d>
+              <m:dPr>
+                <m:ctrlPr>
+                  <w:rPr>
+                    <w:rFonts w:ascii="Cambria Math" w:hAnsi="Cambria Math"/>
+                    <w:i/>
+                  </w:rPr>
+                </m:ctrlPr>
+              </m:dPr>
+              <m:e>
+                <m:r>
+                  <w:rPr>
+                    <w:rFonts w:ascii="Cambria Math" w:hAnsi="Cambria Math"/>
+                  </w:rPr>
+                  <m:t>τ</m:t>
+                </m:r>
+              </m:e>
+            </m:d>
+          </m:e>
+        </m:nary>
+      </m:oMath>
+      <w:r>
+        <w:rPr>
+          <w:rFonts w:eastAsiaTheme="minorEastAsia"/>
+        </w:rPr>
+        <w:t xml:space="preserve">  </w:t>
+      </w:r>
+      <w:r>
+        <w:rPr>
+          <w:rFonts w:eastAsiaTheme="minorEastAsia"/>
+        </w:rPr>
+        <w:t>(via the Log derivative trick)</w:t>
+      </w:r>
+    </w:p>
+    <w:p>
+      <w:pPr>
+        <w:rPr>
+          <w:rFonts w:eastAsiaTheme="minorEastAsia"/>
+        </w:rPr>
+      </w:pPr>
+      <w:r>
+        <w:rPr>
+          <w:rFonts w:eastAsiaTheme="minorEastAsia"/>
+        </w:rPr>
+        <w:t xml:space="preserve">                  </w:t>
+      </w:r>
+      <m:oMath>
+        <m:r>
+          <w:rPr>
+            <w:rFonts w:ascii="Cambria Math" w:eastAsiaTheme="minorEastAsia" w:hAnsi="Cambria Math"/>
+          </w:rPr>
+          <m:t>=</m:t>
+        </m:r>
+        <m:func>
+          <m:funcPr>
+            <m:ctrlPr>
+              <w:rPr>
+                <w:rFonts w:ascii="Cambria Math" w:eastAsiaTheme="minorEastAsia" w:hAnsi="Cambria Math"/>
+                <w:i/>
+              </w:rPr>
+            </m:ctrlPr>
+          </m:funcPr>
+          <m:fName>
+            <m:limLow>
+              <m:limLowPr>
+                <m:ctrlPr>
+                  <w:rPr>
+                    <w:rFonts w:ascii="Cambria Math" w:eastAsiaTheme="minorEastAsia" w:hAnsi="Cambria Math"/>
+                    <w:i/>
+                  </w:rPr>
+                </m:ctrlPr>
+              </m:limLowPr>
+              <m:e>
+                <m:r>
+                  <m:rPr>
+                    <m:sty m:val="p"/>
+                  </m:rPr>
+                  <w:rPr>
+                    <w:rFonts w:ascii="Cambria Math" w:hAnsi="Cambria Math"/>
+                  </w:rPr>
+                  <m:t>E</m:t>
+                </m:r>
+              </m:e>
+              <m:lim>
+                <m:r>
+                  <w:rPr>
+                    <w:rFonts w:ascii="Cambria Math" w:eastAsiaTheme="minorEastAsia" w:hAnsi="Cambria Math"/>
+                  </w:rPr>
+                  <m:t>τ~</m:t>
+                </m:r>
+                <m:sSub>
+                  <m:sSubPr>
+                    <m:ctrlPr>
+                      <w:rPr>
+                        <w:rFonts w:ascii="Cambria Math" w:hAnsi="Cambria Math"/>
+                        <w:i/>
+                      </w:rPr>
+                    </m:ctrlPr>
+                  </m:sSubPr>
+                  <m:e>
+                    <m:r>
+                      <w:rPr>
+                        <w:rFonts w:ascii="Cambria Math" w:hAnsi="Cambria Math"/>
+                      </w:rPr>
+                      <m:t>π</m:t>
+                    </m:r>
+                  </m:e>
+                  <m:sub>
+                    <m:r>
+                      <w:rPr>
+                        <w:rFonts w:ascii="Cambria Math" w:hAnsi="Cambria Math"/>
+                      </w:rPr>
+                      <m:t>θ</m:t>
+                    </m:r>
+                  </m:sub>
+                </m:sSub>
+              </m:lim>
+            </m:limLow>
+          </m:fName>
+          <m:e>
+            <m:d>
+              <m:dPr>
+                <m:begChr m:val="["/>
+                <m:endChr m:val="]"/>
+                <m:ctrlPr>
+                  <w:rPr>
+                    <w:rFonts w:ascii="Cambria Math" w:eastAsiaTheme="minorEastAsia" w:hAnsi="Cambria Math"/>
+                    <w:i/>
+                  </w:rPr>
+                </m:ctrlPr>
+              </m:dPr>
+              <m:e>
+                <m:sSub>
+                  <m:sSubPr>
+                    <m:ctrlPr>
+                      <w:rPr>
+                        <w:rFonts w:ascii="Cambria Math" w:hAnsi="Cambria Math"/>
+                        <w:i/>
+                      </w:rPr>
+                    </m:ctrlPr>
+                  </m:sSubPr>
+                  <m:e>
+                    <m:r>
+                      <m:rPr>
+                        <m:sty m:val="p"/>
+                      </m:rPr>
+                      <w:rPr>
+                        <w:rFonts w:ascii="Cambria Math" w:hAnsi="Cambria Math"/>
+                      </w:rPr>
+                      <m:t>∇</m:t>
+                    </m:r>
+                  </m:e>
+                  <m:sub>
+                    <m:r>
+                      <w:rPr>
+                        <w:rFonts w:ascii="Cambria Math" w:hAnsi="Cambria Math"/>
+                      </w:rPr>
+                      <m:t>θ</m:t>
+                    </m:r>
+                  </m:sub>
+                </m:sSub>
+                <m:func>
+                  <m:funcPr>
+                    <m:ctrlPr>
+                      <w:rPr>
+                        <w:rFonts w:ascii="Cambria Math" w:hAnsi="Cambria Math"/>
+                        <w:i/>
+                      </w:rPr>
+                    </m:ctrlPr>
+                  </m:funcPr>
+                  <m:fName>
+                    <m:r>
+                      <m:rPr>
+                        <m:sty m:val="p"/>
+                      </m:rPr>
+                      <w:rPr>
+                        <w:rFonts w:ascii="Cambria Math" w:hAnsi="Cambria Math"/>
+                      </w:rPr>
+                      <m:t>log</m:t>
+                    </m:r>
+                  </m:fName>
+                  <m:e>
+                    <m:r>
+                      <w:rPr>
+                        <w:rFonts w:ascii="Cambria Math" w:hAnsi="Cambria Math"/>
+                      </w:rPr>
+                      <m:t>P</m:t>
+                    </m:r>
+                    <m:d>
+                      <m:dPr>
+                        <m:ctrlPr>
+                          <w:rPr>
+                            <w:rFonts w:ascii="Cambria Math" w:hAnsi="Cambria Math"/>
+                            <w:i/>
+                          </w:rPr>
+                        </m:ctrlPr>
+                      </m:dPr>
+                      <m:e>
+                        <m:r>
+                          <w:rPr>
+                            <w:rFonts w:ascii="Cambria Math" w:hAnsi="Cambria Math"/>
+                          </w:rPr>
+                          <m:t>τ|θ</m:t>
+                        </m:r>
+                      </m:e>
+                    </m:d>
+                  </m:e>
+                </m:func>
+                <m:r>
+                  <w:rPr>
+                    <w:rFonts w:ascii="Cambria Math" w:eastAsiaTheme="minorEastAsia" w:hAnsi="Cambria Math"/>
+                  </w:rPr>
+                  <m:t>R</m:t>
+                </m:r>
+                <m:d>
+                  <m:dPr>
+                    <m:ctrlPr>
+                      <w:rPr>
+                        <w:rFonts w:ascii="Cambria Math" w:eastAsiaTheme="minorEastAsia" w:hAnsi="Cambria Math"/>
+                        <w:i/>
+                      </w:rPr>
+                    </m:ctrlPr>
+                  </m:dPr>
+                  <m:e>
+                    <m:r>
+                      <w:rPr>
+                        <w:rFonts w:ascii="Cambria Math" w:eastAsiaTheme="minorEastAsia" w:hAnsi="Cambria Math"/>
+                      </w:rPr>
+                      <m:t>τ</m:t>
+                    </m:r>
+                  </m:e>
+                </m:d>
+              </m:e>
+            </m:d>
+          </m:e>
+        </m:func>
+      </m:oMath>
+      <w:r>
+        <w:rPr>
+          <w:rFonts w:eastAsiaTheme="minorEastAsia"/>
+        </w:rPr>
+        <w:t xml:space="preserve">   (rewritten as expectation)</w:t>
+      </w:r>
+    </w:p>
+    <w:p>
+      <w:pPr>
+        <w:rPr>
+          <w:rFonts w:eastAsiaTheme="minorEastAsia"/>
+        </w:rPr>
+      </w:pPr>
+      <m:oMath>
+        <m:r>
+          <w:rPr>
+            <w:rFonts w:ascii="Cambria Math" w:eastAsiaTheme="minorEastAsia" w:hAnsi="Cambria Math"/>
+          </w:rPr>
+          <m:t>∴</m:t>
+        </m:r>
+        <m:sSub>
+          <m:sSubPr>
+            <m:ctrlPr>
+              <w:rPr>
+                <w:rFonts w:ascii="Cambria Math" w:hAnsi="Cambria Math"/>
+                <w:i/>
+              </w:rPr>
+            </m:ctrlPr>
+          </m:sSubPr>
+          <m:e>
+            <m:r>
+              <m:rPr>
+                <m:sty m:val="p"/>
+              </m:rPr>
+              <w:rPr>
+                <w:rFonts w:ascii="Cambria Math" w:hAnsi="Cambria Math"/>
+              </w:rPr>
+              <m:t>∇</m:t>
+            </m:r>
+          </m:e>
+          <m:sub>
+            <m:r>
+              <w:rPr>
+                <w:rFonts w:ascii="Cambria Math" w:hAnsi="Cambria Math"/>
+              </w:rPr>
+              <m:t>θ</m:t>
+            </m:r>
+          </m:sub>
+        </m:sSub>
+        <m:r>
+          <w:rPr>
+            <w:rFonts w:ascii="Cambria Math" w:hAnsi="Cambria Math"/>
+          </w:rPr>
+          <m:t>J</m:t>
+        </m:r>
+        <m:d>
+          <m:dPr>
+            <m:ctrlPr>
+              <w:rPr>
+                <w:rFonts w:ascii="Cambria Math" w:hAnsi="Cambria Math"/>
+                <w:i/>
+              </w:rPr>
+            </m:ctrlPr>
+          </m:dPr>
+          <m:e>
+            <m:sSub>
+              <m:sSubPr>
+                <m:ctrlPr>
+                  <w:rPr>
+                    <w:rFonts w:ascii="Cambria Math" w:hAnsi="Cambria Math"/>
+                    <w:i/>
+                  </w:rPr>
+                </m:ctrlPr>
+              </m:sSubPr>
+              <m:e>
+                <m:r>
+                  <w:rPr>
+                    <w:rFonts w:ascii="Cambria Math" w:hAnsi="Cambria Math"/>
+                  </w:rPr>
+                  <m:t>π</m:t>
+                </m:r>
+              </m:e>
+              <m:sub>
+                <m:r>
+                  <w:rPr>
+                    <w:rFonts w:ascii="Cambria Math" w:hAnsi="Cambria Math"/>
+                  </w:rPr>
+                  <m:t>θ</m:t>
+                </m:r>
+              </m:sub>
+            </m:sSub>
+          </m:e>
+        </m:d>
+        <m:r>
+          <w:rPr>
+            <w:rFonts w:ascii="Cambria Math" w:hAnsi="Cambria Math"/>
+          </w:rPr>
+          <m:t>=</m:t>
+        </m:r>
+        <m:limLow>
+          <m:limLowPr>
+            <m:ctrlPr>
+              <w:rPr>
+                <w:rFonts w:ascii="Cambria Math" w:eastAsiaTheme="minorEastAsia" w:hAnsi="Cambria Math"/>
+                <w:i/>
+              </w:rPr>
+            </m:ctrlPr>
+          </m:limLowPr>
+          <m:e>
+            <m:r>
+              <m:rPr>
+                <m:sty m:val="p"/>
+              </m:rPr>
+              <w:rPr>
+                <w:rFonts w:ascii="Cambria Math" w:hAnsi="Cambria Math"/>
+              </w:rPr>
+              <m:t>E</m:t>
+            </m:r>
+          </m:e>
+          <m:lim>
+            <m:r>
+              <w:rPr>
+                <w:rFonts w:ascii="Cambria Math" w:eastAsiaTheme="minorEastAsia" w:hAnsi="Cambria Math"/>
+              </w:rPr>
+              <m:t>τ~</m:t>
+            </m:r>
+            <m:sSub>
+              <m:sSubPr>
+                <m:ctrlPr>
+                  <w:rPr>
+                    <w:rFonts w:ascii="Cambria Math" w:hAnsi="Cambria Math"/>
+                    <w:i/>
+                  </w:rPr>
+                </m:ctrlPr>
+              </m:sSubPr>
+              <m:e>
+                <m:r>
+                  <w:rPr>
+                    <w:rFonts w:ascii="Cambria Math" w:hAnsi="Cambria Math"/>
+                  </w:rPr>
+                  <m:t>π</m:t>
+                </m:r>
+              </m:e>
+              <m:sub>
+                <m:r>
+                  <w:rPr>
+                    <w:rFonts w:ascii="Cambria Math" w:hAnsi="Cambria Math"/>
+                  </w:rPr>
+                  <m:t>θ</m:t>
+                </m:r>
+              </m:sub>
+            </m:sSub>
+          </m:lim>
+        </m:limLow>
+        <m:d>
+          <m:dPr>
+            <m:begChr m:val="["/>
+            <m:endChr m:val="]"/>
+            <m:ctrlPr>
+              <w:rPr>
+                <w:rFonts w:ascii="Cambria Math" w:eastAsiaTheme="minorEastAsia" w:hAnsi="Cambria Math"/>
+                <w:i/>
+              </w:rPr>
+            </m:ctrlPr>
+          </m:dPr>
+          <m:e>
+            <m:nary>
+              <m:naryPr>
+                <m:chr m:val="∑"/>
+                <m:limLoc m:val="undOvr"/>
+                <m:ctrlPr>
+                  <w:rPr>
+                    <w:rFonts w:ascii="Cambria Math" w:eastAsiaTheme="minorEastAsia" w:hAnsi="Cambria Math"/>
+                    <w:i/>
+                  </w:rPr>
+                </m:ctrlPr>
+              </m:naryPr>
+              <m:sub>
+                <m:r>
+                  <w:rPr>
+                    <w:rFonts w:ascii="Cambria Math" w:eastAsiaTheme="minorEastAsia" w:hAnsi="Cambria Math"/>
+                  </w:rPr>
+                  <m:t>t=0</m:t>
+                </m:r>
+              </m:sub>
+              <m:sup>
+                <m:r>
+                  <w:rPr>
+                    <w:rFonts w:ascii="Cambria Math" w:eastAsiaTheme="minorEastAsia" w:hAnsi="Cambria Math"/>
+                  </w:rPr>
+                  <m:t>T</m:t>
+                </m:r>
+              </m:sup>
+              <m:e>
+                <m:sSub>
+                  <m:sSubPr>
+                    <m:ctrlPr>
+                      <w:rPr>
+                        <w:rFonts w:ascii="Cambria Math" w:hAnsi="Cambria Math"/>
+                        <w:i/>
+                      </w:rPr>
+                    </m:ctrlPr>
+                  </m:sSubPr>
+                  <m:e>
+                    <m:r>
+                      <m:rPr>
+                        <m:sty m:val="p"/>
+                      </m:rPr>
+                      <w:rPr>
+                        <w:rFonts w:ascii="Cambria Math" w:hAnsi="Cambria Math"/>
+                      </w:rPr>
+                      <m:t>∇</m:t>
+                    </m:r>
+                  </m:e>
+                  <m:sub>
+                    <m:r>
+                      <w:rPr>
+                        <w:rFonts w:ascii="Cambria Math" w:hAnsi="Cambria Math"/>
+                      </w:rPr>
+                      <m:t>θ</m:t>
+                    </m:r>
+                  </m:sub>
+                </m:sSub>
+                <m:func>
+                  <m:funcPr>
+                    <m:ctrlPr>
+                      <w:rPr>
+                        <w:rFonts w:ascii="Cambria Math" w:hAnsi="Cambria Math"/>
+                        <w:i/>
+                      </w:rPr>
+                    </m:ctrlPr>
+                  </m:funcPr>
+                  <m:fName>
+                    <m:r>
+                      <m:rPr>
+                        <m:sty m:val="p"/>
+                      </m:rPr>
+                      <w:rPr>
+                        <w:rFonts w:ascii="Cambria Math" w:hAnsi="Cambria Math"/>
+                      </w:rPr>
+                      <m:t>log</m:t>
+                    </m:r>
+                  </m:fName>
+                  <m:e>
+                    <m:r>
+                      <w:rPr>
+                        <w:rFonts w:ascii="Cambria Math" w:hAnsi="Cambria Math"/>
+                      </w:rPr>
+                      <m:t>P</m:t>
+                    </m:r>
+                    <m:d>
+                      <m:dPr>
+                        <m:ctrlPr>
+                          <w:rPr>
+                            <w:rFonts w:ascii="Cambria Math" w:hAnsi="Cambria Math"/>
+                            <w:i/>
+                          </w:rPr>
+                        </m:ctrlPr>
+                      </m:dPr>
+                      <m:e>
+                        <m:r>
+                          <w:rPr>
+                            <w:rFonts w:ascii="Cambria Math" w:hAnsi="Cambria Math"/>
+                          </w:rPr>
+                          <m:t>τ|θ</m:t>
+                        </m:r>
+                      </m:e>
+                    </m:d>
+                  </m:e>
+                </m:func>
+                <m:r>
+                  <w:rPr>
+                    <w:rFonts w:ascii="Cambria Math" w:eastAsiaTheme="minorEastAsia" w:hAnsi="Cambria Math"/>
+                  </w:rPr>
+                  <m:t>R</m:t>
+                </m:r>
+                <m:d>
+                  <m:dPr>
+                    <m:ctrlPr>
+                      <w:rPr>
+                        <w:rFonts w:ascii="Cambria Math" w:eastAsiaTheme="minorEastAsia" w:hAnsi="Cambria Math"/>
+                        <w:i/>
+                      </w:rPr>
+                    </m:ctrlPr>
+                  </m:dPr>
+                  <m:e>
+                    <m:r>
+                      <w:rPr>
+                        <w:rFonts w:ascii="Cambria Math" w:eastAsiaTheme="minorEastAsia" w:hAnsi="Cambria Math"/>
+                      </w:rPr>
+                      <m:t>τ</m:t>
+                    </m:r>
+                  </m:e>
+                </m:d>
+              </m:e>
+            </m:nary>
+          </m:e>
+        </m:d>
+      </m:oMath>
+      <w:r>
+        <w:rPr>
+          <w:rFonts w:eastAsiaTheme="minorEastAsia"/>
+        </w:rPr>
+        <w:t xml:space="preserve">   (expression for grad-log-prob)</w:t>
+      </w:r>
+    </w:p>
+    <w:p>
+      <w:pPr>
+        <w:rPr>
+          <w:rFonts w:eastAsiaTheme="minorEastAsia"/>
+        </w:rPr>
+      </w:pPr>
+    </w:p>
+    <w:p>
+      <w:pPr>
+        <w:rPr>
+          <w:rFonts w:eastAsiaTheme="minorEastAsia"/>
+        </w:rPr>
+      </w:pPr>
+      <w:r>
+        <w:rPr>
+          <w:rFonts w:eastAsiaTheme="minorEastAsia"/>
+        </w:rPr>
+        <w:t xml:space="preserve">This is an expectation, which means that we can estimate it with a sample mean. </w:t>
+      </w:r>
+      <w:r>
+        <w:rPr>
+          <w:rFonts w:eastAsiaTheme="minorEastAsia"/>
+        </w:rPr>
+        <w:t xml:space="preserve">If we collect a set of trajectories </w:t>
+      </w:r>
+      <m:oMath>
+        <m:r>
+          <m:rPr>
+            <m:scr m:val="script"/>
+          </m:rPr>
+          <w:rPr>
+            <w:rFonts w:ascii="Cambria Math" w:eastAsiaTheme="minorEastAsia" w:hAnsi="Cambria Math"/>
+          </w:rPr>
+          <m:t>D=</m:t>
+        </m:r>
+        <m:sSub>
+          <m:sSubPr>
+            <m:ctrlPr>
+              <w:rPr>
+                <w:rFonts w:ascii="Cambria Math" w:eastAsiaTheme="minorEastAsia" w:hAnsi="Cambria Math"/>
+                <w:i/>
+              </w:rPr>
+            </m:ctrlPr>
+          </m:sSubPr>
+          <m:e>
+            <m:d>
+              <m:dPr>
+                <m:begChr m:val="{"/>
+                <m:endChr m:val="}"/>
+                <m:ctrlPr>
+                  <w:rPr>
+                    <w:rFonts w:ascii="Cambria Math" w:eastAsiaTheme="minorEastAsia" w:hAnsi="Cambria Math"/>
+                    <w:i/>
+                  </w:rPr>
+                </m:ctrlPr>
+              </m:dPr>
+              <m:e>
+                <m:sSub>
+                  <m:sSubPr>
+                    <m:ctrlPr>
+                      <w:rPr>
+                        <w:rFonts w:ascii="Cambria Math" w:eastAsiaTheme="minorEastAsia" w:hAnsi="Cambria Math"/>
+                        <w:i/>
+                      </w:rPr>
+                    </m:ctrlPr>
+                  </m:sSubPr>
+                  <m:e>
+                    <m:r>
+                      <w:rPr>
+                        <w:rFonts w:ascii="Cambria Math" w:eastAsiaTheme="minorEastAsia" w:hAnsi="Cambria Math"/>
+                      </w:rPr>
+                      <m:t>τ</m:t>
+                    </m:r>
+                  </m:e>
+                  <m:sub>
+                    <m:r>
+                      <w:rPr>
+                        <w:rFonts w:ascii="Cambria Math" w:eastAsiaTheme="minorEastAsia" w:hAnsi="Cambria Math"/>
+                      </w:rPr>
+                      <m:t>i</m:t>
+                    </m:r>
+                  </m:sub>
+                </m:sSub>
+              </m:e>
+            </m:d>
+          </m:e>
+          <m:sub>
+            <m:r>
+              <w:rPr>
+                <w:rFonts w:ascii="Cambria Math" w:eastAsiaTheme="minorEastAsia" w:hAnsi="Cambria Math"/>
+              </w:rPr>
+              <m:t>i=1..N</m:t>
+            </m:r>
+          </m:sub>
+        </m:sSub>
+      </m:oMath>
+      <w:r>
+        <w:rPr>
+          <w:rFonts w:eastAsiaTheme="minorEastAsia"/>
+        </w:rPr>
+        <w:t xml:space="preserve"> where each trajectory is obtained by letting the agent act in the environment using the policy </w:t>
+      </w:r>
+      <m:oMath>
+        <m:sSub>
+          <m:sSubPr>
+            <m:ctrlPr>
+              <w:rPr>
+                <w:rFonts w:ascii="Cambria Math" w:hAnsi="Cambria Math"/>
+                <w:i/>
+              </w:rPr>
+            </m:ctrlPr>
+          </m:sSubPr>
+          <m:e>
+            <m:r>
+              <w:rPr>
+                <w:rFonts w:ascii="Cambria Math" w:hAnsi="Cambria Math"/>
+              </w:rPr>
+              <m:t>π</m:t>
+            </m:r>
+          </m:e>
+          <m:sub>
+            <m:r>
+              <w:rPr>
+                <w:rFonts w:ascii="Cambria Math" w:hAnsi="Cambria Math"/>
+              </w:rPr>
+              <m:t>θ</m:t>
+            </m:r>
+          </m:sub>
+        </m:sSub>
+      </m:oMath>
+      <w:r>
+        <w:rPr>
+          <w:rFonts w:eastAsiaTheme="minorEastAsia"/>
+        </w:rPr>
+        <w:t xml:space="preserve">, the policy gradient can be estimated with </w:t>
+      </w:r>
+    </w:p>
+    <w:p>
+      <w:pPr>
+        <w:rPr>
+          <w:rFonts w:eastAsiaTheme="minorEastAsia"/>
+        </w:rPr>
+      </w:pPr>
+    </w:p>
+    <w:p>
+      <w:pPr>
+        <w:rPr>
+          <w:rFonts w:eastAsiaTheme="minorEastAsia"/>
+        </w:rPr>
+      </w:pPr>
+      <m:oMath>
+        <m:acc>
+          <m:accPr>
+            <m:ctrlPr>
+              <w:rPr>
+                <w:rFonts w:ascii="Cambria Math" w:eastAsiaTheme="minorEastAsia" w:hAnsi="Cambria Math"/>
+                <w:i/>
+              </w:rPr>
+            </m:ctrlPr>
+          </m:accPr>
+          <m:e>
+            <m:r>
+              <w:rPr>
+                <w:rFonts w:ascii="Cambria Math" w:eastAsiaTheme="minorEastAsia" w:hAnsi="Cambria Math"/>
+              </w:rPr>
+              <m:t>g</m:t>
+            </m:r>
+          </m:e>
+        </m:acc>
+        <m:r>
+          <w:rPr>
+            <w:rFonts w:ascii="Cambria Math" w:eastAsiaTheme="minorEastAsia" w:hAnsi="Cambria Math"/>
+          </w:rPr>
+          <m:t>=</m:t>
+        </m:r>
+        <m:f>
+          <m:fPr>
+            <m:ctrlPr>
+              <w:rPr>
+                <w:rFonts w:ascii="Cambria Math" w:eastAsiaTheme="minorEastAsia" w:hAnsi="Cambria Math"/>
+                <w:i/>
+              </w:rPr>
+            </m:ctrlPr>
+          </m:fPr>
+          <m:num>
+            <m:r>
+              <w:rPr>
+                <w:rFonts w:ascii="Cambria Math" w:eastAsiaTheme="minorEastAsia" w:hAnsi="Cambria Math"/>
+              </w:rPr>
+              <m:t>1</m:t>
+            </m:r>
+          </m:num>
+          <m:den>
+            <m:d>
+              <m:dPr>
+                <m:begChr m:val="|"/>
+                <m:endChr m:val="|"/>
+                <m:ctrlPr>
+                  <w:rPr>
+                    <w:rFonts w:ascii="Cambria Math" w:eastAsiaTheme="minorEastAsia" w:hAnsi="Cambria Math"/>
+                    <w:i/>
+                  </w:rPr>
+                </m:ctrlPr>
+              </m:dPr>
+              <m:e>
+                <m:r>
+                  <m:rPr>
+                    <m:scr m:val="script"/>
+                  </m:rPr>
+                  <w:rPr>
+                    <w:rFonts w:ascii="Cambria Math" w:eastAsiaTheme="minorEastAsia" w:hAnsi="Cambria Math"/>
+                  </w:rPr>
+                  <m:t>D</m:t>
+                </m:r>
+              </m:e>
+            </m:d>
+          </m:den>
+        </m:f>
+        <m:nary>
+          <m:naryPr>
+            <m:chr m:val="∑"/>
+            <m:limLoc m:val="undOvr"/>
+            <m:supHide m:val="1"/>
+            <m:ctrlPr>
+              <w:rPr>
+                <w:rFonts w:ascii="Cambria Math" w:eastAsiaTheme="minorEastAsia" w:hAnsi="Cambria Math"/>
+                <w:i/>
+              </w:rPr>
+            </m:ctrlPr>
+          </m:naryPr>
+          <m:sub>
+            <m:r>
+              <w:rPr>
+                <w:rFonts w:ascii="Cambria Math" w:eastAsiaTheme="minorEastAsia" w:hAnsi="Cambria Math"/>
+              </w:rPr>
+              <m:t>τ∈</m:t>
+            </m:r>
+            <m:r>
+              <m:rPr>
+                <m:scr m:val="script"/>
+              </m:rPr>
+              <w:rPr>
+                <w:rFonts w:ascii="Cambria Math" w:eastAsiaTheme="minorEastAsia" w:hAnsi="Cambria Math"/>
+              </w:rPr>
+              <m:t>D</m:t>
+            </m:r>
+          </m:sub>
+          <m:sup/>
+          <m:e>
+            <m:nary>
+              <m:naryPr>
+                <m:chr m:val="∑"/>
+                <m:limLoc m:val="undOvr"/>
+                <m:ctrlPr>
+                  <w:rPr>
+                    <w:rFonts w:ascii="Cambria Math" w:eastAsiaTheme="minorEastAsia" w:hAnsi="Cambria Math"/>
+                    <w:i/>
+                  </w:rPr>
+                </m:ctrlPr>
+              </m:naryPr>
+              <m:sub>
+                <m:r>
+                  <w:rPr>
+                    <w:rFonts w:ascii="Cambria Math" w:eastAsiaTheme="minorEastAsia" w:hAnsi="Cambria Math"/>
+                  </w:rPr>
+                  <m:t>t=0</m:t>
+                </m:r>
+              </m:sub>
+              <m:sup>
+                <m:r>
+                  <w:rPr>
+                    <w:rFonts w:ascii="Cambria Math" w:eastAsiaTheme="minorEastAsia" w:hAnsi="Cambria Math"/>
+                  </w:rPr>
+                  <m:t>T</m:t>
+                </m:r>
+              </m:sup>
+              <m:e>
+                <m:sSub>
+                  <m:sSubPr>
+                    <m:ctrlPr>
+                      <w:rPr>
+                        <w:rFonts w:ascii="Cambria Math" w:hAnsi="Cambria Math"/>
+                        <w:i/>
+                      </w:rPr>
+                    </m:ctrlPr>
+                  </m:sSubPr>
+                  <m:e>
+                    <m:r>
+                      <m:rPr>
+                        <m:sty m:val="p"/>
+                      </m:rPr>
+                      <w:rPr>
+                        <w:rFonts w:ascii="Cambria Math" w:hAnsi="Cambria Math"/>
+                      </w:rPr>
+                      <m:t>∇</m:t>
+                    </m:r>
+                  </m:e>
+                  <m:sub>
+                    <m:r>
+                      <w:rPr>
+                        <w:rFonts w:ascii="Cambria Math" w:hAnsi="Cambria Math"/>
+                      </w:rPr>
+                      <m:t>θ</m:t>
+                    </m:r>
+                  </m:sub>
+                </m:sSub>
+                <m:func>
+                  <m:funcPr>
+                    <m:ctrlPr>
+                      <w:rPr>
+                        <w:rFonts w:ascii="Cambria Math" w:hAnsi="Cambria Math"/>
+                        <w:i/>
+                      </w:rPr>
+                    </m:ctrlPr>
+                  </m:funcPr>
+                  <m:fName>
+                    <m:r>
+                      <m:rPr>
+                        <m:sty m:val="p"/>
+                      </m:rPr>
+                      <w:rPr>
+                        <w:rFonts w:ascii="Cambria Math" w:hAnsi="Cambria Math"/>
+                      </w:rPr>
+                      <m:t>log</m:t>
+                    </m:r>
+                  </m:fName>
+                  <m:e>
+                    <m:sSub>
+                      <m:sSubPr>
+                        <m:ctrlPr>
+                          <w:rPr>
+                            <w:rFonts w:ascii="Cambria Math" w:hAnsi="Cambria Math"/>
+                            <w:i/>
+                          </w:rPr>
+                        </m:ctrlPr>
+                      </m:sSubPr>
+                      <m:e>
+                        <m:r>
+                          <w:rPr>
+                            <w:rFonts w:ascii="Cambria Math" w:hAnsi="Cambria Math"/>
+                          </w:rPr>
+                          <m:t>π</m:t>
+                        </m:r>
+                      </m:e>
+                      <m:sub>
+                        <m:r>
+                          <w:rPr>
+                            <w:rFonts w:ascii="Cambria Math" w:hAnsi="Cambria Math"/>
+                          </w:rPr>
+                          <m:t>θ</m:t>
+                        </m:r>
+                      </m:sub>
+                    </m:sSub>
+                    <m:d>
+                      <m:dPr>
+                        <m:ctrlPr>
+                          <w:rPr>
+                            <w:rFonts w:ascii="Cambria Math" w:hAnsi="Cambria Math"/>
+                            <w:i/>
+                          </w:rPr>
+                        </m:ctrlPr>
+                      </m:dPr>
+                      <m:e>
+                        <m:sSub>
+                          <m:sSubPr>
+                            <m:ctrlPr>
+                              <w:rPr>
+                                <w:rFonts w:ascii="Cambria Math" w:hAnsi="Cambria Math"/>
+                                <w:i/>
+                              </w:rPr>
+                            </m:ctrlPr>
+                          </m:sSubPr>
+                          <m:e>
+                            <m:r>
+                              <w:rPr>
+                                <w:rFonts w:ascii="Cambria Math" w:hAnsi="Cambria Math"/>
+                              </w:rPr>
+                              <m:t>a</m:t>
+                            </m:r>
+                          </m:e>
+                          <m:sub>
+                            <m:r>
+                              <w:rPr>
+                                <w:rFonts w:ascii="Cambria Math" w:hAnsi="Cambria Math"/>
+                              </w:rPr>
+                              <m:t>t</m:t>
+                            </m:r>
+                          </m:sub>
+                        </m:sSub>
+                        <m:r>
+                          <w:rPr>
+                            <w:rFonts w:ascii="Cambria Math" w:hAnsi="Cambria Math"/>
+                          </w:rPr>
+                          <m:t>|</m:t>
+                        </m:r>
+                        <m:sSub>
+                          <m:sSubPr>
+                            <m:ctrlPr>
+                              <w:rPr>
+                                <w:rFonts w:ascii="Cambria Math" w:hAnsi="Cambria Math"/>
+                                <w:i/>
+                              </w:rPr>
+                            </m:ctrlPr>
+                          </m:sSubPr>
+                          <m:e>
+                            <m:r>
+                              <w:rPr>
+                                <w:rFonts w:ascii="Cambria Math" w:hAnsi="Cambria Math"/>
+                              </w:rPr>
+                              <m:t>s</m:t>
+                            </m:r>
+                          </m:e>
+                          <m:sub>
+                            <m:r>
+                              <w:rPr>
+                                <w:rFonts w:ascii="Cambria Math" w:hAnsi="Cambria Math"/>
+                              </w:rPr>
+                              <m:t>t</m:t>
+                            </m:r>
+                          </m:sub>
+                        </m:sSub>
+                      </m:e>
+                    </m:d>
+                  </m:e>
+                </m:func>
+                <m:r>
+                  <w:rPr>
+                    <w:rFonts w:ascii="Cambria Math" w:eastAsiaTheme="minorEastAsia" w:hAnsi="Cambria Math"/>
+                  </w:rPr>
+                  <m:t>R</m:t>
+                </m:r>
+                <m:d>
+                  <m:dPr>
+                    <m:ctrlPr>
+                      <w:rPr>
+                        <w:rFonts w:ascii="Cambria Math" w:eastAsiaTheme="minorEastAsia" w:hAnsi="Cambria Math"/>
+                        <w:i/>
+                      </w:rPr>
+                    </m:ctrlPr>
+                  </m:dPr>
+                  <m:e>
+                    <m:r>
+                      <w:rPr>
+                        <w:rFonts w:ascii="Cambria Math" w:eastAsiaTheme="minorEastAsia" w:hAnsi="Cambria Math"/>
+                      </w:rPr>
+                      <m:t>τ</m:t>
+                    </m:r>
+                  </m:e>
+                </m:d>
+              </m:e>
+            </m:nary>
+          </m:e>
+        </m:nary>
+      </m:oMath>
+      <w:r>
+        <w:rPr>
+          <w:rFonts w:eastAsiaTheme="minorEastAsia"/>
+        </w:rPr>
+        <w:t xml:space="preserve">   ,</w:t>
+      </w:r>
+    </w:p>
+    <w:p>
+      <w:pPr>
+        <w:rPr>
+          <w:rFonts w:eastAsiaTheme="minorEastAsia"/>
+        </w:rPr>
+      </w:pPr>
+    </w:p>
+    <w:p>
+      <w:pPr>
+        <w:rPr>
+          <w:rFonts w:eastAsiaTheme="minorEastAsia"/>
+        </w:rPr>
+      </w:pPr>
+      <w:r>
+        <w:rPr>
+          <w:rFonts w:eastAsiaTheme="minorEastAsia"/>
+        </w:rPr>
+        <w:t xml:space="preserve">where </w:t>
+      </w:r>
+      <m:oMath>
+        <m:d>
+          <m:dPr>
+            <m:begChr m:val="|"/>
+            <m:endChr m:val="|"/>
+            <m:ctrlPr>
+              <w:rPr>
+                <w:rFonts w:ascii="Cambria Math" w:eastAsiaTheme="minorEastAsia" w:hAnsi="Cambria Math"/>
+                <w:i/>
+              </w:rPr>
+            </m:ctrlPr>
+          </m:dPr>
+          <m:e>
+            <m:r>
+              <m:rPr>
+                <m:scr m:val="script"/>
+              </m:rPr>
+              <w:rPr>
+                <w:rFonts w:ascii="Cambria Math" w:eastAsiaTheme="minorEastAsia" w:hAnsi="Cambria Math"/>
+              </w:rPr>
+              <m:t>D</m:t>
+            </m:r>
+          </m:e>
+        </m:d>
+      </m:oMath>
+      <w:r>
+        <w:rPr>
+          <w:rFonts w:eastAsiaTheme="minorEastAsia"/>
+        </w:rPr>
+        <w:t xml:space="preserve"> is the number of trajectories in </w:t>
+      </w:r>
+      <m:oMath>
+        <m:r>
+          <m:rPr>
+            <m:scr m:val="script"/>
+          </m:rPr>
+          <w:rPr>
+            <w:rFonts w:ascii="Cambria Math" w:eastAsiaTheme="minorEastAsia" w:hAnsi="Cambria Math"/>
+          </w:rPr>
+          <m:t>D</m:t>
+        </m:r>
+      </m:oMath>
+      <w:r>
+        <w:rPr>
+          <w:rFonts w:eastAsiaTheme="minorEastAsia"/>
+        </w:rPr>
+        <w:t xml:space="preserve"> (here, </w:t>
+      </w:r>
+      <m:oMath>
+        <m:r>
+          <w:rPr>
+            <w:rFonts w:ascii="Cambria Math" w:eastAsiaTheme="minorEastAsia" w:hAnsi="Cambria Math"/>
+          </w:rPr>
+          <m:t>N</m:t>
+        </m:r>
+      </m:oMath>
+      <w:r>
+        <w:rPr>
+          <w:rFonts w:eastAsiaTheme="minorEastAsia"/>
+        </w:rPr>
+        <w:t>).</w:t>
+      </w:r>
+    </w:p>
+    <w:p/>
+    <w:p>
+      <w:pPr>
+        <w:rPr>
+          <w:rFonts w:eastAsiaTheme="minorEastAsia"/>
+        </w:rPr>
+      </w:pPr>
+      <w:r>
+        <w:t xml:space="preserve">This last expression is the simplest version of the computable expression we desired. </w:t>
+      </w:r>
+      <w:proofErr w:type="gramStart"/>
+      <w:r>
+        <w:t>Assuming that</w:t>
+      </w:r>
+      <w:proofErr w:type="gramEnd"/>
+      <w:r>
+        <w:t xml:space="preserve"> we have represented our policy in a way which allows us to calculate </w:t>
+      </w:r>
+      <m:oMath>
+        <m:sSub>
+          <m:sSubPr>
+            <m:ctrlPr>
+              <w:rPr>
+                <w:rFonts w:ascii="Cambria Math" w:hAnsi="Cambria Math"/>
+                <w:i/>
+              </w:rPr>
+            </m:ctrlPr>
+          </m:sSubPr>
+          <m:e>
+            <m:r>
+              <m:rPr>
+                <m:sty m:val="p"/>
+              </m:rPr>
+              <w:rPr>
+                <w:rFonts w:ascii="Cambria Math" w:hAnsi="Cambria Math"/>
+              </w:rPr>
+              <m:t>∇</m:t>
+            </m:r>
+          </m:e>
+          <m:sub>
+            <m:r>
+              <w:rPr>
+                <w:rFonts w:ascii="Cambria Math" w:hAnsi="Cambria Math"/>
+              </w:rPr>
+              <m:t>θ</m:t>
+            </m:r>
+          </m:sub>
+        </m:sSub>
+        <m:func>
+          <m:funcPr>
+            <m:ctrlPr>
+              <w:rPr>
+                <w:rFonts w:ascii="Cambria Math" w:hAnsi="Cambria Math"/>
+                <w:i/>
+              </w:rPr>
+            </m:ctrlPr>
+          </m:funcPr>
+          <m:fName>
+            <m:r>
+              <m:rPr>
+                <m:sty m:val="p"/>
+              </m:rPr>
+              <w:rPr>
+                <w:rFonts w:ascii="Cambria Math" w:hAnsi="Cambria Math"/>
+              </w:rPr>
+              <m:t>log</m:t>
+            </m:r>
+          </m:fName>
+          <m:e>
+            <m:sSub>
+              <m:sSubPr>
+                <m:ctrlPr>
+                  <w:rPr>
+                    <w:rFonts w:ascii="Cambria Math" w:hAnsi="Cambria Math"/>
+                    <w:i/>
+                  </w:rPr>
+                </m:ctrlPr>
+              </m:sSubPr>
+              <m:e>
+                <m:r>
+                  <w:rPr>
+                    <w:rFonts w:ascii="Cambria Math" w:hAnsi="Cambria Math"/>
+                  </w:rPr>
+                  <m:t>π</m:t>
+                </m:r>
+              </m:e>
+              <m:sub>
+                <m:r>
+                  <w:rPr>
+                    <w:rFonts w:ascii="Cambria Math" w:hAnsi="Cambria Math"/>
+                  </w:rPr>
+                  <m:t>θ</m:t>
+                </m:r>
+              </m:sub>
+            </m:sSub>
+            <m:d>
+              <m:dPr>
+                <m:ctrlPr>
+                  <w:rPr>
+                    <w:rFonts w:ascii="Cambria Math" w:hAnsi="Cambria Math"/>
+                    <w:i/>
+                  </w:rPr>
+                </m:ctrlPr>
+              </m:dPr>
+              <m:e>
+                <m:sSub>
+                  <m:sSubPr>
+                    <m:ctrlPr>
+                      <w:rPr>
+                        <w:rFonts w:ascii="Cambria Math" w:hAnsi="Cambria Math"/>
+                        <w:i/>
+                      </w:rPr>
+                    </m:ctrlPr>
+                  </m:sSubPr>
+                  <m:e>
+                    <m:r>
+                      <w:rPr>
+                        <w:rFonts w:ascii="Cambria Math" w:hAnsi="Cambria Math"/>
+                      </w:rPr>
+                      <m:t>a</m:t>
+                    </m:r>
+                  </m:e>
+                  <m:sub>
+                    <m:r>
+                      <w:rPr>
+                        <w:rFonts w:ascii="Cambria Math" w:hAnsi="Cambria Math"/>
+                      </w:rPr>
+                      <m:t>t</m:t>
+                    </m:r>
+                  </m:sub>
+                </m:sSub>
+                <m:r>
+                  <w:rPr>
+                    <w:rFonts w:ascii="Cambria Math" w:hAnsi="Cambria Math"/>
+                  </w:rPr>
+                  <m:t>|</m:t>
+                </m:r>
+                <m:sSub>
+                  <m:sSubPr>
+                    <m:ctrlPr>
+                      <w:rPr>
+                        <w:rFonts w:ascii="Cambria Math" w:hAnsi="Cambria Math"/>
+                        <w:i/>
+                      </w:rPr>
+                    </m:ctrlPr>
+                  </m:sSubPr>
+                  <m:e>
+                    <m:r>
+                      <w:rPr>
+                        <w:rFonts w:ascii="Cambria Math" w:hAnsi="Cambria Math"/>
+                      </w:rPr>
+                      <m:t>s</m:t>
+                    </m:r>
+                  </m:e>
+                  <m:sub>
+                    <m:r>
+                      <w:rPr>
+                        <w:rFonts w:ascii="Cambria Math" w:hAnsi="Cambria Math"/>
+                      </w:rPr>
+                      <m:t>t</m:t>
+                    </m:r>
+                  </m:sub>
+                </m:sSub>
+              </m:e>
+            </m:d>
+          </m:e>
+        </m:func>
+      </m:oMath>
+      <w:r>
+        <w:rPr>
+          <w:rFonts w:eastAsiaTheme="minorEastAsia"/>
+        </w:rPr>
+        <w:t xml:space="preserve">, and if we are able to run the policy in the environment to collect the trajectory dataset, we can compute the policy gradient and take an update step. </w:t>
+      </w:r>
+    </w:p>
+    <w:p>
+      <w:pPr>
+        <w:rPr>
+          <w:rFonts w:eastAsiaTheme="minorEastAsia"/>
+        </w:rPr>
+      </w:pPr>
+    </w:p>
+    <w:p>
+      <w:pPr>
+        <w:rPr>
+          <w:rFonts w:eastAsiaTheme="minorEastAsia"/>
+        </w:rPr>
+      </w:pPr>
+      <w:r>
+        <w:rPr>
+          <w:rFonts w:eastAsiaTheme="minorEastAsia"/>
+          <w:b/>
+          <w:bCs/>
+        </w:rPr>
+        <w:t>Lemma</w:t>
+      </w:r>
+      <w:r>
+        <w:rPr>
+          <w:rFonts w:eastAsiaTheme="minorEastAsia"/>
+        </w:rPr>
+        <w:t xml:space="preserve"> </w:t>
+      </w:r>
+      <w:r>
+        <w:rPr>
+          <w:rFonts w:eastAsiaTheme="minorEastAsia"/>
+          <w:i/>
+          <w:iCs/>
+        </w:rPr>
+        <w:t>EGLP Lemma</w:t>
+      </w:r>
+      <w:r>
+        <w:rPr>
+          <w:rFonts w:eastAsiaTheme="minorEastAsia"/>
+        </w:rPr>
+        <w:t xml:space="preserve"> </w:t>
+      </w:r>
+    </w:p>
+    <w:p>
+      <w:pPr>
+        <w:rPr>
+          <w:rFonts w:eastAsiaTheme="minorEastAsia"/>
+        </w:rPr>
+      </w:pPr>
+      <w:r>
+        <w:rPr>
+          <w:rFonts w:eastAsiaTheme="minorEastAsia"/>
+        </w:rPr>
+        <w:t>Expected Grad-Log-Prob  is zero</w:t>
+      </w:r>
+      <w:r>
+        <w:rPr>
+          <w:rFonts w:eastAsiaTheme="minorEastAsia"/>
+        </w:rPr>
+        <w:t>.</w:t>
+      </w:r>
+      <w:r>
+        <w:rPr>
+          <w:rFonts w:eastAsiaTheme="minorEastAsia"/>
+        </w:rPr>
+        <w:t xml:space="preserve"> </w:t>
+      </w:r>
+    </w:p>
+    <w:p>
+      <w:pPr>
+        <w:rPr>
+          <w:rFonts w:eastAsiaTheme="minorEastAsia"/>
+        </w:rPr>
+      </w:pPr>
+      <w:r>
+        <w:rPr>
+          <w:rFonts w:eastAsiaTheme="minorEastAsia"/>
+        </w:rPr>
+        <w:t xml:space="preserve">Suppose that </w:t>
+      </w:r>
+      <m:oMath>
+        <m:sSub>
+          <m:sSubPr>
+            <m:ctrlPr>
+              <w:rPr>
+                <w:rFonts w:ascii="Cambria Math" w:eastAsiaTheme="minorEastAsia" w:hAnsi="Cambria Math"/>
+                <w:i/>
+              </w:rPr>
+            </m:ctrlPr>
+          </m:sSubPr>
+          <m:e>
+            <m:r>
+              <w:rPr>
+                <w:rFonts w:ascii="Cambria Math" w:eastAsiaTheme="minorEastAsia" w:hAnsi="Cambria Math"/>
+              </w:rPr>
+              <m:t>P</m:t>
+            </m:r>
+          </m:e>
+          <m:sub>
+            <m:r>
+              <w:rPr>
+                <w:rFonts w:ascii="Cambria Math" w:eastAsiaTheme="minorEastAsia" w:hAnsi="Cambria Math"/>
+              </w:rPr>
+              <m:t>θ</m:t>
+            </m:r>
+          </m:sub>
+        </m:sSub>
+      </m:oMath>
+      <w:r>
+        <w:rPr>
+          <w:rFonts w:eastAsiaTheme="minorEastAsia"/>
+        </w:rPr>
+        <w:t xml:space="preserve"> is a parametrized probability distribution over a random variable, </w:t>
+      </w:r>
+      <m:oMath>
+        <m:r>
+          <w:rPr>
+            <w:rFonts w:ascii="Cambria Math" w:eastAsiaTheme="minorEastAsia" w:hAnsi="Cambria Math"/>
+          </w:rPr>
+          <m:t>x</m:t>
+        </m:r>
+      </m:oMath>
+      <w:r>
+        <w:rPr>
+          <w:rFonts w:eastAsiaTheme="minorEastAsia"/>
+        </w:rPr>
+        <w:t>. Then:</w:t>
+      </w:r>
+    </w:p>
+    <w:p>
+      <w:pPr>
+        <w:rPr>
+          <w:rFonts w:eastAsiaTheme="minorEastAsia"/>
+        </w:rPr>
+      </w:pPr>
+      <m:oMath>
+        <m:func>
+          <m:funcPr>
+            <m:ctrlPr>
+              <w:rPr>
+                <w:rFonts w:ascii="Cambria Math" w:eastAsiaTheme="minorEastAsia" w:hAnsi="Cambria Math"/>
+                <w:i/>
+              </w:rPr>
+            </m:ctrlPr>
+          </m:funcPr>
+          <m:fName>
+            <m:limLow>
+              <m:limLowPr>
+                <m:ctrlPr>
+                  <w:rPr>
+                    <w:rFonts w:ascii="Cambria Math" w:eastAsiaTheme="minorEastAsia" w:hAnsi="Cambria Math"/>
+                    <w:i/>
+                  </w:rPr>
+                </m:ctrlPr>
+              </m:limLowPr>
+              <m:e>
+                <m:r>
+                  <m:rPr>
+                    <m:sty m:val="p"/>
+                  </m:rPr>
+                  <w:rPr>
+                    <w:rFonts w:ascii="Cambria Math" w:hAnsi="Cambria Math"/>
+                  </w:rPr>
+                  <m:t>E</m:t>
+                </m:r>
+              </m:e>
+              <m:lim>
+                <m:r>
+                  <w:rPr>
+                    <w:rFonts w:ascii="Cambria Math" w:eastAsiaTheme="minorEastAsia" w:hAnsi="Cambria Math"/>
+                  </w:rPr>
+                  <m:t>x</m:t>
+                </m:r>
+                <m:r>
+                  <w:rPr>
+                    <w:rFonts w:ascii="Cambria Math" w:eastAsiaTheme="minorEastAsia" w:hAnsi="Cambria Math"/>
+                  </w:rPr>
+                  <m:t>~</m:t>
+                </m:r>
+                <m:sSub>
+                  <m:sSubPr>
+                    <m:ctrlPr>
+                      <w:rPr>
+                        <w:rFonts w:ascii="Cambria Math" w:hAnsi="Cambria Math"/>
+                        <w:i/>
+                      </w:rPr>
+                    </m:ctrlPr>
+                  </m:sSubPr>
+                  <m:e>
+                    <m:r>
+                      <w:rPr>
+                        <w:rFonts w:ascii="Cambria Math" w:hAnsi="Cambria Math"/>
+                      </w:rPr>
+                      <m:t>P</m:t>
+                    </m:r>
+                  </m:e>
+                  <m:sub>
+                    <m:r>
+                      <w:rPr>
+                        <w:rFonts w:ascii="Cambria Math" w:hAnsi="Cambria Math"/>
+                      </w:rPr>
+                      <m:t>θ</m:t>
+                    </m:r>
+                  </m:sub>
+                </m:sSub>
+              </m:lim>
+            </m:limLow>
+          </m:fName>
+          <m:e>
+            <m:d>
+              <m:dPr>
+                <m:begChr m:val="["/>
+                <m:endChr m:val="]"/>
+                <m:ctrlPr>
+                  <w:rPr>
+                    <w:rFonts w:ascii="Cambria Math" w:eastAsiaTheme="minorEastAsia" w:hAnsi="Cambria Math"/>
+                    <w:i/>
+                  </w:rPr>
+                </m:ctrlPr>
+              </m:dPr>
+              <m:e>
+                <m:sSub>
+                  <m:sSubPr>
+                    <m:ctrlPr>
+                      <w:rPr>
+                        <w:rFonts w:ascii="Cambria Math" w:hAnsi="Cambria Math"/>
+                        <w:i/>
+                      </w:rPr>
+                    </m:ctrlPr>
+                  </m:sSubPr>
+                  <m:e>
+                    <m:r>
+                      <m:rPr>
+                        <m:sty m:val="p"/>
+                      </m:rPr>
+                      <w:rPr>
+                        <w:rFonts w:ascii="Cambria Math" w:hAnsi="Cambria Math"/>
+                      </w:rPr>
+                      <m:t>∇</m:t>
+                    </m:r>
+                  </m:e>
+                  <m:sub>
+                    <m:r>
+                      <w:rPr>
+                        <w:rFonts w:ascii="Cambria Math" w:hAnsi="Cambria Math"/>
+                      </w:rPr>
+                      <m:t>θ</m:t>
+                    </m:r>
+                  </m:sub>
+                </m:sSub>
+                <m:func>
+                  <m:funcPr>
+                    <m:ctrlPr>
+                      <w:rPr>
+                        <w:rFonts w:ascii="Cambria Math" w:hAnsi="Cambria Math"/>
+                        <w:i/>
+                      </w:rPr>
+                    </m:ctrlPr>
+                  </m:funcPr>
+                  <m:fName>
+                    <m:r>
+                      <m:rPr>
+                        <m:sty m:val="p"/>
+                      </m:rPr>
+                      <w:rPr>
+                        <w:rFonts w:ascii="Cambria Math" w:hAnsi="Cambria Math"/>
+                      </w:rPr>
+                      <m:t>log</m:t>
+                    </m:r>
+                  </m:fName>
+                  <m:e>
+                    <m:sSub>
+                      <m:sSubPr>
+                        <m:ctrlPr>
+                          <w:rPr>
+                            <w:rFonts w:ascii="Cambria Math" w:hAnsi="Cambria Math"/>
+                            <w:i/>
+                          </w:rPr>
+                        </m:ctrlPr>
+                      </m:sSubPr>
+                      <m:e>
+                        <m:r>
+                          <w:rPr>
+                            <w:rFonts w:ascii="Cambria Math" w:hAnsi="Cambria Math"/>
+                          </w:rPr>
+                          <m:t>P</m:t>
+                        </m:r>
+                      </m:e>
+                      <m:sub>
+                        <m:r>
+                          <w:rPr>
+                            <w:rFonts w:ascii="Cambria Math" w:hAnsi="Cambria Math"/>
+                          </w:rPr>
+                          <m:t>θ</m:t>
+                        </m:r>
+                      </m:sub>
+                    </m:sSub>
+                    <m:d>
+                      <m:dPr>
+                        <m:ctrlPr>
+                          <w:rPr>
+                            <w:rFonts w:ascii="Cambria Math" w:hAnsi="Cambria Math"/>
+                            <w:i/>
+                          </w:rPr>
+                        </m:ctrlPr>
+                      </m:dPr>
+                      <m:e>
+                        <m:r>
+                          <w:rPr>
+                            <w:rFonts w:ascii="Cambria Math" w:hAnsi="Cambria Math"/>
+                          </w:rPr>
+                          <m:t>x</m:t>
+                        </m:r>
+                      </m:e>
+                    </m:d>
+                  </m:e>
+                </m:func>
+              </m:e>
+            </m:d>
+            <m:r>
+              <w:rPr>
+                <w:rFonts w:ascii="Cambria Math" w:eastAsiaTheme="minorEastAsia" w:hAnsi="Cambria Math"/>
+              </w:rPr>
+              <m:t>=0</m:t>
+            </m:r>
+          </m:e>
+        </m:func>
+      </m:oMath>
+      <w:r>
+        <w:rPr>
+          <w:rFonts w:eastAsiaTheme="minorEastAsia"/>
+        </w:rPr>
+        <w:t xml:space="preserve"> </w:t>
+      </w:r>
+    </w:p>
+    <w:p>
+      <w:pPr>
+        <w:rPr>
+          <w:rFonts w:eastAsiaTheme="minorEastAsia"/>
+          <w:u w:val="single"/>
+        </w:rPr>
+      </w:pPr>
+      <w:r>
+        <w:rPr>
+          <w:rFonts w:eastAsiaTheme="minorEastAsia"/>
+          <w:u w:val="single"/>
+        </w:rPr>
+        <w:t>Proof:</w:t>
+      </w:r>
+    </w:p>
+    <w:p>
+      <w:pPr>
+        <w:rPr>
+          <w:rFonts w:eastAsiaTheme="minorEastAsia"/>
+        </w:rPr>
+      </w:pPr>
+      <w:r>
+        <w:rPr>
+          <w:rFonts w:eastAsiaTheme="minorEastAsia"/>
+        </w:rPr>
+        <w:t xml:space="preserve">Since </w:t>
+      </w:r>
+      <m:oMath>
+        <m:sSub>
+          <m:sSubPr>
+            <m:ctrlPr>
+              <w:rPr>
+                <w:rFonts w:ascii="Cambria Math" w:eastAsiaTheme="minorEastAsia" w:hAnsi="Cambria Math"/>
+                <w:i/>
+              </w:rPr>
+            </m:ctrlPr>
+          </m:sSubPr>
+          <m:e>
+            <m:r>
+              <w:rPr>
+                <w:rFonts w:ascii="Cambria Math" w:eastAsiaTheme="minorEastAsia" w:hAnsi="Cambria Math"/>
+              </w:rPr>
+              <m:t>P</m:t>
+            </m:r>
+          </m:e>
+          <m:sub>
+            <m:r>
+              <w:rPr>
+                <w:rFonts w:ascii="Cambria Math" w:hAnsi="Cambria Math"/>
+              </w:rPr>
+              <m:t>θ</m:t>
+            </m:r>
+          </m:sub>
+        </m:sSub>
+        <m:d>
+          <m:dPr>
+            <m:ctrlPr>
+              <w:rPr>
+                <w:rFonts w:ascii="Cambria Math" w:eastAsiaTheme="minorEastAsia" w:hAnsi="Cambria Math"/>
+                <w:i/>
+              </w:rPr>
+            </m:ctrlPr>
+          </m:dPr>
+          <m:e>
+            <m:r>
+              <w:rPr>
+                <w:rFonts w:ascii="Cambria Math" w:eastAsiaTheme="minorEastAsia" w:hAnsi="Cambria Math"/>
+              </w:rPr>
+              <m:t>x</m:t>
+            </m:r>
+          </m:e>
+        </m:d>
+      </m:oMath>
+      <w:r>
+        <w:rPr>
+          <w:rFonts w:eastAsiaTheme="minorEastAsia"/>
+        </w:rPr>
+        <w:t xml:space="preserve"> is a distribution, we have:</w:t>
+      </w:r>
+    </w:p>
+    <w:p>
+      <w:pPr>
+        <w:rPr>
+          <w:rFonts w:eastAsiaTheme="minorEastAsia"/>
+        </w:rPr>
+      </w:pPr>
+      <m:oMath>
+        <m:nary>
+          <m:naryPr>
+            <m:limLoc m:val="subSup"/>
+            <m:ctrlPr>
+              <w:rPr>
+                <w:rFonts w:ascii="Cambria Math" w:eastAsiaTheme="minorEastAsia" w:hAnsi="Cambria Math"/>
+                <w:i/>
+              </w:rPr>
+            </m:ctrlPr>
+          </m:naryPr>
+          <m:sub>
+            <m:r>
+              <w:rPr>
+                <w:rFonts w:ascii="Cambria Math" w:eastAsiaTheme="minorEastAsia" w:hAnsi="Cambria Math"/>
+              </w:rPr>
+              <m:t>x</m:t>
+            </m:r>
+          </m:sub>
+          <m:sup/>
+          <m:e>
+            <m:sSub>
+              <m:sSubPr>
+                <m:ctrlPr>
+                  <w:rPr>
+                    <w:rFonts w:ascii="Cambria Math" w:eastAsiaTheme="minorEastAsia" w:hAnsi="Cambria Math"/>
+                    <w:i/>
+                  </w:rPr>
+                </m:ctrlPr>
+              </m:sSubPr>
+              <m:e>
+                <m:r>
+                  <w:rPr>
+                    <w:rFonts w:ascii="Cambria Math" w:eastAsiaTheme="minorEastAsia" w:hAnsi="Cambria Math"/>
+                  </w:rPr>
+                  <m:t>P</m:t>
+                </m:r>
+              </m:e>
+              <m:sub>
+                <m:r>
+                  <w:rPr>
+                    <w:rFonts w:ascii="Cambria Math" w:hAnsi="Cambria Math"/>
+                  </w:rPr>
+                  <m:t>θ</m:t>
+                </m:r>
+              </m:sub>
+            </m:sSub>
+            <m:d>
+              <m:dPr>
+                <m:ctrlPr>
+                  <w:rPr>
+                    <w:rFonts w:ascii="Cambria Math" w:eastAsiaTheme="minorEastAsia" w:hAnsi="Cambria Math"/>
+                    <w:i/>
+                  </w:rPr>
+                </m:ctrlPr>
+              </m:dPr>
+              <m:e>
+                <m:r>
+                  <w:rPr>
+                    <w:rFonts w:ascii="Cambria Math" w:eastAsiaTheme="minorEastAsia" w:hAnsi="Cambria Math"/>
+                  </w:rPr>
+                  <m:t>x</m:t>
+                </m:r>
+              </m:e>
+            </m:d>
+          </m:e>
+        </m:nary>
+        <m:r>
+          <w:rPr>
+            <w:rFonts w:ascii="Cambria Math" w:eastAsiaTheme="minorEastAsia" w:hAnsi="Cambria Math"/>
+          </w:rPr>
+          <m:t>=1</m:t>
+        </m:r>
+      </m:oMath>
+      <w:r>
+        <w:rPr>
+          <w:rFonts w:eastAsiaTheme="minorEastAsia"/>
+        </w:rPr>
+        <w:t xml:space="preserve"> </w:t>
+      </w:r>
+    </w:p>
+    <w:p>
+      <w:pPr>
+        <w:rPr>
+          <w:rFonts w:eastAsiaTheme="minorEastAsia"/>
+        </w:rPr>
+      </w:pPr>
+      <w:r>
+        <w:rPr>
+          <w:rFonts w:eastAsiaTheme="minorEastAsia"/>
+        </w:rPr>
+        <w:t>Applying gradient on both sides gives us:</w:t>
+      </w:r>
+    </w:p>
+    <w:p>
+      <w:pPr>
+        <w:rPr>
+          <w:rFonts w:eastAsiaTheme="minorEastAsia"/>
+        </w:rPr>
+      </w:pPr>
+      <m:oMath>
+        <m:sSub>
+          <m:sSubPr>
+            <m:ctrlPr>
+              <w:rPr>
+                <w:rFonts w:ascii="Cambria Math" w:hAnsi="Cambria Math"/>
+                <w:i/>
+              </w:rPr>
+            </m:ctrlPr>
+          </m:sSubPr>
+          <m:e>
+            <m:r>
+              <m:rPr>
+                <m:sty m:val="p"/>
+              </m:rPr>
+              <w:rPr>
+                <w:rFonts w:ascii="Cambria Math" w:hAnsi="Cambria Math"/>
+              </w:rPr>
+              <m:t>∇</m:t>
+            </m:r>
+          </m:e>
+          <m:sub>
+            <m:r>
+              <w:rPr>
+                <w:rFonts w:ascii="Cambria Math" w:hAnsi="Cambria Math"/>
+              </w:rPr>
+              <m:t>θ</m:t>
+            </m:r>
+          </m:sub>
+        </m:sSub>
+        <m:nary>
+          <m:naryPr>
+            <m:limLoc m:val="subSup"/>
+            <m:ctrlPr>
+              <w:rPr>
+                <w:rFonts w:ascii="Cambria Math" w:eastAsiaTheme="minorEastAsia" w:hAnsi="Cambria Math"/>
+                <w:i/>
+              </w:rPr>
+            </m:ctrlPr>
+          </m:naryPr>
+          <m:sub>
+            <m:r>
+              <w:rPr>
+                <w:rFonts w:ascii="Cambria Math" w:eastAsiaTheme="minorEastAsia" w:hAnsi="Cambria Math"/>
+              </w:rPr>
+              <m:t>x</m:t>
+            </m:r>
+          </m:sub>
+          <m:sup/>
+          <m:e>
+            <m:sSub>
+              <m:sSubPr>
+                <m:ctrlPr>
+                  <w:rPr>
+                    <w:rFonts w:ascii="Cambria Math" w:eastAsiaTheme="minorEastAsia" w:hAnsi="Cambria Math"/>
+                    <w:i/>
+                  </w:rPr>
+                </m:ctrlPr>
+              </m:sSubPr>
+              <m:e>
+                <m:r>
+                  <w:rPr>
+                    <w:rFonts w:ascii="Cambria Math" w:eastAsiaTheme="minorEastAsia" w:hAnsi="Cambria Math"/>
+                  </w:rPr>
+                  <m:t>P</m:t>
+                </m:r>
+              </m:e>
+              <m:sub>
+                <m:r>
+                  <w:rPr>
+                    <w:rFonts w:ascii="Cambria Math" w:hAnsi="Cambria Math"/>
+                  </w:rPr>
+                  <m:t>θ</m:t>
+                </m:r>
+              </m:sub>
+            </m:sSub>
+            <m:d>
+              <m:dPr>
+                <m:ctrlPr>
+                  <w:rPr>
+                    <w:rFonts w:ascii="Cambria Math" w:eastAsiaTheme="minorEastAsia" w:hAnsi="Cambria Math"/>
+                    <w:i/>
+                  </w:rPr>
+                </m:ctrlPr>
+              </m:dPr>
+              <m:e>
+                <m:r>
+                  <w:rPr>
+                    <w:rFonts w:ascii="Cambria Math" w:eastAsiaTheme="minorEastAsia" w:hAnsi="Cambria Math"/>
+                  </w:rPr>
+                  <m:t>x</m:t>
+                </m:r>
+              </m:e>
+            </m:d>
+          </m:e>
+        </m:nary>
+        <m:r>
+          <w:rPr>
+            <w:rFonts w:ascii="Cambria Math" w:eastAsiaTheme="minorEastAsia" w:hAnsi="Cambria Math"/>
+          </w:rPr>
+          <m:t>=</m:t>
+        </m:r>
+        <m:sSub>
+          <m:sSubPr>
+            <m:ctrlPr>
+              <w:rPr>
+                <w:rFonts w:ascii="Cambria Math" w:hAnsi="Cambria Math"/>
+                <w:i/>
+              </w:rPr>
+            </m:ctrlPr>
+          </m:sSubPr>
+          <m:e>
+            <m:r>
+              <m:rPr>
+                <m:sty m:val="p"/>
+              </m:rPr>
+              <w:rPr>
+                <w:rFonts w:ascii="Cambria Math" w:hAnsi="Cambria Math"/>
+              </w:rPr>
+              <m:t>∇</m:t>
+            </m:r>
+          </m:e>
+          <m:sub>
+            <m:r>
+              <w:rPr>
+                <w:rFonts w:ascii="Cambria Math" w:hAnsi="Cambria Math"/>
+              </w:rPr>
+              <m:t>θ</m:t>
+            </m:r>
+          </m:sub>
+        </m:sSub>
+        <m:r>
+          <w:rPr>
+            <w:rFonts w:ascii="Cambria Math" w:eastAsiaTheme="minorEastAsia" w:hAnsi="Cambria Math"/>
+          </w:rPr>
+          <m:t>1</m:t>
+        </m:r>
+        <m:r>
+          <w:rPr>
+            <w:rFonts w:ascii="Cambria Math" w:eastAsiaTheme="minorEastAsia" w:hAnsi="Cambria Math"/>
+          </w:rPr>
+          <m:t>=0</m:t>
+        </m:r>
+      </m:oMath>
+      <w:r>
+        <w:rPr>
+          <w:rFonts w:eastAsiaTheme="minorEastAsia"/>
+        </w:rPr>
+        <w:t xml:space="preserve"> </w:t>
+      </w:r>
+    </w:p>
+    <w:p>
+      <w:pPr>
+        <w:rPr>
+          <w:rFonts w:eastAsiaTheme="minorEastAsia"/>
+        </w:rPr>
+      </w:pPr>
+      <w:r>
+        <w:rPr>
+          <w:rFonts w:eastAsiaTheme="minorEastAsia"/>
+        </w:rPr>
+        <w:t>Use the log derivative trick to get:</w:t>
+      </w:r>
+    </w:p>
+    <w:p>
+      <w:pPr>
+        <w:rPr>
+          <w:rFonts w:eastAsiaTheme="minorEastAsia"/>
+        </w:rPr>
+      </w:pPr>
+      <m:oMath>
+        <m:r>
+          <w:rPr>
+            <w:rFonts w:ascii="Cambria Math" w:hAnsi="Cambria Math"/>
+          </w:rPr>
+          <m:t>0=</m:t>
+        </m:r>
+        <m:sSub>
+          <m:sSubPr>
+            <m:ctrlPr>
+              <w:rPr>
+                <w:rFonts w:ascii="Cambria Math" w:hAnsi="Cambria Math"/>
+                <w:i/>
+              </w:rPr>
+            </m:ctrlPr>
+          </m:sSubPr>
+          <m:e>
+            <m:r>
+              <m:rPr>
+                <m:sty m:val="p"/>
+              </m:rPr>
+              <w:rPr>
+                <w:rFonts w:ascii="Cambria Math" w:hAnsi="Cambria Math"/>
+              </w:rPr>
+              <m:t>∇</m:t>
+            </m:r>
+          </m:e>
+          <m:sub>
+            <m:r>
+              <w:rPr>
+                <w:rFonts w:ascii="Cambria Math" w:hAnsi="Cambria Math"/>
+              </w:rPr>
+              <m:t>θ</m:t>
+            </m:r>
+          </m:sub>
+        </m:sSub>
+        <m:nary>
+          <m:naryPr>
+            <m:limLoc m:val="subSup"/>
+            <m:ctrlPr>
+              <w:rPr>
+                <w:rFonts w:ascii="Cambria Math" w:eastAsiaTheme="minorEastAsia" w:hAnsi="Cambria Math"/>
+                <w:i/>
+              </w:rPr>
+            </m:ctrlPr>
+          </m:naryPr>
+          <m:sub>
+            <m:r>
+              <w:rPr>
+                <w:rFonts w:ascii="Cambria Math" w:eastAsiaTheme="minorEastAsia" w:hAnsi="Cambria Math"/>
+              </w:rPr>
+              <m:t>x</m:t>
+            </m:r>
+          </m:sub>
+          <m:sup/>
+          <m:e>
+            <m:sSub>
+              <m:sSubPr>
+                <m:ctrlPr>
+                  <w:rPr>
+                    <w:rFonts w:ascii="Cambria Math" w:eastAsiaTheme="minorEastAsia" w:hAnsi="Cambria Math"/>
+                    <w:i/>
+                  </w:rPr>
+                </m:ctrlPr>
+              </m:sSubPr>
+              <m:e>
+                <m:r>
+                  <w:rPr>
+                    <w:rFonts w:ascii="Cambria Math" w:eastAsiaTheme="minorEastAsia" w:hAnsi="Cambria Math"/>
+                  </w:rPr>
+                  <m:t>P</m:t>
+                </m:r>
+              </m:e>
+              <m:sub>
+                <m:r>
+                  <w:rPr>
+                    <w:rFonts w:ascii="Cambria Math" w:hAnsi="Cambria Math"/>
+                  </w:rPr>
+                  <m:t>θ</m:t>
+                </m:r>
+              </m:sub>
+            </m:sSub>
+            <m:d>
+              <m:dPr>
+                <m:ctrlPr>
+                  <w:rPr>
+                    <w:rFonts w:ascii="Cambria Math" w:eastAsiaTheme="minorEastAsia" w:hAnsi="Cambria Math"/>
+                    <w:i/>
+                  </w:rPr>
+                </m:ctrlPr>
+              </m:dPr>
+              <m:e>
+                <m:r>
+                  <w:rPr>
+                    <w:rFonts w:ascii="Cambria Math" w:eastAsiaTheme="minorEastAsia" w:hAnsi="Cambria Math"/>
+                  </w:rPr>
+                  <m:t>x</m:t>
+                </m:r>
+              </m:e>
+            </m:d>
+          </m:e>
+        </m:nary>
+      </m:oMath>
+      <w:r>
+        <w:rPr>
+          <w:rFonts w:eastAsiaTheme="minorEastAsia"/>
+        </w:rPr>
+        <w:t xml:space="preserve"> </w:t>
+      </w:r>
+    </w:p>
+    <w:p>
+      <w:pPr>
+        <w:rPr>
+          <w:rFonts w:eastAsiaTheme="minorEastAsia"/>
+        </w:rPr>
+      </w:pPr>
+      <w:r>
+        <w:rPr>
+          <w:rFonts w:eastAsiaTheme="minorEastAsia"/>
+        </w:rPr>
+        <w:t xml:space="preserve">    </w:t>
+      </w:r>
+      <m:oMath>
+        <m:r>
+          <w:rPr>
+            <w:rFonts w:ascii="Cambria Math" w:hAnsi="Cambria Math"/>
+          </w:rPr>
+          <m:t>=</m:t>
+        </m:r>
+        <m:nary>
+          <m:naryPr>
+            <m:limLoc m:val="subSup"/>
+            <m:ctrlPr>
+              <w:rPr>
+                <w:rFonts w:ascii="Cambria Math" w:eastAsiaTheme="minorEastAsia" w:hAnsi="Cambria Math"/>
+                <w:i/>
+              </w:rPr>
+            </m:ctrlPr>
+          </m:naryPr>
+          <m:sub>
+            <m:r>
+              <w:rPr>
+                <w:rFonts w:ascii="Cambria Math" w:eastAsiaTheme="minorEastAsia" w:hAnsi="Cambria Math"/>
+              </w:rPr>
+              <m:t>x</m:t>
+            </m:r>
+          </m:sub>
+          <m:sup/>
+          <m:e>
+            <m:sSub>
+              <m:sSubPr>
+                <m:ctrlPr>
+                  <w:rPr>
+                    <w:rFonts w:ascii="Cambria Math" w:hAnsi="Cambria Math"/>
+                    <w:i/>
+                  </w:rPr>
+                </m:ctrlPr>
+              </m:sSubPr>
+              <m:e>
+                <m:r>
+                  <m:rPr>
+                    <m:sty m:val="p"/>
+                  </m:rPr>
+                  <w:rPr>
+                    <w:rFonts w:ascii="Cambria Math" w:hAnsi="Cambria Math"/>
+                  </w:rPr>
+                  <m:t>∇</m:t>
+                </m:r>
+              </m:e>
+              <m:sub>
+                <m:r>
+                  <w:rPr>
+                    <w:rFonts w:ascii="Cambria Math" w:hAnsi="Cambria Math"/>
+                  </w:rPr>
+                  <m:t>θ</m:t>
+                </m:r>
+              </m:sub>
+            </m:sSub>
+            <m:sSub>
+              <m:sSubPr>
+                <m:ctrlPr>
+                  <w:rPr>
+                    <w:rFonts w:ascii="Cambria Math" w:eastAsiaTheme="minorEastAsia" w:hAnsi="Cambria Math"/>
+                    <w:i/>
+                  </w:rPr>
+                </m:ctrlPr>
+              </m:sSubPr>
+              <m:e>
+                <m:r>
+                  <w:rPr>
+                    <w:rFonts w:ascii="Cambria Math" w:eastAsiaTheme="minorEastAsia" w:hAnsi="Cambria Math"/>
+                  </w:rPr>
+                  <m:t>P</m:t>
+                </m:r>
+              </m:e>
+              <m:sub>
+                <m:r>
+                  <w:rPr>
+                    <w:rFonts w:ascii="Cambria Math" w:hAnsi="Cambria Math"/>
+                  </w:rPr>
+                  <m:t>θ</m:t>
+                </m:r>
+              </m:sub>
+            </m:sSub>
+            <m:d>
+              <m:dPr>
+                <m:ctrlPr>
+                  <w:rPr>
+                    <w:rFonts w:ascii="Cambria Math" w:eastAsiaTheme="minorEastAsia" w:hAnsi="Cambria Math"/>
+                    <w:i/>
+                  </w:rPr>
+                </m:ctrlPr>
+              </m:dPr>
+              <m:e>
+                <m:r>
+                  <w:rPr>
+                    <w:rFonts w:ascii="Cambria Math" w:eastAsiaTheme="minorEastAsia" w:hAnsi="Cambria Math"/>
+                  </w:rPr>
+                  <m:t>x</m:t>
+                </m:r>
+              </m:e>
+            </m:d>
+          </m:e>
+        </m:nary>
+      </m:oMath>
+      <w:r>
+        <w:rPr>
+          <w:rFonts w:eastAsiaTheme="minorEastAsia"/>
+        </w:rPr>
+        <w:t xml:space="preserve"> </w:t>
+      </w:r>
+    </w:p>
+    <w:p>
+      <w:pPr>
+        <w:rPr>
+          <w:rFonts w:eastAsiaTheme="minorEastAsia"/>
+        </w:rPr>
+      </w:pPr>
+      <w:r>
+        <w:rPr>
+          <w:rFonts w:eastAsiaTheme="minorEastAsia"/>
+        </w:rPr>
+        <w:t xml:space="preserve">    </w:t>
+      </w:r>
+      <m:oMath>
+        <m:r>
+          <w:rPr>
+            <w:rFonts w:ascii="Cambria Math" w:hAnsi="Cambria Math"/>
+          </w:rPr>
+          <m:t>=</m:t>
+        </m:r>
+        <m:nary>
+          <m:naryPr>
+            <m:limLoc m:val="subSup"/>
+            <m:ctrlPr>
+              <w:rPr>
+                <w:rFonts w:ascii="Cambria Math" w:eastAsiaTheme="minorEastAsia" w:hAnsi="Cambria Math"/>
+                <w:i/>
+              </w:rPr>
+            </m:ctrlPr>
+          </m:naryPr>
+          <m:sub>
+            <m:r>
+              <w:rPr>
+                <w:rFonts w:ascii="Cambria Math" w:eastAsiaTheme="minorEastAsia" w:hAnsi="Cambria Math"/>
+              </w:rPr>
+              <m:t>x</m:t>
+            </m:r>
+          </m:sub>
+          <m:sup/>
+          <m:e>
+            <m:sSub>
+              <m:sSubPr>
+                <m:ctrlPr>
+                  <w:rPr>
+                    <w:rFonts w:ascii="Cambria Math" w:eastAsiaTheme="minorEastAsia" w:hAnsi="Cambria Math"/>
+                    <w:i/>
+                  </w:rPr>
+                </m:ctrlPr>
+              </m:sSubPr>
+              <m:e>
+                <m:r>
+                  <w:rPr>
+                    <w:rFonts w:ascii="Cambria Math" w:eastAsiaTheme="minorEastAsia" w:hAnsi="Cambria Math"/>
+                  </w:rPr>
+                  <m:t>P</m:t>
+                </m:r>
+              </m:e>
+              <m:sub>
+                <m:r>
+                  <w:rPr>
+                    <w:rFonts w:ascii="Cambria Math" w:hAnsi="Cambria Math"/>
+                  </w:rPr>
+                  <m:t>θ</m:t>
+                </m:r>
+              </m:sub>
+            </m:sSub>
+            <m:d>
+              <m:dPr>
+                <m:ctrlPr>
+                  <w:rPr>
+                    <w:rFonts w:ascii="Cambria Math" w:eastAsiaTheme="minorEastAsia" w:hAnsi="Cambria Math"/>
+                    <w:i/>
+                  </w:rPr>
+                </m:ctrlPr>
+              </m:dPr>
+              <m:e>
+                <m:r>
+                  <w:rPr>
+                    <w:rFonts w:ascii="Cambria Math" w:eastAsiaTheme="minorEastAsia" w:hAnsi="Cambria Math"/>
+                  </w:rPr>
+                  <m:t>x</m:t>
+                </m:r>
+              </m:e>
+            </m:d>
+            <m:sSub>
+              <m:sSubPr>
+                <m:ctrlPr>
+                  <w:rPr>
+                    <w:rFonts w:ascii="Cambria Math" w:hAnsi="Cambria Math"/>
+                    <w:i/>
+                  </w:rPr>
+                </m:ctrlPr>
+              </m:sSubPr>
+              <m:e>
+                <m:r>
+                  <m:rPr>
+                    <m:sty m:val="p"/>
+                  </m:rPr>
+                  <w:rPr>
+                    <w:rFonts w:ascii="Cambria Math" w:hAnsi="Cambria Math"/>
+                  </w:rPr>
+                  <m:t>∇</m:t>
+                </m:r>
+              </m:e>
+              <m:sub>
+                <m:r>
+                  <w:rPr>
+                    <w:rFonts w:ascii="Cambria Math" w:hAnsi="Cambria Math"/>
+                  </w:rPr>
+                  <m:t>θ</m:t>
+                </m:r>
+              </m:sub>
+            </m:sSub>
+            <m:sSub>
+              <m:sSubPr>
+                <m:ctrlPr>
+                  <w:rPr>
+                    <w:rFonts w:ascii="Cambria Math" w:eastAsiaTheme="minorEastAsia" w:hAnsi="Cambria Math"/>
+                    <w:i/>
+                  </w:rPr>
+                </m:ctrlPr>
+              </m:sSubPr>
+              <m:e>
+                <m:r>
+                  <w:rPr>
+                    <w:rFonts w:ascii="Cambria Math" w:eastAsiaTheme="minorEastAsia" w:hAnsi="Cambria Math"/>
+                  </w:rPr>
+                  <m:t>P</m:t>
+                </m:r>
+              </m:e>
+              <m:sub>
+                <m:r>
+                  <w:rPr>
+                    <w:rFonts w:ascii="Cambria Math" w:hAnsi="Cambria Math"/>
+                  </w:rPr>
+                  <m:t>θ</m:t>
+                </m:r>
+              </m:sub>
+            </m:sSub>
+            <m:d>
+              <m:dPr>
+                <m:ctrlPr>
+                  <w:rPr>
+                    <w:rFonts w:ascii="Cambria Math" w:eastAsiaTheme="minorEastAsia" w:hAnsi="Cambria Math"/>
+                    <w:i/>
+                  </w:rPr>
+                </m:ctrlPr>
+              </m:dPr>
+              <m:e>
+                <m:r>
+                  <w:rPr>
+                    <w:rFonts w:ascii="Cambria Math" w:eastAsiaTheme="minorEastAsia" w:hAnsi="Cambria Math"/>
+                  </w:rPr>
+                  <m:t>x</m:t>
+                </m:r>
+              </m:e>
+            </m:d>
+          </m:e>
+        </m:nary>
+      </m:oMath>
+    </w:p>
+    <w:p>
+      <w:pPr>
+        <w:rPr>
+          <w:rFonts w:eastAsiaTheme="minorEastAsia"/>
+        </w:rPr>
+      </w:pPr>
+      <m:oMath>
+        <m:r>
+          <w:rPr>
+            <w:rFonts w:ascii="Cambria Math" w:eastAsiaTheme="minorEastAsia" w:hAnsi="Cambria Math"/>
+          </w:rPr>
+          <m:t>∴0=</m:t>
+        </m:r>
+        <m:func>
+          <m:funcPr>
+            <m:ctrlPr>
+              <w:rPr>
+                <w:rFonts w:ascii="Cambria Math" w:eastAsiaTheme="minorEastAsia" w:hAnsi="Cambria Math"/>
+                <w:i/>
+              </w:rPr>
+            </m:ctrlPr>
+          </m:funcPr>
+          <m:fName>
+            <m:limLow>
+              <m:limLowPr>
+                <m:ctrlPr>
+                  <w:rPr>
+                    <w:rFonts w:ascii="Cambria Math" w:eastAsiaTheme="minorEastAsia" w:hAnsi="Cambria Math"/>
+                    <w:i/>
+                  </w:rPr>
+                </m:ctrlPr>
+              </m:limLowPr>
+              <m:e>
+                <m:r>
+                  <m:rPr>
+                    <m:sty m:val="p"/>
+                  </m:rPr>
+                  <w:rPr>
+                    <w:rFonts w:ascii="Cambria Math" w:hAnsi="Cambria Math"/>
+                  </w:rPr>
+                  <m:t>E</m:t>
+                </m:r>
+              </m:e>
+              <m:lim>
+                <m:r>
+                  <w:rPr>
+                    <w:rFonts w:ascii="Cambria Math" w:eastAsiaTheme="minorEastAsia" w:hAnsi="Cambria Math"/>
+                  </w:rPr>
+                  <m:t>x~</m:t>
+                </m:r>
+                <m:sSub>
+                  <m:sSubPr>
+                    <m:ctrlPr>
+                      <w:rPr>
+                        <w:rFonts w:ascii="Cambria Math" w:hAnsi="Cambria Math"/>
+                        <w:i/>
+                      </w:rPr>
+                    </m:ctrlPr>
+                  </m:sSubPr>
+                  <m:e>
+                    <m:r>
+                      <w:rPr>
+                        <w:rFonts w:ascii="Cambria Math" w:hAnsi="Cambria Math"/>
+                      </w:rPr>
+                      <m:t>P</m:t>
+                    </m:r>
+                  </m:e>
+                  <m:sub>
+                    <m:r>
+                      <w:rPr>
+                        <w:rFonts w:ascii="Cambria Math" w:hAnsi="Cambria Math"/>
+                      </w:rPr>
+                      <m:t>θ</m:t>
+                    </m:r>
+                  </m:sub>
+                </m:sSub>
+              </m:lim>
+            </m:limLow>
+          </m:fName>
+          <m:e>
+            <m:d>
+              <m:dPr>
+                <m:begChr m:val="["/>
+                <m:endChr m:val="]"/>
+                <m:ctrlPr>
+                  <w:rPr>
+                    <w:rFonts w:ascii="Cambria Math" w:eastAsiaTheme="minorEastAsia" w:hAnsi="Cambria Math"/>
+                    <w:i/>
+                  </w:rPr>
+                </m:ctrlPr>
+              </m:dPr>
+              <m:e>
+                <m:sSub>
+                  <m:sSubPr>
+                    <m:ctrlPr>
+                      <w:rPr>
+                        <w:rFonts w:ascii="Cambria Math" w:hAnsi="Cambria Math"/>
+                        <w:i/>
+                      </w:rPr>
+                    </m:ctrlPr>
+                  </m:sSubPr>
+                  <m:e>
+                    <m:r>
+                      <m:rPr>
+                        <m:sty m:val="p"/>
+                      </m:rPr>
+                      <w:rPr>
+                        <w:rFonts w:ascii="Cambria Math" w:hAnsi="Cambria Math"/>
+                      </w:rPr>
+                      <m:t>∇</m:t>
+                    </m:r>
+                  </m:e>
+                  <m:sub>
+                    <m:r>
+                      <w:rPr>
+                        <w:rFonts w:ascii="Cambria Math" w:hAnsi="Cambria Math"/>
+                      </w:rPr>
+                      <m:t>θ</m:t>
+                    </m:r>
+                  </m:sub>
+                </m:sSub>
+                <m:func>
+                  <m:funcPr>
+                    <m:ctrlPr>
+                      <w:rPr>
+                        <w:rFonts w:ascii="Cambria Math" w:hAnsi="Cambria Math"/>
+                        <w:i/>
+                      </w:rPr>
+                    </m:ctrlPr>
+                  </m:funcPr>
+                  <m:fName>
+                    <m:r>
+                      <m:rPr>
+                        <m:sty m:val="p"/>
+                      </m:rPr>
+                      <w:rPr>
+                        <w:rFonts w:ascii="Cambria Math" w:hAnsi="Cambria Math"/>
+                      </w:rPr>
+                      <m:t>log</m:t>
+                    </m:r>
+                  </m:fName>
+                  <m:e>
+                    <m:sSub>
+                      <m:sSubPr>
+                        <m:ctrlPr>
+                          <w:rPr>
+                            <w:rFonts w:ascii="Cambria Math" w:hAnsi="Cambria Math"/>
+                            <w:i/>
+                          </w:rPr>
+                        </m:ctrlPr>
+                      </m:sSubPr>
+                      <m:e>
+                        <m:r>
+                          <w:rPr>
+                            <w:rFonts w:ascii="Cambria Math" w:hAnsi="Cambria Math"/>
+                          </w:rPr>
+                          <m:t>P</m:t>
+                        </m:r>
+                      </m:e>
+                      <m:sub>
+                        <m:r>
+                          <w:rPr>
+                            <w:rFonts w:ascii="Cambria Math" w:hAnsi="Cambria Math"/>
+                          </w:rPr>
+                          <m:t>θ</m:t>
+                        </m:r>
+                      </m:sub>
+                    </m:sSub>
+                    <m:d>
+                      <m:dPr>
+                        <m:ctrlPr>
+                          <w:rPr>
+                            <w:rFonts w:ascii="Cambria Math" w:hAnsi="Cambria Math"/>
+                            <w:i/>
+                          </w:rPr>
+                        </m:ctrlPr>
+                      </m:dPr>
+                      <m:e>
+                        <m:r>
+                          <w:rPr>
+                            <w:rFonts w:ascii="Cambria Math" w:hAnsi="Cambria Math"/>
+                          </w:rPr>
+                          <m:t>x</m:t>
+                        </m:r>
+                      </m:e>
+                    </m:d>
+                  </m:e>
+                </m:func>
+              </m:e>
+            </m:d>
+          </m:e>
+        </m:func>
+      </m:oMath>
+      <w:r>
+        <w:rPr>
+          <w:rFonts w:eastAsiaTheme="minorEastAsia"/>
+        </w:rPr>
+        <w:t xml:space="preserve"> </w:t>
+      </w:r>
+    </w:p>
+    <w:p>
+      <w:pPr>
+        <w:rPr>
+          <w:rFonts w:eastAsiaTheme="minorEastAsia"/>
+        </w:rPr>
+      </w:pPr>
+    </w:p>
+    <w:p>
+      <w:pPr>
+        <w:rPr>
+          <w:rFonts w:eastAsiaTheme="minorEastAsia"/>
+        </w:rPr>
+      </w:pPr>
+      <w:r>
+        <w:rPr>
+          <w:rFonts w:eastAsiaTheme="minorEastAsia"/>
+        </w:rPr>
+        <w:t>Let us examine the most recent expression for the policy gradient:</w:t>
+      </w:r>
+    </w:p>
+    <w:p>
+      <w:pPr>
+        <w:rPr>
+          <w:rFonts w:eastAsiaTheme="minorEastAsia"/>
+        </w:rPr>
+      </w:pPr>
+    </w:p>
+    <w:p>
+      <w:pPr>
+        <w:rPr>
+          <w:rFonts w:eastAsiaTheme="minorEastAsia"/>
+        </w:rPr>
+      </w:pPr>
+    </w:p>
+    <w:p/>
     <w:p/>
     <w:p>
       <w:pPr>

--- a/docs/Notes_on_Reinforcement_Learning_and_Deep_Reinforcement_Learning.docx
+++ b/docs/Notes_on_Reinforcement_Learning_and_Deep_Reinforcement_Learning.docx
@@ -305,7 +305,7 @@
           </mc:Choice>
           <mc:Fallback>
             <w:pict>
-              <v:shape w14:anchorId="39E16D20" id="Freeform 3" o:spid="_x0000_s1026" style="position:absolute;margin-left:71.05pt;margin-top:3.35pt;width:110.75pt;height:26pt;z-index:251662336;visibility:visible;mso-wrap-style:square;mso-wrap-distance-left:9pt;mso-wrap-distance-top:0;mso-wrap-distance-right:9pt;mso-wrap-distance-bottom:0;mso-position-horizontal:absolute;mso-position-horizontal-relative:text;mso-position-vertical:absolute;mso-position-vertical-relative:text;v-text-anchor:middle" coordsize="1406771,330481" o:gfxdata="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" path="m,324504c6474,267230,12949,209956,65741,163140,118533,116324,217145,70504,316753,43610,416361,16716,560792,6755,663388,1775v102596,-4980,183278,996,268941,11953c1017992,24685,1117600,48591,1177365,67516v59765,18925,79686,35859,113553,59765c1324785,151187,1361640,183061,1380565,210951v18925,27890,23906,83671,23906,83671c1408455,314544,1406463,322512,1404471,330481e" filled="f" strokecolor="#09101d [484]" strokeweight="1pt">
+              <v:shape w14:anchorId="2CFCF717" id="Freeform 3" o:spid="_x0000_s1026" style="position:absolute;margin-left:71.05pt;margin-top:3.35pt;width:110.75pt;height:26pt;z-index:251662336;visibility:visible;mso-wrap-style:square;mso-wrap-distance-left:9pt;mso-wrap-distance-top:0;mso-wrap-distance-right:9pt;mso-wrap-distance-bottom:0;mso-position-horizontal:absolute;mso-position-horizontal-relative:text;mso-position-vertical:absolute;mso-position-vertical-relative:text;v-text-anchor:middle" coordsize="1406771,330481" o:gfxdata="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" path="m,324504c6474,267230,12949,209956,65741,163140,118533,116324,217145,70504,316753,43610,416361,16716,560792,6755,663388,1775v102596,-4980,183278,996,268941,11953c1017992,24685,1117600,48591,1177365,67516v59765,18925,79686,35859,113553,59765c1324785,151187,1361640,183061,1380565,210951v18925,27890,23906,83671,23906,83671c1408455,314544,1406463,322512,1404471,330481e" filled="f" strokecolor="#09101d [484]" strokeweight="1pt">
                 <v:stroke endarrow="block" endarrowwidth="narrow" endarrowlength="short" joinstyle="miter"/>
                 <v:path arrowok="t" o:connecttype="custom" o:connectlocs="0,324504;65741,163140;316753,43610;663388,1775;932329,13728;1177365,67516;1290918,127281;1380565,210951;1404471,294622;1404471,330481" o:connectangles="0,0,0,0,0,0,0,0,0,0"/>
               </v:shape>
@@ -746,7 +746,7 @@
           </mc:Choice>
           <mc:Fallback>
             <w:pict>
-              <v:shape w14:anchorId="0C433E0A" id="Freeform 4" o:spid="_x0000_s1026" style="position:absolute;margin-left:70.45pt;margin-top:3.2pt;width:111.2pt;height:25pt;z-index:251663360;visibility:visible;mso-wrap-style:square;mso-wrap-distance-left:9pt;mso-wrap-distance-top:0;mso-wrap-distance-right:9pt;mso-wrap-distance-bottom:0;mso-position-horizontal:absolute;mso-position-horizontal-relative:text;mso-position-vertical:absolute;mso-position-vertical-relative:text;v-text-anchor:middle" coordsize="1412408,317188" o:gfxdata="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" path="m1412217,v498,46816,996,93632,-11953,125506c1387315,157380,1374366,169333,1334523,191247v-39843,21914,-108573,48808,-173318,65741c1096460,273921,1060601,282886,946052,292847v-114549,9961,-356596,21914,-472141,23906c358366,318745,312546,313765,252781,304800,193016,295835,153174,286871,115323,262965,77472,239059,44600,190251,25675,161365,6750,132479,5754,112557,1770,89647v-3984,-22910,,-65741,,-65741l1770,11953e" filled="f" strokecolor="#09101d [484]" strokeweight="1pt">
+              <v:shape w14:anchorId="45E4C3C6" id="Freeform 4" o:spid="_x0000_s1026" style="position:absolute;margin-left:70.45pt;margin-top:3.2pt;width:111.2pt;height:25pt;z-index:251663360;visibility:visible;mso-wrap-style:square;mso-wrap-distance-left:9pt;mso-wrap-distance-top:0;mso-wrap-distance-right:9pt;mso-wrap-distance-bottom:0;mso-position-horizontal:absolute;mso-position-horizontal-relative:text;mso-position-vertical:absolute;mso-position-vertical-relative:text;v-text-anchor:middle" coordsize="1412408,317188" o:gfxdata="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" path="m1412217,v498,46816,996,93632,-11953,125506c1387315,157380,1374366,169333,1334523,191247v-39843,21914,-108573,48808,-173318,65741c1096460,273921,1060601,282886,946052,292847v-114549,9961,-356596,21914,-472141,23906c358366,318745,312546,313765,252781,304800,193016,295835,153174,286871,115323,262965,77472,239059,44600,190251,25675,161365,6750,132479,5754,112557,1770,89647v-3984,-22910,,-65741,,-65741l1770,11953e" filled="f" strokecolor="#09101d [484]" strokeweight="1pt">
                 <v:stroke endarrow="block" endarrowwidth="narrow" endarrowlength="short" joinstyle="miter"/>
                 <v:path arrowok="t" o:connecttype="custom" o:connectlocs="1412217,0;1400264,125506;1334523,191247;1161205,256988;946052,292847;473911,316753;252781,304800;115323,262965;25675,161365;1770,89647;1770,23906;1770,11953" o:connectangles="0,0,0,0,0,0,0,0,0,0,0,0"/>
               </v:shape>
@@ -1145,7 +1145,7 @@
           </mc:Choice>
           <mc:Fallback>
             <w:pict>
-              <v:line w14:anchorId="06CC52D2" id="Straight Connector 17" o:spid="_x0000_s1026" style="position:absolute;z-index:251678720;visibility:visible;mso-wrap-style:square;mso-wrap-distance-left:9pt;mso-wrap-distance-top:0;mso-wrap-distance-right:9pt;mso-wrap-distance-bottom:0;mso-position-horizontal:absolute;mso-position-horizontal-relative:text;mso-position-vertical:absolute;mso-position-vertical-relative:text" from="376pt,6.9pt" to="427.7pt,29.95pt" o:gfxdata="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" strokecolor="#4472c4 [3204]" strokeweight=".5pt">
+              <v:line w14:anchorId="1915A4F2" id="Straight Connector 17" o:spid="_x0000_s1026" style="position:absolute;z-index:251678720;visibility:visible;mso-wrap-style:square;mso-wrap-distance-left:9pt;mso-wrap-distance-top:0;mso-wrap-distance-right:9pt;mso-wrap-distance-bottom:0;mso-position-horizontal:absolute;mso-position-horizontal-relative:text;mso-position-vertical:absolute;mso-position-vertical-relative:text" from="376pt,6.9pt" to="427.7pt,29.95pt" o:gfxdata="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" strokecolor="#4472c4 [3204]" strokeweight=".5pt">
                 <v:stroke joinstyle="miter"/>
               </v:line>
             </w:pict>
@@ -1208,7 +1208,7 @@
           </mc:Choice>
           <mc:Fallback>
             <w:pict>
-              <v:line w14:anchorId="62007E4E" id="Straight Connector 16" o:spid="_x0000_s1026" style="position:absolute;flip:x;z-index:251677696;visibility:visible;mso-wrap-style:square;mso-wrap-distance-left:9pt;mso-wrap-distance-top:0;mso-wrap-distance-right:9pt;mso-wrap-distance-bottom:0;mso-position-horizontal:absolute;mso-position-horizontal-relative:text;mso-position-vertical:absolute;mso-position-vertical-relative:text" from="302.1pt,6.9pt" to="350.55pt,29.95pt" o:gfxdata="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" strokecolor="#4472c4 [3204]" strokeweight=".5pt">
+              <v:line w14:anchorId="55075919" id="Straight Connector 16" o:spid="_x0000_s1026" style="position:absolute;flip:x;z-index:251677696;visibility:visible;mso-wrap-style:square;mso-wrap-distance-left:9pt;mso-wrap-distance-top:0;mso-wrap-distance-right:9pt;mso-wrap-distance-bottom:0;mso-position-horizontal:absolute;mso-position-horizontal-relative:text;mso-position-vertical:absolute;mso-position-vertical-relative:text" from="302.1pt,6.9pt" to="350.55pt,29.95pt" o:gfxdata="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" strokecolor="#4472c4 [3204]" strokeweight=".5pt">
                 <v:stroke joinstyle="miter"/>
               </v:line>
             </w:pict>
@@ -1271,7 +1271,7 @@
           </mc:Choice>
           <mc:Fallback>
             <w:pict>
-              <v:line w14:anchorId="5E123CCE" id="Straight Connector 15" o:spid="_x0000_s1026" style="position:absolute;z-index:251676672;visibility:visible;mso-wrap-style:square;mso-wrap-distance-left:9pt;mso-wrap-distance-top:0;mso-wrap-distance-right:9pt;mso-wrap-distance-bottom:0;mso-position-horizontal:absolute;mso-position-horizontal-relative:text;mso-position-vertical:absolute;mso-position-vertical-relative:text" from="119.55pt,6.9pt" to="171.8pt,30.9pt" o:gfxdata="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" strokecolor="#4472c4 [3204]" strokeweight=".5pt">
+              <v:line w14:anchorId="1DDC00DF" id="Straight Connector 15" o:spid="_x0000_s1026" style="position:absolute;z-index:251676672;visibility:visible;mso-wrap-style:square;mso-wrap-distance-left:9pt;mso-wrap-distance-top:0;mso-wrap-distance-right:9pt;mso-wrap-distance-bottom:0;mso-position-horizontal:absolute;mso-position-horizontal-relative:text;mso-position-vertical:absolute;mso-position-vertical-relative:text" from="119.55pt,6.9pt" to="171.8pt,30.9pt" o:gfxdata="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" strokecolor="#4472c4 [3204]" strokeweight=".5pt">
                 <v:stroke joinstyle="miter"/>
               </v:line>
             </w:pict>
@@ -1334,7 +1334,7 @@
           </mc:Choice>
           <mc:Fallback>
             <w:pict>
-              <v:line w14:anchorId="088C67CC" id="Straight Connector 14" o:spid="_x0000_s1026" style="position:absolute;flip:x;z-index:251675648;visibility:visible;mso-wrap-style:square;mso-wrap-distance-left:9pt;mso-wrap-distance-top:0;mso-wrap-distance-right:9pt;mso-wrap-distance-bottom:0;mso-position-horizontal:absolute;mso-position-horizontal-relative:text;mso-position-vertical:absolute;mso-position-vertical-relative:text" from="56pt,6.9pt" to="101.2pt,30pt" o:gfxdata="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" strokecolor="#4472c4 [3204]" strokeweight=".5pt">
+              <v:line w14:anchorId="17E7A31D" id="Straight Connector 14" o:spid="_x0000_s1026" style="position:absolute;flip:x;z-index:251675648;visibility:visible;mso-wrap-style:square;mso-wrap-distance-left:9pt;mso-wrap-distance-top:0;mso-wrap-distance-right:9pt;mso-wrap-distance-bottom:0;mso-position-horizontal:absolute;mso-position-horizontal-relative:text;mso-position-vertical:absolute;mso-position-vertical-relative:text" from="56pt,6.9pt" to="101.2pt,30pt" o:gfxdata="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" strokecolor="#4472c4 [3204]" strokeweight=".5pt">
                 <v:stroke joinstyle="miter"/>
               </v:line>
             </w:pict>
@@ -1725,7 +1725,7 @@
           </mc:Choice>
           <mc:Fallback>
             <w:pict>
-              <v:line w14:anchorId="4CF454CE" id="Straight Connector 21" o:spid="_x0000_s1026" style="position:absolute;flip:x;z-index:251682816;visibility:visible;mso-wrap-style:square;mso-wrap-distance-left:9pt;mso-wrap-distance-top:0;mso-wrap-distance-right:9pt;mso-wrap-distance-bottom:0;mso-position-horizontal:absolute;mso-position-horizontal-relative:text;mso-position-vertical:absolute;mso-position-vertical-relative:text" from="274.8pt,7.55pt" to="417.4pt,25.4pt" o:gfxdata="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" strokecolor="#4472c4 [3204]" strokeweight=".5pt">
+              <v:line w14:anchorId="56BC1754" id="Straight Connector 21" o:spid="_x0000_s1026" style="position:absolute;flip:x;z-index:251682816;visibility:visible;mso-wrap-style:square;mso-wrap-distance-left:9pt;mso-wrap-distance-top:0;mso-wrap-distance-right:9pt;mso-wrap-distance-bottom:0;mso-position-horizontal:absolute;mso-position-horizontal-relative:text;mso-position-vertical:absolute;mso-position-vertical-relative:text" from="274.8pt,7.55pt" to="417.4pt,25.4pt" o:gfxdata="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" strokecolor="#4472c4 [3204]" strokeweight=".5pt">
                 <v:stroke joinstyle="miter"/>
               </v:line>
             </w:pict>
@@ -1788,7 +1788,7 @@
           </mc:Choice>
           <mc:Fallback>
             <w:pict>
-              <v:line w14:anchorId="26D7B04A" id="Straight Connector 20" o:spid="_x0000_s1026" style="position:absolute;flip:x;z-index:251681792;visibility:visible;mso-wrap-style:square;mso-wrap-distance-left:9pt;mso-wrap-distance-top:0;mso-wrap-distance-right:9pt;mso-wrap-distance-bottom:0;mso-position-horizontal:absolute;mso-position-horizontal-relative:text;mso-position-vertical:absolute;mso-position-vertical-relative:text" from="249.4pt,6.6pt" to="302.1pt,25.4pt" o:gfxdata="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" strokecolor="#4472c4 [3204]" strokeweight=".5pt">
+              <v:line w14:anchorId="4716A334" id="Straight Connector 20" o:spid="_x0000_s1026" style="position:absolute;flip:x;z-index:251681792;visibility:visible;mso-wrap-style:square;mso-wrap-distance-left:9pt;mso-wrap-distance-top:0;mso-wrap-distance-right:9pt;mso-wrap-distance-bottom:0;mso-position-horizontal:absolute;mso-position-horizontal-relative:text;mso-position-vertical:absolute;mso-position-vertical-relative:text" from="249.4pt,6.6pt" to="302.1pt,25.4pt" o:gfxdata="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" strokecolor="#4472c4 [3204]" strokeweight=".5pt">
                 <v:stroke joinstyle="miter"/>
               </v:line>
             </w:pict>
@@ -1851,7 +1851,7 @@
           </mc:Choice>
           <mc:Fallback>
             <w:pict>
-              <v:line w14:anchorId="2B1728AD" id="Straight Connector 19" o:spid="_x0000_s1026" style="position:absolute;z-index:251680768;visibility:visible;mso-wrap-style:square;mso-wrap-distance-left:9pt;mso-wrap-distance-top:0;mso-wrap-distance-right:9pt;mso-wrap-distance-bottom:0;mso-position-horizontal:absolute;mso-position-horizontal-relative:text;mso-position-vertical:absolute;mso-position-vertical-relative:text" from="168.95pt,7.55pt" to="233.4pt,25.45pt" o:gfxdata="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" strokecolor="#4472c4 [3204]" strokeweight=".5pt">
+              <v:line w14:anchorId="29174946" id="Straight Connector 19" o:spid="_x0000_s1026" style="position:absolute;z-index:251680768;visibility:visible;mso-wrap-style:square;mso-wrap-distance-left:9pt;mso-wrap-distance-top:0;mso-wrap-distance-right:9pt;mso-wrap-distance-bottom:0;mso-position-horizontal:absolute;mso-position-horizontal-relative:text;mso-position-vertical:absolute;mso-position-vertical-relative:text" from="168.95pt,7.55pt" to="233.4pt,25.45pt" o:gfxdata="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" strokecolor="#4472c4 [3204]" strokeweight=".5pt">
                 <v:stroke joinstyle="miter"/>
               </v:line>
             </w:pict>
@@ -1914,7 +1914,7 @@
           </mc:Choice>
           <mc:Fallback>
             <w:pict>
-              <v:line w14:anchorId="5585097A" id="Straight Connector 18" o:spid="_x0000_s1026" style="position:absolute;z-index:251679744;visibility:visible;mso-wrap-style:square;mso-wrap-distance-left:9pt;mso-wrap-distance-top:0;mso-wrap-distance-right:9pt;mso-wrap-distance-bottom:0;mso-position-horizontal:absolute;mso-position-horizontal-relative:text;mso-position-vertical:absolute;mso-position-vertical-relative:text" from="427.7pt,7.55pt" to="427.7pt,28.75pt" o:gfxdata="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" strokecolor="#4472c4 [3204]" strokeweight=".5pt">
+              <v:line w14:anchorId="3AB13D6E" id="Straight Connector 18" o:spid="_x0000_s1026" style="position:absolute;z-index:251679744;visibility:visible;mso-wrap-style:square;mso-wrap-distance-left:9pt;mso-wrap-distance-top:0;mso-wrap-distance-right:9pt;mso-wrap-distance-bottom:0;mso-position-horizontal:absolute;mso-position-horizontal-relative:text;mso-position-vertical:absolute;mso-position-vertical-relative:text" from="427.7pt,7.55pt" to="427.7pt,28.75pt" o:gfxdata="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" strokecolor="#4472c4 [3204]" strokeweight=".5pt">
                 <v:stroke joinstyle="miter"/>
               </v:line>
             </w:pict>
@@ -10759,8 +10759,3096 @@
           <w:rFonts w:eastAsiaTheme="minorEastAsia"/>
         </w:rPr>
       </w:pPr>
-    </w:p>
-    <w:p/>
+      <m:oMath>
+        <m:sSub>
+          <m:sSubPr>
+            <m:ctrlPr>
+              <w:rPr>
+                <w:rFonts w:ascii="Cambria Math" w:hAnsi="Cambria Math"/>
+                <w:i/>
+              </w:rPr>
+            </m:ctrlPr>
+          </m:sSubPr>
+          <m:e>
+            <m:r>
+              <m:rPr>
+                <m:sty m:val="p"/>
+              </m:rPr>
+              <w:rPr>
+                <w:rFonts w:ascii="Cambria Math" w:hAnsi="Cambria Math"/>
+              </w:rPr>
+              <m:t>∇</m:t>
+            </m:r>
+          </m:e>
+          <m:sub>
+            <m:r>
+              <w:rPr>
+                <w:rFonts w:ascii="Cambria Math" w:hAnsi="Cambria Math"/>
+              </w:rPr>
+              <m:t>θ</m:t>
+            </m:r>
+          </m:sub>
+        </m:sSub>
+        <m:r>
+          <w:rPr>
+            <w:rFonts w:ascii="Cambria Math" w:hAnsi="Cambria Math"/>
+          </w:rPr>
+          <m:t>J</m:t>
+        </m:r>
+        <m:d>
+          <m:dPr>
+            <m:ctrlPr>
+              <w:rPr>
+                <w:rFonts w:ascii="Cambria Math" w:hAnsi="Cambria Math"/>
+                <w:i/>
+              </w:rPr>
+            </m:ctrlPr>
+          </m:dPr>
+          <m:e>
+            <m:sSub>
+              <m:sSubPr>
+                <m:ctrlPr>
+                  <w:rPr>
+                    <w:rFonts w:ascii="Cambria Math" w:hAnsi="Cambria Math"/>
+                    <w:i/>
+                  </w:rPr>
+                </m:ctrlPr>
+              </m:sSubPr>
+              <m:e>
+                <m:r>
+                  <w:rPr>
+                    <w:rFonts w:ascii="Cambria Math" w:hAnsi="Cambria Math"/>
+                  </w:rPr>
+                  <m:t>π</m:t>
+                </m:r>
+              </m:e>
+              <m:sub>
+                <m:r>
+                  <w:rPr>
+                    <w:rFonts w:ascii="Cambria Math" w:hAnsi="Cambria Math"/>
+                  </w:rPr>
+                  <m:t>θ</m:t>
+                </m:r>
+              </m:sub>
+            </m:sSub>
+          </m:e>
+        </m:d>
+        <m:r>
+          <w:rPr>
+            <w:rFonts w:ascii="Cambria Math" w:hAnsi="Cambria Math"/>
+          </w:rPr>
+          <m:t>=</m:t>
+        </m:r>
+        <m:limLow>
+          <m:limLowPr>
+            <m:ctrlPr>
+              <w:rPr>
+                <w:rFonts w:ascii="Cambria Math" w:eastAsiaTheme="minorEastAsia" w:hAnsi="Cambria Math"/>
+                <w:i/>
+              </w:rPr>
+            </m:ctrlPr>
+          </m:limLowPr>
+          <m:e>
+            <m:r>
+              <m:rPr>
+                <m:sty m:val="p"/>
+              </m:rPr>
+              <w:rPr>
+                <w:rFonts w:ascii="Cambria Math" w:hAnsi="Cambria Math"/>
+              </w:rPr>
+              <m:t>E</m:t>
+            </m:r>
+          </m:e>
+          <m:lim>
+            <m:r>
+              <w:rPr>
+                <w:rFonts w:ascii="Cambria Math" w:eastAsiaTheme="minorEastAsia" w:hAnsi="Cambria Math"/>
+              </w:rPr>
+              <m:t>τ~</m:t>
+            </m:r>
+            <m:sSub>
+              <m:sSubPr>
+                <m:ctrlPr>
+                  <w:rPr>
+                    <w:rFonts w:ascii="Cambria Math" w:hAnsi="Cambria Math"/>
+                    <w:i/>
+                  </w:rPr>
+                </m:ctrlPr>
+              </m:sSubPr>
+              <m:e>
+                <m:r>
+                  <w:rPr>
+                    <w:rFonts w:ascii="Cambria Math" w:hAnsi="Cambria Math"/>
+                  </w:rPr>
+                  <m:t>π</m:t>
+                </m:r>
+              </m:e>
+              <m:sub>
+                <m:r>
+                  <w:rPr>
+                    <w:rFonts w:ascii="Cambria Math" w:hAnsi="Cambria Math"/>
+                  </w:rPr>
+                  <m:t>θ</m:t>
+                </m:r>
+              </m:sub>
+            </m:sSub>
+          </m:lim>
+        </m:limLow>
+        <m:d>
+          <m:dPr>
+            <m:begChr m:val="["/>
+            <m:endChr m:val="]"/>
+            <m:ctrlPr>
+              <w:rPr>
+                <w:rFonts w:ascii="Cambria Math" w:eastAsiaTheme="minorEastAsia" w:hAnsi="Cambria Math"/>
+                <w:i/>
+              </w:rPr>
+            </m:ctrlPr>
+          </m:dPr>
+          <m:e>
+            <m:nary>
+              <m:naryPr>
+                <m:chr m:val="∑"/>
+                <m:limLoc m:val="undOvr"/>
+                <m:ctrlPr>
+                  <w:rPr>
+                    <w:rFonts w:ascii="Cambria Math" w:eastAsiaTheme="minorEastAsia" w:hAnsi="Cambria Math"/>
+                    <w:i/>
+                  </w:rPr>
+                </m:ctrlPr>
+              </m:naryPr>
+              <m:sub>
+                <m:r>
+                  <w:rPr>
+                    <w:rFonts w:ascii="Cambria Math" w:eastAsiaTheme="minorEastAsia" w:hAnsi="Cambria Math"/>
+                  </w:rPr>
+                  <m:t>t=0</m:t>
+                </m:r>
+              </m:sub>
+              <m:sup>
+                <m:r>
+                  <w:rPr>
+                    <w:rFonts w:ascii="Cambria Math" w:eastAsiaTheme="minorEastAsia" w:hAnsi="Cambria Math"/>
+                  </w:rPr>
+                  <m:t>T</m:t>
+                </m:r>
+              </m:sup>
+              <m:e>
+                <m:sSub>
+                  <m:sSubPr>
+                    <m:ctrlPr>
+                      <w:rPr>
+                        <w:rFonts w:ascii="Cambria Math" w:hAnsi="Cambria Math"/>
+                        <w:i/>
+                      </w:rPr>
+                    </m:ctrlPr>
+                  </m:sSubPr>
+                  <m:e>
+                    <m:r>
+                      <m:rPr>
+                        <m:sty m:val="p"/>
+                      </m:rPr>
+                      <w:rPr>
+                        <w:rFonts w:ascii="Cambria Math" w:hAnsi="Cambria Math"/>
+                      </w:rPr>
+                      <m:t>∇</m:t>
+                    </m:r>
+                  </m:e>
+                  <m:sub>
+                    <m:r>
+                      <w:rPr>
+                        <w:rFonts w:ascii="Cambria Math" w:hAnsi="Cambria Math"/>
+                      </w:rPr>
+                      <m:t>θ</m:t>
+                    </m:r>
+                  </m:sub>
+                </m:sSub>
+                <m:func>
+                  <m:funcPr>
+                    <m:ctrlPr>
+                      <w:rPr>
+                        <w:rFonts w:ascii="Cambria Math" w:hAnsi="Cambria Math"/>
+                        <w:i/>
+                      </w:rPr>
+                    </m:ctrlPr>
+                  </m:funcPr>
+                  <m:fName>
+                    <m:r>
+                      <m:rPr>
+                        <m:sty m:val="p"/>
+                      </m:rPr>
+                      <w:rPr>
+                        <w:rFonts w:ascii="Cambria Math" w:hAnsi="Cambria Math"/>
+                      </w:rPr>
+                      <m:t>log</m:t>
+                    </m:r>
+                  </m:fName>
+                  <m:e>
+                    <m:sSub>
+                      <m:sSubPr>
+                        <m:ctrlPr>
+                          <w:rPr>
+                            <w:rFonts w:ascii="Cambria Math" w:hAnsi="Cambria Math"/>
+                            <w:i/>
+                          </w:rPr>
+                        </m:ctrlPr>
+                      </m:sSubPr>
+                      <m:e>
+                        <m:r>
+                          <w:rPr>
+                            <w:rFonts w:ascii="Cambria Math" w:hAnsi="Cambria Math"/>
+                          </w:rPr>
+                          <m:t>π</m:t>
+                        </m:r>
+                      </m:e>
+                      <m:sub>
+                        <m:r>
+                          <w:rPr>
+                            <w:rFonts w:ascii="Cambria Math" w:hAnsi="Cambria Math"/>
+                          </w:rPr>
+                          <m:t>θ</m:t>
+                        </m:r>
+                      </m:sub>
+                    </m:sSub>
+                    <m:d>
+                      <m:dPr>
+                        <m:ctrlPr>
+                          <w:rPr>
+                            <w:rFonts w:ascii="Cambria Math" w:hAnsi="Cambria Math"/>
+                            <w:i/>
+                          </w:rPr>
+                        </m:ctrlPr>
+                      </m:dPr>
+                      <m:e>
+                        <m:sSub>
+                          <m:sSubPr>
+                            <m:ctrlPr>
+                              <w:rPr>
+                                <w:rFonts w:ascii="Cambria Math" w:hAnsi="Cambria Math"/>
+                                <w:i/>
+                              </w:rPr>
+                            </m:ctrlPr>
+                          </m:sSubPr>
+                          <m:e>
+                            <m:r>
+                              <w:rPr>
+                                <w:rFonts w:ascii="Cambria Math" w:hAnsi="Cambria Math"/>
+                              </w:rPr>
+                              <m:t>a</m:t>
+                            </m:r>
+                          </m:e>
+                          <m:sub>
+                            <m:r>
+                              <w:rPr>
+                                <w:rFonts w:ascii="Cambria Math" w:hAnsi="Cambria Math"/>
+                              </w:rPr>
+                              <m:t>t</m:t>
+                            </m:r>
+                          </m:sub>
+                        </m:sSub>
+                        <m:r>
+                          <w:rPr>
+                            <w:rFonts w:ascii="Cambria Math" w:hAnsi="Cambria Math"/>
+                          </w:rPr>
+                          <m:t>|</m:t>
+                        </m:r>
+                        <m:sSub>
+                          <m:sSubPr>
+                            <m:ctrlPr>
+                              <w:rPr>
+                                <w:rFonts w:ascii="Cambria Math" w:hAnsi="Cambria Math"/>
+                                <w:i/>
+                              </w:rPr>
+                            </m:ctrlPr>
+                          </m:sSubPr>
+                          <m:e>
+                            <m:r>
+                              <w:rPr>
+                                <w:rFonts w:ascii="Cambria Math" w:hAnsi="Cambria Math"/>
+                              </w:rPr>
+                              <m:t>s</m:t>
+                            </m:r>
+                          </m:e>
+                          <m:sub>
+                            <m:r>
+                              <w:rPr>
+                                <w:rFonts w:ascii="Cambria Math" w:hAnsi="Cambria Math"/>
+                              </w:rPr>
+                              <m:t>t</m:t>
+                            </m:r>
+                          </m:sub>
+                        </m:sSub>
+                      </m:e>
+                    </m:d>
+                  </m:e>
+                </m:func>
+                <m:r>
+                  <w:rPr>
+                    <w:rFonts w:ascii="Cambria Math" w:eastAsiaTheme="minorEastAsia" w:hAnsi="Cambria Math"/>
+                  </w:rPr>
+                  <m:t>R</m:t>
+                </m:r>
+                <m:d>
+                  <m:dPr>
+                    <m:ctrlPr>
+                      <w:rPr>
+                        <w:rFonts w:ascii="Cambria Math" w:eastAsiaTheme="minorEastAsia" w:hAnsi="Cambria Math"/>
+                        <w:i/>
+                      </w:rPr>
+                    </m:ctrlPr>
+                  </m:dPr>
+                  <m:e>
+                    <m:r>
+                      <w:rPr>
+                        <w:rFonts w:ascii="Cambria Math" w:eastAsiaTheme="minorEastAsia" w:hAnsi="Cambria Math"/>
+                      </w:rPr>
+                      <m:t>τ</m:t>
+                    </m:r>
+                  </m:e>
+                </m:d>
+              </m:e>
+            </m:nary>
+          </m:e>
+        </m:d>
+      </m:oMath>
+      <w:r>
+        <w:rPr>
+          <w:rFonts w:eastAsiaTheme="minorEastAsia"/>
+        </w:rPr>
+        <w:t xml:space="preserve"> </w:t>
+      </w:r>
+    </w:p>
+    <w:p>
+      <w:pPr>
+        <w:rPr>
+          <w:rFonts w:eastAsiaTheme="minorEastAsia"/>
+        </w:rPr>
+      </w:pPr>
+    </w:p>
+    <w:p>
+      <w:pPr>
+        <w:rPr>
+          <w:rFonts w:eastAsiaTheme="minorEastAsia"/>
+        </w:rPr>
+      </w:pPr>
+      <w:r>
+        <w:t xml:space="preserve">Taking a step with this gradient pushes up the log-probabilities of each action in proportion to </w:t>
+      </w:r>
+      <m:oMath>
+        <m:r>
+          <w:rPr>
+            <w:rFonts w:ascii="Cambria Math" w:eastAsiaTheme="minorEastAsia" w:hAnsi="Cambria Math"/>
+          </w:rPr>
+          <m:t>R</m:t>
+        </m:r>
+        <m:d>
+          <m:dPr>
+            <m:ctrlPr>
+              <w:rPr>
+                <w:rFonts w:ascii="Cambria Math" w:eastAsiaTheme="minorEastAsia" w:hAnsi="Cambria Math"/>
+                <w:i/>
+              </w:rPr>
+            </m:ctrlPr>
+          </m:dPr>
+          <m:e>
+            <m:r>
+              <w:rPr>
+                <w:rFonts w:ascii="Cambria Math" w:eastAsiaTheme="minorEastAsia" w:hAnsi="Cambria Math"/>
+              </w:rPr>
+              <m:t>τ</m:t>
+            </m:r>
+          </m:e>
+        </m:d>
+      </m:oMath>
+      <w:r>
+        <w:rPr>
+          <w:rFonts w:eastAsiaTheme="minorEastAsia"/>
+        </w:rPr>
+        <w:t xml:space="preserve"> which of course is the sum of all rewards obtained along the trajectory </w:t>
+      </w:r>
+      <m:oMath>
+        <m:r>
+          <w:rPr>
+            <w:rFonts w:ascii="Cambria Math" w:eastAsiaTheme="minorEastAsia" w:hAnsi="Cambria Math"/>
+          </w:rPr>
+          <m:t>τ</m:t>
+        </m:r>
+      </m:oMath>
+      <w:r>
+        <w:rPr>
+          <w:rFonts w:eastAsiaTheme="minorEastAsia"/>
+        </w:rPr>
+        <w:t xml:space="preserve">.  However, such proportional push for </w:t>
+      </w:r>
+      <w:r>
+        <w:rPr>
+          <w:rFonts w:eastAsiaTheme="minorEastAsia"/>
+          <w:i/>
+          <w:iCs/>
+        </w:rPr>
+        <w:t>all</w:t>
+      </w:r>
+      <w:r>
+        <w:rPr>
+          <w:rFonts w:eastAsiaTheme="minorEastAsia"/>
+        </w:rPr>
+        <w:t xml:space="preserve"> possible actions does not make much sense. Instead, agents should really only reinforce act</w:t>
+      </w:r>
+      <w:r>
+        <w:rPr>
+          <w:rFonts w:eastAsiaTheme="minorEastAsia"/>
+        </w:rPr>
+        <w:t>ions</w:t>
+      </w:r>
+      <w:r>
+        <w:rPr>
+          <w:rFonts w:eastAsiaTheme="minorEastAsia"/>
+        </w:rPr>
+        <w:t xml:space="preserve"> on the basis of their </w:t>
+      </w:r>
+      <w:r>
+        <w:rPr>
+          <w:rFonts w:eastAsiaTheme="minorEastAsia"/>
+          <w:i/>
+          <w:iCs/>
+        </w:rPr>
+        <w:t>consequences</w:t>
+      </w:r>
+      <w:r>
+        <w:rPr>
+          <w:rFonts w:eastAsiaTheme="minorEastAsia"/>
+        </w:rPr>
+        <w:t xml:space="preserve">. Rewards obtained before taking an action have no bearing on how good the action was: only rewards that come </w:t>
+      </w:r>
+      <w:r>
+        <w:rPr>
+          <w:rFonts w:eastAsiaTheme="minorEastAsia"/>
+          <w:i/>
+          <w:iCs/>
+        </w:rPr>
+        <w:t>after</w:t>
+      </w:r>
+      <w:r>
+        <w:rPr>
+          <w:rFonts w:eastAsiaTheme="minorEastAsia"/>
+        </w:rPr>
+        <w:t>. We can express this intuition with the expression for the policy gradient:</w:t>
+      </w:r>
+    </w:p>
+    <w:p>
+      <w:pPr>
+        <w:rPr>
+          <w:rFonts w:eastAsiaTheme="minorEastAsia"/>
+        </w:rPr>
+      </w:pPr>
+    </w:p>
+    <w:p>
+      <w:pPr>
+        <w:rPr>
+          <w:rFonts w:eastAsiaTheme="minorEastAsia"/>
+        </w:rPr>
+      </w:pPr>
+      <m:oMath>
+        <m:sSub>
+          <m:sSubPr>
+            <m:ctrlPr>
+              <w:rPr>
+                <w:rFonts w:ascii="Cambria Math" w:hAnsi="Cambria Math"/>
+                <w:i/>
+              </w:rPr>
+            </m:ctrlPr>
+          </m:sSubPr>
+          <m:e>
+            <m:r>
+              <m:rPr>
+                <m:sty m:val="p"/>
+              </m:rPr>
+              <w:rPr>
+                <w:rFonts w:ascii="Cambria Math" w:hAnsi="Cambria Math"/>
+              </w:rPr>
+              <m:t>∇</m:t>
+            </m:r>
+          </m:e>
+          <m:sub>
+            <m:r>
+              <w:rPr>
+                <w:rFonts w:ascii="Cambria Math" w:hAnsi="Cambria Math"/>
+              </w:rPr>
+              <m:t>θ</m:t>
+            </m:r>
+          </m:sub>
+        </m:sSub>
+        <m:r>
+          <w:rPr>
+            <w:rFonts w:ascii="Cambria Math" w:hAnsi="Cambria Math"/>
+          </w:rPr>
+          <m:t>J</m:t>
+        </m:r>
+        <m:d>
+          <m:dPr>
+            <m:ctrlPr>
+              <w:rPr>
+                <w:rFonts w:ascii="Cambria Math" w:hAnsi="Cambria Math"/>
+                <w:i/>
+              </w:rPr>
+            </m:ctrlPr>
+          </m:dPr>
+          <m:e>
+            <m:sSub>
+              <m:sSubPr>
+                <m:ctrlPr>
+                  <w:rPr>
+                    <w:rFonts w:ascii="Cambria Math" w:hAnsi="Cambria Math"/>
+                    <w:i/>
+                  </w:rPr>
+                </m:ctrlPr>
+              </m:sSubPr>
+              <m:e>
+                <m:r>
+                  <w:rPr>
+                    <w:rFonts w:ascii="Cambria Math" w:hAnsi="Cambria Math"/>
+                  </w:rPr>
+                  <m:t>π</m:t>
+                </m:r>
+              </m:e>
+              <m:sub>
+                <m:r>
+                  <w:rPr>
+                    <w:rFonts w:ascii="Cambria Math" w:hAnsi="Cambria Math"/>
+                  </w:rPr>
+                  <m:t>θ</m:t>
+                </m:r>
+              </m:sub>
+            </m:sSub>
+          </m:e>
+        </m:d>
+        <m:r>
+          <w:rPr>
+            <w:rFonts w:ascii="Cambria Math" w:hAnsi="Cambria Math"/>
+          </w:rPr>
+          <m:t>=</m:t>
+        </m:r>
+        <m:limLow>
+          <m:limLowPr>
+            <m:ctrlPr>
+              <w:rPr>
+                <w:rFonts w:ascii="Cambria Math" w:eastAsiaTheme="minorEastAsia" w:hAnsi="Cambria Math"/>
+                <w:i/>
+              </w:rPr>
+            </m:ctrlPr>
+          </m:limLowPr>
+          <m:e>
+            <m:r>
+              <m:rPr>
+                <m:sty m:val="p"/>
+              </m:rPr>
+              <w:rPr>
+                <w:rFonts w:ascii="Cambria Math" w:hAnsi="Cambria Math"/>
+              </w:rPr>
+              <m:t>E</m:t>
+            </m:r>
+          </m:e>
+          <m:lim>
+            <m:r>
+              <w:rPr>
+                <w:rFonts w:ascii="Cambria Math" w:eastAsiaTheme="minorEastAsia" w:hAnsi="Cambria Math"/>
+              </w:rPr>
+              <m:t>τ~</m:t>
+            </m:r>
+            <m:sSub>
+              <m:sSubPr>
+                <m:ctrlPr>
+                  <w:rPr>
+                    <w:rFonts w:ascii="Cambria Math" w:hAnsi="Cambria Math"/>
+                    <w:i/>
+                  </w:rPr>
+                </m:ctrlPr>
+              </m:sSubPr>
+              <m:e>
+                <m:r>
+                  <w:rPr>
+                    <w:rFonts w:ascii="Cambria Math" w:hAnsi="Cambria Math"/>
+                  </w:rPr>
+                  <m:t>π</m:t>
+                </m:r>
+              </m:e>
+              <m:sub>
+                <m:r>
+                  <w:rPr>
+                    <w:rFonts w:ascii="Cambria Math" w:hAnsi="Cambria Math"/>
+                  </w:rPr>
+                  <m:t>θ</m:t>
+                </m:r>
+              </m:sub>
+            </m:sSub>
+          </m:lim>
+        </m:limLow>
+        <m:d>
+          <m:dPr>
+            <m:begChr m:val="["/>
+            <m:endChr m:val="]"/>
+            <m:ctrlPr>
+              <w:rPr>
+                <w:rFonts w:ascii="Cambria Math" w:eastAsiaTheme="minorEastAsia" w:hAnsi="Cambria Math"/>
+                <w:i/>
+              </w:rPr>
+            </m:ctrlPr>
+          </m:dPr>
+          <m:e>
+            <m:nary>
+              <m:naryPr>
+                <m:chr m:val="∑"/>
+                <m:limLoc m:val="undOvr"/>
+                <m:ctrlPr>
+                  <w:rPr>
+                    <w:rFonts w:ascii="Cambria Math" w:eastAsiaTheme="minorEastAsia" w:hAnsi="Cambria Math"/>
+                    <w:i/>
+                  </w:rPr>
+                </m:ctrlPr>
+              </m:naryPr>
+              <m:sub>
+                <m:r>
+                  <w:rPr>
+                    <w:rFonts w:ascii="Cambria Math" w:eastAsiaTheme="minorEastAsia" w:hAnsi="Cambria Math"/>
+                  </w:rPr>
+                  <m:t>t=0</m:t>
+                </m:r>
+              </m:sub>
+              <m:sup>
+                <m:r>
+                  <w:rPr>
+                    <w:rFonts w:ascii="Cambria Math" w:eastAsiaTheme="minorEastAsia" w:hAnsi="Cambria Math"/>
+                  </w:rPr>
+                  <m:t>T</m:t>
+                </m:r>
+              </m:sup>
+              <m:e>
+                <m:sSub>
+                  <m:sSubPr>
+                    <m:ctrlPr>
+                      <w:rPr>
+                        <w:rFonts w:ascii="Cambria Math" w:hAnsi="Cambria Math"/>
+                        <w:i/>
+                      </w:rPr>
+                    </m:ctrlPr>
+                  </m:sSubPr>
+                  <m:e>
+                    <m:r>
+                      <m:rPr>
+                        <m:sty m:val="p"/>
+                      </m:rPr>
+                      <w:rPr>
+                        <w:rFonts w:ascii="Cambria Math" w:hAnsi="Cambria Math"/>
+                      </w:rPr>
+                      <m:t>∇</m:t>
+                    </m:r>
+                  </m:e>
+                  <m:sub>
+                    <m:r>
+                      <w:rPr>
+                        <w:rFonts w:ascii="Cambria Math" w:hAnsi="Cambria Math"/>
+                      </w:rPr>
+                      <m:t>θ</m:t>
+                    </m:r>
+                  </m:sub>
+                </m:sSub>
+                <m:func>
+                  <m:funcPr>
+                    <m:ctrlPr>
+                      <w:rPr>
+                        <w:rFonts w:ascii="Cambria Math" w:hAnsi="Cambria Math"/>
+                        <w:i/>
+                      </w:rPr>
+                    </m:ctrlPr>
+                  </m:funcPr>
+                  <m:fName>
+                    <m:r>
+                      <m:rPr>
+                        <m:sty m:val="p"/>
+                      </m:rPr>
+                      <w:rPr>
+                        <w:rFonts w:ascii="Cambria Math" w:hAnsi="Cambria Math"/>
+                      </w:rPr>
+                      <m:t>log</m:t>
+                    </m:r>
+                  </m:fName>
+                  <m:e>
+                    <m:sSub>
+                      <m:sSubPr>
+                        <m:ctrlPr>
+                          <w:rPr>
+                            <w:rFonts w:ascii="Cambria Math" w:hAnsi="Cambria Math"/>
+                            <w:i/>
+                          </w:rPr>
+                        </m:ctrlPr>
+                      </m:sSubPr>
+                      <m:e>
+                        <m:r>
+                          <w:rPr>
+                            <w:rFonts w:ascii="Cambria Math" w:hAnsi="Cambria Math"/>
+                          </w:rPr>
+                          <m:t>π</m:t>
+                        </m:r>
+                      </m:e>
+                      <m:sub>
+                        <m:r>
+                          <w:rPr>
+                            <w:rFonts w:ascii="Cambria Math" w:hAnsi="Cambria Math"/>
+                          </w:rPr>
+                          <m:t>θ</m:t>
+                        </m:r>
+                      </m:sub>
+                    </m:sSub>
+                    <m:d>
+                      <m:dPr>
+                        <m:ctrlPr>
+                          <w:rPr>
+                            <w:rFonts w:ascii="Cambria Math" w:hAnsi="Cambria Math"/>
+                            <w:i/>
+                          </w:rPr>
+                        </m:ctrlPr>
+                      </m:dPr>
+                      <m:e>
+                        <m:sSub>
+                          <m:sSubPr>
+                            <m:ctrlPr>
+                              <w:rPr>
+                                <w:rFonts w:ascii="Cambria Math" w:hAnsi="Cambria Math"/>
+                                <w:i/>
+                              </w:rPr>
+                            </m:ctrlPr>
+                          </m:sSubPr>
+                          <m:e>
+                            <m:r>
+                              <w:rPr>
+                                <w:rFonts w:ascii="Cambria Math" w:hAnsi="Cambria Math"/>
+                              </w:rPr>
+                              <m:t>a</m:t>
+                            </m:r>
+                          </m:e>
+                          <m:sub>
+                            <m:r>
+                              <w:rPr>
+                                <w:rFonts w:ascii="Cambria Math" w:hAnsi="Cambria Math"/>
+                              </w:rPr>
+                              <m:t>t</m:t>
+                            </m:r>
+                          </m:sub>
+                        </m:sSub>
+                        <m:r>
+                          <w:rPr>
+                            <w:rFonts w:ascii="Cambria Math" w:hAnsi="Cambria Math"/>
+                          </w:rPr>
+                          <m:t>|</m:t>
+                        </m:r>
+                        <m:sSub>
+                          <m:sSubPr>
+                            <m:ctrlPr>
+                              <w:rPr>
+                                <w:rFonts w:ascii="Cambria Math" w:hAnsi="Cambria Math"/>
+                                <w:i/>
+                              </w:rPr>
+                            </m:ctrlPr>
+                          </m:sSubPr>
+                          <m:e>
+                            <m:r>
+                              <w:rPr>
+                                <w:rFonts w:ascii="Cambria Math" w:hAnsi="Cambria Math"/>
+                              </w:rPr>
+                              <m:t>s</m:t>
+                            </m:r>
+                          </m:e>
+                          <m:sub>
+                            <m:r>
+                              <w:rPr>
+                                <w:rFonts w:ascii="Cambria Math" w:hAnsi="Cambria Math"/>
+                              </w:rPr>
+                              <m:t>t</m:t>
+                            </m:r>
+                          </m:sub>
+                        </m:sSub>
+                      </m:e>
+                    </m:d>
+                  </m:e>
+                </m:func>
+                <m:nary>
+                  <m:naryPr>
+                    <m:chr m:val="∑"/>
+                    <m:limLoc m:val="undOvr"/>
+                    <m:ctrlPr>
+                      <w:rPr>
+                        <w:rFonts w:ascii="Cambria Math" w:eastAsiaTheme="minorEastAsia" w:hAnsi="Cambria Math"/>
+                        <w:i/>
+                      </w:rPr>
+                    </m:ctrlPr>
+                  </m:naryPr>
+                  <m:sub>
+                    <m:sSup>
+                      <m:sSupPr>
+                        <m:ctrlPr>
+                          <w:rPr>
+                            <w:rFonts w:ascii="Cambria Math" w:eastAsiaTheme="minorEastAsia" w:hAnsi="Cambria Math"/>
+                            <w:i/>
+                          </w:rPr>
+                        </m:ctrlPr>
+                      </m:sSupPr>
+                      <m:e>
+                        <m:r>
+                          <w:rPr>
+                            <w:rFonts w:ascii="Cambria Math" w:eastAsiaTheme="minorEastAsia" w:hAnsi="Cambria Math"/>
+                          </w:rPr>
+                          <m:t>t</m:t>
+                        </m:r>
+                      </m:e>
+                      <m:sup>
+                        <m:r>
+                          <w:rPr>
+                            <w:rFonts w:ascii="Cambria Math" w:eastAsiaTheme="minorEastAsia" w:hAnsi="Cambria Math"/>
+                          </w:rPr>
+                          <m:t>'</m:t>
+                        </m:r>
+                      </m:sup>
+                    </m:sSup>
+                    <m:r>
+                      <w:rPr>
+                        <w:rFonts w:ascii="Cambria Math" w:eastAsiaTheme="minorEastAsia" w:hAnsi="Cambria Math"/>
+                      </w:rPr>
+                      <m:t>=t</m:t>
+                    </m:r>
+                  </m:sub>
+                  <m:sup>
+                    <m:r>
+                      <w:rPr>
+                        <w:rFonts w:ascii="Cambria Math" w:eastAsiaTheme="minorEastAsia" w:hAnsi="Cambria Math"/>
+                      </w:rPr>
+                      <m:t>T</m:t>
+                    </m:r>
+                  </m:sup>
+                  <m:e>
+                    <m:r>
+                      <w:rPr>
+                        <w:rFonts w:ascii="Cambria Math" w:eastAsiaTheme="minorEastAsia" w:hAnsi="Cambria Math"/>
+                      </w:rPr>
+                      <m:t>R</m:t>
+                    </m:r>
+                    <m:d>
+                      <m:dPr>
+                        <m:ctrlPr>
+                          <w:rPr>
+                            <w:rFonts w:ascii="Cambria Math" w:eastAsiaTheme="minorEastAsia" w:hAnsi="Cambria Math"/>
+                            <w:i/>
+                          </w:rPr>
+                        </m:ctrlPr>
+                      </m:dPr>
+                      <m:e>
+                        <m:sSub>
+                          <m:sSubPr>
+                            <m:ctrlPr>
+                              <w:rPr>
+                                <w:rFonts w:ascii="Cambria Math" w:eastAsiaTheme="minorEastAsia" w:hAnsi="Cambria Math"/>
+                                <w:i/>
+                              </w:rPr>
+                            </m:ctrlPr>
+                          </m:sSubPr>
+                          <m:e>
+                            <m:r>
+                              <w:rPr>
+                                <w:rFonts w:ascii="Cambria Math" w:eastAsiaTheme="minorEastAsia" w:hAnsi="Cambria Math"/>
+                              </w:rPr>
+                              <m:t>s</m:t>
+                            </m:r>
+                          </m:e>
+                          <m:sub>
+                            <m:sSup>
+                              <m:sSupPr>
+                                <m:ctrlPr>
+                                  <w:rPr>
+                                    <w:rFonts w:ascii="Cambria Math" w:eastAsiaTheme="minorEastAsia" w:hAnsi="Cambria Math"/>
+                                    <w:i/>
+                                  </w:rPr>
+                                </m:ctrlPr>
+                              </m:sSupPr>
+                              <m:e>
+                                <m:r>
+                                  <w:rPr>
+                                    <w:rFonts w:ascii="Cambria Math" w:eastAsiaTheme="minorEastAsia" w:hAnsi="Cambria Math"/>
+                                  </w:rPr>
+                                  <m:t>t</m:t>
+                                </m:r>
+                              </m:e>
+                              <m:sup>
+                                <m:r>
+                                  <w:rPr>
+                                    <w:rFonts w:ascii="Cambria Math" w:eastAsiaTheme="minorEastAsia" w:hAnsi="Cambria Math"/>
+                                  </w:rPr>
+                                  <m:t>'</m:t>
+                                </m:r>
+                              </m:sup>
+                            </m:sSup>
+                          </m:sub>
+                        </m:sSub>
+                        <m:r>
+                          <w:rPr>
+                            <w:rFonts w:ascii="Cambria Math" w:eastAsiaTheme="minorEastAsia" w:hAnsi="Cambria Math"/>
+                          </w:rPr>
+                          <m:t>,</m:t>
+                        </m:r>
+                        <m:sSub>
+                          <m:sSubPr>
+                            <m:ctrlPr>
+                              <w:rPr>
+                                <w:rFonts w:ascii="Cambria Math" w:eastAsiaTheme="minorEastAsia" w:hAnsi="Cambria Math"/>
+                                <w:i/>
+                              </w:rPr>
+                            </m:ctrlPr>
+                          </m:sSubPr>
+                          <m:e>
+                            <m:r>
+                              <w:rPr>
+                                <w:rFonts w:ascii="Cambria Math" w:eastAsiaTheme="minorEastAsia" w:hAnsi="Cambria Math"/>
+                              </w:rPr>
+                              <m:t>a</m:t>
+                            </m:r>
+                          </m:e>
+                          <m:sub>
+                            <m:sSup>
+                              <m:sSupPr>
+                                <m:ctrlPr>
+                                  <w:rPr>
+                                    <w:rFonts w:ascii="Cambria Math" w:eastAsiaTheme="minorEastAsia" w:hAnsi="Cambria Math"/>
+                                    <w:i/>
+                                  </w:rPr>
+                                </m:ctrlPr>
+                              </m:sSupPr>
+                              <m:e>
+                                <m:r>
+                                  <w:rPr>
+                                    <w:rFonts w:ascii="Cambria Math" w:eastAsiaTheme="minorEastAsia" w:hAnsi="Cambria Math"/>
+                                  </w:rPr>
+                                  <m:t>t</m:t>
+                                </m:r>
+                              </m:e>
+                              <m:sup>
+                                <m:r>
+                                  <w:rPr>
+                                    <w:rFonts w:ascii="Cambria Math" w:eastAsiaTheme="minorEastAsia" w:hAnsi="Cambria Math"/>
+                                  </w:rPr>
+                                  <m:t>'</m:t>
+                                </m:r>
+                              </m:sup>
+                            </m:sSup>
+                          </m:sub>
+                        </m:sSub>
+                        <m:r>
+                          <w:rPr>
+                            <w:rFonts w:ascii="Cambria Math" w:eastAsiaTheme="minorEastAsia" w:hAnsi="Cambria Math"/>
+                          </w:rPr>
+                          <m:t>,</m:t>
+                        </m:r>
+                        <m:sSub>
+                          <m:sSubPr>
+                            <m:ctrlPr>
+                              <w:rPr>
+                                <w:rFonts w:ascii="Cambria Math" w:eastAsiaTheme="minorEastAsia" w:hAnsi="Cambria Math"/>
+                                <w:i/>
+                              </w:rPr>
+                            </m:ctrlPr>
+                          </m:sSubPr>
+                          <m:e>
+                            <m:r>
+                              <w:rPr>
+                                <w:rFonts w:ascii="Cambria Math" w:eastAsiaTheme="minorEastAsia" w:hAnsi="Cambria Math"/>
+                              </w:rPr>
+                              <m:t>s</m:t>
+                            </m:r>
+                          </m:e>
+                          <m:sub>
+                            <m:sSup>
+                              <m:sSupPr>
+                                <m:ctrlPr>
+                                  <w:rPr>
+                                    <w:rFonts w:ascii="Cambria Math" w:eastAsiaTheme="minorEastAsia" w:hAnsi="Cambria Math"/>
+                                    <w:i/>
+                                  </w:rPr>
+                                </m:ctrlPr>
+                              </m:sSupPr>
+                              <m:e>
+                                <m:r>
+                                  <w:rPr>
+                                    <w:rFonts w:ascii="Cambria Math" w:eastAsiaTheme="minorEastAsia" w:hAnsi="Cambria Math"/>
+                                  </w:rPr>
+                                  <m:t>t</m:t>
+                                </m:r>
+                              </m:e>
+                              <m:sup>
+                                <m:r>
+                                  <w:rPr>
+                                    <w:rFonts w:ascii="Cambria Math" w:eastAsiaTheme="minorEastAsia" w:hAnsi="Cambria Math"/>
+                                  </w:rPr>
+                                  <m:t>'</m:t>
+                                </m:r>
+                              </m:sup>
+                            </m:sSup>
+                            <m:r>
+                              <w:rPr>
+                                <w:rFonts w:ascii="Cambria Math" w:eastAsiaTheme="minorEastAsia" w:hAnsi="Cambria Math"/>
+                              </w:rPr>
+                              <m:t>+1</m:t>
+                            </m:r>
+                          </m:sub>
+                        </m:sSub>
+                      </m:e>
+                    </m:d>
+                  </m:e>
+                </m:nary>
+              </m:e>
+            </m:nary>
+          </m:e>
+        </m:d>
+      </m:oMath>
+      <w:r>
+        <w:rPr>
+          <w:rFonts w:eastAsiaTheme="minorEastAsia"/>
+        </w:rPr>
+        <w:t xml:space="preserve"> </w:t>
+      </w:r>
+    </w:p>
+    <w:p>
+      <w:pPr>
+        <w:rPr>
+          <w:rFonts w:eastAsiaTheme="minorEastAsia"/>
+        </w:rPr>
+      </w:pPr>
+    </w:p>
+    <w:p>
+      <w:pPr>
+        <w:rPr>
+          <w:rFonts w:eastAsiaTheme="minorEastAsia"/>
+        </w:rPr>
+      </w:pPr>
+      <w:r>
+        <w:rPr>
+          <w:rFonts w:eastAsiaTheme="minorEastAsia"/>
+        </w:rPr>
+        <w:t xml:space="preserve">In this form, actions are only reinforced based on rewards obtained after they are taken. </w:t>
+      </w:r>
+    </w:p>
+    <w:p>
+      <w:pPr>
+        <w:rPr>
+          <w:rFonts w:eastAsiaTheme="minorEastAsia"/>
+        </w:rPr>
+      </w:pPr>
+      <w:r>
+        <w:rPr>
+          <w:rFonts w:eastAsiaTheme="minorEastAsia"/>
+        </w:rPr>
+        <w:lastRenderedPageBreak/>
+        <w:t>We’ll call this form the “reward-to-go gradient”, because the sum of rewards after a point in a trajectory,</w:t>
+      </w:r>
+    </w:p>
+    <w:p>
+      <w:pPr>
+        <w:rPr>
+          <w:rFonts w:eastAsiaTheme="minorEastAsia"/>
+        </w:rPr>
+      </w:pPr>
+    </w:p>
+    <w:p>
+      <w:pPr>
+        <w:rPr>
+          <w:rFonts w:eastAsiaTheme="minorEastAsia"/>
+        </w:rPr>
+      </w:pPr>
+      <m:oMath>
+        <m:sSub>
+          <m:sSubPr>
+            <m:ctrlPr>
+              <w:rPr>
+                <w:rFonts w:ascii="Cambria Math" w:eastAsiaTheme="minorEastAsia" w:hAnsi="Cambria Math"/>
+                <w:i/>
+              </w:rPr>
+            </m:ctrlPr>
+          </m:sSubPr>
+          <m:e>
+            <m:acc>
+              <m:accPr>
+                <m:ctrlPr>
+                  <w:rPr>
+                    <w:rFonts w:ascii="Cambria Math" w:eastAsiaTheme="minorEastAsia" w:hAnsi="Cambria Math"/>
+                    <w:i/>
+                  </w:rPr>
+                </m:ctrlPr>
+              </m:accPr>
+              <m:e>
+                <m:r>
+                  <w:rPr>
+                    <w:rFonts w:ascii="Cambria Math" w:eastAsiaTheme="minorEastAsia" w:hAnsi="Cambria Math"/>
+                  </w:rPr>
+                  <m:t>R</m:t>
+                </m:r>
+              </m:e>
+            </m:acc>
+          </m:e>
+          <m:sub>
+            <m:r>
+              <w:rPr>
+                <w:rFonts w:ascii="Cambria Math" w:eastAsiaTheme="minorEastAsia" w:hAnsi="Cambria Math"/>
+              </w:rPr>
+              <m:t>t</m:t>
+            </m:r>
+          </m:sub>
+        </m:sSub>
+        <m:r>
+          <w:rPr>
+            <w:rFonts w:ascii="Cambria Math" w:eastAsiaTheme="minorEastAsia" w:hAnsi="Cambria Math"/>
+          </w:rPr>
+          <m:t>=</m:t>
+        </m:r>
+        <m:nary>
+          <m:naryPr>
+            <m:chr m:val="∑"/>
+            <m:limLoc m:val="undOvr"/>
+            <m:ctrlPr>
+              <w:rPr>
+                <w:rFonts w:ascii="Cambria Math" w:eastAsiaTheme="minorEastAsia" w:hAnsi="Cambria Math"/>
+                <w:i/>
+              </w:rPr>
+            </m:ctrlPr>
+          </m:naryPr>
+          <m:sub>
+            <m:sSup>
+              <m:sSupPr>
+                <m:ctrlPr>
+                  <w:rPr>
+                    <w:rFonts w:ascii="Cambria Math" w:eastAsiaTheme="minorEastAsia" w:hAnsi="Cambria Math"/>
+                    <w:i/>
+                  </w:rPr>
+                </m:ctrlPr>
+              </m:sSupPr>
+              <m:e>
+                <m:r>
+                  <w:rPr>
+                    <w:rFonts w:ascii="Cambria Math" w:eastAsiaTheme="minorEastAsia" w:hAnsi="Cambria Math"/>
+                  </w:rPr>
+                  <m:t>t</m:t>
+                </m:r>
+              </m:e>
+              <m:sup>
+                <m:r>
+                  <w:rPr>
+                    <w:rFonts w:ascii="Cambria Math" w:eastAsiaTheme="minorEastAsia" w:hAnsi="Cambria Math"/>
+                  </w:rPr>
+                  <m:t>'</m:t>
+                </m:r>
+              </m:sup>
+            </m:sSup>
+            <m:r>
+              <w:rPr>
+                <w:rFonts w:ascii="Cambria Math" w:eastAsiaTheme="minorEastAsia" w:hAnsi="Cambria Math"/>
+              </w:rPr>
+              <m:t>=t</m:t>
+            </m:r>
+          </m:sub>
+          <m:sup>
+            <m:r>
+              <w:rPr>
+                <w:rFonts w:ascii="Cambria Math" w:eastAsiaTheme="minorEastAsia" w:hAnsi="Cambria Math"/>
+              </w:rPr>
+              <m:t>T</m:t>
+            </m:r>
+          </m:sup>
+          <m:e>
+            <m:r>
+              <w:rPr>
+                <w:rFonts w:ascii="Cambria Math" w:eastAsiaTheme="minorEastAsia" w:hAnsi="Cambria Math"/>
+              </w:rPr>
+              <m:t>R</m:t>
+            </m:r>
+            <m:d>
+              <m:dPr>
+                <m:ctrlPr>
+                  <w:rPr>
+                    <w:rFonts w:ascii="Cambria Math" w:eastAsiaTheme="minorEastAsia" w:hAnsi="Cambria Math"/>
+                    <w:i/>
+                  </w:rPr>
+                </m:ctrlPr>
+              </m:dPr>
+              <m:e>
+                <m:sSub>
+                  <m:sSubPr>
+                    <m:ctrlPr>
+                      <w:rPr>
+                        <w:rFonts w:ascii="Cambria Math" w:eastAsiaTheme="minorEastAsia" w:hAnsi="Cambria Math"/>
+                        <w:i/>
+                      </w:rPr>
+                    </m:ctrlPr>
+                  </m:sSubPr>
+                  <m:e>
+                    <m:r>
+                      <w:rPr>
+                        <w:rFonts w:ascii="Cambria Math" w:eastAsiaTheme="minorEastAsia" w:hAnsi="Cambria Math"/>
+                      </w:rPr>
+                      <m:t>s</m:t>
+                    </m:r>
+                  </m:e>
+                  <m:sub>
+                    <m:sSup>
+                      <m:sSupPr>
+                        <m:ctrlPr>
+                          <w:rPr>
+                            <w:rFonts w:ascii="Cambria Math" w:eastAsiaTheme="minorEastAsia" w:hAnsi="Cambria Math"/>
+                            <w:i/>
+                          </w:rPr>
+                        </m:ctrlPr>
+                      </m:sSupPr>
+                      <m:e>
+                        <m:r>
+                          <w:rPr>
+                            <w:rFonts w:ascii="Cambria Math" w:eastAsiaTheme="minorEastAsia" w:hAnsi="Cambria Math"/>
+                          </w:rPr>
+                          <m:t>t</m:t>
+                        </m:r>
+                      </m:e>
+                      <m:sup>
+                        <m:r>
+                          <w:rPr>
+                            <w:rFonts w:ascii="Cambria Math" w:eastAsiaTheme="minorEastAsia" w:hAnsi="Cambria Math"/>
+                          </w:rPr>
+                          <m:t>'</m:t>
+                        </m:r>
+                      </m:sup>
+                    </m:sSup>
+                  </m:sub>
+                </m:sSub>
+                <m:r>
+                  <w:rPr>
+                    <w:rFonts w:ascii="Cambria Math" w:eastAsiaTheme="minorEastAsia" w:hAnsi="Cambria Math"/>
+                  </w:rPr>
+                  <m:t>,</m:t>
+                </m:r>
+                <m:sSub>
+                  <m:sSubPr>
+                    <m:ctrlPr>
+                      <w:rPr>
+                        <w:rFonts w:ascii="Cambria Math" w:eastAsiaTheme="minorEastAsia" w:hAnsi="Cambria Math"/>
+                        <w:i/>
+                      </w:rPr>
+                    </m:ctrlPr>
+                  </m:sSubPr>
+                  <m:e>
+                    <m:r>
+                      <w:rPr>
+                        <w:rFonts w:ascii="Cambria Math" w:eastAsiaTheme="minorEastAsia" w:hAnsi="Cambria Math"/>
+                      </w:rPr>
+                      <m:t>a</m:t>
+                    </m:r>
+                  </m:e>
+                  <m:sub>
+                    <m:sSup>
+                      <m:sSupPr>
+                        <m:ctrlPr>
+                          <w:rPr>
+                            <w:rFonts w:ascii="Cambria Math" w:eastAsiaTheme="minorEastAsia" w:hAnsi="Cambria Math"/>
+                            <w:i/>
+                          </w:rPr>
+                        </m:ctrlPr>
+                      </m:sSupPr>
+                      <m:e>
+                        <m:r>
+                          <w:rPr>
+                            <w:rFonts w:ascii="Cambria Math" w:eastAsiaTheme="minorEastAsia" w:hAnsi="Cambria Math"/>
+                          </w:rPr>
+                          <m:t>t</m:t>
+                        </m:r>
+                      </m:e>
+                      <m:sup>
+                        <m:r>
+                          <w:rPr>
+                            <w:rFonts w:ascii="Cambria Math" w:eastAsiaTheme="minorEastAsia" w:hAnsi="Cambria Math"/>
+                          </w:rPr>
+                          <m:t>'</m:t>
+                        </m:r>
+                      </m:sup>
+                    </m:sSup>
+                  </m:sub>
+                </m:sSub>
+                <m:r>
+                  <w:rPr>
+                    <w:rFonts w:ascii="Cambria Math" w:eastAsiaTheme="minorEastAsia" w:hAnsi="Cambria Math"/>
+                  </w:rPr>
+                  <m:t>,</m:t>
+                </m:r>
+                <m:sSub>
+                  <m:sSubPr>
+                    <m:ctrlPr>
+                      <w:rPr>
+                        <w:rFonts w:ascii="Cambria Math" w:eastAsiaTheme="minorEastAsia" w:hAnsi="Cambria Math"/>
+                        <w:i/>
+                      </w:rPr>
+                    </m:ctrlPr>
+                  </m:sSubPr>
+                  <m:e>
+                    <m:r>
+                      <w:rPr>
+                        <w:rFonts w:ascii="Cambria Math" w:eastAsiaTheme="minorEastAsia" w:hAnsi="Cambria Math"/>
+                      </w:rPr>
+                      <m:t>s</m:t>
+                    </m:r>
+                  </m:e>
+                  <m:sub>
+                    <m:sSup>
+                      <m:sSupPr>
+                        <m:ctrlPr>
+                          <w:rPr>
+                            <w:rFonts w:ascii="Cambria Math" w:eastAsiaTheme="minorEastAsia" w:hAnsi="Cambria Math"/>
+                            <w:i/>
+                          </w:rPr>
+                        </m:ctrlPr>
+                      </m:sSupPr>
+                      <m:e>
+                        <m:r>
+                          <w:rPr>
+                            <w:rFonts w:ascii="Cambria Math" w:eastAsiaTheme="minorEastAsia" w:hAnsi="Cambria Math"/>
+                          </w:rPr>
+                          <m:t>t</m:t>
+                        </m:r>
+                      </m:e>
+                      <m:sup>
+                        <m:r>
+                          <w:rPr>
+                            <w:rFonts w:ascii="Cambria Math" w:eastAsiaTheme="minorEastAsia" w:hAnsi="Cambria Math"/>
+                          </w:rPr>
+                          <m:t>'</m:t>
+                        </m:r>
+                      </m:sup>
+                    </m:sSup>
+                    <m:r>
+                      <w:rPr>
+                        <w:rFonts w:ascii="Cambria Math" w:eastAsiaTheme="minorEastAsia" w:hAnsi="Cambria Math"/>
+                      </w:rPr>
+                      <m:t>+1</m:t>
+                    </m:r>
+                  </m:sub>
+                </m:sSub>
+              </m:e>
+            </m:d>
+          </m:e>
+        </m:nary>
+      </m:oMath>
+      <w:r>
+        <w:rPr>
+          <w:rFonts w:eastAsiaTheme="minorEastAsia"/>
+        </w:rPr>
+        <w:t xml:space="preserve"> </w:t>
+      </w:r>
+    </w:p>
+    <w:p>
+      <w:pPr>
+        <w:rPr>
+          <w:rFonts w:eastAsiaTheme="minorEastAsia"/>
+        </w:rPr>
+      </w:pPr>
+    </w:p>
+    <w:p>
+      <w:pPr>
+        <w:rPr>
+          <w:rFonts w:eastAsiaTheme="minorEastAsia"/>
+        </w:rPr>
+      </w:pPr>
+      <w:r>
+        <w:rPr>
+          <w:rFonts w:eastAsiaTheme="minorEastAsia"/>
+        </w:rPr>
+        <w:t xml:space="preserve">is called the reward-to-go from that point, and this policy gradient expression depends on the reward-to-go from state-action pairs. </w:t>
+      </w:r>
+    </w:p>
+    <w:p>
+      <w:pPr>
+        <w:rPr>
+          <w:rFonts w:eastAsiaTheme="minorEastAsia"/>
+        </w:rPr>
+      </w:pPr>
+    </w:p>
+    <w:p>
+      <w:pPr>
+        <w:rPr>
+          <w:rFonts w:eastAsiaTheme="minorEastAsia"/>
+        </w:rPr>
+      </w:pPr>
+      <w:r>
+        <w:rPr>
+          <w:rFonts w:eastAsiaTheme="minorEastAsia"/>
+        </w:rPr>
+        <w:t xml:space="preserve">A key problem with policy gradients is how many sample trajectories are needed to get a </w:t>
+      </w:r>
+      <w:proofErr w:type="gramStart"/>
+      <w:r>
+        <w:rPr>
+          <w:rFonts w:eastAsiaTheme="minorEastAsia"/>
+        </w:rPr>
+        <w:t>low-variance</w:t>
+      </w:r>
+      <w:proofErr w:type="gramEnd"/>
+      <w:r>
+        <w:rPr>
+          <w:rFonts w:eastAsiaTheme="minorEastAsia"/>
+        </w:rPr>
+        <w:t xml:space="preserve"> estimate for them. The formula </w:t>
+      </w:r>
+      <w:r>
+        <w:rPr>
+          <w:rFonts w:eastAsiaTheme="minorEastAsia"/>
+        </w:rPr>
+        <w:t xml:space="preserve"> </w:t>
+      </w:r>
+      <w:r>
+        <w:rPr>
+          <w:rFonts w:eastAsiaTheme="minorEastAsia"/>
+        </w:rPr>
+        <w:t>we started with-</w:t>
+      </w:r>
+    </w:p>
+    <w:p>
+      <w:pPr>
+        <w:rPr>
+          <w:rFonts w:eastAsiaTheme="minorEastAsia"/>
+        </w:rPr>
+      </w:pPr>
+    </w:p>
+    <w:p>
+      <w:pPr>
+        <w:rPr>
+          <w:rFonts w:eastAsiaTheme="minorEastAsia"/>
+        </w:rPr>
+      </w:pPr>
+      <m:oMath>
+        <m:sSub>
+          <m:sSubPr>
+            <m:ctrlPr>
+              <w:rPr>
+                <w:rFonts w:ascii="Cambria Math" w:hAnsi="Cambria Math"/>
+                <w:i/>
+              </w:rPr>
+            </m:ctrlPr>
+          </m:sSubPr>
+          <m:e>
+            <m:r>
+              <m:rPr>
+                <m:sty m:val="p"/>
+              </m:rPr>
+              <w:rPr>
+                <w:rFonts w:ascii="Cambria Math" w:hAnsi="Cambria Math"/>
+              </w:rPr>
+              <m:t>∇</m:t>
+            </m:r>
+          </m:e>
+          <m:sub>
+            <m:r>
+              <w:rPr>
+                <w:rFonts w:ascii="Cambria Math" w:hAnsi="Cambria Math"/>
+              </w:rPr>
+              <m:t>θ</m:t>
+            </m:r>
+          </m:sub>
+        </m:sSub>
+        <m:r>
+          <w:rPr>
+            <w:rFonts w:ascii="Cambria Math" w:hAnsi="Cambria Math"/>
+          </w:rPr>
+          <m:t>J</m:t>
+        </m:r>
+        <m:d>
+          <m:dPr>
+            <m:ctrlPr>
+              <w:rPr>
+                <w:rFonts w:ascii="Cambria Math" w:hAnsi="Cambria Math"/>
+                <w:i/>
+              </w:rPr>
+            </m:ctrlPr>
+          </m:dPr>
+          <m:e>
+            <m:sSub>
+              <m:sSubPr>
+                <m:ctrlPr>
+                  <w:rPr>
+                    <w:rFonts w:ascii="Cambria Math" w:hAnsi="Cambria Math"/>
+                    <w:i/>
+                  </w:rPr>
+                </m:ctrlPr>
+              </m:sSubPr>
+              <m:e>
+                <m:r>
+                  <w:rPr>
+                    <w:rFonts w:ascii="Cambria Math" w:hAnsi="Cambria Math"/>
+                  </w:rPr>
+                  <m:t>π</m:t>
+                </m:r>
+              </m:e>
+              <m:sub>
+                <m:r>
+                  <w:rPr>
+                    <w:rFonts w:ascii="Cambria Math" w:hAnsi="Cambria Math"/>
+                  </w:rPr>
+                  <m:t>θ</m:t>
+                </m:r>
+              </m:sub>
+            </m:sSub>
+          </m:e>
+        </m:d>
+        <m:r>
+          <w:rPr>
+            <w:rFonts w:ascii="Cambria Math" w:hAnsi="Cambria Math"/>
+          </w:rPr>
+          <m:t>=</m:t>
+        </m:r>
+        <m:limLow>
+          <m:limLowPr>
+            <m:ctrlPr>
+              <w:rPr>
+                <w:rFonts w:ascii="Cambria Math" w:eastAsiaTheme="minorEastAsia" w:hAnsi="Cambria Math"/>
+                <w:i/>
+              </w:rPr>
+            </m:ctrlPr>
+          </m:limLowPr>
+          <m:e>
+            <m:r>
+              <m:rPr>
+                <m:sty m:val="p"/>
+              </m:rPr>
+              <w:rPr>
+                <w:rFonts w:ascii="Cambria Math" w:hAnsi="Cambria Math"/>
+              </w:rPr>
+              <m:t>E</m:t>
+            </m:r>
+          </m:e>
+          <m:lim>
+            <m:r>
+              <w:rPr>
+                <w:rFonts w:ascii="Cambria Math" w:eastAsiaTheme="minorEastAsia" w:hAnsi="Cambria Math"/>
+              </w:rPr>
+              <m:t>τ~</m:t>
+            </m:r>
+            <m:sSub>
+              <m:sSubPr>
+                <m:ctrlPr>
+                  <w:rPr>
+                    <w:rFonts w:ascii="Cambria Math" w:hAnsi="Cambria Math"/>
+                    <w:i/>
+                  </w:rPr>
+                </m:ctrlPr>
+              </m:sSubPr>
+              <m:e>
+                <m:r>
+                  <w:rPr>
+                    <w:rFonts w:ascii="Cambria Math" w:hAnsi="Cambria Math"/>
+                  </w:rPr>
+                  <m:t>π</m:t>
+                </m:r>
+              </m:e>
+              <m:sub>
+                <m:r>
+                  <w:rPr>
+                    <w:rFonts w:ascii="Cambria Math" w:hAnsi="Cambria Math"/>
+                  </w:rPr>
+                  <m:t>θ</m:t>
+                </m:r>
+              </m:sub>
+            </m:sSub>
+          </m:lim>
+        </m:limLow>
+        <m:d>
+          <m:dPr>
+            <m:begChr m:val="["/>
+            <m:endChr m:val="]"/>
+            <m:ctrlPr>
+              <w:rPr>
+                <w:rFonts w:ascii="Cambria Math" w:eastAsiaTheme="minorEastAsia" w:hAnsi="Cambria Math"/>
+                <w:i/>
+              </w:rPr>
+            </m:ctrlPr>
+          </m:dPr>
+          <m:e>
+            <m:nary>
+              <m:naryPr>
+                <m:chr m:val="∑"/>
+                <m:limLoc m:val="undOvr"/>
+                <m:ctrlPr>
+                  <w:rPr>
+                    <w:rFonts w:ascii="Cambria Math" w:eastAsiaTheme="minorEastAsia" w:hAnsi="Cambria Math"/>
+                    <w:i/>
+                  </w:rPr>
+                </m:ctrlPr>
+              </m:naryPr>
+              <m:sub>
+                <m:r>
+                  <w:rPr>
+                    <w:rFonts w:ascii="Cambria Math" w:eastAsiaTheme="minorEastAsia" w:hAnsi="Cambria Math"/>
+                  </w:rPr>
+                  <m:t>t=0</m:t>
+                </m:r>
+              </m:sub>
+              <m:sup>
+                <m:r>
+                  <w:rPr>
+                    <w:rFonts w:ascii="Cambria Math" w:eastAsiaTheme="minorEastAsia" w:hAnsi="Cambria Math"/>
+                  </w:rPr>
+                  <m:t>T</m:t>
+                </m:r>
+              </m:sup>
+              <m:e>
+                <m:sSub>
+                  <m:sSubPr>
+                    <m:ctrlPr>
+                      <w:rPr>
+                        <w:rFonts w:ascii="Cambria Math" w:hAnsi="Cambria Math"/>
+                        <w:i/>
+                      </w:rPr>
+                    </m:ctrlPr>
+                  </m:sSubPr>
+                  <m:e>
+                    <m:r>
+                      <m:rPr>
+                        <m:sty m:val="p"/>
+                      </m:rPr>
+                      <w:rPr>
+                        <w:rFonts w:ascii="Cambria Math" w:hAnsi="Cambria Math"/>
+                      </w:rPr>
+                      <m:t>∇</m:t>
+                    </m:r>
+                  </m:e>
+                  <m:sub>
+                    <m:r>
+                      <w:rPr>
+                        <w:rFonts w:ascii="Cambria Math" w:hAnsi="Cambria Math"/>
+                      </w:rPr>
+                      <m:t>θ</m:t>
+                    </m:r>
+                  </m:sub>
+                </m:sSub>
+                <m:func>
+                  <m:funcPr>
+                    <m:ctrlPr>
+                      <w:rPr>
+                        <w:rFonts w:ascii="Cambria Math" w:hAnsi="Cambria Math"/>
+                        <w:i/>
+                      </w:rPr>
+                    </m:ctrlPr>
+                  </m:funcPr>
+                  <m:fName>
+                    <m:r>
+                      <m:rPr>
+                        <m:sty m:val="p"/>
+                      </m:rPr>
+                      <w:rPr>
+                        <w:rFonts w:ascii="Cambria Math" w:hAnsi="Cambria Math"/>
+                      </w:rPr>
+                      <m:t>log</m:t>
+                    </m:r>
+                  </m:fName>
+                  <m:e>
+                    <m:sSub>
+                      <m:sSubPr>
+                        <m:ctrlPr>
+                          <w:rPr>
+                            <w:rFonts w:ascii="Cambria Math" w:hAnsi="Cambria Math"/>
+                            <w:i/>
+                          </w:rPr>
+                        </m:ctrlPr>
+                      </m:sSubPr>
+                      <m:e>
+                        <m:r>
+                          <w:rPr>
+                            <w:rFonts w:ascii="Cambria Math" w:hAnsi="Cambria Math"/>
+                          </w:rPr>
+                          <m:t>π</m:t>
+                        </m:r>
+                      </m:e>
+                      <m:sub>
+                        <m:r>
+                          <w:rPr>
+                            <w:rFonts w:ascii="Cambria Math" w:hAnsi="Cambria Math"/>
+                          </w:rPr>
+                          <m:t>θ</m:t>
+                        </m:r>
+                      </m:sub>
+                    </m:sSub>
+                    <m:d>
+                      <m:dPr>
+                        <m:ctrlPr>
+                          <w:rPr>
+                            <w:rFonts w:ascii="Cambria Math" w:hAnsi="Cambria Math"/>
+                            <w:i/>
+                          </w:rPr>
+                        </m:ctrlPr>
+                      </m:dPr>
+                      <m:e>
+                        <m:sSub>
+                          <m:sSubPr>
+                            <m:ctrlPr>
+                              <w:rPr>
+                                <w:rFonts w:ascii="Cambria Math" w:hAnsi="Cambria Math"/>
+                                <w:i/>
+                              </w:rPr>
+                            </m:ctrlPr>
+                          </m:sSubPr>
+                          <m:e>
+                            <m:r>
+                              <w:rPr>
+                                <w:rFonts w:ascii="Cambria Math" w:hAnsi="Cambria Math"/>
+                              </w:rPr>
+                              <m:t>a</m:t>
+                            </m:r>
+                          </m:e>
+                          <m:sub>
+                            <m:r>
+                              <w:rPr>
+                                <w:rFonts w:ascii="Cambria Math" w:hAnsi="Cambria Math"/>
+                              </w:rPr>
+                              <m:t>t</m:t>
+                            </m:r>
+                          </m:sub>
+                        </m:sSub>
+                        <m:r>
+                          <w:rPr>
+                            <w:rFonts w:ascii="Cambria Math" w:hAnsi="Cambria Math"/>
+                          </w:rPr>
+                          <m:t>|</m:t>
+                        </m:r>
+                        <m:sSub>
+                          <m:sSubPr>
+                            <m:ctrlPr>
+                              <w:rPr>
+                                <w:rFonts w:ascii="Cambria Math" w:hAnsi="Cambria Math"/>
+                                <w:i/>
+                              </w:rPr>
+                            </m:ctrlPr>
+                          </m:sSubPr>
+                          <m:e>
+                            <m:r>
+                              <w:rPr>
+                                <w:rFonts w:ascii="Cambria Math" w:hAnsi="Cambria Math"/>
+                              </w:rPr>
+                              <m:t>s</m:t>
+                            </m:r>
+                          </m:e>
+                          <m:sub>
+                            <m:r>
+                              <w:rPr>
+                                <w:rFonts w:ascii="Cambria Math" w:hAnsi="Cambria Math"/>
+                              </w:rPr>
+                              <m:t>t</m:t>
+                            </m:r>
+                          </m:sub>
+                        </m:sSub>
+                      </m:e>
+                    </m:d>
+                  </m:e>
+                </m:func>
+                <m:r>
+                  <w:rPr>
+                    <w:rFonts w:ascii="Cambria Math" w:eastAsiaTheme="minorEastAsia" w:hAnsi="Cambria Math"/>
+                  </w:rPr>
+                  <m:t>R</m:t>
+                </m:r>
+                <m:d>
+                  <m:dPr>
+                    <m:ctrlPr>
+                      <w:rPr>
+                        <w:rFonts w:ascii="Cambria Math" w:eastAsiaTheme="minorEastAsia" w:hAnsi="Cambria Math"/>
+                        <w:i/>
+                      </w:rPr>
+                    </m:ctrlPr>
+                  </m:dPr>
+                  <m:e>
+                    <m:r>
+                      <w:rPr>
+                        <w:rFonts w:ascii="Cambria Math" w:eastAsiaTheme="minorEastAsia" w:hAnsi="Cambria Math"/>
+                      </w:rPr>
+                      <m:t>τ</m:t>
+                    </m:r>
+                  </m:e>
+                </m:d>
+              </m:e>
+            </m:nary>
+          </m:e>
+        </m:d>
+      </m:oMath>
+      <w:r>
+        <w:rPr>
+          <w:rFonts w:eastAsiaTheme="minorEastAsia"/>
+        </w:rPr>
+        <w:t xml:space="preserve"> </w:t>
+      </w:r>
+    </w:p>
+    <w:p>
+      <w:pPr>
+        <w:rPr>
+          <w:rFonts w:eastAsiaTheme="minorEastAsia"/>
+        </w:rPr>
+      </w:pPr>
+    </w:p>
+    <w:p>
+      <w:pPr>
+        <w:rPr>
+          <w:rFonts w:eastAsiaTheme="minorEastAsia"/>
+        </w:rPr>
+      </w:pPr>
+      <w:r>
+        <w:rPr>
+          <w:rFonts w:eastAsiaTheme="minorEastAsia"/>
+        </w:rPr>
+        <w:t>includes terms for reinforcing actions proportional to past rewards all of which had zero mean but non-zero variance: as a result, they would just add noise to sample estimates of the policy gradient.</w:t>
+      </w:r>
+      <w:r>
+        <w:rPr>
+          <w:rFonts w:eastAsiaTheme="minorEastAsia"/>
+        </w:rPr>
+        <w:t xml:space="preserve"> By removing them we reduce the number of sample trajectories needed.</w:t>
+      </w:r>
+    </w:p>
+    <w:p>
+      <w:pPr>
+        <w:rPr>
+          <w:rFonts w:eastAsiaTheme="minorEastAsia"/>
+        </w:rPr>
+      </w:pPr>
+    </w:p>
+    <w:p>
+      <w:pPr>
+        <w:pStyle w:val="Heading2"/>
+        <w:rPr>
+          <w:rFonts w:eastAsiaTheme="minorEastAsia"/>
+        </w:rPr>
+      </w:pPr>
+      <w:r>
+        <w:rPr>
+          <w:rFonts w:eastAsiaTheme="minorEastAsia"/>
+        </w:rPr>
+        <w:t>Baselines in Policy Gradients</w:t>
+      </w:r>
+    </w:p>
+    <w:p>
+      <w:pPr>
+        <w:rPr>
+          <w:rFonts w:eastAsiaTheme="minorEastAsia"/>
+        </w:rPr>
+      </w:pPr>
+    </w:p>
+    <w:p>
+      <w:pPr>
+        <w:rPr>
+          <w:rFonts w:eastAsiaTheme="minorEastAsia"/>
+        </w:rPr>
+      </w:pPr>
+      <w:r>
+        <w:rPr>
+          <w:rFonts w:eastAsiaTheme="minorEastAsia"/>
+        </w:rPr>
+        <w:t xml:space="preserve">An immediate consequence of the EGLP lemma is that for any function </w:t>
+      </w:r>
+      <m:oMath>
+        <m:r>
+          <w:rPr>
+            <w:rFonts w:ascii="Cambria Math" w:eastAsiaTheme="minorEastAsia" w:hAnsi="Cambria Math"/>
+          </w:rPr>
+          <m:t>b</m:t>
+        </m:r>
+      </m:oMath>
+      <w:r>
+        <w:rPr>
+          <w:rFonts w:eastAsiaTheme="minorEastAsia"/>
+        </w:rPr>
+        <w:t xml:space="preserve"> which only depends on state, </w:t>
+      </w:r>
+    </w:p>
+    <w:p>
+      <w:pPr>
+        <w:rPr>
+          <w:rFonts w:eastAsiaTheme="minorEastAsia"/>
+        </w:rPr>
+      </w:pPr>
+    </w:p>
+    <w:p>
+      <w:pPr>
+        <w:rPr>
+          <w:rFonts w:eastAsiaTheme="minorEastAsia"/>
+        </w:rPr>
+      </w:pPr>
+      <m:oMath>
+        <m:limLow>
+          <m:limLowPr>
+            <m:ctrlPr>
+              <w:rPr>
+                <w:rFonts w:ascii="Cambria Math" w:eastAsiaTheme="minorEastAsia" w:hAnsi="Cambria Math"/>
+                <w:i/>
+              </w:rPr>
+            </m:ctrlPr>
+          </m:limLowPr>
+          <m:e>
+            <m:r>
+              <m:rPr>
+                <m:sty m:val="p"/>
+              </m:rPr>
+              <w:rPr>
+                <w:rFonts w:ascii="Cambria Math" w:hAnsi="Cambria Math"/>
+              </w:rPr>
+              <m:t>E</m:t>
+            </m:r>
+          </m:e>
+          <m:lim>
+            <m:sSub>
+              <m:sSubPr>
+                <m:ctrlPr>
+                  <w:rPr>
+                    <w:rFonts w:ascii="Cambria Math" w:hAnsi="Cambria Math"/>
+                    <w:i/>
+                  </w:rPr>
+                </m:ctrlPr>
+              </m:sSubPr>
+              <m:e>
+                <m:r>
+                  <w:rPr>
+                    <w:rFonts w:ascii="Cambria Math" w:hAnsi="Cambria Math"/>
+                  </w:rPr>
+                  <m:t>a</m:t>
+                </m:r>
+              </m:e>
+              <m:sub>
+                <m:r>
+                  <w:rPr>
+                    <w:rFonts w:ascii="Cambria Math" w:hAnsi="Cambria Math"/>
+                  </w:rPr>
+                  <m:t>t</m:t>
+                </m:r>
+              </m:sub>
+            </m:sSub>
+            <m:r>
+              <w:rPr>
+                <w:rFonts w:ascii="Cambria Math" w:eastAsiaTheme="minorEastAsia" w:hAnsi="Cambria Math"/>
+              </w:rPr>
+              <m:t>~</m:t>
+            </m:r>
+            <m:sSub>
+              <m:sSubPr>
+                <m:ctrlPr>
+                  <w:rPr>
+                    <w:rFonts w:ascii="Cambria Math" w:hAnsi="Cambria Math"/>
+                    <w:i/>
+                  </w:rPr>
+                </m:ctrlPr>
+              </m:sSubPr>
+              <m:e>
+                <m:r>
+                  <w:rPr>
+                    <w:rFonts w:ascii="Cambria Math" w:hAnsi="Cambria Math"/>
+                  </w:rPr>
+                  <m:t>π</m:t>
+                </m:r>
+              </m:e>
+              <m:sub>
+                <m:r>
+                  <w:rPr>
+                    <w:rFonts w:ascii="Cambria Math" w:hAnsi="Cambria Math"/>
+                  </w:rPr>
+                  <m:t>θ</m:t>
+                </m:r>
+              </m:sub>
+            </m:sSub>
+          </m:lim>
+        </m:limLow>
+        <m:d>
+          <m:dPr>
+            <m:begChr m:val="["/>
+            <m:endChr m:val="]"/>
+            <m:ctrlPr>
+              <w:rPr>
+                <w:rFonts w:ascii="Cambria Math" w:eastAsiaTheme="minorEastAsia" w:hAnsi="Cambria Math"/>
+                <w:i/>
+              </w:rPr>
+            </m:ctrlPr>
+          </m:dPr>
+          <m:e>
+            <m:nary>
+              <m:naryPr>
+                <m:chr m:val="∑"/>
+                <m:limLoc m:val="undOvr"/>
+                <m:ctrlPr>
+                  <w:rPr>
+                    <w:rFonts w:ascii="Cambria Math" w:eastAsiaTheme="minorEastAsia" w:hAnsi="Cambria Math"/>
+                    <w:i/>
+                  </w:rPr>
+                </m:ctrlPr>
+              </m:naryPr>
+              <m:sub>
+                <m:r>
+                  <w:rPr>
+                    <w:rFonts w:ascii="Cambria Math" w:eastAsiaTheme="minorEastAsia" w:hAnsi="Cambria Math"/>
+                  </w:rPr>
+                  <m:t>t=0</m:t>
+                </m:r>
+              </m:sub>
+              <m:sup>
+                <m:r>
+                  <w:rPr>
+                    <w:rFonts w:ascii="Cambria Math" w:eastAsiaTheme="minorEastAsia" w:hAnsi="Cambria Math"/>
+                  </w:rPr>
+                  <m:t>T</m:t>
+                </m:r>
+              </m:sup>
+              <m:e>
+                <m:sSub>
+                  <m:sSubPr>
+                    <m:ctrlPr>
+                      <w:rPr>
+                        <w:rFonts w:ascii="Cambria Math" w:hAnsi="Cambria Math"/>
+                        <w:i/>
+                      </w:rPr>
+                    </m:ctrlPr>
+                  </m:sSubPr>
+                  <m:e>
+                    <m:r>
+                      <m:rPr>
+                        <m:sty m:val="p"/>
+                      </m:rPr>
+                      <w:rPr>
+                        <w:rFonts w:ascii="Cambria Math" w:hAnsi="Cambria Math"/>
+                      </w:rPr>
+                      <m:t>∇</m:t>
+                    </m:r>
+                  </m:e>
+                  <m:sub>
+                    <m:r>
+                      <w:rPr>
+                        <w:rFonts w:ascii="Cambria Math" w:hAnsi="Cambria Math"/>
+                      </w:rPr>
+                      <m:t>θ</m:t>
+                    </m:r>
+                  </m:sub>
+                </m:sSub>
+                <m:func>
+                  <m:funcPr>
+                    <m:ctrlPr>
+                      <w:rPr>
+                        <w:rFonts w:ascii="Cambria Math" w:hAnsi="Cambria Math"/>
+                        <w:i/>
+                      </w:rPr>
+                    </m:ctrlPr>
+                  </m:funcPr>
+                  <m:fName>
+                    <m:r>
+                      <m:rPr>
+                        <m:sty m:val="p"/>
+                      </m:rPr>
+                      <w:rPr>
+                        <w:rFonts w:ascii="Cambria Math" w:hAnsi="Cambria Math"/>
+                      </w:rPr>
+                      <m:t>log</m:t>
+                    </m:r>
+                  </m:fName>
+                  <m:e>
+                    <m:sSub>
+                      <m:sSubPr>
+                        <m:ctrlPr>
+                          <w:rPr>
+                            <w:rFonts w:ascii="Cambria Math" w:hAnsi="Cambria Math"/>
+                            <w:i/>
+                          </w:rPr>
+                        </m:ctrlPr>
+                      </m:sSubPr>
+                      <m:e>
+                        <m:r>
+                          <w:rPr>
+                            <w:rFonts w:ascii="Cambria Math" w:hAnsi="Cambria Math"/>
+                          </w:rPr>
+                          <m:t>π</m:t>
+                        </m:r>
+                      </m:e>
+                      <m:sub>
+                        <m:r>
+                          <w:rPr>
+                            <w:rFonts w:ascii="Cambria Math" w:hAnsi="Cambria Math"/>
+                          </w:rPr>
+                          <m:t>θ</m:t>
+                        </m:r>
+                      </m:sub>
+                    </m:sSub>
+                    <m:d>
+                      <m:dPr>
+                        <m:ctrlPr>
+                          <w:rPr>
+                            <w:rFonts w:ascii="Cambria Math" w:hAnsi="Cambria Math"/>
+                            <w:i/>
+                          </w:rPr>
+                        </m:ctrlPr>
+                      </m:dPr>
+                      <m:e>
+                        <m:sSub>
+                          <m:sSubPr>
+                            <m:ctrlPr>
+                              <w:rPr>
+                                <w:rFonts w:ascii="Cambria Math" w:hAnsi="Cambria Math"/>
+                                <w:i/>
+                              </w:rPr>
+                            </m:ctrlPr>
+                          </m:sSubPr>
+                          <m:e>
+                            <m:r>
+                              <w:rPr>
+                                <w:rFonts w:ascii="Cambria Math" w:hAnsi="Cambria Math"/>
+                              </w:rPr>
+                              <m:t>a</m:t>
+                            </m:r>
+                          </m:e>
+                          <m:sub>
+                            <m:r>
+                              <w:rPr>
+                                <w:rFonts w:ascii="Cambria Math" w:hAnsi="Cambria Math"/>
+                              </w:rPr>
+                              <m:t>t</m:t>
+                            </m:r>
+                          </m:sub>
+                        </m:sSub>
+                        <m:r>
+                          <w:rPr>
+                            <w:rFonts w:ascii="Cambria Math" w:hAnsi="Cambria Math"/>
+                          </w:rPr>
+                          <m:t>|</m:t>
+                        </m:r>
+                        <m:sSub>
+                          <m:sSubPr>
+                            <m:ctrlPr>
+                              <w:rPr>
+                                <w:rFonts w:ascii="Cambria Math" w:hAnsi="Cambria Math"/>
+                                <w:i/>
+                              </w:rPr>
+                            </m:ctrlPr>
+                          </m:sSubPr>
+                          <m:e>
+                            <m:r>
+                              <w:rPr>
+                                <w:rFonts w:ascii="Cambria Math" w:hAnsi="Cambria Math"/>
+                              </w:rPr>
+                              <m:t>s</m:t>
+                            </m:r>
+                          </m:e>
+                          <m:sub>
+                            <m:r>
+                              <w:rPr>
+                                <w:rFonts w:ascii="Cambria Math" w:hAnsi="Cambria Math"/>
+                              </w:rPr>
+                              <m:t>t</m:t>
+                            </m:r>
+                          </m:sub>
+                        </m:sSub>
+                      </m:e>
+                    </m:d>
+                  </m:e>
+                </m:func>
+                <m:r>
+                  <w:rPr>
+                    <w:rFonts w:ascii="Cambria Math" w:eastAsiaTheme="minorEastAsia" w:hAnsi="Cambria Math"/>
+                  </w:rPr>
+                  <m:t>b</m:t>
+                </m:r>
+                <m:d>
+                  <m:dPr>
+                    <m:ctrlPr>
+                      <w:rPr>
+                        <w:rFonts w:ascii="Cambria Math" w:eastAsiaTheme="minorEastAsia" w:hAnsi="Cambria Math"/>
+                        <w:i/>
+                      </w:rPr>
+                    </m:ctrlPr>
+                  </m:dPr>
+                  <m:e>
+                    <m:sSub>
+                      <m:sSubPr>
+                        <m:ctrlPr>
+                          <w:rPr>
+                            <w:rFonts w:ascii="Cambria Math" w:eastAsiaTheme="minorEastAsia" w:hAnsi="Cambria Math"/>
+                            <w:i/>
+                          </w:rPr>
+                        </m:ctrlPr>
+                      </m:sSubPr>
+                      <m:e>
+                        <m:r>
+                          <w:rPr>
+                            <w:rFonts w:ascii="Cambria Math" w:eastAsiaTheme="minorEastAsia" w:hAnsi="Cambria Math"/>
+                          </w:rPr>
+                          <m:t>s</m:t>
+                        </m:r>
+                      </m:e>
+                      <m:sub>
+                        <m:r>
+                          <w:rPr>
+                            <w:rFonts w:ascii="Cambria Math" w:eastAsiaTheme="minorEastAsia" w:hAnsi="Cambria Math"/>
+                          </w:rPr>
+                          <m:t>t</m:t>
+                        </m:r>
+                      </m:sub>
+                    </m:sSub>
+                  </m:e>
+                </m:d>
+              </m:e>
+            </m:nary>
+          </m:e>
+        </m:d>
+        <m:r>
+          <w:rPr>
+            <w:rFonts w:ascii="Cambria Math" w:eastAsiaTheme="minorEastAsia" w:hAnsi="Cambria Math"/>
+          </w:rPr>
+          <m:t>=0</m:t>
+        </m:r>
+      </m:oMath>
+      <w:r>
+        <w:rPr>
+          <w:rFonts w:eastAsiaTheme="minorEastAsia"/>
+        </w:rPr>
+        <w:t xml:space="preserve"> </w:t>
+      </w:r>
+    </w:p>
+    <w:p>
+      <w:pPr>
+        <w:rPr>
+          <w:rFonts w:eastAsiaTheme="minorEastAsia"/>
+        </w:rPr>
+      </w:pPr>
+    </w:p>
+    <w:p>
+      <w:pPr>
+        <w:rPr>
+          <w:rFonts w:eastAsiaTheme="minorEastAsia"/>
+        </w:rPr>
+      </w:pPr>
+      <w:r>
+        <w:rPr>
+          <w:rFonts w:eastAsiaTheme="minorEastAsia"/>
+        </w:rPr>
+        <w:t>This allows us to add or subtract any number of terms like this from our expression for the policy gradient, without changing it in expectation:</w:t>
+      </w:r>
+    </w:p>
+    <w:p>
+      <w:pPr>
+        <w:rPr>
+          <w:rFonts w:eastAsiaTheme="minorEastAsia"/>
+        </w:rPr>
+      </w:pPr>
+    </w:p>
+    <w:p>
+      <w:pPr>
+        <w:rPr>
+          <w:rFonts w:eastAsiaTheme="minorEastAsia"/>
+        </w:rPr>
+      </w:pPr>
+      <m:oMath>
+        <m:sSub>
+          <m:sSubPr>
+            <m:ctrlPr>
+              <w:rPr>
+                <w:rFonts w:ascii="Cambria Math" w:hAnsi="Cambria Math"/>
+                <w:i/>
+              </w:rPr>
+            </m:ctrlPr>
+          </m:sSubPr>
+          <m:e>
+            <m:r>
+              <m:rPr>
+                <m:sty m:val="p"/>
+              </m:rPr>
+              <w:rPr>
+                <w:rFonts w:ascii="Cambria Math" w:hAnsi="Cambria Math"/>
+              </w:rPr>
+              <m:t>∇</m:t>
+            </m:r>
+          </m:e>
+          <m:sub>
+            <m:r>
+              <w:rPr>
+                <w:rFonts w:ascii="Cambria Math" w:hAnsi="Cambria Math"/>
+              </w:rPr>
+              <m:t>θ</m:t>
+            </m:r>
+          </m:sub>
+        </m:sSub>
+        <m:r>
+          <w:rPr>
+            <w:rFonts w:ascii="Cambria Math" w:hAnsi="Cambria Math"/>
+          </w:rPr>
+          <m:t>J</m:t>
+        </m:r>
+        <m:d>
+          <m:dPr>
+            <m:ctrlPr>
+              <w:rPr>
+                <w:rFonts w:ascii="Cambria Math" w:hAnsi="Cambria Math"/>
+                <w:i/>
+              </w:rPr>
+            </m:ctrlPr>
+          </m:dPr>
+          <m:e>
+            <m:sSub>
+              <m:sSubPr>
+                <m:ctrlPr>
+                  <w:rPr>
+                    <w:rFonts w:ascii="Cambria Math" w:hAnsi="Cambria Math"/>
+                    <w:i/>
+                  </w:rPr>
+                </m:ctrlPr>
+              </m:sSubPr>
+              <m:e>
+                <m:r>
+                  <w:rPr>
+                    <w:rFonts w:ascii="Cambria Math" w:hAnsi="Cambria Math"/>
+                  </w:rPr>
+                  <m:t>π</m:t>
+                </m:r>
+              </m:e>
+              <m:sub>
+                <m:r>
+                  <w:rPr>
+                    <w:rFonts w:ascii="Cambria Math" w:hAnsi="Cambria Math"/>
+                  </w:rPr>
+                  <m:t>θ</m:t>
+                </m:r>
+              </m:sub>
+            </m:sSub>
+          </m:e>
+        </m:d>
+        <m:r>
+          <w:rPr>
+            <w:rFonts w:ascii="Cambria Math" w:hAnsi="Cambria Math"/>
+          </w:rPr>
+          <m:t>=</m:t>
+        </m:r>
+        <m:limLow>
+          <m:limLowPr>
+            <m:ctrlPr>
+              <w:rPr>
+                <w:rFonts w:ascii="Cambria Math" w:eastAsiaTheme="minorEastAsia" w:hAnsi="Cambria Math"/>
+                <w:i/>
+              </w:rPr>
+            </m:ctrlPr>
+          </m:limLowPr>
+          <m:e>
+            <m:r>
+              <m:rPr>
+                <m:sty m:val="p"/>
+              </m:rPr>
+              <w:rPr>
+                <w:rFonts w:ascii="Cambria Math" w:hAnsi="Cambria Math"/>
+              </w:rPr>
+              <m:t>E</m:t>
+            </m:r>
+          </m:e>
+          <m:lim>
+            <m:r>
+              <w:rPr>
+                <w:rFonts w:ascii="Cambria Math" w:eastAsiaTheme="minorEastAsia" w:hAnsi="Cambria Math"/>
+              </w:rPr>
+              <m:t>τ~</m:t>
+            </m:r>
+            <m:sSub>
+              <m:sSubPr>
+                <m:ctrlPr>
+                  <w:rPr>
+                    <w:rFonts w:ascii="Cambria Math" w:hAnsi="Cambria Math"/>
+                    <w:i/>
+                  </w:rPr>
+                </m:ctrlPr>
+              </m:sSubPr>
+              <m:e>
+                <m:r>
+                  <w:rPr>
+                    <w:rFonts w:ascii="Cambria Math" w:hAnsi="Cambria Math"/>
+                  </w:rPr>
+                  <m:t>π</m:t>
+                </m:r>
+              </m:e>
+              <m:sub>
+                <m:r>
+                  <w:rPr>
+                    <w:rFonts w:ascii="Cambria Math" w:hAnsi="Cambria Math"/>
+                  </w:rPr>
+                  <m:t>θ</m:t>
+                </m:r>
+              </m:sub>
+            </m:sSub>
+          </m:lim>
+        </m:limLow>
+        <m:d>
+          <m:dPr>
+            <m:begChr m:val="["/>
+            <m:endChr m:val="]"/>
+            <m:ctrlPr>
+              <w:rPr>
+                <w:rFonts w:ascii="Cambria Math" w:eastAsiaTheme="minorEastAsia" w:hAnsi="Cambria Math"/>
+                <w:i/>
+              </w:rPr>
+            </m:ctrlPr>
+          </m:dPr>
+          <m:e>
+            <m:nary>
+              <m:naryPr>
+                <m:chr m:val="∑"/>
+                <m:limLoc m:val="undOvr"/>
+                <m:ctrlPr>
+                  <w:rPr>
+                    <w:rFonts w:ascii="Cambria Math" w:eastAsiaTheme="minorEastAsia" w:hAnsi="Cambria Math"/>
+                    <w:i/>
+                  </w:rPr>
+                </m:ctrlPr>
+              </m:naryPr>
+              <m:sub>
+                <m:r>
+                  <w:rPr>
+                    <w:rFonts w:ascii="Cambria Math" w:eastAsiaTheme="minorEastAsia" w:hAnsi="Cambria Math"/>
+                  </w:rPr>
+                  <m:t>t=0</m:t>
+                </m:r>
+              </m:sub>
+              <m:sup>
+                <m:r>
+                  <w:rPr>
+                    <w:rFonts w:ascii="Cambria Math" w:eastAsiaTheme="minorEastAsia" w:hAnsi="Cambria Math"/>
+                  </w:rPr>
+                  <m:t>T</m:t>
+                </m:r>
+              </m:sup>
+              <m:e>
+                <m:sSub>
+                  <m:sSubPr>
+                    <m:ctrlPr>
+                      <w:rPr>
+                        <w:rFonts w:ascii="Cambria Math" w:hAnsi="Cambria Math"/>
+                        <w:i/>
+                      </w:rPr>
+                    </m:ctrlPr>
+                  </m:sSubPr>
+                  <m:e>
+                    <m:r>
+                      <m:rPr>
+                        <m:sty m:val="p"/>
+                      </m:rPr>
+                      <w:rPr>
+                        <w:rFonts w:ascii="Cambria Math" w:hAnsi="Cambria Math"/>
+                      </w:rPr>
+                      <m:t>∇</m:t>
+                    </m:r>
+                  </m:e>
+                  <m:sub>
+                    <m:r>
+                      <w:rPr>
+                        <w:rFonts w:ascii="Cambria Math" w:hAnsi="Cambria Math"/>
+                      </w:rPr>
+                      <m:t>θ</m:t>
+                    </m:r>
+                  </m:sub>
+                </m:sSub>
+                <m:func>
+                  <m:funcPr>
+                    <m:ctrlPr>
+                      <w:rPr>
+                        <w:rFonts w:ascii="Cambria Math" w:hAnsi="Cambria Math"/>
+                        <w:i/>
+                      </w:rPr>
+                    </m:ctrlPr>
+                  </m:funcPr>
+                  <m:fName>
+                    <m:r>
+                      <m:rPr>
+                        <m:sty m:val="p"/>
+                      </m:rPr>
+                      <w:rPr>
+                        <w:rFonts w:ascii="Cambria Math" w:hAnsi="Cambria Math"/>
+                      </w:rPr>
+                      <m:t>log</m:t>
+                    </m:r>
+                  </m:fName>
+                  <m:e>
+                    <m:sSub>
+                      <m:sSubPr>
+                        <m:ctrlPr>
+                          <w:rPr>
+                            <w:rFonts w:ascii="Cambria Math" w:hAnsi="Cambria Math"/>
+                            <w:i/>
+                          </w:rPr>
+                        </m:ctrlPr>
+                      </m:sSubPr>
+                      <m:e>
+                        <m:r>
+                          <w:rPr>
+                            <w:rFonts w:ascii="Cambria Math" w:hAnsi="Cambria Math"/>
+                          </w:rPr>
+                          <m:t>π</m:t>
+                        </m:r>
+                      </m:e>
+                      <m:sub>
+                        <m:r>
+                          <w:rPr>
+                            <w:rFonts w:ascii="Cambria Math" w:hAnsi="Cambria Math"/>
+                          </w:rPr>
+                          <m:t>θ</m:t>
+                        </m:r>
+                      </m:sub>
+                    </m:sSub>
+                    <m:d>
+                      <m:dPr>
+                        <m:ctrlPr>
+                          <w:rPr>
+                            <w:rFonts w:ascii="Cambria Math" w:hAnsi="Cambria Math"/>
+                            <w:i/>
+                          </w:rPr>
+                        </m:ctrlPr>
+                      </m:dPr>
+                      <m:e>
+                        <m:sSub>
+                          <m:sSubPr>
+                            <m:ctrlPr>
+                              <w:rPr>
+                                <w:rFonts w:ascii="Cambria Math" w:hAnsi="Cambria Math"/>
+                                <w:i/>
+                              </w:rPr>
+                            </m:ctrlPr>
+                          </m:sSubPr>
+                          <m:e>
+                            <m:r>
+                              <w:rPr>
+                                <w:rFonts w:ascii="Cambria Math" w:hAnsi="Cambria Math"/>
+                              </w:rPr>
+                              <m:t>a</m:t>
+                            </m:r>
+                          </m:e>
+                          <m:sub>
+                            <m:r>
+                              <w:rPr>
+                                <w:rFonts w:ascii="Cambria Math" w:hAnsi="Cambria Math"/>
+                              </w:rPr>
+                              <m:t>t</m:t>
+                            </m:r>
+                          </m:sub>
+                        </m:sSub>
+                        <m:r>
+                          <w:rPr>
+                            <w:rFonts w:ascii="Cambria Math" w:hAnsi="Cambria Math"/>
+                          </w:rPr>
+                          <m:t>|</m:t>
+                        </m:r>
+                        <m:sSub>
+                          <m:sSubPr>
+                            <m:ctrlPr>
+                              <w:rPr>
+                                <w:rFonts w:ascii="Cambria Math" w:hAnsi="Cambria Math"/>
+                                <w:i/>
+                              </w:rPr>
+                            </m:ctrlPr>
+                          </m:sSubPr>
+                          <m:e>
+                            <m:r>
+                              <w:rPr>
+                                <w:rFonts w:ascii="Cambria Math" w:hAnsi="Cambria Math"/>
+                              </w:rPr>
+                              <m:t>s</m:t>
+                            </m:r>
+                          </m:e>
+                          <m:sub>
+                            <m:r>
+                              <w:rPr>
+                                <w:rFonts w:ascii="Cambria Math" w:hAnsi="Cambria Math"/>
+                              </w:rPr>
+                              <m:t>t</m:t>
+                            </m:r>
+                          </m:sub>
+                        </m:sSub>
+                      </m:e>
+                    </m:d>
+                  </m:e>
+                </m:func>
+                <m:d>
+                  <m:dPr>
+                    <m:ctrlPr>
+                      <w:rPr>
+                        <w:rFonts w:ascii="Cambria Math" w:eastAsiaTheme="minorEastAsia" w:hAnsi="Cambria Math"/>
+                        <w:i/>
+                      </w:rPr>
+                    </m:ctrlPr>
+                  </m:dPr>
+                  <m:e>
+                    <m:nary>
+                      <m:naryPr>
+                        <m:chr m:val="∑"/>
+                        <m:limLoc m:val="undOvr"/>
+                        <m:ctrlPr>
+                          <w:rPr>
+                            <w:rFonts w:ascii="Cambria Math" w:eastAsiaTheme="minorEastAsia" w:hAnsi="Cambria Math"/>
+                            <w:i/>
+                          </w:rPr>
+                        </m:ctrlPr>
+                      </m:naryPr>
+                      <m:sub>
+                        <m:sSup>
+                          <m:sSupPr>
+                            <m:ctrlPr>
+                              <w:rPr>
+                                <w:rFonts w:ascii="Cambria Math" w:eastAsiaTheme="minorEastAsia" w:hAnsi="Cambria Math"/>
+                                <w:i/>
+                              </w:rPr>
+                            </m:ctrlPr>
+                          </m:sSupPr>
+                          <m:e>
+                            <m:r>
+                              <w:rPr>
+                                <w:rFonts w:ascii="Cambria Math" w:eastAsiaTheme="minorEastAsia" w:hAnsi="Cambria Math"/>
+                              </w:rPr>
+                              <m:t>t</m:t>
+                            </m:r>
+                          </m:e>
+                          <m:sup>
+                            <m:r>
+                              <w:rPr>
+                                <w:rFonts w:ascii="Cambria Math" w:eastAsiaTheme="minorEastAsia" w:hAnsi="Cambria Math"/>
+                              </w:rPr>
+                              <m:t>'</m:t>
+                            </m:r>
+                          </m:sup>
+                        </m:sSup>
+                        <m:r>
+                          <w:rPr>
+                            <w:rFonts w:ascii="Cambria Math" w:eastAsiaTheme="minorEastAsia" w:hAnsi="Cambria Math"/>
+                          </w:rPr>
+                          <m:t>=t</m:t>
+                        </m:r>
+                      </m:sub>
+                      <m:sup>
+                        <m:r>
+                          <w:rPr>
+                            <w:rFonts w:ascii="Cambria Math" w:eastAsiaTheme="minorEastAsia" w:hAnsi="Cambria Math"/>
+                          </w:rPr>
+                          <m:t>T</m:t>
+                        </m:r>
+                      </m:sup>
+                      <m:e>
+                        <m:r>
+                          <w:rPr>
+                            <w:rFonts w:ascii="Cambria Math" w:eastAsiaTheme="minorEastAsia" w:hAnsi="Cambria Math"/>
+                          </w:rPr>
+                          <m:t>R</m:t>
+                        </m:r>
+                        <m:d>
+                          <m:dPr>
+                            <m:ctrlPr>
+                              <w:rPr>
+                                <w:rFonts w:ascii="Cambria Math" w:eastAsiaTheme="minorEastAsia" w:hAnsi="Cambria Math"/>
+                                <w:i/>
+                              </w:rPr>
+                            </m:ctrlPr>
+                          </m:dPr>
+                          <m:e>
+                            <m:sSub>
+                              <m:sSubPr>
+                                <m:ctrlPr>
+                                  <w:rPr>
+                                    <w:rFonts w:ascii="Cambria Math" w:eastAsiaTheme="minorEastAsia" w:hAnsi="Cambria Math"/>
+                                    <w:i/>
+                                  </w:rPr>
+                                </m:ctrlPr>
+                              </m:sSubPr>
+                              <m:e>
+                                <m:r>
+                                  <w:rPr>
+                                    <w:rFonts w:ascii="Cambria Math" w:eastAsiaTheme="minorEastAsia" w:hAnsi="Cambria Math"/>
+                                  </w:rPr>
+                                  <m:t>s</m:t>
+                                </m:r>
+                              </m:e>
+                              <m:sub>
+                                <m:sSup>
+                                  <m:sSupPr>
+                                    <m:ctrlPr>
+                                      <w:rPr>
+                                        <w:rFonts w:ascii="Cambria Math" w:eastAsiaTheme="minorEastAsia" w:hAnsi="Cambria Math"/>
+                                        <w:i/>
+                                      </w:rPr>
+                                    </m:ctrlPr>
+                                  </m:sSupPr>
+                                  <m:e>
+                                    <m:r>
+                                      <w:rPr>
+                                        <w:rFonts w:ascii="Cambria Math" w:eastAsiaTheme="minorEastAsia" w:hAnsi="Cambria Math"/>
+                                      </w:rPr>
+                                      <m:t>t</m:t>
+                                    </m:r>
+                                  </m:e>
+                                  <m:sup>
+                                    <m:r>
+                                      <w:rPr>
+                                        <w:rFonts w:ascii="Cambria Math" w:eastAsiaTheme="minorEastAsia" w:hAnsi="Cambria Math"/>
+                                      </w:rPr>
+                                      <m:t>'</m:t>
+                                    </m:r>
+                                  </m:sup>
+                                </m:sSup>
+                              </m:sub>
+                            </m:sSub>
+                            <m:r>
+                              <w:rPr>
+                                <w:rFonts w:ascii="Cambria Math" w:eastAsiaTheme="minorEastAsia" w:hAnsi="Cambria Math"/>
+                              </w:rPr>
+                              <m:t>,</m:t>
+                            </m:r>
+                            <m:sSub>
+                              <m:sSubPr>
+                                <m:ctrlPr>
+                                  <w:rPr>
+                                    <w:rFonts w:ascii="Cambria Math" w:eastAsiaTheme="minorEastAsia" w:hAnsi="Cambria Math"/>
+                                    <w:i/>
+                                  </w:rPr>
+                                </m:ctrlPr>
+                              </m:sSubPr>
+                              <m:e>
+                                <m:r>
+                                  <w:rPr>
+                                    <w:rFonts w:ascii="Cambria Math" w:eastAsiaTheme="minorEastAsia" w:hAnsi="Cambria Math"/>
+                                  </w:rPr>
+                                  <m:t>a</m:t>
+                                </m:r>
+                              </m:e>
+                              <m:sub>
+                                <m:sSup>
+                                  <m:sSupPr>
+                                    <m:ctrlPr>
+                                      <w:rPr>
+                                        <w:rFonts w:ascii="Cambria Math" w:eastAsiaTheme="minorEastAsia" w:hAnsi="Cambria Math"/>
+                                        <w:i/>
+                                      </w:rPr>
+                                    </m:ctrlPr>
+                                  </m:sSupPr>
+                                  <m:e>
+                                    <m:r>
+                                      <w:rPr>
+                                        <w:rFonts w:ascii="Cambria Math" w:eastAsiaTheme="minorEastAsia" w:hAnsi="Cambria Math"/>
+                                      </w:rPr>
+                                      <m:t>t</m:t>
+                                    </m:r>
+                                  </m:e>
+                                  <m:sup>
+                                    <m:r>
+                                      <w:rPr>
+                                        <w:rFonts w:ascii="Cambria Math" w:eastAsiaTheme="minorEastAsia" w:hAnsi="Cambria Math"/>
+                                      </w:rPr>
+                                      <m:t>'</m:t>
+                                    </m:r>
+                                  </m:sup>
+                                </m:sSup>
+                              </m:sub>
+                            </m:sSub>
+                            <m:r>
+                              <w:rPr>
+                                <w:rFonts w:ascii="Cambria Math" w:eastAsiaTheme="minorEastAsia" w:hAnsi="Cambria Math"/>
+                              </w:rPr>
+                              <m:t>,</m:t>
+                            </m:r>
+                            <m:sSub>
+                              <m:sSubPr>
+                                <m:ctrlPr>
+                                  <w:rPr>
+                                    <w:rFonts w:ascii="Cambria Math" w:eastAsiaTheme="minorEastAsia" w:hAnsi="Cambria Math"/>
+                                    <w:i/>
+                                  </w:rPr>
+                                </m:ctrlPr>
+                              </m:sSubPr>
+                              <m:e>
+                                <m:r>
+                                  <w:rPr>
+                                    <w:rFonts w:ascii="Cambria Math" w:eastAsiaTheme="minorEastAsia" w:hAnsi="Cambria Math"/>
+                                  </w:rPr>
+                                  <m:t>s</m:t>
+                                </m:r>
+                              </m:e>
+                              <m:sub>
+                                <m:sSup>
+                                  <m:sSupPr>
+                                    <m:ctrlPr>
+                                      <w:rPr>
+                                        <w:rFonts w:ascii="Cambria Math" w:eastAsiaTheme="minorEastAsia" w:hAnsi="Cambria Math"/>
+                                        <w:i/>
+                                      </w:rPr>
+                                    </m:ctrlPr>
+                                  </m:sSupPr>
+                                  <m:e>
+                                    <m:r>
+                                      <w:rPr>
+                                        <w:rFonts w:ascii="Cambria Math" w:eastAsiaTheme="minorEastAsia" w:hAnsi="Cambria Math"/>
+                                      </w:rPr>
+                                      <m:t>t</m:t>
+                                    </m:r>
+                                  </m:e>
+                                  <m:sup>
+                                    <m:r>
+                                      <w:rPr>
+                                        <w:rFonts w:ascii="Cambria Math" w:eastAsiaTheme="minorEastAsia" w:hAnsi="Cambria Math"/>
+                                      </w:rPr>
+                                      <m:t>'</m:t>
+                                    </m:r>
+                                  </m:sup>
+                                </m:sSup>
+                                <m:r>
+                                  <w:rPr>
+                                    <w:rFonts w:ascii="Cambria Math" w:eastAsiaTheme="minorEastAsia" w:hAnsi="Cambria Math"/>
+                                  </w:rPr>
+                                  <m:t>+1</m:t>
+                                </m:r>
+                              </m:sub>
+                            </m:sSub>
+                          </m:e>
+                        </m:d>
+                      </m:e>
+                    </m:nary>
+                    <m:r>
+                      <w:rPr>
+                        <w:rFonts w:ascii="Cambria Math" w:eastAsiaTheme="minorEastAsia" w:hAnsi="Cambria Math"/>
+                      </w:rPr>
+                      <m:t>-b</m:t>
+                    </m:r>
+                    <m:d>
+                      <m:dPr>
+                        <m:ctrlPr>
+                          <w:rPr>
+                            <w:rFonts w:ascii="Cambria Math" w:eastAsiaTheme="minorEastAsia" w:hAnsi="Cambria Math"/>
+                            <w:i/>
+                          </w:rPr>
+                        </m:ctrlPr>
+                      </m:dPr>
+                      <m:e>
+                        <m:sSub>
+                          <m:sSubPr>
+                            <m:ctrlPr>
+                              <w:rPr>
+                                <w:rFonts w:ascii="Cambria Math" w:eastAsiaTheme="minorEastAsia" w:hAnsi="Cambria Math"/>
+                                <w:i/>
+                              </w:rPr>
+                            </m:ctrlPr>
+                          </m:sSubPr>
+                          <m:e>
+                            <m:r>
+                              <w:rPr>
+                                <w:rFonts w:ascii="Cambria Math" w:eastAsiaTheme="minorEastAsia" w:hAnsi="Cambria Math"/>
+                              </w:rPr>
+                              <m:t>s</m:t>
+                            </m:r>
+                          </m:e>
+                          <m:sub>
+                            <m:r>
+                              <w:rPr>
+                                <w:rFonts w:ascii="Cambria Math" w:eastAsiaTheme="minorEastAsia" w:hAnsi="Cambria Math"/>
+                              </w:rPr>
+                              <m:t>t</m:t>
+                            </m:r>
+                          </m:sub>
+                        </m:sSub>
+                      </m:e>
+                    </m:d>
+                  </m:e>
+                </m:d>
+              </m:e>
+            </m:nary>
+          </m:e>
+        </m:d>
+      </m:oMath>
+      <w:r>
+        <w:rPr>
+          <w:rFonts w:eastAsiaTheme="minorEastAsia"/>
+        </w:rPr>
+        <w:t xml:space="preserve"> </w:t>
+      </w:r>
+    </w:p>
+    <w:p>
+      <w:pPr>
+        <w:rPr>
+          <w:rFonts w:eastAsiaTheme="minorEastAsia"/>
+        </w:rPr>
+      </w:pPr>
+    </w:p>
+    <w:p>
+      <w:pPr>
+        <w:rPr>
+          <w:rFonts w:eastAsiaTheme="minorEastAsia"/>
+        </w:rPr>
+      </w:pPr>
+      <w:r>
+        <w:rPr>
+          <w:rFonts w:eastAsiaTheme="minorEastAsia"/>
+        </w:rPr>
+        <w:t xml:space="preserve">Any function </w:t>
+      </w:r>
+      <m:oMath>
+        <m:r>
+          <w:rPr>
+            <w:rFonts w:ascii="Cambria Math" w:eastAsiaTheme="minorEastAsia" w:hAnsi="Cambria Math"/>
+          </w:rPr>
+          <m:t>b</m:t>
+        </m:r>
+      </m:oMath>
+      <w:r>
+        <w:rPr>
+          <w:rFonts w:eastAsiaTheme="minorEastAsia"/>
+        </w:rPr>
+        <w:t xml:space="preserve"> used in this way is called a </w:t>
+      </w:r>
+      <w:r>
+        <w:rPr>
+          <w:rFonts w:eastAsiaTheme="minorEastAsia"/>
+          <w:i/>
+          <w:iCs/>
+        </w:rPr>
+        <w:t>baseline</w:t>
+      </w:r>
+      <w:r>
+        <w:rPr>
+          <w:rFonts w:eastAsiaTheme="minorEastAsia"/>
+        </w:rPr>
+        <w:t>.</w:t>
+      </w:r>
+    </w:p>
+    <w:p>
+      <w:pPr>
+        <w:rPr>
+          <w:rFonts w:eastAsiaTheme="minorEastAsia"/>
+        </w:rPr>
+      </w:pPr>
+    </w:p>
+    <w:p>
+      <w:pPr>
+        <w:rPr>
+          <w:rFonts w:eastAsiaTheme="minorEastAsia"/>
+        </w:rPr>
+      </w:pPr>
+      <w:r>
+        <w:rPr>
+          <w:rFonts w:eastAsiaTheme="minorEastAsia"/>
+        </w:rPr>
+        <w:t xml:space="preserve">The most common choice of baseline is the on-policy value function </w:t>
+      </w:r>
+      <m:oMath>
+        <m:sSup>
+          <m:sSupPr>
+            <m:ctrlPr>
+              <w:rPr>
+                <w:rFonts w:ascii="Cambria Math" w:eastAsiaTheme="minorEastAsia" w:hAnsi="Cambria Math"/>
+                <w:i/>
+              </w:rPr>
+            </m:ctrlPr>
+          </m:sSupPr>
+          <m:e>
+            <m:r>
+              <w:rPr>
+                <w:rFonts w:ascii="Cambria Math" w:eastAsiaTheme="minorEastAsia" w:hAnsi="Cambria Math"/>
+              </w:rPr>
+              <m:t>V</m:t>
+            </m:r>
+          </m:e>
+          <m:sup>
+            <m:r>
+              <w:rPr>
+                <w:rFonts w:ascii="Cambria Math" w:eastAsiaTheme="minorEastAsia" w:hAnsi="Cambria Math"/>
+              </w:rPr>
+              <m:t>π</m:t>
+            </m:r>
+          </m:sup>
+        </m:sSup>
+        <m:d>
+          <m:dPr>
+            <m:ctrlPr>
+              <w:rPr>
+                <w:rFonts w:ascii="Cambria Math" w:eastAsiaTheme="minorEastAsia" w:hAnsi="Cambria Math"/>
+                <w:i/>
+              </w:rPr>
+            </m:ctrlPr>
+          </m:dPr>
+          <m:e>
+            <m:sSub>
+              <m:sSubPr>
+                <m:ctrlPr>
+                  <w:rPr>
+                    <w:rFonts w:ascii="Cambria Math" w:eastAsiaTheme="minorEastAsia" w:hAnsi="Cambria Math"/>
+                    <w:i/>
+                  </w:rPr>
+                </m:ctrlPr>
+              </m:sSubPr>
+              <m:e>
+                <m:r>
+                  <w:rPr>
+                    <w:rFonts w:ascii="Cambria Math" w:eastAsiaTheme="minorEastAsia" w:hAnsi="Cambria Math"/>
+                  </w:rPr>
+                  <m:t>s</m:t>
+                </m:r>
+              </m:e>
+              <m:sub>
+                <m:r>
+                  <w:rPr>
+                    <w:rFonts w:ascii="Cambria Math" w:eastAsiaTheme="minorEastAsia" w:hAnsi="Cambria Math"/>
+                  </w:rPr>
+                  <m:t>t</m:t>
+                </m:r>
+              </m:sub>
+            </m:sSub>
+          </m:e>
+        </m:d>
+      </m:oMath>
+      <w:r>
+        <w:rPr>
+          <w:rFonts w:eastAsiaTheme="minorEastAsia"/>
+        </w:rPr>
+        <w:t xml:space="preserve">. Recall that this is the average return an agent gets if it starts in state </w:t>
+      </w:r>
+      <m:oMath>
+        <m:sSub>
+          <m:sSubPr>
+            <m:ctrlPr>
+              <w:rPr>
+                <w:rFonts w:ascii="Cambria Math" w:eastAsiaTheme="minorEastAsia" w:hAnsi="Cambria Math"/>
+                <w:i/>
+              </w:rPr>
+            </m:ctrlPr>
+          </m:sSubPr>
+          <m:e>
+            <m:r>
+              <w:rPr>
+                <w:rFonts w:ascii="Cambria Math" w:eastAsiaTheme="minorEastAsia" w:hAnsi="Cambria Math"/>
+              </w:rPr>
+              <m:t>s</m:t>
+            </m:r>
+          </m:e>
+          <m:sub>
+            <m:r>
+              <w:rPr>
+                <w:rFonts w:ascii="Cambria Math" w:eastAsiaTheme="minorEastAsia" w:hAnsi="Cambria Math"/>
+              </w:rPr>
+              <m:t>t</m:t>
+            </m:r>
+          </m:sub>
+        </m:sSub>
+      </m:oMath>
+      <w:r>
+        <w:rPr>
+          <w:rFonts w:eastAsiaTheme="minorEastAsia"/>
+        </w:rPr>
+        <w:t xml:space="preserve"> and then acts according to policy </w:t>
+      </w:r>
+      <m:oMath>
+        <m:r>
+          <w:rPr>
+            <w:rFonts w:ascii="Cambria Math" w:eastAsiaTheme="minorEastAsia" w:hAnsi="Cambria Math"/>
+          </w:rPr>
+          <m:t>π</m:t>
+        </m:r>
+      </m:oMath>
+      <w:r>
+        <w:rPr>
+          <w:rFonts w:eastAsiaTheme="minorEastAsia"/>
+        </w:rPr>
+        <w:t xml:space="preserve"> for the rest of its life.</w:t>
+      </w:r>
+    </w:p>
     <w:p/>
     <w:p>
       <w:pPr>
@@ -11611,177 +14699,7 @@
         <w:keepLines/>
       </w:pPr>
     </w:p>
-    <w:p>
-      <w:pPr>
-        <w:pStyle w:val="Heading2"/>
-      </w:pPr>
-      <w:r>
-        <w:t>The Reparametrization Trick</w:t>
-      </w:r>
-    </w:p>
     <w:p/>
-    <w:p/>
-    <w:p>
-      <w:pPr>
-        <w:pStyle w:val="Heading2"/>
-      </w:pPr>
-      <w:r>
-        <w:lastRenderedPageBreak/>
-        <w:t>On The Expectation of The Grad Log Prob</w:t>
-      </w:r>
-    </w:p>
-    <w:p>
-      <w:r>
-        <w:t xml:space="preserve">The statement "expectation of grad log prob is equal to zero" is generally true for a parameter with respect to which a probability distribution is defined, but not for the sample itself. This is a consequence of the reparameterization trick and the log-derivative trick, which are important tools in probabilistic modeling and reinforcement learning. </w:t>
-      </w:r>
-    </w:p>
-    <w:p>
-      <w:r>
-        <w:t>Here's a more detailed explanation:</w:t>
-      </w:r>
-    </w:p>
-    <w:p>
-      <w:r>
-        <w:t>1. The Log-Derivative Trick</w:t>
-      </w:r>
-    </w:p>
-    <w:p>
-      <w:r>
-        <w:t>The log-derivative trick, also known as the score function, is a fundamental tool in probabilistic modeling.</w:t>
-      </w:r>
-    </w:p>
-    <w:p>
-      <w:r>
-        <w:t>It states that the gradient of the log probability of a sample with respect to a parameter is equal to the derivative of the log of the probability density function (or mass function).</w:t>
-      </w:r>
-    </w:p>
-    <w:p>
-      <w:r>
-        <w:t xml:space="preserve">Mathematically, this can be expressed as: </w:t>
-      </w:r>
-      <w:r>
-        <w:rPr>
-          <w:rFonts w:ascii="Cambria Math" w:hAnsi="Cambria Math" w:cs="Cambria Math"/>
-        </w:rPr>
-        <w:t>∇</w:t>
-      </w:r>
-      <w:r>
-        <w:t xml:space="preserve">θ log p(x; θ) = </w:t>
-      </w:r>
-      <w:r>
-        <w:rPr>
-          <w:rFonts w:ascii="Cambria Math" w:hAnsi="Cambria Math" w:cs="Cambria Math"/>
-        </w:rPr>
-        <w:t>∇</w:t>
-      </w:r>
-      <w:r>
-        <w:t>θ log p(x | θ).</w:t>
-      </w:r>
-    </w:p>
-    <w:p>
-      <w:r>
-        <w:t xml:space="preserve">The expected value of this gradient is zero. </w:t>
-      </w:r>
-    </w:p>
-    <w:p>
-      <w:r>
-        <w:t>2. Reparameterization Trick</w:t>
-      </w:r>
-    </w:p>
-    <w:p>
-      <w:r>
-        <w:t>The reparameterization trick is a technique used to make it easier to calculate gradients of stochastic models.</w:t>
-      </w:r>
-    </w:p>
-    <w:p>
-      <w:r>
-        <w:t>It involves expressing a random variable as a function of a deterministic parameter and a random variable with a known distribution.</w:t>
-      </w:r>
-    </w:p>
-    <w:p>
-      <w:r>
-        <w:t xml:space="preserve">When backpropagating through the log probability of a sample, the reparameterization trick can lead to gradients that are zero with respect to the mean parameter, as the mean is canceled out. </w:t>
-      </w:r>
-    </w:p>
-    <w:p>
-      <w:r>
-        <w:t>3. Example</w:t>
-      </w:r>
-    </w:p>
-    <w:p>
-      <w:r>
-        <w:t>Consider a normal distribution with mean μ and standard deviation σ.</w:t>
-      </w:r>
-    </w:p>
-    <w:p>
-      <w:r>
-        <w:t>The log probability of a sample x is: log p(x; μ, σ) = -0.5 * log(2πσ^2) - 0.5 * ((x - μ)^2 / σ^2).</w:t>
-      </w:r>
-    </w:p>
-    <w:p>
-      <w:r>
-        <w:t xml:space="preserve">The gradient of this log probability with respect to μ is: </w:t>
-      </w:r>
-      <w:r>
-        <w:rPr>
-          <w:rFonts w:ascii="Cambria Math" w:hAnsi="Cambria Math" w:cs="Cambria Math"/>
-        </w:rPr>
-        <w:t>∇</w:t>
-      </w:r>
-      <w:r>
-        <w:t>μ log p(x; μ, σ) = (x - μ) / σ^2.</w:t>
-      </w:r>
-    </w:p>
-    <w:p>
-      <w:r>
-        <w:t>The expected value of this gradient is: E[</w:t>
-      </w:r>
-      <w:r>
-        <w:rPr>
-          <w:rFonts w:ascii="Cambria Math" w:hAnsi="Cambria Math" w:cs="Cambria Math"/>
-        </w:rPr>
-        <w:t>∇</w:t>
-      </w:r>
-      <w:r>
-        <w:t xml:space="preserve">μ log p(x; μ, σ)] = E[(x - μ) / σ^2] = 0. </w:t>
-      </w:r>
-    </w:p>
-    <w:p>
-      <w:r>
-        <w:t>4. Implications</w:t>
-      </w:r>
-    </w:p>
-    <w:p>
-      <w:r>
-        <w:t xml:space="preserve">The fact that the expected value of the gradient of the log probability is zero is important for training probabilistic models using gradient-based optimization methods. </w:t>
-      </w:r>
-    </w:p>
-    <w:p>
-      <w:r>
-        <w:t xml:space="preserve">It means that we can use the log-derivative trick to calculate gradients of stochastic models without having to calculate the expectation directly. </w:t>
-      </w:r>
-    </w:p>
-    <w:p>
-      <w:r>
-        <w:t xml:space="preserve">This is particularly useful in reinforcement learning, where we often need to calculate gradients of the log probability of an action given a state, which can be done using the log-derivative trick and the reparameterization trick. </w:t>
-      </w:r>
-    </w:p>
-    <w:p>
-      <w:hyperlink r:id="rId36" w:history="1">
-        <w:r>
-          <w:rPr>
-            <w:rStyle w:val="Hyperlink"/>
-          </w:rPr>
-          <w:t>OpenAI's Spinning Up in Deep RL</w:t>
-        </w:r>
-      </w:hyperlink>
-      <w:r>
-        <w:t xml:space="preserve"> [32]</w:t>
-      </w:r>
-      <w:r>
-        <w:t xml:space="preserve"> provides a good overview of the policy gradient algorithm, which relies on the concept of the expected value of the gradient of the log probability being zero.</w:t>
-      </w:r>
-    </w:p>
     <w:sectPr>
       <w:pgSz w:w="12240" w:h="15840"/>
       <w:pgMar w:top="1440" w:right="1440" w:bottom="1440" w:left="1440" w:header="720" w:footer="720" w:gutter="0"/>
@@ -12241,20 +15159,18 @@
     <w:next w:val="Normal"/>
     <w:link w:val="Heading3Char"/>
     <w:uiPriority w:val="9"/>
-    <w:semiHidden/>
     <w:unhideWhenUsed/>
     <w:qFormat/>
-    <w:rsid w:val="00574C73"/>
+    <w:rsid w:val="00D921B9"/>
     <w:pPr>
       <w:keepNext/>
       <w:keepLines/>
-      <w:spacing w:before="160" w:after="80"/>
       <w:outlineLvl w:val="2"/>
     </w:pPr>
     <w:rPr>
-      <w:rFonts w:eastAsiaTheme="majorEastAsia" w:cstheme="majorBidi"/>
+      <w:rFonts w:asciiTheme="majorHAnsi" w:eastAsiaTheme="majorEastAsia" w:hAnsiTheme="majorHAnsi" w:cstheme="majorBidi"/>
       <w:color w:val="2F5496" w:themeColor="accent1" w:themeShade="BF"/>
-      <w:sz w:val="28"/>
+      <w:sz w:val="22"/>
       <w:szCs w:val="28"/>
     </w:rPr>
   </w:style>
@@ -12444,12 +15360,11 @@
     <w:basedOn w:val="DefaultParagraphFont"/>
     <w:link w:val="Heading3"/>
     <w:uiPriority w:val="9"/>
-    <w:semiHidden/>
-    <w:rsid w:val="00574C73"/>
+    <w:rsid w:val="00D921B9"/>
     <w:rPr>
-      <w:rFonts w:eastAsiaTheme="majorEastAsia" w:cstheme="majorBidi"/>
+      <w:rFonts w:asciiTheme="majorHAnsi" w:eastAsiaTheme="majorEastAsia" w:hAnsiTheme="majorHAnsi" w:cstheme="majorBidi"/>
       <w:color w:val="2F5496" w:themeColor="accent1" w:themeShade="BF"/>
-      <w:sz w:val="28"/>
+      <w:sz w:val="22"/>
       <w:szCs w:val="28"/>
     </w:rPr>
   </w:style>

--- a/docs/Notes_on_Reinforcement_Learning_and_Deep_Reinforcement_Learning.docx
+++ b/docs/Notes_on_Reinforcement_Learning_and_Deep_Reinforcement_Learning.docx
@@ -305,7 +305,7 @@
           </mc:Choice>
           <mc:Fallback>
             <w:pict>
-              <v:shape w14:anchorId="2CFCF717" id="Freeform 3" o:spid="_x0000_s1026" style="position:absolute;margin-left:71.05pt;margin-top:3.35pt;width:110.75pt;height:26pt;z-index:251662336;visibility:visible;mso-wrap-style:square;mso-wrap-distance-left:9pt;mso-wrap-distance-top:0;mso-wrap-distance-right:9pt;mso-wrap-distance-bottom:0;mso-position-horizontal:absolute;mso-position-horizontal-relative:text;mso-position-vertical:absolute;mso-position-vertical-relative:text;v-text-anchor:middle" coordsize="1406771,330481" o:gfxdata="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" path="m,324504c6474,267230,12949,209956,65741,163140,118533,116324,217145,70504,316753,43610,416361,16716,560792,6755,663388,1775v102596,-4980,183278,996,268941,11953c1017992,24685,1117600,48591,1177365,67516v59765,18925,79686,35859,113553,59765c1324785,151187,1361640,183061,1380565,210951v18925,27890,23906,83671,23906,83671c1408455,314544,1406463,322512,1404471,330481e" filled="f" strokecolor="#09101d [484]" strokeweight="1pt">
+              <v:shape w14:anchorId="1CA0FA59" id="Freeform 3" o:spid="_x0000_s1026" style="position:absolute;margin-left:71.05pt;margin-top:3.35pt;width:110.75pt;height:26pt;z-index:251662336;visibility:visible;mso-wrap-style:square;mso-wrap-distance-left:9pt;mso-wrap-distance-top:0;mso-wrap-distance-right:9pt;mso-wrap-distance-bottom:0;mso-position-horizontal:absolute;mso-position-horizontal-relative:text;mso-position-vertical:absolute;mso-position-vertical-relative:text;v-text-anchor:middle" coordsize="1406771,330481" o:gfxdata="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" path="m,324504c6474,267230,12949,209956,65741,163140,118533,116324,217145,70504,316753,43610,416361,16716,560792,6755,663388,1775v102596,-4980,183278,996,268941,11953c1017992,24685,1117600,48591,1177365,67516v59765,18925,79686,35859,113553,59765c1324785,151187,1361640,183061,1380565,210951v18925,27890,23906,83671,23906,83671c1408455,314544,1406463,322512,1404471,330481e" filled="f" strokecolor="#09101d [484]" strokeweight="1pt">
                 <v:stroke endarrow="block" endarrowwidth="narrow" endarrowlength="short" joinstyle="miter"/>
                 <v:path arrowok="t" o:connecttype="custom" o:connectlocs="0,324504;65741,163140;316753,43610;663388,1775;932329,13728;1177365,67516;1290918,127281;1380565,210951;1404471,294622;1404471,330481" o:connectangles="0,0,0,0,0,0,0,0,0,0"/>
               </v:shape>
@@ -746,7 +746,7 @@
           </mc:Choice>
           <mc:Fallback>
             <w:pict>
-              <v:shape w14:anchorId="45E4C3C6" id="Freeform 4" o:spid="_x0000_s1026" style="position:absolute;margin-left:70.45pt;margin-top:3.2pt;width:111.2pt;height:25pt;z-index:251663360;visibility:visible;mso-wrap-style:square;mso-wrap-distance-left:9pt;mso-wrap-distance-top:0;mso-wrap-distance-right:9pt;mso-wrap-distance-bottom:0;mso-position-horizontal:absolute;mso-position-horizontal-relative:text;mso-position-vertical:absolute;mso-position-vertical-relative:text;v-text-anchor:middle" coordsize="1412408,317188" o:gfxdata="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" path="m1412217,v498,46816,996,93632,-11953,125506c1387315,157380,1374366,169333,1334523,191247v-39843,21914,-108573,48808,-173318,65741c1096460,273921,1060601,282886,946052,292847v-114549,9961,-356596,21914,-472141,23906c358366,318745,312546,313765,252781,304800,193016,295835,153174,286871,115323,262965,77472,239059,44600,190251,25675,161365,6750,132479,5754,112557,1770,89647v-3984,-22910,,-65741,,-65741l1770,11953e" filled="f" strokecolor="#09101d [484]" strokeweight="1pt">
+              <v:shape w14:anchorId="04787944" id="Freeform 4" o:spid="_x0000_s1026" style="position:absolute;margin-left:70.45pt;margin-top:3.2pt;width:111.2pt;height:25pt;z-index:251663360;visibility:visible;mso-wrap-style:square;mso-wrap-distance-left:9pt;mso-wrap-distance-top:0;mso-wrap-distance-right:9pt;mso-wrap-distance-bottom:0;mso-position-horizontal:absolute;mso-position-horizontal-relative:text;mso-position-vertical:absolute;mso-position-vertical-relative:text;v-text-anchor:middle" coordsize="1412408,317188" o:gfxdata="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" path="m1412217,v498,46816,996,93632,-11953,125506c1387315,157380,1374366,169333,1334523,191247v-39843,21914,-108573,48808,-173318,65741c1096460,273921,1060601,282886,946052,292847v-114549,9961,-356596,21914,-472141,23906c358366,318745,312546,313765,252781,304800,193016,295835,153174,286871,115323,262965,77472,239059,44600,190251,25675,161365,6750,132479,5754,112557,1770,89647v-3984,-22910,,-65741,,-65741l1770,11953e" filled="f" strokecolor="#09101d [484]" strokeweight="1pt">
                 <v:stroke endarrow="block" endarrowwidth="narrow" endarrowlength="short" joinstyle="miter"/>
                 <v:path arrowok="t" o:connecttype="custom" o:connectlocs="1412217,0;1400264,125506;1334523,191247;1161205,256988;946052,292847;473911,316753;252781,304800;115323,262965;25675,161365;1770,89647;1770,23906;1770,11953" o:connectangles="0,0,0,0,0,0,0,0,0,0,0,0"/>
               </v:shape>
@@ -1145,7 +1145,7 @@
           </mc:Choice>
           <mc:Fallback>
             <w:pict>
-              <v:line w14:anchorId="1915A4F2" id="Straight Connector 17" o:spid="_x0000_s1026" style="position:absolute;z-index:251678720;visibility:visible;mso-wrap-style:square;mso-wrap-distance-left:9pt;mso-wrap-distance-top:0;mso-wrap-distance-right:9pt;mso-wrap-distance-bottom:0;mso-position-horizontal:absolute;mso-position-horizontal-relative:text;mso-position-vertical:absolute;mso-position-vertical-relative:text" from="376pt,6.9pt" to="427.7pt,29.95pt" o:gfxdata="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" strokecolor="#4472c4 [3204]" strokeweight=".5pt">
+              <v:line w14:anchorId="21CE7C49" id="Straight Connector 17" o:spid="_x0000_s1026" style="position:absolute;z-index:251678720;visibility:visible;mso-wrap-style:square;mso-wrap-distance-left:9pt;mso-wrap-distance-top:0;mso-wrap-distance-right:9pt;mso-wrap-distance-bottom:0;mso-position-horizontal:absolute;mso-position-horizontal-relative:text;mso-position-vertical:absolute;mso-position-vertical-relative:text" from="376pt,6.9pt" to="427.7pt,29.95pt" o:gfxdata="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" strokecolor="#4472c4 [3204]" strokeweight=".5pt">
                 <v:stroke joinstyle="miter"/>
               </v:line>
             </w:pict>
@@ -1208,7 +1208,7 @@
           </mc:Choice>
           <mc:Fallback>
             <w:pict>
-              <v:line w14:anchorId="55075919" id="Straight Connector 16" o:spid="_x0000_s1026" style="position:absolute;flip:x;z-index:251677696;visibility:visible;mso-wrap-style:square;mso-wrap-distance-left:9pt;mso-wrap-distance-top:0;mso-wrap-distance-right:9pt;mso-wrap-distance-bottom:0;mso-position-horizontal:absolute;mso-position-horizontal-relative:text;mso-position-vertical:absolute;mso-position-vertical-relative:text" from="302.1pt,6.9pt" to="350.55pt,29.95pt" o:gfxdata="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" strokecolor="#4472c4 [3204]" strokeweight=".5pt">
+              <v:line w14:anchorId="4C85D78B" id="Straight Connector 16" o:spid="_x0000_s1026" style="position:absolute;flip:x;z-index:251677696;visibility:visible;mso-wrap-style:square;mso-wrap-distance-left:9pt;mso-wrap-distance-top:0;mso-wrap-distance-right:9pt;mso-wrap-distance-bottom:0;mso-position-horizontal:absolute;mso-position-horizontal-relative:text;mso-position-vertical:absolute;mso-position-vertical-relative:text" from="302.1pt,6.9pt" to="350.55pt,29.95pt" o:gfxdata="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" strokecolor="#4472c4 [3204]" strokeweight=".5pt">
                 <v:stroke joinstyle="miter"/>
               </v:line>
             </w:pict>
@@ -1271,7 +1271,7 @@
           </mc:Choice>
           <mc:Fallback>
             <w:pict>
-              <v:line w14:anchorId="1DDC00DF" id="Straight Connector 15" o:spid="_x0000_s1026" style="position:absolute;z-index:251676672;visibility:visible;mso-wrap-style:square;mso-wrap-distance-left:9pt;mso-wrap-distance-top:0;mso-wrap-distance-right:9pt;mso-wrap-distance-bottom:0;mso-position-horizontal:absolute;mso-position-horizontal-relative:text;mso-position-vertical:absolute;mso-position-vertical-relative:text" from="119.55pt,6.9pt" to="171.8pt,30.9pt" o:gfxdata="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" strokecolor="#4472c4 [3204]" strokeweight=".5pt">
+              <v:line w14:anchorId="33ACA017" id="Straight Connector 15" o:spid="_x0000_s1026" style="position:absolute;z-index:251676672;visibility:visible;mso-wrap-style:square;mso-wrap-distance-left:9pt;mso-wrap-distance-top:0;mso-wrap-distance-right:9pt;mso-wrap-distance-bottom:0;mso-position-horizontal:absolute;mso-position-horizontal-relative:text;mso-position-vertical:absolute;mso-position-vertical-relative:text" from="119.55pt,6.9pt" to="171.8pt,30.9pt" o:gfxdata="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" strokecolor="#4472c4 [3204]" strokeweight=".5pt">
                 <v:stroke joinstyle="miter"/>
               </v:line>
             </w:pict>
@@ -1334,7 +1334,7 @@
           </mc:Choice>
           <mc:Fallback>
             <w:pict>
-              <v:line w14:anchorId="17E7A31D" id="Straight Connector 14" o:spid="_x0000_s1026" style="position:absolute;flip:x;z-index:251675648;visibility:visible;mso-wrap-style:square;mso-wrap-distance-left:9pt;mso-wrap-distance-top:0;mso-wrap-distance-right:9pt;mso-wrap-distance-bottom:0;mso-position-horizontal:absolute;mso-position-horizontal-relative:text;mso-position-vertical:absolute;mso-position-vertical-relative:text" from="56pt,6.9pt" to="101.2pt,30pt" o:gfxdata="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" strokecolor="#4472c4 [3204]" strokeweight=".5pt">
+              <v:line w14:anchorId="57B0688B" id="Straight Connector 14" o:spid="_x0000_s1026" style="position:absolute;flip:x;z-index:251675648;visibility:visible;mso-wrap-style:square;mso-wrap-distance-left:9pt;mso-wrap-distance-top:0;mso-wrap-distance-right:9pt;mso-wrap-distance-bottom:0;mso-position-horizontal:absolute;mso-position-horizontal-relative:text;mso-position-vertical:absolute;mso-position-vertical-relative:text" from="56pt,6.9pt" to="101.2pt,30pt" o:gfxdata="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" strokecolor="#4472c4 [3204]" strokeweight=".5pt">
                 <v:stroke joinstyle="miter"/>
               </v:line>
             </w:pict>
@@ -1725,7 +1725,7 @@
           </mc:Choice>
           <mc:Fallback>
             <w:pict>
-              <v:line w14:anchorId="56BC1754" id="Straight Connector 21" o:spid="_x0000_s1026" style="position:absolute;flip:x;z-index:251682816;visibility:visible;mso-wrap-style:square;mso-wrap-distance-left:9pt;mso-wrap-distance-top:0;mso-wrap-distance-right:9pt;mso-wrap-distance-bottom:0;mso-position-horizontal:absolute;mso-position-horizontal-relative:text;mso-position-vertical:absolute;mso-position-vertical-relative:text" from="274.8pt,7.55pt" to="417.4pt,25.4pt" o:gfxdata="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" strokecolor="#4472c4 [3204]" strokeweight=".5pt">
+              <v:line w14:anchorId="4640319F" id="Straight Connector 21" o:spid="_x0000_s1026" style="position:absolute;flip:x;z-index:251682816;visibility:visible;mso-wrap-style:square;mso-wrap-distance-left:9pt;mso-wrap-distance-top:0;mso-wrap-distance-right:9pt;mso-wrap-distance-bottom:0;mso-position-horizontal:absolute;mso-position-horizontal-relative:text;mso-position-vertical:absolute;mso-position-vertical-relative:text" from="274.8pt,7.55pt" to="417.4pt,25.4pt" o:gfxdata="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" strokecolor="#4472c4 [3204]" strokeweight=".5pt">
                 <v:stroke joinstyle="miter"/>
               </v:line>
             </w:pict>
@@ -1788,7 +1788,7 @@
           </mc:Choice>
           <mc:Fallback>
             <w:pict>
-              <v:line w14:anchorId="4716A334" id="Straight Connector 20" o:spid="_x0000_s1026" style="position:absolute;flip:x;z-index:251681792;visibility:visible;mso-wrap-style:square;mso-wrap-distance-left:9pt;mso-wrap-distance-top:0;mso-wrap-distance-right:9pt;mso-wrap-distance-bottom:0;mso-position-horizontal:absolute;mso-position-horizontal-relative:text;mso-position-vertical:absolute;mso-position-vertical-relative:text" from="249.4pt,6.6pt" to="302.1pt,25.4pt" o:gfxdata="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" strokecolor="#4472c4 [3204]" strokeweight=".5pt">
+              <v:line w14:anchorId="1FFF0ADB" id="Straight Connector 20" o:spid="_x0000_s1026" style="position:absolute;flip:x;z-index:251681792;visibility:visible;mso-wrap-style:square;mso-wrap-distance-left:9pt;mso-wrap-distance-top:0;mso-wrap-distance-right:9pt;mso-wrap-distance-bottom:0;mso-position-horizontal:absolute;mso-position-horizontal-relative:text;mso-position-vertical:absolute;mso-position-vertical-relative:text" from="249.4pt,6.6pt" to="302.1pt,25.4pt" o:gfxdata="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" strokecolor="#4472c4 [3204]" strokeweight=".5pt">
                 <v:stroke joinstyle="miter"/>
               </v:line>
             </w:pict>
@@ -1851,7 +1851,7 @@
           </mc:Choice>
           <mc:Fallback>
             <w:pict>
-              <v:line w14:anchorId="29174946" id="Straight Connector 19" o:spid="_x0000_s1026" style="position:absolute;z-index:251680768;visibility:visible;mso-wrap-style:square;mso-wrap-distance-left:9pt;mso-wrap-distance-top:0;mso-wrap-distance-right:9pt;mso-wrap-distance-bottom:0;mso-position-horizontal:absolute;mso-position-horizontal-relative:text;mso-position-vertical:absolute;mso-position-vertical-relative:text" from="168.95pt,7.55pt" to="233.4pt,25.45pt" o:gfxdata="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" strokecolor="#4472c4 [3204]" strokeweight=".5pt">
+              <v:line w14:anchorId="251D91B8" id="Straight Connector 19" o:spid="_x0000_s1026" style="position:absolute;z-index:251680768;visibility:visible;mso-wrap-style:square;mso-wrap-distance-left:9pt;mso-wrap-distance-top:0;mso-wrap-distance-right:9pt;mso-wrap-distance-bottom:0;mso-position-horizontal:absolute;mso-position-horizontal-relative:text;mso-position-vertical:absolute;mso-position-vertical-relative:text" from="168.95pt,7.55pt" to="233.4pt,25.45pt" o:gfxdata="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" strokecolor="#4472c4 [3204]" strokeweight=".5pt">
                 <v:stroke joinstyle="miter"/>
               </v:line>
             </w:pict>
@@ -1914,7 +1914,7 @@
           </mc:Choice>
           <mc:Fallback>
             <w:pict>
-              <v:line w14:anchorId="3AB13D6E" id="Straight Connector 18" o:spid="_x0000_s1026" style="position:absolute;z-index:251679744;visibility:visible;mso-wrap-style:square;mso-wrap-distance-left:9pt;mso-wrap-distance-top:0;mso-wrap-distance-right:9pt;mso-wrap-distance-bottom:0;mso-position-horizontal:absolute;mso-position-horizontal-relative:text;mso-position-vertical:absolute;mso-position-vertical-relative:text" from="427.7pt,7.55pt" to="427.7pt,28.75pt" o:gfxdata="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" strokecolor="#4472c4 [3204]" strokeweight=".5pt">
+              <v:line w14:anchorId="7F5D7564" id="Straight Connector 18" o:spid="_x0000_s1026" style="position:absolute;z-index:251679744;visibility:visible;mso-wrap-style:square;mso-wrap-distance-left:9pt;mso-wrap-distance-top:0;mso-wrap-distance-right:9pt;mso-wrap-distance-bottom:0;mso-position-horizontal:absolute;mso-position-horizontal-relative:text;mso-position-vertical:absolute;mso-position-vertical-relative:text" from="427.7pt,7.55pt" to="427.7pt,28.75pt" o:gfxdata="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" strokecolor="#4472c4 [3204]" strokeweight=".5pt">
                 <v:stroke joinstyle="miter"/>
               </v:line>
             </w:pict>
@@ -13849,6 +13849,4732 @@
         <w:t xml:space="preserve"> for the rest of its life.</w:t>
       </w:r>
     </w:p>
+    <w:p>
+      <w:pPr>
+        <w:rPr>
+          <w:rFonts w:eastAsiaTheme="minorEastAsia"/>
+        </w:rPr>
+      </w:pPr>
+    </w:p>
+    <w:p>
+      <w:pPr>
+        <w:rPr>
+          <w:rFonts w:eastAsiaTheme="minorEastAsia"/>
+        </w:rPr>
+      </w:pPr>
+      <w:r>
+        <w:rPr>
+          <w:rFonts w:eastAsiaTheme="minorEastAsia"/>
+        </w:rPr>
+        <w:t xml:space="preserve">Empirically, the choice </w:t>
+      </w:r>
+      <m:oMath>
+        <m:r>
+          <w:rPr>
+            <w:rFonts w:ascii="Cambria Math" w:eastAsiaTheme="minorEastAsia" w:hAnsi="Cambria Math"/>
+          </w:rPr>
+          <m:t>b</m:t>
+        </m:r>
+        <m:d>
+          <m:dPr>
+            <m:ctrlPr>
+              <w:rPr>
+                <w:rFonts w:ascii="Cambria Math" w:eastAsiaTheme="minorEastAsia" w:hAnsi="Cambria Math"/>
+                <w:i/>
+              </w:rPr>
+            </m:ctrlPr>
+          </m:dPr>
+          <m:e>
+            <m:sSub>
+              <m:sSubPr>
+                <m:ctrlPr>
+                  <w:rPr>
+                    <w:rFonts w:ascii="Cambria Math" w:eastAsiaTheme="minorEastAsia" w:hAnsi="Cambria Math"/>
+                    <w:i/>
+                  </w:rPr>
+                </m:ctrlPr>
+              </m:sSubPr>
+              <m:e>
+                <m:r>
+                  <w:rPr>
+                    <w:rFonts w:ascii="Cambria Math" w:eastAsiaTheme="minorEastAsia" w:hAnsi="Cambria Math"/>
+                  </w:rPr>
+                  <m:t>s</m:t>
+                </m:r>
+              </m:e>
+              <m:sub>
+                <m:r>
+                  <w:rPr>
+                    <w:rFonts w:ascii="Cambria Math" w:eastAsiaTheme="minorEastAsia" w:hAnsi="Cambria Math"/>
+                  </w:rPr>
+                  <m:t>t</m:t>
+                </m:r>
+              </m:sub>
+            </m:sSub>
+          </m:e>
+        </m:d>
+        <m:r>
+          <w:rPr>
+            <w:rFonts w:ascii="Cambria Math" w:eastAsiaTheme="minorEastAsia" w:hAnsi="Cambria Math"/>
+          </w:rPr>
+          <m:t>=</m:t>
+        </m:r>
+        <m:sSup>
+          <m:sSupPr>
+            <m:ctrlPr>
+              <w:rPr>
+                <w:rFonts w:ascii="Cambria Math" w:eastAsiaTheme="minorEastAsia" w:hAnsi="Cambria Math"/>
+                <w:i/>
+              </w:rPr>
+            </m:ctrlPr>
+          </m:sSupPr>
+          <m:e>
+            <m:r>
+              <w:rPr>
+                <w:rFonts w:ascii="Cambria Math" w:eastAsiaTheme="minorEastAsia" w:hAnsi="Cambria Math"/>
+              </w:rPr>
+              <m:t>V</m:t>
+            </m:r>
+          </m:e>
+          <m:sup>
+            <m:r>
+              <w:rPr>
+                <w:rFonts w:ascii="Cambria Math" w:eastAsiaTheme="minorEastAsia" w:hAnsi="Cambria Math"/>
+              </w:rPr>
+              <m:t>π</m:t>
+            </m:r>
+          </m:sup>
+        </m:sSup>
+        <m:d>
+          <m:dPr>
+            <m:ctrlPr>
+              <w:rPr>
+                <w:rFonts w:ascii="Cambria Math" w:eastAsiaTheme="minorEastAsia" w:hAnsi="Cambria Math"/>
+                <w:i/>
+              </w:rPr>
+            </m:ctrlPr>
+          </m:dPr>
+          <m:e>
+            <m:sSub>
+              <m:sSubPr>
+                <m:ctrlPr>
+                  <w:rPr>
+                    <w:rFonts w:ascii="Cambria Math" w:eastAsiaTheme="minorEastAsia" w:hAnsi="Cambria Math"/>
+                    <w:i/>
+                  </w:rPr>
+                </m:ctrlPr>
+              </m:sSubPr>
+              <m:e>
+                <m:r>
+                  <w:rPr>
+                    <w:rFonts w:ascii="Cambria Math" w:eastAsiaTheme="minorEastAsia" w:hAnsi="Cambria Math"/>
+                  </w:rPr>
+                  <m:t>s</m:t>
+                </m:r>
+              </m:e>
+              <m:sub>
+                <m:r>
+                  <w:rPr>
+                    <w:rFonts w:ascii="Cambria Math" w:eastAsiaTheme="minorEastAsia" w:hAnsi="Cambria Math"/>
+                  </w:rPr>
+                  <m:t>t</m:t>
+                </m:r>
+              </m:sub>
+            </m:sSub>
+          </m:e>
+        </m:d>
+      </m:oMath>
+      <w:r>
+        <w:rPr>
+          <w:rFonts w:eastAsiaTheme="minorEastAsia"/>
+        </w:rPr>
+        <w:t xml:space="preserve"> has the desirable effect of reducing variance in the sample estimate for the policy gradient. This results in faster and more stable policy learning. Conceptually, it encodes the intuition that if an agent gets what it expected, it should “feel” neutral about it. </w:t>
+      </w:r>
+    </w:p>
+    <w:p>
+      <w:pPr>
+        <w:rPr>
+          <w:rFonts w:eastAsiaTheme="minorEastAsia"/>
+        </w:rPr>
+      </w:pPr>
+    </w:p>
+    <w:p>
+      <w:pPr>
+        <w:rPr>
+          <w:rFonts w:eastAsiaTheme="minorEastAsia"/>
+        </w:rPr>
+      </w:pPr>
+      <w:r>
+        <w:rPr>
+          <w:rFonts w:eastAsiaTheme="minorEastAsia"/>
+          <w:b/>
+          <w:bCs/>
+          <w:u w:val="single"/>
+        </w:rPr>
+        <w:t>Note</w:t>
+      </w:r>
+      <w:r>
+        <w:rPr>
+          <w:rFonts w:eastAsiaTheme="minorEastAsia"/>
+        </w:rPr>
+        <w:t xml:space="preserve">: </w:t>
+      </w:r>
+    </w:p>
+    <w:p>
+      <w:pPr>
+        <w:rPr>
+          <w:rFonts w:eastAsiaTheme="minorEastAsia"/>
+        </w:rPr>
+      </w:pPr>
+    </w:p>
+    <w:p>
+      <w:pPr>
+        <w:rPr>
+          <w:rFonts w:eastAsiaTheme="minorEastAsia"/>
+        </w:rPr>
+      </w:pPr>
+      <w:r>
+        <w:t xml:space="preserve">In reality, </w:t>
+      </w:r>
+      <m:oMath>
+        <m:sSup>
+          <m:sSupPr>
+            <m:ctrlPr>
+              <w:rPr>
+                <w:rFonts w:ascii="Cambria Math" w:eastAsiaTheme="minorEastAsia" w:hAnsi="Cambria Math"/>
+                <w:i/>
+              </w:rPr>
+            </m:ctrlPr>
+          </m:sSupPr>
+          <m:e>
+            <m:r>
+              <w:rPr>
+                <w:rFonts w:ascii="Cambria Math" w:eastAsiaTheme="minorEastAsia" w:hAnsi="Cambria Math"/>
+              </w:rPr>
+              <m:t>V</m:t>
+            </m:r>
+          </m:e>
+          <m:sup>
+            <m:r>
+              <w:rPr>
+                <w:rFonts w:ascii="Cambria Math" w:eastAsiaTheme="minorEastAsia" w:hAnsi="Cambria Math"/>
+              </w:rPr>
+              <m:t>π</m:t>
+            </m:r>
+          </m:sup>
+        </m:sSup>
+        <m:d>
+          <m:dPr>
+            <m:ctrlPr>
+              <w:rPr>
+                <w:rFonts w:ascii="Cambria Math" w:eastAsiaTheme="minorEastAsia" w:hAnsi="Cambria Math"/>
+                <w:i/>
+              </w:rPr>
+            </m:ctrlPr>
+          </m:dPr>
+          <m:e>
+            <m:sSub>
+              <m:sSubPr>
+                <m:ctrlPr>
+                  <w:rPr>
+                    <w:rFonts w:ascii="Cambria Math" w:eastAsiaTheme="minorEastAsia" w:hAnsi="Cambria Math"/>
+                    <w:i/>
+                  </w:rPr>
+                </m:ctrlPr>
+              </m:sSubPr>
+              <m:e>
+                <m:r>
+                  <w:rPr>
+                    <w:rFonts w:ascii="Cambria Math" w:eastAsiaTheme="minorEastAsia" w:hAnsi="Cambria Math"/>
+                  </w:rPr>
+                  <m:t>s</m:t>
+                </m:r>
+              </m:e>
+              <m:sub>
+                <m:r>
+                  <w:rPr>
+                    <w:rFonts w:ascii="Cambria Math" w:eastAsiaTheme="minorEastAsia" w:hAnsi="Cambria Math"/>
+                  </w:rPr>
+                  <m:t>t</m:t>
+                </m:r>
+              </m:sub>
+            </m:sSub>
+          </m:e>
+        </m:d>
+      </m:oMath>
+      <w:r>
+        <w:rPr>
+          <w:rFonts w:eastAsiaTheme="minorEastAsia"/>
+        </w:rPr>
+        <w:t xml:space="preserve"> cannot be computed exactly, so it has to be approximated. This is usually done with a neural network, </w:t>
+      </w:r>
+      <m:oMath>
+        <m:sSub>
+          <m:sSubPr>
+            <m:ctrlPr>
+              <w:rPr>
+                <w:rFonts w:ascii="Cambria Math" w:eastAsiaTheme="minorEastAsia" w:hAnsi="Cambria Math"/>
+                <w:i/>
+              </w:rPr>
+            </m:ctrlPr>
+          </m:sSubPr>
+          <m:e>
+            <m:r>
+              <w:rPr>
+                <w:rFonts w:ascii="Cambria Math" w:eastAsiaTheme="minorEastAsia" w:hAnsi="Cambria Math"/>
+              </w:rPr>
+              <m:t>V</m:t>
+            </m:r>
+          </m:e>
+          <m:sub>
+            <m:r>
+              <w:rPr>
+                <w:rFonts w:ascii="Cambria Math" w:eastAsiaTheme="minorEastAsia" w:hAnsi="Cambria Math"/>
+              </w:rPr>
+              <m:t>ϕ</m:t>
+            </m:r>
+          </m:sub>
+        </m:sSub>
+        <m:d>
+          <m:dPr>
+            <m:ctrlPr>
+              <w:rPr>
+                <w:rFonts w:ascii="Cambria Math" w:eastAsiaTheme="minorEastAsia" w:hAnsi="Cambria Math"/>
+                <w:i/>
+              </w:rPr>
+            </m:ctrlPr>
+          </m:dPr>
+          <m:e>
+            <m:sSub>
+              <m:sSubPr>
+                <m:ctrlPr>
+                  <w:rPr>
+                    <w:rFonts w:ascii="Cambria Math" w:eastAsiaTheme="minorEastAsia" w:hAnsi="Cambria Math"/>
+                    <w:i/>
+                  </w:rPr>
+                </m:ctrlPr>
+              </m:sSubPr>
+              <m:e>
+                <m:r>
+                  <w:rPr>
+                    <w:rFonts w:ascii="Cambria Math" w:eastAsiaTheme="minorEastAsia" w:hAnsi="Cambria Math"/>
+                  </w:rPr>
+                  <m:t>s</m:t>
+                </m:r>
+              </m:e>
+              <m:sub>
+                <m:r>
+                  <w:rPr>
+                    <w:rFonts w:ascii="Cambria Math" w:eastAsiaTheme="minorEastAsia" w:hAnsi="Cambria Math"/>
+                  </w:rPr>
+                  <m:t>t</m:t>
+                </m:r>
+              </m:sub>
+            </m:sSub>
+          </m:e>
+        </m:d>
+      </m:oMath>
+      <w:r>
+        <w:rPr>
+          <w:rFonts w:eastAsiaTheme="minorEastAsia"/>
+        </w:rPr>
+        <w:t>, which is updated concurrently with the policy so that the value network always approximates the value function of the most recent policy.</w:t>
+      </w:r>
+    </w:p>
+    <w:p>
+      <w:pPr>
+        <w:rPr>
+          <w:rFonts w:eastAsiaTheme="minorEastAsia"/>
+        </w:rPr>
+      </w:pPr>
+    </w:p>
+    <w:p>
+      <w:pPr>
+        <w:rPr>
+          <w:rFonts w:eastAsiaTheme="minorEastAsia"/>
+        </w:rPr>
+      </w:pPr>
+      <w:r>
+        <w:rPr>
+          <w:rFonts w:eastAsiaTheme="minorEastAsia"/>
+        </w:rPr>
+        <w:t xml:space="preserve">The simplest method for learning </w:t>
+      </w:r>
+      <m:oMath>
+        <m:sSub>
+          <m:sSubPr>
+            <m:ctrlPr>
+              <w:rPr>
+                <w:rFonts w:ascii="Cambria Math" w:eastAsiaTheme="minorEastAsia" w:hAnsi="Cambria Math"/>
+                <w:i/>
+              </w:rPr>
+            </m:ctrlPr>
+          </m:sSubPr>
+          <m:e>
+            <m:r>
+              <w:rPr>
+                <w:rFonts w:ascii="Cambria Math" w:eastAsiaTheme="minorEastAsia" w:hAnsi="Cambria Math"/>
+              </w:rPr>
+              <m:t>V</m:t>
+            </m:r>
+          </m:e>
+          <m:sub>
+            <m:r>
+              <w:rPr>
+                <w:rFonts w:ascii="Cambria Math" w:eastAsiaTheme="minorEastAsia" w:hAnsi="Cambria Math"/>
+              </w:rPr>
+              <m:t>ϕ</m:t>
+            </m:r>
+          </m:sub>
+        </m:sSub>
+        <m:d>
+          <m:dPr>
+            <m:ctrlPr>
+              <w:rPr>
+                <w:rFonts w:ascii="Cambria Math" w:eastAsiaTheme="minorEastAsia" w:hAnsi="Cambria Math"/>
+                <w:i/>
+              </w:rPr>
+            </m:ctrlPr>
+          </m:dPr>
+          <m:e>
+            <m:sSub>
+              <m:sSubPr>
+                <m:ctrlPr>
+                  <w:rPr>
+                    <w:rFonts w:ascii="Cambria Math" w:eastAsiaTheme="minorEastAsia" w:hAnsi="Cambria Math"/>
+                    <w:i/>
+                  </w:rPr>
+                </m:ctrlPr>
+              </m:sSubPr>
+              <m:e>
+                <m:r>
+                  <w:rPr>
+                    <w:rFonts w:ascii="Cambria Math" w:eastAsiaTheme="minorEastAsia" w:hAnsi="Cambria Math"/>
+                  </w:rPr>
+                  <m:t>s</m:t>
+                </m:r>
+              </m:e>
+              <m:sub>
+                <m:r>
+                  <w:rPr>
+                    <w:rFonts w:ascii="Cambria Math" w:eastAsiaTheme="minorEastAsia" w:hAnsi="Cambria Math"/>
+                  </w:rPr>
+                  <m:t>t</m:t>
+                </m:r>
+              </m:sub>
+            </m:sSub>
+          </m:e>
+        </m:d>
+      </m:oMath>
+      <w:r>
+        <w:rPr>
+          <w:rFonts w:eastAsiaTheme="minorEastAsia"/>
+        </w:rPr>
+        <w:t>, used in most implementations of policy optimization algorithms (including VPG, TRPO, PPO and A2C) is to minimize a mean-squared-error objective</w:t>
+      </w:r>
+    </w:p>
+    <w:p>
+      <w:pPr>
+        <w:rPr>
+          <w:rFonts w:eastAsiaTheme="minorEastAsia"/>
+        </w:rPr>
+      </w:pPr>
+    </w:p>
+    <w:p>
+      <w:pPr>
+        <w:rPr>
+          <w:rFonts w:eastAsiaTheme="minorEastAsia"/>
+        </w:rPr>
+      </w:pPr>
+      <m:oMath>
+        <m:sSub>
+          <m:sSubPr>
+            <m:ctrlPr>
+              <w:rPr>
+                <w:rFonts w:ascii="Cambria Math" w:eastAsiaTheme="minorEastAsia" w:hAnsi="Cambria Math"/>
+                <w:i/>
+              </w:rPr>
+            </m:ctrlPr>
+          </m:sSubPr>
+          <m:e>
+            <m:r>
+              <w:rPr>
+                <w:rFonts w:ascii="Cambria Math" w:eastAsiaTheme="minorEastAsia" w:hAnsi="Cambria Math"/>
+              </w:rPr>
+              <m:t>ϕ</m:t>
+            </m:r>
+          </m:e>
+          <m:sub>
+            <m:r>
+              <w:rPr>
+                <w:rFonts w:ascii="Cambria Math" w:eastAsiaTheme="minorEastAsia" w:hAnsi="Cambria Math"/>
+              </w:rPr>
+              <m:t>k</m:t>
+            </m:r>
+          </m:sub>
+        </m:sSub>
+        <m:r>
+          <w:rPr>
+            <w:rFonts w:ascii="Cambria Math" w:eastAsiaTheme="minorEastAsia" w:hAnsi="Cambria Math"/>
+          </w:rPr>
+          <m:t>=</m:t>
+        </m:r>
+        <m:func>
+          <m:funcPr>
+            <m:ctrlPr>
+              <w:rPr>
+                <w:rFonts w:ascii="Cambria Math" w:eastAsiaTheme="minorEastAsia" w:hAnsi="Cambria Math"/>
+                <w:i/>
+              </w:rPr>
+            </m:ctrlPr>
+          </m:funcPr>
+          <m:fName>
+            <m:limLow>
+              <m:limLowPr>
+                <m:ctrlPr>
+                  <w:rPr>
+                    <w:rFonts w:ascii="Cambria Math" w:eastAsiaTheme="minorEastAsia" w:hAnsi="Cambria Math"/>
+                    <w:i/>
+                  </w:rPr>
+                </m:ctrlPr>
+              </m:limLowPr>
+              <m:e>
+                <m:r>
+                  <m:rPr>
+                    <m:sty m:val="p"/>
+                  </m:rPr>
+                  <w:rPr>
+                    <w:rFonts w:ascii="Cambria Math" w:hAnsi="Cambria Math"/>
+                  </w:rPr>
+                  <m:t>arg</m:t>
+                </m:r>
+                <m:r>
+                  <m:rPr>
+                    <m:sty m:val="p"/>
+                  </m:rPr>
+                  <w:rPr>
+                    <w:rFonts w:ascii="Cambria Math" w:hAnsi="Cambria Math"/>
+                  </w:rPr>
+                  <m:t>min</m:t>
+                </m:r>
+              </m:e>
+              <m:lim>
+                <m:r>
+                  <w:rPr>
+                    <w:rFonts w:ascii="Cambria Math" w:eastAsiaTheme="minorEastAsia" w:hAnsi="Cambria Math"/>
+                  </w:rPr>
+                  <m:t>ϕ</m:t>
+                </m:r>
+              </m:lim>
+            </m:limLow>
+          </m:fName>
+          <m:e>
+            <m:limLow>
+              <m:limLowPr>
+                <m:ctrlPr>
+                  <w:rPr>
+                    <w:rFonts w:ascii="Cambria Math" w:eastAsiaTheme="minorEastAsia" w:hAnsi="Cambria Math"/>
+                    <w:i/>
+                  </w:rPr>
+                </m:ctrlPr>
+              </m:limLowPr>
+              <m:e>
+                <m:r>
+                  <m:rPr>
+                    <m:sty m:val="p"/>
+                  </m:rPr>
+                  <w:rPr>
+                    <w:rFonts w:ascii="Cambria Math" w:hAnsi="Cambria Math"/>
+                  </w:rPr>
+                  <m:t>E</m:t>
+                </m:r>
+              </m:e>
+              <m:lim>
+                <m:sSub>
+                  <m:sSubPr>
+                    <m:ctrlPr>
+                      <w:rPr>
+                        <w:rFonts w:ascii="Cambria Math" w:eastAsiaTheme="minorEastAsia" w:hAnsi="Cambria Math"/>
+                        <w:i/>
+                      </w:rPr>
+                    </m:ctrlPr>
+                  </m:sSubPr>
+                  <m:e>
+                    <m:r>
+                      <w:rPr>
+                        <w:rFonts w:ascii="Cambria Math" w:eastAsiaTheme="minorEastAsia" w:hAnsi="Cambria Math"/>
+                      </w:rPr>
+                      <m:t>s</m:t>
+                    </m:r>
+                  </m:e>
+                  <m:sub>
+                    <m:r>
+                      <w:rPr>
+                        <w:rFonts w:ascii="Cambria Math" w:eastAsiaTheme="minorEastAsia" w:hAnsi="Cambria Math"/>
+                      </w:rPr>
+                      <m:t>t</m:t>
+                    </m:r>
+                  </m:sub>
+                </m:sSub>
+                <m:r>
+                  <w:rPr>
+                    <w:rFonts w:ascii="Cambria Math" w:eastAsiaTheme="minorEastAsia" w:hAnsi="Cambria Math"/>
+                  </w:rPr>
+                  <m:t>,</m:t>
+                </m:r>
+                <m:sSub>
+                  <m:sSubPr>
+                    <m:ctrlPr>
+                      <w:rPr>
+                        <w:rFonts w:ascii="Cambria Math" w:eastAsiaTheme="minorEastAsia" w:hAnsi="Cambria Math"/>
+                        <w:i/>
+                      </w:rPr>
+                    </m:ctrlPr>
+                  </m:sSubPr>
+                  <m:e>
+                    <m:acc>
+                      <m:accPr>
+                        <m:ctrlPr>
+                          <w:rPr>
+                            <w:rFonts w:ascii="Cambria Math" w:eastAsiaTheme="minorEastAsia" w:hAnsi="Cambria Math"/>
+                            <w:i/>
+                          </w:rPr>
+                        </m:ctrlPr>
+                      </m:accPr>
+                      <m:e>
+                        <m:r>
+                          <w:rPr>
+                            <w:rFonts w:ascii="Cambria Math" w:eastAsiaTheme="minorEastAsia" w:hAnsi="Cambria Math"/>
+                          </w:rPr>
+                          <m:t>R</m:t>
+                        </m:r>
+                      </m:e>
+                    </m:acc>
+                  </m:e>
+                  <m:sub>
+                    <m:r>
+                      <w:rPr>
+                        <w:rFonts w:ascii="Cambria Math" w:eastAsiaTheme="minorEastAsia" w:hAnsi="Cambria Math"/>
+                      </w:rPr>
+                      <m:t>t</m:t>
+                    </m:r>
+                  </m:sub>
+                </m:sSub>
+                <m:r>
+                  <w:rPr>
+                    <w:rFonts w:ascii="Cambria Math" w:eastAsiaTheme="minorEastAsia" w:hAnsi="Cambria Math"/>
+                  </w:rPr>
+                  <m:t>~</m:t>
+                </m:r>
+                <m:sSub>
+                  <m:sSubPr>
+                    <m:ctrlPr>
+                      <w:rPr>
+                        <w:rFonts w:ascii="Cambria Math" w:hAnsi="Cambria Math"/>
+                        <w:i/>
+                      </w:rPr>
+                    </m:ctrlPr>
+                  </m:sSubPr>
+                  <m:e>
+                    <m:r>
+                      <w:rPr>
+                        <w:rFonts w:ascii="Cambria Math" w:hAnsi="Cambria Math"/>
+                      </w:rPr>
+                      <m:t>π</m:t>
+                    </m:r>
+                  </m:e>
+                  <m:sub>
+                    <m:r>
+                      <w:rPr>
+                        <w:rFonts w:ascii="Cambria Math" w:hAnsi="Cambria Math"/>
+                      </w:rPr>
+                      <m:t>k</m:t>
+                    </m:r>
+                  </m:sub>
+                </m:sSub>
+              </m:lim>
+            </m:limLow>
+          </m:e>
+        </m:func>
+        <m:d>
+          <m:dPr>
+            <m:begChr m:val="["/>
+            <m:endChr m:val="]"/>
+            <m:ctrlPr>
+              <w:rPr>
+                <w:rFonts w:ascii="Cambria Math" w:eastAsiaTheme="minorEastAsia" w:hAnsi="Cambria Math"/>
+                <w:i/>
+              </w:rPr>
+            </m:ctrlPr>
+          </m:dPr>
+          <m:e>
+            <m:sSup>
+              <m:sSupPr>
+                <m:ctrlPr>
+                  <w:rPr>
+                    <w:rFonts w:ascii="Cambria Math" w:eastAsiaTheme="minorEastAsia" w:hAnsi="Cambria Math"/>
+                    <w:i/>
+                  </w:rPr>
+                </m:ctrlPr>
+              </m:sSupPr>
+              <m:e>
+                <m:d>
+                  <m:dPr>
+                    <m:ctrlPr>
+                      <w:rPr>
+                        <w:rFonts w:ascii="Cambria Math" w:eastAsiaTheme="minorEastAsia" w:hAnsi="Cambria Math"/>
+                        <w:i/>
+                      </w:rPr>
+                    </m:ctrlPr>
+                  </m:dPr>
+                  <m:e>
+                    <m:sSub>
+                      <m:sSubPr>
+                        <m:ctrlPr>
+                          <w:rPr>
+                            <w:rFonts w:ascii="Cambria Math" w:eastAsiaTheme="minorEastAsia" w:hAnsi="Cambria Math"/>
+                            <w:i/>
+                          </w:rPr>
+                        </m:ctrlPr>
+                      </m:sSubPr>
+                      <m:e>
+                        <m:r>
+                          <w:rPr>
+                            <w:rFonts w:ascii="Cambria Math" w:eastAsiaTheme="minorEastAsia" w:hAnsi="Cambria Math"/>
+                          </w:rPr>
+                          <m:t>V</m:t>
+                        </m:r>
+                      </m:e>
+                      <m:sub>
+                        <m:r>
+                          <w:rPr>
+                            <w:rFonts w:ascii="Cambria Math" w:eastAsiaTheme="minorEastAsia" w:hAnsi="Cambria Math"/>
+                          </w:rPr>
+                          <m:t>ϕ</m:t>
+                        </m:r>
+                      </m:sub>
+                    </m:sSub>
+                    <m:d>
+                      <m:dPr>
+                        <m:ctrlPr>
+                          <w:rPr>
+                            <w:rFonts w:ascii="Cambria Math" w:eastAsiaTheme="minorEastAsia" w:hAnsi="Cambria Math"/>
+                            <w:i/>
+                          </w:rPr>
+                        </m:ctrlPr>
+                      </m:dPr>
+                      <m:e>
+                        <m:sSub>
+                          <m:sSubPr>
+                            <m:ctrlPr>
+                              <w:rPr>
+                                <w:rFonts w:ascii="Cambria Math" w:eastAsiaTheme="minorEastAsia" w:hAnsi="Cambria Math"/>
+                                <w:i/>
+                              </w:rPr>
+                            </m:ctrlPr>
+                          </m:sSubPr>
+                          <m:e>
+                            <m:r>
+                              <w:rPr>
+                                <w:rFonts w:ascii="Cambria Math" w:eastAsiaTheme="minorEastAsia" w:hAnsi="Cambria Math"/>
+                              </w:rPr>
+                              <m:t>s</m:t>
+                            </m:r>
+                          </m:e>
+                          <m:sub>
+                            <m:r>
+                              <w:rPr>
+                                <w:rFonts w:ascii="Cambria Math" w:eastAsiaTheme="minorEastAsia" w:hAnsi="Cambria Math"/>
+                              </w:rPr>
+                              <m:t>t</m:t>
+                            </m:r>
+                          </m:sub>
+                        </m:sSub>
+                      </m:e>
+                    </m:d>
+                    <m:r>
+                      <w:rPr>
+                        <w:rFonts w:ascii="Cambria Math" w:eastAsiaTheme="minorEastAsia" w:hAnsi="Cambria Math"/>
+                      </w:rPr>
+                      <m:t>-</m:t>
+                    </m:r>
+                    <m:sSub>
+                      <m:sSubPr>
+                        <m:ctrlPr>
+                          <w:rPr>
+                            <w:rFonts w:ascii="Cambria Math" w:eastAsiaTheme="minorEastAsia" w:hAnsi="Cambria Math"/>
+                            <w:i/>
+                          </w:rPr>
+                        </m:ctrlPr>
+                      </m:sSubPr>
+                      <m:e>
+                        <m:acc>
+                          <m:accPr>
+                            <m:ctrlPr>
+                              <w:rPr>
+                                <w:rFonts w:ascii="Cambria Math" w:eastAsiaTheme="minorEastAsia" w:hAnsi="Cambria Math"/>
+                                <w:i/>
+                              </w:rPr>
+                            </m:ctrlPr>
+                          </m:accPr>
+                          <m:e>
+                            <m:r>
+                              <w:rPr>
+                                <w:rFonts w:ascii="Cambria Math" w:eastAsiaTheme="minorEastAsia" w:hAnsi="Cambria Math"/>
+                              </w:rPr>
+                              <m:t>R</m:t>
+                            </m:r>
+                          </m:e>
+                        </m:acc>
+                      </m:e>
+                      <m:sub>
+                        <m:r>
+                          <w:rPr>
+                            <w:rFonts w:ascii="Cambria Math" w:eastAsiaTheme="minorEastAsia" w:hAnsi="Cambria Math"/>
+                          </w:rPr>
+                          <m:t>t</m:t>
+                        </m:r>
+                      </m:sub>
+                    </m:sSub>
+                  </m:e>
+                </m:d>
+              </m:e>
+              <m:sup>
+                <m:r>
+                  <w:rPr>
+                    <w:rFonts w:ascii="Cambria Math" w:eastAsiaTheme="minorEastAsia" w:hAnsi="Cambria Math"/>
+                  </w:rPr>
+                  <m:t>2</m:t>
+                </m:r>
+              </m:sup>
+            </m:sSup>
+          </m:e>
+        </m:d>
+      </m:oMath>
+      <w:r>
+        <w:rPr>
+          <w:rFonts w:eastAsiaTheme="minorEastAsia"/>
+        </w:rPr>
+        <w:t xml:space="preserve"> </w:t>
+      </w:r>
+    </w:p>
+    <w:p>
+      <w:pPr>
+        <w:rPr>
+          <w:rFonts w:eastAsiaTheme="minorEastAsia"/>
+        </w:rPr>
+      </w:pPr>
+    </w:p>
+    <w:p>
+      <w:pPr>
+        <w:rPr>
+          <w:rFonts w:eastAsiaTheme="minorEastAsia"/>
+        </w:rPr>
+      </w:pPr>
+      <w:r>
+        <w:rPr>
+          <w:rFonts w:eastAsiaTheme="minorEastAsia"/>
+        </w:rPr>
+        <w:t xml:space="preserve">where </w:t>
+      </w:r>
+      <m:oMath>
+        <m:sSub>
+          <m:sSubPr>
+            <m:ctrlPr>
+              <w:rPr>
+                <w:rFonts w:ascii="Cambria Math" w:hAnsi="Cambria Math"/>
+                <w:i/>
+              </w:rPr>
+            </m:ctrlPr>
+          </m:sSubPr>
+          <m:e>
+            <m:r>
+              <w:rPr>
+                <w:rFonts w:ascii="Cambria Math" w:hAnsi="Cambria Math"/>
+              </w:rPr>
+              <m:t>π</m:t>
+            </m:r>
+          </m:e>
+          <m:sub>
+            <m:r>
+              <w:rPr>
+                <w:rFonts w:ascii="Cambria Math" w:hAnsi="Cambria Math"/>
+              </w:rPr>
+              <m:t>k</m:t>
+            </m:r>
+          </m:sub>
+        </m:sSub>
+      </m:oMath>
+      <w:r>
+        <w:rPr>
+          <w:rFonts w:eastAsiaTheme="minorEastAsia"/>
+        </w:rPr>
+        <w:t xml:space="preserve"> is the policy at epoch </w:t>
+      </w:r>
+      <m:oMath>
+        <m:r>
+          <w:rPr>
+            <w:rFonts w:ascii="Cambria Math" w:eastAsiaTheme="minorEastAsia" w:hAnsi="Cambria Math"/>
+          </w:rPr>
+          <m:t>k</m:t>
+        </m:r>
+      </m:oMath>
+      <w:r>
+        <w:rPr>
+          <w:rFonts w:eastAsiaTheme="minorEastAsia"/>
+        </w:rPr>
+        <w:t xml:space="preserve">. </w:t>
+      </w:r>
+      <w:r>
+        <w:rPr>
+          <w:rFonts w:eastAsiaTheme="minorEastAsia"/>
+        </w:rPr>
+        <w:t xml:space="preserve">This is done with one or more steps of gradient descent, starting from the previous value parameters </w:t>
+      </w:r>
+      <m:oMath>
+        <m:sSub>
+          <m:sSubPr>
+            <m:ctrlPr>
+              <w:rPr>
+                <w:rFonts w:ascii="Cambria Math" w:eastAsiaTheme="minorEastAsia" w:hAnsi="Cambria Math"/>
+                <w:i/>
+              </w:rPr>
+            </m:ctrlPr>
+          </m:sSubPr>
+          <m:e>
+            <m:r>
+              <w:rPr>
+                <w:rFonts w:ascii="Cambria Math" w:eastAsiaTheme="minorEastAsia" w:hAnsi="Cambria Math"/>
+              </w:rPr>
+              <m:t>ϕ</m:t>
+            </m:r>
+          </m:e>
+          <m:sub>
+            <m:r>
+              <w:rPr>
+                <w:rFonts w:ascii="Cambria Math" w:eastAsiaTheme="minorEastAsia" w:hAnsi="Cambria Math"/>
+              </w:rPr>
+              <m:t>k-1</m:t>
+            </m:r>
+          </m:sub>
+        </m:sSub>
+      </m:oMath>
+      <w:r>
+        <w:rPr>
+          <w:rFonts w:eastAsiaTheme="minorEastAsia"/>
+        </w:rPr>
+        <w:t>.</w:t>
+      </w:r>
+    </w:p>
+    <w:p>
+      <w:pPr>
+        <w:rPr>
+          <w:rFonts w:eastAsiaTheme="minorEastAsia"/>
+        </w:rPr>
+      </w:pPr>
+    </w:p>
+    <w:p>
+      <w:pPr>
+        <w:pStyle w:val="Heading2"/>
+        <w:rPr>
+          <w:rFonts w:eastAsiaTheme="minorEastAsia"/>
+        </w:rPr>
+      </w:pPr>
+      <w:r>
+        <w:rPr>
+          <w:rFonts w:eastAsiaTheme="minorEastAsia"/>
+        </w:rPr>
+        <w:t>Other Forms of the Policy Gradient</w:t>
+      </w:r>
+    </w:p>
+    <w:p>
+      <w:r>
+        <w:t xml:space="preserve"> What we have seen so far is that the policy gradient has the general form</w:t>
+      </w:r>
+    </w:p>
+    <w:p>
+      <w:pPr>
+        <w:rPr>
+          <w:rFonts w:eastAsiaTheme="minorEastAsia"/>
+        </w:rPr>
+      </w:pPr>
+      <m:oMath>
+        <m:sSub>
+          <m:sSubPr>
+            <m:ctrlPr>
+              <w:rPr>
+                <w:rFonts w:ascii="Cambria Math" w:hAnsi="Cambria Math"/>
+                <w:i/>
+              </w:rPr>
+            </m:ctrlPr>
+          </m:sSubPr>
+          <m:e>
+            <m:r>
+              <m:rPr>
+                <m:sty m:val="p"/>
+              </m:rPr>
+              <w:rPr>
+                <w:rFonts w:ascii="Cambria Math" w:hAnsi="Cambria Math"/>
+              </w:rPr>
+              <m:t>∇</m:t>
+            </m:r>
+          </m:e>
+          <m:sub>
+            <m:r>
+              <w:rPr>
+                <w:rFonts w:ascii="Cambria Math" w:hAnsi="Cambria Math"/>
+              </w:rPr>
+              <m:t>θ</m:t>
+            </m:r>
+          </m:sub>
+        </m:sSub>
+        <m:r>
+          <w:rPr>
+            <w:rFonts w:ascii="Cambria Math" w:hAnsi="Cambria Math"/>
+          </w:rPr>
+          <m:t>J</m:t>
+        </m:r>
+        <m:d>
+          <m:dPr>
+            <m:ctrlPr>
+              <w:rPr>
+                <w:rFonts w:ascii="Cambria Math" w:hAnsi="Cambria Math"/>
+                <w:i/>
+              </w:rPr>
+            </m:ctrlPr>
+          </m:dPr>
+          <m:e>
+            <m:sSub>
+              <m:sSubPr>
+                <m:ctrlPr>
+                  <w:rPr>
+                    <w:rFonts w:ascii="Cambria Math" w:hAnsi="Cambria Math"/>
+                    <w:i/>
+                  </w:rPr>
+                </m:ctrlPr>
+              </m:sSubPr>
+              <m:e>
+                <m:r>
+                  <w:rPr>
+                    <w:rFonts w:ascii="Cambria Math" w:hAnsi="Cambria Math"/>
+                  </w:rPr>
+                  <m:t>π</m:t>
+                </m:r>
+              </m:e>
+              <m:sub>
+                <m:r>
+                  <w:rPr>
+                    <w:rFonts w:ascii="Cambria Math" w:hAnsi="Cambria Math"/>
+                  </w:rPr>
+                  <m:t>θ</m:t>
+                </m:r>
+              </m:sub>
+            </m:sSub>
+          </m:e>
+        </m:d>
+        <m:r>
+          <w:rPr>
+            <w:rFonts w:ascii="Cambria Math" w:hAnsi="Cambria Math"/>
+          </w:rPr>
+          <m:t>=</m:t>
+        </m:r>
+        <m:limLow>
+          <m:limLowPr>
+            <m:ctrlPr>
+              <w:rPr>
+                <w:rFonts w:ascii="Cambria Math" w:eastAsiaTheme="minorEastAsia" w:hAnsi="Cambria Math"/>
+                <w:i/>
+              </w:rPr>
+            </m:ctrlPr>
+          </m:limLowPr>
+          <m:e>
+            <m:r>
+              <m:rPr>
+                <m:sty m:val="p"/>
+              </m:rPr>
+              <w:rPr>
+                <w:rFonts w:ascii="Cambria Math" w:hAnsi="Cambria Math"/>
+              </w:rPr>
+              <m:t>E</m:t>
+            </m:r>
+          </m:e>
+          <m:lim>
+            <m:r>
+              <w:rPr>
+                <w:rFonts w:ascii="Cambria Math" w:eastAsiaTheme="minorEastAsia" w:hAnsi="Cambria Math"/>
+              </w:rPr>
+              <m:t>τ~</m:t>
+            </m:r>
+            <m:sSub>
+              <m:sSubPr>
+                <m:ctrlPr>
+                  <w:rPr>
+                    <w:rFonts w:ascii="Cambria Math" w:hAnsi="Cambria Math"/>
+                    <w:i/>
+                  </w:rPr>
+                </m:ctrlPr>
+              </m:sSubPr>
+              <m:e>
+                <m:r>
+                  <w:rPr>
+                    <w:rFonts w:ascii="Cambria Math" w:hAnsi="Cambria Math"/>
+                  </w:rPr>
+                  <m:t>π</m:t>
+                </m:r>
+              </m:e>
+              <m:sub>
+                <m:r>
+                  <w:rPr>
+                    <w:rFonts w:ascii="Cambria Math" w:hAnsi="Cambria Math"/>
+                  </w:rPr>
+                  <m:t>θ</m:t>
+                </m:r>
+              </m:sub>
+            </m:sSub>
+          </m:lim>
+        </m:limLow>
+        <m:d>
+          <m:dPr>
+            <m:begChr m:val="["/>
+            <m:endChr m:val="]"/>
+            <m:ctrlPr>
+              <w:rPr>
+                <w:rFonts w:ascii="Cambria Math" w:eastAsiaTheme="minorEastAsia" w:hAnsi="Cambria Math"/>
+                <w:i/>
+              </w:rPr>
+            </m:ctrlPr>
+          </m:dPr>
+          <m:e>
+            <m:nary>
+              <m:naryPr>
+                <m:chr m:val="∑"/>
+                <m:limLoc m:val="undOvr"/>
+                <m:ctrlPr>
+                  <w:rPr>
+                    <w:rFonts w:ascii="Cambria Math" w:eastAsiaTheme="minorEastAsia" w:hAnsi="Cambria Math"/>
+                    <w:i/>
+                  </w:rPr>
+                </m:ctrlPr>
+              </m:naryPr>
+              <m:sub>
+                <m:r>
+                  <w:rPr>
+                    <w:rFonts w:ascii="Cambria Math" w:eastAsiaTheme="minorEastAsia" w:hAnsi="Cambria Math"/>
+                  </w:rPr>
+                  <m:t>t=0</m:t>
+                </m:r>
+              </m:sub>
+              <m:sup>
+                <m:r>
+                  <w:rPr>
+                    <w:rFonts w:ascii="Cambria Math" w:eastAsiaTheme="minorEastAsia" w:hAnsi="Cambria Math"/>
+                  </w:rPr>
+                  <m:t>T</m:t>
+                </m:r>
+              </m:sup>
+              <m:e>
+                <m:sSub>
+                  <m:sSubPr>
+                    <m:ctrlPr>
+                      <w:rPr>
+                        <w:rFonts w:ascii="Cambria Math" w:hAnsi="Cambria Math"/>
+                        <w:i/>
+                      </w:rPr>
+                    </m:ctrlPr>
+                  </m:sSubPr>
+                  <m:e>
+                    <m:r>
+                      <m:rPr>
+                        <m:sty m:val="p"/>
+                      </m:rPr>
+                      <w:rPr>
+                        <w:rFonts w:ascii="Cambria Math" w:hAnsi="Cambria Math"/>
+                      </w:rPr>
+                      <m:t>∇</m:t>
+                    </m:r>
+                  </m:e>
+                  <m:sub>
+                    <m:r>
+                      <w:rPr>
+                        <w:rFonts w:ascii="Cambria Math" w:hAnsi="Cambria Math"/>
+                      </w:rPr>
+                      <m:t>θ</m:t>
+                    </m:r>
+                  </m:sub>
+                </m:sSub>
+                <m:func>
+                  <m:funcPr>
+                    <m:ctrlPr>
+                      <w:rPr>
+                        <w:rFonts w:ascii="Cambria Math" w:hAnsi="Cambria Math"/>
+                        <w:i/>
+                      </w:rPr>
+                    </m:ctrlPr>
+                  </m:funcPr>
+                  <m:fName>
+                    <m:r>
+                      <m:rPr>
+                        <m:sty m:val="p"/>
+                      </m:rPr>
+                      <w:rPr>
+                        <w:rFonts w:ascii="Cambria Math" w:hAnsi="Cambria Math"/>
+                      </w:rPr>
+                      <m:t>log</m:t>
+                    </m:r>
+                  </m:fName>
+                  <m:e>
+                    <m:sSub>
+                      <m:sSubPr>
+                        <m:ctrlPr>
+                          <w:rPr>
+                            <w:rFonts w:ascii="Cambria Math" w:hAnsi="Cambria Math"/>
+                            <w:i/>
+                          </w:rPr>
+                        </m:ctrlPr>
+                      </m:sSubPr>
+                      <m:e>
+                        <m:r>
+                          <w:rPr>
+                            <w:rFonts w:ascii="Cambria Math" w:hAnsi="Cambria Math"/>
+                          </w:rPr>
+                          <m:t>π</m:t>
+                        </m:r>
+                      </m:e>
+                      <m:sub>
+                        <m:r>
+                          <w:rPr>
+                            <w:rFonts w:ascii="Cambria Math" w:hAnsi="Cambria Math"/>
+                          </w:rPr>
+                          <m:t>θ</m:t>
+                        </m:r>
+                      </m:sub>
+                    </m:sSub>
+                    <m:d>
+                      <m:dPr>
+                        <m:ctrlPr>
+                          <w:rPr>
+                            <w:rFonts w:ascii="Cambria Math" w:hAnsi="Cambria Math"/>
+                            <w:i/>
+                          </w:rPr>
+                        </m:ctrlPr>
+                      </m:dPr>
+                      <m:e>
+                        <m:sSub>
+                          <m:sSubPr>
+                            <m:ctrlPr>
+                              <w:rPr>
+                                <w:rFonts w:ascii="Cambria Math" w:hAnsi="Cambria Math"/>
+                                <w:i/>
+                              </w:rPr>
+                            </m:ctrlPr>
+                          </m:sSubPr>
+                          <m:e>
+                            <m:r>
+                              <w:rPr>
+                                <w:rFonts w:ascii="Cambria Math" w:hAnsi="Cambria Math"/>
+                              </w:rPr>
+                              <m:t>a</m:t>
+                            </m:r>
+                          </m:e>
+                          <m:sub>
+                            <m:r>
+                              <w:rPr>
+                                <w:rFonts w:ascii="Cambria Math" w:hAnsi="Cambria Math"/>
+                              </w:rPr>
+                              <m:t>t</m:t>
+                            </m:r>
+                          </m:sub>
+                        </m:sSub>
+                        <m:r>
+                          <w:rPr>
+                            <w:rFonts w:ascii="Cambria Math" w:hAnsi="Cambria Math"/>
+                          </w:rPr>
+                          <m:t>|</m:t>
+                        </m:r>
+                        <m:sSub>
+                          <m:sSubPr>
+                            <m:ctrlPr>
+                              <w:rPr>
+                                <w:rFonts w:ascii="Cambria Math" w:hAnsi="Cambria Math"/>
+                                <w:i/>
+                              </w:rPr>
+                            </m:ctrlPr>
+                          </m:sSubPr>
+                          <m:e>
+                            <m:r>
+                              <w:rPr>
+                                <w:rFonts w:ascii="Cambria Math" w:hAnsi="Cambria Math"/>
+                              </w:rPr>
+                              <m:t>s</m:t>
+                            </m:r>
+                          </m:e>
+                          <m:sub>
+                            <m:r>
+                              <w:rPr>
+                                <w:rFonts w:ascii="Cambria Math" w:hAnsi="Cambria Math"/>
+                              </w:rPr>
+                              <m:t>t</m:t>
+                            </m:r>
+                          </m:sub>
+                        </m:sSub>
+                      </m:e>
+                    </m:d>
+                  </m:e>
+                </m:func>
+                <m:sSub>
+                  <m:sSubPr>
+                    <m:ctrlPr>
+                      <w:rPr>
+                        <w:rFonts w:ascii="Cambria Math" w:eastAsiaTheme="minorEastAsia" w:hAnsi="Cambria Math"/>
+                        <w:i/>
+                      </w:rPr>
+                    </m:ctrlPr>
+                  </m:sSubPr>
+                  <m:e>
+                    <m:r>
+                      <m:rPr>
+                        <m:sty m:val="p"/>
+                      </m:rPr>
+                      <w:rPr>
+                        <w:rFonts w:ascii="Cambria Math" w:eastAsiaTheme="minorEastAsia" w:hAnsi="Cambria Math"/>
+                      </w:rPr>
+                      <m:t>Φ</m:t>
+                    </m:r>
+                  </m:e>
+                  <m:sub>
+                    <m:r>
+                      <w:rPr>
+                        <w:rFonts w:ascii="Cambria Math" w:eastAsiaTheme="minorEastAsia" w:hAnsi="Cambria Math"/>
+                      </w:rPr>
+                      <m:t>t</m:t>
+                    </m:r>
+                  </m:sub>
+                </m:sSub>
+              </m:e>
+            </m:nary>
+          </m:e>
+        </m:d>
+      </m:oMath>
+      <w:r>
+        <w:rPr>
+          <w:rFonts w:eastAsiaTheme="minorEastAsia"/>
+        </w:rPr>
+        <w:t xml:space="preserve"> </w:t>
+      </w:r>
+    </w:p>
+    <w:p>
+      <w:pPr>
+        <w:rPr>
+          <w:rFonts w:eastAsiaTheme="minorEastAsia"/>
+        </w:rPr>
+      </w:pPr>
+    </w:p>
+    <w:p>
+      <w:pPr>
+        <w:rPr>
+          <w:rFonts w:eastAsiaTheme="minorEastAsia"/>
+        </w:rPr>
+      </w:pPr>
+      <w:r>
+        <w:rPr>
+          <w:rFonts w:eastAsiaTheme="minorEastAsia"/>
+        </w:rPr>
+        <w:t xml:space="preserve">where </w:t>
+      </w:r>
+      <m:oMath>
+        <m:sSub>
+          <m:sSubPr>
+            <m:ctrlPr>
+              <w:rPr>
+                <w:rFonts w:ascii="Cambria Math" w:eastAsiaTheme="minorEastAsia" w:hAnsi="Cambria Math"/>
+                <w:i/>
+              </w:rPr>
+            </m:ctrlPr>
+          </m:sSubPr>
+          <m:e>
+            <m:r>
+              <m:rPr>
+                <m:sty m:val="p"/>
+              </m:rPr>
+              <w:rPr>
+                <w:rFonts w:ascii="Cambria Math" w:eastAsiaTheme="minorEastAsia" w:hAnsi="Cambria Math"/>
+              </w:rPr>
+              <m:t>Φ</m:t>
+            </m:r>
+          </m:e>
+          <m:sub>
+            <m:r>
+              <w:rPr>
+                <w:rFonts w:ascii="Cambria Math" w:eastAsiaTheme="minorEastAsia" w:hAnsi="Cambria Math"/>
+              </w:rPr>
+              <m:t>t</m:t>
+            </m:r>
+          </m:sub>
+        </m:sSub>
+      </m:oMath>
+      <w:r>
+        <w:rPr>
+          <w:rFonts w:eastAsiaTheme="minorEastAsia"/>
+        </w:rPr>
+        <w:t xml:space="preserve"> could be any of </w:t>
+      </w:r>
+    </w:p>
+    <w:p>
+      <w:pPr>
+        <w:rPr>
+          <w:rFonts w:eastAsiaTheme="minorEastAsia"/>
+        </w:rPr>
+      </w:pPr>
+    </w:p>
+    <w:p>
+      <w:pPr>
+        <w:rPr>
+          <w:rFonts w:eastAsiaTheme="minorEastAsia"/>
+        </w:rPr>
+      </w:pPr>
+      <m:oMath>
+        <m:sSub>
+          <m:sSubPr>
+            <m:ctrlPr>
+              <w:rPr>
+                <w:rFonts w:ascii="Cambria Math" w:eastAsiaTheme="minorEastAsia" w:hAnsi="Cambria Math"/>
+                <w:i/>
+              </w:rPr>
+            </m:ctrlPr>
+          </m:sSubPr>
+          <m:e>
+            <m:r>
+              <m:rPr>
+                <m:sty m:val="p"/>
+              </m:rPr>
+              <w:rPr>
+                <w:rFonts w:ascii="Cambria Math" w:eastAsiaTheme="minorEastAsia" w:hAnsi="Cambria Math"/>
+              </w:rPr>
+              <m:t>Φ</m:t>
+            </m:r>
+          </m:e>
+          <m:sub>
+            <m:r>
+              <w:rPr>
+                <w:rFonts w:ascii="Cambria Math" w:eastAsiaTheme="minorEastAsia" w:hAnsi="Cambria Math"/>
+              </w:rPr>
+              <m:t>t</m:t>
+            </m:r>
+          </m:sub>
+        </m:sSub>
+        <m:r>
+          <w:rPr>
+            <w:rFonts w:ascii="Cambria Math" w:eastAsiaTheme="minorEastAsia" w:hAnsi="Cambria Math"/>
+          </w:rPr>
+          <m:t>=</m:t>
+        </m:r>
+        <m:r>
+          <w:rPr>
+            <w:rFonts w:ascii="Cambria Math" w:eastAsiaTheme="minorEastAsia" w:hAnsi="Cambria Math"/>
+          </w:rPr>
+          <m:t>R</m:t>
+        </m:r>
+        <m:d>
+          <m:dPr>
+            <m:ctrlPr>
+              <w:rPr>
+                <w:rFonts w:ascii="Cambria Math" w:eastAsiaTheme="minorEastAsia" w:hAnsi="Cambria Math"/>
+                <w:i/>
+              </w:rPr>
+            </m:ctrlPr>
+          </m:dPr>
+          <m:e>
+            <m:r>
+              <w:rPr>
+                <w:rFonts w:ascii="Cambria Math" w:eastAsiaTheme="minorEastAsia" w:hAnsi="Cambria Math"/>
+              </w:rPr>
+              <m:t>τ</m:t>
+            </m:r>
+          </m:e>
+        </m:d>
+      </m:oMath>
+      <w:r>
+        <w:rPr>
+          <w:rFonts w:eastAsiaTheme="minorEastAsia"/>
+        </w:rPr>
+        <w:t>,</w:t>
+      </w:r>
+    </w:p>
+    <w:p>
+      <w:pPr>
+        <w:rPr>
+          <w:rFonts w:eastAsiaTheme="minorEastAsia"/>
+        </w:rPr>
+      </w:pPr>
+    </w:p>
+    <w:p>
+      <w:pPr>
+        <w:rPr>
+          <w:rFonts w:eastAsiaTheme="minorEastAsia"/>
+        </w:rPr>
+      </w:pPr>
+      <w:r>
+        <w:rPr>
+          <w:rFonts w:eastAsiaTheme="minorEastAsia"/>
+        </w:rPr>
+        <w:t xml:space="preserve">or </w:t>
+      </w:r>
+    </w:p>
+    <w:p>
+      <w:pPr>
+        <w:rPr>
+          <w:rFonts w:eastAsiaTheme="minorEastAsia"/>
+        </w:rPr>
+      </w:pPr>
+    </w:p>
+    <w:p>
+      <w:pPr>
+        <w:rPr>
+          <w:rFonts w:eastAsiaTheme="minorEastAsia"/>
+        </w:rPr>
+      </w:pPr>
+      <m:oMath>
+        <m:sSub>
+          <m:sSubPr>
+            <m:ctrlPr>
+              <w:rPr>
+                <w:rFonts w:ascii="Cambria Math" w:eastAsiaTheme="minorEastAsia" w:hAnsi="Cambria Math"/>
+                <w:i/>
+              </w:rPr>
+            </m:ctrlPr>
+          </m:sSubPr>
+          <m:e>
+            <m:r>
+              <m:rPr>
+                <m:sty m:val="p"/>
+              </m:rPr>
+              <w:rPr>
+                <w:rFonts w:ascii="Cambria Math" w:eastAsiaTheme="minorEastAsia" w:hAnsi="Cambria Math"/>
+              </w:rPr>
+              <m:t>Φ</m:t>
+            </m:r>
+          </m:e>
+          <m:sub>
+            <m:r>
+              <w:rPr>
+                <w:rFonts w:ascii="Cambria Math" w:eastAsiaTheme="minorEastAsia" w:hAnsi="Cambria Math"/>
+              </w:rPr>
+              <m:t>t</m:t>
+            </m:r>
+          </m:sub>
+        </m:sSub>
+        <m:r>
+          <w:rPr>
+            <w:rFonts w:ascii="Cambria Math" w:eastAsiaTheme="minorEastAsia" w:hAnsi="Cambria Math"/>
+          </w:rPr>
+          <m:t>=</m:t>
+        </m:r>
+        <m:nary>
+          <m:naryPr>
+            <m:chr m:val="∑"/>
+            <m:limLoc m:val="undOvr"/>
+            <m:ctrlPr>
+              <w:rPr>
+                <w:rFonts w:ascii="Cambria Math" w:eastAsiaTheme="minorEastAsia" w:hAnsi="Cambria Math"/>
+                <w:i/>
+              </w:rPr>
+            </m:ctrlPr>
+          </m:naryPr>
+          <m:sub>
+            <m:sSup>
+              <m:sSupPr>
+                <m:ctrlPr>
+                  <w:rPr>
+                    <w:rFonts w:ascii="Cambria Math" w:eastAsiaTheme="minorEastAsia" w:hAnsi="Cambria Math"/>
+                    <w:i/>
+                  </w:rPr>
+                </m:ctrlPr>
+              </m:sSupPr>
+              <m:e>
+                <m:r>
+                  <w:rPr>
+                    <w:rFonts w:ascii="Cambria Math" w:eastAsiaTheme="minorEastAsia" w:hAnsi="Cambria Math"/>
+                  </w:rPr>
+                  <m:t>t</m:t>
+                </m:r>
+              </m:e>
+              <m:sup>
+                <m:r>
+                  <w:rPr>
+                    <w:rFonts w:ascii="Cambria Math" w:eastAsiaTheme="minorEastAsia" w:hAnsi="Cambria Math"/>
+                  </w:rPr>
+                  <m:t>'</m:t>
+                </m:r>
+              </m:sup>
+            </m:sSup>
+            <m:r>
+              <w:rPr>
+                <w:rFonts w:ascii="Cambria Math" w:eastAsiaTheme="minorEastAsia" w:hAnsi="Cambria Math"/>
+              </w:rPr>
+              <m:t>=t</m:t>
+            </m:r>
+          </m:sub>
+          <m:sup>
+            <m:r>
+              <w:rPr>
+                <w:rFonts w:ascii="Cambria Math" w:eastAsiaTheme="minorEastAsia" w:hAnsi="Cambria Math"/>
+              </w:rPr>
+              <m:t>T</m:t>
+            </m:r>
+          </m:sup>
+          <m:e>
+            <m:r>
+              <w:rPr>
+                <w:rFonts w:ascii="Cambria Math" w:eastAsiaTheme="minorEastAsia" w:hAnsi="Cambria Math"/>
+              </w:rPr>
+              <m:t>R</m:t>
+            </m:r>
+            <m:d>
+              <m:dPr>
+                <m:ctrlPr>
+                  <w:rPr>
+                    <w:rFonts w:ascii="Cambria Math" w:eastAsiaTheme="minorEastAsia" w:hAnsi="Cambria Math"/>
+                    <w:i/>
+                  </w:rPr>
+                </m:ctrlPr>
+              </m:dPr>
+              <m:e>
+                <m:sSub>
+                  <m:sSubPr>
+                    <m:ctrlPr>
+                      <w:rPr>
+                        <w:rFonts w:ascii="Cambria Math" w:eastAsiaTheme="minorEastAsia" w:hAnsi="Cambria Math"/>
+                        <w:i/>
+                      </w:rPr>
+                    </m:ctrlPr>
+                  </m:sSubPr>
+                  <m:e>
+                    <m:r>
+                      <w:rPr>
+                        <w:rFonts w:ascii="Cambria Math" w:eastAsiaTheme="minorEastAsia" w:hAnsi="Cambria Math"/>
+                      </w:rPr>
+                      <m:t>s</m:t>
+                    </m:r>
+                  </m:e>
+                  <m:sub>
+                    <m:sSup>
+                      <m:sSupPr>
+                        <m:ctrlPr>
+                          <w:rPr>
+                            <w:rFonts w:ascii="Cambria Math" w:eastAsiaTheme="minorEastAsia" w:hAnsi="Cambria Math"/>
+                            <w:i/>
+                          </w:rPr>
+                        </m:ctrlPr>
+                      </m:sSupPr>
+                      <m:e>
+                        <m:r>
+                          <w:rPr>
+                            <w:rFonts w:ascii="Cambria Math" w:eastAsiaTheme="minorEastAsia" w:hAnsi="Cambria Math"/>
+                          </w:rPr>
+                          <m:t>t</m:t>
+                        </m:r>
+                      </m:e>
+                      <m:sup>
+                        <m:r>
+                          <w:rPr>
+                            <w:rFonts w:ascii="Cambria Math" w:eastAsiaTheme="minorEastAsia" w:hAnsi="Cambria Math"/>
+                          </w:rPr>
+                          <m:t>'</m:t>
+                        </m:r>
+                      </m:sup>
+                    </m:sSup>
+                  </m:sub>
+                </m:sSub>
+                <m:r>
+                  <w:rPr>
+                    <w:rFonts w:ascii="Cambria Math" w:eastAsiaTheme="minorEastAsia" w:hAnsi="Cambria Math"/>
+                  </w:rPr>
+                  <m:t>,</m:t>
+                </m:r>
+                <m:sSub>
+                  <m:sSubPr>
+                    <m:ctrlPr>
+                      <w:rPr>
+                        <w:rFonts w:ascii="Cambria Math" w:eastAsiaTheme="minorEastAsia" w:hAnsi="Cambria Math"/>
+                        <w:i/>
+                      </w:rPr>
+                    </m:ctrlPr>
+                  </m:sSubPr>
+                  <m:e>
+                    <m:r>
+                      <w:rPr>
+                        <w:rFonts w:ascii="Cambria Math" w:eastAsiaTheme="minorEastAsia" w:hAnsi="Cambria Math"/>
+                      </w:rPr>
+                      <m:t>a</m:t>
+                    </m:r>
+                  </m:e>
+                  <m:sub>
+                    <m:sSup>
+                      <m:sSupPr>
+                        <m:ctrlPr>
+                          <w:rPr>
+                            <w:rFonts w:ascii="Cambria Math" w:eastAsiaTheme="minorEastAsia" w:hAnsi="Cambria Math"/>
+                            <w:i/>
+                          </w:rPr>
+                        </m:ctrlPr>
+                      </m:sSupPr>
+                      <m:e>
+                        <m:r>
+                          <w:rPr>
+                            <w:rFonts w:ascii="Cambria Math" w:eastAsiaTheme="minorEastAsia" w:hAnsi="Cambria Math"/>
+                          </w:rPr>
+                          <m:t>t</m:t>
+                        </m:r>
+                      </m:e>
+                      <m:sup>
+                        <m:r>
+                          <w:rPr>
+                            <w:rFonts w:ascii="Cambria Math" w:eastAsiaTheme="minorEastAsia" w:hAnsi="Cambria Math"/>
+                          </w:rPr>
+                          <m:t>'</m:t>
+                        </m:r>
+                      </m:sup>
+                    </m:sSup>
+                  </m:sub>
+                </m:sSub>
+                <m:r>
+                  <w:rPr>
+                    <w:rFonts w:ascii="Cambria Math" w:eastAsiaTheme="minorEastAsia" w:hAnsi="Cambria Math"/>
+                  </w:rPr>
+                  <m:t>,</m:t>
+                </m:r>
+                <m:sSub>
+                  <m:sSubPr>
+                    <m:ctrlPr>
+                      <w:rPr>
+                        <w:rFonts w:ascii="Cambria Math" w:eastAsiaTheme="minorEastAsia" w:hAnsi="Cambria Math"/>
+                        <w:i/>
+                      </w:rPr>
+                    </m:ctrlPr>
+                  </m:sSubPr>
+                  <m:e>
+                    <m:r>
+                      <w:rPr>
+                        <w:rFonts w:ascii="Cambria Math" w:eastAsiaTheme="minorEastAsia" w:hAnsi="Cambria Math"/>
+                      </w:rPr>
+                      <m:t>s</m:t>
+                    </m:r>
+                  </m:e>
+                  <m:sub>
+                    <m:sSup>
+                      <m:sSupPr>
+                        <m:ctrlPr>
+                          <w:rPr>
+                            <w:rFonts w:ascii="Cambria Math" w:eastAsiaTheme="minorEastAsia" w:hAnsi="Cambria Math"/>
+                            <w:i/>
+                          </w:rPr>
+                        </m:ctrlPr>
+                      </m:sSupPr>
+                      <m:e>
+                        <m:r>
+                          <w:rPr>
+                            <w:rFonts w:ascii="Cambria Math" w:eastAsiaTheme="minorEastAsia" w:hAnsi="Cambria Math"/>
+                          </w:rPr>
+                          <m:t>t</m:t>
+                        </m:r>
+                      </m:e>
+                      <m:sup>
+                        <m:r>
+                          <w:rPr>
+                            <w:rFonts w:ascii="Cambria Math" w:eastAsiaTheme="minorEastAsia" w:hAnsi="Cambria Math"/>
+                          </w:rPr>
+                          <m:t>'</m:t>
+                        </m:r>
+                      </m:sup>
+                    </m:sSup>
+                    <m:r>
+                      <w:rPr>
+                        <w:rFonts w:ascii="Cambria Math" w:eastAsiaTheme="minorEastAsia" w:hAnsi="Cambria Math"/>
+                      </w:rPr>
+                      <m:t>+1</m:t>
+                    </m:r>
+                  </m:sub>
+                </m:sSub>
+              </m:e>
+            </m:d>
+          </m:e>
+        </m:nary>
+      </m:oMath>
+      <w:r>
+        <w:rPr>
+          <w:rFonts w:eastAsiaTheme="minorEastAsia"/>
+        </w:rPr>
+        <w:t xml:space="preserve"> </w:t>
+      </w:r>
+    </w:p>
+    <w:p>
+      <w:pPr>
+        <w:rPr>
+          <w:rFonts w:eastAsiaTheme="minorEastAsia"/>
+        </w:rPr>
+      </w:pPr>
+    </w:p>
+    <w:p>
+      <w:pPr>
+        <w:rPr>
+          <w:rFonts w:eastAsiaTheme="minorEastAsia"/>
+        </w:rPr>
+      </w:pPr>
+      <w:r>
+        <w:rPr>
+          <w:rFonts w:eastAsiaTheme="minorEastAsia"/>
+        </w:rPr>
+        <w:t xml:space="preserve">or </w:t>
+      </w:r>
+    </w:p>
+    <w:p>
+      <w:pPr>
+        <w:rPr>
+          <w:rFonts w:eastAsiaTheme="minorEastAsia"/>
+        </w:rPr>
+      </w:pPr>
+    </w:p>
+    <w:p>
+      <w:pPr>
+        <w:rPr>
+          <w:rFonts w:eastAsiaTheme="minorEastAsia"/>
+        </w:rPr>
+      </w:pPr>
+      <m:oMath>
+        <m:sSub>
+          <m:sSubPr>
+            <m:ctrlPr>
+              <w:rPr>
+                <w:rFonts w:ascii="Cambria Math" w:eastAsiaTheme="minorEastAsia" w:hAnsi="Cambria Math"/>
+                <w:i/>
+              </w:rPr>
+            </m:ctrlPr>
+          </m:sSubPr>
+          <m:e>
+            <m:r>
+              <m:rPr>
+                <m:sty m:val="p"/>
+              </m:rPr>
+              <w:rPr>
+                <w:rFonts w:ascii="Cambria Math" w:eastAsiaTheme="minorEastAsia" w:hAnsi="Cambria Math"/>
+              </w:rPr>
+              <m:t>Φ</m:t>
+            </m:r>
+          </m:e>
+          <m:sub>
+            <m:r>
+              <w:rPr>
+                <w:rFonts w:ascii="Cambria Math" w:eastAsiaTheme="minorEastAsia" w:hAnsi="Cambria Math"/>
+              </w:rPr>
+              <m:t>t</m:t>
+            </m:r>
+          </m:sub>
+        </m:sSub>
+        <m:r>
+          <w:rPr>
+            <w:rFonts w:ascii="Cambria Math" w:eastAsiaTheme="minorEastAsia" w:hAnsi="Cambria Math"/>
+          </w:rPr>
+          <m:t>=</m:t>
+        </m:r>
+        <m:nary>
+          <m:naryPr>
+            <m:chr m:val="∑"/>
+            <m:limLoc m:val="undOvr"/>
+            <m:ctrlPr>
+              <w:rPr>
+                <w:rFonts w:ascii="Cambria Math" w:eastAsiaTheme="minorEastAsia" w:hAnsi="Cambria Math"/>
+                <w:i/>
+              </w:rPr>
+            </m:ctrlPr>
+          </m:naryPr>
+          <m:sub>
+            <m:sSup>
+              <m:sSupPr>
+                <m:ctrlPr>
+                  <w:rPr>
+                    <w:rFonts w:ascii="Cambria Math" w:eastAsiaTheme="minorEastAsia" w:hAnsi="Cambria Math"/>
+                    <w:i/>
+                  </w:rPr>
+                </m:ctrlPr>
+              </m:sSupPr>
+              <m:e>
+                <m:r>
+                  <w:rPr>
+                    <w:rFonts w:ascii="Cambria Math" w:eastAsiaTheme="minorEastAsia" w:hAnsi="Cambria Math"/>
+                  </w:rPr>
+                  <m:t>t</m:t>
+                </m:r>
+              </m:e>
+              <m:sup>
+                <m:r>
+                  <w:rPr>
+                    <w:rFonts w:ascii="Cambria Math" w:eastAsiaTheme="minorEastAsia" w:hAnsi="Cambria Math"/>
+                  </w:rPr>
+                  <m:t>'</m:t>
+                </m:r>
+              </m:sup>
+            </m:sSup>
+            <m:r>
+              <w:rPr>
+                <w:rFonts w:ascii="Cambria Math" w:eastAsiaTheme="minorEastAsia" w:hAnsi="Cambria Math"/>
+              </w:rPr>
+              <m:t>=t</m:t>
+            </m:r>
+          </m:sub>
+          <m:sup>
+            <m:r>
+              <w:rPr>
+                <w:rFonts w:ascii="Cambria Math" w:eastAsiaTheme="minorEastAsia" w:hAnsi="Cambria Math"/>
+              </w:rPr>
+              <m:t>T</m:t>
+            </m:r>
+          </m:sup>
+          <m:e>
+            <m:r>
+              <w:rPr>
+                <w:rFonts w:ascii="Cambria Math" w:eastAsiaTheme="minorEastAsia" w:hAnsi="Cambria Math"/>
+              </w:rPr>
+              <m:t>R</m:t>
+            </m:r>
+            <m:d>
+              <m:dPr>
+                <m:ctrlPr>
+                  <w:rPr>
+                    <w:rFonts w:ascii="Cambria Math" w:eastAsiaTheme="minorEastAsia" w:hAnsi="Cambria Math"/>
+                    <w:i/>
+                  </w:rPr>
+                </m:ctrlPr>
+              </m:dPr>
+              <m:e>
+                <m:sSub>
+                  <m:sSubPr>
+                    <m:ctrlPr>
+                      <w:rPr>
+                        <w:rFonts w:ascii="Cambria Math" w:eastAsiaTheme="minorEastAsia" w:hAnsi="Cambria Math"/>
+                        <w:i/>
+                      </w:rPr>
+                    </m:ctrlPr>
+                  </m:sSubPr>
+                  <m:e>
+                    <m:r>
+                      <w:rPr>
+                        <w:rFonts w:ascii="Cambria Math" w:eastAsiaTheme="minorEastAsia" w:hAnsi="Cambria Math"/>
+                      </w:rPr>
+                      <m:t>s</m:t>
+                    </m:r>
+                  </m:e>
+                  <m:sub>
+                    <m:sSup>
+                      <m:sSupPr>
+                        <m:ctrlPr>
+                          <w:rPr>
+                            <w:rFonts w:ascii="Cambria Math" w:eastAsiaTheme="minorEastAsia" w:hAnsi="Cambria Math"/>
+                            <w:i/>
+                          </w:rPr>
+                        </m:ctrlPr>
+                      </m:sSupPr>
+                      <m:e>
+                        <m:r>
+                          <w:rPr>
+                            <w:rFonts w:ascii="Cambria Math" w:eastAsiaTheme="minorEastAsia" w:hAnsi="Cambria Math"/>
+                          </w:rPr>
+                          <m:t>t</m:t>
+                        </m:r>
+                      </m:e>
+                      <m:sup>
+                        <m:r>
+                          <w:rPr>
+                            <w:rFonts w:ascii="Cambria Math" w:eastAsiaTheme="minorEastAsia" w:hAnsi="Cambria Math"/>
+                          </w:rPr>
+                          <m:t>'</m:t>
+                        </m:r>
+                      </m:sup>
+                    </m:sSup>
+                  </m:sub>
+                </m:sSub>
+                <m:r>
+                  <w:rPr>
+                    <w:rFonts w:ascii="Cambria Math" w:eastAsiaTheme="minorEastAsia" w:hAnsi="Cambria Math"/>
+                  </w:rPr>
+                  <m:t>,</m:t>
+                </m:r>
+                <m:sSub>
+                  <m:sSubPr>
+                    <m:ctrlPr>
+                      <w:rPr>
+                        <w:rFonts w:ascii="Cambria Math" w:eastAsiaTheme="minorEastAsia" w:hAnsi="Cambria Math"/>
+                        <w:i/>
+                      </w:rPr>
+                    </m:ctrlPr>
+                  </m:sSubPr>
+                  <m:e>
+                    <m:r>
+                      <w:rPr>
+                        <w:rFonts w:ascii="Cambria Math" w:eastAsiaTheme="minorEastAsia" w:hAnsi="Cambria Math"/>
+                      </w:rPr>
+                      <m:t>a</m:t>
+                    </m:r>
+                  </m:e>
+                  <m:sub>
+                    <m:sSup>
+                      <m:sSupPr>
+                        <m:ctrlPr>
+                          <w:rPr>
+                            <w:rFonts w:ascii="Cambria Math" w:eastAsiaTheme="minorEastAsia" w:hAnsi="Cambria Math"/>
+                            <w:i/>
+                          </w:rPr>
+                        </m:ctrlPr>
+                      </m:sSupPr>
+                      <m:e>
+                        <m:r>
+                          <w:rPr>
+                            <w:rFonts w:ascii="Cambria Math" w:eastAsiaTheme="minorEastAsia" w:hAnsi="Cambria Math"/>
+                          </w:rPr>
+                          <m:t>t</m:t>
+                        </m:r>
+                      </m:e>
+                      <m:sup>
+                        <m:r>
+                          <w:rPr>
+                            <w:rFonts w:ascii="Cambria Math" w:eastAsiaTheme="minorEastAsia" w:hAnsi="Cambria Math"/>
+                          </w:rPr>
+                          <m:t>'</m:t>
+                        </m:r>
+                      </m:sup>
+                    </m:sSup>
+                  </m:sub>
+                </m:sSub>
+                <m:r>
+                  <w:rPr>
+                    <w:rFonts w:ascii="Cambria Math" w:eastAsiaTheme="minorEastAsia" w:hAnsi="Cambria Math"/>
+                  </w:rPr>
+                  <m:t>,</m:t>
+                </m:r>
+                <m:sSub>
+                  <m:sSubPr>
+                    <m:ctrlPr>
+                      <w:rPr>
+                        <w:rFonts w:ascii="Cambria Math" w:eastAsiaTheme="minorEastAsia" w:hAnsi="Cambria Math"/>
+                        <w:i/>
+                      </w:rPr>
+                    </m:ctrlPr>
+                  </m:sSubPr>
+                  <m:e>
+                    <m:r>
+                      <w:rPr>
+                        <w:rFonts w:ascii="Cambria Math" w:eastAsiaTheme="minorEastAsia" w:hAnsi="Cambria Math"/>
+                      </w:rPr>
+                      <m:t>s</m:t>
+                    </m:r>
+                  </m:e>
+                  <m:sub>
+                    <m:sSup>
+                      <m:sSupPr>
+                        <m:ctrlPr>
+                          <w:rPr>
+                            <w:rFonts w:ascii="Cambria Math" w:eastAsiaTheme="minorEastAsia" w:hAnsi="Cambria Math"/>
+                            <w:i/>
+                          </w:rPr>
+                        </m:ctrlPr>
+                      </m:sSupPr>
+                      <m:e>
+                        <m:r>
+                          <w:rPr>
+                            <w:rFonts w:ascii="Cambria Math" w:eastAsiaTheme="minorEastAsia" w:hAnsi="Cambria Math"/>
+                          </w:rPr>
+                          <m:t>t</m:t>
+                        </m:r>
+                      </m:e>
+                      <m:sup>
+                        <m:r>
+                          <w:rPr>
+                            <w:rFonts w:ascii="Cambria Math" w:eastAsiaTheme="minorEastAsia" w:hAnsi="Cambria Math"/>
+                          </w:rPr>
+                          <m:t>'</m:t>
+                        </m:r>
+                      </m:sup>
+                    </m:sSup>
+                    <m:r>
+                      <w:rPr>
+                        <w:rFonts w:ascii="Cambria Math" w:eastAsiaTheme="minorEastAsia" w:hAnsi="Cambria Math"/>
+                      </w:rPr>
+                      <m:t>+1</m:t>
+                    </m:r>
+                  </m:sub>
+                </m:sSub>
+              </m:e>
+            </m:d>
+          </m:e>
+        </m:nary>
+        <m:r>
+          <w:rPr>
+            <w:rFonts w:ascii="Cambria Math" w:eastAsiaTheme="minorEastAsia" w:hAnsi="Cambria Math"/>
+          </w:rPr>
+          <m:t>-</m:t>
+        </m:r>
+        <m:r>
+          <w:rPr>
+            <w:rFonts w:ascii="Cambria Math" w:eastAsiaTheme="minorEastAsia" w:hAnsi="Cambria Math"/>
+          </w:rPr>
+          <m:t>b</m:t>
+        </m:r>
+        <m:d>
+          <m:dPr>
+            <m:ctrlPr>
+              <w:rPr>
+                <w:rFonts w:ascii="Cambria Math" w:eastAsiaTheme="minorEastAsia" w:hAnsi="Cambria Math"/>
+                <w:i/>
+              </w:rPr>
+            </m:ctrlPr>
+          </m:dPr>
+          <m:e>
+            <m:sSub>
+              <m:sSubPr>
+                <m:ctrlPr>
+                  <w:rPr>
+                    <w:rFonts w:ascii="Cambria Math" w:eastAsiaTheme="minorEastAsia" w:hAnsi="Cambria Math"/>
+                    <w:i/>
+                  </w:rPr>
+                </m:ctrlPr>
+              </m:sSubPr>
+              <m:e>
+                <m:r>
+                  <w:rPr>
+                    <w:rFonts w:ascii="Cambria Math" w:eastAsiaTheme="minorEastAsia" w:hAnsi="Cambria Math"/>
+                  </w:rPr>
+                  <m:t>s</m:t>
+                </m:r>
+              </m:e>
+              <m:sub>
+                <m:r>
+                  <w:rPr>
+                    <w:rFonts w:ascii="Cambria Math" w:eastAsiaTheme="minorEastAsia" w:hAnsi="Cambria Math"/>
+                  </w:rPr>
+                  <m:t>t</m:t>
+                </m:r>
+              </m:sub>
+            </m:sSub>
+          </m:e>
+        </m:d>
+      </m:oMath>
+      <w:r>
+        <w:rPr>
+          <w:rFonts w:eastAsiaTheme="minorEastAsia"/>
+        </w:rPr>
+        <w:t xml:space="preserve"> </w:t>
+      </w:r>
+    </w:p>
+    <w:p>
+      <w:pPr>
+        <w:rPr>
+          <w:rFonts w:eastAsiaTheme="minorEastAsia"/>
+        </w:rPr>
+      </w:pPr>
+    </w:p>
+    <w:p>
+      <w:pPr>
+        <w:rPr>
+          <w:rFonts w:eastAsiaTheme="minorEastAsia"/>
+        </w:rPr>
+      </w:pPr>
+      <w:proofErr w:type="gramStart"/>
+      <w:r>
+        <w:rPr>
+          <w:rFonts w:eastAsiaTheme="minorEastAsia"/>
+        </w:rPr>
+        <w:t>All of</w:t>
+      </w:r>
+      <w:proofErr w:type="gramEnd"/>
+      <w:r>
+        <w:rPr>
+          <w:rFonts w:eastAsiaTheme="minorEastAsia"/>
+        </w:rPr>
+        <w:t xml:space="preserve"> this forms of </w:t>
+      </w:r>
+      <m:oMath>
+        <m:sSub>
+          <m:sSubPr>
+            <m:ctrlPr>
+              <w:rPr>
+                <w:rFonts w:ascii="Cambria Math" w:eastAsiaTheme="minorEastAsia" w:hAnsi="Cambria Math"/>
+                <w:i/>
+              </w:rPr>
+            </m:ctrlPr>
+          </m:sSubPr>
+          <m:e>
+            <m:r>
+              <m:rPr>
+                <m:sty m:val="p"/>
+              </m:rPr>
+              <w:rPr>
+                <w:rFonts w:ascii="Cambria Math" w:eastAsiaTheme="minorEastAsia" w:hAnsi="Cambria Math"/>
+              </w:rPr>
+              <m:t>Φ</m:t>
+            </m:r>
+          </m:e>
+          <m:sub>
+            <m:r>
+              <w:rPr>
+                <w:rFonts w:ascii="Cambria Math" w:eastAsiaTheme="minorEastAsia" w:hAnsi="Cambria Math"/>
+              </w:rPr>
+              <m:t>t</m:t>
+            </m:r>
+          </m:sub>
+        </m:sSub>
+      </m:oMath>
+      <w:r>
+        <w:rPr>
+          <w:rFonts w:eastAsiaTheme="minorEastAsia"/>
+        </w:rPr>
+        <w:t xml:space="preserve"> lead to the same expected value for the policy gradient, despite having different variances. </w:t>
+      </w:r>
+    </w:p>
+    <w:p>
+      <w:pPr>
+        <w:rPr>
+          <w:rFonts w:eastAsiaTheme="minorEastAsia"/>
+        </w:rPr>
+      </w:pPr>
+      <w:r>
+        <w:rPr>
+          <w:rFonts w:eastAsiaTheme="minorEastAsia"/>
+        </w:rPr>
+        <w:t xml:space="preserve">There are two more good choices of weights </w:t>
+      </w:r>
+      <m:oMath>
+        <m:sSub>
+          <m:sSubPr>
+            <m:ctrlPr>
+              <w:rPr>
+                <w:rFonts w:ascii="Cambria Math" w:eastAsiaTheme="minorEastAsia" w:hAnsi="Cambria Math"/>
+                <w:i/>
+              </w:rPr>
+            </m:ctrlPr>
+          </m:sSubPr>
+          <m:e>
+            <m:r>
+              <m:rPr>
+                <m:sty m:val="p"/>
+              </m:rPr>
+              <w:rPr>
+                <w:rFonts w:ascii="Cambria Math" w:eastAsiaTheme="minorEastAsia" w:hAnsi="Cambria Math"/>
+              </w:rPr>
+              <m:t>Φ</m:t>
+            </m:r>
+          </m:e>
+          <m:sub>
+            <m:r>
+              <w:rPr>
+                <w:rFonts w:ascii="Cambria Math" w:eastAsiaTheme="minorEastAsia" w:hAnsi="Cambria Math"/>
+              </w:rPr>
+              <m:t>t</m:t>
+            </m:r>
+          </m:sub>
+        </m:sSub>
+      </m:oMath>
+      <w:r>
+        <w:rPr>
+          <w:rFonts w:eastAsiaTheme="minorEastAsia"/>
+        </w:rPr>
+        <w:t xml:space="preserve"> which we will discuss</w:t>
+      </w:r>
+    </w:p>
+    <w:p>
+      <w:pPr>
+        <w:rPr>
+          <w:rFonts w:eastAsiaTheme="minorEastAsia"/>
+        </w:rPr>
+      </w:pPr>
+    </w:p>
+    <w:p>
+      <w:pPr>
+        <w:rPr>
+          <w:rFonts w:eastAsiaTheme="minorEastAsia"/>
+        </w:rPr>
+      </w:pPr>
+      <w:r>
+        <w:rPr>
+          <w:rFonts w:eastAsiaTheme="minorEastAsia"/>
+        </w:rPr>
+        <w:t xml:space="preserve">1 ) </w:t>
+      </w:r>
+      <w:r>
+        <w:rPr>
+          <w:rFonts w:eastAsiaTheme="minorEastAsia"/>
+          <w:b/>
+          <w:bCs/>
+          <w:i/>
+          <w:iCs/>
+        </w:rPr>
+        <w:t>On-Policy Action-Value Function</w:t>
+      </w:r>
+      <w:r>
+        <w:rPr>
+          <w:rFonts w:eastAsiaTheme="minorEastAsia"/>
+        </w:rPr>
+        <w:t xml:space="preserve"> </w:t>
+      </w:r>
+    </w:p>
+    <w:p>
+      <w:pPr>
+        <w:rPr>
+          <w:rFonts w:eastAsiaTheme="minorEastAsia"/>
+        </w:rPr>
+      </w:pPr>
+      <m:oMath>
+        <m:sSub>
+          <m:sSubPr>
+            <m:ctrlPr>
+              <w:rPr>
+                <w:rFonts w:ascii="Cambria Math" w:eastAsiaTheme="minorEastAsia" w:hAnsi="Cambria Math"/>
+                <w:i/>
+              </w:rPr>
+            </m:ctrlPr>
+          </m:sSubPr>
+          <m:e>
+            <m:r>
+              <m:rPr>
+                <m:sty m:val="p"/>
+              </m:rPr>
+              <w:rPr>
+                <w:rFonts w:ascii="Cambria Math" w:eastAsiaTheme="minorEastAsia" w:hAnsi="Cambria Math"/>
+              </w:rPr>
+              <m:t>Φ</m:t>
+            </m:r>
+          </m:e>
+          <m:sub>
+            <m:r>
+              <w:rPr>
+                <w:rFonts w:ascii="Cambria Math" w:eastAsiaTheme="minorEastAsia" w:hAnsi="Cambria Math"/>
+              </w:rPr>
+              <m:t>t</m:t>
+            </m:r>
+          </m:sub>
+        </m:sSub>
+        <m:r>
+          <w:rPr>
+            <w:rFonts w:ascii="Cambria Math" w:eastAsiaTheme="minorEastAsia" w:hAnsi="Cambria Math"/>
+          </w:rPr>
+          <m:t>=</m:t>
+        </m:r>
+        <m:sSup>
+          <m:sSupPr>
+            <m:ctrlPr>
+              <w:rPr>
+                <w:rFonts w:ascii="Cambria Math" w:eastAsiaTheme="minorEastAsia" w:hAnsi="Cambria Math"/>
+                <w:i/>
+              </w:rPr>
+            </m:ctrlPr>
+          </m:sSupPr>
+          <m:e>
+            <m:r>
+              <w:rPr>
+                <w:rFonts w:ascii="Cambria Math" w:eastAsiaTheme="minorEastAsia" w:hAnsi="Cambria Math"/>
+              </w:rPr>
+              <m:t>Q</m:t>
+            </m:r>
+          </m:e>
+          <m:sup>
+            <m:sSub>
+              <m:sSubPr>
+                <m:ctrlPr>
+                  <w:rPr>
+                    <w:rFonts w:ascii="Cambria Math" w:hAnsi="Cambria Math"/>
+                    <w:i/>
+                  </w:rPr>
+                </m:ctrlPr>
+              </m:sSubPr>
+              <m:e>
+                <m:r>
+                  <w:rPr>
+                    <w:rFonts w:ascii="Cambria Math" w:hAnsi="Cambria Math"/>
+                  </w:rPr>
+                  <m:t>π</m:t>
+                </m:r>
+              </m:e>
+              <m:sub>
+                <m:r>
+                  <w:rPr>
+                    <w:rFonts w:ascii="Cambria Math" w:hAnsi="Cambria Math"/>
+                  </w:rPr>
+                  <m:t>θ</m:t>
+                </m:r>
+              </m:sub>
+            </m:sSub>
+          </m:sup>
+        </m:sSup>
+        <m:d>
+          <m:dPr>
+            <m:ctrlPr>
+              <w:rPr>
+                <w:rFonts w:ascii="Cambria Math" w:eastAsiaTheme="minorEastAsia" w:hAnsi="Cambria Math"/>
+                <w:i/>
+              </w:rPr>
+            </m:ctrlPr>
+          </m:dPr>
+          <m:e>
+            <m:sSub>
+              <m:sSubPr>
+                <m:ctrlPr>
+                  <w:rPr>
+                    <w:rFonts w:ascii="Cambria Math" w:eastAsiaTheme="minorEastAsia" w:hAnsi="Cambria Math"/>
+                    <w:i/>
+                  </w:rPr>
+                </m:ctrlPr>
+              </m:sSubPr>
+              <m:e>
+                <m:r>
+                  <w:rPr>
+                    <w:rFonts w:ascii="Cambria Math" w:eastAsiaTheme="minorEastAsia" w:hAnsi="Cambria Math"/>
+                  </w:rPr>
+                  <m:t>s</m:t>
+                </m:r>
+              </m:e>
+              <m:sub>
+                <m:r>
+                  <w:rPr>
+                    <w:rFonts w:ascii="Cambria Math" w:eastAsiaTheme="minorEastAsia" w:hAnsi="Cambria Math"/>
+                  </w:rPr>
+                  <m:t>t</m:t>
+                </m:r>
+              </m:sub>
+            </m:sSub>
+            <m:r>
+              <w:rPr>
+                <w:rFonts w:ascii="Cambria Math" w:eastAsiaTheme="minorEastAsia" w:hAnsi="Cambria Math"/>
+              </w:rPr>
+              <m:t>,</m:t>
+            </m:r>
+            <m:sSub>
+              <m:sSubPr>
+                <m:ctrlPr>
+                  <w:rPr>
+                    <w:rFonts w:ascii="Cambria Math" w:eastAsiaTheme="minorEastAsia" w:hAnsi="Cambria Math"/>
+                    <w:i/>
+                  </w:rPr>
+                </m:ctrlPr>
+              </m:sSubPr>
+              <m:e>
+                <m:r>
+                  <w:rPr>
+                    <w:rFonts w:ascii="Cambria Math" w:eastAsiaTheme="minorEastAsia" w:hAnsi="Cambria Math"/>
+                  </w:rPr>
+                  <m:t>a</m:t>
+                </m:r>
+              </m:e>
+              <m:sub>
+                <m:r>
+                  <w:rPr>
+                    <w:rFonts w:ascii="Cambria Math" w:eastAsiaTheme="minorEastAsia" w:hAnsi="Cambria Math"/>
+                  </w:rPr>
+                  <m:t>t</m:t>
+                </m:r>
+              </m:sub>
+            </m:sSub>
+          </m:e>
+        </m:d>
+      </m:oMath>
+      <w:r>
+        <w:rPr>
+          <w:rFonts w:eastAsiaTheme="minorEastAsia"/>
+        </w:rPr>
+        <w:t xml:space="preserve">  is a good choice for policy gradient weights.</w:t>
+      </w:r>
+    </w:p>
+    <w:p>
+      <w:pPr>
+        <w:rPr>
+          <w:rFonts w:eastAsiaTheme="minorEastAsia"/>
+        </w:rPr>
+      </w:pPr>
+    </w:p>
+    <w:p>
+      <w:pPr>
+        <w:rPr>
+          <w:rFonts w:eastAsiaTheme="minorEastAsia"/>
+        </w:rPr>
+      </w:pPr>
+      <w:r>
+        <w:rPr>
+          <w:rFonts w:eastAsiaTheme="minorEastAsia"/>
+          <w:u w:val="single"/>
+        </w:rPr>
+        <w:t>Proof</w:t>
+      </w:r>
+      <w:r>
+        <w:rPr>
+          <w:rFonts w:eastAsiaTheme="minorEastAsia"/>
+        </w:rPr>
+        <w:t>:</w:t>
+      </w:r>
+    </w:p>
+    <w:p>
+      <w:pPr>
+        <w:rPr>
+          <w:rFonts w:eastAsiaTheme="minorEastAsia"/>
+        </w:rPr>
+      </w:pPr>
+      <w:r>
+        <w:rPr>
+          <w:rFonts w:eastAsiaTheme="minorEastAsia"/>
+        </w:rPr>
+        <w:t>We need to prove that</w:t>
+      </w:r>
+    </w:p>
+    <w:p>
+      <w:pPr>
+        <w:rPr>
+          <w:rFonts w:eastAsiaTheme="minorEastAsia"/>
+        </w:rPr>
+      </w:pPr>
+      <m:oMath>
+        <m:sSub>
+          <m:sSubPr>
+            <m:ctrlPr>
+              <w:rPr>
+                <w:rFonts w:ascii="Cambria Math" w:hAnsi="Cambria Math"/>
+                <w:i/>
+              </w:rPr>
+            </m:ctrlPr>
+          </m:sSubPr>
+          <m:e>
+            <m:r>
+              <m:rPr>
+                <m:sty m:val="p"/>
+              </m:rPr>
+              <w:rPr>
+                <w:rFonts w:ascii="Cambria Math" w:hAnsi="Cambria Math"/>
+              </w:rPr>
+              <m:t>∇</m:t>
+            </m:r>
+          </m:e>
+          <m:sub>
+            <m:r>
+              <w:rPr>
+                <w:rFonts w:ascii="Cambria Math" w:hAnsi="Cambria Math"/>
+              </w:rPr>
+              <m:t>θ</m:t>
+            </m:r>
+          </m:sub>
+        </m:sSub>
+        <m:r>
+          <w:rPr>
+            <w:rFonts w:ascii="Cambria Math" w:hAnsi="Cambria Math"/>
+          </w:rPr>
+          <m:t>J</m:t>
+        </m:r>
+        <m:d>
+          <m:dPr>
+            <m:ctrlPr>
+              <w:rPr>
+                <w:rFonts w:ascii="Cambria Math" w:hAnsi="Cambria Math"/>
+                <w:i/>
+              </w:rPr>
+            </m:ctrlPr>
+          </m:dPr>
+          <m:e>
+            <m:sSub>
+              <m:sSubPr>
+                <m:ctrlPr>
+                  <w:rPr>
+                    <w:rFonts w:ascii="Cambria Math" w:hAnsi="Cambria Math"/>
+                    <w:i/>
+                  </w:rPr>
+                </m:ctrlPr>
+              </m:sSubPr>
+              <m:e>
+                <m:r>
+                  <w:rPr>
+                    <w:rFonts w:ascii="Cambria Math" w:hAnsi="Cambria Math"/>
+                  </w:rPr>
+                  <m:t>π</m:t>
+                </m:r>
+              </m:e>
+              <m:sub>
+                <m:r>
+                  <w:rPr>
+                    <w:rFonts w:ascii="Cambria Math" w:hAnsi="Cambria Math"/>
+                  </w:rPr>
+                  <m:t>θ</m:t>
+                </m:r>
+              </m:sub>
+            </m:sSub>
+          </m:e>
+        </m:d>
+        <m:r>
+          <w:rPr>
+            <w:rFonts w:ascii="Cambria Math" w:hAnsi="Cambria Math"/>
+          </w:rPr>
+          <m:t>=</m:t>
+        </m:r>
+        <m:limLow>
+          <m:limLowPr>
+            <m:ctrlPr>
+              <w:rPr>
+                <w:rFonts w:ascii="Cambria Math" w:eastAsiaTheme="minorEastAsia" w:hAnsi="Cambria Math"/>
+                <w:i/>
+              </w:rPr>
+            </m:ctrlPr>
+          </m:limLowPr>
+          <m:e>
+            <m:r>
+              <m:rPr>
+                <m:sty m:val="p"/>
+              </m:rPr>
+              <w:rPr>
+                <w:rFonts w:ascii="Cambria Math" w:hAnsi="Cambria Math"/>
+              </w:rPr>
+              <m:t>E</m:t>
+            </m:r>
+          </m:e>
+          <m:lim>
+            <m:r>
+              <w:rPr>
+                <w:rFonts w:ascii="Cambria Math" w:eastAsiaTheme="minorEastAsia" w:hAnsi="Cambria Math"/>
+              </w:rPr>
+              <m:t>τ~</m:t>
+            </m:r>
+            <m:sSub>
+              <m:sSubPr>
+                <m:ctrlPr>
+                  <w:rPr>
+                    <w:rFonts w:ascii="Cambria Math" w:hAnsi="Cambria Math"/>
+                    <w:i/>
+                  </w:rPr>
+                </m:ctrlPr>
+              </m:sSubPr>
+              <m:e>
+                <m:r>
+                  <w:rPr>
+                    <w:rFonts w:ascii="Cambria Math" w:hAnsi="Cambria Math"/>
+                  </w:rPr>
+                  <m:t>π</m:t>
+                </m:r>
+              </m:e>
+              <m:sub>
+                <m:r>
+                  <w:rPr>
+                    <w:rFonts w:ascii="Cambria Math" w:hAnsi="Cambria Math"/>
+                  </w:rPr>
+                  <m:t>θ</m:t>
+                </m:r>
+              </m:sub>
+            </m:sSub>
+          </m:lim>
+        </m:limLow>
+        <m:d>
+          <m:dPr>
+            <m:begChr m:val="["/>
+            <m:endChr m:val="]"/>
+            <m:ctrlPr>
+              <w:rPr>
+                <w:rFonts w:ascii="Cambria Math" w:eastAsiaTheme="minorEastAsia" w:hAnsi="Cambria Math"/>
+                <w:i/>
+              </w:rPr>
+            </m:ctrlPr>
+          </m:dPr>
+          <m:e>
+            <m:nary>
+              <m:naryPr>
+                <m:chr m:val="∑"/>
+                <m:limLoc m:val="undOvr"/>
+                <m:ctrlPr>
+                  <w:rPr>
+                    <w:rFonts w:ascii="Cambria Math" w:eastAsiaTheme="minorEastAsia" w:hAnsi="Cambria Math"/>
+                    <w:i/>
+                  </w:rPr>
+                </m:ctrlPr>
+              </m:naryPr>
+              <m:sub>
+                <m:r>
+                  <w:rPr>
+                    <w:rFonts w:ascii="Cambria Math" w:eastAsiaTheme="minorEastAsia" w:hAnsi="Cambria Math"/>
+                  </w:rPr>
+                  <m:t>t=0</m:t>
+                </m:r>
+              </m:sub>
+              <m:sup>
+                <m:r>
+                  <w:rPr>
+                    <w:rFonts w:ascii="Cambria Math" w:eastAsiaTheme="minorEastAsia" w:hAnsi="Cambria Math"/>
+                  </w:rPr>
+                  <m:t>T</m:t>
+                </m:r>
+              </m:sup>
+              <m:e>
+                <m:sSub>
+                  <m:sSubPr>
+                    <m:ctrlPr>
+                      <w:rPr>
+                        <w:rFonts w:ascii="Cambria Math" w:hAnsi="Cambria Math"/>
+                        <w:i/>
+                      </w:rPr>
+                    </m:ctrlPr>
+                  </m:sSubPr>
+                  <m:e>
+                    <m:r>
+                      <m:rPr>
+                        <m:sty m:val="p"/>
+                      </m:rPr>
+                      <w:rPr>
+                        <w:rFonts w:ascii="Cambria Math" w:hAnsi="Cambria Math"/>
+                      </w:rPr>
+                      <m:t>∇</m:t>
+                    </m:r>
+                  </m:e>
+                  <m:sub>
+                    <m:r>
+                      <w:rPr>
+                        <w:rFonts w:ascii="Cambria Math" w:hAnsi="Cambria Math"/>
+                      </w:rPr>
+                      <m:t>θ</m:t>
+                    </m:r>
+                  </m:sub>
+                </m:sSub>
+                <m:func>
+                  <m:funcPr>
+                    <m:ctrlPr>
+                      <w:rPr>
+                        <w:rFonts w:ascii="Cambria Math" w:hAnsi="Cambria Math"/>
+                        <w:i/>
+                      </w:rPr>
+                    </m:ctrlPr>
+                  </m:funcPr>
+                  <m:fName>
+                    <m:r>
+                      <m:rPr>
+                        <m:sty m:val="p"/>
+                      </m:rPr>
+                      <w:rPr>
+                        <w:rFonts w:ascii="Cambria Math" w:hAnsi="Cambria Math"/>
+                      </w:rPr>
+                      <m:t>log</m:t>
+                    </m:r>
+                  </m:fName>
+                  <m:e>
+                    <m:sSub>
+                      <m:sSubPr>
+                        <m:ctrlPr>
+                          <w:rPr>
+                            <w:rFonts w:ascii="Cambria Math" w:hAnsi="Cambria Math"/>
+                            <w:i/>
+                          </w:rPr>
+                        </m:ctrlPr>
+                      </m:sSubPr>
+                      <m:e>
+                        <m:r>
+                          <w:rPr>
+                            <w:rFonts w:ascii="Cambria Math" w:hAnsi="Cambria Math"/>
+                          </w:rPr>
+                          <m:t>π</m:t>
+                        </m:r>
+                      </m:e>
+                      <m:sub>
+                        <m:r>
+                          <w:rPr>
+                            <w:rFonts w:ascii="Cambria Math" w:hAnsi="Cambria Math"/>
+                          </w:rPr>
+                          <m:t>θ</m:t>
+                        </m:r>
+                      </m:sub>
+                    </m:sSub>
+                    <m:d>
+                      <m:dPr>
+                        <m:ctrlPr>
+                          <w:rPr>
+                            <w:rFonts w:ascii="Cambria Math" w:hAnsi="Cambria Math"/>
+                            <w:i/>
+                          </w:rPr>
+                        </m:ctrlPr>
+                      </m:dPr>
+                      <m:e>
+                        <m:sSub>
+                          <m:sSubPr>
+                            <m:ctrlPr>
+                              <w:rPr>
+                                <w:rFonts w:ascii="Cambria Math" w:hAnsi="Cambria Math"/>
+                                <w:i/>
+                              </w:rPr>
+                            </m:ctrlPr>
+                          </m:sSubPr>
+                          <m:e>
+                            <m:r>
+                              <w:rPr>
+                                <w:rFonts w:ascii="Cambria Math" w:hAnsi="Cambria Math"/>
+                              </w:rPr>
+                              <m:t>a</m:t>
+                            </m:r>
+                          </m:e>
+                          <m:sub>
+                            <m:r>
+                              <w:rPr>
+                                <w:rFonts w:ascii="Cambria Math" w:hAnsi="Cambria Math"/>
+                              </w:rPr>
+                              <m:t>t</m:t>
+                            </m:r>
+                          </m:sub>
+                        </m:sSub>
+                        <m:r>
+                          <w:rPr>
+                            <w:rFonts w:ascii="Cambria Math" w:hAnsi="Cambria Math"/>
+                          </w:rPr>
+                          <m:t>|</m:t>
+                        </m:r>
+                        <m:sSub>
+                          <m:sSubPr>
+                            <m:ctrlPr>
+                              <w:rPr>
+                                <w:rFonts w:ascii="Cambria Math" w:hAnsi="Cambria Math"/>
+                                <w:i/>
+                              </w:rPr>
+                            </m:ctrlPr>
+                          </m:sSubPr>
+                          <m:e>
+                            <m:r>
+                              <w:rPr>
+                                <w:rFonts w:ascii="Cambria Math" w:hAnsi="Cambria Math"/>
+                              </w:rPr>
+                              <m:t>s</m:t>
+                            </m:r>
+                          </m:e>
+                          <m:sub>
+                            <m:r>
+                              <w:rPr>
+                                <w:rFonts w:ascii="Cambria Math" w:hAnsi="Cambria Math"/>
+                              </w:rPr>
+                              <m:t>t</m:t>
+                            </m:r>
+                          </m:sub>
+                        </m:sSub>
+                      </m:e>
+                    </m:d>
+                  </m:e>
+                </m:func>
+                <m:sSup>
+                  <m:sSupPr>
+                    <m:ctrlPr>
+                      <w:rPr>
+                        <w:rFonts w:ascii="Cambria Math" w:eastAsiaTheme="minorEastAsia" w:hAnsi="Cambria Math"/>
+                        <w:i/>
+                      </w:rPr>
+                    </m:ctrlPr>
+                  </m:sSupPr>
+                  <m:e>
+                    <m:r>
+                      <w:rPr>
+                        <w:rFonts w:ascii="Cambria Math" w:eastAsiaTheme="minorEastAsia" w:hAnsi="Cambria Math"/>
+                      </w:rPr>
+                      <m:t>Q</m:t>
+                    </m:r>
+                  </m:e>
+                  <m:sup>
+                    <m:sSub>
+                      <m:sSubPr>
+                        <m:ctrlPr>
+                          <w:rPr>
+                            <w:rFonts w:ascii="Cambria Math" w:hAnsi="Cambria Math"/>
+                            <w:i/>
+                          </w:rPr>
+                        </m:ctrlPr>
+                      </m:sSubPr>
+                      <m:e>
+                        <m:r>
+                          <w:rPr>
+                            <w:rFonts w:ascii="Cambria Math" w:hAnsi="Cambria Math"/>
+                          </w:rPr>
+                          <m:t>π</m:t>
+                        </m:r>
+                      </m:e>
+                      <m:sub>
+                        <m:r>
+                          <w:rPr>
+                            <w:rFonts w:ascii="Cambria Math" w:hAnsi="Cambria Math"/>
+                          </w:rPr>
+                          <m:t>θ</m:t>
+                        </m:r>
+                      </m:sub>
+                    </m:sSub>
+                  </m:sup>
+                </m:sSup>
+                <m:d>
+                  <m:dPr>
+                    <m:ctrlPr>
+                      <w:rPr>
+                        <w:rFonts w:ascii="Cambria Math" w:eastAsiaTheme="minorEastAsia" w:hAnsi="Cambria Math"/>
+                        <w:i/>
+                      </w:rPr>
+                    </m:ctrlPr>
+                  </m:dPr>
+                  <m:e>
+                    <m:sSub>
+                      <m:sSubPr>
+                        <m:ctrlPr>
+                          <w:rPr>
+                            <w:rFonts w:ascii="Cambria Math" w:eastAsiaTheme="minorEastAsia" w:hAnsi="Cambria Math"/>
+                            <w:i/>
+                          </w:rPr>
+                        </m:ctrlPr>
+                      </m:sSubPr>
+                      <m:e>
+                        <m:r>
+                          <w:rPr>
+                            <w:rFonts w:ascii="Cambria Math" w:eastAsiaTheme="minorEastAsia" w:hAnsi="Cambria Math"/>
+                          </w:rPr>
+                          <m:t>s</m:t>
+                        </m:r>
+                      </m:e>
+                      <m:sub>
+                        <m:r>
+                          <w:rPr>
+                            <w:rFonts w:ascii="Cambria Math" w:eastAsiaTheme="minorEastAsia" w:hAnsi="Cambria Math"/>
+                          </w:rPr>
+                          <m:t>t</m:t>
+                        </m:r>
+                      </m:sub>
+                    </m:sSub>
+                    <m:r>
+                      <w:rPr>
+                        <w:rFonts w:ascii="Cambria Math" w:eastAsiaTheme="minorEastAsia" w:hAnsi="Cambria Math"/>
+                      </w:rPr>
+                      <m:t>,</m:t>
+                    </m:r>
+                    <m:sSub>
+                      <m:sSubPr>
+                        <m:ctrlPr>
+                          <w:rPr>
+                            <w:rFonts w:ascii="Cambria Math" w:eastAsiaTheme="minorEastAsia" w:hAnsi="Cambria Math"/>
+                            <w:i/>
+                          </w:rPr>
+                        </m:ctrlPr>
+                      </m:sSubPr>
+                      <m:e>
+                        <m:r>
+                          <w:rPr>
+                            <w:rFonts w:ascii="Cambria Math" w:eastAsiaTheme="minorEastAsia" w:hAnsi="Cambria Math"/>
+                          </w:rPr>
+                          <m:t>a</m:t>
+                        </m:r>
+                      </m:e>
+                      <m:sub>
+                        <m:r>
+                          <w:rPr>
+                            <w:rFonts w:ascii="Cambria Math" w:eastAsiaTheme="minorEastAsia" w:hAnsi="Cambria Math"/>
+                          </w:rPr>
+                          <m:t>t</m:t>
+                        </m:r>
+                      </m:sub>
+                    </m:sSub>
+                  </m:e>
+                </m:d>
+              </m:e>
+            </m:nary>
+          </m:e>
+        </m:d>
+      </m:oMath>
+      <w:r>
+        <w:rPr>
+          <w:rFonts w:eastAsiaTheme="minorEastAsia"/>
+        </w:rPr>
+        <w:t xml:space="preserve"> . We will prove it for finite-horizon undiscounted return setting. We will sketch a proof for the infinite horizon discounted return.</w:t>
+      </w:r>
+    </w:p>
+    <w:p>
+      <w:pPr>
+        <w:rPr>
+          <w:rFonts w:eastAsiaTheme="minorEastAsia"/>
+        </w:rPr>
+      </w:pPr>
+      <w:r>
+        <w:rPr>
+          <w:rFonts w:eastAsiaTheme="minorEastAsia"/>
+        </w:rPr>
+        <w:t>We rewrite the expression for the policy gradient, using an expression for the reward-to-go as:</w:t>
+      </w:r>
+    </w:p>
+    <w:p>
+      <w:pPr>
+        <w:rPr>
+          <w:rFonts w:eastAsiaTheme="minorEastAsia"/>
+        </w:rPr>
+      </w:pPr>
+    </w:p>
+    <w:p>
+      <w:pPr>
+        <w:rPr>
+          <w:rFonts w:eastAsiaTheme="minorEastAsia"/>
+        </w:rPr>
+      </w:pPr>
+      <m:oMath>
+        <m:sSub>
+          <m:sSubPr>
+            <m:ctrlPr>
+              <w:rPr>
+                <w:rFonts w:ascii="Cambria Math" w:eastAsiaTheme="minorEastAsia" w:hAnsi="Cambria Math"/>
+                <w:i/>
+              </w:rPr>
+            </m:ctrlPr>
+          </m:sSubPr>
+          <m:e>
+            <m:acc>
+              <m:accPr>
+                <m:ctrlPr>
+                  <w:rPr>
+                    <w:rFonts w:ascii="Cambria Math" w:eastAsiaTheme="minorEastAsia" w:hAnsi="Cambria Math"/>
+                    <w:i/>
+                  </w:rPr>
+                </m:ctrlPr>
+              </m:accPr>
+              <m:e>
+                <m:r>
+                  <w:rPr>
+                    <w:rFonts w:ascii="Cambria Math" w:eastAsiaTheme="minorEastAsia" w:hAnsi="Cambria Math"/>
+                  </w:rPr>
+                  <m:t>R</m:t>
+                </m:r>
+              </m:e>
+            </m:acc>
+          </m:e>
+          <m:sub>
+            <m:r>
+              <w:rPr>
+                <w:rFonts w:ascii="Cambria Math" w:eastAsiaTheme="minorEastAsia" w:hAnsi="Cambria Math"/>
+              </w:rPr>
+              <m:t>t</m:t>
+            </m:r>
+          </m:sub>
+        </m:sSub>
+        <m:r>
+          <w:rPr>
+            <w:rFonts w:ascii="Cambria Math" w:eastAsiaTheme="minorEastAsia" w:hAnsi="Cambria Math"/>
+          </w:rPr>
+          <m:t>=</m:t>
+        </m:r>
+        <m:nary>
+          <m:naryPr>
+            <m:chr m:val="∑"/>
+            <m:limLoc m:val="undOvr"/>
+            <m:ctrlPr>
+              <w:rPr>
+                <w:rFonts w:ascii="Cambria Math" w:eastAsiaTheme="minorEastAsia" w:hAnsi="Cambria Math"/>
+                <w:i/>
+              </w:rPr>
+            </m:ctrlPr>
+          </m:naryPr>
+          <m:sub>
+            <m:sSup>
+              <m:sSupPr>
+                <m:ctrlPr>
+                  <w:rPr>
+                    <w:rFonts w:ascii="Cambria Math" w:eastAsiaTheme="minorEastAsia" w:hAnsi="Cambria Math"/>
+                    <w:i/>
+                  </w:rPr>
+                </m:ctrlPr>
+              </m:sSupPr>
+              <m:e>
+                <m:r>
+                  <w:rPr>
+                    <w:rFonts w:ascii="Cambria Math" w:eastAsiaTheme="minorEastAsia" w:hAnsi="Cambria Math"/>
+                  </w:rPr>
+                  <m:t>t</m:t>
+                </m:r>
+              </m:e>
+              <m:sup>
+                <m:r>
+                  <w:rPr>
+                    <w:rFonts w:ascii="Cambria Math" w:eastAsiaTheme="minorEastAsia" w:hAnsi="Cambria Math"/>
+                  </w:rPr>
+                  <m:t>'</m:t>
+                </m:r>
+              </m:sup>
+            </m:sSup>
+            <m:r>
+              <w:rPr>
+                <w:rFonts w:ascii="Cambria Math" w:eastAsiaTheme="minorEastAsia" w:hAnsi="Cambria Math"/>
+              </w:rPr>
+              <m:t>=t</m:t>
+            </m:r>
+          </m:sub>
+          <m:sup>
+            <m:r>
+              <w:rPr>
+                <w:rFonts w:ascii="Cambria Math" w:eastAsiaTheme="minorEastAsia" w:hAnsi="Cambria Math"/>
+              </w:rPr>
+              <m:t>T</m:t>
+            </m:r>
+          </m:sup>
+          <m:e>
+            <m:r>
+              <w:rPr>
+                <w:rFonts w:ascii="Cambria Math" w:eastAsiaTheme="minorEastAsia" w:hAnsi="Cambria Math"/>
+              </w:rPr>
+              <m:t>R</m:t>
+            </m:r>
+            <m:d>
+              <m:dPr>
+                <m:ctrlPr>
+                  <w:rPr>
+                    <w:rFonts w:ascii="Cambria Math" w:eastAsiaTheme="minorEastAsia" w:hAnsi="Cambria Math"/>
+                    <w:i/>
+                  </w:rPr>
+                </m:ctrlPr>
+              </m:dPr>
+              <m:e>
+                <m:sSubSup>
+                  <m:sSubSupPr>
+                    <m:ctrlPr>
+                      <w:rPr>
+                        <w:rFonts w:ascii="Cambria Math" w:eastAsiaTheme="minorEastAsia" w:hAnsi="Cambria Math"/>
+                        <w:i/>
+                      </w:rPr>
+                    </m:ctrlPr>
+                  </m:sSubSupPr>
+                  <m:e>
+                    <m:r>
+                      <w:rPr>
+                        <w:rFonts w:ascii="Cambria Math" w:eastAsiaTheme="minorEastAsia" w:hAnsi="Cambria Math"/>
+                      </w:rPr>
+                      <m:t>s</m:t>
+                    </m:r>
+                  </m:e>
+                  <m:sub>
+                    <m:r>
+                      <w:rPr>
+                        <w:rFonts w:ascii="Cambria Math" w:eastAsiaTheme="minorEastAsia" w:hAnsi="Cambria Math"/>
+                      </w:rPr>
+                      <m:t>t</m:t>
+                    </m:r>
+                  </m:sub>
+                  <m:sup>
+                    <m:r>
+                      <w:rPr>
+                        <w:rFonts w:ascii="Cambria Math" w:eastAsiaTheme="minorEastAsia" w:hAnsi="Cambria Math"/>
+                      </w:rPr>
+                      <m:t>'</m:t>
+                    </m:r>
+                  </m:sup>
+                </m:sSubSup>
+                <m:r>
+                  <w:rPr>
+                    <w:rFonts w:ascii="Cambria Math" w:eastAsiaTheme="minorEastAsia" w:hAnsi="Cambria Math"/>
+                  </w:rPr>
+                  <m:t>,</m:t>
+                </m:r>
+                <m:sSubSup>
+                  <m:sSubSupPr>
+                    <m:ctrlPr>
+                      <w:rPr>
+                        <w:rFonts w:ascii="Cambria Math" w:eastAsiaTheme="minorEastAsia" w:hAnsi="Cambria Math"/>
+                        <w:i/>
+                      </w:rPr>
+                    </m:ctrlPr>
+                  </m:sSubSupPr>
+                  <m:e>
+                    <m:r>
+                      <w:rPr>
+                        <w:rFonts w:ascii="Cambria Math" w:eastAsiaTheme="minorEastAsia" w:hAnsi="Cambria Math"/>
+                      </w:rPr>
+                      <m:t>a</m:t>
+                    </m:r>
+                  </m:e>
+                  <m:sub>
+                    <m:r>
+                      <w:rPr>
+                        <w:rFonts w:ascii="Cambria Math" w:eastAsiaTheme="minorEastAsia" w:hAnsi="Cambria Math"/>
+                      </w:rPr>
+                      <m:t>t</m:t>
+                    </m:r>
+                  </m:sub>
+                  <m:sup>
+                    <m:r>
+                      <w:rPr>
+                        <w:rFonts w:ascii="Cambria Math" w:eastAsiaTheme="minorEastAsia" w:hAnsi="Cambria Math"/>
+                      </w:rPr>
+                      <m:t>'</m:t>
+                    </m:r>
+                  </m:sup>
+                </m:sSubSup>
+                <m:r>
+                  <w:rPr>
+                    <w:rFonts w:ascii="Cambria Math" w:eastAsiaTheme="minorEastAsia" w:hAnsi="Cambria Math"/>
+                  </w:rPr>
+                  <m:t>,</m:t>
+                </m:r>
+                <m:sSub>
+                  <m:sSubPr>
+                    <m:ctrlPr>
+                      <w:rPr>
+                        <w:rFonts w:ascii="Cambria Math" w:eastAsiaTheme="minorEastAsia" w:hAnsi="Cambria Math"/>
+                        <w:i/>
+                      </w:rPr>
+                    </m:ctrlPr>
+                  </m:sSubPr>
+                  <m:e>
+                    <m:r>
+                      <w:rPr>
+                        <w:rFonts w:ascii="Cambria Math" w:eastAsiaTheme="minorEastAsia" w:hAnsi="Cambria Math"/>
+                      </w:rPr>
+                      <m:t>s</m:t>
+                    </m:r>
+                  </m:e>
+                  <m:sub>
+                    <m:sSup>
+                      <m:sSupPr>
+                        <m:ctrlPr>
+                          <w:rPr>
+                            <w:rFonts w:ascii="Cambria Math" w:eastAsiaTheme="minorEastAsia" w:hAnsi="Cambria Math"/>
+                            <w:i/>
+                          </w:rPr>
+                        </m:ctrlPr>
+                      </m:sSupPr>
+                      <m:e>
+                        <m:r>
+                          <w:rPr>
+                            <w:rFonts w:ascii="Cambria Math" w:eastAsiaTheme="minorEastAsia" w:hAnsi="Cambria Math"/>
+                          </w:rPr>
+                          <m:t>t</m:t>
+                        </m:r>
+                      </m:e>
+                      <m:sup>
+                        <m:r>
+                          <w:rPr>
+                            <w:rFonts w:ascii="Cambria Math" w:eastAsiaTheme="minorEastAsia" w:hAnsi="Cambria Math"/>
+                          </w:rPr>
+                          <m:t>'</m:t>
+                        </m:r>
+                      </m:sup>
+                    </m:sSup>
+                    <m:r>
+                      <w:rPr>
+                        <w:rFonts w:ascii="Cambria Math" w:eastAsiaTheme="minorEastAsia" w:hAnsi="Cambria Math"/>
+                      </w:rPr>
+                      <m:t>+1</m:t>
+                    </m:r>
+                  </m:sub>
+                </m:sSub>
+              </m:e>
+            </m:d>
+          </m:e>
+        </m:nary>
+      </m:oMath>
+      <w:r>
+        <w:rPr>
+          <w:rFonts w:eastAsiaTheme="minorEastAsia"/>
+        </w:rPr>
+        <w:t xml:space="preserve"> </w:t>
+      </w:r>
+    </w:p>
+    <w:p>
+      <w:pPr>
+        <w:rPr>
+          <w:rFonts w:eastAsiaTheme="minorEastAsia"/>
+        </w:rPr>
+      </w:pPr>
+    </w:p>
+    <w:p>
+      <w:pPr>
+        <w:rPr>
+          <w:rFonts w:eastAsiaTheme="minorEastAsia"/>
+        </w:rPr>
+      </w:pPr>
+      <m:oMath>
+        <m:sSub>
+          <m:sSubPr>
+            <m:ctrlPr>
+              <w:rPr>
+                <w:rFonts w:ascii="Cambria Math" w:hAnsi="Cambria Math"/>
+                <w:i/>
+              </w:rPr>
+            </m:ctrlPr>
+          </m:sSubPr>
+          <m:e>
+            <m:r>
+              <m:rPr>
+                <m:sty m:val="p"/>
+              </m:rPr>
+              <w:rPr>
+                <w:rFonts w:ascii="Cambria Math" w:hAnsi="Cambria Math"/>
+              </w:rPr>
+              <m:t>∇</m:t>
+            </m:r>
+          </m:e>
+          <m:sub>
+            <m:r>
+              <w:rPr>
+                <w:rFonts w:ascii="Cambria Math" w:hAnsi="Cambria Math"/>
+              </w:rPr>
+              <m:t>θ</m:t>
+            </m:r>
+          </m:sub>
+        </m:sSub>
+        <m:r>
+          <w:rPr>
+            <w:rFonts w:ascii="Cambria Math" w:hAnsi="Cambria Math"/>
+          </w:rPr>
+          <m:t>J</m:t>
+        </m:r>
+        <m:d>
+          <m:dPr>
+            <m:ctrlPr>
+              <w:rPr>
+                <w:rFonts w:ascii="Cambria Math" w:hAnsi="Cambria Math"/>
+                <w:i/>
+              </w:rPr>
+            </m:ctrlPr>
+          </m:dPr>
+          <m:e>
+            <m:sSub>
+              <m:sSubPr>
+                <m:ctrlPr>
+                  <w:rPr>
+                    <w:rFonts w:ascii="Cambria Math" w:hAnsi="Cambria Math"/>
+                    <w:i/>
+                  </w:rPr>
+                </m:ctrlPr>
+              </m:sSubPr>
+              <m:e>
+                <m:r>
+                  <w:rPr>
+                    <w:rFonts w:ascii="Cambria Math" w:hAnsi="Cambria Math"/>
+                  </w:rPr>
+                  <m:t>π</m:t>
+                </m:r>
+              </m:e>
+              <m:sub>
+                <m:r>
+                  <w:rPr>
+                    <w:rFonts w:ascii="Cambria Math" w:hAnsi="Cambria Math"/>
+                  </w:rPr>
+                  <m:t>θ</m:t>
+                </m:r>
+              </m:sub>
+            </m:sSub>
+          </m:e>
+        </m:d>
+        <m:r>
+          <w:rPr>
+            <w:rFonts w:ascii="Cambria Math" w:hAnsi="Cambria Math"/>
+          </w:rPr>
+          <m:t>=</m:t>
+        </m:r>
+        <m:limLow>
+          <m:limLowPr>
+            <m:ctrlPr>
+              <w:rPr>
+                <w:rFonts w:ascii="Cambria Math" w:eastAsiaTheme="minorEastAsia" w:hAnsi="Cambria Math"/>
+                <w:i/>
+              </w:rPr>
+            </m:ctrlPr>
+          </m:limLowPr>
+          <m:e>
+            <m:r>
+              <m:rPr>
+                <m:sty m:val="p"/>
+              </m:rPr>
+              <w:rPr>
+                <w:rFonts w:ascii="Cambria Math" w:hAnsi="Cambria Math"/>
+              </w:rPr>
+              <m:t>E</m:t>
+            </m:r>
+          </m:e>
+          <m:lim>
+            <m:r>
+              <w:rPr>
+                <w:rFonts w:ascii="Cambria Math" w:eastAsiaTheme="minorEastAsia" w:hAnsi="Cambria Math"/>
+              </w:rPr>
+              <m:t>τ~</m:t>
+            </m:r>
+            <m:sSub>
+              <m:sSubPr>
+                <m:ctrlPr>
+                  <w:rPr>
+                    <w:rFonts w:ascii="Cambria Math" w:hAnsi="Cambria Math"/>
+                    <w:i/>
+                  </w:rPr>
+                </m:ctrlPr>
+              </m:sSubPr>
+              <m:e>
+                <m:r>
+                  <w:rPr>
+                    <w:rFonts w:ascii="Cambria Math" w:hAnsi="Cambria Math"/>
+                  </w:rPr>
+                  <m:t>π</m:t>
+                </m:r>
+              </m:e>
+              <m:sub>
+                <m:r>
+                  <w:rPr>
+                    <w:rFonts w:ascii="Cambria Math" w:hAnsi="Cambria Math"/>
+                  </w:rPr>
+                  <m:t>θ</m:t>
+                </m:r>
+              </m:sub>
+            </m:sSub>
+          </m:lim>
+        </m:limLow>
+        <m:d>
+          <m:dPr>
+            <m:begChr m:val="["/>
+            <m:endChr m:val="]"/>
+            <m:ctrlPr>
+              <w:rPr>
+                <w:rFonts w:ascii="Cambria Math" w:eastAsiaTheme="minorEastAsia" w:hAnsi="Cambria Math"/>
+                <w:i/>
+              </w:rPr>
+            </m:ctrlPr>
+          </m:dPr>
+          <m:e>
+            <m:nary>
+              <m:naryPr>
+                <m:chr m:val="∑"/>
+                <m:limLoc m:val="undOvr"/>
+                <m:ctrlPr>
+                  <w:rPr>
+                    <w:rFonts w:ascii="Cambria Math" w:eastAsiaTheme="minorEastAsia" w:hAnsi="Cambria Math"/>
+                    <w:i/>
+                  </w:rPr>
+                </m:ctrlPr>
+              </m:naryPr>
+              <m:sub>
+                <m:r>
+                  <w:rPr>
+                    <w:rFonts w:ascii="Cambria Math" w:eastAsiaTheme="minorEastAsia" w:hAnsi="Cambria Math"/>
+                  </w:rPr>
+                  <m:t>t=0</m:t>
+                </m:r>
+              </m:sub>
+              <m:sup>
+                <m:r>
+                  <w:rPr>
+                    <w:rFonts w:ascii="Cambria Math" w:eastAsiaTheme="minorEastAsia" w:hAnsi="Cambria Math"/>
+                  </w:rPr>
+                  <m:t>T</m:t>
+                </m:r>
+              </m:sup>
+              <m:e>
+                <m:sSub>
+                  <m:sSubPr>
+                    <m:ctrlPr>
+                      <w:rPr>
+                        <w:rFonts w:ascii="Cambria Math" w:hAnsi="Cambria Math"/>
+                        <w:i/>
+                      </w:rPr>
+                    </m:ctrlPr>
+                  </m:sSubPr>
+                  <m:e>
+                    <m:r>
+                      <m:rPr>
+                        <m:sty m:val="p"/>
+                      </m:rPr>
+                      <w:rPr>
+                        <w:rFonts w:ascii="Cambria Math" w:hAnsi="Cambria Math"/>
+                      </w:rPr>
+                      <m:t>∇</m:t>
+                    </m:r>
+                  </m:e>
+                  <m:sub>
+                    <m:r>
+                      <w:rPr>
+                        <w:rFonts w:ascii="Cambria Math" w:hAnsi="Cambria Math"/>
+                      </w:rPr>
+                      <m:t>θ</m:t>
+                    </m:r>
+                  </m:sub>
+                </m:sSub>
+                <m:func>
+                  <m:funcPr>
+                    <m:ctrlPr>
+                      <w:rPr>
+                        <w:rFonts w:ascii="Cambria Math" w:hAnsi="Cambria Math"/>
+                        <w:i/>
+                      </w:rPr>
+                    </m:ctrlPr>
+                  </m:funcPr>
+                  <m:fName>
+                    <m:r>
+                      <m:rPr>
+                        <m:sty m:val="p"/>
+                      </m:rPr>
+                      <w:rPr>
+                        <w:rFonts w:ascii="Cambria Math" w:hAnsi="Cambria Math"/>
+                      </w:rPr>
+                      <m:t>log</m:t>
+                    </m:r>
+                  </m:fName>
+                  <m:e>
+                    <m:sSub>
+                      <m:sSubPr>
+                        <m:ctrlPr>
+                          <w:rPr>
+                            <w:rFonts w:ascii="Cambria Math" w:hAnsi="Cambria Math"/>
+                            <w:i/>
+                          </w:rPr>
+                        </m:ctrlPr>
+                      </m:sSubPr>
+                      <m:e>
+                        <m:r>
+                          <w:rPr>
+                            <w:rFonts w:ascii="Cambria Math" w:hAnsi="Cambria Math"/>
+                          </w:rPr>
+                          <m:t>π</m:t>
+                        </m:r>
+                      </m:e>
+                      <m:sub>
+                        <m:r>
+                          <w:rPr>
+                            <w:rFonts w:ascii="Cambria Math" w:hAnsi="Cambria Math"/>
+                          </w:rPr>
+                          <m:t>θ</m:t>
+                        </m:r>
+                      </m:sub>
+                    </m:sSub>
+                    <m:d>
+                      <m:dPr>
+                        <m:ctrlPr>
+                          <w:rPr>
+                            <w:rFonts w:ascii="Cambria Math" w:hAnsi="Cambria Math"/>
+                            <w:i/>
+                          </w:rPr>
+                        </m:ctrlPr>
+                      </m:dPr>
+                      <m:e>
+                        <m:sSub>
+                          <m:sSubPr>
+                            <m:ctrlPr>
+                              <w:rPr>
+                                <w:rFonts w:ascii="Cambria Math" w:hAnsi="Cambria Math"/>
+                                <w:i/>
+                              </w:rPr>
+                            </m:ctrlPr>
+                          </m:sSubPr>
+                          <m:e>
+                            <m:r>
+                              <w:rPr>
+                                <w:rFonts w:ascii="Cambria Math" w:hAnsi="Cambria Math"/>
+                              </w:rPr>
+                              <m:t>a</m:t>
+                            </m:r>
+                          </m:e>
+                          <m:sub>
+                            <m:r>
+                              <w:rPr>
+                                <w:rFonts w:ascii="Cambria Math" w:hAnsi="Cambria Math"/>
+                              </w:rPr>
+                              <m:t>t</m:t>
+                            </m:r>
+                          </m:sub>
+                        </m:sSub>
+                        <m:r>
+                          <w:rPr>
+                            <w:rFonts w:ascii="Cambria Math" w:hAnsi="Cambria Math"/>
+                          </w:rPr>
+                          <m:t>|</m:t>
+                        </m:r>
+                        <m:sSub>
+                          <m:sSubPr>
+                            <m:ctrlPr>
+                              <w:rPr>
+                                <w:rFonts w:ascii="Cambria Math" w:hAnsi="Cambria Math"/>
+                                <w:i/>
+                              </w:rPr>
+                            </m:ctrlPr>
+                          </m:sSubPr>
+                          <m:e>
+                            <m:r>
+                              <w:rPr>
+                                <w:rFonts w:ascii="Cambria Math" w:hAnsi="Cambria Math"/>
+                              </w:rPr>
+                              <m:t>s</m:t>
+                            </m:r>
+                          </m:e>
+                          <m:sub>
+                            <m:r>
+                              <w:rPr>
+                                <w:rFonts w:ascii="Cambria Math" w:hAnsi="Cambria Math"/>
+                              </w:rPr>
+                              <m:t>t</m:t>
+                            </m:r>
+                          </m:sub>
+                        </m:sSub>
+                      </m:e>
+                    </m:d>
+                    <m:sSub>
+                      <m:sSubPr>
+                        <m:ctrlPr>
+                          <w:rPr>
+                            <w:rFonts w:ascii="Cambria Math" w:eastAsiaTheme="minorEastAsia" w:hAnsi="Cambria Math"/>
+                            <w:i/>
+                          </w:rPr>
+                        </m:ctrlPr>
+                      </m:sSubPr>
+                      <m:e>
+                        <m:acc>
+                          <m:accPr>
+                            <m:ctrlPr>
+                              <w:rPr>
+                                <w:rFonts w:ascii="Cambria Math" w:eastAsiaTheme="minorEastAsia" w:hAnsi="Cambria Math"/>
+                                <w:i/>
+                              </w:rPr>
+                            </m:ctrlPr>
+                          </m:accPr>
+                          <m:e>
+                            <m:r>
+                              <w:rPr>
+                                <w:rFonts w:ascii="Cambria Math" w:eastAsiaTheme="minorEastAsia" w:hAnsi="Cambria Math"/>
+                              </w:rPr>
+                              <m:t>R</m:t>
+                            </m:r>
+                          </m:e>
+                        </m:acc>
+                      </m:e>
+                      <m:sub>
+                        <m:r>
+                          <w:rPr>
+                            <w:rFonts w:ascii="Cambria Math" w:eastAsiaTheme="minorEastAsia" w:hAnsi="Cambria Math"/>
+                          </w:rPr>
+                          <m:t>t</m:t>
+                        </m:r>
+                      </m:sub>
+                    </m:sSub>
+                  </m:e>
+                </m:func>
+              </m:e>
+            </m:nary>
+          </m:e>
+        </m:d>
+      </m:oMath>
+      <w:r>
+        <w:rPr>
+          <w:rFonts w:eastAsiaTheme="minorEastAsia"/>
+        </w:rPr>
+        <w:t xml:space="preserve"> </w:t>
+      </w:r>
+    </w:p>
+    <w:p>
+      <w:pPr>
+        <w:rPr>
+          <w:rFonts w:eastAsiaTheme="minorEastAsia"/>
+        </w:rPr>
+      </w:pPr>
+      <w:r>
+        <w:rPr>
+          <w:rFonts w:eastAsiaTheme="minorEastAsia"/>
+        </w:rPr>
+        <w:t xml:space="preserve">                  </w:t>
+      </w:r>
+      <m:oMath>
+        <m:r>
+          <w:rPr>
+            <w:rFonts w:ascii="Cambria Math" w:eastAsiaTheme="minorEastAsia" w:hAnsi="Cambria Math"/>
+          </w:rPr>
+          <m:t>=</m:t>
+        </m:r>
+        <m:nary>
+          <m:naryPr>
+            <m:chr m:val="∑"/>
+            <m:limLoc m:val="undOvr"/>
+            <m:ctrlPr>
+              <w:rPr>
+                <w:rFonts w:ascii="Cambria Math" w:eastAsiaTheme="minorEastAsia" w:hAnsi="Cambria Math"/>
+                <w:i/>
+              </w:rPr>
+            </m:ctrlPr>
+          </m:naryPr>
+          <m:sub>
+            <m:r>
+              <w:rPr>
+                <w:rFonts w:ascii="Cambria Math" w:eastAsiaTheme="minorEastAsia" w:hAnsi="Cambria Math"/>
+              </w:rPr>
+              <m:t>t=0</m:t>
+            </m:r>
+          </m:sub>
+          <m:sup>
+            <m:r>
+              <w:rPr>
+                <w:rFonts w:ascii="Cambria Math" w:eastAsiaTheme="minorEastAsia" w:hAnsi="Cambria Math"/>
+              </w:rPr>
+              <m:t>T</m:t>
+            </m:r>
+          </m:sup>
+          <m:e>
+            <m:limLow>
+              <m:limLowPr>
+                <m:ctrlPr>
+                  <w:rPr>
+                    <w:rFonts w:ascii="Cambria Math" w:eastAsiaTheme="minorEastAsia" w:hAnsi="Cambria Math"/>
+                    <w:i/>
+                  </w:rPr>
+                </m:ctrlPr>
+              </m:limLowPr>
+              <m:e>
+                <m:r>
+                  <m:rPr>
+                    <m:sty m:val="p"/>
+                  </m:rPr>
+                  <w:rPr>
+                    <w:rFonts w:ascii="Cambria Math" w:hAnsi="Cambria Math"/>
+                  </w:rPr>
+                  <m:t>E</m:t>
+                </m:r>
+              </m:e>
+              <m:lim>
+                <m:r>
+                  <w:rPr>
+                    <w:rFonts w:ascii="Cambria Math" w:eastAsiaTheme="minorEastAsia" w:hAnsi="Cambria Math"/>
+                  </w:rPr>
+                  <m:t>τ~</m:t>
+                </m:r>
+                <m:sSub>
+                  <m:sSubPr>
+                    <m:ctrlPr>
+                      <w:rPr>
+                        <w:rFonts w:ascii="Cambria Math" w:hAnsi="Cambria Math"/>
+                        <w:i/>
+                      </w:rPr>
+                    </m:ctrlPr>
+                  </m:sSubPr>
+                  <m:e>
+                    <m:r>
+                      <w:rPr>
+                        <w:rFonts w:ascii="Cambria Math" w:hAnsi="Cambria Math"/>
+                      </w:rPr>
+                      <m:t>π</m:t>
+                    </m:r>
+                  </m:e>
+                  <m:sub>
+                    <m:r>
+                      <w:rPr>
+                        <w:rFonts w:ascii="Cambria Math" w:hAnsi="Cambria Math"/>
+                      </w:rPr>
+                      <m:t>θ</m:t>
+                    </m:r>
+                  </m:sub>
+                </m:sSub>
+              </m:lim>
+            </m:limLow>
+            <m:d>
+              <m:dPr>
+                <m:begChr m:val="["/>
+                <m:endChr m:val="]"/>
+                <m:ctrlPr>
+                  <w:rPr>
+                    <w:rFonts w:ascii="Cambria Math" w:hAnsi="Cambria Math"/>
+                    <w:i/>
+                  </w:rPr>
+                </m:ctrlPr>
+              </m:dPr>
+              <m:e>
+                <m:sSub>
+                  <m:sSubPr>
+                    <m:ctrlPr>
+                      <w:rPr>
+                        <w:rFonts w:ascii="Cambria Math" w:hAnsi="Cambria Math"/>
+                        <w:i/>
+                      </w:rPr>
+                    </m:ctrlPr>
+                  </m:sSubPr>
+                  <m:e>
+                    <m:r>
+                      <m:rPr>
+                        <m:sty m:val="p"/>
+                      </m:rPr>
+                      <w:rPr>
+                        <w:rFonts w:ascii="Cambria Math" w:hAnsi="Cambria Math"/>
+                      </w:rPr>
+                      <m:t>∇</m:t>
+                    </m:r>
+                  </m:e>
+                  <m:sub>
+                    <m:r>
+                      <w:rPr>
+                        <w:rFonts w:ascii="Cambria Math" w:hAnsi="Cambria Math"/>
+                      </w:rPr>
+                      <m:t>θ</m:t>
+                    </m:r>
+                  </m:sub>
+                </m:sSub>
+                <m:func>
+                  <m:funcPr>
+                    <m:ctrlPr>
+                      <w:rPr>
+                        <w:rFonts w:ascii="Cambria Math" w:hAnsi="Cambria Math"/>
+                        <w:i/>
+                      </w:rPr>
+                    </m:ctrlPr>
+                  </m:funcPr>
+                  <m:fName>
+                    <m:r>
+                      <m:rPr>
+                        <m:sty m:val="p"/>
+                      </m:rPr>
+                      <w:rPr>
+                        <w:rFonts w:ascii="Cambria Math" w:hAnsi="Cambria Math"/>
+                      </w:rPr>
+                      <m:t>log</m:t>
+                    </m:r>
+                  </m:fName>
+                  <m:e>
+                    <m:sSub>
+                      <m:sSubPr>
+                        <m:ctrlPr>
+                          <w:rPr>
+                            <w:rFonts w:ascii="Cambria Math" w:hAnsi="Cambria Math"/>
+                            <w:i/>
+                          </w:rPr>
+                        </m:ctrlPr>
+                      </m:sSubPr>
+                      <m:e>
+                        <m:r>
+                          <w:rPr>
+                            <w:rFonts w:ascii="Cambria Math" w:hAnsi="Cambria Math"/>
+                          </w:rPr>
+                          <m:t>π</m:t>
+                        </m:r>
+                      </m:e>
+                      <m:sub>
+                        <m:r>
+                          <w:rPr>
+                            <w:rFonts w:ascii="Cambria Math" w:hAnsi="Cambria Math"/>
+                          </w:rPr>
+                          <m:t>θ</m:t>
+                        </m:r>
+                      </m:sub>
+                    </m:sSub>
+                    <m:d>
+                      <m:dPr>
+                        <m:ctrlPr>
+                          <w:rPr>
+                            <w:rFonts w:ascii="Cambria Math" w:hAnsi="Cambria Math"/>
+                            <w:i/>
+                          </w:rPr>
+                        </m:ctrlPr>
+                      </m:dPr>
+                      <m:e>
+                        <m:sSub>
+                          <m:sSubPr>
+                            <m:ctrlPr>
+                              <w:rPr>
+                                <w:rFonts w:ascii="Cambria Math" w:hAnsi="Cambria Math"/>
+                                <w:i/>
+                              </w:rPr>
+                            </m:ctrlPr>
+                          </m:sSubPr>
+                          <m:e>
+                            <m:r>
+                              <w:rPr>
+                                <w:rFonts w:ascii="Cambria Math" w:hAnsi="Cambria Math"/>
+                              </w:rPr>
+                              <m:t>a</m:t>
+                            </m:r>
+                          </m:e>
+                          <m:sub>
+                            <m:r>
+                              <w:rPr>
+                                <w:rFonts w:ascii="Cambria Math" w:hAnsi="Cambria Math"/>
+                              </w:rPr>
+                              <m:t>t</m:t>
+                            </m:r>
+                          </m:sub>
+                        </m:sSub>
+                        <m:r>
+                          <w:rPr>
+                            <w:rFonts w:ascii="Cambria Math" w:hAnsi="Cambria Math"/>
+                          </w:rPr>
+                          <m:t>|</m:t>
+                        </m:r>
+                        <m:sSub>
+                          <m:sSubPr>
+                            <m:ctrlPr>
+                              <w:rPr>
+                                <w:rFonts w:ascii="Cambria Math" w:hAnsi="Cambria Math"/>
+                                <w:i/>
+                              </w:rPr>
+                            </m:ctrlPr>
+                          </m:sSubPr>
+                          <m:e>
+                            <m:r>
+                              <w:rPr>
+                                <w:rFonts w:ascii="Cambria Math" w:hAnsi="Cambria Math"/>
+                              </w:rPr>
+                              <m:t>s</m:t>
+                            </m:r>
+                          </m:e>
+                          <m:sub>
+                            <m:r>
+                              <w:rPr>
+                                <w:rFonts w:ascii="Cambria Math" w:hAnsi="Cambria Math"/>
+                              </w:rPr>
+                              <m:t>t</m:t>
+                            </m:r>
+                          </m:sub>
+                        </m:sSub>
+                      </m:e>
+                    </m:d>
+                    <m:sSub>
+                      <m:sSubPr>
+                        <m:ctrlPr>
+                          <w:rPr>
+                            <w:rFonts w:ascii="Cambria Math" w:eastAsiaTheme="minorEastAsia" w:hAnsi="Cambria Math"/>
+                            <w:i/>
+                          </w:rPr>
+                        </m:ctrlPr>
+                      </m:sSubPr>
+                      <m:e>
+                        <m:acc>
+                          <m:accPr>
+                            <m:ctrlPr>
+                              <w:rPr>
+                                <w:rFonts w:ascii="Cambria Math" w:eastAsiaTheme="minorEastAsia" w:hAnsi="Cambria Math"/>
+                                <w:i/>
+                              </w:rPr>
+                            </m:ctrlPr>
+                          </m:accPr>
+                          <m:e>
+                            <m:r>
+                              <w:rPr>
+                                <w:rFonts w:ascii="Cambria Math" w:eastAsiaTheme="minorEastAsia" w:hAnsi="Cambria Math"/>
+                              </w:rPr>
+                              <m:t>R</m:t>
+                            </m:r>
+                          </m:e>
+                        </m:acc>
+                      </m:e>
+                      <m:sub>
+                        <m:r>
+                          <w:rPr>
+                            <w:rFonts w:ascii="Cambria Math" w:eastAsiaTheme="minorEastAsia" w:hAnsi="Cambria Math"/>
+                          </w:rPr>
+                          <m:t>t</m:t>
+                        </m:r>
+                      </m:sub>
+                    </m:sSub>
+                  </m:e>
+                </m:func>
+              </m:e>
+            </m:d>
+          </m:e>
+        </m:nary>
+      </m:oMath>
+    </w:p>
+    <w:p>
+      <w:pPr>
+        <w:rPr>
+          <w:rFonts w:eastAsiaTheme="minorEastAsia"/>
+        </w:rPr>
+      </w:pPr>
+    </w:p>
+    <w:p>
+      <w:pPr>
+        <w:rPr>
+          <w:rFonts w:eastAsiaTheme="minorEastAsia"/>
+        </w:rPr>
+      </w:pPr>
+      <w:r>
+        <w:rPr>
+          <w:rFonts w:eastAsiaTheme="minorEastAsia"/>
+        </w:rPr>
+        <w:t xml:space="preserve">Define </w:t>
+      </w:r>
+      <m:oMath>
+        <m:sSub>
+          <m:sSubPr>
+            <m:ctrlPr>
+              <w:rPr>
+                <w:rFonts w:ascii="Cambria Math" w:eastAsiaTheme="minorEastAsia" w:hAnsi="Cambria Math"/>
+                <w:i/>
+              </w:rPr>
+            </m:ctrlPr>
+          </m:sSubPr>
+          <m:e>
+            <m:r>
+              <w:rPr>
+                <w:rFonts w:ascii="Cambria Math" w:eastAsiaTheme="minorEastAsia" w:hAnsi="Cambria Math"/>
+              </w:rPr>
+              <m:t>τ</m:t>
+            </m:r>
+          </m:e>
+          <m:sub>
+            <m:r>
+              <w:rPr>
+                <w:rFonts w:ascii="Cambria Math" w:eastAsiaTheme="minorEastAsia" w:hAnsi="Cambria Math"/>
+              </w:rPr>
+              <m:t>:t</m:t>
+            </m:r>
+          </m:sub>
+        </m:sSub>
+        <m:r>
+          <w:rPr>
+            <w:rFonts w:ascii="Cambria Math" w:eastAsiaTheme="minorEastAsia" w:hAnsi="Cambria Math"/>
+          </w:rPr>
+          <m:t>=</m:t>
+        </m:r>
+        <m:d>
+          <m:dPr>
+            <m:ctrlPr>
+              <w:rPr>
+                <w:rFonts w:ascii="Cambria Math" w:eastAsiaTheme="minorEastAsia" w:hAnsi="Cambria Math"/>
+                <w:i/>
+              </w:rPr>
+            </m:ctrlPr>
+          </m:dPr>
+          <m:e>
+            <m:sSub>
+              <m:sSubPr>
+                <m:ctrlPr>
+                  <w:rPr>
+                    <w:rFonts w:ascii="Cambria Math" w:eastAsiaTheme="minorEastAsia" w:hAnsi="Cambria Math"/>
+                    <w:i/>
+                  </w:rPr>
+                </m:ctrlPr>
+              </m:sSubPr>
+              <m:e>
+                <m:r>
+                  <w:rPr>
+                    <w:rFonts w:ascii="Cambria Math" w:eastAsiaTheme="minorEastAsia" w:hAnsi="Cambria Math"/>
+                  </w:rPr>
+                  <m:t>s</m:t>
+                </m:r>
+              </m:e>
+              <m:sub>
+                <m:r>
+                  <w:rPr>
+                    <w:rFonts w:ascii="Cambria Math" w:eastAsiaTheme="minorEastAsia" w:hAnsi="Cambria Math"/>
+                  </w:rPr>
+                  <m:t>0</m:t>
+                </m:r>
+              </m:sub>
+            </m:sSub>
+            <m:r>
+              <w:rPr>
+                <w:rFonts w:ascii="Cambria Math" w:eastAsiaTheme="minorEastAsia" w:hAnsi="Cambria Math"/>
+              </w:rPr>
+              <m:t>,</m:t>
+            </m:r>
+            <m:sSub>
+              <m:sSubPr>
+                <m:ctrlPr>
+                  <w:rPr>
+                    <w:rFonts w:ascii="Cambria Math" w:eastAsiaTheme="minorEastAsia" w:hAnsi="Cambria Math"/>
+                    <w:i/>
+                  </w:rPr>
+                </m:ctrlPr>
+              </m:sSubPr>
+              <m:e>
+                <m:r>
+                  <w:rPr>
+                    <w:rFonts w:ascii="Cambria Math" w:eastAsiaTheme="minorEastAsia" w:hAnsi="Cambria Math"/>
+                  </w:rPr>
+                  <m:t>a</m:t>
+                </m:r>
+              </m:e>
+              <m:sub>
+                <m:r>
+                  <w:rPr>
+                    <w:rFonts w:ascii="Cambria Math" w:eastAsiaTheme="minorEastAsia" w:hAnsi="Cambria Math"/>
+                  </w:rPr>
+                  <m:t>0</m:t>
+                </m:r>
+              </m:sub>
+            </m:sSub>
+            <m:r>
+              <w:rPr>
+                <w:rFonts w:ascii="Cambria Math" w:eastAsiaTheme="minorEastAsia" w:hAnsi="Cambria Math"/>
+              </w:rPr>
+              <m:t>,…,</m:t>
+            </m:r>
+            <m:sSub>
+              <m:sSubPr>
+                <m:ctrlPr>
+                  <w:rPr>
+                    <w:rFonts w:ascii="Cambria Math" w:eastAsiaTheme="minorEastAsia" w:hAnsi="Cambria Math"/>
+                    <w:i/>
+                  </w:rPr>
+                </m:ctrlPr>
+              </m:sSubPr>
+              <m:e>
+                <m:r>
+                  <w:rPr>
+                    <w:rFonts w:ascii="Cambria Math" w:eastAsiaTheme="minorEastAsia" w:hAnsi="Cambria Math"/>
+                  </w:rPr>
+                  <m:t>s</m:t>
+                </m:r>
+              </m:e>
+              <m:sub>
+                <m:r>
+                  <w:rPr>
+                    <w:rFonts w:ascii="Cambria Math" w:eastAsiaTheme="minorEastAsia" w:hAnsi="Cambria Math"/>
+                  </w:rPr>
+                  <m:t>t</m:t>
+                </m:r>
+              </m:sub>
+            </m:sSub>
+            <m:r>
+              <w:rPr>
+                <w:rFonts w:ascii="Cambria Math" w:eastAsiaTheme="minorEastAsia" w:hAnsi="Cambria Math"/>
+              </w:rPr>
+              <m:t>,</m:t>
+            </m:r>
+            <m:sSub>
+              <m:sSubPr>
+                <m:ctrlPr>
+                  <w:rPr>
+                    <w:rFonts w:ascii="Cambria Math" w:eastAsiaTheme="minorEastAsia" w:hAnsi="Cambria Math"/>
+                    <w:i/>
+                  </w:rPr>
+                </m:ctrlPr>
+              </m:sSubPr>
+              <m:e>
+                <m:r>
+                  <w:rPr>
+                    <w:rFonts w:ascii="Cambria Math" w:eastAsiaTheme="minorEastAsia" w:hAnsi="Cambria Math"/>
+                  </w:rPr>
+                  <m:t>a</m:t>
+                </m:r>
+              </m:e>
+              <m:sub>
+                <m:r>
+                  <w:rPr>
+                    <w:rFonts w:ascii="Cambria Math" w:eastAsiaTheme="minorEastAsia" w:hAnsi="Cambria Math"/>
+                  </w:rPr>
+                  <m:t>t</m:t>
+                </m:r>
+              </m:sub>
+            </m:sSub>
+          </m:e>
+        </m:d>
+      </m:oMath>
+      <w:r>
+        <w:rPr>
+          <w:rFonts w:eastAsiaTheme="minorEastAsia"/>
+        </w:rPr>
+        <w:t xml:space="preserve"> as the trajectory up to time t, and </w:t>
+      </w:r>
+      <m:oMath>
+        <m:sSub>
+          <m:sSubPr>
+            <m:ctrlPr>
+              <w:rPr>
+                <w:rFonts w:ascii="Cambria Math" w:eastAsiaTheme="minorEastAsia" w:hAnsi="Cambria Math"/>
+                <w:i/>
+              </w:rPr>
+            </m:ctrlPr>
+          </m:sSubPr>
+          <m:e>
+            <m:r>
+              <w:rPr>
+                <w:rFonts w:ascii="Cambria Math" w:eastAsiaTheme="minorEastAsia" w:hAnsi="Cambria Math"/>
+              </w:rPr>
+              <m:t>τ</m:t>
+            </m:r>
+          </m:e>
+          <m:sub>
+            <m:r>
+              <w:rPr>
+                <w:rFonts w:ascii="Cambria Math" w:eastAsiaTheme="minorEastAsia" w:hAnsi="Cambria Math"/>
+              </w:rPr>
+              <m:t>t</m:t>
+            </m:r>
+            <m:r>
+              <w:rPr>
+                <w:rFonts w:ascii="Cambria Math" w:eastAsiaTheme="minorEastAsia" w:hAnsi="Cambria Math"/>
+              </w:rPr>
+              <m:t>:</m:t>
+            </m:r>
+          </m:sub>
+        </m:sSub>
+      </m:oMath>
+      <w:r>
+        <w:rPr>
+          <w:rFonts w:eastAsiaTheme="minorEastAsia"/>
+        </w:rPr>
+        <w:t xml:space="preserve"> as the remainder of the trajectory after that. </w:t>
+      </w:r>
+      <w:r>
+        <w:rPr>
+          <w:rFonts w:eastAsiaTheme="minorEastAsia"/>
+        </w:rPr>
+        <w:t>By the law of iterated expectations, we can break up the preceding expression into:</w:t>
+      </w:r>
+    </w:p>
+    <w:p>
+      <w:pPr>
+        <w:rPr>
+          <w:rFonts w:eastAsiaTheme="minorEastAsia"/>
+        </w:rPr>
+      </w:pPr>
+    </w:p>
+    <w:p>
+      <w:pPr>
+        <w:rPr>
+          <w:rFonts w:eastAsiaTheme="minorEastAsia"/>
+        </w:rPr>
+      </w:pPr>
+      <m:oMath>
+        <m:sSub>
+          <m:sSubPr>
+            <m:ctrlPr>
+              <w:rPr>
+                <w:rFonts w:ascii="Cambria Math" w:hAnsi="Cambria Math"/>
+                <w:i/>
+              </w:rPr>
+            </m:ctrlPr>
+          </m:sSubPr>
+          <m:e>
+            <m:r>
+              <m:rPr>
+                <m:sty m:val="p"/>
+              </m:rPr>
+              <w:rPr>
+                <w:rFonts w:ascii="Cambria Math" w:hAnsi="Cambria Math"/>
+              </w:rPr>
+              <m:t>∇</m:t>
+            </m:r>
+          </m:e>
+          <m:sub>
+            <m:r>
+              <w:rPr>
+                <w:rFonts w:ascii="Cambria Math" w:hAnsi="Cambria Math"/>
+              </w:rPr>
+              <m:t>θ</m:t>
+            </m:r>
+          </m:sub>
+        </m:sSub>
+        <m:r>
+          <w:rPr>
+            <w:rFonts w:ascii="Cambria Math" w:hAnsi="Cambria Math"/>
+          </w:rPr>
+          <m:t>J</m:t>
+        </m:r>
+        <m:d>
+          <m:dPr>
+            <m:ctrlPr>
+              <w:rPr>
+                <w:rFonts w:ascii="Cambria Math" w:hAnsi="Cambria Math"/>
+                <w:i/>
+              </w:rPr>
+            </m:ctrlPr>
+          </m:dPr>
+          <m:e>
+            <m:sSub>
+              <m:sSubPr>
+                <m:ctrlPr>
+                  <w:rPr>
+                    <w:rFonts w:ascii="Cambria Math" w:hAnsi="Cambria Math"/>
+                    <w:i/>
+                  </w:rPr>
+                </m:ctrlPr>
+              </m:sSubPr>
+              <m:e>
+                <m:r>
+                  <w:rPr>
+                    <w:rFonts w:ascii="Cambria Math" w:hAnsi="Cambria Math"/>
+                  </w:rPr>
+                  <m:t>π</m:t>
+                </m:r>
+              </m:e>
+              <m:sub>
+                <m:r>
+                  <w:rPr>
+                    <w:rFonts w:ascii="Cambria Math" w:hAnsi="Cambria Math"/>
+                  </w:rPr>
+                  <m:t>θ</m:t>
+                </m:r>
+              </m:sub>
+            </m:sSub>
+          </m:e>
+        </m:d>
+        <m:r>
+          <w:rPr>
+            <w:rFonts w:ascii="Cambria Math" w:hAnsi="Cambria Math"/>
+          </w:rPr>
+          <m:t>=</m:t>
+        </m:r>
+        <m:nary>
+          <m:naryPr>
+            <m:chr m:val="∑"/>
+            <m:limLoc m:val="undOvr"/>
+            <m:ctrlPr>
+              <w:rPr>
+                <w:rFonts w:ascii="Cambria Math" w:eastAsiaTheme="minorEastAsia" w:hAnsi="Cambria Math"/>
+                <w:i/>
+              </w:rPr>
+            </m:ctrlPr>
+          </m:naryPr>
+          <m:sub>
+            <m:r>
+              <w:rPr>
+                <w:rFonts w:ascii="Cambria Math" w:eastAsiaTheme="minorEastAsia" w:hAnsi="Cambria Math"/>
+              </w:rPr>
+              <m:t>t=0</m:t>
+            </m:r>
+          </m:sub>
+          <m:sup>
+            <m:r>
+              <w:rPr>
+                <w:rFonts w:ascii="Cambria Math" w:eastAsiaTheme="minorEastAsia" w:hAnsi="Cambria Math"/>
+              </w:rPr>
+              <m:t>T</m:t>
+            </m:r>
+          </m:sup>
+          <m:e>
+            <m:limLow>
+              <m:limLowPr>
+                <m:ctrlPr>
+                  <w:rPr>
+                    <w:rFonts w:ascii="Cambria Math" w:eastAsiaTheme="minorEastAsia" w:hAnsi="Cambria Math"/>
+                    <w:i/>
+                  </w:rPr>
+                </m:ctrlPr>
+              </m:limLowPr>
+              <m:e>
+                <m:r>
+                  <m:rPr>
+                    <m:sty m:val="p"/>
+                  </m:rPr>
+                  <w:rPr>
+                    <w:rFonts w:ascii="Cambria Math" w:hAnsi="Cambria Math"/>
+                  </w:rPr>
+                  <m:t>E</m:t>
+                </m:r>
+              </m:e>
+              <m:lim>
+                <m:sSub>
+                  <m:sSubPr>
+                    <m:ctrlPr>
+                      <w:rPr>
+                        <w:rFonts w:ascii="Cambria Math" w:eastAsiaTheme="minorEastAsia" w:hAnsi="Cambria Math"/>
+                        <w:i/>
+                      </w:rPr>
+                    </m:ctrlPr>
+                  </m:sSubPr>
+                  <m:e>
+                    <m:r>
+                      <w:rPr>
+                        <w:rFonts w:ascii="Cambria Math" w:eastAsiaTheme="minorEastAsia" w:hAnsi="Cambria Math"/>
+                      </w:rPr>
+                      <m:t>τ</m:t>
+                    </m:r>
+                  </m:e>
+                  <m:sub>
+                    <m:r>
+                      <w:rPr>
+                        <w:rFonts w:ascii="Cambria Math" w:eastAsiaTheme="minorEastAsia" w:hAnsi="Cambria Math"/>
+                      </w:rPr>
+                      <m:t>:t</m:t>
+                    </m:r>
+                  </m:sub>
+                </m:sSub>
+                <m:r>
+                  <w:rPr>
+                    <w:rFonts w:ascii="Cambria Math" w:eastAsiaTheme="minorEastAsia" w:hAnsi="Cambria Math"/>
+                  </w:rPr>
+                  <m:t>~</m:t>
+                </m:r>
+                <m:sSub>
+                  <m:sSubPr>
+                    <m:ctrlPr>
+                      <w:rPr>
+                        <w:rFonts w:ascii="Cambria Math" w:hAnsi="Cambria Math"/>
+                        <w:i/>
+                      </w:rPr>
+                    </m:ctrlPr>
+                  </m:sSubPr>
+                  <m:e>
+                    <m:r>
+                      <w:rPr>
+                        <w:rFonts w:ascii="Cambria Math" w:hAnsi="Cambria Math"/>
+                      </w:rPr>
+                      <m:t>π</m:t>
+                    </m:r>
+                  </m:e>
+                  <m:sub>
+                    <m:r>
+                      <w:rPr>
+                        <w:rFonts w:ascii="Cambria Math" w:hAnsi="Cambria Math"/>
+                      </w:rPr>
+                      <m:t>θ</m:t>
+                    </m:r>
+                  </m:sub>
+                </m:sSub>
+              </m:lim>
+            </m:limLow>
+            <m:d>
+              <m:dPr>
+                <m:begChr m:val="["/>
+                <m:endChr m:val="]"/>
+                <m:ctrlPr>
+                  <w:rPr>
+                    <w:rFonts w:ascii="Cambria Math" w:hAnsi="Cambria Math"/>
+                    <w:i/>
+                  </w:rPr>
+                </m:ctrlPr>
+              </m:dPr>
+              <m:e>
+                <m:limLow>
+                  <m:limLowPr>
+                    <m:ctrlPr>
+                      <w:rPr>
+                        <w:rFonts w:ascii="Cambria Math" w:eastAsiaTheme="minorEastAsia" w:hAnsi="Cambria Math"/>
+                        <w:i/>
+                      </w:rPr>
+                    </m:ctrlPr>
+                  </m:limLowPr>
+                  <m:e>
+                    <m:r>
+                      <m:rPr>
+                        <m:sty m:val="p"/>
+                      </m:rPr>
+                      <w:rPr>
+                        <w:rFonts w:ascii="Cambria Math" w:hAnsi="Cambria Math"/>
+                      </w:rPr>
+                      <m:t>E</m:t>
+                    </m:r>
+                  </m:e>
+                  <m:lim>
+                    <m:sSub>
+                      <m:sSubPr>
+                        <m:ctrlPr>
+                          <w:rPr>
+                            <w:rFonts w:ascii="Cambria Math" w:eastAsiaTheme="minorEastAsia" w:hAnsi="Cambria Math"/>
+                            <w:i/>
+                          </w:rPr>
+                        </m:ctrlPr>
+                      </m:sSubPr>
+                      <m:e>
+                        <m:r>
+                          <w:rPr>
+                            <w:rFonts w:ascii="Cambria Math" w:eastAsiaTheme="minorEastAsia" w:hAnsi="Cambria Math"/>
+                          </w:rPr>
+                          <m:t>τ</m:t>
+                        </m:r>
+                      </m:e>
+                      <m:sub>
+                        <m:r>
+                          <w:rPr>
+                            <w:rFonts w:ascii="Cambria Math" w:eastAsiaTheme="minorEastAsia" w:hAnsi="Cambria Math"/>
+                          </w:rPr>
+                          <m:t>t</m:t>
+                        </m:r>
+                        <m:r>
+                          <w:rPr>
+                            <w:rFonts w:ascii="Cambria Math" w:eastAsiaTheme="minorEastAsia" w:hAnsi="Cambria Math"/>
+                          </w:rPr>
+                          <m:t>:</m:t>
+                        </m:r>
+                      </m:sub>
+                    </m:sSub>
+                    <m:r>
+                      <w:rPr>
+                        <w:rFonts w:ascii="Cambria Math" w:eastAsiaTheme="minorEastAsia" w:hAnsi="Cambria Math"/>
+                      </w:rPr>
+                      <m:t>~</m:t>
+                    </m:r>
+                    <m:sSub>
+                      <m:sSubPr>
+                        <m:ctrlPr>
+                          <w:rPr>
+                            <w:rFonts w:ascii="Cambria Math" w:hAnsi="Cambria Math"/>
+                            <w:i/>
+                          </w:rPr>
+                        </m:ctrlPr>
+                      </m:sSubPr>
+                      <m:e>
+                        <m:r>
+                          <w:rPr>
+                            <w:rFonts w:ascii="Cambria Math" w:hAnsi="Cambria Math"/>
+                          </w:rPr>
+                          <m:t>π</m:t>
+                        </m:r>
+                      </m:e>
+                      <m:sub>
+                        <m:r>
+                          <w:rPr>
+                            <w:rFonts w:ascii="Cambria Math" w:hAnsi="Cambria Math"/>
+                          </w:rPr>
+                          <m:t>θ</m:t>
+                        </m:r>
+                      </m:sub>
+                    </m:sSub>
+                  </m:lim>
+                </m:limLow>
+                <m:d>
+                  <m:dPr>
+                    <m:begChr m:val="["/>
+                    <m:endChr m:val="]"/>
+                    <m:ctrlPr>
+                      <w:rPr>
+                        <w:rFonts w:ascii="Cambria Math" w:hAnsi="Cambria Math"/>
+                        <w:i/>
+                      </w:rPr>
+                    </m:ctrlPr>
+                  </m:dPr>
+                  <m:e>
+                    <m:func>
+                      <m:funcPr>
+                        <m:ctrlPr>
+                          <w:rPr>
+                            <w:rFonts w:ascii="Cambria Math" w:hAnsi="Cambria Math"/>
+                            <w:i/>
+                          </w:rPr>
+                        </m:ctrlPr>
+                      </m:funcPr>
+                      <m:fName>
+                        <m:sSub>
+                          <m:sSubPr>
+                            <m:ctrlPr>
+                              <w:rPr>
+                                <w:rFonts w:ascii="Cambria Math" w:hAnsi="Cambria Math"/>
+                                <w:i/>
+                              </w:rPr>
+                            </m:ctrlPr>
+                          </m:sSubPr>
+                          <m:e>
+                            <m:r>
+                              <m:rPr>
+                                <m:sty m:val="p"/>
+                              </m:rPr>
+                              <w:rPr>
+                                <w:rFonts w:ascii="Cambria Math" w:hAnsi="Cambria Math"/>
+                              </w:rPr>
+                              <m:t>∇</m:t>
+                            </m:r>
+                          </m:e>
+                          <m:sub>
+                            <m:r>
+                              <w:rPr>
+                                <w:rFonts w:ascii="Cambria Math" w:hAnsi="Cambria Math"/>
+                              </w:rPr>
+                              <m:t>θ</m:t>
+                            </m:r>
+                          </m:sub>
+                        </m:sSub>
+                        <m:r>
+                          <m:rPr>
+                            <m:sty m:val="p"/>
+                          </m:rPr>
+                          <w:rPr>
+                            <w:rFonts w:ascii="Cambria Math" w:hAnsi="Cambria Math"/>
+                          </w:rPr>
+                          <m:t>log</m:t>
+                        </m:r>
+                      </m:fName>
+                      <m:e>
+                        <m:sSub>
+                          <m:sSubPr>
+                            <m:ctrlPr>
+                              <w:rPr>
+                                <w:rFonts w:ascii="Cambria Math" w:hAnsi="Cambria Math"/>
+                                <w:i/>
+                              </w:rPr>
+                            </m:ctrlPr>
+                          </m:sSubPr>
+                          <m:e>
+                            <m:r>
+                              <w:rPr>
+                                <w:rFonts w:ascii="Cambria Math" w:hAnsi="Cambria Math"/>
+                              </w:rPr>
+                              <m:t>π</m:t>
+                            </m:r>
+                          </m:e>
+                          <m:sub>
+                            <m:r>
+                              <w:rPr>
+                                <w:rFonts w:ascii="Cambria Math" w:hAnsi="Cambria Math"/>
+                              </w:rPr>
+                              <m:t>θ</m:t>
+                            </m:r>
+                          </m:sub>
+                        </m:sSub>
+                        <m:d>
+                          <m:dPr>
+                            <m:ctrlPr>
+                              <w:rPr>
+                                <w:rFonts w:ascii="Cambria Math" w:hAnsi="Cambria Math"/>
+                                <w:i/>
+                              </w:rPr>
+                            </m:ctrlPr>
+                          </m:dPr>
+                          <m:e>
+                            <m:sSub>
+                              <m:sSubPr>
+                                <m:ctrlPr>
+                                  <w:rPr>
+                                    <w:rFonts w:ascii="Cambria Math" w:hAnsi="Cambria Math"/>
+                                    <w:i/>
+                                  </w:rPr>
+                                </m:ctrlPr>
+                              </m:sSubPr>
+                              <m:e>
+                                <m:r>
+                                  <w:rPr>
+                                    <w:rFonts w:ascii="Cambria Math" w:hAnsi="Cambria Math"/>
+                                  </w:rPr>
+                                  <m:t>a</m:t>
+                                </m:r>
+                              </m:e>
+                              <m:sub>
+                                <m:r>
+                                  <w:rPr>
+                                    <w:rFonts w:ascii="Cambria Math" w:hAnsi="Cambria Math"/>
+                                  </w:rPr>
+                                  <m:t>t</m:t>
+                                </m:r>
+                              </m:sub>
+                            </m:sSub>
+                            <m:r>
+                              <w:rPr>
+                                <w:rFonts w:ascii="Cambria Math" w:hAnsi="Cambria Math"/>
+                              </w:rPr>
+                              <m:t>|</m:t>
+                            </m:r>
+                            <m:sSub>
+                              <m:sSubPr>
+                                <m:ctrlPr>
+                                  <w:rPr>
+                                    <w:rFonts w:ascii="Cambria Math" w:hAnsi="Cambria Math"/>
+                                    <w:i/>
+                                  </w:rPr>
+                                </m:ctrlPr>
+                              </m:sSubPr>
+                              <m:e>
+                                <m:r>
+                                  <w:rPr>
+                                    <w:rFonts w:ascii="Cambria Math" w:hAnsi="Cambria Math"/>
+                                  </w:rPr>
+                                  <m:t>s</m:t>
+                                </m:r>
+                              </m:e>
+                              <m:sub>
+                                <m:r>
+                                  <w:rPr>
+                                    <w:rFonts w:ascii="Cambria Math" w:hAnsi="Cambria Math"/>
+                                  </w:rPr>
+                                  <m:t>t</m:t>
+                                </m:r>
+                              </m:sub>
+                            </m:sSub>
+                          </m:e>
+                        </m:d>
+                        <m:sSub>
+                          <m:sSubPr>
+                            <m:ctrlPr>
+                              <w:rPr>
+                                <w:rFonts w:ascii="Cambria Math" w:eastAsiaTheme="minorEastAsia" w:hAnsi="Cambria Math"/>
+                                <w:i/>
+                              </w:rPr>
+                            </m:ctrlPr>
+                          </m:sSubPr>
+                          <m:e>
+                            <m:acc>
+                              <m:accPr>
+                                <m:ctrlPr>
+                                  <w:rPr>
+                                    <w:rFonts w:ascii="Cambria Math" w:eastAsiaTheme="minorEastAsia" w:hAnsi="Cambria Math"/>
+                                    <w:i/>
+                                  </w:rPr>
+                                </m:ctrlPr>
+                              </m:accPr>
+                              <m:e>
+                                <m:r>
+                                  <w:rPr>
+                                    <w:rFonts w:ascii="Cambria Math" w:eastAsiaTheme="minorEastAsia" w:hAnsi="Cambria Math"/>
+                                  </w:rPr>
+                                  <m:t>R</m:t>
+                                </m:r>
+                              </m:e>
+                            </m:acc>
+                          </m:e>
+                          <m:sub>
+                            <m:r>
+                              <w:rPr>
+                                <w:rFonts w:ascii="Cambria Math" w:eastAsiaTheme="minorEastAsia" w:hAnsi="Cambria Math"/>
+                              </w:rPr>
+                              <m:t>t</m:t>
+                            </m:r>
+                          </m:sub>
+                        </m:sSub>
+                        <m:r>
+                          <w:rPr>
+                            <w:rFonts w:ascii="Cambria Math" w:eastAsiaTheme="minorEastAsia" w:hAnsi="Cambria Math"/>
+                          </w:rPr>
+                          <m:t>|</m:t>
+                        </m:r>
+                      </m:e>
+                    </m:func>
+                    <m:sSub>
+                      <m:sSubPr>
+                        <m:ctrlPr>
+                          <w:rPr>
+                            <w:rFonts w:ascii="Cambria Math" w:eastAsiaTheme="minorEastAsia" w:hAnsi="Cambria Math"/>
+                            <w:i/>
+                          </w:rPr>
+                        </m:ctrlPr>
+                      </m:sSubPr>
+                      <m:e>
+                        <m:r>
+                          <w:rPr>
+                            <w:rFonts w:ascii="Cambria Math" w:eastAsiaTheme="minorEastAsia" w:hAnsi="Cambria Math"/>
+                          </w:rPr>
+                          <m:t>τ</m:t>
+                        </m:r>
+                      </m:e>
+                      <m:sub>
+                        <m:r>
+                          <w:rPr>
+                            <w:rFonts w:ascii="Cambria Math" w:eastAsiaTheme="minorEastAsia" w:hAnsi="Cambria Math"/>
+                          </w:rPr>
+                          <m:t>:t</m:t>
+                        </m:r>
+                      </m:sub>
+                    </m:sSub>
+                  </m:e>
+                </m:d>
+              </m:e>
+            </m:d>
+          </m:e>
+        </m:nary>
+      </m:oMath>
+      <w:r>
+        <w:rPr>
+          <w:rFonts w:eastAsiaTheme="minorEastAsia"/>
+        </w:rPr>
+        <w:t xml:space="preserve"> </w:t>
+      </w:r>
+    </w:p>
+    <w:p>
+      <w:pPr>
+        <w:rPr>
+          <w:rFonts w:eastAsiaTheme="minorEastAsia"/>
+        </w:rPr>
+      </w:pPr>
+    </w:p>
+    <w:p>
+      <w:pPr>
+        <w:rPr>
+          <w:rFonts w:eastAsiaTheme="minorEastAsia"/>
+        </w:rPr>
+      </w:pPr>
+    </w:p>
+    <w:p>
+      <w:pPr>
+        <w:rPr>
+          <w:rFonts w:eastAsiaTheme="minorEastAsia"/>
+        </w:rPr>
+      </w:pPr>
+      <w:r>
+        <w:rPr>
+          <w:rFonts w:eastAsiaTheme="minorEastAsia"/>
+        </w:rPr>
+        <w:t xml:space="preserve"> </w:t>
+      </w:r>
+    </w:p>
+    <w:p>
+      <w:pPr>
+        <w:rPr>
+          <w:rFonts w:eastAsiaTheme="minorEastAsia"/>
+        </w:rPr>
+      </w:pPr>
+    </w:p>
+    <w:p/>
     <w:p/>
     <w:p>
       <w:pPr>
@@ -13883,7 +18609,7 @@
       <w:r>
         <w:t xml:space="preserve">[1] </w:t>
       </w:r>
-      <w:hyperlink r:id="rId4" w:history="1">
+      <w:hyperlink r:id="rId5" w:history="1">
         <w:r>
           <w:rPr>
             <w:rStyle w:val="Hyperlink"/>
@@ -13921,7 +18647,7 @@
         </w:rPr>
         <w:t xml:space="preserve">[2] </w:t>
       </w:r>
-      <w:hyperlink r:id="rId5" w:history="1">
+      <w:hyperlink r:id="rId6" w:history="1">
         <w:r>
           <w:rPr>
             <w:rStyle w:val="Hyperlink"/>
@@ -13951,7 +18677,7 @@
         </w:rPr>
         <w:t xml:space="preserve"> </w:t>
       </w:r>
-      <w:hyperlink r:id="rId6" w:history="1">
+      <w:hyperlink r:id="rId7" w:history="1">
         <w:r>
           <w:rPr>
             <w:rStyle w:val="Hyperlink"/>
@@ -14003,7 +18729,7 @@
         </w:rPr>
         <w:t xml:space="preserve">[4] </w:t>
       </w:r>
-      <w:hyperlink r:id="rId7" w:history="1">
+      <w:hyperlink r:id="rId8" w:history="1">
         <w:r>
           <w:rPr>
             <w:rStyle w:val="Hyperlink"/>
@@ -14052,7 +18778,7 @@
         </w:rPr>
         <w:t xml:space="preserve">[5] </w:t>
       </w:r>
-      <w:hyperlink r:id="rId8" w:history="1">
+      <w:hyperlink r:id="rId9" w:history="1">
         <w:r>
           <w:rPr>
             <w:rStyle w:val="Hyperlink"/>
@@ -14081,7 +18807,7 @@
       <w:r>
         <w:t xml:space="preserve">[6] </w:t>
       </w:r>
-      <w:hyperlink r:id="rId9" w:history="1">
+      <w:hyperlink r:id="rId10" w:history="1">
         <w:r>
           <w:rPr>
             <w:rStyle w:val="Hyperlink"/>
@@ -14122,7 +18848,7 @@
       <w:r>
         <w:t xml:space="preserve">[7] </w:t>
       </w:r>
-      <w:hyperlink r:id="rId10" w:history="1">
+      <w:hyperlink r:id="rId11" w:history="1">
         <w:r>
           <w:rPr>
             <w:rStyle w:val="Hyperlink"/>
@@ -14139,7 +18865,7 @@
       <w:r>
         <w:t xml:space="preserve">[8] </w:t>
       </w:r>
-      <w:hyperlink r:id="rId11" w:history="1">
+      <w:hyperlink r:id="rId12" w:history="1">
         <w:r>
           <w:rPr>
             <w:rStyle w:val="Hyperlink"/>
@@ -14156,7 +18882,7 @@
       <w:r>
         <w:t xml:space="preserve">[9] </w:t>
       </w:r>
-      <w:hyperlink r:id="rId12" w:history="1">
+      <w:hyperlink r:id="rId13" w:history="1">
         <w:r>
           <w:rPr>
             <w:rStyle w:val="Hyperlink"/>
@@ -14173,7 +18899,7 @@
       <w:r>
         <w:t xml:space="preserve">[10] </w:t>
       </w:r>
-      <w:hyperlink r:id="rId13" w:history="1">
+      <w:hyperlink r:id="rId14" w:history="1">
         <w:r>
           <w:rPr>
             <w:rStyle w:val="Hyperlink"/>
@@ -14190,7 +18916,7 @@
       <w:r>
         <w:t xml:space="preserve">[11] </w:t>
       </w:r>
-      <w:hyperlink r:id="rId14" w:history="1">
+      <w:hyperlink r:id="rId15" w:history="1">
         <w:r>
           <w:rPr>
             <w:rStyle w:val="Hyperlink"/>
@@ -14207,7 +18933,7 @@
       <w:r>
         <w:t xml:space="preserve">[12] </w:t>
       </w:r>
-      <w:hyperlink r:id="rId15" w:history="1">
+      <w:hyperlink r:id="rId16" w:history="1">
         <w:r>
           <w:rPr>
             <w:rStyle w:val="Hyperlink"/>
@@ -14224,7 +18950,7 @@
       <w:r>
         <w:t xml:space="preserve">[13] </w:t>
       </w:r>
-      <w:hyperlink r:id="rId16" w:history="1">
+      <w:hyperlink r:id="rId17" w:history="1">
         <w:r>
           <w:rPr>
             <w:rStyle w:val="Hyperlink"/>
@@ -14241,7 +18967,7 @@
       <w:r>
         <w:t xml:space="preserve">[14] </w:t>
       </w:r>
-      <w:hyperlink r:id="rId17" w:history="1">
+      <w:hyperlink r:id="rId18" w:history="1">
         <w:r>
           <w:rPr>
             <w:rStyle w:val="Hyperlink"/>
@@ -14258,7 +18984,7 @@
       <w:r>
         <w:t xml:space="preserve">[15] </w:t>
       </w:r>
-      <w:hyperlink r:id="rId18" w:history="1">
+      <w:hyperlink r:id="rId19" w:history="1">
         <w:r>
           <w:rPr>
             <w:rStyle w:val="Hyperlink"/>
@@ -14275,7 +19001,7 @@
       <w:r>
         <w:t xml:space="preserve">[16] </w:t>
       </w:r>
-      <w:hyperlink r:id="rId19" w:history="1">
+      <w:hyperlink r:id="rId20" w:history="1">
         <w:r>
           <w:rPr>
             <w:rStyle w:val="Hyperlink"/>
@@ -14295,7 +19021,7 @@
       <w:r>
         <w:t xml:space="preserve">[17] </w:t>
       </w:r>
-      <w:hyperlink r:id="rId20" w:history="1">
+      <w:hyperlink r:id="rId21" w:history="1">
         <w:r>
           <w:rPr>
             <w:rStyle w:val="Hyperlink"/>
@@ -14318,7 +19044,7 @@
         </w:rPr>
         <w:t xml:space="preserve">[18] </w:t>
       </w:r>
-      <w:hyperlink r:id="rId21" w:history="1">
+      <w:hyperlink r:id="rId22" w:history="1">
         <w:r>
           <w:rPr>
             <w:rStyle w:val="Hyperlink"/>
@@ -14342,7 +19068,7 @@
         </w:rPr>
         <w:t xml:space="preserve">[19] </w:t>
       </w:r>
-      <w:hyperlink r:id="rId22" w:history="1">
+      <w:hyperlink r:id="rId23" w:history="1">
         <w:r>
           <w:rPr>
             <w:rStyle w:val="Hyperlink"/>
@@ -14366,7 +19092,7 @@
         </w:rPr>
         <w:t xml:space="preserve">[20] </w:t>
       </w:r>
-      <w:hyperlink r:id="rId23" w:history="1">
+      <w:hyperlink r:id="rId24" w:history="1">
         <w:r>
           <w:rPr>
             <w:rStyle w:val="Hyperlink"/>
@@ -14390,7 +19116,7 @@
         </w:rPr>
         <w:t xml:space="preserve">[21] </w:t>
       </w:r>
-      <w:hyperlink r:id="rId24" w:history="1">
+      <w:hyperlink r:id="rId25" w:history="1">
         <w:r>
           <w:rPr>
             <w:rStyle w:val="Hyperlink"/>
@@ -14414,7 +19140,7 @@
         </w:rPr>
         <w:t xml:space="preserve">[22] </w:t>
       </w:r>
-      <w:hyperlink r:id="rId25" w:history="1">
+      <w:hyperlink r:id="rId26" w:history="1">
         <w:r>
           <w:rPr>
             <w:rStyle w:val="Hyperlink"/>
@@ -14438,7 +19164,7 @@
         </w:rPr>
         <w:t xml:space="preserve">[23] </w:t>
       </w:r>
-      <w:hyperlink r:id="rId26" w:history="1">
+      <w:hyperlink r:id="rId27" w:history="1">
         <w:r>
           <w:rPr>
             <w:rStyle w:val="Hyperlink"/>
@@ -14462,7 +19188,7 @@
         </w:rPr>
         <w:t xml:space="preserve">[24] </w:t>
       </w:r>
-      <w:hyperlink r:id="rId27" w:history="1">
+      <w:hyperlink r:id="rId28" w:history="1">
         <w:r>
           <w:rPr>
             <w:rStyle w:val="Hyperlink"/>
@@ -14486,7 +19212,7 @@
         </w:rPr>
         <w:t xml:space="preserve">[25] </w:t>
       </w:r>
-      <w:hyperlink r:id="rId28" w:history="1">
+      <w:hyperlink r:id="rId29" w:history="1">
         <w:r>
           <w:rPr>
             <w:rStyle w:val="Hyperlink"/>
@@ -14510,7 +19236,7 @@
         </w:rPr>
         <w:t xml:space="preserve">[26] </w:t>
       </w:r>
-      <w:hyperlink r:id="rId29" w:history="1">
+      <w:hyperlink r:id="rId30" w:history="1">
         <w:r>
           <w:rPr>
             <w:rStyle w:val="Hyperlink"/>
@@ -14534,7 +19260,7 @@
         </w:rPr>
         <w:t xml:space="preserve">[27] </w:t>
       </w:r>
-      <w:hyperlink r:id="rId30" w:history="1">
+      <w:hyperlink r:id="rId31" w:history="1">
         <w:r>
           <w:rPr>
             <w:rStyle w:val="Hyperlink"/>
@@ -14570,7 +19296,7 @@
         </w:rPr>
         <w:t xml:space="preserve">] </w:t>
       </w:r>
-      <w:hyperlink r:id="rId31" w:history="1">
+      <w:hyperlink r:id="rId32" w:history="1">
         <w:r>
           <w:rPr>
             <w:rStyle w:val="Hyperlink"/>
@@ -14606,7 +19332,7 @@
         </w:rPr>
         <w:t xml:space="preserve">] </w:t>
       </w:r>
-      <w:hyperlink r:id="rId32" w:history="1">
+      <w:hyperlink r:id="rId33" w:history="1">
         <w:r>
           <w:rPr>
             <w:rStyle w:val="Hyperlink"/>
@@ -14624,7 +19350,7 @@
       <w:r>
         <w:t xml:space="preserve">[30] </w:t>
       </w:r>
-      <w:hyperlink r:id="rId33" w:history="1">
+      <w:hyperlink r:id="rId34" w:history="1">
         <w:r>
           <w:rPr>
             <w:rStyle w:val="Hyperlink"/>
@@ -14641,7 +19367,7 @@
       <w:r>
         <w:t xml:space="preserve">[31] </w:t>
       </w:r>
-      <w:hyperlink r:id="rId34" w:history="1">
+      <w:hyperlink r:id="rId35" w:history="1">
         <w:r>
           <w:rPr>
             <w:rStyle w:val="Hyperlink"/>
@@ -14658,7 +19384,47 @@
       <w:r>
         <w:t xml:space="preserve">[32] </w:t>
       </w:r>
-      <w:hyperlink r:id="rId35" w:history="1">
+      <w:hyperlink r:id="rId36" w:history="1">
+        <w:r>
+          <w:rPr>
+            <w:rStyle w:val="Hyperlink"/>
+          </w:rPr>
+          <w:t>OpenAI: Spinning Up Part 1 Key Concepts in RL</w:t>
+        </w:r>
+      </w:hyperlink>
+    </w:p>
+    <w:p>
+      <w:pPr>
+        <w:keepNext/>
+        <w:keepLines/>
+      </w:pPr>
+      <w:r>
+        <w:t xml:space="preserve">[33] </w:t>
+      </w:r>
+      <w:hyperlink r:id="rId37" w:history="1">
+        <w:r>
+          <w:rPr>
+            <w:rStyle w:val="Hyperlink"/>
+          </w:rPr>
+          <w:t>OpenAI: Spinning Up Part 2 Kinds of RL Algorithms</w:t>
+        </w:r>
+      </w:hyperlink>
+    </w:p>
+    <w:p>
+      <w:pPr>
+        <w:keepNext/>
+        <w:keepLines/>
+      </w:pPr>
+      <w:r>
+        <w:t>[3</w:t>
+      </w:r>
+      <w:r>
+        <w:t>4</w:t>
+      </w:r>
+      <w:r>
+        <w:t xml:space="preserve">] </w:t>
+      </w:r>
+      <w:hyperlink r:id="rId38" w:history="1">
         <w:r>
           <w:rPr>
             <w:rStyle w:val="Hyperlink"/>
@@ -14698,6 +19464,54 @@
         <w:keepNext/>
         <w:keepLines/>
       </w:pPr>
+    </w:p>
+    <w:p>
+      <w:pPr>
+        <w:pStyle w:val="Heading2"/>
+      </w:pPr>
+      <w:r>
+        <w:t>Stochastic Gradient Descent</w:t>
+      </w:r>
+    </w:p>
+    <w:p/>
+    <w:p/>
+    <w:p>
+      <w:pPr>
+        <w:pStyle w:val="Heading3"/>
+      </w:pPr>
+      <w:r>
+        <w:t>Gradient Bandit Algorithm and Stochastic Gradient Descent</w:t>
+      </w:r>
+    </w:p>
+    <w:p/>
+    <w:p/>
+    <w:p>
+      <w:pPr>
+        <w:rPr>
+          <w:color w:val="C00000"/>
+        </w:rPr>
+      </w:pPr>
+      <w:r>
+        <w:rPr>
+          <w:color w:val="C00000"/>
+        </w:rPr>
+        <w:t>//TODO: finish Gradient Bandit interpretation as SGD</w:t>
+      </w:r>
+    </w:p>
+    <w:p/>
+    <w:p/>
+    <w:p>
+      <w:pPr>
+        <w:rPr>
+          <w:color w:val="C00000"/>
+        </w:rPr>
+      </w:pPr>
+      <w:r>
+        <w:rPr>
+          <w:color w:val="C00000"/>
+        </w:rPr>
+        <w:t>//TODO: finish the appendix on SGD</w:t>
+      </w:r>
     </w:p>
     <w:p/>
     <w:sectPr>
@@ -14708,6 +19522,103 @@
     </w:sectPr>
   </w:body>
 </w:document>
+</file>
+
+<file path=word/numbering.xml><?xml version="1.0" encoding="utf-8"?>
+<w:numbering xmlns:wpc="http://schemas.microsoft.com/office/word/2010/wordprocessingCanvas" xmlns:cx="http://schemas.microsoft.com/office/drawing/2014/chartex" xmlns:cx1="http://schemas.microsoft.com/office/drawing/2015/9/8/chartex" xmlns:cx2="http://schemas.microsoft.com/office/drawing/2015/10/21/chartex" xmlns:cx3="http://schemas.microsoft.com/office/drawing/2016/5/9/chartex" xmlns:cx4="http://schemas.microsoft.com/office/drawing/2016/5/10/chartex" xmlns:cx5="http://schemas.microsoft.com/office/drawing/2016/5/11/chartex" xmlns:cx6="http://schemas.microsoft.com/office/drawing/2016/5/12/chartex" xmlns:cx7="http://schemas.microsoft.com/office/drawing/2016/5/13/chartex" xmlns:cx8="http://schemas.microsoft.com/office/drawing/2016/5/14/chartex" xmlns:mc="http://schemas.openxmlformats.org/markup-compatibility/2006" xmlns:aink="http://schemas.microsoft.com/office/drawing/2016/ink" xmlns:am3d="http://schemas.microsoft.com/office/drawing/2017/model3d" xmlns:o="urn:schemas-microsoft-com:office:office" xmlns:oel="http://schemas.microsoft.com/office/2019/extlst" xmlns:r="http://schemas.openxmlformats.org/officeDocument/2006/relationships" xmlns:m="http://schemas.openxmlformats.org/officeDocument/2006/math" xmlns:v="urn:schemas-microsoft-com:vml" xmlns:wp14="http://schemas.microsoft.com/office/word/2010/wordprocessingDrawing" xmlns:wp="http://schemas.openxmlformats.org/drawingml/2006/wordprocessingDrawing" xmlns:w10="urn:schemas-microsoft-com:office:word" xmlns:w="http://schemas.openxmlformats.org/wordprocessingml/2006/main" xmlns:w14="http://schemas.microsoft.com/office/word/2010/wordml" xmlns:w15="http://schemas.microsoft.com/office/word/2012/wordml" xmlns:w16cex="http://schemas.microsoft.com/office/word/2018/wordml/cex" xmlns:w16cid="http://schemas.microsoft.com/office/word/2016/wordml/cid" xmlns:w16="http://schemas.microsoft.com/office/word/2018/wordml" xmlns:w16sdtdh="http://schemas.microsoft.com/office/word/2020/wordml/sdtdatahash" xmlns:w16se="http://schemas.microsoft.com/office/word/2015/wordml/symex" xmlns:wpg="http://schemas.microsoft.com/office/word/2010/wordprocessingGroup" xmlns:wpi="http://schemas.microsoft.com/office/word/2010/wordprocessingInk" xmlns:wne="http://schemas.microsoft.com/office/word/2006/wordml" xmlns:wps="http://schemas.microsoft.com/office/word/2010/wordprocessingShape" mc:Ignorable="w14 w15 w16se w16cid w16 w16cex w16sdtdh wp14">
+  <w:abstractNum w:abstractNumId="0" w15:restartNumberingAfterBreak="0">
+    <w:nsid w:val="09B1774E"/>
+    <w:multiLevelType w:val="hybridMultilevel"/>
+    <w:tmpl w:val="E28228D2"/>
+    <w:lvl w:ilvl="0" w:tplc="0409000F">
+      <w:start w:val="1"/>
+      <w:numFmt w:val="decimal"/>
+      <w:lvlText w:val="%1."/>
+      <w:lvlJc w:val="left"/>
+      <w:pPr>
+        <w:ind w:left="720" w:hanging="360"/>
+      </w:pPr>
+      <w:rPr>
+        <w:rFonts w:hint="default"/>
+      </w:rPr>
+    </w:lvl>
+    <w:lvl w:ilvl="1" w:tplc="04090019" w:tentative="1">
+      <w:start w:val="1"/>
+      <w:numFmt w:val="lowerLetter"/>
+      <w:lvlText w:val="%2."/>
+      <w:lvlJc w:val="left"/>
+      <w:pPr>
+        <w:ind w:left="1440" w:hanging="360"/>
+      </w:pPr>
+    </w:lvl>
+    <w:lvl w:ilvl="2" w:tplc="0409001B" w:tentative="1">
+      <w:start w:val="1"/>
+      <w:numFmt w:val="lowerRoman"/>
+      <w:lvlText w:val="%3."/>
+      <w:lvlJc w:val="right"/>
+      <w:pPr>
+        <w:ind w:left="2160" w:hanging="180"/>
+      </w:pPr>
+    </w:lvl>
+    <w:lvl w:ilvl="3" w:tplc="0409000F" w:tentative="1">
+      <w:start w:val="1"/>
+      <w:numFmt w:val="decimal"/>
+      <w:lvlText w:val="%4."/>
+      <w:lvlJc w:val="left"/>
+      <w:pPr>
+        <w:ind w:left="2880" w:hanging="360"/>
+      </w:pPr>
+    </w:lvl>
+    <w:lvl w:ilvl="4" w:tplc="04090019" w:tentative="1">
+      <w:start w:val="1"/>
+      <w:numFmt w:val="lowerLetter"/>
+      <w:lvlText w:val="%5."/>
+      <w:lvlJc w:val="left"/>
+      <w:pPr>
+        <w:ind w:left="3600" w:hanging="360"/>
+      </w:pPr>
+    </w:lvl>
+    <w:lvl w:ilvl="5" w:tplc="0409001B" w:tentative="1">
+      <w:start w:val="1"/>
+      <w:numFmt w:val="lowerRoman"/>
+      <w:lvlText w:val="%6."/>
+      <w:lvlJc w:val="right"/>
+      <w:pPr>
+        <w:ind w:left="4320" w:hanging="180"/>
+      </w:pPr>
+    </w:lvl>
+    <w:lvl w:ilvl="6" w:tplc="0409000F" w:tentative="1">
+      <w:start w:val="1"/>
+      <w:numFmt w:val="decimal"/>
+      <w:lvlText w:val="%7."/>
+      <w:lvlJc w:val="left"/>
+      <w:pPr>
+        <w:ind w:left="5040" w:hanging="360"/>
+      </w:pPr>
+    </w:lvl>
+    <w:lvl w:ilvl="7" w:tplc="04090019" w:tentative="1">
+      <w:start w:val="1"/>
+      <w:numFmt w:val="lowerLetter"/>
+      <w:lvlText w:val="%8."/>
+      <w:lvlJc w:val="left"/>
+      <w:pPr>
+        <w:ind w:left="5760" w:hanging="360"/>
+      </w:pPr>
+    </w:lvl>
+    <w:lvl w:ilvl="8" w:tplc="0409001B" w:tentative="1">
+      <w:start w:val="1"/>
+      <w:numFmt w:val="lowerRoman"/>
+      <w:lvlText w:val="%9."/>
+      <w:lvlJc w:val="right"/>
+      <w:pPr>
+        <w:ind w:left="6480" w:hanging="180"/>
+      </w:pPr>
+    </w:lvl>
+  </w:abstractNum>
+  <w:num w:numId="1" w16cid:durableId="118495749">
+    <w:abstractNumId w:val="0"/>
+  </w:num>
+</w:numbering>
 </file>
 
 <file path=word/styles.xml><?xml version="1.0" encoding="utf-8"?>

--- a/docs/Notes_on_Reinforcement_Learning_and_Deep_Reinforcement_Learning.docx
+++ b/docs/Notes_on_Reinforcement_Learning_and_Deep_Reinforcement_Learning.docx
@@ -305,7 +305,7 @@
           </mc:Choice>
           <mc:Fallback>
             <w:pict>
-              <v:shape w14:anchorId="1CA0FA59" id="Freeform 3" o:spid="_x0000_s1026" style="position:absolute;margin-left:71.05pt;margin-top:3.35pt;width:110.75pt;height:26pt;z-index:251662336;visibility:visible;mso-wrap-style:square;mso-wrap-distance-left:9pt;mso-wrap-distance-top:0;mso-wrap-distance-right:9pt;mso-wrap-distance-bottom:0;mso-position-horizontal:absolute;mso-position-horizontal-relative:text;mso-position-vertical:absolute;mso-position-vertical-relative:text;v-text-anchor:middle" coordsize="1406771,330481" o:gfxdata="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" path="m,324504c6474,267230,12949,209956,65741,163140,118533,116324,217145,70504,316753,43610,416361,16716,560792,6755,663388,1775v102596,-4980,183278,996,268941,11953c1017992,24685,1117600,48591,1177365,67516v59765,18925,79686,35859,113553,59765c1324785,151187,1361640,183061,1380565,210951v18925,27890,23906,83671,23906,83671c1408455,314544,1406463,322512,1404471,330481e" filled="f" strokecolor="#09101d [484]" strokeweight="1pt">
+              <v:shape w14:anchorId="427EF28A" id="Freeform 3" o:spid="_x0000_s1026" style="position:absolute;margin-left:71.05pt;margin-top:3.35pt;width:110.75pt;height:26pt;z-index:251662336;visibility:visible;mso-wrap-style:square;mso-wrap-distance-left:9pt;mso-wrap-distance-top:0;mso-wrap-distance-right:9pt;mso-wrap-distance-bottom:0;mso-position-horizontal:absolute;mso-position-horizontal-relative:text;mso-position-vertical:absolute;mso-position-vertical-relative:text;v-text-anchor:middle" coordsize="1406771,330481" o:gfxdata="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" path="m,324504c6474,267230,12949,209956,65741,163140,118533,116324,217145,70504,316753,43610,416361,16716,560792,6755,663388,1775v102596,-4980,183278,996,268941,11953c1017992,24685,1117600,48591,1177365,67516v59765,18925,79686,35859,113553,59765c1324785,151187,1361640,183061,1380565,210951v18925,27890,23906,83671,23906,83671c1408455,314544,1406463,322512,1404471,330481e" filled="f" strokecolor="#09101d [484]" strokeweight="1pt">
                 <v:stroke endarrow="block" endarrowwidth="narrow" endarrowlength="short" joinstyle="miter"/>
                 <v:path arrowok="t" o:connecttype="custom" o:connectlocs="0,324504;65741,163140;316753,43610;663388,1775;932329,13728;1177365,67516;1290918,127281;1380565,210951;1404471,294622;1404471,330481" o:connectangles="0,0,0,0,0,0,0,0,0,0"/>
               </v:shape>
@@ -746,7 +746,7 @@
           </mc:Choice>
           <mc:Fallback>
             <w:pict>
-              <v:shape w14:anchorId="04787944" id="Freeform 4" o:spid="_x0000_s1026" style="position:absolute;margin-left:70.45pt;margin-top:3.2pt;width:111.2pt;height:25pt;z-index:251663360;visibility:visible;mso-wrap-style:square;mso-wrap-distance-left:9pt;mso-wrap-distance-top:0;mso-wrap-distance-right:9pt;mso-wrap-distance-bottom:0;mso-position-horizontal:absolute;mso-position-horizontal-relative:text;mso-position-vertical:absolute;mso-position-vertical-relative:text;v-text-anchor:middle" coordsize="1412408,317188" o:gfxdata="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" path="m1412217,v498,46816,996,93632,-11953,125506c1387315,157380,1374366,169333,1334523,191247v-39843,21914,-108573,48808,-173318,65741c1096460,273921,1060601,282886,946052,292847v-114549,9961,-356596,21914,-472141,23906c358366,318745,312546,313765,252781,304800,193016,295835,153174,286871,115323,262965,77472,239059,44600,1902